--- a/reports/Group/Chartering Report D01.docx
+++ b/reports/Group/Chartering Report D01.docx
@@ -1,20 +1,20 @@
 
 <file path=word/document.xml><?xml version="1.0" encoding="utf-8"?>
-<w:document xmlns:wpc="http://schemas.microsoft.com/office/word/2010/wordprocessingCanvas" xmlns:cx="http://schemas.microsoft.com/office/drawing/2014/chartex" xmlns:cx1="http://schemas.microsoft.com/office/drawing/2015/9/8/chartex" xmlns:cx2="http://schemas.microsoft.com/office/drawing/2015/10/21/chartex" xmlns:cx3="http://schemas.microsoft.com/office/drawing/2016/5/9/chartex" xmlns:cx4="http://schemas.microsoft.com/office/drawing/2016/5/10/chartex" xmlns:cx5="http://schemas.microsoft.com/office/drawing/2016/5/11/chartex" xmlns:cx6="http://schemas.microsoft.com/office/drawing/2016/5/12/chartex" xmlns:cx7="http://schemas.microsoft.com/office/drawing/2016/5/13/chartex" xmlns:cx8="http://schemas.microsoft.com/office/drawing/2016/5/14/chartex" xmlns:mc="http://schemas.openxmlformats.org/markup-compatibility/2006" xmlns:aink="http://schemas.microsoft.com/office/drawing/2016/ink" xmlns:am3d="http://schemas.microsoft.com/office/drawing/2017/model3d" xmlns:o="urn:schemas-microsoft-com:office:office" xmlns:oel="http://schemas.microsoft.com/office/2019/extlst" xmlns:r="http://schemas.openxmlformats.org/officeDocument/2006/relationships" xmlns:m="http://schemas.openxmlformats.org/officeDocument/2006/math" xmlns:v="urn:schemas-microsoft-com:vml" xmlns:wp14="http://schemas.microsoft.com/office/word/2010/wordprocessingDrawing" xmlns:wp="http://schemas.openxmlformats.org/drawingml/2006/wordprocessingDrawing" xmlns:w10="urn:schemas-microsoft-com:office:word" xmlns:w="http://schemas.openxmlformats.org/wordprocessingml/2006/main" xmlns:w14="http://schemas.microsoft.com/office/word/2010/wordml" xmlns:w15="http://schemas.microsoft.com/office/word/2012/wordml" xmlns:w16cex="http://schemas.microsoft.com/office/word/2018/wordml/cex" xmlns:w16cid="http://schemas.microsoft.com/office/word/2016/wordml/cid" xmlns:w16="http://schemas.microsoft.com/office/word/2018/wordml" xmlns:w16du="http://schemas.microsoft.com/office/word/2023/wordml/word16du" xmlns:w16sdtdh="http://schemas.microsoft.com/office/word/2020/wordml/sdtdatahash" xmlns:w16sdtfl="http://schemas.microsoft.com/office/word/2024/wordml/sdtformatlock" xmlns:w16se="http://schemas.microsoft.com/office/word/2015/wordml/symex" xmlns:wpg="http://schemas.microsoft.com/office/word/2010/wordprocessingGroup" xmlns:wpi="http://schemas.microsoft.com/office/word/2010/wordprocessingInk" xmlns:wne="http://schemas.microsoft.com/office/word/2006/wordml" xmlns:wps="http://schemas.microsoft.com/office/word/2010/wordprocessingShape" xmlns:a="http://schemas.openxmlformats.org/drawingml/2006/main" xmlns:pic="http://schemas.openxmlformats.org/drawingml/2006/picture" xmlns:a14="http://schemas.microsoft.com/office/drawing/2010/main" mc:Ignorable="w14 w15 w16se w16cid w16 w16cex w16sdtdh w16sdtfl w16du wp14">
+<w:document xmlns:wpc="http://schemas.microsoft.com/office/word/2010/wordprocessingCanvas" xmlns:cx="http://schemas.microsoft.com/office/drawing/2014/chartex" xmlns:cx1="http://schemas.microsoft.com/office/drawing/2015/9/8/chartex" xmlns:cx2="http://schemas.microsoft.com/office/drawing/2015/10/21/chartex" xmlns:cx3="http://schemas.microsoft.com/office/drawing/2016/5/9/chartex" xmlns:cx4="http://schemas.microsoft.com/office/drawing/2016/5/10/chartex" xmlns:cx5="http://schemas.microsoft.com/office/drawing/2016/5/11/chartex" xmlns:cx6="http://schemas.microsoft.com/office/drawing/2016/5/12/chartex" xmlns:cx7="http://schemas.microsoft.com/office/drawing/2016/5/13/chartex" xmlns:cx8="http://schemas.microsoft.com/office/drawing/2016/5/14/chartex" xmlns:mc="http://schemas.openxmlformats.org/markup-compatibility/2006" xmlns:aink="http://schemas.microsoft.com/office/drawing/2016/ink" xmlns:am3d="http://schemas.microsoft.com/office/drawing/2017/model3d" xmlns:o="urn:schemas-microsoft-com:office:office" xmlns:oel="http://schemas.microsoft.com/office/2019/extlst" xmlns:r="http://schemas.openxmlformats.org/officeDocument/2006/relationships" xmlns:m="http://schemas.openxmlformats.org/officeDocument/2006/math" xmlns:v="urn:schemas-microsoft-com:vml" xmlns:wp14="http://schemas.microsoft.com/office/word/2010/wordprocessingDrawing" xmlns:wp="http://schemas.openxmlformats.org/drawingml/2006/wordprocessingDrawing" xmlns:w10="urn:schemas-microsoft-com:office:word" xmlns:w="http://schemas.openxmlformats.org/wordprocessingml/2006/main" xmlns:w14="http://schemas.microsoft.com/office/word/2010/wordml" xmlns:w15="http://schemas.microsoft.com/office/word/2012/wordml" xmlns:w16cex="http://schemas.microsoft.com/office/word/2018/wordml/cex" xmlns:w16cid="http://schemas.microsoft.com/office/word/2016/wordml/cid" xmlns:w16="http://schemas.microsoft.com/office/word/2018/wordml" xmlns:w16du="http://schemas.microsoft.com/office/word/2023/wordml/word16du" xmlns:w16sdtdh="http://schemas.microsoft.com/office/word/2020/wordml/sdtdatahash" xmlns:w16sdtfl="http://schemas.microsoft.com/office/word/2024/wordml/sdtformatlock" xmlns:w16se="http://schemas.microsoft.com/office/word/2015/wordml/symex" xmlns:wpg="http://schemas.microsoft.com/office/word/2010/wordprocessingGroup" xmlns:wpi="http://schemas.microsoft.com/office/word/2010/wordprocessingInk" xmlns:wne="http://schemas.microsoft.com/office/word/2006/wordml" xmlns:wps="http://schemas.microsoft.com/office/word/2010/wordprocessingShape" mc:Ignorable="w14 w15 w16se w16cid w16 w16cex w16sdtdh w16sdtfl w16du wp14">
   <w:body>
     <w:p>
       <w:pPr>
         <w:pStyle w:val="Normal1"/>
         <w:jc w:val="center"/>
         <w:rPr>
-          <w:rFonts w:ascii="Arial Narrow" w:hAnsi="Arial Narrow" w:eastAsia="Arial Narrow" w:cs="Arial Narrow"/>
+          <w:rFonts w:ascii="Arial Narrow" w:eastAsia="Arial Narrow" w:hAnsi="Arial Narrow" w:cs="Arial Narrow"/>
           <w:sz w:val="36"/>
           <w:szCs w:val="36"/>
         </w:rPr>
       </w:pPr>
       <w:r>
         <w:rPr>
-          <w:rFonts w:ascii="Arial Narrow" w:hAnsi="Arial Narrow" w:eastAsia="Arial Narrow" w:cs="Arial Narrow"/>
+          <w:rFonts w:ascii="Arial Narrow" w:eastAsia="Arial Narrow" w:hAnsi="Arial Narrow" w:cs="Arial Narrow"/>
           <w:sz w:val="48"/>
           <w:szCs w:val="48"/>
         </w:rPr>
@@ -22,7 +22,7 @@
       </w:r>
       <w:r>
         <w:rPr>
-          <w:rFonts w:ascii="Arial Narrow" w:hAnsi="Arial Narrow" w:eastAsia="Arial Narrow" w:cs="Arial Narrow"/>
+          <w:rFonts w:ascii="Arial Narrow" w:eastAsia="Arial Narrow" w:hAnsi="Arial Narrow" w:cs="Arial Narrow"/>
           <w:sz w:val="48"/>
           <w:szCs w:val="48"/>
         </w:rPr>
@@ -30,7 +30,7 @@
       </w:r>
       <w:r>
         <w:rPr>
-          <w:rFonts w:ascii="Arial Narrow" w:hAnsi="Arial Narrow" w:eastAsia="Arial Narrow" w:cs="Arial Narrow"/>
+          <w:rFonts w:ascii="Arial Narrow" w:eastAsia="Arial Narrow" w:hAnsi="Arial Narrow" w:cs="Arial Narrow"/>
           <w:sz w:val="36"/>
           <w:szCs w:val="36"/>
         </w:rPr>
@@ -43,9 +43,9 @@
         <w:spacing w:after="0"/>
         <w:jc w:val="center"/>
         <w:rPr>
-          <w:rFonts w:ascii="Arial Narrow" w:hAnsi="Arial Narrow" w:eastAsia="Arial Narrow" w:cs="Arial Narrow"/>
-          <w:b w:val="1"/>
-          <w:bCs w:val="1"/>
+          <w:rFonts w:ascii="Arial Narrow" w:eastAsia="Arial Narrow" w:hAnsi="Arial Narrow" w:cs="Arial Narrow"/>
+          <w:b/>
+          <w:bCs/>
           <w:sz w:val="48"/>
           <w:szCs w:val="48"/>
         </w:rPr>
@@ -53,9 +53,9 @@
       <w:proofErr w:type="spellStart"/>
       <w:r>
         <w:rPr>
-          <w:rFonts w:ascii="Arial Narrow" w:hAnsi="Arial Narrow" w:eastAsia="Arial Narrow" w:cs="Arial Narrow"/>
-          <w:b w:val="1"/>
-          <w:bCs w:val="1"/>
+          <w:rFonts w:ascii="Arial Narrow" w:eastAsia="Arial Narrow" w:hAnsi="Arial Narrow" w:cs="Arial Narrow"/>
+          <w:b/>
+          <w:bCs/>
           <w:sz w:val="48"/>
           <w:szCs w:val="48"/>
         </w:rPr>
@@ -64,9 +64,9 @@
       <w:proofErr w:type="spellEnd"/>
       <w:r>
         <w:rPr>
-          <w:rFonts w:ascii="Arial Narrow" w:hAnsi="Arial Narrow" w:eastAsia="Arial Narrow" w:cs="Arial Narrow"/>
-          <w:b w:val="1"/>
-          <w:bCs w:val="1"/>
+          <w:rFonts w:ascii="Arial Narrow" w:eastAsia="Arial Narrow" w:hAnsi="Arial Narrow" w:cs="Arial Narrow"/>
+          <w:b/>
+          <w:bCs/>
           <w:sz w:val="48"/>
           <w:szCs w:val="48"/>
         </w:rPr>
@@ -75,9 +75,9 @@
       <w:proofErr w:type="spellStart"/>
       <w:r>
         <w:rPr>
-          <w:rFonts w:ascii="Arial Narrow" w:hAnsi="Arial Narrow" w:eastAsia="Arial Narrow" w:cs="Arial Narrow"/>
-          <w:b w:val="1"/>
-          <w:bCs w:val="1"/>
+          <w:rFonts w:ascii="Arial Narrow" w:eastAsia="Arial Narrow" w:hAnsi="Arial Narrow" w:cs="Arial Narrow"/>
+          <w:b/>
+          <w:bCs/>
           <w:sz w:val="48"/>
           <w:szCs w:val="48"/>
         </w:rPr>
@@ -86,9 +86,9 @@
       <w:proofErr w:type="spellEnd"/>
       <w:r>
         <w:rPr>
-          <w:rFonts w:ascii="Arial Narrow" w:hAnsi="Arial Narrow" w:eastAsia="Arial Narrow" w:cs="Arial Narrow"/>
-          <w:b w:val="1"/>
-          <w:bCs w:val="1"/>
+          <w:rFonts w:ascii="Arial Narrow" w:eastAsia="Arial Narrow" w:hAnsi="Arial Narrow" w:cs="Arial Narrow"/>
+          <w:b/>
+          <w:bCs/>
           <w:sz w:val="48"/>
           <w:szCs w:val="48"/>
         </w:rPr>
@@ -101,7 +101,7 @@
         <w:spacing w:after="0"/>
         <w:jc w:val="center"/>
         <w:rPr>
-          <w:rFonts w:ascii="Arial Narrow" w:hAnsi="Arial Narrow" w:eastAsia="Arial Narrow" w:cs="Arial Narrow"/>
+          <w:rFonts w:ascii="Arial Narrow" w:eastAsia="Arial Narrow" w:hAnsi="Arial Narrow" w:cs="Arial Narrow"/>
           <w:b/>
           <w:sz w:val="48"/>
           <w:szCs w:val="48"/>
@@ -112,7 +112,7 @@
       <w:pPr>
         <w:pStyle w:val="Normal1"/>
         <w:rPr>
-          <w:rFonts w:ascii="Arial Narrow" w:hAnsi="Arial Narrow" w:eastAsia="Arial Narrow" w:cs="Arial Narrow"/>
+          <w:rFonts w:ascii="Arial Narrow" w:eastAsia="Arial Narrow" w:hAnsi="Arial Narrow" w:cs="Arial Narrow"/>
         </w:rPr>
       </w:pPr>
       <w:r>
@@ -141,7 +141,7 @@
                     <pic:cNvPicPr preferRelativeResize="0"/>
                   </pic:nvPicPr>
                   <pic:blipFill>
-                    <a:blip r:embed="rId8"/>
+                    <a:blip r:embed="rId9"/>
                     <a:srcRect/>
                     <a:stretch>
                       <a:fillRect/>
@@ -173,7 +173,7 @@
         <w:ind w:firstLine="0"/>
         <w:jc w:val="center"/>
         <w:rPr>
-          <w:rFonts w:ascii="Arial Narrow" w:hAnsi="Arial Narrow" w:eastAsia="Arial Narrow" w:cs="Arial Narrow"/>
+          <w:rFonts w:ascii="Arial Narrow" w:eastAsia="Arial Narrow" w:hAnsi="Arial Narrow" w:cs="Arial Narrow"/>
           <w:sz w:val="32"/>
           <w:szCs w:val="32"/>
         </w:rPr>
@@ -188,7 +188,7 @@
         <w:ind w:firstLine="0"/>
         <w:jc w:val="center"/>
         <w:rPr>
-          <w:rFonts w:ascii="Arial Narrow" w:hAnsi="Arial Narrow" w:eastAsia="Arial Narrow" w:cs="Arial Narrow"/>
+          <w:rFonts w:ascii="Arial Narrow" w:eastAsia="Arial Narrow" w:hAnsi="Arial Narrow" w:cs="Arial Narrow"/>
           <w:sz w:val="32"/>
           <w:szCs w:val="32"/>
         </w:rPr>
@@ -203,14 +203,14 @@
         <w:ind w:firstLine="0"/>
         <w:jc w:val="center"/>
         <w:rPr>
-          <w:rFonts w:ascii="Arial Narrow" w:hAnsi="Arial Narrow" w:eastAsia="Arial Narrow" w:cs="Arial Narrow"/>
+          <w:rFonts w:ascii="Arial Narrow" w:eastAsia="Arial Narrow" w:hAnsi="Arial Narrow" w:cs="Arial Narrow"/>
           <w:sz w:val="32"/>
           <w:szCs w:val="32"/>
         </w:rPr>
       </w:pPr>
       <w:r>
         <w:rPr>
-          <w:rFonts w:ascii="Arial Narrow" w:hAnsi="Arial Narrow" w:eastAsia="Arial Narrow" w:cs="Arial Narrow"/>
+          <w:rFonts w:ascii="Arial Narrow" w:eastAsia="Arial Narrow" w:hAnsi="Arial Narrow" w:cs="Arial Narrow"/>
           <w:sz w:val="32"/>
           <w:szCs w:val="32"/>
         </w:rPr>
@@ -218,18 +218,11 @@
       </w:r>
       <w:r>
         <w:rPr>
-          <w:rFonts w:ascii="Arial Narrow" w:hAnsi="Arial Narrow" w:eastAsia="Arial Narrow" w:cs="Arial Narrow"/>
+          <w:rFonts w:ascii="Arial Narrow" w:eastAsia="Arial Narrow" w:hAnsi="Arial Narrow" w:cs="Arial Narrow"/>
           <w:sz w:val="32"/>
           <w:szCs w:val="32"/>
         </w:rPr>
         <w:br/>
-      </w:r>
-      <w:r>
-        <w:rPr>
-          <w:rFonts w:ascii="Arial Narrow" w:hAnsi="Arial Narrow" w:eastAsia="Arial Narrow" w:cs="Arial Narrow"/>
-          <w:sz w:val="32"/>
-          <w:szCs w:val="32"/>
-        </w:rPr>
         <w:t>Diseño y Pruebas 2.</w:t>
       </w:r>
     </w:p>
@@ -242,14 +235,14 @@
         <w:ind w:firstLine="0"/>
         <w:jc w:val="center"/>
         <w:rPr>
-          <w:rFonts w:ascii="Arial Narrow" w:hAnsi="Arial Narrow" w:eastAsia="Arial Narrow" w:cs="Arial Narrow"/>
+          <w:rFonts w:ascii="Arial Narrow" w:eastAsia="Arial Narrow" w:hAnsi="Arial Narrow" w:cs="Arial Narrow"/>
           <w:sz w:val="32"/>
           <w:szCs w:val="32"/>
         </w:rPr>
       </w:pPr>
       <w:r>
         <w:rPr>
-          <w:rFonts w:ascii="Arial Narrow" w:hAnsi="Arial Narrow" w:eastAsia="Arial Narrow" w:cs="Arial Narrow"/>
+          <w:rFonts w:ascii="Arial Narrow" w:eastAsia="Arial Narrow" w:hAnsi="Arial Narrow" w:cs="Arial Narrow"/>
           <w:sz w:val="32"/>
           <w:szCs w:val="32"/>
         </w:rPr>
@@ -257,7 +250,7 @@
       </w:r>
       <w:r>
         <w:rPr>
-          <w:rFonts w:ascii="Arial Narrow" w:hAnsi="Arial Narrow" w:eastAsia="Arial Narrow" w:cs="Arial Narrow"/>
+          <w:rFonts w:ascii="Arial Narrow" w:eastAsia="Arial Narrow" w:hAnsi="Arial Narrow" w:cs="Arial Narrow"/>
           <w:sz w:val="32"/>
           <w:szCs w:val="32"/>
         </w:rPr>
@@ -265,7 +258,7 @@
       </w:r>
       <w:r>
         <w:rPr>
-          <w:rFonts w:ascii="Arial Narrow" w:hAnsi="Arial Narrow" w:eastAsia="Arial Narrow" w:cs="Arial Narrow"/>
+          <w:rFonts w:ascii="Arial Narrow" w:eastAsia="Arial Narrow" w:hAnsi="Arial Narrow" w:cs="Arial Narrow"/>
           <w:sz w:val="32"/>
           <w:szCs w:val="32"/>
         </w:rPr>
@@ -273,7 +266,7 @@
       </w:r>
       <w:r>
         <w:rPr>
-          <w:rFonts w:ascii="Arial Narrow" w:hAnsi="Arial Narrow" w:eastAsia="Arial Narrow" w:cs="Arial Narrow"/>
+          <w:rFonts w:ascii="Arial Narrow" w:eastAsia="Arial Narrow" w:hAnsi="Arial Narrow" w:cs="Arial Narrow"/>
           <w:sz w:val="32"/>
           <w:szCs w:val="32"/>
         </w:rPr>
@@ -289,7 +282,7 @@
         <w:ind w:firstLine="0"/>
         <w:jc w:val="center"/>
         <w:rPr>
-          <w:rFonts w:ascii="Arial Narrow" w:hAnsi="Arial Narrow" w:eastAsia="Arial Narrow" w:cs="Arial Narrow"/>
+          <w:rFonts w:ascii="Arial Narrow" w:eastAsia="Arial Narrow" w:hAnsi="Arial Narrow" w:cs="Arial Narrow"/>
           <w:sz w:val="32"/>
           <w:szCs w:val="32"/>
         </w:rPr>
@@ -301,12 +294,12 @@
         <w:tblW w:w="8625" w:type="dxa"/>
         <w:tblInd w:w="-5" w:type="dxa"/>
         <w:tblBorders>
-          <w:top w:val="single" w:color="000000" w:sz="4" w:space="0"/>
-          <w:left w:val="single" w:color="000000" w:sz="4" w:space="0"/>
-          <w:bottom w:val="single" w:color="000000" w:sz="4" w:space="0"/>
-          <w:right w:val="single" w:color="000000" w:sz="4" w:space="0"/>
-          <w:insideH w:val="single" w:color="000000" w:sz="4" w:space="0"/>
-          <w:insideV w:val="single" w:color="000000" w:sz="4" w:space="0"/>
+          <w:top w:val="single" w:sz="4" w:space="0" w:color="000000"/>
+          <w:left w:val="single" w:sz="4" w:space="0" w:color="000000"/>
+          <w:bottom w:val="single" w:sz="4" w:space="0" w:color="000000"/>
+          <w:right w:val="single" w:sz="4" w:space="0" w:color="000000"/>
+          <w:insideH w:val="single" w:sz="4" w:space="0" w:color="000000"/>
+          <w:insideV w:val="single" w:sz="4" w:space="0" w:color="000000"/>
         </w:tblBorders>
         <w:tblLayout w:type="fixed"/>
         <w:tblLook w:val="0400" w:firstRow="0" w:lastRow="0" w:firstColumn="0" w:lastColumn="0" w:noHBand="0" w:noVBand="1"/>
@@ -322,7 +315,6 @@
             <w:tcW w:w="8625" w:type="dxa"/>
             <w:gridSpan w:val="3"/>
             <w:shd w:val="clear" w:color="auto" w:fill="D9D9D9" w:themeFill="background1" w:themeFillShade="D9"/>
-            <w:tcMar/>
           </w:tcPr>
           <w:p>
             <w:pPr>
@@ -330,18 +322,18 @@
               <w:ind w:firstLine="0"/>
               <w:jc w:val="center"/>
               <w:rPr>
-                <w:rFonts w:ascii="Arial Narrow" w:hAnsi="Arial Narrow" w:eastAsia="Arial Narrow" w:cs="Arial Narrow"/>
-                <w:b w:val="1"/>
-                <w:bCs w:val="1"/>
+                <w:rFonts w:ascii="Arial Narrow" w:eastAsia="Arial Narrow" w:hAnsi="Arial Narrow" w:cs="Arial Narrow"/>
+                <w:b/>
+                <w:bCs/>
                 <w:sz w:val="24"/>
                 <w:szCs w:val="24"/>
               </w:rPr>
             </w:pPr>
             <w:r>
               <w:rPr>
-                <w:rFonts w:ascii="Arial Narrow" w:hAnsi="Arial Narrow" w:eastAsia="Arial Narrow" w:cs="Arial Narrow"/>
-                <w:b w:val="1"/>
-                <w:bCs w:val="1"/>
+                <w:rFonts w:ascii="Arial Narrow" w:eastAsia="Arial Narrow" w:hAnsi="Arial Narrow" w:cs="Arial Narrow"/>
+                <w:b/>
+                <w:bCs/>
                 <w:sz w:val="24"/>
                 <w:szCs w:val="24"/>
               </w:rPr>
@@ -349,9 +341,9 @@
             </w:r>
             <w:r>
               <w:rPr>
-                <w:rFonts w:ascii="Arial Narrow" w:hAnsi="Arial Narrow" w:eastAsia="Arial Narrow" w:cs="Arial Narrow"/>
-                <w:b w:val="1"/>
-                <w:bCs w:val="1"/>
+                <w:rFonts w:ascii="Arial Narrow" w:eastAsia="Arial Narrow" w:hAnsi="Arial Narrow" w:cs="Arial Narrow"/>
+                <w:b/>
+                <w:bCs/>
                 <w:sz w:val="24"/>
                 <w:szCs w:val="24"/>
               </w:rPr>
@@ -365,7 +357,6 @@
           <w:tcPr>
             <w:tcW w:w="3510" w:type="dxa"/>
             <w:shd w:val="clear" w:color="auto" w:fill="D9D9D9" w:themeFill="background1" w:themeFillShade="D9"/>
-            <w:tcMar/>
           </w:tcPr>
           <w:p>
             <w:pPr>
@@ -373,7 +364,7 @@
               <w:ind w:firstLine="0"/>
               <w:jc w:val="center"/>
               <w:rPr>
-                <w:rFonts w:ascii="Arial Narrow" w:hAnsi="Arial Narrow" w:eastAsia="Arial Narrow" w:cs="Arial Narrow"/>
+                <w:rFonts w:ascii="Arial Narrow" w:eastAsia="Arial Narrow" w:hAnsi="Arial Narrow" w:cs="Arial Narrow"/>
                 <w:b/>
                 <w:sz w:val="24"/>
                 <w:szCs w:val="24"/>
@@ -381,7 +372,7 @@
             </w:pPr>
             <w:r>
               <w:rPr>
-                <w:rFonts w:ascii="Arial Narrow" w:hAnsi="Arial Narrow" w:eastAsia="Arial Narrow" w:cs="Arial Narrow"/>
+                <w:rFonts w:ascii="Arial Narrow" w:eastAsia="Arial Narrow" w:hAnsi="Arial Narrow" w:cs="Arial Narrow"/>
                 <w:b/>
                 <w:sz w:val="24"/>
                 <w:szCs w:val="24"/>
@@ -394,7 +385,6 @@
           <w:tcPr>
             <w:tcW w:w="2595" w:type="dxa"/>
             <w:shd w:val="clear" w:color="auto" w:fill="D9D9D9" w:themeFill="background1" w:themeFillShade="D9"/>
-            <w:tcMar/>
           </w:tcPr>
           <w:p>
             <w:pPr>
@@ -402,7 +392,7 @@
               <w:ind w:firstLine="0"/>
               <w:jc w:val="center"/>
               <w:rPr>
-                <w:rFonts w:ascii="Arial Narrow" w:hAnsi="Arial Narrow" w:eastAsia="Arial Narrow" w:cs="Arial Narrow"/>
+                <w:rFonts w:ascii="Arial Narrow" w:eastAsia="Arial Narrow" w:hAnsi="Arial Narrow" w:cs="Arial Narrow"/>
                 <w:b/>
                 <w:sz w:val="24"/>
                 <w:szCs w:val="24"/>
@@ -410,7 +400,7 @@
             </w:pPr>
             <w:r>
               <w:rPr>
-                <w:rFonts w:ascii="Arial Narrow" w:hAnsi="Arial Narrow" w:eastAsia="Arial Narrow" w:cs="Arial Narrow"/>
+                <w:rFonts w:ascii="Arial Narrow" w:eastAsia="Arial Narrow" w:hAnsi="Arial Narrow" w:cs="Arial Narrow"/>
                 <w:b/>
                 <w:sz w:val="24"/>
                 <w:szCs w:val="24"/>
@@ -423,7 +413,6 @@
           <w:tcPr>
             <w:tcW w:w="2520" w:type="dxa"/>
             <w:shd w:val="clear" w:color="auto" w:fill="D9D9D9" w:themeFill="background1" w:themeFillShade="D9"/>
-            <w:tcMar/>
           </w:tcPr>
           <w:p>
             <w:pPr>
@@ -431,7 +420,7 @@
               <w:ind w:firstLine="0"/>
               <w:jc w:val="center"/>
               <w:rPr>
-                <w:rFonts w:ascii="Arial Narrow" w:hAnsi="Arial Narrow" w:eastAsia="Arial Narrow" w:cs="Arial Narrow"/>
+                <w:rFonts w:ascii="Arial Narrow" w:eastAsia="Arial Narrow" w:hAnsi="Arial Narrow" w:cs="Arial Narrow"/>
                 <w:b/>
                 <w:sz w:val="24"/>
                 <w:szCs w:val="24"/>
@@ -439,7 +428,7 @@
             </w:pPr>
             <w:r>
               <w:rPr>
-                <w:rFonts w:ascii="Arial Narrow" w:hAnsi="Arial Narrow" w:eastAsia="Arial Narrow" w:cs="Arial Narrow"/>
+                <w:rFonts w:ascii="Arial Narrow" w:eastAsia="Arial Narrow" w:hAnsi="Arial Narrow" w:cs="Arial Narrow"/>
                 <w:b/>
                 <w:sz w:val="24"/>
                 <w:szCs w:val="24"/>
@@ -453,7 +442,6 @@
         <w:tc>
           <w:tcPr>
             <w:tcW w:w="3510" w:type="dxa"/>
-            <w:tcMar/>
           </w:tcPr>
           <w:p>
             <w:pPr>
@@ -467,7 +455,7 @@
             </w:pPr>
             <w:r>
               <w:rPr>
-                <w:rFonts w:ascii="Arial Narrow" w:hAnsi="Arial Narrow" w:eastAsia="Arial Narrow" w:cs="Arial Narrow"/>
+                <w:rFonts w:ascii="Arial Narrow" w:eastAsia="Arial Narrow" w:hAnsi="Arial Narrow" w:cs="Arial Narrow"/>
                 <w:sz w:val="24"/>
                 <w:szCs w:val="24"/>
               </w:rPr>
@@ -475,7 +463,7 @@
             </w:r>
             <w:r>
               <w:rPr>
-                <w:rFonts w:ascii="Arial Narrow" w:hAnsi="Arial Narrow" w:eastAsia="Arial Narrow" w:cs="Arial Narrow"/>
+                <w:rFonts w:ascii="Arial Narrow" w:eastAsia="Arial Narrow" w:hAnsi="Arial Narrow" w:cs="Arial Narrow"/>
                 <w:sz w:val="24"/>
                 <w:szCs w:val="24"/>
               </w:rPr>
@@ -483,7 +471,7 @@
             </w:r>
             <w:r>
               <w:rPr>
-                <w:rFonts w:ascii="Arial Narrow" w:hAnsi="Arial Narrow" w:eastAsia="Arial Narrow" w:cs="Arial Narrow"/>
+                <w:rFonts w:ascii="Arial Narrow" w:eastAsia="Arial Narrow" w:hAnsi="Arial Narrow" w:cs="Arial Narrow"/>
                 <w:sz w:val="24"/>
                 <w:szCs w:val="24"/>
               </w:rPr>
@@ -491,7 +479,7 @@
             </w:r>
             <w:r>
               <w:rPr>
-                <w:rFonts w:ascii="Arial Narrow" w:hAnsi="Arial Narrow" w:eastAsia="Arial Narrow" w:cs="Arial Narrow"/>
+                <w:rFonts w:ascii="Arial Narrow" w:eastAsia="Arial Narrow" w:hAnsi="Arial Narrow" w:cs="Arial Narrow"/>
                 <w:sz w:val="24"/>
                 <w:szCs w:val="24"/>
               </w:rPr>
@@ -502,20 +490,14 @@
         <w:tc>
           <w:tcPr>
             <w:tcW w:w="2595" w:type="dxa"/>
-            <w:tcMar/>
           </w:tcPr>
           <w:p>
             <w:pPr>
               <w:pStyle w:val="Normal1"/>
-              <w:suppressLineNumbers w:val="0"/>
-              <w:bidi w:val="0"/>
-              <w:spacing w:before="0" w:beforeAutospacing="off" w:after="0" w:afterAutospacing="off" w:line="240" w:lineRule="auto"/>
-              <w:ind w:left="0" w:right="0"/>
-              <w:jc w:val="both"/>
             </w:pPr>
             <w:r>
               <w:rPr>
-                <w:rFonts w:ascii="Arial Narrow" w:hAnsi="Arial Narrow" w:eastAsia="Arial Narrow" w:cs="Arial Narrow"/>
+                <w:rFonts w:ascii="Arial Narrow" w:eastAsia="Arial Narrow" w:hAnsi="Arial Narrow" w:cs="Arial Narrow"/>
                 <w:sz w:val="24"/>
                 <w:szCs w:val="24"/>
               </w:rPr>
@@ -526,21 +508,20 @@
         <w:tc>
           <w:tcPr>
             <w:tcW w:w="2520" w:type="dxa"/>
-            <w:tcMar/>
           </w:tcPr>
           <w:p>
             <w:pPr>
               <w:pStyle w:val="Normal1"/>
               <w:ind w:firstLine="0"/>
               <w:rPr>
-                <w:rFonts w:ascii="Arial Narrow" w:hAnsi="Arial Narrow" w:eastAsia="Arial Narrow" w:cs="Arial Narrow"/>
+                <w:rFonts w:ascii="Arial Narrow" w:eastAsia="Arial Narrow" w:hAnsi="Arial Narrow" w:cs="Arial Narrow"/>
                 <w:sz w:val="24"/>
                 <w:szCs w:val="24"/>
               </w:rPr>
             </w:pPr>
             <w:r>
               <w:rPr>
-                <w:rFonts w:ascii="Arial Narrow" w:hAnsi="Arial Narrow" w:eastAsia="Arial Narrow" w:cs="Arial Narrow"/>
+                <w:rFonts w:ascii="Arial Narrow" w:eastAsia="Arial Narrow" w:hAnsi="Arial Narrow" w:cs="Arial Narrow"/>
                 <w:sz w:val="24"/>
                 <w:szCs w:val="24"/>
               </w:rPr>
@@ -552,7 +533,7 @@
               <w:pStyle w:val="Normal1"/>
               <w:ind w:firstLine="0"/>
               <w:rPr>
-                <w:rFonts w:ascii="Arial Narrow" w:hAnsi="Arial Narrow" w:eastAsia="Arial Narrow" w:cs="Arial Narrow"/>
+                <w:rFonts w:ascii="Arial Narrow" w:eastAsia="Arial Narrow" w:hAnsi="Arial Narrow" w:cs="Arial Narrow"/>
                 <w:sz w:val="24"/>
                 <w:szCs w:val="24"/>
               </w:rPr>
@@ -564,7 +545,6 @@
         <w:tc>
           <w:tcPr>
             <w:tcW w:w="3510" w:type="dxa"/>
-            <w:tcMar/>
           </w:tcPr>
           <w:p>
             <w:pPr>
@@ -572,14 +552,14 @@
               <w:ind w:firstLine="0"/>
               <w:jc w:val="left"/>
               <w:rPr>
-                <w:rFonts w:ascii="Arial Narrow" w:hAnsi="Arial Narrow" w:eastAsia="Arial Narrow" w:cs="Arial Narrow"/>
+                <w:rFonts w:ascii="Arial Narrow" w:eastAsia="Arial Narrow" w:hAnsi="Arial Narrow" w:cs="Arial Narrow"/>
                 <w:sz w:val="24"/>
                 <w:szCs w:val="24"/>
               </w:rPr>
             </w:pPr>
             <w:r>
               <w:rPr>
-                <w:rFonts w:ascii="Arial Narrow" w:hAnsi="Arial Narrow" w:eastAsia="Arial Narrow" w:cs="Arial Narrow"/>
+                <w:rFonts w:ascii="Arial Narrow" w:eastAsia="Arial Narrow" w:hAnsi="Arial Narrow" w:cs="Arial Narrow"/>
                 <w:sz w:val="24"/>
                 <w:szCs w:val="24"/>
               </w:rPr>
@@ -587,7 +567,7 @@
             </w:r>
             <w:r>
               <w:rPr>
-                <w:rFonts w:ascii="Arial Narrow" w:hAnsi="Arial Narrow" w:eastAsia="Arial Narrow" w:cs="Arial Narrow"/>
+                <w:rFonts w:ascii="Arial Narrow" w:eastAsia="Arial Narrow" w:hAnsi="Arial Narrow" w:cs="Arial Narrow"/>
                 <w:sz w:val="24"/>
                 <w:szCs w:val="24"/>
               </w:rPr>
@@ -595,15 +575,15 @@
             </w:r>
             <w:r>
               <w:rPr>
-                <w:rFonts w:ascii="Arial Narrow" w:hAnsi="Arial Narrow" w:eastAsia="Arial Narrow" w:cs="Arial Narrow"/>
+                <w:rFonts w:ascii="Arial Narrow" w:eastAsia="Arial Narrow" w:hAnsi="Arial Narrow" w:cs="Arial Narrow"/>
                 <w:sz w:val="24"/>
                 <w:szCs w:val="24"/>
               </w:rPr>
-              <w:t>Rodriguez</w:t>
-            </w:r>
-            <w:r>
-              <w:rPr>
-                <w:rFonts w:ascii="Arial Narrow" w:hAnsi="Arial Narrow" w:eastAsia="Arial Narrow" w:cs="Arial Narrow"/>
+              <w:t>Rodríguez</w:t>
+            </w:r>
+            <w:r>
+              <w:rPr>
+                <w:rFonts w:ascii="Arial Narrow" w:eastAsia="Arial Narrow" w:hAnsi="Arial Narrow" w:cs="Arial Narrow"/>
                 <w:sz w:val="24"/>
                 <w:szCs w:val="24"/>
               </w:rPr>
@@ -611,7 +591,7 @@
             </w:r>
             <w:r>
               <w:rPr>
-                <w:rFonts w:ascii="Arial Narrow" w:hAnsi="Arial Narrow" w:eastAsia="Arial Narrow" w:cs="Arial Narrow"/>
+                <w:rFonts w:ascii="Arial Narrow" w:eastAsia="Arial Narrow" w:hAnsi="Arial Narrow" w:cs="Arial Narrow"/>
                 <w:sz w:val="24"/>
                 <w:szCs w:val="24"/>
               </w:rPr>
@@ -619,7 +599,7 @@
             </w:r>
             <w:r>
               <w:rPr>
-                <w:rFonts w:ascii="Arial Narrow" w:hAnsi="Arial Narrow" w:eastAsia="Arial Narrow" w:cs="Arial Narrow"/>
+                <w:rFonts w:ascii="Arial Narrow" w:eastAsia="Arial Narrow" w:hAnsi="Arial Narrow" w:cs="Arial Narrow"/>
                 <w:sz w:val="24"/>
                 <w:szCs w:val="24"/>
               </w:rPr>
@@ -630,20 +610,14 @@
         <w:tc>
           <w:tcPr>
             <w:tcW w:w="2595" w:type="dxa"/>
-            <w:tcMar/>
           </w:tcPr>
           <w:p>
             <w:pPr>
               <w:pStyle w:val="Normal1"/>
-              <w:suppressLineNumbers w:val="0"/>
-              <w:bidi w:val="0"/>
-              <w:spacing w:before="0" w:beforeAutospacing="off" w:after="0" w:afterAutospacing="off" w:line="240" w:lineRule="auto"/>
-              <w:ind w:left="0" w:right="0"/>
-              <w:jc w:val="both"/>
             </w:pPr>
             <w:r>
               <w:rPr>
-                <w:rFonts w:ascii="Arial Narrow" w:hAnsi="Arial Narrow" w:eastAsia="Arial Narrow" w:cs="Arial Narrow"/>
+                <w:rFonts w:ascii="Arial Narrow" w:eastAsia="Arial Narrow" w:hAnsi="Arial Narrow" w:cs="Arial Narrow"/>
                 <w:sz w:val="24"/>
                 <w:szCs w:val="24"/>
               </w:rPr>
@@ -654,21 +628,20 @@
         <w:tc>
           <w:tcPr>
             <w:tcW w:w="2520" w:type="dxa"/>
-            <w:tcMar/>
           </w:tcPr>
           <w:p>
             <w:pPr>
               <w:pStyle w:val="Normal1"/>
               <w:ind w:firstLine="0"/>
               <w:rPr>
-                <w:rFonts w:ascii="Arial Narrow" w:hAnsi="Arial Narrow" w:eastAsia="Arial Narrow" w:cs="Arial Narrow"/>
+                <w:rFonts w:ascii="Arial Narrow" w:eastAsia="Arial Narrow" w:hAnsi="Arial Narrow" w:cs="Arial Narrow"/>
                 <w:sz w:val="24"/>
                 <w:szCs w:val="24"/>
               </w:rPr>
             </w:pPr>
             <w:r>
               <w:rPr>
-                <w:rFonts w:ascii="Arial Narrow" w:hAnsi="Arial Narrow" w:eastAsia="Arial Narrow" w:cs="Arial Narrow"/>
+                <w:rFonts w:ascii="Arial Narrow" w:eastAsia="Arial Narrow" w:hAnsi="Arial Narrow" w:cs="Arial Narrow"/>
                 <w:sz w:val="24"/>
                 <w:szCs w:val="24"/>
               </w:rPr>
@@ -681,7 +654,6 @@
         <w:tc>
           <w:tcPr>
             <w:tcW w:w="3510" w:type="dxa"/>
-            <w:tcMar/>
           </w:tcPr>
           <w:p>
             <w:pPr>
@@ -689,22 +661,22 @@
               <w:ind w:firstLine="0"/>
               <w:jc w:val="left"/>
               <w:rPr>
-                <w:rFonts w:ascii="Arial Narrow" w:hAnsi="Arial Narrow" w:eastAsia="Arial Narrow" w:cs="Arial Narrow"/>
+                <w:rFonts w:ascii="Arial Narrow" w:eastAsia="Arial Narrow" w:hAnsi="Arial Narrow" w:cs="Arial Narrow"/>
                 <w:sz w:val="24"/>
                 <w:szCs w:val="24"/>
               </w:rPr>
             </w:pPr>
             <w:r>
               <w:rPr>
-                <w:rFonts w:ascii="Arial Narrow" w:hAnsi="Arial Narrow" w:eastAsia="Arial Narrow" w:cs="Arial Narrow"/>
+                <w:rFonts w:ascii="Arial Narrow" w:eastAsia="Arial Narrow" w:hAnsi="Arial Narrow" w:cs="Arial Narrow"/>
                 <w:sz w:val="24"/>
                 <w:szCs w:val="24"/>
               </w:rPr>
-              <w:t>Gonzalez</w:t>
-            </w:r>
-            <w:r>
-              <w:rPr>
-                <w:rFonts w:ascii="Arial Narrow" w:hAnsi="Arial Narrow" w:eastAsia="Arial Narrow" w:cs="Arial Narrow"/>
+              <w:t>González</w:t>
+            </w:r>
+            <w:r>
+              <w:rPr>
+                <w:rFonts w:ascii="Arial Narrow" w:eastAsia="Arial Narrow" w:hAnsi="Arial Narrow" w:cs="Arial Narrow"/>
                 <w:sz w:val="24"/>
                 <w:szCs w:val="24"/>
               </w:rPr>
@@ -712,7 +684,7 @@
             </w:r>
             <w:r>
               <w:rPr>
-                <w:rFonts w:ascii="Arial Narrow" w:hAnsi="Arial Narrow" w:eastAsia="Arial Narrow" w:cs="Arial Narrow"/>
+                <w:rFonts w:ascii="Arial Narrow" w:eastAsia="Arial Narrow" w:hAnsi="Arial Narrow" w:cs="Arial Narrow"/>
                 <w:sz w:val="24"/>
                 <w:szCs w:val="24"/>
               </w:rPr>
@@ -720,7 +692,7 @@
             </w:r>
             <w:r>
               <w:rPr>
-                <w:rFonts w:ascii="Arial Narrow" w:hAnsi="Arial Narrow" w:eastAsia="Arial Narrow" w:cs="Arial Narrow"/>
+                <w:rFonts w:ascii="Arial Narrow" w:eastAsia="Arial Narrow" w:hAnsi="Arial Narrow" w:cs="Arial Narrow"/>
                 <w:sz w:val="24"/>
                 <w:szCs w:val="24"/>
               </w:rPr>
@@ -731,20 +703,14 @@
         <w:tc>
           <w:tcPr>
             <w:tcW w:w="2595" w:type="dxa"/>
-            <w:tcMar/>
           </w:tcPr>
           <w:p>
             <w:pPr>
               <w:pStyle w:val="Normal1"/>
-              <w:suppressLineNumbers w:val="0"/>
-              <w:bidi w:val="0"/>
-              <w:spacing w:before="0" w:beforeAutospacing="off" w:after="0" w:afterAutospacing="off" w:line="240" w:lineRule="auto"/>
-              <w:ind w:left="0" w:right="0"/>
-              <w:jc w:val="both"/>
             </w:pPr>
             <w:r>
               <w:rPr>
-                <w:rFonts w:ascii="Arial Narrow" w:hAnsi="Arial Narrow" w:eastAsia="Arial Narrow" w:cs="Arial Narrow"/>
+                <w:rFonts w:ascii="Arial Narrow" w:eastAsia="Arial Narrow" w:hAnsi="Arial Narrow" w:cs="Arial Narrow"/>
                 <w:sz w:val="24"/>
                 <w:szCs w:val="24"/>
               </w:rPr>
@@ -755,21 +721,20 @@
         <w:tc>
           <w:tcPr>
             <w:tcW w:w="2520" w:type="dxa"/>
-            <w:tcMar/>
           </w:tcPr>
           <w:p>
             <w:pPr>
               <w:pStyle w:val="Normal1"/>
               <w:ind w:firstLine="0"/>
               <w:rPr>
-                <w:rFonts w:ascii="Arial Narrow" w:hAnsi="Arial Narrow" w:eastAsia="Arial Narrow" w:cs="Arial Narrow"/>
+                <w:rFonts w:ascii="Arial Narrow" w:eastAsia="Arial Narrow" w:hAnsi="Arial Narrow" w:cs="Arial Narrow"/>
                 <w:sz w:val="24"/>
                 <w:szCs w:val="24"/>
               </w:rPr>
             </w:pPr>
             <w:r>
               <w:rPr>
-                <w:rFonts w:ascii="Arial Narrow" w:hAnsi="Arial Narrow" w:eastAsia="Arial Narrow" w:cs="Arial Narrow"/>
+                <w:rFonts w:ascii="Arial Narrow" w:eastAsia="Arial Narrow" w:hAnsi="Arial Narrow" w:cs="Arial Narrow"/>
                 <w:sz w:val="24"/>
                 <w:szCs w:val="24"/>
               </w:rPr>
@@ -781,7 +746,7 @@
               <w:pStyle w:val="Normal1"/>
               <w:ind w:firstLine="0"/>
               <w:rPr>
-                <w:rFonts w:ascii="Arial Narrow" w:hAnsi="Arial Narrow" w:eastAsia="Arial Narrow" w:cs="Arial Narrow"/>
+                <w:rFonts w:ascii="Arial Narrow" w:eastAsia="Arial Narrow" w:hAnsi="Arial Narrow" w:cs="Arial Narrow"/>
                 <w:sz w:val="24"/>
                 <w:szCs w:val="24"/>
               </w:rPr>
@@ -796,7 +761,6 @@
         <w:tc>
           <w:tcPr>
             <w:tcW w:w="3510" w:type="dxa"/>
-            <w:tcMar/>
           </w:tcPr>
           <w:p>
             <w:pPr>
@@ -810,7 +774,7 @@
             </w:pPr>
             <w:r>
               <w:rPr>
-                <w:rFonts w:ascii="Arial Narrow" w:hAnsi="Arial Narrow" w:eastAsia="Arial Narrow" w:cs="Arial Narrow"/>
+                <w:rFonts w:ascii="Arial Narrow" w:eastAsia="Arial Narrow" w:hAnsi="Arial Narrow" w:cs="Arial Narrow"/>
                 <w:sz w:val="24"/>
                 <w:szCs w:val="24"/>
               </w:rPr>
@@ -818,26 +782,41 @@
             </w:r>
             <w:r>
               <w:rPr>
-                <w:rFonts w:ascii="Arial Narrow" w:hAnsi="Arial Narrow" w:eastAsia="Arial Narrow" w:cs="Arial Narrow"/>
+                <w:rFonts w:ascii="Arial Narrow" w:eastAsia="Arial Narrow" w:hAnsi="Arial Narrow" w:cs="Arial Narrow"/>
                 <w:sz w:val="24"/>
                 <w:szCs w:val="24"/>
               </w:rPr>
-              <w:t xml:space="preserve"> - </w:t>
-            </w:r>
-            <w:r>
-              <w:rPr>
-                <w:rFonts w:ascii="Arial Narrow" w:hAnsi="Arial Narrow" w:eastAsia="Arial Narrow" w:cs="Arial Narrow"/>
+              <w:t xml:space="preserve"> </w:t>
+            </w:r>
+            <w:r>
+              <w:rPr>
+                <w:rFonts w:ascii="Arial Narrow" w:eastAsia="Arial Narrow" w:hAnsi="Arial Narrow" w:cs="Arial Narrow"/>
                 <w:sz w:val="24"/>
                 <w:szCs w:val="24"/>
               </w:rPr>
-              <w:t>DNI</w:t>
+              <w:t>–</w:t>
+            </w:r>
+            <w:r>
+              <w:rPr>
+                <w:rFonts w:ascii="Arial Narrow" w:eastAsia="Arial Narrow" w:hAnsi="Arial Narrow" w:cs="Arial Narrow"/>
+                <w:sz w:val="24"/>
+                <w:szCs w:val="24"/>
+              </w:rPr>
+              <w:t xml:space="preserve"> </w:t>
+            </w:r>
+            <w:r>
+              <w:rPr>
+                <w:rFonts w:ascii="Arial Narrow" w:eastAsia="Arial Narrow" w:hAnsi="Arial Narrow" w:cs="Arial Narrow"/>
+                <w:sz w:val="24"/>
+                <w:szCs w:val="24"/>
+              </w:rPr>
+              <w:t>29653719A</w:t>
             </w:r>
           </w:p>
         </w:tc>
         <w:tc>
           <w:tcPr>
             <w:tcW w:w="2595" w:type="dxa"/>
-            <w:tcMar/>
           </w:tcPr>
           <w:p>
             <w:pPr>
@@ -850,36 +829,45 @@
             </w:pPr>
             <w:r>
               <w:rPr>
-                <w:rFonts w:ascii="Arial Narrow" w:hAnsi="Arial Narrow" w:eastAsia="Arial Narrow" w:cs="Arial Narrow"/>
+                <w:rFonts w:ascii="Arial Narrow" w:eastAsia="Arial Narrow" w:hAnsi="Arial Narrow" w:cs="Arial Narrow"/>
                 <w:sz w:val="24"/>
                 <w:szCs w:val="24"/>
               </w:rPr>
-              <w:t>Rol</w:t>
-            </w:r>
+              <w:t xml:space="preserve">     </w:t>
+            </w:r>
+            <w:proofErr w:type="spellStart"/>
+            <w:r>
+              <w:rPr>
+                <w:rFonts w:ascii="Arial Narrow" w:eastAsia="Arial Narrow" w:hAnsi="Arial Narrow" w:cs="Arial Narrow"/>
+                <w:sz w:val="24"/>
+                <w:szCs w:val="24"/>
+              </w:rPr>
+              <w:t>Tester</w:t>
+            </w:r>
+            <w:proofErr w:type="spellEnd"/>
           </w:p>
         </w:tc>
         <w:tc>
           <w:tcPr>
             <w:tcW w:w="2520" w:type="dxa"/>
-            <w:tcMar/>
           </w:tcPr>
           <w:p>
             <w:pPr>
               <w:pStyle w:val="Normal1"/>
               <w:ind w:firstLine="0"/>
               <w:rPr>
-                <w:rFonts w:ascii="Arial Narrow" w:hAnsi="Arial Narrow" w:eastAsia="Arial Narrow" w:cs="Arial Narrow"/>
+                <w:rFonts w:ascii="Arial Narrow" w:eastAsia="Arial Narrow" w:hAnsi="Arial Narrow" w:cs="Arial Narrow"/>
                 <w:sz w:val="24"/>
                 <w:szCs w:val="24"/>
               </w:rPr>
             </w:pPr>
             <w:r>
               <w:rPr>
-                <w:rFonts w:ascii="Arial Narrow" w:hAnsi="Arial Narrow" w:eastAsia="Arial Narrow" w:cs="Arial Narrow"/>
+                <w:rFonts w:ascii="Arial Narrow" w:eastAsia="Arial Narrow" w:hAnsi="Arial Narrow" w:cs="Arial Narrow"/>
                 <w:sz w:val="24"/>
                 <w:szCs w:val="24"/>
               </w:rPr>
-              <w:t>A rellenar</w:t>
+              <w:t>Persona encargada de realizar las pruebas necesarias para garantizar la calidad de la aplicación</w:t>
             </w:r>
           </w:p>
           <w:p>
@@ -887,7 +875,7 @@
               <w:pStyle w:val="Normal1"/>
               <w:ind w:firstLine="0"/>
               <w:rPr>
-                <w:rFonts w:ascii="Arial Narrow" w:hAnsi="Arial Narrow" w:eastAsia="Arial Narrow" w:cs="Arial Narrow"/>
+                <w:rFonts w:ascii="Arial Narrow" w:eastAsia="Arial Narrow" w:hAnsi="Arial Narrow" w:cs="Arial Narrow"/>
                 <w:sz w:val="24"/>
                 <w:szCs w:val="24"/>
               </w:rPr>
@@ -899,7 +887,6 @@
         <w:tc>
           <w:tcPr>
             <w:tcW w:w="3510" w:type="dxa"/>
-            <w:tcMar/>
           </w:tcPr>
           <w:p>
             <w:pPr>
@@ -907,14 +894,14 @@
               <w:ind w:firstLine="0"/>
               <w:jc w:val="left"/>
               <w:rPr>
-                <w:rFonts w:ascii="Arial Narrow" w:hAnsi="Arial Narrow" w:eastAsia="Arial Narrow" w:cs="Arial Narrow"/>
+                <w:rFonts w:ascii="Arial Narrow" w:eastAsia="Arial Narrow" w:hAnsi="Arial Narrow" w:cs="Arial Narrow"/>
                 <w:sz w:val="24"/>
                 <w:szCs w:val="24"/>
               </w:rPr>
             </w:pPr>
             <w:r>
               <w:rPr>
-                <w:rFonts w:ascii="Arial Narrow" w:hAnsi="Arial Narrow" w:eastAsia="Arial Narrow" w:cs="Arial Narrow"/>
+                <w:rFonts w:ascii="Arial Narrow" w:eastAsia="Arial Narrow" w:hAnsi="Arial Narrow" w:cs="Arial Narrow"/>
                 <w:sz w:val="24"/>
                 <w:szCs w:val="24"/>
               </w:rPr>
@@ -922,7 +909,7 @@
             </w:r>
             <w:r>
               <w:rPr>
-                <w:rFonts w:ascii="Arial Narrow" w:hAnsi="Arial Narrow" w:eastAsia="Arial Narrow" w:cs="Arial Narrow"/>
+                <w:rFonts w:ascii="Arial Narrow" w:eastAsia="Arial Narrow" w:hAnsi="Arial Narrow" w:cs="Arial Narrow"/>
                 <w:sz w:val="24"/>
                 <w:szCs w:val="24"/>
               </w:rPr>
@@ -930,7 +917,7 @@
             </w:r>
             <w:r>
               <w:rPr>
-                <w:rFonts w:ascii="Arial Narrow" w:hAnsi="Arial Narrow" w:eastAsia="Arial Narrow" w:cs="Arial Narrow"/>
+                <w:rFonts w:ascii="Arial Narrow" w:eastAsia="Arial Narrow" w:hAnsi="Arial Narrow" w:cs="Arial Narrow"/>
                 <w:sz w:val="24"/>
                 <w:szCs w:val="24"/>
               </w:rPr>
@@ -938,7 +925,7 @@
             </w:r>
             <w:r>
               <w:rPr>
-                <w:rFonts w:ascii="Arial Narrow" w:hAnsi="Arial Narrow" w:eastAsia="Arial Narrow" w:cs="Arial Narrow"/>
+                <w:rFonts w:ascii="Arial Narrow" w:eastAsia="Arial Narrow" w:hAnsi="Arial Narrow" w:cs="Arial Narrow"/>
                 <w:sz w:val="24"/>
                 <w:szCs w:val="24"/>
               </w:rPr>
@@ -949,20 +936,14 @@
         <w:tc>
           <w:tcPr>
             <w:tcW w:w="2595" w:type="dxa"/>
-            <w:tcMar/>
           </w:tcPr>
           <w:p>
             <w:pPr>
               <w:pStyle w:val="Normal1"/>
-              <w:suppressLineNumbers w:val="0"/>
-              <w:bidi w:val="0"/>
-              <w:spacing w:before="0" w:beforeAutospacing="off" w:after="0" w:afterAutospacing="off" w:line="240" w:lineRule="auto"/>
-              <w:ind w:left="0" w:right="0"/>
-              <w:jc w:val="both"/>
             </w:pPr>
             <w:r>
               <w:rPr>
-                <w:rFonts w:ascii="Arial Narrow" w:hAnsi="Arial Narrow" w:eastAsia="Arial Narrow" w:cs="Arial Narrow"/>
+                <w:rFonts w:ascii="Arial Narrow" w:eastAsia="Arial Narrow" w:hAnsi="Arial Narrow" w:cs="Arial Narrow"/>
                 <w:sz w:val="24"/>
                 <w:szCs w:val="24"/>
               </w:rPr>
@@ -973,21 +954,20 @@
         <w:tc>
           <w:tcPr>
             <w:tcW w:w="2520" w:type="dxa"/>
-            <w:tcMar/>
           </w:tcPr>
           <w:p>
             <w:pPr>
               <w:pStyle w:val="Normal1"/>
               <w:ind w:firstLine="0"/>
               <w:rPr>
-                <w:rFonts w:ascii="Arial Narrow" w:hAnsi="Arial Narrow" w:eastAsia="Arial Narrow" w:cs="Arial Narrow"/>
+                <w:rFonts w:ascii="Arial Narrow" w:eastAsia="Arial Narrow" w:hAnsi="Arial Narrow" w:cs="Arial Narrow"/>
                 <w:sz w:val="24"/>
                 <w:szCs w:val="24"/>
               </w:rPr>
             </w:pPr>
             <w:r>
               <w:rPr>
-                <w:rFonts w:ascii="Arial Narrow" w:hAnsi="Arial Narrow" w:eastAsia="Arial Narrow" w:cs="Arial Narrow"/>
+                <w:rFonts w:ascii="Arial Narrow" w:eastAsia="Arial Narrow" w:hAnsi="Arial Narrow" w:cs="Arial Narrow"/>
                 <w:sz w:val="24"/>
                 <w:szCs w:val="24"/>
               </w:rPr>
@@ -999,7 +979,7 @@
               <w:pStyle w:val="Normal1"/>
               <w:ind w:firstLine="0"/>
               <w:rPr>
-                <w:rFonts w:ascii="Arial Narrow" w:hAnsi="Arial Narrow" w:eastAsia="Arial Narrow" w:cs="Arial Narrow"/>
+                <w:rFonts w:ascii="Arial Narrow" w:eastAsia="Arial Narrow" w:hAnsi="Arial Narrow" w:cs="Arial Narrow"/>
                 <w:sz w:val="24"/>
                 <w:szCs w:val="24"/>
               </w:rPr>
@@ -1014,7 +994,17 @@
         <w:ind w:firstLine="0"/>
         <w:jc w:val="center"/>
         <w:rPr>
-          <w:rFonts w:ascii="Arial Narrow" w:hAnsi="Arial Narrow" w:eastAsia="Arial Narrow" w:cs="Arial Narrow"/>
+          <w:rFonts w:ascii="Arial Narrow" w:eastAsia="Arial Narrow" w:hAnsi="Arial Narrow" w:cs="Arial Narrow"/>
+        </w:rPr>
+      </w:pPr>
+    </w:p>
+    <w:p>
+      <w:pPr>
+        <w:pStyle w:val="Normal1"/>
+        <w:ind w:firstLine="0"/>
+        <w:jc w:val="center"/>
+        <w:rPr>
+          <w:rFonts w:ascii="Arial Narrow" w:eastAsia="Arial Narrow" w:hAnsi="Arial Narrow" w:cs="Arial Narrow"/>
         </w:rPr>
       </w:pPr>
     </w:p>
@@ -1024,7 +1014,7 @@
         <w:ind w:firstLine="0"/>
         <w:jc w:val="left"/>
         <w:rPr>
-          <w:rFonts w:ascii="Arial Narrow" w:hAnsi="Arial Narrow" w:eastAsia="Arial Narrow" w:cs="Arial Narrow"/>
+          <w:rFonts w:ascii="Arial Narrow" w:eastAsia="Arial Narrow" w:hAnsi="Arial Narrow" w:cs="Arial Narrow"/>
           <w:sz w:val="28"/>
           <w:szCs w:val="28"/>
         </w:rPr>
@@ -1035,7 +1025,7 @@
         <w:pStyle w:val="Normal1"/>
         <w:ind w:firstLine="0"/>
         <w:rPr>
-          <w:rFonts w:ascii="Arial Narrow" w:hAnsi="Arial Narrow" w:eastAsia="Arial Narrow" w:cs="Arial Narrow"/>
+          <w:rFonts w:ascii="Arial Narrow" w:eastAsia="Arial Narrow" w:hAnsi="Arial Narrow" w:cs="Arial Narrow"/>
           <w:b/>
           <w:sz w:val="24"/>
           <w:szCs w:val="24"/>
@@ -1043,7 +1033,7 @@
       </w:pPr>
       <w:r>
         <w:rPr>
-          <w:rFonts w:ascii="Arial Narrow" w:hAnsi="Arial Narrow" w:eastAsia="Arial Narrow" w:cs="Arial Narrow"/>
+          <w:rFonts w:ascii="Arial Narrow" w:eastAsia="Arial Narrow" w:hAnsi="Arial Narrow" w:cs="Arial Narrow"/>
           <w:b/>
           <w:sz w:val="24"/>
           <w:szCs w:val="24"/>
@@ -1057,12 +1047,12 @@
         <w:tblW w:w="8784" w:type="dxa"/>
         <w:tblInd w:w="-3" w:type="dxa"/>
         <w:tblBorders>
-          <w:top w:val="single" w:color="000000" w:sz="4" w:space="0"/>
-          <w:left w:val="single" w:color="000000" w:sz="4" w:space="0"/>
-          <w:bottom w:val="single" w:color="000000" w:sz="4" w:space="0"/>
-          <w:right w:val="single" w:color="000000" w:sz="4" w:space="0"/>
-          <w:insideH w:val="single" w:color="000000" w:sz="4" w:space="0"/>
-          <w:insideV w:val="single" w:color="000000" w:sz="4" w:space="0"/>
+          <w:top w:val="single" w:sz="4" w:space="0" w:color="000000"/>
+          <w:left w:val="single" w:sz="4" w:space="0" w:color="000000"/>
+          <w:bottom w:val="single" w:sz="4" w:space="0" w:color="000000"/>
+          <w:right w:val="single" w:sz="4" w:space="0" w:color="000000"/>
+          <w:insideH w:val="single" w:sz="4" w:space="0" w:color="000000"/>
+          <w:insideV w:val="single" w:sz="4" w:space="0" w:color="000000"/>
         </w:tblBorders>
         <w:tblLayout w:type="fixed"/>
         <w:tblLook w:val="0400" w:firstRow="0" w:lastRow="0" w:firstColumn="0" w:lastColumn="0" w:noHBand="0" w:noVBand="1"/>
@@ -1077,20 +1067,19 @@
           <w:tcPr>
             <w:tcW w:w="1540" w:type="dxa"/>
             <w:shd w:val="clear" w:color="auto" w:fill="D9D9D9" w:themeFill="background1" w:themeFillShade="D9"/>
-            <w:tcMar/>
           </w:tcPr>
           <w:p>
             <w:pPr>
               <w:pStyle w:val="Normal1"/>
               <w:ind w:firstLine="0"/>
               <w:rPr>
-                <w:rFonts w:ascii="Arial Narrow" w:hAnsi="Arial Narrow" w:eastAsia="Arial Narrow" w:cs="Arial Narrow"/>
+                <w:rFonts w:ascii="Arial Narrow" w:eastAsia="Arial Narrow" w:hAnsi="Arial Narrow" w:cs="Arial Narrow"/>
                 <w:b/>
               </w:rPr>
             </w:pPr>
             <w:r>
               <w:rPr>
-                <w:rFonts w:ascii="Arial Narrow" w:hAnsi="Arial Narrow" w:eastAsia="Arial Narrow" w:cs="Arial Narrow"/>
+                <w:rFonts w:ascii="Arial Narrow" w:eastAsia="Arial Narrow" w:hAnsi="Arial Narrow" w:cs="Arial Narrow"/>
                 <w:b/>
               </w:rPr>
               <w:t>Fecha</w:t>
@@ -1101,20 +1090,19 @@
           <w:tcPr>
             <w:tcW w:w="1278" w:type="dxa"/>
             <w:shd w:val="clear" w:color="auto" w:fill="D9D9D9" w:themeFill="background1" w:themeFillShade="D9"/>
-            <w:tcMar/>
           </w:tcPr>
           <w:p>
             <w:pPr>
               <w:pStyle w:val="Normal1"/>
               <w:ind w:firstLine="0"/>
               <w:rPr>
-                <w:rFonts w:ascii="Arial Narrow" w:hAnsi="Arial Narrow" w:eastAsia="Arial Narrow" w:cs="Arial Narrow"/>
+                <w:rFonts w:ascii="Arial Narrow" w:eastAsia="Arial Narrow" w:hAnsi="Arial Narrow" w:cs="Arial Narrow"/>
                 <w:b/>
               </w:rPr>
             </w:pPr>
             <w:r>
               <w:rPr>
-                <w:rFonts w:ascii="Arial Narrow" w:hAnsi="Arial Narrow" w:eastAsia="Arial Narrow" w:cs="Arial Narrow"/>
+                <w:rFonts w:ascii="Arial Narrow" w:eastAsia="Arial Narrow" w:hAnsi="Arial Narrow" w:cs="Arial Narrow"/>
                 <w:b/>
               </w:rPr>
               <w:t>Versión</w:t>
@@ -1125,20 +1113,19 @@
           <w:tcPr>
             <w:tcW w:w="5966" w:type="dxa"/>
             <w:shd w:val="clear" w:color="auto" w:fill="D9D9D9" w:themeFill="background1" w:themeFillShade="D9"/>
-            <w:tcMar/>
           </w:tcPr>
           <w:p>
             <w:pPr>
               <w:pStyle w:val="Normal1"/>
               <w:ind w:firstLine="0"/>
               <w:rPr>
-                <w:rFonts w:ascii="Arial Narrow" w:hAnsi="Arial Narrow" w:eastAsia="Arial Narrow" w:cs="Arial Narrow"/>
+                <w:rFonts w:ascii="Arial Narrow" w:eastAsia="Arial Narrow" w:hAnsi="Arial Narrow" w:cs="Arial Narrow"/>
                 <w:b/>
               </w:rPr>
             </w:pPr>
             <w:r>
               <w:rPr>
-                <w:rFonts w:ascii="Arial Narrow" w:hAnsi="Arial Narrow" w:eastAsia="Arial Narrow" w:cs="Arial Narrow"/>
+                <w:rFonts w:ascii="Arial Narrow" w:eastAsia="Arial Narrow" w:hAnsi="Arial Narrow" w:cs="Arial Narrow"/>
                 <w:b/>
               </w:rPr>
               <w:t>Descripción</w:t>
@@ -1150,19 +1137,18 @@
         <w:tc>
           <w:tcPr>
             <w:tcW w:w="1540" w:type="dxa"/>
-            <w:tcMar/>
           </w:tcPr>
           <w:p>
             <w:pPr>
               <w:pStyle w:val="Normal1"/>
               <w:ind w:firstLine="0"/>
               <w:rPr>
-                <w:rFonts w:ascii="Arial Narrow" w:hAnsi="Arial Narrow" w:eastAsia="Arial Narrow" w:cs="Arial Narrow"/>
+                <w:rFonts w:ascii="Arial Narrow" w:eastAsia="Arial Narrow" w:hAnsi="Arial Narrow" w:cs="Arial Narrow"/>
               </w:rPr>
             </w:pPr>
             <w:r>
               <w:rPr>
-                <w:rFonts w:ascii="Arial Narrow" w:hAnsi="Arial Narrow" w:eastAsia="Arial Narrow" w:cs="Arial Narrow"/>
+                <w:rFonts w:ascii="Arial Narrow" w:eastAsia="Arial Narrow" w:hAnsi="Arial Narrow" w:cs="Arial Narrow"/>
                 <w:sz w:val="24"/>
                 <w:szCs w:val="24"/>
               </w:rPr>
@@ -1170,7 +1156,7 @@
             </w:r>
             <w:r>
               <w:rPr>
-                <w:rFonts w:ascii="Arial Narrow" w:hAnsi="Arial Narrow" w:eastAsia="Arial Narrow" w:cs="Arial Narrow"/>
+                <w:rFonts w:ascii="Arial Narrow" w:eastAsia="Arial Narrow" w:hAnsi="Arial Narrow" w:cs="Arial Narrow"/>
                 <w:sz w:val="24"/>
                 <w:szCs w:val="24"/>
               </w:rPr>
@@ -1181,21 +1167,20 @@
         <w:tc>
           <w:tcPr>
             <w:tcW w:w="1278" w:type="dxa"/>
-            <w:tcMar/>
           </w:tcPr>
           <w:p>
             <w:pPr>
               <w:pStyle w:val="Normal1"/>
               <w:ind w:firstLine="0"/>
               <w:rPr>
-                <w:rFonts w:ascii="Arial Narrow" w:hAnsi="Arial Narrow" w:eastAsia="Arial Narrow" w:cs="Arial Narrow"/>
+                <w:rFonts w:ascii="Arial Narrow" w:eastAsia="Arial Narrow" w:hAnsi="Arial Narrow" w:cs="Arial Narrow"/>
                 <w:sz w:val="24"/>
                 <w:szCs w:val="24"/>
               </w:rPr>
             </w:pPr>
             <w:r>
               <w:rPr>
-                <w:rFonts w:ascii="Arial Narrow" w:hAnsi="Arial Narrow" w:eastAsia="Arial Narrow" w:cs="Arial Narrow"/>
+                <w:rFonts w:ascii="Arial Narrow" w:eastAsia="Arial Narrow" w:hAnsi="Arial Narrow" w:cs="Arial Narrow"/>
                 <w:sz w:val="24"/>
                 <w:szCs w:val="24"/>
               </w:rPr>
@@ -1206,19 +1191,18 @@
         <w:tc>
           <w:tcPr>
             <w:tcW w:w="5966" w:type="dxa"/>
-            <w:tcMar/>
           </w:tcPr>
           <w:p>
             <w:pPr>
               <w:pStyle w:val="Normal1"/>
               <w:ind w:firstLine="0"/>
               <w:rPr>
-                <w:rFonts w:ascii="Arial Narrow" w:hAnsi="Arial Narrow" w:eastAsia="Arial Narrow" w:cs="Arial Narrow"/>
+                <w:rFonts w:ascii="Arial Narrow" w:eastAsia="Arial Narrow" w:hAnsi="Arial Narrow" w:cs="Arial Narrow"/>
               </w:rPr>
             </w:pPr>
             <w:r>
               <w:rPr>
-                <w:rFonts w:ascii="Arial Narrow" w:hAnsi="Arial Narrow" w:eastAsia="Arial Narrow" w:cs="Arial Narrow"/>
+                <w:rFonts w:ascii="Arial Narrow" w:eastAsia="Arial Narrow" w:hAnsi="Arial Narrow" w:cs="Arial Narrow"/>
                 <w:sz w:val="24"/>
                 <w:szCs w:val="24"/>
               </w:rPr>
@@ -1231,14 +1215,13 @@
         <w:tc>
           <w:tcPr>
             <w:tcW w:w="1540" w:type="dxa"/>
-            <w:tcMar/>
           </w:tcPr>
           <w:p>
             <w:pPr>
               <w:pStyle w:val="Normal1"/>
               <w:ind w:firstLine="0"/>
               <w:rPr>
-                <w:rFonts w:ascii="Arial Narrow" w:hAnsi="Arial Narrow" w:eastAsia="Arial Narrow" w:cs="Arial Narrow"/>
+                <w:rFonts w:ascii="Arial Narrow" w:eastAsia="Arial Narrow" w:hAnsi="Arial Narrow" w:cs="Arial Narrow"/>
               </w:rPr>
             </w:pPr>
           </w:p>
@@ -1246,14 +1229,13 @@
         <w:tc>
           <w:tcPr>
             <w:tcW w:w="1278" w:type="dxa"/>
-            <w:tcMar/>
           </w:tcPr>
           <w:p>
             <w:pPr>
               <w:pStyle w:val="Normal1"/>
               <w:ind w:firstLine="0"/>
               <w:rPr>
-                <w:rFonts w:ascii="Roboto" w:hAnsi="Roboto" w:eastAsia="Roboto" w:cs="Roboto"/>
+                <w:rFonts w:ascii="Roboto" w:eastAsia="Roboto" w:hAnsi="Roboto" w:cs="Roboto"/>
                 <w:sz w:val="24"/>
                 <w:szCs w:val="24"/>
               </w:rPr>
@@ -1263,14 +1245,13 @@
         <w:tc>
           <w:tcPr>
             <w:tcW w:w="5966" w:type="dxa"/>
-            <w:tcMar/>
           </w:tcPr>
           <w:p>
             <w:pPr>
               <w:pStyle w:val="Normal1"/>
               <w:ind w:firstLine="0"/>
               <w:rPr>
-                <w:rFonts w:ascii="Arial Narrow" w:hAnsi="Arial Narrow" w:eastAsia="Arial Narrow" w:cs="Arial Narrow"/>
+                <w:rFonts w:ascii="Arial Narrow" w:eastAsia="Arial Narrow" w:hAnsi="Arial Narrow" w:cs="Arial Narrow"/>
               </w:rPr>
             </w:pPr>
           </w:p>
@@ -1280,14 +1261,13 @@
         <w:tc>
           <w:tcPr>
             <w:tcW w:w="1540" w:type="dxa"/>
-            <w:tcMar/>
           </w:tcPr>
           <w:p>
             <w:pPr>
               <w:pStyle w:val="Normal1"/>
               <w:ind w:firstLine="0"/>
               <w:rPr>
-                <w:rFonts w:ascii="Arial Narrow" w:hAnsi="Arial Narrow" w:eastAsia="Arial Narrow" w:cs="Arial Narrow"/>
+                <w:rFonts w:ascii="Arial Narrow" w:eastAsia="Arial Narrow" w:hAnsi="Arial Narrow" w:cs="Arial Narrow"/>
                 <w:b/>
               </w:rPr>
             </w:pPr>
@@ -1296,14 +1276,13 @@
         <w:tc>
           <w:tcPr>
             <w:tcW w:w="1278" w:type="dxa"/>
-            <w:tcMar/>
           </w:tcPr>
           <w:p>
             <w:pPr>
               <w:pStyle w:val="Normal1"/>
               <w:ind w:firstLine="0"/>
               <w:rPr>
-                <w:rFonts w:ascii="Arial Narrow" w:hAnsi="Arial Narrow" w:eastAsia="Arial Narrow" w:cs="Arial Narrow"/>
+                <w:rFonts w:ascii="Arial Narrow" w:eastAsia="Arial Narrow" w:hAnsi="Arial Narrow" w:cs="Arial Narrow"/>
                 <w:b/>
               </w:rPr>
             </w:pPr>
@@ -1312,14 +1291,13 @@
         <w:tc>
           <w:tcPr>
             <w:tcW w:w="5966" w:type="dxa"/>
-            <w:tcMar/>
           </w:tcPr>
           <w:p>
             <w:pPr>
               <w:pStyle w:val="Normal1"/>
               <w:ind w:firstLine="0"/>
               <w:rPr>
-                <w:rFonts w:ascii="Arial Narrow" w:hAnsi="Arial Narrow" w:eastAsia="Arial Narrow" w:cs="Arial Narrow"/>
+                <w:rFonts w:ascii="Arial Narrow" w:eastAsia="Arial Narrow" w:hAnsi="Arial Narrow" w:cs="Arial Narrow"/>
                 <w:b/>
               </w:rPr>
             </w:pPr>
@@ -1330,14 +1308,13 @@
         <w:tc>
           <w:tcPr>
             <w:tcW w:w="1540" w:type="dxa"/>
-            <w:tcMar/>
           </w:tcPr>
           <w:p>
             <w:pPr>
               <w:pStyle w:val="Normal1"/>
               <w:ind w:firstLine="0"/>
               <w:rPr>
-                <w:rFonts w:ascii="Arial Narrow" w:hAnsi="Arial Narrow" w:eastAsia="Arial Narrow" w:cs="Arial Narrow"/>
+                <w:rFonts w:ascii="Arial Narrow" w:eastAsia="Arial Narrow" w:hAnsi="Arial Narrow" w:cs="Arial Narrow"/>
                 <w:b/>
               </w:rPr>
             </w:pPr>
@@ -1346,14 +1323,13 @@
         <w:tc>
           <w:tcPr>
             <w:tcW w:w="1278" w:type="dxa"/>
-            <w:tcMar/>
           </w:tcPr>
           <w:p>
             <w:pPr>
               <w:pStyle w:val="Normal1"/>
               <w:ind w:firstLine="0"/>
               <w:rPr>
-                <w:rFonts w:ascii="Arial Narrow" w:hAnsi="Arial Narrow" w:eastAsia="Arial Narrow" w:cs="Arial Narrow"/>
+                <w:rFonts w:ascii="Arial Narrow" w:eastAsia="Arial Narrow" w:hAnsi="Arial Narrow" w:cs="Arial Narrow"/>
                 <w:b/>
               </w:rPr>
             </w:pPr>
@@ -1362,14 +1338,13 @@
         <w:tc>
           <w:tcPr>
             <w:tcW w:w="5966" w:type="dxa"/>
-            <w:tcMar/>
           </w:tcPr>
           <w:p>
             <w:pPr>
               <w:pStyle w:val="Normal1"/>
               <w:ind w:firstLine="0"/>
               <w:rPr>
-                <w:rFonts w:ascii="Arial Narrow" w:hAnsi="Arial Narrow" w:eastAsia="Arial Narrow" w:cs="Arial Narrow"/>
+                <w:rFonts w:ascii="Arial Narrow" w:eastAsia="Arial Narrow" w:hAnsi="Arial Narrow" w:cs="Arial Narrow"/>
                 <w:b/>
               </w:rPr>
             </w:pPr>
@@ -1382,7 +1357,7 @@
         <w:pStyle w:val="Normal1"/>
         <w:ind w:firstLine="0"/>
         <w:rPr>
-          <w:rFonts w:ascii="Arial Narrow" w:hAnsi="Arial Narrow" w:eastAsia="Arial Narrow" w:cs="Arial Narrow"/>
+          <w:rFonts w:ascii="Arial Narrow" w:eastAsia="Arial Narrow" w:hAnsi="Arial Narrow" w:cs="Arial Narrow"/>
           <w:b/>
         </w:rPr>
       </w:pPr>
@@ -1394,12 +1369,12 @@
           <w:tab w:val="left" w:pos="1515"/>
         </w:tabs>
         <w:rPr>
-          <w:rFonts w:ascii="Arial Narrow" w:hAnsi="Arial Narrow" w:eastAsia="Arial Narrow" w:cs="Arial Narrow"/>
-        </w:rPr>
-      </w:pPr>
-      <w:r>
-        <w:rPr>
-          <w:rFonts w:ascii="Arial Narrow" w:hAnsi="Arial Narrow" w:eastAsia="Arial Narrow" w:cs="Arial Narrow"/>
+          <w:rFonts w:ascii="Arial Narrow" w:eastAsia="Arial Narrow" w:hAnsi="Arial Narrow" w:cs="Arial Narrow"/>
+        </w:rPr>
+      </w:pPr>
+      <w:r>
+        <w:rPr>
+          <w:rFonts w:ascii="Arial Narrow" w:eastAsia="Arial Narrow" w:hAnsi="Arial Narrow" w:cs="Arial Narrow"/>
         </w:rPr>
         <w:tab/>
       </w:r>
@@ -1408,39 +1383,39 @@
       <w:pPr>
         <w:pStyle w:val="Normal1"/>
         <w:rPr>
-          <w:rFonts w:ascii="Arial Narrow" w:hAnsi="Arial Narrow" w:eastAsia="Arial Narrow" w:cs="Arial Narrow"/>
-        </w:rPr>
-      </w:pPr>
-    </w:p>
-    <w:p>
-      <w:pPr>
-        <w:pStyle w:val="Normal1"/>
-        <w:rPr>
-          <w:rFonts w:ascii="Arial Narrow" w:hAnsi="Arial Narrow" w:eastAsia="Arial Narrow" w:cs="Arial Narrow"/>
-        </w:rPr>
-      </w:pPr>
-    </w:p>
-    <w:p>
-      <w:pPr>
-        <w:pStyle w:val="Normal1"/>
-        <w:rPr>
-          <w:rFonts w:ascii="Arial Narrow" w:hAnsi="Arial Narrow" w:eastAsia="Arial Narrow" w:cs="Arial Narrow"/>
-        </w:rPr>
-      </w:pPr>
-    </w:p>
-    <w:p>
-      <w:pPr>
-        <w:pStyle w:val="Normal1"/>
-        <w:rPr>
-          <w:rFonts w:ascii="Arial Narrow" w:hAnsi="Arial Narrow" w:eastAsia="Arial Narrow" w:cs="Arial Narrow"/>
-        </w:rPr>
-      </w:pPr>
-    </w:p>
-    <w:p>
-      <w:pPr>
-        <w:pStyle w:val="Normal1"/>
-        <w:rPr>
-          <w:rFonts w:ascii="Arial Narrow" w:hAnsi="Arial Narrow" w:eastAsia="Arial Narrow" w:cs="Arial Narrow"/>
+          <w:rFonts w:ascii="Arial Narrow" w:eastAsia="Arial Narrow" w:hAnsi="Arial Narrow" w:cs="Arial Narrow"/>
+        </w:rPr>
+      </w:pPr>
+    </w:p>
+    <w:p>
+      <w:pPr>
+        <w:pStyle w:val="Normal1"/>
+        <w:rPr>
+          <w:rFonts w:ascii="Arial Narrow" w:eastAsia="Arial Narrow" w:hAnsi="Arial Narrow" w:cs="Arial Narrow"/>
+        </w:rPr>
+      </w:pPr>
+    </w:p>
+    <w:p>
+      <w:pPr>
+        <w:pStyle w:val="Normal1"/>
+        <w:rPr>
+          <w:rFonts w:ascii="Arial Narrow" w:eastAsia="Arial Narrow" w:hAnsi="Arial Narrow" w:cs="Arial Narrow"/>
+        </w:rPr>
+      </w:pPr>
+    </w:p>
+    <w:p>
+      <w:pPr>
+        <w:pStyle w:val="Normal1"/>
+        <w:rPr>
+          <w:rFonts w:ascii="Arial Narrow" w:eastAsia="Arial Narrow" w:hAnsi="Arial Narrow" w:cs="Arial Narrow"/>
+        </w:rPr>
+      </w:pPr>
+    </w:p>
+    <w:p>
+      <w:pPr>
+        <w:pStyle w:val="Normal1"/>
+        <w:rPr>
+          <w:rFonts w:ascii="Arial Narrow" w:eastAsia="Arial Narrow" w:hAnsi="Arial Narrow" w:cs="Arial Narrow"/>
         </w:rPr>
       </w:pPr>
     </w:p>
@@ -1450,18 +1425,18 @@
         <w:ind w:firstLine="0"/>
         <w:jc w:val="left"/>
         <w:rPr>
-          <w:rFonts w:ascii="Arial Narrow" w:hAnsi="Arial Narrow" w:eastAsia="Arial Narrow" w:cs="Arial Narrow"/>
+          <w:rFonts w:ascii="Arial Narrow" w:eastAsia="Arial Narrow" w:hAnsi="Arial Narrow" w:cs="Arial Narrow"/>
         </w:rPr>
         <w:sectPr>
-          <w:headerReference w:type="default" r:id="rId9"/>
-          <w:pgSz w:w="11906" w:h="16838" w:orient="portrait"/>
+          <w:headerReference w:type="default" r:id="rId10"/>
+          <w:footerReference w:type="default" r:id="rId11"/>
+          <w:headerReference w:type="first" r:id="rId12"/>
+          <w:footerReference w:type="first" r:id="rId13"/>
+          <w:pgSz w:w="11906" w:h="16838"/>
           <w:pgMar w:top="1417" w:right="1701" w:bottom="1417" w:left="1701" w:header="708" w:footer="708" w:gutter="0"/>
           <w:pgNumType w:start="1"/>
           <w:cols w:space="720"/>
           <w:titlePg/>
-          <w:headerReference w:type="first" r:id="R9d7a5991677e478d"/>
-          <w:footerReference w:type="default" r:id="R010ecc5eb8934dfc"/>
-          <w:footerReference w:type="first" r:id="Rf040d705129d4639"/>
         </w:sectPr>
       </w:pPr>
       <w:r>
@@ -1473,7 +1448,7 @@
         <w:pStyle w:val="Normal1"/>
         <w:ind w:firstLine="0"/>
         <w:rPr>
-          <w:rFonts w:ascii="Arial Narrow" w:hAnsi="Arial Narrow" w:eastAsia="Arial Narrow" w:cs="Arial Narrow"/>
+          <w:rFonts w:ascii="Arial Narrow" w:eastAsia="Arial Narrow" w:hAnsi="Arial Narrow" w:cs="Arial Narrow"/>
           <w:b/>
           <w:sz w:val="24"/>
           <w:szCs w:val="24"/>
@@ -1481,9 +1456,9 @@
       </w:pPr>
       <w:r>
         <w:rPr>
-          <w:rFonts w:ascii="Arial Narrow" w:hAnsi="Arial Narrow" w:eastAsia="Arial Narrow" w:cs="Arial Narrow"/>
-          <w:b w:val="1"/>
-          <w:bCs w:val="1"/>
+          <w:rFonts w:ascii="Arial Narrow" w:eastAsia="Arial Narrow" w:hAnsi="Arial Narrow" w:cs="Arial Narrow"/>
+          <w:b/>
+          <w:bCs/>
           <w:sz w:val="24"/>
           <w:szCs w:val="24"/>
         </w:rPr>
@@ -1497,12 +1472,12 @@
           <w:tab w:val="left" w:pos="3295"/>
         </w:tabs>
         <w:rPr>
-          <w:rFonts w:ascii="Arial Narrow" w:hAnsi="Arial Narrow" w:eastAsia="Arial Narrow" w:cs="Arial Narrow"/>
-        </w:rPr>
-      </w:pPr>
-      <w:r>
-        <w:rPr>
-          <w:rFonts w:ascii="Arial Narrow" w:hAnsi="Arial Narrow" w:eastAsia="Arial Narrow" w:cs="Arial Narrow"/>
+          <w:rFonts w:ascii="Arial Narrow" w:eastAsia="Arial Narrow" w:hAnsi="Arial Narrow" w:cs="Arial Narrow"/>
+        </w:rPr>
+      </w:pPr>
+      <w:r>
+        <w:rPr>
+          <w:rFonts w:ascii="Arial Narrow" w:eastAsia="Arial Narrow" w:hAnsi="Arial Narrow" w:cs="Arial Narrow"/>
         </w:rPr>
         <w:tab/>
       </w:r>
@@ -1515,6 +1490,7 @@
           <w:docPartUnique/>
         </w:docPartObj>
       </w:sdtPr>
+      <w:sdtEndPr/>
       <w:sdtContent>
         <w:p>
           <w:pPr>
@@ -1522,7 +1498,6 @@
             <w:tabs>
               <w:tab w:val="right" w:leader="dot" w:pos="8490"/>
             </w:tabs>
-            <w:bidi w:val="0"/>
             <w:rPr>
               <w:rStyle w:val="Hipervnculo"/>
             </w:rPr>
@@ -1531,7 +1506,7 @@
             <w:fldChar w:fldCharType="begin"/>
           </w:r>
           <w:r>
-            <w:instrText xml:space="preserve">TOC \o \z \u \h</w:instrText>
+            <w:instrText>TOC \o \z \u \h</w:instrText>
           </w:r>
           <w:r>
             <w:fldChar w:fldCharType="separate"/>
@@ -1550,7 +1525,7 @@
               <w:fldChar w:fldCharType="begin"/>
             </w:r>
             <w:r>
-              <w:instrText xml:space="preserve">PAGEREF _Toc1004905240 \h</w:instrText>
+              <w:instrText>PAGEREF _Toc1004905240 \h</w:instrText>
             </w:r>
             <w:r>
               <w:fldChar w:fldCharType="separate"/>
@@ -1558,6 +1533,7 @@
             <w:r>
               <w:rPr>
                 <w:rStyle w:val="Hipervnculo"/>
+                <w:noProof/>
               </w:rPr>
               <w:t>3</w:t>
             </w:r>
@@ -1572,7 +1548,6 @@
             <w:tabs>
               <w:tab w:val="right" w:leader="dot" w:pos="8490"/>
             </w:tabs>
-            <w:bidi w:val="0"/>
             <w:rPr>
               <w:rStyle w:val="Hipervnculo"/>
             </w:rPr>
@@ -1591,7 +1566,7 @@
               <w:fldChar w:fldCharType="begin"/>
             </w:r>
             <w:r>
-              <w:instrText xml:space="preserve">PAGEREF _Toc24468006 \h</w:instrText>
+              <w:instrText>PAGEREF _Toc24468006 \h</w:instrText>
             </w:r>
             <w:r>
               <w:fldChar w:fldCharType="separate"/>
@@ -1599,6 +1574,7 @@
             <w:r>
               <w:rPr>
                 <w:rStyle w:val="Hipervnculo"/>
+                <w:noProof/>
               </w:rPr>
               <w:t>4</w:t>
             </w:r>
@@ -1613,7 +1589,6 @@
             <w:tabs>
               <w:tab w:val="right" w:leader="dot" w:pos="8490"/>
             </w:tabs>
-            <w:bidi w:val="0"/>
             <w:rPr>
               <w:rStyle w:val="Hipervnculo"/>
             </w:rPr>
@@ -1632,7 +1607,7 @@
               <w:fldChar w:fldCharType="begin"/>
             </w:r>
             <w:r>
-              <w:instrText xml:space="preserve">PAGEREF _Toc1216024571 \h</w:instrText>
+              <w:instrText>PAGEREF _Toc1216024571 \h</w:instrText>
             </w:r>
             <w:r>
               <w:fldChar w:fldCharType="separate"/>
@@ -1640,6 +1615,7 @@
             <w:r>
               <w:rPr>
                 <w:rStyle w:val="Hipervnculo"/>
+                <w:noProof/>
               </w:rPr>
               <w:t>4</w:t>
             </w:r>
@@ -1654,7 +1630,6 @@
             <w:tabs>
               <w:tab w:val="right" w:leader="dot" w:pos="8490"/>
             </w:tabs>
-            <w:bidi w:val="0"/>
             <w:rPr>
               <w:rStyle w:val="Hipervnculo"/>
             </w:rPr>
@@ -1673,7 +1648,7 @@
               <w:fldChar w:fldCharType="begin"/>
             </w:r>
             <w:r>
-              <w:instrText xml:space="preserve">PAGEREF _Toc174819165 \h</w:instrText>
+              <w:instrText>PAGEREF _Toc174819165 \h</w:instrText>
             </w:r>
             <w:r>
               <w:fldChar w:fldCharType="separate"/>
@@ -1681,6 +1656,7 @@
             <w:r>
               <w:rPr>
                 <w:rStyle w:val="Hipervnculo"/>
+                <w:noProof/>
               </w:rPr>
               <w:t>5</w:t>
             </w:r>
@@ -1695,7 +1671,6 @@
             <w:tabs>
               <w:tab w:val="right" w:leader="dot" w:pos="8490"/>
             </w:tabs>
-            <w:bidi w:val="0"/>
             <w:rPr>
               <w:rStyle w:val="Hipervnculo"/>
             </w:rPr>
@@ -1714,7 +1689,7 @@
               <w:fldChar w:fldCharType="begin"/>
             </w:r>
             <w:r>
-              <w:instrText xml:space="preserve">PAGEREF _Toc1674069916 \h</w:instrText>
+              <w:instrText>PAGEREF _Toc1674069916 \h</w:instrText>
             </w:r>
             <w:r>
               <w:fldChar w:fldCharType="separate"/>
@@ -1722,6 +1697,7 @@
             <w:r>
               <w:rPr>
                 <w:rStyle w:val="Hipervnculo"/>
+                <w:noProof/>
               </w:rPr>
               <w:t>6</w:t>
             </w:r>
@@ -1736,7 +1712,6 @@
             <w:tabs>
               <w:tab w:val="right" w:leader="dot" w:pos="8490"/>
             </w:tabs>
-            <w:bidi w:val="0"/>
             <w:rPr>
               <w:rStyle w:val="Hipervnculo"/>
             </w:rPr>
@@ -1755,7 +1730,7 @@
               <w:fldChar w:fldCharType="begin"/>
             </w:r>
             <w:r>
-              <w:instrText xml:space="preserve">PAGEREF _Toc1778767033 \h</w:instrText>
+              <w:instrText>PAGEREF _Toc1778767033 \h</w:instrText>
             </w:r>
             <w:r>
               <w:fldChar w:fldCharType="separate"/>
@@ -1763,6 +1738,7 @@
             <w:r>
               <w:rPr>
                 <w:rStyle w:val="Hipervnculo"/>
+                <w:noProof/>
               </w:rPr>
               <w:t>6</w:t>
             </w:r>
@@ -1777,7 +1753,6 @@
             <w:tabs>
               <w:tab w:val="right" w:leader="dot" w:pos="8490"/>
             </w:tabs>
-            <w:bidi w:val="0"/>
             <w:rPr>
               <w:rStyle w:val="Hipervnculo"/>
             </w:rPr>
@@ -1796,7 +1771,7 @@
               <w:fldChar w:fldCharType="begin"/>
             </w:r>
             <w:r>
-              <w:instrText xml:space="preserve">PAGEREF _Toc685390568 \h</w:instrText>
+              <w:instrText>PAGEREF _Toc685390568 \h</w:instrText>
             </w:r>
             <w:r>
               <w:fldChar w:fldCharType="separate"/>
@@ -1804,6 +1779,7 @@
             <w:r>
               <w:rPr>
                 <w:rStyle w:val="Hipervnculo"/>
+                <w:noProof/>
               </w:rPr>
               <w:t>6</w:t>
             </w:r>
@@ -1818,7 +1794,6 @@
             <w:tabs>
               <w:tab w:val="right" w:leader="dot" w:pos="8490"/>
             </w:tabs>
-            <w:bidi w:val="0"/>
             <w:rPr>
               <w:rStyle w:val="Hipervnculo"/>
             </w:rPr>
@@ -1837,7 +1812,7 @@
               <w:fldChar w:fldCharType="begin"/>
             </w:r>
             <w:r>
-              <w:instrText xml:space="preserve">PAGEREF _Toc837799324 \h</w:instrText>
+              <w:instrText>PAGEREF _Toc837799324 \h</w:instrText>
             </w:r>
             <w:r>
               <w:fldChar w:fldCharType="separate"/>
@@ -1845,6 +1820,7 @@
             <w:r>
               <w:rPr>
                 <w:rStyle w:val="Hipervnculo"/>
+                <w:noProof/>
               </w:rPr>
               <w:t>6</w:t>
             </w:r>
@@ -1859,7 +1835,6 @@
             <w:tabs>
               <w:tab w:val="right" w:leader="dot" w:pos="8490"/>
             </w:tabs>
-            <w:bidi w:val="0"/>
             <w:rPr>
               <w:rStyle w:val="Hipervnculo"/>
             </w:rPr>
@@ -1878,7 +1853,7 @@
               <w:fldChar w:fldCharType="begin"/>
             </w:r>
             <w:r>
-              <w:instrText xml:space="preserve">PAGEREF _Toc1165437194 \h</w:instrText>
+              <w:instrText>PAGEREF _Toc1165437194 \h</w:instrText>
             </w:r>
             <w:r>
               <w:fldChar w:fldCharType="separate"/>
@@ -1886,6 +1861,7 @@
             <w:r>
               <w:rPr>
                 <w:rStyle w:val="Hipervnculo"/>
+                <w:noProof/>
               </w:rPr>
               <w:t>6</w:t>
             </w:r>
@@ -1909,42 +1885,37 @@
     <w:p>
       <w:pPr>
         <w:pStyle w:val="heading21"/>
-        <w:keepNext w:val="1"/>
-        <w:keepLines w:val="1"/>
         <w:numPr>
           <w:ilvl w:val="0"/>
           <w:numId w:val="0"/>
         </w:numPr>
-        <w:ind w:left="0" w:firstLine="0"/>
-        <w:rPr>
-          <w:rFonts w:ascii="Arial Narrow" w:hAnsi="Arial Narrow" w:eastAsia="Arial Narrow" w:cs="Arial Narrow"/>
-          <w:b w:val="1"/>
-          <w:bCs w:val="1"/>
-          <w:color w:val="000000" w:themeColor="text1" w:themeTint="FF" w:themeShade="FF"/>
+        <w:rPr>
+          <w:rFonts w:ascii="Arial Narrow" w:eastAsia="Arial Narrow" w:hAnsi="Arial Narrow" w:cs="Arial Narrow"/>
+          <w:b/>
+          <w:bCs/>
+          <w:color w:val="000000" w:themeColor="text1"/>
           <w:sz w:val="28"/>
-          <w:szCs w:val="28"/>
-        </w:rPr>
-      </w:pPr>
-      <w:bookmarkStart w:name="_heading=h.gjdgxs" w:id="0"/>
+        </w:rPr>
+      </w:pPr>
+      <w:bookmarkStart w:id="0" w:name="_heading=h.gjdgxs"/>
+      <w:bookmarkStart w:id="1" w:name="_Toc1004905240"/>
       <w:bookmarkEnd w:id="0"/>
-      <w:bookmarkStart w:name="_Toc1004905240" w:id="674739507"/>
-      <w:r>
-        <w:rPr/>
+      <w:r>
         <w:t>Introducción</w:t>
       </w:r>
-      <w:bookmarkEnd w:id="674739507"/>
+      <w:bookmarkEnd w:id="1"/>
     </w:p>
     <w:p>
       <w:pPr>
         <w:pStyle w:val="Normal1"/>
         <w:ind w:firstLine="0"/>
         <w:rPr>
-          <w:rFonts w:ascii="Arial Narrow" w:hAnsi="Arial Narrow" w:eastAsia="Arial Narrow" w:cs="Arial Narrow"/>
-        </w:rPr>
-      </w:pPr>
-      <w:r>
-        <w:rPr>
-          <w:rFonts w:ascii="Arial Narrow" w:hAnsi="Arial Narrow" w:eastAsia="Arial Narrow" w:cs="Arial Narrow"/>
+          <w:rFonts w:ascii="Arial Narrow" w:eastAsia="Arial Narrow" w:hAnsi="Arial Narrow" w:cs="Arial Narrow"/>
+        </w:rPr>
+      </w:pPr>
+      <w:r>
+        <w:rPr>
+          <w:rFonts w:ascii="Arial Narrow" w:eastAsia="Arial Narrow" w:hAnsi="Arial Narrow" w:cs="Arial Narrow"/>
         </w:rPr>
         <w:t>En este documento se establecerán todas las condiciones que se deben de seguir para garantizar la calidad del proyecto, el cumplimiento de todos los entregables y el uso de buenas prácticas por todos los integrantes del equipo.</w:t>
       </w:r>
@@ -1952,111 +1923,106 @@
     <w:p>
       <w:pPr>
         <w:pStyle w:val="heading21"/>
-        <w:keepNext w:val="1"/>
-        <w:keepLines w:val="1"/>
         <w:numPr>
           <w:ilvl w:val="0"/>
           <w:numId w:val="0"/>
         </w:numPr>
-        <w:ind w:left="0" w:firstLine="0"/>
-        <w:rPr>
-          <w:rFonts w:ascii="Arial Narrow" w:hAnsi="Arial Narrow" w:eastAsia="Arial Narrow" w:cs="Arial Narrow"/>
-          <w:b w:val="1"/>
-          <w:bCs w:val="1"/>
-          <w:color w:val="000000" w:themeColor="text1" w:themeTint="FF" w:themeShade="FF"/>
+        <w:rPr>
+          <w:rFonts w:ascii="Arial Narrow" w:eastAsia="Arial Narrow" w:hAnsi="Arial Narrow" w:cs="Arial Narrow"/>
+          <w:b/>
+          <w:bCs/>
+          <w:color w:val="000000" w:themeColor="text1"/>
           <w:sz w:val="28"/>
-          <w:szCs w:val="28"/>
-        </w:rPr>
-      </w:pPr>
-      <w:bookmarkStart w:name="_heading=h.30j0zll" w:id="1"/>
-      <w:bookmarkEnd w:id="1"/>
-      <w:bookmarkStart w:name="_Toc24468006" w:id="882458684"/>
-      <w:r>
-        <w:rPr/>
+        </w:rPr>
+      </w:pPr>
+      <w:bookmarkStart w:id="2" w:name="_heading=h.30j0zll"/>
+      <w:bookmarkStart w:id="3" w:name="_Toc24468006"/>
+      <w:bookmarkEnd w:id="2"/>
+      <w:r>
         <w:t>Reclutamiento</w:t>
       </w:r>
-      <w:bookmarkEnd w:id="882458684"/>
-    </w:p>
-    <w:p>
-      <w:pPr>
-        <w:pStyle w:val="Normal1"/>
-        <w:keepNext w:val="1"/>
-        <w:keepLines w:val="1"/>
+      <w:bookmarkEnd w:id="3"/>
+    </w:p>
+    <w:p>
+      <w:pPr>
+        <w:pStyle w:val="Normal1"/>
+        <w:keepNext/>
+        <w:keepLines/>
         <w:pBdr>
-          <w:top w:val="nil" w:color="000000" w:sz="0" w:space="0"/>
-          <w:left w:val="nil" w:color="000000" w:sz="0" w:space="0"/>
-          <w:bottom w:val="nil" w:color="000000" w:sz="0" w:space="0"/>
-          <w:right w:val="nil" w:color="000000" w:sz="0" w:space="0"/>
-          <w:between w:val="nil" w:color="000000" w:sz="0" w:space="0"/>
+          <w:top w:val="nil"/>
+          <w:left w:val="nil"/>
+          <w:bottom w:val="nil"/>
+          <w:right w:val="nil"/>
+          <w:between w:val="nil"/>
         </w:pBdr>
         <w:spacing w:before="320" w:after="320"/>
         <w:ind w:firstLine="0"/>
         <w:rPr>
-          <w:rFonts w:ascii="Arial Narrow" w:hAnsi="Arial Narrow" w:eastAsia="Arial Narrow" w:cs="Arial Narrow"/>
-        </w:rPr>
-      </w:pPr>
-      <w:bookmarkStart w:name="_heading=h.npv0g6b1vpyr" w:id="2"/>
-      <w:bookmarkEnd w:id="2"/>
-      <w:r>
-        <w:rPr>
-          <w:rFonts w:ascii="Arial Narrow" w:hAnsi="Arial Narrow" w:eastAsia="Arial Narrow" w:cs="Arial Narrow"/>
+          <w:rFonts w:ascii="Arial Narrow" w:eastAsia="Arial Narrow" w:hAnsi="Arial Narrow" w:cs="Arial Narrow"/>
+        </w:rPr>
+      </w:pPr>
+      <w:bookmarkStart w:id="4" w:name="_heading=h.npv0g6b1vpyr"/>
+      <w:bookmarkEnd w:id="4"/>
+      <w:r>
+        <w:rPr>
+          <w:rFonts w:ascii="Arial Narrow" w:eastAsia="Arial Narrow" w:hAnsi="Arial Narrow" w:cs="Arial Narrow"/>
         </w:rPr>
         <w:t xml:space="preserve">El proceso de </w:t>
       </w:r>
       <w:r>
         <w:rPr>
-          <w:rFonts w:ascii="Arial Narrow" w:hAnsi="Arial Narrow" w:eastAsia="Arial Narrow" w:cs="Arial Narrow"/>
+          <w:rFonts w:ascii="Arial Narrow" w:eastAsia="Arial Narrow" w:hAnsi="Arial Narrow" w:cs="Arial Narrow"/>
         </w:rPr>
         <w:t>reclutamiento se</w:t>
       </w:r>
       <w:r>
         <w:rPr>
-          <w:rFonts w:ascii="Arial Narrow" w:hAnsi="Arial Narrow" w:eastAsia="Arial Narrow" w:cs="Arial Narrow"/>
+          <w:rFonts w:ascii="Arial Narrow" w:eastAsia="Arial Narrow" w:hAnsi="Arial Narrow" w:cs="Arial Narrow"/>
         </w:rPr>
         <w:t xml:space="preserve"> ha realizado </w:t>
       </w:r>
       <w:r>
         <w:rPr>
-          <w:rFonts w:ascii="Arial Narrow" w:hAnsi="Arial Narrow" w:eastAsia="Arial Narrow" w:cs="Arial Narrow"/>
+          <w:rFonts w:ascii="Arial Narrow" w:eastAsia="Arial Narrow" w:hAnsi="Arial Narrow" w:cs="Arial Narrow"/>
         </w:rPr>
         <w:t>mediante el foro de reclutamiento</w:t>
       </w:r>
       <w:r>
         <w:rPr>
-          <w:rFonts w:ascii="Arial Narrow" w:hAnsi="Arial Narrow" w:eastAsia="Arial Narrow" w:cs="Arial Narrow"/>
+          <w:rFonts w:ascii="Arial Narrow" w:eastAsia="Arial Narrow" w:hAnsi="Arial Narrow" w:cs="Arial Narrow"/>
         </w:rPr>
         <w:t>,</w:t>
       </w:r>
       <w:r>
         <w:rPr>
-          <w:rFonts w:ascii="Arial Narrow" w:hAnsi="Arial Narrow" w:eastAsia="Arial Narrow" w:cs="Arial Narrow"/>
+          <w:rFonts w:ascii="Arial Narrow" w:eastAsia="Arial Narrow" w:hAnsi="Arial Narrow" w:cs="Arial Narrow"/>
         </w:rPr>
         <w:t xml:space="preserve"> al cual se puede acceder desde </w:t>
       </w:r>
-      <w:hyperlink r:id="R204c7cf1919140e4">
+      <w:hyperlink r:id="rId14">
         <w:r>
           <w:rPr>
             <w:rStyle w:val="Hipervnculo"/>
-            <w:rFonts w:ascii="Arial Narrow" w:hAnsi="Arial Narrow" w:eastAsia="Arial Narrow" w:cs="Arial Narrow"/>
+            <w:rFonts w:ascii="Arial Narrow" w:eastAsia="Arial Narrow" w:hAnsi="Arial Narrow" w:cs="Arial Narrow"/>
           </w:rPr>
           <w:t>aquí</w:t>
         </w:r>
       </w:hyperlink>
       <w:r>
         <w:rPr>
-          <w:rFonts w:ascii="Arial Narrow" w:hAnsi="Arial Narrow" w:eastAsia="Arial Narrow" w:cs="Arial Narrow"/>
+          <w:rFonts w:ascii="Arial Narrow" w:eastAsia="Arial Narrow" w:hAnsi="Arial Narrow" w:cs="Arial Narrow"/>
         </w:rPr>
         <w:t xml:space="preserve">. </w:t>
       </w:r>
       <w:r>
         <w:rPr>
-          <w:rFonts w:ascii="Arial Narrow" w:hAnsi="Arial Narrow" w:eastAsia="Arial Narrow" w:cs="Arial Narrow"/>
+          <w:rFonts w:ascii="Arial Narrow" w:eastAsia="Arial Narrow" w:hAnsi="Arial Narrow" w:cs="Arial Narrow"/>
         </w:rPr>
         <w:t xml:space="preserve">Desde este foro el jefe del proyecto inicio el proceso de reclutamiento de su grupo en el que estableció el objetivo que tenía para esta asignatura y la </w:t>
       </w:r>
       <w:r>
         <w:rPr>
-          <w:rFonts w:ascii="Arial Narrow" w:hAnsi="Arial Narrow" w:eastAsia="Arial Narrow" w:cs="Arial Narrow"/>
+          <w:rFonts w:ascii="Arial Narrow" w:eastAsia="Arial Narrow" w:hAnsi="Arial Narrow" w:cs="Arial Narrow"/>
         </w:rPr>
         <w:t>forma en la que se iba a trabajar. De este modo los integrantes lo leyeron, hicieron una petición de unirse y el jefe las aceptó.</w:t>
       </w:r>
@@ -2064,48 +2030,45 @@
     <w:p>
       <w:pPr>
         <w:pStyle w:val="heading21"/>
-        <w:keepNext w:val="1"/>
-        <w:keepLines w:val="1"/>
         <w:numPr>
           <w:ilvl w:val="0"/>
           <w:numId w:val="0"/>
         </w:numPr>
-        <w:ind w:left="0" w:firstLine="0"/>
-        <w:rPr>
-          <w:rFonts w:ascii="Arial Narrow" w:hAnsi="Arial Narrow" w:eastAsia="Arial Narrow" w:cs="Arial Narrow"/>
-          <w:b w:val="1"/>
-          <w:bCs w:val="1"/>
-          <w:color w:val="000000" w:themeColor="text1" w:themeTint="FF" w:themeShade="FF"/>
+        <w:rPr>
+          <w:rFonts w:ascii="Arial Narrow" w:eastAsia="Arial Narrow" w:hAnsi="Arial Narrow" w:cs="Arial Narrow"/>
+          <w:b/>
+          <w:bCs/>
+          <w:color w:val="000000" w:themeColor="text1"/>
           <w:sz w:val="28"/>
-          <w:szCs w:val="28"/>
-        </w:rPr>
-      </w:pPr>
-      <w:bookmarkStart w:name="_heading=h.2et92p0" w:id="3"/>
-      <w:bookmarkEnd w:id="3"/>
-      <w:bookmarkStart w:name="_Toc1216024571" w:id="1821723681"/>
-      <w:r>
-        <w:rPr/>
+        </w:rPr>
+      </w:pPr>
+      <w:bookmarkStart w:id="5" w:name="_heading=h.2et92p0"/>
+      <w:bookmarkStart w:id="6" w:name="_Toc1216024571"/>
+      <w:bookmarkEnd w:id="5"/>
+      <w:r>
         <w:t>Datos del personal</w:t>
       </w:r>
-      <w:bookmarkEnd w:id="1821723681"/>
+      <w:bookmarkEnd w:id="6"/>
     </w:p>
     <w:p>
       <w:pPr>
         <w:pStyle w:val="Normal1"/>
         <w:ind w:firstLine="0"/>
         <w:rPr>
-          <w:rFonts w:ascii="Arial Narrow" w:hAnsi="Arial Narrow" w:eastAsia="Arial Narrow" w:cs="Arial Narrow"/>
-        </w:rPr>
-      </w:pPr>
-      <w:r>
-        <w:rPr>
-          <w:rFonts w:ascii="Arial Narrow" w:hAnsi="Arial Narrow" w:eastAsia="Arial Narrow" w:cs="Arial Narrow"/>
+          <w:rFonts w:ascii="Arial Narrow" w:eastAsia="Arial Narrow" w:hAnsi="Arial Narrow" w:cs="Arial Narrow"/>
+        </w:rPr>
+      </w:pPr>
+      <w:proofErr w:type="spellStart"/>
+      <w:r>
+        <w:rPr>
+          <w:rFonts w:ascii="Arial Narrow" w:eastAsia="Arial Narrow" w:hAnsi="Arial Narrow" w:cs="Arial Narrow"/>
         </w:rPr>
         <w:t>Student</w:t>
       </w:r>
-      <w:r>
-        <w:rPr>
-          <w:rFonts w:ascii="Arial Narrow" w:hAnsi="Arial Narrow" w:eastAsia="Arial Narrow" w:cs="Arial Narrow"/>
+      <w:proofErr w:type="spellEnd"/>
+      <w:r>
+        <w:rPr>
+          <w:rFonts w:ascii="Arial Narrow" w:eastAsia="Arial Narrow" w:hAnsi="Arial Narrow" w:cs="Arial Narrow"/>
         </w:rPr>
         <w:t xml:space="preserve"> 1</w:t>
       </w:r>
@@ -2115,12 +2078,12 @@
         <w:pStyle w:val="Normal1"/>
         <w:ind w:firstLine="0"/>
         <w:rPr>
-          <w:rFonts w:ascii="Arial Narrow" w:hAnsi="Arial Narrow" w:eastAsia="Arial Narrow" w:cs="Arial Narrow"/>
-        </w:rPr>
-      </w:pPr>
-      <w:r>
-        <w:rPr>
-          <w:rFonts w:ascii="Arial Narrow" w:hAnsi="Arial Narrow" w:eastAsia="Arial Narrow" w:cs="Arial Narrow"/>
+          <w:rFonts w:ascii="Arial Narrow" w:eastAsia="Arial Narrow" w:hAnsi="Arial Narrow" w:cs="Arial Narrow"/>
+        </w:rPr>
+      </w:pPr>
+      <w:r>
+        <w:rPr>
+          <w:rFonts w:ascii="Arial Narrow" w:eastAsia="Arial Narrow" w:hAnsi="Arial Narrow" w:cs="Arial Narrow"/>
         </w:rPr>
         <w:t>ID:</w:t>
       </w:r>
@@ -2132,13 +2095,13 @@
       </w:r>
       <w:r>
         <w:rPr>
-          <w:rFonts w:ascii="Arial Narrow" w:hAnsi="Arial Narrow" w:eastAsia="Arial Narrow" w:cs="Arial Narrow"/>
+          <w:rFonts w:ascii="Arial Narrow" w:eastAsia="Arial Narrow" w:hAnsi="Arial Narrow" w:cs="Arial Narrow"/>
         </w:rPr>
         <w:t xml:space="preserve"> </w:t>
       </w:r>
       <w:r>
         <w:rPr>
-          <w:rFonts w:ascii="Arial Narrow" w:hAnsi="Arial Narrow" w:eastAsia="Arial Narrow" w:cs="Arial Narrow"/>
+          <w:rFonts w:ascii="Arial Narrow" w:eastAsia="Arial Narrow" w:hAnsi="Arial Narrow" w:cs="Arial Narrow"/>
         </w:rPr>
         <w:t>29532394A</w:t>
       </w:r>
@@ -2148,12 +2111,12 @@
         <w:pStyle w:val="Normal1"/>
         <w:ind w:firstLine="0"/>
         <w:rPr>
-          <w:rFonts w:ascii="Arial Narrow" w:hAnsi="Arial Narrow" w:eastAsia="Arial Narrow" w:cs="Arial Narrow"/>
-        </w:rPr>
-      </w:pPr>
-      <w:r>
-        <w:rPr>
-          <w:rFonts w:ascii="Arial Narrow" w:hAnsi="Arial Narrow" w:eastAsia="Arial Narrow" w:cs="Arial Narrow"/>
+          <w:rFonts w:ascii="Arial Narrow" w:eastAsia="Arial Narrow" w:hAnsi="Arial Narrow" w:cs="Arial Narrow"/>
+        </w:rPr>
+      </w:pPr>
+      <w:r>
+        <w:rPr>
+          <w:rFonts w:ascii="Arial Narrow" w:eastAsia="Arial Narrow" w:hAnsi="Arial Narrow" w:cs="Arial Narrow"/>
         </w:rPr>
         <w:t xml:space="preserve">UVUS: </w:t>
       </w:r>
@@ -2165,13 +2128,13 @@
       </w:r>
       <w:r>
         <w:rPr>
-          <w:rFonts w:ascii="Arial Narrow" w:hAnsi="Arial Narrow" w:eastAsia="Arial Narrow" w:cs="Arial Narrow"/>
+          <w:rFonts w:ascii="Arial Narrow" w:eastAsia="Arial Narrow" w:hAnsi="Arial Narrow" w:cs="Arial Narrow"/>
         </w:rPr>
         <w:t xml:space="preserve"> </w:t>
       </w:r>
       <w:r>
         <w:rPr>
-          <w:rFonts w:ascii="Arial Narrow" w:hAnsi="Arial Narrow" w:eastAsia="Arial Narrow" w:cs="Arial Narrow"/>
+          <w:rFonts w:ascii="Arial Narrow" w:eastAsia="Arial Narrow" w:hAnsi="Arial Narrow" w:cs="Arial Narrow"/>
         </w:rPr>
         <w:t>NFH7929</w:t>
       </w:r>
@@ -2181,18 +2144,20 @@
         <w:pStyle w:val="Normal1"/>
         <w:ind w:firstLine="0"/>
         <w:rPr>
-          <w:rFonts w:ascii="Arial Narrow" w:hAnsi="Arial Narrow" w:eastAsia="Arial Narrow" w:cs="Arial Narrow"/>
-        </w:rPr>
-      </w:pPr>
-      <w:r>
-        <w:rPr>
-          <w:rFonts w:ascii="Arial Narrow" w:hAnsi="Arial Narrow" w:eastAsia="Arial Narrow" w:cs="Arial Narrow"/>
+          <w:rFonts w:ascii="Arial Narrow" w:eastAsia="Arial Narrow" w:hAnsi="Arial Narrow" w:cs="Arial Narrow"/>
+        </w:rPr>
+      </w:pPr>
+      <w:proofErr w:type="spellStart"/>
+      <w:r>
+        <w:rPr>
+          <w:rFonts w:ascii="Arial Narrow" w:eastAsia="Arial Narrow" w:hAnsi="Arial Narrow" w:cs="Arial Narrow"/>
         </w:rPr>
         <w:t>Name</w:t>
       </w:r>
-      <w:r>
-        <w:rPr>
-          <w:rFonts w:ascii="Arial Narrow" w:hAnsi="Arial Narrow" w:eastAsia="Arial Narrow" w:cs="Arial Narrow"/>
+      <w:proofErr w:type="spellEnd"/>
+      <w:r>
+        <w:rPr>
+          <w:rFonts w:ascii="Arial Narrow" w:eastAsia="Arial Narrow" w:hAnsi="Arial Narrow" w:cs="Arial Narrow"/>
         </w:rPr>
         <w:t>:</w:t>
       </w:r>
@@ -2204,13 +2169,13 @@
       </w:r>
       <w:r>
         <w:rPr>
-          <w:rFonts w:ascii="Arial Narrow" w:hAnsi="Arial Narrow" w:eastAsia="Arial Narrow" w:cs="Arial Narrow"/>
+          <w:rFonts w:ascii="Arial Narrow" w:eastAsia="Arial Narrow" w:hAnsi="Arial Narrow" w:cs="Arial Narrow"/>
         </w:rPr>
         <w:t>Artero Bellido Manuel</w:t>
       </w:r>
       <w:r>
         <w:rPr>
-          <w:rFonts w:ascii="Arial Narrow" w:hAnsi="Arial Narrow" w:eastAsia="Arial Narrow" w:cs="Arial Narrow"/>
+          <w:rFonts w:ascii="Arial Narrow" w:eastAsia="Arial Narrow" w:hAnsi="Arial Narrow" w:cs="Arial Narrow"/>
         </w:rPr>
         <w:t xml:space="preserve"> </w:t>
       </w:r>
@@ -2223,13 +2188,12 @@
         <w:pStyle w:val="Normal1"/>
         <w:ind w:firstLine="0"/>
         <w:rPr>
-          <w:rFonts w:ascii="Arial Narrow" w:hAnsi="Arial Narrow" w:eastAsia="Arial Narrow" w:cs="Arial Narrow"/>
-        </w:rPr>
-      </w:pPr>
-      <w:r>
-        <w:rPr>
-          <w:rFonts w:ascii="Arial Narrow" w:hAnsi="Arial Narrow" w:eastAsia="Arial Narrow" w:cs="Arial Narrow"/>
-          <w:lang w:val="es-ES"/>
+          <w:rFonts w:ascii="Arial Narrow" w:eastAsia="Arial Narrow" w:hAnsi="Arial Narrow" w:cs="Arial Narrow"/>
+        </w:rPr>
+      </w:pPr>
+      <w:r>
+        <w:rPr>
+          <w:rFonts w:ascii="Arial Narrow" w:eastAsia="Arial Narrow" w:hAnsi="Arial Narrow" w:cs="Arial Narrow"/>
         </w:rPr>
         <w:t>Roles:</w:t>
       </w:r>
@@ -2241,59 +2205,51 @@
       </w:r>
       <w:r>
         <w:rPr>
-          <w:rFonts w:ascii="Arial Narrow" w:hAnsi="Arial Narrow" w:eastAsia="Arial Narrow" w:cs="Arial Narrow"/>
-          <w:lang w:val="es-ES"/>
+          <w:rFonts w:ascii="Arial Narrow" w:eastAsia="Arial Narrow" w:hAnsi="Arial Narrow" w:cs="Arial Narrow"/>
         </w:rPr>
         <w:t xml:space="preserve"> </w:t>
       </w:r>
       <w:r>
         <w:rPr>
-          <w:rFonts w:ascii="Arial Narrow" w:hAnsi="Arial Narrow" w:eastAsia="Arial Narrow" w:cs="Arial Narrow"/>
-          <w:lang w:val="es-ES"/>
+          <w:rFonts w:ascii="Arial Narrow" w:eastAsia="Arial Narrow" w:hAnsi="Arial Narrow" w:cs="Arial Narrow"/>
         </w:rPr>
         <w:t>Project Manager</w:t>
       </w:r>
       <w:r>
         <w:rPr>
-          <w:rFonts w:ascii="Arial Narrow" w:hAnsi="Arial Narrow" w:eastAsia="Arial Narrow" w:cs="Arial Narrow"/>
-          <w:lang w:val="es-ES"/>
+          <w:rFonts w:ascii="Arial Narrow" w:eastAsia="Arial Narrow" w:hAnsi="Arial Narrow" w:cs="Arial Narrow"/>
         </w:rPr>
         <w:t xml:space="preserve">, </w:t>
       </w:r>
       <w:proofErr w:type="spellStart"/>
       <w:r>
         <w:rPr>
-          <w:rFonts w:ascii="Arial Narrow" w:hAnsi="Arial Narrow" w:eastAsia="Arial Narrow" w:cs="Arial Narrow"/>
-          <w:lang w:val="es-ES"/>
+          <w:rFonts w:ascii="Arial Narrow" w:eastAsia="Arial Narrow" w:hAnsi="Arial Narrow" w:cs="Arial Narrow"/>
         </w:rPr>
         <w:t>t</w:t>
       </w:r>
       <w:r>
         <w:rPr>
-          <w:rFonts w:ascii="Arial Narrow" w:hAnsi="Arial Narrow" w:eastAsia="Arial Narrow" w:cs="Arial Narrow"/>
-          <w:lang w:val="es-ES"/>
+          <w:rFonts w:ascii="Arial Narrow" w:eastAsia="Arial Narrow" w:hAnsi="Arial Narrow" w:cs="Arial Narrow"/>
         </w:rPr>
         <w:t>ester</w:t>
       </w:r>
       <w:proofErr w:type="spellEnd"/>
       <w:r>
         <w:rPr>
-          <w:rFonts w:ascii="Arial Narrow" w:hAnsi="Arial Narrow" w:eastAsia="Arial Narrow" w:cs="Arial Narrow"/>
-          <w:lang w:val="es-ES"/>
+          <w:rFonts w:ascii="Arial Narrow" w:eastAsia="Arial Narrow" w:hAnsi="Arial Narrow" w:cs="Arial Narrow"/>
         </w:rPr>
         <w:t>,</w:t>
       </w:r>
       <w:r>
         <w:rPr>
-          <w:rFonts w:ascii="Arial Narrow" w:hAnsi="Arial Narrow" w:eastAsia="Arial Narrow" w:cs="Arial Narrow"/>
-          <w:lang w:val="es-ES"/>
+          <w:rFonts w:ascii="Arial Narrow" w:eastAsia="Arial Narrow" w:hAnsi="Arial Narrow" w:cs="Arial Narrow"/>
         </w:rPr>
         <w:t xml:space="preserve"> desarrollador, operador</w:t>
       </w:r>
       <w:r>
         <w:rPr>
-          <w:rFonts w:ascii="Arial Narrow" w:hAnsi="Arial Narrow" w:eastAsia="Arial Narrow" w:cs="Arial Narrow"/>
-          <w:lang w:val="es-ES"/>
+          <w:rFonts w:ascii="Arial Narrow" w:eastAsia="Arial Narrow" w:hAnsi="Arial Narrow" w:cs="Arial Narrow"/>
         </w:rPr>
         <w:t>.</w:t>
       </w:r>
@@ -2304,26 +2260,29 @@
         <w:ind w:firstLine="0"/>
       </w:pPr>
       <w:r>
+        <w:rPr>
+          <w:noProof/>
+        </w:rPr>
         <w:drawing>
-          <wp:inline wp14:editId="03E8A6B4" wp14:anchorId="2B2766C4">
+          <wp:inline distT="0" distB="0" distL="0" distR="0" wp14:anchorId="2B2766C4" wp14:editId="03E8A6B4">
             <wp:extent cx="952500" cy="1343025"/>
             <wp:effectExtent l="0" t="0" r="0" b="0"/>
-            <wp:docPr id="1528721916" name="" title=""/>
+            <wp:docPr id="1528721916" name="Imagen 1528721916"/>
             <wp:cNvGraphicFramePr>
-              <a:graphicFrameLocks noChangeAspect="1"/>
+              <a:graphicFrameLocks xmlns:a="http://schemas.openxmlformats.org/drawingml/2006/main" noChangeAspect="1"/>
             </wp:cNvGraphicFramePr>
-            <a:graphic>
+            <a:graphic xmlns:a="http://schemas.openxmlformats.org/drawingml/2006/main">
               <a:graphicData uri="http://schemas.openxmlformats.org/drawingml/2006/picture">
-                <pic:pic>
+                <pic:pic xmlns:pic="http://schemas.openxmlformats.org/drawingml/2006/picture">
                   <pic:nvPicPr>
                     <pic:cNvPr id="0" name=""/>
                     <pic:cNvPicPr/>
                   </pic:nvPicPr>
                   <pic:blipFill>
-                    <a:blip r:embed="Ra6e8d530d68940bc">
+                    <a:blip r:embed="rId15">
                       <a:extLst>
-                        <a:ext xmlns:a="http://schemas.openxmlformats.org/drawingml/2006/main" uri="{28A0092B-C50C-407E-A947-70E740481C1C}">
-                          <a14:useLocalDpi val="0"/>
+                        <a:ext uri="{28A0092B-C50C-407E-A947-70E740481C1C}">
+                          <a14:useLocalDpi xmlns:a14="http://schemas.microsoft.com/office/drawing/2010/main" val="0"/>
                         </a:ext>
                       </a:extLst>
                     </a:blip>
@@ -2352,20 +2311,16 @@
         <w:pStyle w:val="Normal1"/>
         <w:ind w:firstLine="0"/>
         <w:rPr>
-          <w:rFonts w:ascii="Arial Narrow" w:hAnsi="Arial Narrow" w:eastAsia="Arial Narrow" w:cs="Arial Narrow"/>
-        </w:rPr>
-      </w:pPr>
-      <w:r>
-        <w:rPr>
-          <w:rFonts w:ascii="Arial Narrow" w:hAnsi="Arial Narrow" w:eastAsia="Arial Narrow" w:cs="Arial Narrow"/>
-        </w:rPr>
-        <w:t>Student</w:t>
-      </w:r>
-      <w:r>
-        <w:rPr>
-          <w:rFonts w:ascii="Arial Narrow" w:hAnsi="Arial Narrow" w:eastAsia="Arial Narrow" w:cs="Arial Narrow"/>
-        </w:rPr>
-        <w:t xml:space="preserve"> 2</w:t>
+          <w:rFonts w:ascii="Arial Narrow" w:eastAsia="Arial Narrow" w:hAnsi="Arial Narrow" w:cs="Arial Narrow"/>
+          <w:lang w:val="en-US"/>
+        </w:rPr>
+      </w:pPr>
+      <w:r>
+        <w:rPr>
+          <w:rFonts w:ascii="Arial Narrow" w:eastAsia="Arial Narrow" w:hAnsi="Arial Narrow" w:cs="Arial Narrow"/>
+          <w:lang w:val="en-US"/>
+        </w:rPr>
+        <w:t>Student 2</w:t>
       </w:r>
     </w:p>
     <w:p>
@@ -2373,33 +2328,27 @@
         <w:pStyle w:val="Normal1"/>
         <w:ind w:firstLine="0"/>
         <w:rPr>
-          <w:rFonts w:ascii="Arial Narrow" w:hAnsi="Arial Narrow" w:eastAsia="Arial Narrow" w:cs="Arial Narrow"/>
-        </w:rPr>
-      </w:pPr>
-      <w:r>
-        <w:rPr>
-          <w:rFonts w:ascii="Arial Narrow" w:hAnsi="Arial Narrow" w:eastAsia="Arial Narrow" w:cs="Arial Narrow"/>
-        </w:rPr>
-        <w:t xml:space="preserve">ID </w:t>
-      </w:r>
-      <w:r>
-        <w:rPr>
-          <w:rFonts w:ascii="Arial Narrow" w:hAnsi="Arial Narrow" w:eastAsia="Arial Narrow" w:cs="Arial Narrow"/>
-        </w:rPr>
-        <w:t>Number</w:t>
-      </w:r>
-      <w:r>
-        <w:rPr>
-          <w:rFonts w:ascii="Arial Narrow" w:hAnsi="Arial Narrow" w:eastAsia="Arial Narrow" w:cs="Arial Narrow"/>
-        </w:rPr>
-        <w:t>:</w:t>
-      </w:r>
-      <w:r>
+          <w:rFonts w:ascii="Arial Narrow" w:eastAsia="Arial Narrow" w:hAnsi="Arial Narrow" w:cs="Arial Narrow"/>
+          <w:lang w:val="en-US"/>
+        </w:rPr>
+      </w:pPr>
+      <w:r>
+        <w:rPr>
+          <w:rFonts w:ascii="Arial Narrow" w:eastAsia="Arial Narrow" w:hAnsi="Arial Narrow" w:cs="Arial Narrow"/>
+          <w:lang w:val="en-US"/>
+        </w:rPr>
+        <w:t>ID Number:</w:t>
+      </w:r>
+      <w:r>
+        <w:rPr>
+          <w:lang w:val="en-US"/>
+        </w:rPr>
         <w:tab/>
       </w:r>
       <w:r>
         <w:rPr>
-          <w:rFonts w:ascii="Arial Narrow" w:hAnsi="Arial Narrow" w:eastAsia="Arial Narrow" w:cs="Arial Narrow"/>
+          <w:rFonts w:ascii="Arial Narrow" w:eastAsia="Arial Narrow" w:hAnsi="Arial Narrow" w:cs="Arial Narrow"/>
+          <w:lang w:val="en-US"/>
         </w:rPr>
         <w:t xml:space="preserve"> </w:t>
       </w:r>
@@ -2409,24 +2358,33 @@
         <w:pStyle w:val="Normal1"/>
         <w:ind w:firstLine="0"/>
         <w:rPr>
-          <w:rFonts w:ascii="Arial Narrow" w:hAnsi="Arial Narrow" w:eastAsia="Arial Narrow" w:cs="Arial Narrow"/>
-        </w:rPr>
-      </w:pPr>
-      <w:r>
-        <w:rPr>
-          <w:rFonts w:ascii="Arial Narrow" w:hAnsi="Arial Narrow" w:eastAsia="Arial Narrow" w:cs="Arial Narrow"/>
+          <w:rFonts w:ascii="Arial Narrow" w:eastAsia="Arial Narrow" w:hAnsi="Arial Narrow" w:cs="Arial Narrow"/>
+          <w:lang w:val="en-US"/>
+        </w:rPr>
+      </w:pPr>
+      <w:r>
+        <w:rPr>
+          <w:rFonts w:ascii="Arial Narrow" w:eastAsia="Arial Narrow" w:hAnsi="Arial Narrow" w:cs="Arial Narrow"/>
+          <w:lang w:val="en-US"/>
         </w:rPr>
         <w:t xml:space="preserve">UVUS: </w:t>
       </w:r>
       <w:r>
+        <w:rPr>
+          <w:lang w:val="en-US"/>
+        </w:rPr>
         <w:tab/>
       </w:r>
       <w:r>
+        <w:rPr>
+          <w:lang w:val="en-US"/>
+        </w:rPr>
         <w:tab/>
       </w:r>
       <w:r>
         <w:rPr>
-          <w:rFonts w:ascii="Arial Narrow" w:hAnsi="Arial Narrow" w:eastAsia="Arial Narrow" w:cs="Arial Narrow"/>
+          <w:rFonts w:ascii="Arial Narrow" w:eastAsia="Arial Narrow" w:hAnsi="Arial Narrow" w:cs="Arial Narrow"/>
+          <w:lang w:val="en-US"/>
         </w:rPr>
         <w:t xml:space="preserve"> </w:t>
       </w:r>
@@ -2436,48 +2394,54 @@
         <w:pStyle w:val="Normal1"/>
         <w:ind w:firstLine="0"/>
         <w:rPr>
-          <w:rFonts w:ascii="Arial Narrow" w:hAnsi="Arial Narrow" w:eastAsia="Arial Narrow" w:cs="Arial Narrow"/>
-        </w:rPr>
-      </w:pPr>
-      <w:r>
-        <w:rPr>
-          <w:rFonts w:ascii="Arial Narrow" w:hAnsi="Arial Narrow" w:eastAsia="Arial Narrow" w:cs="Arial Narrow"/>
-        </w:rPr>
-        <w:t>Name</w:t>
-      </w:r>
-      <w:r>
-        <w:rPr>
-          <w:rFonts w:ascii="Arial Narrow" w:hAnsi="Arial Narrow" w:eastAsia="Arial Narrow" w:cs="Arial Narrow"/>
-        </w:rPr>
-        <w:t>:</w:t>
-      </w:r>
-      <w:r>
+          <w:rFonts w:ascii="Arial Narrow" w:eastAsia="Arial Narrow" w:hAnsi="Arial Narrow" w:cs="Arial Narrow"/>
+          <w:lang w:val="en-US"/>
+        </w:rPr>
+      </w:pPr>
+      <w:r>
+        <w:rPr>
+          <w:rFonts w:ascii="Arial Narrow" w:eastAsia="Arial Narrow" w:hAnsi="Arial Narrow" w:cs="Arial Narrow"/>
+          <w:lang w:val="en-US"/>
+        </w:rPr>
+        <w:t>Name:</w:t>
+      </w:r>
+      <w:r>
+        <w:rPr>
+          <w:lang w:val="en-US"/>
+        </w:rPr>
         <w:tab/>
       </w:r>
       <w:r>
+        <w:rPr>
+          <w:lang w:val="en-US"/>
+        </w:rPr>
         <w:tab/>
       </w:r>
       <w:r>
         <w:rPr>
-          <w:rFonts w:ascii="Arial Narrow" w:hAnsi="Arial Narrow" w:eastAsia="Arial Narrow" w:cs="Arial Narrow"/>
+          <w:rFonts w:ascii="Arial Narrow" w:eastAsia="Arial Narrow" w:hAnsi="Arial Narrow" w:cs="Arial Narrow"/>
+          <w:lang w:val="en-US"/>
         </w:rPr>
         <w:t xml:space="preserve">Calderón </w:t>
       </w:r>
       <w:r>
         <w:rPr>
-          <w:rFonts w:ascii="Arial Narrow" w:hAnsi="Arial Narrow" w:eastAsia="Arial Narrow" w:cs="Arial Narrow"/>
+          <w:rFonts w:ascii="Arial Narrow" w:eastAsia="Arial Narrow" w:hAnsi="Arial Narrow" w:cs="Arial Narrow"/>
+          <w:lang w:val="en-US"/>
         </w:rPr>
         <w:t>Rodríguez</w:t>
       </w:r>
       <w:r>
         <w:rPr>
-          <w:rFonts w:ascii="Arial Narrow" w:hAnsi="Arial Narrow" w:eastAsia="Arial Narrow" w:cs="Arial Narrow"/>
+          <w:rFonts w:ascii="Arial Narrow" w:eastAsia="Arial Narrow" w:hAnsi="Arial Narrow" w:cs="Arial Narrow"/>
+          <w:lang w:val="en-US"/>
         </w:rPr>
         <w:t>, Manuel María</w:t>
       </w:r>
       <w:r>
         <w:rPr>
-          <w:rFonts w:ascii="Arial Narrow" w:hAnsi="Arial Narrow" w:eastAsia="Arial Narrow" w:cs="Arial Narrow"/>
+          <w:rFonts w:ascii="Arial Narrow" w:eastAsia="Arial Narrow" w:hAnsi="Arial Narrow" w:cs="Arial Narrow"/>
+          <w:lang w:val="en-US"/>
         </w:rPr>
         <w:t xml:space="preserve">                                     </w:t>
       </w:r>
@@ -2487,78 +2451,96 @@
         <w:pStyle w:val="Normal1"/>
         <w:ind w:firstLine="0"/>
         <w:rPr>
-          <w:rFonts w:ascii="Arial Narrow" w:hAnsi="Arial Narrow" w:eastAsia="Arial Narrow" w:cs="Arial Narrow"/>
-        </w:rPr>
-      </w:pPr>
-      <w:r>
-        <w:rPr>
-          <w:rFonts w:ascii="Arial Narrow" w:hAnsi="Arial Narrow" w:eastAsia="Arial Narrow" w:cs="Arial Narrow"/>
+          <w:rFonts w:ascii="Arial Narrow" w:eastAsia="Arial Narrow" w:hAnsi="Arial Narrow" w:cs="Arial Narrow"/>
+          <w:lang w:val="en-US"/>
+        </w:rPr>
+      </w:pPr>
+      <w:r>
+        <w:rPr>
+          <w:rFonts w:ascii="Arial Narrow" w:eastAsia="Arial Narrow" w:hAnsi="Arial Narrow" w:cs="Arial Narrow"/>
+          <w:lang w:val="en-US"/>
         </w:rPr>
         <w:t>Roles:</w:t>
       </w:r>
       <w:r>
+        <w:rPr>
+          <w:lang w:val="en-US"/>
+        </w:rPr>
         <w:tab/>
       </w:r>
       <w:r>
+        <w:rPr>
+          <w:lang w:val="en-US"/>
+        </w:rPr>
         <w:tab/>
       </w:r>
       <w:r>
         <w:rPr>
-          <w:rFonts w:ascii="Arial Narrow" w:hAnsi="Arial Narrow" w:eastAsia="Arial Narrow" w:cs="Arial Narrow"/>
+          <w:rFonts w:ascii="Arial Narrow" w:eastAsia="Arial Narrow" w:hAnsi="Arial Narrow" w:cs="Arial Narrow"/>
+          <w:lang w:val="en-US"/>
         </w:rPr>
         <w:t xml:space="preserve"> </w:t>
       </w:r>
       <w:r>
         <w:rPr>
-          <w:rFonts w:ascii="Arial Narrow" w:hAnsi="Arial Narrow" w:eastAsia="Arial Narrow" w:cs="Arial Narrow"/>
+          <w:rFonts w:ascii="Arial Narrow" w:eastAsia="Arial Narrow" w:hAnsi="Arial Narrow" w:cs="Arial Narrow"/>
+          <w:lang w:val="en-US"/>
         </w:rPr>
         <w:t>r</w:t>
       </w:r>
       <w:r>
         <w:rPr>
-          <w:rFonts w:ascii="Arial Narrow" w:hAnsi="Arial Narrow" w:eastAsia="Arial Narrow" w:cs="Arial Narrow"/>
+          <w:rFonts w:ascii="Arial Narrow" w:eastAsia="Arial Narrow" w:hAnsi="Arial Narrow" w:cs="Arial Narrow"/>
+          <w:lang w:val="en-US"/>
         </w:rPr>
         <w:t>ol1</w:t>
       </w:r>
       <w:r>
         <w:rPr>
-          <w:rFonts w:ascii="Arial Narrow" w:hAnsi="Arial Narrow" w:eastAsia="Arial Narrow" w:cs="Arial Narrow"/>
+          <w:rFonts w:ascii="Arial Narrow" w:eastAsia="Arial Narrow" w:hAnsi="Arial Narrow" w:cs="Arial Narrow"/>
+          <w:lang w:val="en-US"/>
         </w:rPr>
         <w:t xml:space="preserve">, </w:t>
       </w:r>
       <w:r>
         <w:rPr>
-          <w:rFonts w:ascii="Arial Narrow" w:hAnsi="Arial Narrow" w:eastAsia="Arial Narrow" w:cs="Arial Narrow"/>
+          <w:rFonts w:ascii="Arial Narrow" w:eastAsia="Arial Narrow" w:hAnsi="Arial Narrow" w:cs="Arial Narrow"/>
+          <w:lang w:val="en-US"/>
         </w:rPr>
         <w:t>Project</w:t>
       </w:r>
       <w:r>
         <w:rPr>
-          <w:rFonts w:ascii="Arial Narrow" w:hAnsi="Arial Narrow" w:eastAsia="Arial Narrow" w:cs="Arial Narrow"/>
+          <w:rFonts w:ascii="Arial Narrow" w:eastAsia="Arial Narrow" w:hAnsi="Arial Narrow" w:cs="Arial Narrow"/>
+          <w:lang w:val="en-US"/>
         </w:rPr>
         <w:t xml:space="preserve"> </w:t>
       </w:r>
       <w:r>
         <w:rPr>
-          <w:rFonts w:ascii="Arial Narrow" w:hAnsi="Arial Narrow" w:eastAsia="Arial Narrow" w:cs="Arial Narrow"/>
+          <w:rFonts w:ascii="Arial Narrow" w:eastAsia="Arial Narrow" w:hAnsi="Arial Narrow" w:cs="Arial Narrow"/>
+          <w:lang w:val="en-US"/>
         </w:rPr>
         <w:t>M</w:t>
       </w:r>
       <w:r>
         <w:rPr>
-          <w:rFonts w:ascii="Arial Narrow" w:hAnsi="Arial Narrow" w:eastAsia="Arial Narrow" w:cs="Arial Narrow"/>
+          <w:rFonts w:ascii="Arial Narrow" w:eastAsia="Arial Narrow" w:hAnsi="Arial Narrow" w:cs="Arial Narrow"/>
+          <w:lang w:val="en-US"/>
         </w:rPr>
         <w:t>anager</w:t>
       </w:r>
       <w:r>
         <w:rPr>
-          <w:rFonts w:ascii="Arial Narrow" w:hAnsi="Arial Narrow" w:eastAsia="Arial Narrow" w:cs="Arial Narrow"/>
+          <w:rFonts w:ascii="Arial Narrow" w:eastAsia="Arial Narrow" w:hAnsi="Arial Narrow" w:cs="Arial Narrow"/>
+          <w:lang w:val="en-US"/>
         </w:rPr>
         <w:t>,</w:t>
       </w:r>
       <w:r>
         <w:rPr>
-          <w:rFonts w:ascii="Arial Narrow" w:hAnsi="Arial Narrow" w:eastAsia="Arial Narrow" w:cs="Arial Narrow"/>
+          <w:rFonts w:ascii="Arial Narrow" w:eastAsia="Arial Narrow" w:hAnsi="Arial Narrow" w:cs="Arial Narrow"/>
+          <w:lang w:val="en-US"/>
         </w:rPr>
         <w:t xml:space="preserve"> rol3, rol4</w:t>
       </w:r>
@@ -2568,7 +2550,8 @@
         <w:pStyle w:val="Normal1"/>
         <w:ind w:firstLine="0"/>
         <w:rPr>
-          <w:rFonts w:ascii="Arial Narrow" w:hAnsi="Arial Narrow" w:eastAsia="Arial Narrow" w:cs="Arial Narrow"/>
+          <w:rFonts w:ascii="Arial Narrow" w:eastAsia="Arial Narrow" w:hAnsi="Arial Narrow" w:cs="Arial Narrow"/>
+          <w:lang w:val="en-US"/>
         </w:rPr>
       </w:pPr>
     </w:p>
@@ -2577,20 +2560,16 @@
         <w:pStyle w:val="Normal1"/>
         <w:ind w:firstLine="0"/>
         <w:rPr>
-          <w:rFonts w:ascii="Arial Narrow" w:hAnsi="Arial Narrow" w:eastAsia="Arial Narrow" w:cs="Arial Narrow"/>
-        </w:rPr>
-      </w:pPr>
-      <w:r>
-        <w:rPr>
-          <w:rFonts w:ascii="Arial Narrow" w:hAnsi="Arial Narrow" w:eastAsia="Arial Narrow" w:cs="Arial Narrow"/>
-        </w:rPr>
-        <w:t>Student</w:t>
-      </w:r>
-      <w:r>
-        <w:rPr>
-          <w:rFonts w:ascii="Arial Narrow" w:hAnsi="Arial Narrow" w:eastAsia="Arial Narrow" w:cs="Arial Narrow"/>
-        </w:rPr>
-        <w:t xml:space="preserve"> #3</w:t>
+          <w:rFonts w:ascii="Arial Narrow" w:eastAsia="Arial Narrow" w:hAnsi="Arial Narrow" w:cs="Arial Narrow"/>
+          <w:lang w:val="en-US"/>
+        </w:rPr>
+      </w:pPr>
+      <w:r>
+        <w:rPr>
+          <w:rFonts w:ascii="Arial Narrow" w:eastAsia="Arial Narrow" w:hAnsi="Arial Narrow" w:cs="Arial Narrow"/>
+          <w:lang w:val="en-US"/>
+        </w:rPr>
+        <w:t>Student #3</w:t>
       </w:r>
     </w:p>
     <w:p>
@@ -2598,28 +2577,21 @@
         <w:pStyle w:val="Normal1"/>
         <w:ind w:firstLine="0"/>
         <w:rPr>
-          <w:rFonts w:ascii="Arial Narrow" w:hAnsi="Arial Narrow" w:eastAsia="Arial Narrow" w:cs="Arial Narrow"/>
-        </w:rPr>
-      </w:pPr>
-      <w:r>
-        <w:rPr>
-          <w:rFonts w:ascii="Arial Narrow" w:hAnsi="Arial Narrow" w:eastAsia="Arial Narrow" w:cs="Arial Narrow"/>
-        </w:rPr>
-        <w:t xml:space="preserve">ID </w:t>
-      </w:r>
-      <w:r>
-        <w:rPr>
-          <w:rFonts w:ascii="Arial Narrow" w:hAnsi="Arial Narrow" w:eastAsia="Arial Narrow" w:cs="Arial Narrow"/>
-        </w:rPr>
-        <w:t>Number</w:t>
-      </w:r>
-      <w:r>
-        <w:rPr>
-          <w:rFonts w:ascii="Arial Narrow" w:hAnsi="Arial Narrow" w:eastAsia="Arial Narrow" w:cs="Arial Narrow"/>
-        </w:rPr>
-        <w:t>:</w:t>
-      </w:r>
-      <w:r>
+          <w:rFonts w:ascii="Arial Narrow" w:eastAsia="Arial Narrow" w:hAnsi="Arial Narrow" w:cs="Arial Narrow"/>
+          <w:lang w:val="en-US"/>
+        </w:rPr>
+      </w:pPr>
+      <w:r>
+        <w:rPr>
+          <w:rFonts w:ascii="Arial Narrow" w:eastAsia="Arial Narrow" w:hAnsi="Arial Narrow" w:cs="Arial Narrow"/>
+          <w:lang w:val="en-US"/>
+        </w:rPr>
+        <w:t>ID Number:</w:t>
+      </w:r>
+      <w:r>
+        <w:rPr>
+          <w:lang w:val="en-US"/>
+        </w:rPr>
         <w:tab/>
       </w:r>
     </w:p>
@@ -2628,24 +2600,33 @@
         <w:pStyle w:val="Normal1"/>
         <w:ind w:firstLine="0"/>
         <w:rPr>
-          <w:rFonts w:ascii="Arial Narrow" w:hAnsi="Arial Narrow" w:eastAsia="Arial Narrow" w:cs="Arial Narrow"/>
-        </w:rPr>
-      </w:pPr>
-      <w:r>
-        <w:rPr>
-          <w:rFonts w:ascii="Arial Narrow" w:hAnsi="Arial Narrow" w:eastAsia="Arial Narrow" w:cs="Arial Narrow"/>
+          <w:rFonts w:ascii="Arial Narrow" w:eastAsia="Arial Narrow" w:hAnsi="Arial Narrow" w:cs="Arial Narrow"/>
+          <w:lang w:val="en-US"/>
+        </w:rPr>
+      </w:pPr>
+      <w:r>
+        <w:rPr>
+          <w:rFonts w:ascii="Arial Narrow" w:eastAsia="Arial Narrow" w:hAnsi="Arial Narrow" w:cs="Arial Narrow"/>
+          <w:lang w:val="en-US"/>
         </w:rPr>
         <w:t xml:space="preserve">UVUS: </w:t>
       </w:r>
       <w:r>
+        <w:rPr>
+          <w:lang w:val="en-US"/>
+        </w:rPr>
         <w:tab/>
       </w:r>
       <w:r>
+        <w:rPr>
+          <w:lang w:val="en-US"/>
+        </w:rPr>
         <w:tab/>
       </w:r>
       <w:r>
         <w:rPr>
-          <w:rFonts w:ascii="Arial Narrow" w:hAnsi="Arial Narrow" w:eastAsia="Arial Narrow" w:cs="Arial Narrow"/>
+          <w:rFonts w:ascii="Arial Narrow" w:eastAsia="Arial Narrow" w:hAnsi="Arial Narrow" w:cs="Arial Narrow"/>
+          <w:lang w:val="en-US"/>
         </w:rPr>
         <w:t xml:space="preserve"> </w:t>
       </w:r>
@@ -2655,36 +2636,40 @@
         <w:pStyle w:val="Normal1"/>
         <w:ind w:firstLine="0"/>
         <w:rPr>
-          <w:rFonts w:ascii="Arial Narrow" w:hAnsi="Arial Narrow" w:eastAsia="Arial Narrow" w:cs="Arial Narrow"/>
-        </w:rPr>
-      </w:pPr>
-      <w:r>
-        <w:rPr>
-          <w:rFonts w:ascii="Arial Narrow" w:hAnsi="Arial Narrow" w:eastAsia="Arial Narrow" w:cs="Arial Narrow"/>
-        </w:rPr>
-        <w:t>Name</w:t>
-      </w:r>
-      <w:r>
-        <w:rPr>
-          <w:rFonts w:ascii="Arial Narrow" w:hAnsi="Arial Narrow" w:eastAsia="Arial Narrow" w:cs="Arial Narrow"/>
-        </w:rPr>
-        <w:t>:</w:t>
-      </w:r>
-      <w:r>
+          <w:rFonts w:ascii="Arial Narrow" w:eastAsia="Arial Narrow" w:hAnsi="Arial Narrow" w:cs="Arial Narrow"/>
+          <w:lang w:val="en-US"/>
+        </w:rPr>
+      </w:pPr>
+      <w:r>
+        <w:rPr>
+          <w:rFonts w:ascii="Arial Narrow" w:eastAsia="Arial Narrow" w:hAnsi="Arial Narrow" w:cs="Arial Narrow"/>
+          <w:lang w:val="en-US"/>
+        </w:rPr>
+        <w:t>Name:</w:t>
+      </w:r>
+      <w:r>
+        <w:rPr>
+          <w:lang w:val="en-US"/>
+        </w:rPr>
         <w:tab/>
       </w:r>
       <w:r>
+        <w:rPr>
+          <w:lang w:val="en-US"/>
+        </w:rPr>
         <w:tab/>
       </w:r>
       <w:r>
         <w:rPr>
-          <w:rFonts w:ascii="Arial Narrow" w:hAnsi="Arial Narrow" w:eastAsia="Arial Narrow" w:cs="Arial Narrow"/>
+          <w:rFonts w:ascii="Arial Narrow" w:eastAsia="Arial Narrow" w:hAnsi="Arial Narrow" w:cs="Arial Narrow"/>
+          <w:lang w:val="en-US"/>
         </w:rPr>
         <w:t xml:space="preserve"> </w:t>
       </w:r>
       <w:r>
         <w:rPr>
-          <w:rFonts w:ascii="Arial Narrow" w:hAnsi="Arial Narrow" w:eastAsia="Arial Narrow" w:cs="Arial Narrow"/>
+          <w:rFonts w:ascii="Arial Narrow" w:eastAsia="Arial Narrow" w:hAnsi="Arial Narrow" w:cs="Arial Narrow"/>
+          <w:lang w:val="en-US"/>
         </w:rPr>
         <w:t>Ramos Vargas, Alba</w:t>
       </w:r>
@@ -2694,54 +2679,68 @@
         <w:pStyle w:val="Normal1"/>
         <w:ind w:firstLine="0"/>
         <w:rPr>
-          <w:rFonts w:ascii="Arial Narrow" w:hAnsi="Arial Narrow" w:eastAsia="Arial Narrow" w:cs="Arial Narrow"/>
-        </w:rPr>
-      </w:pPr>
-      <w:r>
-        <w:rPr>
-          <w:rFonts w:ascii="Arial Narrow" w:hAnsi="Arial Narrow" w:eastAsia="Arial Narrow" w:cs="Arial Narrow"/>
+          <w:rFonts w:ascii="Arial Narrow" w:eastAsia="Arial Narrow" w:hAnsi="Arial Narrow" w:cs="Arial Narrow"/>
+          <w:lang w:val="en-US"/>
+        </w:rPr>
+      </w:pPr>
+      <w:r>
+        <w:rPr>
+          <w:rFonts w:ascii="Arial Narrow" w:eastAsia="Arial Narrow" w:hAnsi="Arial Narrow" w:cs="Arial Narrow"/>
+          <w:lang w:val="en-US"/>
         </w:rPr>
         <w:t>Roles:</w:t>
       </w:r>
       <w:r>
+        <w:rPr>
+          <w:lang w:val="en-US"/>
+        </w:rPr>
         <w:tab/>
       </w:r>
       <w:r>
+        <w:rPr>
+          <w:lang w:val="en-US"/>
+        </w:rPr>
         <w:tab/>
       </w:r>
       <w:r>
         <w:rPr>
-          <w:rFonts w:ascii="Arial Narrow" w:hAnsi="Arial Narrow" w:eastAsia="Arial Narrow" w:cs="Arial Narrow"/>
+          <w:rFonts w:ascii="Arial Narrow" w:eastAsia="Arial Narrow" w:hAnsi="Arial Narrow" w:cs="Arial Narrow"/>
+          <w:lang w:val="en-US"/>
         </w:rPr>
         <w:t xml:space="preserve"> r</w:t>
       </w:r>
       <w:r>
         <w:rPr>
-          <w:rFonts w:ascii="Arial Narrow" w:hAnsi="Arial Narrow" w:eastAsia="Arial Narrow" w:cs="Arial Narrow"/>
+          <w:rFonts w:ascii="Arial Narrow" w:eastAsia="Arial Narrow" w:hAnsi="Arial Narrow" w:cs="Arial Narrow"/>
+          <w:lang w:val="en-US"/>
         </w:rPr>
         <w:t>ol1</w:t>
       </w:r>
       <w:r>
         <w:rPr>
-          <w:rFonts w:ascii="Arial Narrow" w:hAnsi="Arial Narrow" w:eastAsia="Arial Narrow" w:cs="Arial Narrow"/>
+          <w:rFonts w:ascii="Arial Narrow" w:eastAsia="Arial Narrow" w:hAnsi="Arial Narrow" w:cs="Arial Narrow"/>
+          <w:lang w:val="en-US"/>
         </w:rPr>
         <w:t xml:space="preserve">, </w:t>
       </w:r>
       <w:r>
         <w:rPr>
-          <w:rFonts w:ascii="Arial Narrow" w:hAnsi="Arial Narrow" w:eastAsia="Arial Narrow" w:cs="Arial Narrow"/>
+          <w:rFonts w:ascii="Arial Narrow" w:eastAsia="Arial Narrow" w:hAnsi="Arial Narrow" w:cs="Arial Narrow"/>
+          <w:lang w:val="en-US"/>
         </w:rPr>
         <w:t>rol2</w:t>
       </w:r>
       <w:r>
         <w:rPr>
-          <w:rFonts w:ascii="Arial Narrow" w:hAnsi="Arial Narrow" w:eastAsia="Arial Narrow" w:cs="Arial Narrow"/>
+          <w:rFonts w:ascii="Arial Narrow" w:eastAsia="Arial Narrow" w:hAnsi="Arial Narrow" w:cs="Arial Narrow"/>
+          <w:lang w:val="en-US"/>
         </w:rPr>
         <w:t>,</w:t>
       </w:r>
       <w:r>
         <w:rPr>
-          <w:rFonts w:ascii="Arial Narrow" w:hAnsi="Arial Narrow" w:eastAsia="Arial Narrow" w:cs="Arial Narrow"/>
+          <w:rFonts w:ascii="Arial Narrow" w:eastAsia="Arial Narrow" w:hAnsi="Arial Narrow" w:cs="Arial Narrow"/>
+          <w:lang w:val="en-US"/>
         </w:rPr>
         <w:t xml:space="preserve"> Project Manager, rol4</w:t>
       </w:r>
@@ -2751,20 +2750,16 @@
         <w:pStyle w:val="Normal1"/>
         <w:ind w:firstLine="0"/>
         <w:rPr>
-          <w:rFonts w:ascii="Arial Narrow" w:hAnsi="Arial Narrow" w:eastAsia="Arial Narrow" w:cs="Arial Narrow"/>
-        </w:rPr>
-      </w:pPr>
-      <w:r>
-        <w:rPr>
-          <w:rFonts w:ascii="Arial Narrow" w:hAnsi="Arial Narrow" w:eastAsia="Arial Narrow" w:cs="Arial Narrow"/>
-        </w:rPr>
-        <w:t>Student</w:t>
-      </w:r>
-      <w:r>
-        <w:rPr>
-          <w:rFonts w:ascii="Arial Narrow" w:hAnsi="Arial Narrow" w:eastAsia="Arial Narrow" w:cs="Arial Narrow"/>
-        </w:rPr>
-        <w:t xml:space="preserve"> #4</w:t>
+          <w:rFonts w:ascii="Arial Narrow" w:eastAsia="Arial Narrow" w:hAnsi="Arial Narrow" w:cs="Arial Narrow"/>
+          <w:lang w:val="en-US"/>
+        </w:rPr>
+      </w:pPr>
+      <w:r>
+        <w:rPr>
+          <w:rFonts w:ascii="Arial Narrow" w:eastAsia="Arial Narrow" w:hAnsi="Arial Narrow" w:cs="Arial Narrow"/>
+          <w:lang w:val="en-US"/>
+        </w:rPr>
+        <w:t>Student #4</w:t>
       </w:r>
     </w:p>
     <w:p>
@@ -2772,26 +2767,16 @@
         <w:pStyle w:val="Normal1"/>
         <w:ind w:firstLine="0"/>
         <w:rPr>
-          <w:rFonts w:ascii="Arial Narrow" w:hAnsi="Arial Narrow" w:eastAsia="Arial Narrow" w:cs="Arial Narrow"/>
-        </w:rPr>
-      </w:pPr>
-      <w:r>
-        <w:rPr>
-          <w:rFonts w:ascii="Arial Narrow" w:hAnsi="Arial Narrow" w:eastAsia="Arial Narrow" w:cs="Arial Narrow"/>
-        </w:rPr>
-        <w:t xml:space="preserve">ID </w:t>
-      </w:r>
-      <w:r>
-        <w:rPr>
-          <w:rFonts w:ascii="Arial Narrow" w:hAnsi="Arial Narrow" w:eastAsia="Arial Narrow" w:cs="Arial Narrow"/>
-        </w:rPr>
-        <w:t>Number</w:t>
-      </w:r>
-      <w:r>
-        <w:rPr>
-          <w:rFonts w:ascii="Arial Narrow" w:hAnsi="Arial Narrow" w:eastAsia="Arial Narrow" w:cs="Arial Narrow"/>
-        </w:rPr>
-        <w:t>:</w:t>
+          <w:rFonts w:ascii="Arial Narrow" w:eastAsia="Arial Narrow" w:hAnsi="Arial Narrow" w:cs="Arial Narrow"/>
+          <w:lang w:val="en-US"/>
+        </w:rPr>
+      </w:pPr>
+      <w:r>
+        <w:rPr>
+          <w:rFonts w:ascii="Arial Narrow" w:eastAsia="Arial Narrow" w:hAnsi="Arial Narrow" w:cs="Arial Narrow"/>
+          <w:lang w:val="en-US"/>
+        </w:rPr>
+        <w:t>ID Number:</w:t>
       </w:r>
     </w:p>
     <w:p>
@@ -2799,24 +2784,33 @@
         <w:pStyle w:val="Normal1"/>
         <w:ind w:firstLine="0"/>
         <w:rPr>
-          <w:rFonts w:ascii="Arial Narrow" w:hAnsi="Arial Narrow" w:eastAsia="Arial Narrow" w:cs="Arial Narrow"/>
-        </w:rPr>
-      </w:pPr>
-      <w:r>
-        <w:rPr>
-          <w:rFonts w:ascii="Arial Narrow" w:hAnsi="Arial Narrow" w:eastAsia="Arial Narrow" w:cs="Arial Narrow"/>
+          <w:rFonts w:ascii="Arial Narrow" w:eastAsia="Arial Narrow" w:hAnsi="Arial Narrow" w:cs="Arial Narrow"/>
+          <w:lang w:val="en-US"/>
+        </w:rPr>
+      </w:pPr>
+      <w:r>
+        <w:rPr>
+          <w:rFonts w:ascii="Arial Narrow" w:eastAsia="Arial Narrow" w:hAnsi="Arial Narrow" w:cs="Arial Narrow"/>
+          <w:lang w:val="en-US"/>
         </w:rPr>
         <w:t xml:space="preserve">UVUS: </w:t>
       </w:r>
       <w:r>
+        <w:rPr>
+          <w:lang w:val="en-US"/>
+        </w:rPr>
         <w:tab/>
       </w:r>
       <w:r>
+        <w:rPr>
+          <w:lang w:val="en-US"/>
+        </w:rPr>
         <w:tab/>
       </w:r>
       <w:r>
         <w:rPr>
-          <w:rFonts w:ascii="Arial Narrow" w:hAnsi="Arial Narrow" w:eastAsia="Arial Narrow" w:cs="Arial Narrow"/>
+          <w:rFonts w:ascii="Arial Narrow" w:eastAsia="Arial Narrow" w:hAnsi="Arial Narrow" w:cs="Arial Narrow"/>
+          <w:lang w:val="en-US"/>
         </w:rPr>
         <w:t xml:space="preserve"> </w:t>
       </w:r>
@@ -2826,48 +2820,47 @@
         <w:pStyle w:val="Normal1"/>
         <w:ind w:firstLine="0"/>
         <w:rPr>
-          <w:rFonts w:ascii="Arial Narrow" w:hAnsi="Arial Narrow" w:eastAsia="Arial Narrow" w:cs="Arial Narrow"/>
-        </w:rPr>
-      </w:pPr>
-      <w:r>
-        <w:rPr>
-          <w:rFonts w:ascii="Arial Narrow" w:hAnsi="Arial Narrow" w:eastAsia="Arial Narrow" w:cs="Arial Narrow"/>
-        </w:rPr>
-        <w:t>Name</w:t>
-      </w:r>
-      <w:r>
-        <w:rPr>
-          <w:rFonts w:ascii="Arial Narrow" w:hAnsi="Arial Narrow" w:eastAsia="Arial Narrow" w:cs="Arial Narrow"/>
-        </w:rPr>
-        <w:t>:</w:t>
-      </w:r>
-      <w:r>
+          <w:rFonts w:ascii="Arial Narrow" w:eastAsia="Arial Narrow" w:hAnsi="Arial Narrow" w:cs="Arial Narrow"/>
+          <w:lang w:val="en-US"/>
+        </w:rPr>
+      </w:pPr>
+      <w:r>
+        <w:rPr>
+          <w:rFonts w:ascii="Arial Narrow" w:eastAsia="Arial Narrow" w:hAnsi="Arial Narrow" w:cs="Arial Narrow"/>
+          <w:lang w:val="en-US"/>
+        </w:rPr>
+        <w:t>Name:</w:t>
+      </w:r>
+      <w:r>
+        <w:rPr>
+          <w:lang w:val="en-US"/>
+        </w:rPr>
         <w:tab/>
       </w:r>
       <w:r>
+        <w:rPr>
+          <w:lang w:val="en-US"/>
+        </w:rPr>
         <w:tab/>
       </w:r>
       <w:r>
         <w:rPr>
-          <w:rFonts w:ascii="Arial Narrow" w:hAnsi="Arial Narrow" w:eastAsia="Arial Narrow" w:cs="Arial Narrow"/>
+          <w:rFonts w:ascii="Arial Narrow" w:eastAsia="Arial Narrow" w:hAnsi="Arial Narrow" w:cs="Arial Narrow"/>
+          <w:lang w:val="en-US"/>
         </w:rPr>
         <w:t xml:space="preserve"> </w:t>
       </w:r>
       <w:r>
         <w:rPr>
-          <w:rFonts w:ascii="Arial Narrow" w:hAnsi="Arial Narrow" w:eastAsia="Arial Narrow" w:cs="Arial Narrow"/>
-        </w:rPr>
-        <w:t>González</w:t>
-      </w:r>
-      <w:r>
-        <w:rPr>
-          <w:rFonts w:ascii="Arial Narrow" w:hAnsi="Arial Narrow" w:eastAsia="Arial Narrow" w:cs="Arial Narrow"/>
-        </w:rPr>
-        <w:t xml:space="preserve"> Benito, Claudio</w:t>
-      </w:r>
-      <w:r>
-        <w:rPr>
-          <w:rFonts w:ascii="Arial Narrow" w:hAnsi="Arial Narrow" w:eastAsia="Arial Narrow" w:cs="Arial Narrow"/>
+          <w:rFonts w:ascii="Arial Narrow" w:eastAsia="Arial Narrow" w:hAnsi="Arial Narrow" w:cs="Arial Narrow"/>
+          <w:lang w:val="en-US"/>
+        </w:rPr>
+        <w:t>González Benito, Claudio</w:t>
+      </w:r>
+      <w:r>
+        <w:rPr>
+          <w:rFonts w:ascii="Arial Narrow" w:eastAsia="Arial Narrow" w:hAnsi="Arial Narrow" w:cs="Arial Narrow"/>
+          <w:lang w:val="en-US"/>
         </w:rPr>
         <w:t xml:space="preserve">  </w:t>
       </w:r>
@@ -2877,60 +2870,75 @@
         <w:pStyle w:val="Normal1"/>
         <w:ind w:firstLine="0"/>
         <w:rPr>
-          <w:rFonts w:ascii="Arial Narrow" w:hAnsi="Arial Narrow" w:eastAsia="Arial Narrow" w:cs="Arial Narrow"/>
-        </w:rPr>
-      </w:pPr>
-      <w:r>
-        <w:rPr>
-          <w:rFonts w:ascii="Arial Narrow" w:hAnsi="Arial Narrow" w:eastAsia="Arial Narrow" w:cs="Arial Narrow"/>
+          <w:rFonts w:ascii="Arial Narrow" w:eastAsia="Arial Narrow" w:hAnsi="Arial Narrow" w:cs="Arial Narrow"/>
+          <w:lang w:val="en-US"/>
+        </w:rPr>
+      </w:pPr>
+      <w:r>
+        <w:rPr>
+          <w:rFonts w:ascii="Arial Narrow" w:eastAsia="Arial Narrow" w:hAnsi="Arial Narrow" w:cs="Arial Narrow"/>
+          <w:lang w:val="en-US"/>
         </w:rPr>
         <w:t>Roles:</w:t>
       </w:r>
       <w:r>
+        <w:rPr>
+          <w:lang w:val="en-US"/>
+        </w:rPr>
         <w:tab/>
       </w:r>
       <w:r>
+        <w:rPr>
+          <w:lang w:val="en-US"/>
+        </w:rPr>
         <w:tab/>
       </w:r>
       <w:r>
         <w:rPr>
-          <w:rFonts w:ascii="Arial Narrow" w:hAnsi="Arial Narrow" w:eastAsia="Arial Narrow" w:cs="Arial Narrow"/>
+          <w:rFonts w:ascii="Arial Narrow" w:eastAsia="Arial Narrow" w:hAnsi="Arial Narrow" w:cs="Arial Narrow"/>
+          <w:lang w:val="en-US"/>
         </w:rPr>
         <w:t xml:space="preserve"> r</w:t>
       </w:r>
       <w:r>
         <w:rPr>
-          <w:rFonts w:ascii="Arial Narrow" w:hAnsi="Arial Narrow" w:eastAsia="Arial Narrow" w:cs="Arial Narrow"/>
+          <w:rFonts w:ascii="Arial Narrow" w:eastAsia="Arial Narrow" w:hAnsi="Arial Narrow" w:cs="Arial Narrow"/>
+          <w:lang w:val="en-US"/>
         </w:rPr>
         <w:t>ol1</w:t>
       </w:r>
       <w:r>
         <w:rPr>
-          <w:rFonts w:ascii="Arial Narrow" w:hAnsi="Arial Narrow" w:eastAsia="Arial Narrow" w:cs="Arial Narrow"/>
+          <w:rFonts w:ascii="Arial Narrow" w:eastAsia="Arial Narrow" w:hAnsi="Arial Narrow" w:cs="Arial Narrow"/>
+          <w:lang w:val="en-US"/>
         </w:rPr>
         <w:t xml:space="preserve">, </w:t>
       </w:r>
       <w:r>
         <w:rPr>
-          <w:rFonts w:ascii="Arial Narrow" w:hAnsi="Arial Narrow" w:eastAsia="Arial Narrow" w:cs="Arial Narrow"/>
+          <w:rFonts w:ascii="Arial Narrow" w:eastAsia="Arial Narrow" w:hAnsi="Arial Narrow" w:cs="Arial Narrow"/>
+          <w:lang w:val="en-US"/>
         </w:rPr>
         <w:t>rol2</w:t>
       </w:r>
       <w:r>
         <w:rPr>
-          <w:rFonts w:ascii="Arial Narrow" w:hAnsi="Arial Narrow" w:eastAsia="Arial Narrow" w:cs="Arial Narrow"/>
+          <w:rFonts w:ascii="Arial Narrow" w:eastAsia="Arial Narrow" w:hAnsi="Arial Narrow" w:cs="Arial Narrow"/>
+          <w:lang w:val="en-US"/>
         </w:rPr>
         <w:t>,</w:t>
       </w:r>
       <w:r>
         <w:rPr>
-          <w:rFonts w:ascii="Arial Narrow" w:hAnsi="Arial Narrow" w:eastAsia="Arial Narrow" w:cs="Arial Narrow"/>
+          <w:rFonts w:ascii="Arial Narrow" w:eastAsia="Arial Narrow" w:hAnsi="Arial Narrow" w:cs="Arial Narrow"/>
+          <w:lang w:val="en-US"/>
         </w:rPr>
         <w:t xml:space="preserve"> rol3, Project Manager</w:t>
       </w:r>
       <w:r>
         <w:rPr>
-          <w:rFonts w:ascii="Arial Narrow" w:hAnsi="Arial Narrow" w:eastAsia="Arial Narrow" w:cs="Arial Narrow"/>
+          <w:rFonts w:ascii="Arial Narrow" w:eastAsia="Arial Narrow" w:hAnsi="Arial Narrow" w:cs="Arial Narrow"/>
+          <w:lang w:val="en-US"/>
         </w:rPr>
         <w:t xml:space="preserve"> </w:t>
       </w:r>
@@ -2940,20 +2948,16 @@
         <w:pStyle w:val="Normal1"/>
         <w:ind w:firstLine="0"/>
         <w:rPr>
-          <w:rFonts w:ascii="Arial Narrow" w:hAnsi="Arial Narrow" w:eastAsia="Arial Narrow" w:cs="Arial Narrow"/>
-        </w:rPr>
-      </w:pPr>
-      <w:r>
-        <w:rPr>
-          <w:rFonts w:ascii="Arial Narrow" w:hAnsi="Arial Narrow" w:eastAsia="Arial Narrow" w:cs="Arial Narrow"/>
-        </w:rPr>
-        <w:t>Student</w:t>
-      </w:r>
-      <w:r>
-        <w:rPr>
-          <w:rFonts w:ascii="Arial Narrow" w:hAnsi="Arial Narrow" w:eastAsia="Arial Narrow" w:cs="Arial Narrow"/>
-        </w:rPr>
-        <w:t xml:space="preserve"> 5</w:t>
+          <w:rFonts w:ascii="Arial Narrow" w:eastAsia="Arial Narrow" w:hAnsi="Arial Narrow" w:cs="Arial Narrow"/>
+          <w:lang w:val="en-US"/>
+        </w:rPr>
+      </w:pPr>
+      <w:r>
+        <w:rPr>
+          <w:rFonts w:ascii="Arial Narrow" w:eastAsia="Arial Narrow" w:hAnsi="Arial Narrow" w:cs="Arial Narrow"/>
+          <w:lang w:val="en-US"/>
+        </w:rPr>
+        <w:t>Student 5</w:t>
       </w:r>
     </w:p>
     <w:p>
@@ -2961,28 +2965,21 @@
         <w:pStyle w:val="Normal1"/>
         <w:ind w:firstLine="0"/>
         <w:rPr>
-          <w:rFonts w:ascii="Arial Narrow" w:hAnsi="Arial Narrow" w:eastAsia="Arial Narrow" w:cs="Arial Narrow"/>
-        </w:rPr>
-      </w:pPr>
-      <w:r>
-        <w:rPr>
-          <w:rFonts w:ascii="Arial Narrow" w:hAnsi="Arial Narrow" w:eastAsia="Arial Narrow" w:cs="Arial Narrow"/>
-        </w:rPr>
-        <w:t xml:space="preserve">ID </w:t>
-      </w:r>
-      <w:r>
-        <w:rPr>
-          <w:rFonts w:ascii="Arial Narrow" w:hAnsi="Arial Narrow" w:eastAsia="Arial Narrow" w:cs="Arial Narrow"/>
-        </w:rPr>
-        <w:t>Number</w:t>
-      </w:r>
-      <w:r>
-        <w:rPr>
-          <w:rFonts w:ascii="Arial Narrow" w:hAnsi="Arial Narrow" w:eastAsia="Arial Narrow" w:cs="Arial Narrow"/>
-        </w:rPr>
-        <w:t>:</w:t>
-      </w:r>
-      <w:r>
+          <w:rFonts w:ascii="Arial Narrow" w:eastAsia="Arial Narrow" w:hAnsi="Arial Narrow" w:cs="Arial Narrow"/>
+          <w:lang w:val="en-US"/>
+        </w:rPr>
+      </w:pPr>
+      <w:r>
+        <w:rPr>
+          <w:rFonts w:ascii="Arial Narrow" w:eastAsia="Arial Narrow" w:hAnsi="Arial Narrow" w:cs="Arial Narrow"/>
+          <w:lang w:val="en-US"/>
+        </w:rPr>
+        <w:t>ID Number:</w:t>
+      </w:r>
+      <w:r>
+        <w:rPr>
+          <w:lang w:val="en-US"/>
+        </w:rPr>
         <w:tab/>
       </w:r>
     </w:p>
@@ -2991,24 +2988,39 @@
         <w:pStyle w:val="Normal1"/>
         <w:ind w:firstLine="0"/>
         <w:rPr>
-          <w:rFonts w:ascii="Arial Narrow" w:hAnsi="Arial Narrow" w:eastAsia="Arial Narrow" w:cs="Arial Narrow"/>
-        </w:rPr>
-      </w:pPr>
-      <w:r>
-        <w:rPr>
-          <w:rFonts w:ascii="Arial Narrow" w:hAnsi="Arial Narrow" w:eastAsia="Arial Narrow" w:cs="Arial Narrow"/>
+          <w:rFonts w:ascii="Arial Narrow" w:eastAsia="Arial Narrow" w:hAnsi="Arial Narrow" w:cs="Arial Narrow"/>
+          <w:lang w:val="en-US"/>
+        </w:rPr>
+      </w:pPr>
+      <w:r>
+        <w:rPr>
+          <w:rFonts w:ascii="Arial Narrow" w:eastAsia="Arial Narrow" w:hAnsi="Arial Narrow" w:cs="Arial Narrow"/>
+          <w:lang w:val="en-US"/>
         </w:rPr>
         <w:t xml:space="preserve">UVUS: </w:t>
       </w:r>
       <w:r>
+        <w:rPr>
+          <w:lang w:val="en-US"/>
+        </w:rPr>
         <w:tab/>
       </w:r>
       <w:r>
+        <w:rPr>
+          <w:lang w:val="en-US"/>
+        </w:rPr>
         <w:tab/>
       </w:r>
       <w:r>
         <w:rPr>
-          <w:rFonts w:ascii="Arial Narrow" w:hAnsi="Arial Narrow" w:eastAsia="Arial Narrow" w:cs="Arial Narrow"/>
+          <w:lang w:val="en-US"/>
+        </w:rPr>
+        <w:t>VNK5300</w:t>
+      </w:r>
+      <w:r>
+        <w:rPr>
+          <w:rFonts w:ascii="Arial Narrow" w:eastAsia="Arial Narrow" w:hAnsi="Arial Narrow" w:cs="Arial Narrow"/>
+          <w:lang w:val="en-US"/>
         </w:rPr>
         <w:t xml:space="preserve"> </w:t>
       </w:r>
@@ -3018,36 +3030,40 @@
         <w:pStyle w:val="Normal1"/>
         <w:ind w:firstLine="0"/>
         <w:rPr>
-          <w:rFonts w:ascii="Arial Narrow" w:hAnsi="Arial Narrow" w:eastAsia="Arial Narrow" w:cs="Arial Narrow"/>
-        </w:rPr>
-      </w:pPr>
-      <w:r>
-        <w:rPr>
-          <w:rFonts w:ascii="Arial Narrow" w:hAnsi="Arial Narrow" w:eastAsia="Arial Narrow" w:cs="Arial Narrow"/>
-        </w:rPr>
-        <w:t>Name</w:t>
-      </w:r>
-      <w:r>
-        <w:rPr>
-          <w:rFonts w:ascii="Arial Narrow" w:hAnsi="Arial Narrow" w:eastAsia="Arial Narrow" w:cs="Arial Narrow"/>
-        </w:rPr>
-        <w:t>:</w:t>
-      </w:r>
-      <w:r>
+          <w:rFonts w:ascii="Arial Narrow" w:eastAsia="Arial Narrow" w:hAnsi="Arial Narrow" w:cs="Arial Narrow"/>
+          <w:lang w:val="en-US"/>
+        </w:rPr>
+      </w:pPr>
+      <w:r>
+        <w:rPr>
+          <w:rFonts w:ascii="Arial Narrow" w:eastAsia="Arial Narrow" w:hAnsi="Arial Narrow" w:cs="Arial Narrow"/>
+          <w:lang w:val="en-US"/>
+        </w:rPr>
+        <w:t>Name:</w:t>
+      </w:r>
+      <w:r>
+        <w:rPr>
+          <w:lang w:val="en-US"/>
+        </w:rPr>
         <w:tab/>
       </w:r>
       <w:r>
+        <w:rPr>
+          <w:lang w:val="en-US"/>
+        </w:rPr>
         <w:tab/>
       </w:r>
       <w:r>
         <w:rPr>
-          <w:rFonts w:ascii="Arial Narrow" w:hAnsi="Arial Narrow" w:eastAsia="Arial Narrow" w:cs="Arial Narrow"/>
+          <w:rFonts w:ascii="Arial Narrow" w:eastAsia="Arial Narrow" w:hAnsi="Arial Narrow" w:cs="Arial Narrow"/>
+          <w:lang w:val="en-US"/>
         </w:rPr>
         <w:t xml:space="preserve"> </w:t>
       </w:r>
       <w:r>
         <w:rPr>
-          <w:rFonts w:ascii="Arial Narrow" w:hAnsi="Arial Narrow" w:eastAsia="Arial Narrow" w:cs="Arial Narrow"/>
+          <w:rFonts w:ascii="Arial Narrow" w:eastAsia="Arial Narrow" w:hAnsi="Arial Narrow" w:cs="Arial Narrow"/>
+          <w:lang w:val="en-US"/>
         </w:rPr>
         <w:t>Márquez Gutiérrez, José Manuel</w:t>
       </w:r>
@@ -3057,12 +3073,12 @@
         <w:pStyle w:val="Normal1"/>
         <w:ind w:firstLine="0"/>
         <w:rPr>
-          <w:rFonts w:ascii="Arial Narrow" w:hAnsi="Arial Narrow" w:eastAsia="Arial Narrow" w:cs="Arial Narrow"/>
-        </w:rPr>
-      </w:pPr>
-      <w:r>
-        <w:rPr>
-          <w:rFonts w:ascii="Arial Narrow" w:hAnsi="Arial Narrow" w:eastAsia="Arial Narrow" w:cs="Arial Narrow"/>
+          <w:rFonts w:ascii="Arial Narrow" w:eastAsia="Arial Narrow" w:hAnsi="Arial Narrow" w:cs="Arial Narrow"/>
+        </w:rPr>
+      </w:pPr>
+      <w:r>
+        <w:rPr>
+          <w:rFonts w:ascii="Arial Narrow" w:eastAsia="Arial Narrow" w:hAnsi="Arial Narrow" w:cs="Arial Narrow"/>
         </w:rPr>
         <w:t>Roles:</w:t>
       </w:r>
@@ -3074,15 +3090,23 @@
       </w:r>
       <w:r>
         <w:rPr>
-          <w:rFonts w:ascii="Arial Narrow" w:hAnsi="Arial Narrow" w:eastAsia="Arial Narrow" w:cs="Arial Narrow"/>
+          <w:rFonts w:ascii="Arial Narrow" w:eastAsia="Arial Narrow" w:hAnsi="Arial Narrow" w:cs="Arial Narrow"/>
         </w:rPr>
         <w:t xml:space="preserve"> </w:t>
       </w:r>
-      <w:r>
-        <w:rPr>
-          <w:rFonts w:ascii="Arial Narrow" w:hAnsi="Arial Narrow" w:eastAsia="Arial Narrow" w:cs="Arial Narrow"/>
-        </w:rPr>
-        <w:t>rol1, rol2, rol3, rol4</w:t>
+      <w:proofErr w:type="spellStart"/>
+      <w:r>
+        <w:rPr>
+          <w:rFonts w:ascii="Arial Narrow" w:eastAsia="Arial Narrow" w:hAnsi="Arial Narrow" w:cs="Arial Narrow"/>
+        </w:rPr>
+        <w:t>tester</w:t>
+      </w:r>
+      <w:proofErr w:type="spellEnd"/>
+      <w:r>
+        <w:rPr>
+          <w:rFonts w:ascii="Arial Narrow" w:eastAsia="Arial Narrow" w:hAnsi="Arial Narrow" w:cs="Arial Narrow"/>
+        </w:rPr>
+        <w:t>, desarrollador</w:t>
       </w:r>
     </w:p>
     <w:p>
@@ -3090,97 +3114,112 @@
         <w:pStyle w:val="Normal1"/>
         <w:ind w:firstLine="0"/>
         <w:rPr>
-          <w:rFonts w:ascii="Arial Narrow" w:hAnsi="Arial Narrow" w:eastAsia="Arial Narrow" w:cs="Arial Narrow"/>
-        </w:rPr>
-      </w:pPr>
+          <w:rFonts w:ascii="Arial Narrow" w:eastAsia="Arial Narrow" w:hAnsi="Arial Narrow" w:cs="Arial Narrow"/>
+        </w:rPr>
+      </w:pPr>
+      <w:r>
+        <w:rPr>
+          <w:rFonts w:ascii="Arial Narrow" w:eastAsia="Arial Narrow" w:hAnsi="Arial Narrow" w:cs="Arial Narrow"/>
+          <w:noProof/>
+        </w:rPr>
+        <w:drawing>
+          <wp:inline distT="0" distB="0" distL="0" distR="0" wp14:anchorId="56ADFE68" wp14:editId="3064F373">
+            <wp:extent cx="944394" cy="1249680"/>
+            <wp:effectExtent l="0" t="0" r="8255" b="7620"/>
+            <wp:docPr id="1378468904" name="Imagen 4" descr="Hombre con barba y bigote&#10;&#10;El contenido generado por IA puede ser incorrecto."/>
+            <wp:cNvGraphicFramePr>
+              <a:graphicFrameLocks xmlns:a="http://schemas.openxmlformats.org/drawingml/2006/main" noChangeAspect="1"/>
+            </wp:cNvGraphicFramePr>
+            <a:graphic xmlns:a="http://schemas.openxmlformats.org/drawingml/2006/main">
+              <a:graphicData uri="http://schemas.openxmlformats.org/drawingml/2006/picture">
+                <pic:pic xmlns:pic="http://schemas.openxmlformats.org/drawingml/2006/picture">
+                  <pic:nvPicPr>
+                    <pic:cNvPr id="1378468904" name="Imagen 4" descr="Hombre con barba y bigote&#10;&#10;El contenido generado por IA puede ser incorrecto."/>
+                    <pic:cNvPicPr/>
+                  </pic:nvPicPr>
+                  <pic:blipFill>
+                    <a:blip r:embed="rId16" cstate="print">
+                      <a:extLst>
+                        <a:ext uri="{28A0092B-C50C-407E-A947-70E740481C1C}">
+                          <a14:useLocalDpi xmlns:a14="http://schemas.microsoft.com/office/drawing/2010/main" val="0"/>
+                        </a:ext>
+                      </a:extLst>
+                    </a:blip>
+                    <a:stretch>
+                      <a:fillRect/>
+                    </a:stretch>
+                  </pic:blipFill>
+                  <pic:spPr>
+                    <a:xfrm>
+                      <a:off x="0" y="0"/>
+                      <a:ext cx="961117" cy="1271808"/>
+                    </a:xfrm>
+                    <a:prstGeom prst="rect">
+                      <a:avLst/>
+                    </a:prstGeom>
+                  </pic:spPr>
+                </pic:pic>
+              </a:graphicData>
+            </a:graphic>
+          </wp:inline>
+        </w:drawing>
+      </w:r>
     </w:p>
     <w:p>
       <w:pPr>
         <w:pStyle w:val="Normal1"/>
         <w:ind w:firstLine="0"/>
         <w:rPr>
-          <w:rFonts w:ascii="Arial Narrow" w:hAnsi="Arial Narrow" w:eastAsia="Arial Narrow" w:cs="Arial Narrow"/>
-        </w:rPr>
-      </w:pPr>
-    </w:p>
-    <w:p>
-      <w:pPr>
-        <w:pStyle w:val="Normal1"/>
-        <w:ind w:firstLine="0"/>
-        <w:rPr>
-          <w:rFonts w:ascii="Arial Narrow" w:hAnsi="Arial Narrow" w:eastAsia="Arial Narrow" w:cs="Arial Narrow"/>
-        </w:rPr>
-      </w:pPr>
-    </w:p>
-    <w:p>
-      <w:pPr>
-        <w:pStyle w:val="Normal1"/>
-        <w:ind w:firstLine="0"/>
-        <w:rPr>
-          <w:rFonts w:ascii="Arial Narrow" w:hAnsi="Arial Narrow" w:eastAsia="Arial Narrow" w:cs="Arial Narrow"/>
-        </w:rPr>
-      </w:pPr>
-    </w:p>
-    <w:p>
-      <w:pPr>
-        <w:pStyle w:val="Normal1"/>
-        <w:ind w:firstLine="0"/>
-        <w:rPr>
-          <w:rFonts w:ascii="Arial Narrow" w:hAnsi="Arial Narrow" w:eastAsia="Arial Narrow" w:cs="Arial Narrow"/>
+          <w:rFonts w:ascii="Arial Narrow" w:eastAsia="Arial Narrow" w:hAnsi="Arial Narrow" w:cs="Arial Narrow"/>
         </w:rPr>
       </w:pPr>
     </w:p>
     <w:p>
       <w:pPr>
         <w:pStyle w:val="heading21"/>
-        <w:keepNext w:val="1"/>
-        <w:keepLines w:val="1"/>
         <w:numPr>
           <w:ilvl w:val="0"/>
           <w:numId w:val="0"/>
         </w:numPr>
-        <w:ind w:left="0" w:firstLine="0"/>
-        <w:rPr>
-          <w:rFonts w:ascii="Arial Narrow" w:hAnsi="Arial Narrow" w:eastAsia="Arial Narrow" w:cs="Arial Narrow"/>
-          <w:b w:val="1"/>
-          <w:bCs w:val="1"/>
-          <w:color w:val="000000" w:themeColor="text1" w:themeTint="FF" w:themeShade="FF"/>
+        <w:rPr>
+          <w:rFonts w:ascii="Arial Narrow" w:eastAsia="Arial Narrow" w:hAnsi="Arial Narrow" w:cs="Arial Narrow"/>
+          <w:b/>
+          <w:bCs/>
+          <w:color w:val="000000" w:themeColor="text1"/>
           <w:sz w:val="28"/>
-          <w:szCs w:val="28"/>
-        </w:rPr>
-      </w:pPr>
-      <w:bookmarkStart w:name="_heading=h.tyjcwt" w:id="4"/>
-      <w:bookmarkEnd w:id="4"/>
-      <w:bookmarkStart w:name="_Toc174819165" w:id="662864771"/>
-      <w:r>
-        <w:rPr/>
+        </w:rPr>
+      </w:pPr>
+      <w:bookmarkStart w:id="7" w:name="_heading=h.tyjcwt"/>
+      <w:bookmarkStart w:id="8" w:name="_Toc174819165"/>
+      <w:bookmarkEnd w:id="7"/>
+      <w:r>
         <w:t>Declaración de intenciones</w:t>
       </w:r>
-      <w:bookmarkEnd w:id="662864771"/>
+      <w:bookmarkEnd w:id="8"/>
     </w:p>
     <w:p>
       <w:pPr>
         <w:pStyle w:val="Normal1"/>
         <w:ind w:firstLine="0"/>
         <w:rPr>
-          <w:rFonts w:ascii="Arial Narrow" w:hAnsi="Arial Narrow" w:eastAsia="Arial Narrow" w:cs="Arial Narrow"/>
-        </w:rPr>
-      </w:pPr>
-      <w:r>
-        <w:rPr>
-          <w:rFonts w:ascii="Arial Narrow" w:hAnsi="Arial Narrow" w:eastAsia="Arial Narrow" w:cs="Arial Narrow"/>
+          <w:rFonts w:ascii="Arial Narrow" w:eastAsia="Arial Narrow" w:hAnsi="Arial Narrow" w:cs="Arial Narrow"/>
+        </w:rPr>
+      </w:pPr>
+      <w:r>
+        <w:rPr>
+          <w:rFonts w:ascii="Arial Narrow" w:eastAsia="Arial Narrow" w:hAnsi="Arial Narrow" w:cs="Arial Narrow"/>
         </w:rPr>
         <w:t>Nosotros, los estudiantes del grupo C1</w:t>
       </w:r>
       <w:r>
         <w:rPr>
-          <w:rFonts w:ascii="Arial Narrow" w:hAnsi="Arial Narrow" w:eastAsia="Arial Narrow" w:cs="Arial Narrow"/>
+          <w:rFonts w:ascii="Arial Narrow" w:eastAsia="Arial Narrow" w:hAnsi="Arial Narrow" w:cs="Arial Narrow"/>
         </w:rPr>
         <w:t>.005</w:t>
       </w:r>
       <w:r>
         <w:rPr>
-          <w:rFonts w:ascii="Arial Narrow" w:hAnsi="Arial Narrow" w:eastAsia="Arial Narrow" w:cs="Arial Narrow"/>
+          <w:rFonts w:ascii="Arial Narrow" w:eastAsia="Arial Narrow" w:hAnsi="Arial Narrow" w:cs="Arial Narrow"/>
         </w:rPr>
         <w:t>, nos comprometemos a trabajar juntos en este proyecto con dedicación y responsabilidad. Hemos comprendido el contenido del plan de estudios, con especial énfasis en los procedimientos de evaluación y calificación.</w:t>
       </w:r>
@@ -3190,12 +3229,12 @@
         <w:pStyle w:val="Normal1"/>
         <w:ind w:firstLine="0"/>
         <w:rPr>
-          <w:rFonts w:ascii="Arial Narrow" w:hAnsi="Arial Narrow" w:eastAsia="Arial Narrow" w:cs="Arial Narrow"/>
-        </w:rPr>
-      </w:pPr>
-      <w:r>
-        <w:rPr>
-          <w:rFonts w:ascii="Arial Narrow" w:hAnsi="Arial Narrow" w:eastAsia="Arial Narrow" w:cs="Arial Narrow"/>
+          <w:rFonts w:ascii="Arial Narrow" w:eastAsia="Arial Narrow" w:hAnsi="Arial Narrow" w:cs="Arial Narrow"/>
+        </w:rPr>
+      </w:pPr>
+      <w:r>
+        <w:rPr>
+          <w:rFonts w:ascii="Arial Narrow" w:eastAsia="Arial Narrow" w:hAnsi="Arial Narrow" w:cs="Arial Narrow"/>
         </w:rPr>
         <w:t>Comprensión del Plan de Estudios:</w:t>
       </w:r>
@@ -3209,12 +3248,12 @@
         </w:numPr>
         <w:spacing w:after="0"/>
         <w:rPr>
-          <w:rFonts w:ascii="Arial Narrow" w:hAnsi="Arial Narrow" w:eastAsia="Arial Narrow" w:cs="Arial Narrow"/>
-        </w:rPr>
-      </w:pPr>
-      <w:r>
-        <w:rPr>
-          <w:rFonts w:ascii="Arial Narrow" w:hAnsi="Arial Narrow" w:eastAsia="Arial Narrow" w:cs="Arial Narrow"/>
+          <w:rFonts w:ascii="Arial Narrow" w:eastAsia="Arial Narrow" w:hAnsi="Arial Narrow" w:cs="Arial Narrow"/>
+        </w:rPr>
+      </w:pPr>
+      <w:r>
+        <w:rPr>
+          <w:rFonts w:ascii="Arial Narrow" w:eastAsia="Arial Narrow" w:hAnsi="Arial Narrow" w:cs="Arial Narrow"/>
         </w:rPr>
         <w:t>Hemos revisado detenidamente el plan de estudios proporcionado para este curso. Entendemos los objetivos del curso, así como los temas y conceptos que se cubrirán.</w:t>
       </w:r>
@@ -3227,12 +3266,12 @@
           <w:numId w:val="4"/>
         </w:numPr>
         <w:rPr>
-          <w:rFonts w:ascii="Arial Narrow" w:hAnsi="Arial Narrow" w:eastAsia="Arial Narrow" w:cs="Arial Narrow"/>
-        </w:rPr>
-      </w:pPr>
-      <w:r>
-        <w:rPr>
-          <w:rFonts w:ascii="Arial Narrow" w:hAnsi="Arial Narrow" w:eastAsia="Arial Narrow" w:cs="Arial Narrow"/>
+          <w:rFonts w:ascii="Arial Narrow" w:eastAsia="Arial Narrow" w:hAnsi="Arial Narrow" w:cs="Arial Narrow"/>
+        </w:rPr>
+      </w:pPr>
+      <w:r>
+        <w:rPr>
+          <w:rFonts w:ascii="Arial Narrow" w:eastAsia="Arial Narrow" w:hAnsi="Arial Narrow" w:cs="Arial Narrow"/>
         </w:rPr>
         <w:t>Estamos al tanto de los recursos disponibles y las expectativas del instructor.</w:t>
       </w:r>
@@ -3242,12 +3281,12 @@
         <w:pStyle w:val="Normal1"/>
         <w:ind w:firstLine="0"/>
         <w:rPr>
-          <w:rFonts w:ascii="Arial Narrow" w:hAnsi="Arial Narrow" w:eastAsia="Arial Narrow" w:cs="Arial Narrow"/>
-        </w:rPr>
-      </w:pPr>
-      <w:r>
-        <w:rPr>
-          <w:rFonts w:ascii="Arial Narrow" w:hAnsi="Arial Narrow" w:eastAsia="Arial Narrow" w:cs="Arial Narrow"/>
+          <w:rFonts w:ascii="Arial Narrow" w:eastAsia="Arial Narrow" w:hAnsi="Arial Narrow" w:cs="Arial Narrow"/>
+        </w:rPr>
+      </w:pPr>
+      <w:r>
+        <w:rPr>
+          <w:rFonts w:ascii="Arial Narrow" w:eastAsia="Arial Narrow" w:hAnsi="Arial Narrow" w:cs="Arial Narrow"/>
         </w:rPr>
         <w:t>Procedimientos de Evaluación y Calificación:</w:t>
       </w:r>
@@ -3261,12 +3300,12 @@
         </w:numPr>
         <w:spacing w:after="0"/>
         <w:rPr>
-          <w:rFonts w:ascii="Arial Narrow" w:hAnsi="Arial Narrow" w:eastAsia="Arial Narrow" w:cs="Arial Narrow"/>
-        </w:rPr>
-      </w:pPr>
-      <w:r>
-        <w:rPr>
-          <w:rFonts w:ascii="Arial Narrow" w:hAnsi="Arial Narrow" w:eastAsia="Arial Narrow" w:cs="Arial Narrow"/>
+          <w:rFonts w:ascii="Arial Narrow" w:eastAsia="Arial Narrow" w:hAnsi="Arial Narrow" w:cs="Arial Narrow"/>
+        </w:rPr>
+      </w:pPr>
+      <w:r>
+        <w:rPr>
+          <w:rFonts w:ascii="Arial Narrow" w:eastAsia="Arial Narrow" w:hAnsi="Arial Narrow" w:cs="Arial Narrow"/>
         </w:rPr>
         <w:t>Hemos revisado cuidadosamente los métodos de evaluación y calificación establecidos en el plan de estudios.</w:t>
       </w:r>
@@ -3280,12 +3319,12 @@
         </w:numPr>
         <w:spacing w:after="0"/>
         <w:rPr>
-          <w:rFonts w:ascii="Arial Narrow" w:hAnsi="Arial Narrow" w:eastAsia="Arial Narrow" w:cs="Arial Narrow"/>
-        </w:rPr>
-      </w:pPr>
-      <w:r>
-        <w:rPr>
-          <w:rFonts w:ascii="Arial Narrow" w:hAnsi="Arial Narrow" w:eastAsia="Arial Narrow" w:cs="Arial Narrow"/>
+          <w:rFonts w:ascii="Arial Narrow" w:eastAsia="Arial Narrow" w:hAnsi="Arial Narrow" w:cs="Arial Narrow"/>
+        </w:rPr>
+      </w:pPr>
+      <w:r>
+        <w:rPr>
+          <w:rFonts w:ascii="Arial Narrow" w:eastAsia="Arial Narrow" w:hAnsi="Arial Narrow" w:cs="Arial Narrow"/>
         </w:rPr>
         <w:t>Nos comprometemos a seguir las guías proporcionadas para la realización y entrega de cada una de las tareas.</w:t>
       </w:r>
@@ -3298,24 +3337,24 @@
           <w:numId w:val="5"/>
         </w:numPr>
         <w:rPr>
-          <w:rFonts w:ascii="Arial Narrow" w:hAnsi="Arial Narrow" w:eastAsia="Arial Narrow" w:cs="Arial Narrow"/>
-        </w:rPr>
-      </w:pPr>
-      <w:r>
-        <w:rPr>
-          <w:rFonts w:ascii="Arial Narrow" w:hAnsi="Arial Narrow" w:eastAsia="Arial Narrow" w:cs="Arial Narrow"/>
+          <w:rFonts w:ascii="Arial Narrow" w:eastAsia="Arial Narrow" w:hAnsi="Arial Narrow" w:cs="Arial Narrow"/>
+        </w:rPr>
+      </w:pPr>
+      <w:r>
+        <w:rPr>
+          <w:rFonts w:ascii="Arial Narrow" w:eastAsia="Arial Narrow" w:hAnsi="Arial Narrow" w:cs="Arial Narrow"/>
         </w:rPr>
         <w:t>Nos comprometemos a realizar todos los requisitos necesarios para ob</w:t>
       </w:r>
       <w:r>
         <w:rPr>
-          <w:rFonts w:ascii="Arial Narrow" w:hAnsi="Arial Narrow" w:eastAsia="Arial Narrow" w:cs="Arial Narrow"/>
+          <w:rFonts w:ascii="Arial Narrow" w:eastAsia="Arial Narrow" w:hAnsi="Arial Narrow" w:cs="Arial Narrow"/>
         </w:rPr>
         <w:t>tener Notable-Sobresaliente en esta asignatura</w:t>
       </w:r>
       <w:r>
         <w:rPr>
-          <w:rFonts w:ascii="Arial Narrow" w:hAnsi="Arial Narrow" w:eastAsia="Arial Narrow" w:cs="Arial Narrow"/>
+          <w:rFonts w:ascii="Arial Narrow" w:eastAsia="Arial Narrow" w:hAnsi="Arial Narrow" w:cs="Arial Narrow"/>
         </w:rPr>
         <w:t>.</w:t>
       </w:r>
@@ -3325,12 +3364,12 @@
         <w:pStyle w:val="Normal1"/>
         <w:ind w:firstLine="0"/>
         <w:rPr>
-          <w:rFonts w:ascii="Arial Narrow" w:hAnsi="Arial Narrow" w:eastAsia="Arial Narrow" w:cs="Arial Narrow"/>
-        </w:rPr>
-      </w:pPr>
-      <w:r>
-        <w:rPr>
-          <w:rFonts w:ascii="Arial Narrow" w:hAnsi="Arial Narrow" w:eastAsia="Arial Narrow" w:cs="Arial Narrow"/>
+          <w:rFonts w:ascii="Arial Narrow" w:eastAsia="Arial Narrow" w:hAnsi="Arial Narrow" w:cs="Arial Narrow"/>
+        </w:rPr>
+      </w:pPr>
+      <w:r>
+        <w:rPr>
+          <w:rFonts w:ascii="Arial Narrow" w:eastAsia="Arial Narrow" w:hAnsi="Arial Narrow" w:cs="Arial Narrow"/>
         </w:rPr>
         <w:t>Compromiso de Alcanzar una Calificación Específica:</w:t>
       </w:r>
@@ -3344,12 +3383,12 @@
         </w:numPr>
         <w:spacing w:after="0"/>
         <w:rPr>
-          <w:rFonts w:ascii="Arial Narrow" w:hAnsi="Arial Narrow" w:eastAsia="Arial Narrow" w:cs="Arial Narrow"/>
-        </w:rPr>
-      </w:pPr>
-      <w:r>
-        <w:rPr>
-          <w:rFonts w:ascii="Arial Narrow" w:hAnsi="Arial Narrow" w:eastAsia="Arial Narrow" w:cs="Arial Narrow"/>
+          <w:rFonts w:ascii="Arial Narrow" w:eastAsia="Arial Narrow" w:hAnsi="Arial Narrow" w:cs="Arial Narrow"/>
+        </w:rPr>
+      </w:pPr>
+      <w:r>
+        <w:rPr>
+          <w:rFonts w:ascii="Arial Narrow" w:eastAsia="Arial Narrow" w:hAnsi="Arial Narrow" w:cs="Arial Narrow"/>
         </w:rPr>
         <w:t>Nos comprometemos a dedicar un número de horas semanales para llevar al día el proyecto.</w:t>
       </w:r>
@@ -3363,24 +3402,24 @@
         </w:numPr>
         <w:spacing w:after="0"/>
         <w:rPr>
-          <w:rFonts w:ascii="Arial Narrow" w:hAnsi="Arial Narrow" w:eastAsia="Arial Narrow" w:cs="Arial Narrow"/>
-        </w:rPr>
-      </w:pPr>
-      <w:r>
-        <w:rPr>
-          <w:rFonts w:ascii="Arial Narrow" w:hAnsi="Arial Narrow" w:eastAsia="Arial Narrow" w:cs="Arial Narrow"/>
+          <w:rFonts w:ascii="Arial Narrow" w:eastAsia="Arial Narrow" w:hAnsi="Arial Narrow" w:cs="Arial Narrow"/>
+        </w:rPr>
+      </w:pPr>
+      <w:r>
+        <w:rPr>
+          <w:rFonts w:ascii="Arial Narrow" w:eastAsia="Arial Narrow" w:hAnsi="Arial Narrow" w:cs="Arial Narrow"/>
         </w:rPr>
         <w:t xml:space="preserve">Reconocemos que este compromiso requiere esfuerzo continuo, </w:t>
       </w:r>
       <w:r>
         <w:rPr>
-          <w:rFonts w:ascii="Arial Narrow" w:hAnsi="Arial Narrow" w:eastAsia="Arial Narrow" w:cs="Arial Narrow"/>
+          <w:rFonts w:ascii="Arial Narrow" w:eastAsia="Arial Narrow" w:hAnsi="Arial Narrow" w:cs="Arial Narrow"/>
         </w:rPr>
         <w:t>participación</w:t>
       </w:r>
       <w:r>
         <w:rPr>
-          <w:rFonts w:ascii="Arial Narrow" w:hAnsi="Arial Narrow" w:eastAsia="Arial Narrow" w:cs="Arial Narrow"/>
+          <w:rFonts w:ascii="Arial Narrow" w:eastAsia="Arial Narrow" w:hAnsi="Arial Narrow" w:cs="Arial Narrow"/>
         </w:rPr>
         <w:t xml:space="preserve"> y dedicación a los estudios.</w:t>
       </w:r>
@@ -3393,12 +3432,12 @@
           <w:numId w:val="6"/>
         </w:numPr>
         <w:rPr>
-          <w:rFonts w:ascii="Arial Narrow" w:hAnsi="Arial Narrow" w:eastAsia="Arial Narrow" w:cs="Arial Narrow"/>
-        </w:rPr>
-      </w:pPr>
-      <w:r>
-        <w:rPr>
-          <w:rFonts w:ascii="Arial Narrow" w:hAnsi="Arial Narrow" w:eastAsia="Arial Narrow" w:cs="Arial Narrow"/>
+          <w:rFonts w:ascii="Arial Narrow" w:eastAsia="Arial Narrow" w:hAnsi="Arial Narrow" w:cs="Arial Narrow"/>
+        </w:rPr>
+      </w:pPr>
+      <w:r>
+        <w:rPr>
+          <w:rFonts w:ascii="Arial Narrow" w:eastAsia="Arial Narrow" w:hAnsi="Arial Narrow" w:cs="Arial Narrow"/>
         </w:rPr>
         <w:t>Estamos dispuestos a colaborar entre nosotros para garantizar que se cumplen todos los requisitos individuales y grupales de forma satisfactoria.</w:t>
       </w:r>
@@ -3408,7 +3447,7 @@
         <w:pStyle w:val="Normal1"/>
         <w:ind w:left="720"/>
         <w:rPr>
-          <w:rFonts w:ascii="Arial Narrow" w:hAnsi="Arial Narrow" w:eastAsia="Arial Narrow" w:cs="Arial Narrow"/>
+          <w:rFonts w:ascii="Arial Narrow" w:eastAsia="Arial Narrow" w:hAnsi="Arial Narrow" w:cs="Arial Narrow"/>
         </w:rPr>
       </w:pPr>
     </w:p>
@@ -3417,12 +3456,12 @@
         <w:pStyle w:val="Normal1"/>
         <w:ind w:firstLine="0"/>
         <w:rPr>
-          <w:rFonts w:ascii="Arial Narrow" w:hAnsi="Arial Narrow" w:eastAsia="Arial Narrow" w:cs="Arial Narrow"/>
-        </w:rPr>
-      </w:pPr>
-      <w:r>
-        <w:rPr>
-          <w:rFonts w:ascii="Arial Narrow" w:hAnsi="Arial Narrow" w:eastAsia="Arial Narrow" w:cs="Arial Narrow"/>
+          <w:rFonts w:ascii="Arial Narrow" w:eastAsia="Arial Narrow" w:hAnsi="Arial Narrow" w:cs="Arial Narrow"/>
+        </w:rPr>
+      </w:pPr>
+      <w:r>
+        <w:rPr>
+          <w:rFonts w:ascii="Arial Narrow" w:eastAsia="Arial Narrow" w:hAnsi="Arial Narrow" w:cs="Arial Narrow"/>
         </w:rPr>
         <w:t>Firmado,</w:t>
       </w:r>
@@ -3430,20 +3469,16 @@
     <w:p>
       <w:pPr>
         <w:pStyle w:val="Prrafodelista"/>
-        <w:spacing w:before="0" w:beforeAutospacing="off" w:after="0" w:afterAutospacing="off"/>
-        <w:rPr>
-          <w:b w:val="1"/>
-          <w:bCs w:val="1"/>
-          <w:noProof w:val="0"/>
-          <w:lang w:val="es-ES"/>
-        </w:rPr>
-      </w:pPr>
-      <w:r>
-        <w:rPr>
-          <w:b w:val="1"/>
-          <w:bCs w:val="1"/>
-          <w:noProof w:val="0"/>
-          <w:lang w:val="es-ES"/>
+        <w:spacing w:after="0"/>
+        <w:rPr>
+          <w:b/>
+          <w:bCs/>
+        </w:rPr>
+      </w:pPr>
+      <w:r>
+        <w:rPr>
+          <w:b/>
+          <w:bCs/>
         </w:rPr>
         <w:t>Artero Bellido, Manuel</w:t>
       </w:r>
@@ -3455,30 +3490,28 @@
           <w:ilvl w:val="0"/>
           <w:numId w:val="0"/>
         </w:numPr>
-        <w:spacing w:before="0" w:beforeAutospacing="off" w:after="0" w:afterAutospacing="off"/>
-        <w:ind w:left="360" w:firstLine="0"/>
-        <w:rPr>
-          <w:b w:val="1"/>
-          <w:bCs w:val="1"/>
-          <w:noProof w:val="0"/>
-          <w:lang w:val="es-ES"/>
+        <w:spacing w:after="0"/>
+        <w:ind w:left="360"/>
+        <w:rPr>
+          <w:b/>
+          <w:bCs/>
         </w:rPr>
       </w:pPr>
       <w:r>
         <w:rPr>
           <w:noProof/>
         </w:rPr>
-        <mc:AlternateContent xmlns:mc="http://schemas.openxmlformats.org/markup-compatibility/2006">
-          <mc:Choice xmlns:mc="http://schemas.openxmlformats.org/markup-compatibility/2006" Requires="wpg">
-            <w:drawing xmlns:w="http://schemas.openxmlformats.org/wordprocessingml/2006/main">
-              <wp:inline xmlns:wp="http://schemas.openxmlformats.org/drawingml/2006/wordprocessingDrawing" xmlns:wp14="http://schemas.microsoft.com/office/word/2010/wordprocessingDrawing" distT="0" distB="0" distL="0" distR="0" wp14:anchorId="5BA8B570" wp14:editId="10999B38">
-                <wp:extent xmlns:wp="http://schemas.openxmlformats.org/drawingml/2006/wordprocessingDrawing" cx="1627505" cy="578485"/>
-                <wp:effectExtent xmlns:wp="http://schemas.openxmlformats.org/drawingml/2006/wordprocessingDrawing" l="57150" t="57150" r="48895" b="69215"/>
-                <wp:docPr xmlns:wp="http://schemas.openxmlformats.org/drawingml/2006/wordprocessingDrawing" id="1176333930" name="Grupo 1"/>
-                <wp:cNvGraphicFramePr xmlns:wp="http://schemas.openxmlformats.org/drawingml/2006/wordprocessingDrawing"/>
+        <mc:AlternateContent>
+          <mc:Choice Requires="wpg">
+            <w:drawing>
+              <wp:inline distT="0" distB="0" distL="0" distR="0" wp14:anchorId="5BA8B570" wp14:editId="10999B38">
+                <wp:extent cx="1627505" cy="578485"/>
+                <wp:effectExtent l="57150" t="57150" r="48895" b="69215"/>
+                <wp:docPr id="1176333930" name="Grupo 1"/>
+                <wp:cNvGraphicFramePr/>
                 <a:graphic xmlns:a="http://schemas.openxmlformats.org/drawingml/2006/main">
                   <a:graphicData uri="http://schemas.microsoft.com/office/word/2010/wordprocessingGroup">
-                    <wpg:wgp xmlns:wpg="http://schemas.microsoft.com/office/word/2010/wordprocessingGroup">
+                    <wpg:wgp>
                       <wpg:cNvGrpSpPr/>
                       <wpg:grpSpPr>
                         <a:xfrm>
@@ -3488,7 +3521,7 @@
                           <a:chExt cx="1989666" cy="649857"/>
                         </a:xfrm>
                       </wpg:grpSpPr>
-                      <w14:contentPart xmlns:r="http://schemas.openxmlformats.org/officeDocument/2006/relationships" xmlns:w14="http://schemas.microsoft.com/office/word/2010/wordml" bwMode="auto" r:id="rId1686207135">
+                      <w14:contentPart bwMode="auto" r:id="rId17">
                         <w14:nvContentPartPr>
                           <w14:cNvPr id="1634396429" name="Entrada de lápiz 1634396429"/>
                           <w14:cNvContentPartPr/>
@@ -3498,7 +3531,7 @@
                           <a:ext cx="1648824" cy="435675"/>
                         </w14:xfrm>
                       </w14:contentPart>
-                      <w14:contentPart xmlns:r="http://schemas.openxmlformats.org/officeDocument/2006/relationships" xmlns:w14="http://schemas.microsoft.com/office/word/2010/wordml" bwMode="auto" r:id="rId667865488">
+                      <w14:contentPart bwMode="auto" r:id="rId18">
                         <w14:nvContentPartPr>
                           <w14:cNvPr id="1439297327" name="Entrada de lápiz 1439297327"/>
                           <w14:cNvContentPartPr/>
@@ -3508,7 +3541,7 @@
                           <a:ext cx="1786611" cy="649857"/>
                         </w14:xfrm>
                       </w14:contentPart>
-                      <w14:contentPart xmlns:r="http://schemas.openxmlformats.org/officeDocument/2006/relationships" xmlns:w14="http://schemas.microsoft.com/office/word/2010/wordml" bwMode="auto" r:id="rId1806426815">
+                      <w14:contentPart bwMode="auto" r:id="rId19">
                         <w14:nvContentPartPr>
                           <w14:cNvPr id="1613471811" name="Entrada de lápiz 1613471811"/>
                           <w14:cNvContentPartPr/>
@@ -3524,485 +3557,543 @@
               </wp:inline>
             </w:drawing>
           </mc:Choice>
-          <mc:Fallback xmlns:a="http://schemas.openxmlformats.org/drawingml/2006/main" xmlns:mc="http://schemas.openxmlformats.org/markup-compatibility/2006"/>
+          <mc:Fallback>
+            <w:pict>
+              <v:group w14:anchorId="3FDE053D" id="Grupo 1" o:spid="_x0000_s1026" style="width:128.15pt;height:45.55pt;mso-position-horizontal-relative:char;mso-position-vertical-relative:line" coordsize="19896,6498" o:gfxdata="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">
+                <v:shapetype id="_x0000_t75" coordsize="21600,21600" o:spt="75" o:preferrelative="t" path="m@4@5l@4@11@9@11@9@5xe" filled="f" stroked="f">
+                  <v:stroke joinstyle="miter"/>
+                  <v:formulas>
+                    <v:f eqn="if lineDrawn pixelLineWidth 0"/>
+                    <v:f eqn="sum @0 1 0"/>
+                    <v:f eqn="sum 0 0 @1"/>
+                    <v:f eqn="prod @2 1 2"/>
+                    <v:f eqn="prod @3 21600 pixelWidth"/>
+                    <v:f eqn="prod @3 21600 pixelHeight"/>
+                    <v:f eqn="sum @0 0 1"/>
+                    <v:f eqn="prod @6 1 2"/>
+                    <v:f eqn="prod @7 21600 pixelWidth"/>
+                    <v:f eqn="sum @8 21600 0"/>
+                    <v:f eqn="prod @7 21600 pixelHeight"/>
+                    <v:f eqn="sum @10 21600 0"/>
+                  </v:formulas>
+                  <v:path o:extrusionok="f" gradientshapeok="t" o:connecttype="rect"/>
+                  <o:lock v:ext="edit" aspectratio="t"/>
+                </v:shapetype>
+                <v:shape id="Entrada de lápiz 1634396429" o:spid="_x0000_s1027" type="#_x0000_t75" style="position:absolute;left:-219;top:1084;width:16922;height:4756;visibility:visible;mso-wrap-style:square" o:gfxdata="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">
+                  <v:imagedata r:id="rId20" o:title=""/>
+                </v:shape>
+                <v:shape id="Entrada de lápiz 1439297327" o:spid="_x0000_s1028" type="#_x0000_t75" style="position:absolute;left:1810;top:-201;width:18302;height:6897;visibility:visible;mso-wrap-style:square" o:gfxdata="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">
+                  <v:imagedata r:id="rId21" o:title=""/>
+                </v:shape>
+                <v:shape id="Entrada de lápiz 1613471811" o:spid="_x0000_s1029" type="#_x0000_t75" style="position:absolute;left:5449;top:1805;width:8885;height:2607;visibility:visible;mso-wrap-style:square" o:gfxdata="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">
+                  <v:imagedata r:id="rId22" o:title=""/>
+                </v:shape>
+                <w10:anchorlock/>
+              </v:group>
+            </w:pict>
+          </mc:Fallback>
         </mc:AlternateContent>
       </w:r>
     </w:p>
     <w:p>
       <w:pPr>
         <w:pStyle w:val="Prrafodelista"/>
-        <w:spacing w:before="0" w:beforeAutospacing="off" w:after="0" w:afterAutospacing="off"/>
-        <w:rPr>
-          <w:b w:val="1"/>
-          <w:bCs w:val="1"/>
-          <w:noProof w:val="0"/>
-          <w:lang w:val="es-ES"/>
-        </w:rPr>
-      </w:pPr>
-      <w:r>
-        <w:rPr>
-          <w:b w:val="1"/>
-          <w:bCs w:val="1"/>
-          <w:noProof w:val="0"/>
-          <w:lang w:val="es-ES"/>
-        </w:rPr>
-        <w:t xml:space="preserve">Calderón Rodríguez, Manuel </w:t>
-      </w:r>
-      <w:r>
-        <w:rPr>
-          <w:b w:val="1"/>
-          <w:bCs w:val="1"/>
-          <w:noProof w:val="0"/>
-          <w:lang w:val="es-ES"/>
-        </w:rPr>
-        <w:t>María</w:t>
+        <w:spacing w:after="0"/>
+        <w:rPr>
+          <w:b/>
+          <w:bCs/>
+        </w:rPr>
+      </w:pPr>
+      <w:r>
+        <w:rPr>
+          <w:b/>
+          <w:bCs/>
+        </w:rPr>
+        <w:t>Calderón Rodríguez, Manuel María</w:t>
       </w:r>
     </w:p>
     <w:p>
       <w:pPr>
         <w:pStyle w:val="Prrafodelista"/>
-        <w:spacing w:before="0" w:beforeAutospacing="off" w:after="0" w:afterAutospacing="off"/>
-        <w:rPr>
-          <w:b w:val="1"/>
-          <w:bCs w:val="1"/>
-          <w:noProof w:val="0"/>
-          <w:lang w:val="es-ES"/>
-        </w:rPr>
-      </w:pPr>
-      <w:r>
-        <w:rPr>
-          <w:b w:val="1"/>
-          <w:bCs w:val="1"/>
-          <w:noProof w:val="0"/>
-          <w:lang w:val="es-ES"/>
-        </w:rPr>
-        <w:t>González</w:t>
-      </w:r>
-      <w:r>
-        <w:rPr>
-          <w:b w:val="1"/>
-          <w:bCs w:val="1"/>
-          <w:noProof w:val="0"/>
-          <w:lang w:val="es-ES"/>
-        </w:rPr>
-        <w:t xml:space="preserve"> Benito, Claudio</w:t>
+        <w:spacing w:after="0"/>
+        <w:rPr>
+          <w:b/>
+          <w:bCs/>
+        </w:rPr>
+      </w:pPr>
+      <w:r>
+        <w:rPr>
+          <w:b/>
+          <w:bCs/>
+        </w:rPr>
+        <w:t>González Benito, Claudio</w:t>
       </w:r>
     </w:p>
     <w:p>
       <w:pPr>
         <w:pStyle w:val="Prrafodelista"/>
-        <w:spacing w:before="0" w:beforeAutospacing="off" w:after="0" w:afterAutospacing="off"/>
-        <w:rPr>
-          <w:b w:val="1"/>
-          <w:bCs w:val="1"/>
-          <w:noProof w:val="0"/>
-          <w:lang w:val="es-ES"/>
-        </w:rPr>
-      </w:pPr>
-      <w:r>
-        <w:rPr>
-          <w:b w:val="1"/>
-          <w:bCs w:val="1"/>
-          <w:noProof w:val="0"/>
-          <w:lang w:val="es-ES"/>
-        </w:rPr>
-        <w:t>Márquez</w:t>
-      </w:r>
-      <w:r>
-        <w:rPr>
-          <w:b w:val="1"/>
-          <w:bCs w:val="1"/>
-          <w:noProof w:val="0"/>
-          <w:lang w:val="es-ES"/>
-        </w:rPr>
-        <w:t xml:space="preserve"> Gutiérrez, José Manuel</w:t>
+        <w:spacing w:after="0"/>
+        <w:rPr>
+          <w:b/>
+          <w:bCs/>
+        </w:rPr>
+      </w:pPr>
+      <w:r>
+        <w:rPr>
+          <w:b/>
+          <w:bCs/>
+        </w:rPr>
+        <w:t>Márquez Gutiérrez, José Manuel</w:t>
       </w:r>
     </w:p>
     <w:p>
       <w:pPr>
         <w:pStyle w:val="Prrafodelista"/>
-        <w:spacing w:before="0" w:beforeAutospacing="off" w:after="0" w:afterAutospacing="off"/>
-        <w:rPr>
-          <w:b w:val="1"/>
-          <w:bCs w:val="1"/>
-          <w:noProof w:val="0"/>
-          <w:lang w:val="es-ES"/>
-        </w:rPr>
-      </w:pPr>
-      <w:r>
-        <w:rPr>
-          <w:b w:val="1"/>
-          <w:bCs w:val="1"/>
-          <w:noProof w:val="0"/>
-          <w:lang w:val="es-ES"/>
-        </w:rPr>
-        <w:t>Ramos Vargas, Alba</w:t>
-      </w:r>
-    </w:p>
-    <w:p>
-      <w:pPr>
-        <w:pStyle w:val="Normal1"/>
-        <w:spacing w:after="0" w:line="240" w:lineRule="auto"/>
-        <w:ind w:firstLine="0"/>
-        <w:rPr>
-          <w:rFonts w:ascii="Arial Narrow" w:hAnsi="Arial Narrow" w:eastAsia="Arial Narrow" w:cs="Arial Narrow"/>
-        </w:rPr>
-      </w:pPr>
-    </w:p>
-    <w:p>
-      <w:pPr>
-        <w:pStyle w:val="Normal1"/>
-        <w:spacing w:after="0" w:line="240" w:lineRule="auto"/>
-        <w:ind w:firstLine="0"/>
-        <w:rPr>
-          <w:rFonts w:ascii="Arial Narrow" w:hAnsi="Arial Narrow" w:eastAsia="Arial Narrow" w:cs="Arial Narrow"/>
-        </w:rPr>
-      </w:pPr>
-    </w:p>
-    <w:p>
-      <w:pPr>
-        <w:pStyle w:val="Normal1"/>
-        <w:spacing w:after="0" w:line="240" w:lineRule="auto"/>
-        <w:ind w:firstLine="0"/>
-        <w:rPr>
-          <w:rFonts w:ascii="Arial Narrow" w:hAnsi="Arial Narrow" w:eastAsia="Arial Narrow" w:cs="Arial Narrow"/>
-        </w:rPr>
-      </w:pPr>
-    </w:p>
-    <w:p>
-      <w:pPr>
-        <w:pStyle w:val="Normal1"/>
-        <w:ind w:firstLine="0"/>
-        <w:rPr>
-          <w:rFonts w:ascii="Arial Narrow" w:hAnsi="Arial Narrow" w:eastAsia="Arial Narrow" w:cs="Arial Narrow"/>
-        </w:rPr>
-      </w:pPr>
-      <w:r>
-        <w:rPr>
-          <w:rFonts w:ascii="Arial Narrow" w:hAnsi="Arial Narrow" w:eastAsia="Arial Narrow" w:cs="Arial Narrow"/>
-        </w:rPr>
-        <w:t>Fecha: 14/02/202</w:t>
-      </w:r>
-      <w:r>
-        <w:rPr>
-          <w:rFonts w:ascii="Arial Narrow" w:hAnsi="Arial Narrow" w:eastAsia="Arial Narrow" w:cs="Arial Narrow"/>
-        </w:rPr>
-        <w:t>5</w:t>
-      </w:r>
-    </w:p>
-    <w:p>
-      <w:pPr>
-        <w:pStyle w:val="heading21"/>
-        <w:keepNext w:val="1"/>
-        <w:keepLines w:val="1"/>
         <w:numPr>
           <w:ilvl w:val="0"/>
           <w:numId w:val="0"/>
         </w:numPr>
-        <w:ind w:left="0" w:firstLine="0"/>
-        <w:rPr>
-          <w:rFonts w:ascii="Arial Narrow" w:hAnsi="Arial Narrow" w:eastAsia="Arial Narrow" w:cs="Arial Narrow"/>
-          <w:b w:val="1"/>
-          <w:bCs w:val="1"/>
-          <w:sz w:val="28"/>
-          <w:szCs w:val="28"/>
-        </w:rPr>
-      </w:pPr>
-      <w:bookmarkStart w:name="_heading=h.tlagfgimptnr" w:id="5"/>
-      <w:bookmarkEnd w:id="5"/>
-      <w:bookmarkStart w:name="_Toc1674069916" w:id="1432954914"/>
-      <w:r>
-        <w:rPr/>
-        <w:t>Indicador de rendimiento</w:t>
-      </w:r>
-      <w:bookmarkEnd w:id="1432954914"/>
-    </w:p>
-    <w:p>
-      <w:pPr>
-        <w:pStyle w:val="Normal1"/>
-        <w:keepNext w:val="1"/>
-        <w:keepLines w:val="1"/>
-      </w:pPr>
-    </w:p>
-    <w:p>
-      <w:pPr>
-        <w:pStyle w:val="Normal1"/>
+        <w:spacing w:after="0"/>
+        <w:ind w:left="360"/>
+        <w:rPr>
+          <w:b/>
+          <w:bCs/>
+        </w:rPr>
+      </w:pPr>
+      <w:r>
+        <w:rPr>
+          <w:b/>
+          <w:bCs/>
+          <w:noProof/>
+        </w:rPr>
+        <w:drawing>
+          <wp:inline distT="0" distB="0" distL="0" distR="0" wp14:anchorId="343725C8" wp14:editId="58222151">
+            <wp:extent cx="845820" cy="845820"/>
+            <wp:effectExtent l="0" t="0" r="0" b="0"/>
+            <wp:docPr id="1088029919" name="Imagen 2" descr="Imagen que contiene competencia de atletismo, pájaro, baloncesto&#10;&#10;El contenido generado por IA puede ser incorrecto."/>
+            <wp:cNvGraphicFramePr>
+              <a:graphicFrameLocks xmlns:a="http://schemas.openxmlformats.org/drawingml/2006/main" noChangeAspect="1"/>
+            </wp:cNvGraphicFramePr>
+            <a:graphic xmlns:a="http://schemas.openxmlformats.org/drawingml/2006/main">
+              <a:graphicData uri="http://schemas.openxmlformats.org/drawingml/2006/picture">
+                <pic:pic xmlns:pic="http://schemas.openxmlformats.org/drawingml/2006/picture">
+                  <pic:nvPicPr>
+                    <pic:cNvPr id="1088029919" name="Imagen 2" descr="Imagen que contiene competencia de atletismo, pájaro, baloncesto&#10;&#10;El contenido generado por IA puede ser incorrecto."/>
+                    <pic:cNvPicPr/>
+                  </pic:nvPicPr>
+                  <pic:blipFill>
+                    <a:blip r:embed="rId23" cstate="print">
+                      <a:extLst>
+                        <a:ext uri="{28A0092B-C50C-407E-A947-70E740481C1C}">
+                          <a14:useLocalDpi xmlns:a14="http://schemas.microsoft.com/office/drawing/2010/main" val="0"/>
+                        </a:ext>
+                      </a:extLst>
+                    </a:blip>
+                    <a:stretch>
+                      <a:fillRect/>
+                    </a:stretch>
+                  </pic:blipFill>
+                  <pic:spPr>
+                    <a:xfrm>
+                      <a:off x="0" y="0"/>
+                      <a:ext cx="845820" cy="845820"/>
+                    </a:xfrm>
+                    <a:prstGeom prst="rect">
+                      <a:avLst/>
+                    </a:prstGeom>
+                  </pic:spPr>
+                </pic:pic>
+              </a:graphicData>
+            </a:graphic>
+          </wp:inline>
+        </w:drawing>
+      </w:r>
+    </w:p>
+    <w:p>
+      <w:pPr>
+        <w:pStyle w:val="Prrafodelista"/>
+        <w:spacing w:after="0"/>
+        <w:rPr>
+          <w:b/>
+          <w:bCs/>
+        </w:rPr>
+      </w:pPr>
+      <w:r>
+        <w:rPr>
+          <w:b/>
+          <w:bCs/>
+        </w:rPr>
+        <w:t>Ramos Vargas, Alba</w:t>
+      </w:r>
+    </w:p>
+    <w:p>
+      <w:pPr>
+        <w:pStyle w:val="Normal1"/>
+        <w:spacing w:after="0" w:line="240" w:lineRule="auto"/>
         <w:ind w:firstLine="0"/>
         <w:rPr>
-          <w:rFonts w:ascii="Arial Narrow" w:hAnsi="Arial Narrow" w:eastAsia="Arial Narrow" w:cs="Arial Narrow"/>
-          <w:b w:val="1"/>
-          <w:bCs w:val="1"/>
-        </w:rPr>
-      </w:pPr>
-      <w:r>
-        <w:rPr>
-          <w:rFonts w:ascii="Arial Narrow" w:hAnsi="Arial Narrow" w:eastAsia="Arial Narrow" w:cs="Arial Narrow"/>
-          <w:b w:val="1"/>
-          <w:bCs w:val="1"/>
-        </w:rPr>
-        <w:t>Tasa de finalización:</w:t>
-      </w:r>
-    </w:p>
-    <w:p>
-      <w:pPr>
-        <w:pStyle w:val="Normal1"/>
+          <w:rFonts w:ascii="Arial Narrow" w:eastAsia="Arial Narrow" w:hAnsi="Arial Narrow" w:cs="Arial Narrow"/>
+        </w:rPr>
+      </w:pPr>
+    </w:p>
+    <w:p>
+      <w:pPr>
+        <w:pStyle w:val="Normal1"/>
+        <w:spacing w:after="0" w:line="240" w:lineRule="auto"/>
         <w:ind w:firstLine="0"/>
         <w:rPr>
-          <w:rFonts w:ascii="Arial Narrow" w:hAnsi="Arial Narrow" w:eastAsia="Arial Narrow" w:cs="Arial Narrow"/>
-        </w:rPr>
-      </w:pPr>
-      <w:r>
-        <w:rPr>
-          <w:rFonts w:ascii="Arial Narrow" w:hAnsi="Arial Narrow" w:eastAsia="Arial Narrow" w:cs="Arial Narrow"/>
-        </w:rPr>
-        <w:t>Rendimiento Bueno: Los miembros completan consistentemente los requisitos individuales y las tareas grupales antes de la fecha límite, contribuyendo al progreso general del proyecto.</w:t>
-      </w:r>
-    </w:p>
-    <w:p>
-      <w:pPr>
-        <w:pStyle w:val="Normal1"/>
+          <w:rFonts w:ascii="Arial Narrow" w:eastAsia="Arial Narrow" w:hAnsi="Arial Narrow" w:cs="Arial Narrow"/>
+        </w:rPr>
+      </w:pPr>
+    </w:p>
+    <w:p>
+      <w:pPr>
+        <w:pStyle w:val="Normal1"/>
+        <w:spacing w:after="0" w:line="240" w:lineRule="auto"/>
         <w:ind w:firstLine="0"/>
         <w:rPr>
-          <w:rFonts w:ascii="Arial Narrow" w:hAnsi="Arial Narrow" w:eastAsia="Arial Narrow" w:cs="Arial Narrow"/>
-        </w:rPr>
-      </w:pPr>
-      <w:r>
-        <w:rPr>
-          <w:rFonts w:ascii="Arial Narrow" w:hAnsi="Arial Narrow" w:eastAsia="Arial Narrow" w:cs="Arial Narrow"/>
-        </w:rPr>
-        <w:t>Rendimiento malo: Los miembros frecuentemente no cumplen con los plazos o no completan las tareas, causando retrasos y facilitando el no conseguir los objetivos.</w:t>
-      </w:r>
+          <w:rFonts w:ascii="Arial Narrow" w:eastAsia="Arial Narrow" w:hAnsi="Arial Narrow" w:cs="Arial Narrow"/>
+        </w:rPr>
+      </w:pPr>
     </w:p>
     <w:p>
       <w:pPr>
         <w:pStyle w:val="Normal1"/>
         <w:ind w:firstLine="0"/>
         <w:rPr>
-          <w:rFonts w:ascii="Arial Narrow" w:hAnsi="Arial Narrow" w:eastAsia="Arial Narrow" w:cs="Arial Narrow"/>
-        </w:rPr>
-      </w:pPr>
-    </w:p>
-    <w:p>
-      <w:pPr>
-        <w:pStyle w:val="Normal1"/>
-        <w:ind w:firstLine="0"/>
-        <w:rPr>
-          <w:rFonts w:ascii="Arial Narrow" w:hAnsi="Arial Narrow" w:eastAsia="Arial Narrow" w:cs="Arial Narrow"/>
-          <w:b w:val="1"/>
-          <w:bCs w:val="1"/>
-        </w:rPr>
-      </w:pPr>
-      <w:r>
-        <w:rPr>
-          <w:rFonts w:ascii="Arial Narrow" w:hAnsi="Arial Narrow" w:eastAsia="Arial Narrow" w:cs="Arial Narrow"/>
-          <w:b w:val="1"/>
-          <w:bCs w:val="1"/>
-        </w:rPr>
-        <w:t>Calidad del Trabajo:</w:t>
-      </w:r>
-    </w:p>
-    <w:p>
-      <w:pPr>
-        <w:pStyle w:val="Normal1"/>
-        <w:ind w:firstLine="0"/>
-        <w:rPr>
-          <w:rFonts w:ascii="Arial Narrow" w:hAnsi="Arial Narrow" w:eastAsia="Arial Narrow" w:cs="Arial Narrow"/>
-        </w:rPr>
-      </w:pPr>
-      <w:r>
-        <w:rPr>
-          <w:rFonts w:ascii="Arial Narrow" w:hAnsi="Arial Narrow" w:eastAsia="Arial Narrow" w:cs="Arial Narrow"/>
-        </w:rPr>
-        <w:t>Rendimiento Bueno: Los miembros entregan consistentemente un trabajo que cumple con los criterios de calidad establecidos en la asignatura, demostrando que se esfuerza en realizar el trabajo.</w:t>
-      </w:r>
-    </w:p>
-    <w:p>
-      <w:pPr>
-        <w:pStyle w:val="Normal1"/>
-        <w:ind w:firstLine="0"/>
-        <w:rPr>
-          <w:rFonts w:ascii="Arial Narrow" w:hAnsi="Arial Narrow" w:eastAsia="Arial Narrow" w:cs="Arial Narrow"/>
-        </w:rPr>
-      </w:pPr>
-      <w:r>
-        <w:rPr>
-          <w:rFonts w:ascii="Arial Narrow" w:hAnsi="Arial Narrow" w:eastAsia="Arial Narrow" w:cs="Arial Narrow"/>
-        </w:rPr>
-        <w:t>Rendimiento malo: Los miembros producen un trabajo que contiene errores, es incompleto o de calidad deficiente, requiriendo revisiones o correcciones significativas.</w:t>
-      </w:r>
-    </w:p>
-    <w:p>
-      <w:pPr>
-        <w:pStyle w:val="Normal1"/>
-        <w:ind w:firstLine="0"/>
-        <w:rPr>
-          <w:rFonts w:ascii="Arial Narrow" w:hAnsi="Arial Narrow" w:eastAsia="Arial Narrow" w:cs="Arial Narrow"/>
-        </w:rPr>
-      </w:pPr>
-    </w:p>
-    <w:p>
-      <w:pPr>
-        <w:pStyle w:val="Normal1"/>
-        <w:ind w:firstLine="0"/>
-        <w:rPr>
-          <w:rFonts w:ascii="Arial Narrow" w:hAnsi="Arial Narrow" w:eastAsia="Arial Narrow" w:cs="Arial Narrow"/>
-          <w:b w:val="1"/>
-          <w:bCs w:val="1"/>
-        </w:rPr>
-      </w:pPr>
-      <w:r>
-        <w:rPr>
-          <w:rFonts w:ascii="Arial Narrow" w:hAnsi="Arial Narrow" w:eastAsia="Arial Narrow" w:cs="Arial Narrow"/>
-          <w:b w:val="1"/>
-          <w:bCs w:val="1"/>
-        </w:rPr>
-        <w:t>Comunicación y Colaboración:</w:t>
-      </w:r>
-    </w:p>
-    <w:p>
-      <w:pPr>
-        <w:pStyle w:val="Normal1"/>
-        <w:ind w:firstLine="0"/>
-        <w:rPr>
-          <w:rFonts w:ascii="Arial Narrow" w:hAnsi="Arial Narrow" w:eastAsia="Arial Narrow" w:cs="Arial Narrow"/>
-        </w:rPr>
-      </w:pPr>
-      <w:r>
-        <w:rPr>
-          <w:rFonts w:ascii="Arial Narrow" w:hAnsi="Arial Narrow" w:eastAsia="Arial Narrow" w:cs="Arial Narrow"/>
-        </w:rPr>
-        <w:t>Rendimiento Bueno: Los miembros participan activamente en las reuniones grupales, se comunican de manera efectiva y colaboran con los demás miembros del equipo para alcanzar objetivos comunes. Proporcionan retroalimentación constructiva, participan activamente en la resolución de problemas, ayudando a otros miembros que no puedan avanzar en el desarrollo debido a un error que no pueden solucionar.</w:t>
-      </w:r>
-    </w:p>
-    <w:p>
-      <w:pPr>
-        <w:pStyle w:val="Normal1"/>
-        <w:ind w:firstLine="0"/>
-        <w:rPr>
-          <w:rFonts w:ascii="Arial Narrow" w:hAnsi="Arial Narrow" w:eastAsia="Arial Narrow" w:cs="Arial Narrow"/>
-        </w:rPr>
-      </w:pPr>
-    </w:p>
-    <w:p>
-      <w:pPr>
-        <w:pStyle w:val="Normal1"/>
-        <w:ind w:firstLine="0"/>
-        <w:rPr>
-          <w:rFonts w:ascii="Arial Narrow" w:hAnsi="Arial Narrow" w:eastAsia="Arial Narrow" w:cs="Arial Narrow"/>
-        </w:rPr>
-      </w:pPr>
-      <w:r>
-        <w:rPr>
-          <w:rFonts w:ascii="Arial Narrow" w:hAnsi="Arial Narrow" w:eastAsia="Arial Narrow" w:cs="Arial Narrow"/>
-        </w:rPr>
-        <w:t>Rendimiento malo: Los miembros muestran habilidades de comunicación deficientes, como no responder a mensajes, no asistir a reuniones, no seguir las indicaciones del jefe de proyecto o mostrar falta de cooperación y trabajo en equipo.</w:t>
-      </w:r>
-    </w:p>
-    <w:p>
-      <w:pPr>
-        <w:pStyle w:val="Normal1"/>
-        <w:ind w:firstLine="0"/>
-        <w:rPr>
-          <w:rFonts w:ascii="Arial Narrow" w:hAnsi="Arial Narrow" w:eastAsia="Arial Narrow" w:cs="Arial Narrow"/>
-        </w:rPr>
-      </w:pPr>
-    </w:p>
-    <w:p>
-      <w:pPr>
-        <w:pStyle w:val="Normal1"/>
-        <w:ind w:firstLine="0"/>
-        <w:rPr>
-          <w:rFonts w:ascii="Arial Narrow" w:hAnsi="Arial Narrow" w:eastAsia="Arial Narrow" w:cs="Arial Narrow"/>
-          <w:b w:val="1"/>
-          <w:bCs w:val="1"/>
-        </w:rPr>
-      </w:pPr>
-      <w:r>
-        <w:rPr>
-          <w:rFonts w:ascii="Arial Narrow" w:hAnsi="Arial Narrow" w:eastAsia="Arial Narrow" w:cs="Arial Narrow"/>
-          <w:b w:val="1"/>
-          <w:bCs w:val="1"/>
-        </w:rPr>
-        <w:t>Satisfacción del docente:</w:t>
-      </w:r>
-    </w:p>
-    <w:p>
-      <w:pPr>
-        <w:pStyle w:val="Normal1"/>
-        <w:ind w:firstLine="0"/>
-        <w:rPr>
-          <w:rFonts w:ascii="Arial Narrow" w:hAnsi="Arial Narrow" w:eastAsia="Arial Narrow" w:cs="Arial Narrow"/>
-        </w:rPr>
-      </w:pPr>
-      <w:r>
-        <w:rPr>
-          <w:rFonts w:ascii="Arial Narrow" w:hAnsi="Arial Narrow" w:eastAsia="Arial Narrow" w:cs="Arial Narrow"/>
-        </w:rPr>
-        <w:t>Rendimiento Bueno: Las evaluaciones del docente indican que el proyecto está siendo desarrollado satisfactoriamente con respecto a los requisitos del milestone correspondiente.</w:t>
-      </w:r>
-    </w:p>
-    <w:p>
-      <w:pPr>
-        <w:pStyle w:val="Normal1"/>
-        <w:ind w:firstLine="0"/>
-        <w:rPr>
-          <w:rFonts w:ascii="Arial Narrow" w:hAnsi="Arial Narrow" w:eastAsia="Arial Narrow" w:cs="Arial Narrow"/>
-        </w:rPr>
-      </w:pPr>
-      <w:r>
-        <w:rPr>
-          <w:rFonts w:ascii="Arial Narrow" w:hAnsi="Arial Narrow" w:eastAsia="Arial Narrow" w:cs="Arial Narrow"/>
-        </w:rPr>
-        <w:t>Rendimiento malo: La retroalimentación del docente refleja insatisfacción con el rendimiento del grupo, citando problemas como requerimientos incumplidos, entregables de baja calidad o comunicación ineficaz.</w:t>
-      </w:r>
-    </w:p>
-    <w:p>
-      <w:pPr>
-        <w:pStyle w:val="Normal1"/>
-        <w:ind w:firstLine="0"/>
-        <w:rPr>
-          <w:rFonts w:ascii="Arial Narrow" w:hAnsi="Arial Narrow" w:eastAsia="Arial Narrow" w:cs="Arial Narrow"/>
-        </w:rPr>
-      </w:pPr>
+          <w:rFonts w:ascii="Arial Narrow" w:eastAsia="Arial Narrow" w:hAnsi="Arial Narrow" w:cs="Arial Narrow"/>
+        </w:rPr>
+      </w:pPr>
+      <w:r>
+        <w:rPr>
+          <w:rFonts w:ascii="Arial Narrow" w:eastAsia="Arial Narrow" w:hAnsi="Arial Narrow" w:cs="Arial Narrow"/>
+        </w:rPr>
+        <w:t>Fecha: 14/02/202</w:t>
+      </w:r>
+      <w:r>
+        <w:rPr>
+          <w:rFonts w:ascii="Arial Narrow" w:eastAsia="Arial Narrow" w:hAnsi="Arial Narrow" w:cs="Arial Narrow"/>
+        </w:rPr>
+        <w:t>5</w:t>
+      </w:r>
     </w:p>
     <w:p>
       <w:pPr>
         <w:pStyle w:val="heading21"/>
-        <w:keepNext w:val="1"/>
-        <w:keepLines w:val="1"/>
         <w:numPr>
           <w:ilvl w:val="0"/>
           <w:numId w:val="0"/>
         </w:numPr>
-        <w:ind w:left="0" w:firstLine="0"/>
-        <w:rPr>
-          <w:rFonts w:ascii="Arial Narrow" w:hAnsi="Arial Narrow" w:eastAsia="Arial Narrow" w:cs="Arial Narrow"/>
-          <w:b w:val="1"/>
-          <w:bCs w:val="1"/>
+        <w:rPr>
+          <w:rFonts w:ascii="Arial Narrow" w:eastAsia="Arial Narrow" w:hAnsi="Arial Narrow" w:cs="Arial Narrow"/>
+          <w:b/>
+          <w:bCs/>
           <w:sz w:val="28"/>
-          <w:szCs w:val="28"/>
-        </w:rPr>
-      </w:pPr>
-      <w:bookmarkStart w:name="_heading=h.j84xn7u8fjsj" w:id="6"/>
-      <w:bookmarkEnd w:id="6"/>
-      <w:bookmarkStart w:name="_Toc1778767033" w:id="824801821"/>
-      <w:r>
-        <w:rPr/>
+        </w:rPr>
+      </w:pPr>
+      <w:bookmarkStart w:id="9" w:name="_heading=h.tlagfgimptnr"/>
+      <w:bookmarkStart w:id="10" w:name="_Toc1674069916"/>
+      <w:bookmarkEnd w:id="9"/>
+      <w:r>
+        <w:t>Indicador de rendimiento</w:t>
+      </w:r>
+      <w:bookmarkEnd w:id="10"/>
+    </w:p>
+    <w:p>
+      <w:pPr>
+        <w:pStyle w:val="Normal1"/>
+        <w:keepNext/>
+        <w:keepLines/>
+      </w:pPr>
+    </w:p>
+    <w:p>
+      <w:pPr>
+        <w:pStyle w:val="Normal1"/>
+        <w:ind w:firstLine="0"/>
+        <w:rPr>
+          <w:rFonts w:ascii="Arial Narrow" w:eastAsia="Arial Narrow" w:hAnsi="Arial Narrow" w:cs="Arial Narrow"/>
+          <w:b/>
+          <w:bCs/>
+        </w:rPr>
+      </w:pPr>
+      <w:r>
+        <w:rPr>
+          <w:rFonts w:ascii="Arial Narrow" w:eastAsia="Arial Narrow" w:hAnsi="Arial Narrow" w:cs="Arial Narrow"/>
+          <w:b/>
+          <w:bCs/>
+        </w:rPr>
+        <w:t>Tasa de finalización:</w:t>
+      </w:r>
+    </w:p>
+    <w:p>
+      <w:pPr>
+        <w:pStyle w:val="Normal1"/>
+        <w:ind w:firstLine="0"/>
+        <w:rPr>
+          <w:rFonts w:ascii="Arial Narrow" w:eastAsia="Arial Narrow" w:hAnsi="Arial Narrow" w:cs="Arial Narrow"/>
+        </w:rPr>
+      </w:pPr>
+      <w:r>
+        <w:rPr>
+          <w:rFonts w:ascii="Arial Narrow" w:eastAsia="Arial Narrow" w:hAnsi="Arial Narrow" w:cs="Arial Narrow"/>
+        </w:rPr>
+        <w:t>Rendimiento Bueno: Los miembros completan consistentemente los requisitos individuales y las tareas grupales antes de la fecha límite, contribuyendo al progreso general del proyecto.</w:t>
+      </w:r>
+    </w:p>
+    <w:p>
+      <w:pPr>
+        <w:pStyle w:val="Normal1"/>
+        <w:ind w:firstLine="0"/>
+        <w:rPr>
+          <w:rFonts w:ascii="Arial Narrow" w:eastAsia="Arial Narrow" w:hAnsi="Arial Narrow" w:cs="Arial Narrow"/>
+        </w:rPr>
+      </w:pPr>
+      <w:r>
+        <w:rPr>
+          <w:rFonts w:ascii="Arial Narrow" w:eastAsia="Arial Narrow" w:hAnsi="Arial Narrow" w:cs="Arial Narrow"/>
+        </w:rPr>
+        <w:t>Rendimiento malo: Los miembros frecuentemente no cumplen con los plazos o no completan las tareas, causando retrasos y facilitando el no conseguir los objetivos.</w:t>
+      </w:r>
+    </w:p>
+    <w:p>
+      <w:pPr>
+        <w:pStyle w:val="Normal1"/>
+        <w:ind w:firstLine="0"/>
+        <w:rPr>
+          <w:rFonts w:ascii="Arial Narrow" w:eastAsia="Arial Narrow" w:hAnsi="Arial Narrow" w:cs="Arial Narrow"/>
+        </w:rPr>
+      </w:pPr>
+    </w:p>
+    <w:p>
+      <w:pPr>
+        <w:pStyle w:val="Normal1"/>
+        <w:ind w:firstLine="0"/>
+        <w:rPr>
+          <w:rFonts w:ascii="Arial Narrow" w:eastAsia="Arial Narrow" w:hAnsi="Arial Narrow" w:cs="Arial Narrow"/>
+          <w:b/>
+          <w:bCs/>
+        </w:rPr>
+      </w:pPr>
+      <w:r>
+        <w:rPr>
+          <w:rFonts w:ascii="Arial Narrow" w:eastAsia="Arial Narrow" w:hAnsi="Arial Narrow" w:cs="Arial Narrow"/>
+          <w:b/>
+          <w:bCs/>
+        </w:rPr>
+        <w:t>Calidad del Trabajo:</w:t>
+      </w:r>
+    </w:p>
+    <w:p>
+      <w:pPr>
+        <w:pStyle w:val="Normal1"/>
+        <w:ind w:firstLine="0"/>
+        <w:rPr>
+          <w:rFonts w:ascii="Arial Narrow" w:eastAsia="Arial Narrow" w:hAnsi="Arial Narrow" w:cs="Arial Narrow"/>
+        </w:rPr>
+      </w:pPr>
+      <w:r>
+        <w:rPr>
+          <w:rFonts w:ascii="Arial Narrow" w:eastAsia="Arial Narrow" w:hAnsi="Arial Narrow" w:cs="Arial Narrow"/>
+        </w:rPr>
+        <w:t>Rendimiento Bueno: Los miembros entregan consistentemente un trabajo que cumple con los criterios de calidad establecidos en la asignatura, demostrando que se esfuerza en realizar el trabajo.</w:t>
+      </w:r>
+    </w:p>
+    <w:p>
+      <w:pPr>
+        <w:pStyle w:val="Normal1"/>
+        <w:ind w:firstLine="0"/>
+        <w:rPr>
+          <w:rFonts w:ascii="Arial Narrow" w:eastAsia="Arial Narrow" w:hAnsi="Arial Narrow" w:cs="Arial Narrow"/>
+        </w:rPr>
+      </w:pPr>
+      <w:r>
+        <w:rPr>
+          <w:rFonts w:ascii="Arial Narrow" w:eastAsia="Arial Narrow" w:hAnsi="Arial Narrow" w:cs="Arial Narrow"/>
+        </w:rPr>
+        <w:t>Rendimiento malo: Los miembros producen un trabajo que contiene errores, es incompleto o de calidad deficiente, requiriendo revisiones o correcciones significativas.</w:t>
+      </w:r>
+    </w:p>
+    <w:p>
+      <w:pPr>
+        <w:pStyle w:val="Normal1"/>
+        <w:ind w:firstLine="0"/>
+        <w:rPr>
+          <w:rFonts w:ascii="Arial Narrow" w:eastAsia="Arial Narrow" w:hAnsi="Arial Narrow" w:cs="Arial Narrow"/>
+        </w:rPr>
+      </w:pPr>
+    </w:p>
+    <w:p>
+      <w:pPr>
+        <w:pStyle w:val="Normal1"/>
+        <w:ind w:firstLine="0"/>
+        <w:rPr>
+          <w:rFonts w:ascii="Arial Narrow" w:eastAsia="Arial Narrow" w:hAnsi="Arial Narrow" w:cs="Arial Narrow"/>
+          <w:b/>
+          <w:bCs/>
+        </w:rPr>
+      </w:pPr>
+      <w:r>
+        <w:rPr>
+          <w:rFonts w:ascii="Arial Narrow" w:eastAsia="Arial Narrow" w:hAnsi="Arial Narrow" w:cs="Arial Narrow"/>
+          <w:b/>
+          <w:bCs/>
+        </w:rPr>
+        <w:t>Comunicación y Colaboración:</w:t>
+      </w:r>
+    </w:p>
+    <w:p>
+      <w:pPr>
+        <w:pStyle w:val="Normal1"/>
+        <w:ind w:firstLine="0"/>
+        <w:rPr>
+          <w:rFonts w:ascii="Arial Narrow" w:eastAsia="Arial Narrow" w:hAnsi="Arial Narrow" w:cs="Arial Narrow"/>
+        </w:rPr>
+      </w:pPr>
+      <w:r>
+        <w:rPr>
+          <w:rFonts w:ascii="Arial Narrow" w:eastAsia="Arial Narrow" w:hAnsi="Arial Narrow" w:cs="Arial Narrow"/>
+        </w:rPr>
+        <w:t>Rendimiento Bueno: Los miembros participan activamente en las reuniones grupales, se comunican de manera efectiva y colaboran con los demás miembros del equipo para alcanzar objetivos comunes. Proporcionan retroalimentación constructiva, participan activamente en la resolución de problemas, ayudando a otros miembros que no puedan avanzar en el desarrollo debido a un error que no pueden solucionar.</w:t>
+      </w:r>
+    </w:p>
+    <w:p>
+      <w:pPr>
+        <w:pStyle w:val="Normal1"/>
+        <w:ind w:firstLine="0"/>
+        <w:rPr>
+          <w:rFonts w:ascii="Arial Narrow" w:eastAsia="Arial Narrow" w:hAnsi="Arial Narrow" w:cs="Arial Narrow"/>
+        </w:rPr>
+      </w:pPr>
+    </w:p>
+    <w:p>
+      <w:pPr>
+        <w:pStyle w:val="Normal1"/>
+        <w:ind w:firstLine="0"/>
+        <w:rPr>
+          <w:rFonts w:ascii="Arial Narrow" w:eastAsia="Arial Narrow" w:hAnsi="Arial Narrow" w:cs="Arial Narrow"/>
+        </w:rPr>
+      </w:pPr>
+      <w:r>
+        <w:rPr>
+          <w:rFonts w:ascii="Arial Narrow" w:eastAsia="Arial Narrow" w:hAnsi="Arial Narrow" w:cs="Arial Narrow"/>
+        </w:rPr>
+        <w:t>Rendimiento malo: Los miembros muestran habilidades de comunicación deficientes, como no responder a mensajes, no asistir a reuniones, no seguir las indicaciones del jefe de proyecto o mostrar falta de cooperación y trabajo en equipo.</w:t>
+      </w:r>
+    </w:p>
+    <w:p>
+      <w:pPr>
+        <w:pStyle w:val="Normal1"/>
+        <w:ind w:firstLine="0"/>
+        <w:rPr>
+          <w:rFonts w:ascii="Arial Narrow" w:eastAsia="Arial Narrow" w:hAnsi="Arial Narrow" w:cs="Arial Narrow"/>
+        </w:rPr>
+      </w:pPr>
+    </w:p>
+    <w:p>
+      <w:pPr>
+        <w:pStyle w:val="Normal1"/>
+        <w:ind w:firstLine="0"/>
+        <w:rPr>
+          <w:rFonts w:ascii="Arial Narrow" w:eastAsia="Arial Narrow" w:hAnsi="Arial Narrow" w:cs="Arial Narrow"/>
+          <w:b/>
+          <w:bCs/>
+        </w:rPr>
+      </w:pPr>
+      <w:r>
+        <w:rPr>
+          <w:rFonts w:ascii="Arial Narrow" w:eastAsia="Arial Narrow" w:hAnsi="Arial Narrow" w:cs="Arial Narrow"/>
+          <w:b/>
+          <w:bCs/>
+        </w:rPr>
+        <w:t>Satisfacción del docente:</w:t>
+      </w:r>
+    </w:p>
+    <w:p>
+      <w:pPr>
+        <w:pStyle w:val="Normal1"/>
+        <w:ind w:firstLine="0"/>
+        <w:rPr>
+          <w:rFonts w:ascii="Arial Narrow" w:eastAsia="Arial Narrow" w:hAnsi="Arial Narrow" w:cs="Arial Narrow"/>
+        </w:rPr>
+      </w:pPr>
+      <w:r>
+        <w:rPr>
+          <w:rFonts w:ascii="Arial Narrow" w:eastAsia="Arial Narrow" w:hAnsi="Arial Narrow" w:cs="Arial Narrow"/>
+        </w:rPr>
+        <w:t xml:space="preserve">Rendimiento Bueno: Las evaluaciones del docente indican que el proyecto está siendo desarrollado satisfactoriamente con respecto a los requisitos del </w:t>
+      </w:r>
+      <w:proofErr w:type="spellStart"/>
+      <w:r>
+        <w:rPr>
+          <w:rFonts w:ascii="Arial Narrow" w:eastAsia="Arial Narrow" w:hAnsi="Arial Narrow" w:cs="Arial Narrow"/>
+        </w:rPr>
+        <w:t>milestone</w:t>
+      </w:r>
+      <w:proofErr w:type="spellEnd"/>
+      <w:r>
+        <w:rPr>
+          <w:rFonts w:ascii="Arial Narrow" w:eastAsia="Arial Narrow" w:hAnsi="Arial Narrow" w:cs="Arial Narrow"/>
+        </w:rPr>
+        <w:t xml:space="preserve"> correspondiente.</w:t>
+      </w:r>
+    </w:p>
+    <w:p>
+      <w:pPr>
+        <w:pStyle w:val="Normal1"/>
+        <w:ind w:firstLine="0"/>
+        <w:rPr>
+          <w:rFonts w:ascii="Arial Narrow" w:eastAsia="Arial Narrow" w:hAnsi="Arial Narrow" w:cs="Arial Narrow"/>
+        </w:rPr>
+      </w:pPr>
+      <w:r>
+        <w:rPr>
+          <w:rFonts w:ascii="Arial Narrow" w:eastAsia="Arial Narrow" w:hAnsi="Arial Narrow" w:cs="Arial Narrow"/>
+        </w:rPr>
+        <w:t>Rendimiento malo: La retroalimentación del docente refleja insatisfacción con el rendimiento del grupo, citando problemas como requerimientos incumplidos, entregables de baja calidad o comunicación ineficaz.</w:t>
+      </w:r>
+    </w:p>
+    <w:p>
+      <w:pPr>
+        <w:pStyle w:val="Normal1"/>
+        <w:ind w:firstLine="0"/>
+        <w:rPr>
+          <w:rFonts w:ascii="Arial Narrow" w:eastAsia="Arial Narrow" w:hAnsi="Arial Narrow" w:cs="Arial Narrow"/>
+        </w:rPr>
+      </w:pPr>
+    </w:p>
+    <w:p>
+      <w:pPr>
+        <w:pStyle w:val="heading21"/>
+        <w:numPr>
+          <w:ilvl w:val="0"/>
+          <w:numId w:val="0"/>
+        </w:numPr>
+        <w:rPr>
+          <w:rFonts w:ascii="Arial Narrow" w:eastAsia="Arial Narrow" w:hAnsi="Arial Narrow" w:cs="Arial Narrow"/>
+          <w:b/>
+          <w:bCs/>
+          <w:sz w:val="28"/>
+        </w:rPr>
+      </w:pPr>
+      <w:bookmarkStart w:id="11" w:name="_heading=h.j84xn7u8fjsj"/>
+      <w:bookmarkStart w:id="12" w:name="_Toc1778767033"/>
+      <w:bookmarkEnd w:id="11"/>
+      <w:r>
         <w:t>Recompensas</w:t>
       </w:r>
-      <w:bookmarkEnd w:id="824801821"/>
+      <w:bookmarkEnd w:id="12"/>
     </w:p>
     <w:p>
       <w:pPr>
         <w:pStyle w:val="Normal1"/>
         <w:ind w:firstLine="0"/>
         <w:rPr>
-          <w:rFonts w:ascii="Arial Narrow" w:hAnsi="Arial Narrow" w:eastAsia="Arial Narrow" w:cs="Arial Narrow"/>
-        </w:rPr>
-      </w:pPr>
-      <w:r>
-        <w:rPr>
-          <w:rFonts w:ascii="Arial Narrow" w:hAnsi="Arial Narrow" w:eastAsia="Arial Narrow" w:cs="Arial Narrow"/>
+          <w:rFonts w:ascii="Arial Narrow" w:eastAsia="Arial Narrow" w:hAnsi="Arial Narrow" w:cs="Arial Narrow"/>
+        </w:rPr>
+      </w:pPr>
+      <w:r>
+        <w:rPr>
+          <w:rFonts w:ascii="Arial Narrow" w:eastAsia="Arial Narrow" w:hAnsi="Arial Narrow" w:cs="Arial Narrow"/>
         </w:rPr>
         <w:t>Todo aquel miembro que haya cumplido con todas las tareas que tenía asignadas de forma correcta, cumpliendo con todos los criterios de calidad, finalizándolas antes del tiempo establecido y que haya ayudado al resto de compañeros a completar sus tareas, tendrá el derecho de recibir una serie de recompensas:</w:t>
       </w:r>
@@ -4016,14 +4107,28 @@
         </w:numPr>
         <w:spacing w:after="0"/>
         <w:rPr>
-          <w:rFonts w:ascii="Arial Narrow" w:hAnsi="Arial Narrow" w:eastAsia="Arial Narrow" w:cs="Arial Narrow"/>
-        </w:rPr>
-      </w:pPr>
-      <w:r>
-        <w:rPr>
-          <w:rFonts w:ascii="Arial Narrow" w:hAnsi="Arial Narrow" w:eastAsia="Arial Narrow" w:cs="Arial Narrow"/>
-        </w:rPr>
-        <w:t>Libertad de elección de las tareas grupales del siguiente milestone, pudiendo coger tareas más sencillas.</w:t>
+          <w:rFonts w:ascii="Arial Narrow" w:eastAsia="Arial Narrow" w:hAnsi="Arial Narrow" w:cs="Arial Narrow"/>
+        </w:rPr>
+      </w:pPr>
+      <w:r>
+        <w:rPr>
+          <w:rFonts w:ascii="Arial Narrow" w:eastAsia="Arial Narrow" w:hAnsi="Arial Narrow" w:cs="Arial Narrow"/>
+        </w:rPr>
+        <w:t xml:space="preserve">Libertad de elección de las tareas grupales del siguiente </w:t>
+      </w:r>
+      <w:proofErr w:type="spellStart"/>
+      <w:r>
+        <w:rPr>
+          <w:rFonts w:ascii="Arial Narrow" w:eastAsia="Arial Narrow" w:hAnsi="Arial Narrow" w:cs="Arial Narrow"/>
+        </w:rPr>
+        <w:t>milestone</w:t>
+      </w:r>
+      <w:proofErr w:type="spellEnd"/>
+      <w:r>
+        <w:rPr>
+          <w:rFonts w:ascii="Arial Narrow" w:eastAsia="Arial Narrow" w:hAnsi="Arial Narrow" w:cs="Arial Narrow"/>
+        </w:rPr>
+        <w:t>, pudiendo coger tareas más sencillas.</w:t>
       </w:r>
     </w:p>
     <w:p>
@@ -4034,54 +4139,63 @@
           <w:numId w:val="2"/>
         </w:numPr>
         <w:rPr>
-          <w:rFonts w:ascii="Arial Narrow" w:hAnsi="Arial Narrow" w:eastAsia="Arial Narrow" w:cs="Arial Narrow"/>
-        </w:rPr>
-      </w:pPr>
-      <w:r>
-        <w:rPr>
-          <w:rFonts w:ascii="Arial Narrow" w:hAnsi="Arial Narrow" w:eastAsia="Arial Narrow" w:cs="Arial Narrow"/>
-        </w:rPr>
-        <w:t>El grupo comentará al docente el gran desempeño que ha tenido el compañero en ese milestone.</w:t>
+          <w:rFonts w:ascii="Arial Narrow" w:eastAsia="Arial Narrow" w:hAnsi="Arial Narrow" w:cs="Arial Narrow"/>
+        </w:rPr>
+      </w:pPr>
+      <w:r>
+        <w:rPr>
+          <w:rFonts w:ascii="Arial Narrow" w:eastAsia="Arial Narrow" w:hAnsi="Arial Narrow" w:cs="Arial Narrow"/>
+        </w:rPr>
+        <w:t xml:space="preserve">El grupo comentará al docente el gran desempeño que ha tenido el compañero en ese </w:t>
+      </w:r>
+      <w:proofErr w:type="spellStart"/>
+      <w:r>
+        <w:rPr>
+          <w:rFonts w:ascii="Arial Narrow" w:eastAsia="Arial Narrow" w:hAnsi="Arial Narrow" w:cs="Arial Narrow"/>
+        </w:rPr>
+        <w:t>milestone</w:t>
+      </w:r>
+      <w:proofErr w:type="spellEnd"/>
+      <w:r>
+        <w:rPr>
+          <w:rFonts w:ascii="Arial Narrow" w:eastAsia="Arial Narrow" w:hAnsi="Arial Narrow" w:cs="Arial Narrow"/>
+        </w:rPr>
+        <w:t>.</w:t>
       </w:r>
     </w:p>
     <w:p>
       <w:pPr>
         <w:pStyle w:val="heading21"/>
-        <w:keepNext w:val="1"/>
-        <w:keepLines w:val="1"/>
         <w:numPr>
           <w:ilvl w:val="0"/>
           <w:numId w:val="0"/>
         </w:numPr>
-        <w:ind w:left="0" w:firstLine="0"/>
-        <w:rPr>
-          <w:rFonts w:ascii="Arial Narrow" w:hAnsi="Arial Narrow" w:eastAsia="Arial Narrow" w:cs="Arial Narrow"/>
-          <w:b w:val="1"/>
-          <w:bCs w:val="1"/>
+        <w:rPr>
+          <w:rFonts w:ascii="Arial Narrow" w:eastAsia="Arial Narrow" w:hAnsi="Arial Narrow" w:cs="Arial Narrow"/>
+          <w:b/>
+          <w:bCs/>
           <w:sz w:val="28"/>
-          <w:szCs w:val="28"/>
-        </w:rPr>
-      </w:pPr>
-      <w:bookmarkStart w:name="_heading=h.yjbzdaaqshge" w:id="7"/>
-      <w:bookmarkEnd w:id="7"/>
-      <w:bookmarkStart w:name="_Toc685390568" w:id="1418160539"/>
-      <w:r>
-        <w:rPr/>
+        </w:rPr>
+      </w:pPr>
+      <w:bookmarkStart w:id="13" w:name="_heading=h.yjbzdaaqshge"/>
+      <w:bookmarkStart w:id="14" w:name="_Toc685390568"/>
+      <w:bookmarkEnd w:id="13"/>
+      <w:r>
         <w:t>Penalizaciones</w:t>
       </w:r>
-      <w:bookmarkEnd w:id="1418160539"/>
+      <w:bookmarkEnd w:id="14"/>
     </w:p>
     <w:p>
       <w:pPr>
         <w:pStyle w:val="Normal1"/>
         <w:ind w:firstLine="0"/>
         <w:rPr>
-          <w:rFonts w:ascii="Arial Narrow" w:hAnsi="Arial Narrow" w:eastAsia="Arial Narrow" w:cs="Arial Narrow"/>
-        </w:rPr>
-      </w:pPr>
-      <w:r>
-        <w:rPr>
-          <w:rFonts w:ascii="Arial Narrow" w:hAnsi="Arial Narrow" w:eastAsia="Arial Narrow" w:cs="Arial Narrow"/>
+          <w:rFonts w:ascii="Arial Narrow" w:eastAsia="Arial Narrow" w:hAnsi="Arial Narrow" w:cs="Arial Narrow"/>
+        </w:rPr>
+      </w:pPr>
+      <w:r>
+        <w:rPr>
+          <w:rFonts w:ascii="Arial Narrow" w:eastAsia="Arial Narrow" w:hAnsi="Arial Narrow" w:cs="Arial Narrow"/>
         </w:rPr>
         <w:t>Todo aquel miembro que no haya cumplido con todas las tareas semanales que tenía asignadas por algún motivo egoísta, falta de esfuerzo, poco compromiso o no asista a las diferentes reuniones que se llevan a cabo será penalizado con lo siguiente:</w:t>
       </w:r>
@@ -4095,12 +4209,12 @@
         </w:numPr>
         <w:spacing w:after="0"/>
         <w:rPr>
-          <w:rFonts w:ascii="Arial Narrow" w:hAnsi="Arial Narrow" w:eastAsia="Arial Narrow" w:cs="Arial Narrow"/>
-        </w:rPr>
-      </w:pPr>
-      <w:r>
-        <w:rPr>
-          <w:rFonts w:ascii="Arial Narrow" w:hAnsi="Arial Narrow" w:eastAsia="Arial Narrow" w:cs="Arial Narrow"/>
+          <w:rFonts w:ascii="Arial Narrow" w:eastAsia="Arial Narrow" w:hAnsi="Arial Narrow" w:cs="Arial Narrow"/>
+        </w:rPr>
+      </w:pPr>
+      <w:r>
+        <w:rPr>
+          <w:rFonts w:ascii="Arial Narrow" w:eastAsia="Arial Narrow" w:hAnsi="Arial Narrow" w:cs="Arial Narrow"/>
         </w:rPr>
         <w:t>El alumno obtendrá un strike.</w:t>
       </w:r>
@@ -4114,14 +4228,28 @@
         </w:numPr>
         <w:spacing w:after="0"/>
         <w:rPr>
-          <w:rFonts w:ascii="Arial Narrow" w:hAnsi="Arial Narrow" w:eastAsia="Arial Narrow" w:cs="Arial Narrow"/>
-        </w:rPr>
-      </w:pPr>
-      <w:r>
-        <w:rPr>
-          <w:rFonts w:ascii="Arial Narrow" w:hAnsi="Arial Narrow" w:eastAsia="Arial Narrow" w:cs="Arial Narrow"/>
-        </w:rPr>
-        <w:t>El alumno deberá de realizar más tareas grupales en el siguiente milestone, además de realizar todo lo que no hizo en el anterior.</w:t>
+          <w:rFonts w:ascii="Arial Narrow" w:eastAsia="Arial Narrow" w:hAnsi="Arial Narrow" w:cs="Arial Narrow"/>
+        </w:rPr>
+      </w:pPr>
+      <w:r>
+        <w:rPr>
+          <w:rFonts w:ascii="Arial Narrow" w:eastAsia="Arial Narrow" w:hAnsi="Arial Narrow" w:cs="Arial Narrow"/>
+        </w:rPr>
+        <w:t xml:space="preserve">El alumno deberá de realizar más tareas grupales en el siguiente </w:t>
+      </w:r>
+      <w:proofErr w:type="spellStart"/>
+      <w:r>
+        <w:rPr>
+          <w:rFonts w:ascii="Arial Narrow" w:eastAsia="Arial Narrow" w:hAnsi="Arial Narrow" w:cs="Arial Narrow"/>
+        </w:rPr>
+        <w:t>milestone</w:t>
+      </w:r>
+      <w:proofErr w:type="spellEnd"/>
+      <w:r>
+        <w:rPr>
+          <w:rFonts w:ascii="Arial Narrow" w:eastAsia="Arial Narrow" w:hAnsi="Arial Narrow" w:cs="Arial Narrow"/>
+        </w:rPr>
+        <w:t>, además de realizar todo lo que no hizo en el anterior.</w:t>
       </w:r>
     </w:p>
     <w:p>
@@ -4131,14 +4259,13 @@
           <w:ilvl w:val="0"/>
           <w:numId w:val="1"/>
         </w:numPr>
-        <w:ind/>
-        <w:rPr>
-          <w:rFonts w:ascii="Arial Narrow" w:hAnsi="Arial Narrow" w:eastAsia="Arial Narrow" w:cs="Arial Narrow"/>
-        </w:rPr>
-      </w:pPr>
-      <w:r>
-        <w:rPr>
-          <w:rFonts w:ascii="Arial Narrow" w:hAnsi="Arial Narrow" w:eastAsia="Arial Narrow" w:cs="Arial Narrow"/>
+        <w:rPr>
+          <w:rFonts w:ascii="Arial Narrow" w:eastAsia="Arial Narrow" w:hAnsi="Arial Narrow" w:cs="Arial Narrow"/>
+        </w:rPr>
+      </w:pPr>
+      <w:r>
+        <w:rPr>
+          <w:rFonts w:ascii="Arial Narrow" w:eastAsia="Arial Narrow" w:hAnsi="Arial Narrow" w:cs="Arial Narrow"/>
         </w:rPr>
         <w:t>Se comunicará al profesor que el alumno no ha cumplido con las expectativas mínimas.</w:t>
       </w:r>
@@ -4146,36 +4273,31 @@
     <w:p>
       <w:pPr>
         <w:pStyle w:val="heading21"/>
-        <w:keepNext w:val="1"/>
-        <w:keepLines w:val="1"/>
         <w:numPr>
           <w:ilvl w:val="0"/>
           <w:numId w:val="0"/>
         </w:numPr>
-        <w:ind w:left="0" w:firstLine="0"/>
-        <w:rPr>
-          <w:rFonts w:ascii="Arial Narrow" w:hAnsi="Arial Narrow" w:eastAsia="Arial Narrow" w:cs="Arial Narrow"/>
-          <w:b w:val="1"/>
-          <w:bCs w:val="1"/>
+        <w:rPr>
+          <w:rFonts w:ascii="Arial Narrow" w:eastAsia="Arial Narrow" w:hAnsi="Arial Narrow" w:cs="Arial Narrow"/>
+          <w:b/>
+          <w:bCs/>
           <w:sz w:val="28"/>
-          <w:szCs w:val="28"/>
-        </w:rPr>
-      </w:pPr>
-      <w:bookmarkStart w:name="_heading=h.tz8pwemagk3c" w:id="8"/>
-      <w:bookmarkEnd w:id="8"/>
-      <w:bookmarkStart w:name="_Toc837799324" w:id="1883268138"/>
-      <w:r>
-        <w:rPr/>
+        </w:rPr>
+      </w:pPr>
+      <w:bookmarkStart w:id="15" w:name="_heading=h.tz8pwemagk3c"/>
+      <w:bookmarkStart w:id="16" w:name="_Toc837799324"/>
+      <w:bookmarkEnd w:id="15"/>
+      <w:r>
         <w:t>Condiciones de expulsión</w:t>
       </w:r>
-      <w:bookmarkEnd w:id="1883268138"/>
+      <w:bookmarkEnd w:id="16"/>
     </w:p>
     <w:p>
       <w:pPr>
         <w:pStyle w:val="Normal1"/>
         <w:ind w:firstLine="0"/>
         <w:rPr>
-          <w:rFonts w:ascii="Arial Narrow" w:hAnsi="Arial Narrow" w:eastAsia="Arial Narrow" w:cs="Arial Narrow"/>
+          <w:rFonts w:ascii="Arial Narrow" w:eastAsia="Arial Narrow" w:hAnsi="Arial Narrow" w:cs="Arial Narrow"/>
           <w:b/>
           <w:sz w:val="28"/>
           <w:szCs w:val="28"/>
@@ -4183,7 +4305,7 @@
       </w:pPr>
       <w:r>
         <w:rPr>
-          <w:rFonts w:ascii="Arial Narrow" w:hAnsi="Arial Narrow" w:eastAsia="Arial Narrow" w:cs="Arial Narrow"/>
+          <w:rFonts w:ascii="Arial Narrow" w:eastAsia="Arial Narrow" w:hAnsi="Arial Narrow" w:cs="Arial Narrow"/>
         </w:rPr>
         <w:t>Según lo que se ha establecido en el apartado anterior, si el alumno llega a un determinado número de strikes, en este caso cinco, tendrá que abandonar el grupo de forma permanente, ya que es una muestra de que está poco comprometido con el proyecto y una falta de respeto al resto de alumnos.</w:t>
       </w:r>
@@ -4197,37 +4319,32 @@
     <w:p>
       <w:pPr>
         <w:pStyle w:val="heading21"/>
-        <w:keepNext w:val="1"/>
-        <w:keepLines w:val="1"/>
         <w:numPr>
           <w:ilvl w:val="0"/>
           <w:numId w:val="0"/>
         </w:numPr>
-        <w:ind w:left="0" w:firstLine="0"/>
-        <w:rPr>
-          <w:rFonts w:ascii="Arial Narrow" w:hAnsi="Arial Narrow" w:eastAsia="Arial Narrow" w:cs="Arial Narrow"/>
-          <w:b w:val="1"/>
-          <w:bCs w:val="1"/>
-          <w:color w:val="000000" w:themeColor="text1" w:themeTint="FF" w:themeShade="FF"/>
+        <w:rPr>
+          <w:rFonts w:ascii="Arial Narrow" w:eastAsia="Arial Narrow" w:hAnsi="Arial Narrow" w:cs="Arial Narrow"/>
+          <w:b/>
+          <w:bCs/>
+          <w:color w:val="000000" w:themeColor="text1"/>
           <w:sz w:val="28"/>
-          <w:szCs w:val="28"/>
-        </w:rPr>
-      </w:pPr>
-      <w:bookmarkStart w:name="_heading=h.44sinio" w:id="9"/>
-      <w:bookmarkEnd w:id="9"/>
-      <w:bookmarkStart w:name="_Toc1165437194" w:id="598665773"/>
-      <w:r>
-        <w:rPr/>
+        </w:rPr>
+      </w:pPr>
+      <w:bookmarkStart w:id="17" w:name="_heading=h.44sinio"/>
+      <w:bookmarkStart w:id="18" w:name="_Toc1165437194"/>
+      <w:bookmarkEnd w:id="17"/>
+      <w:r>
         <w:t>Conclusiones</w:t>
       </w:r>
-      <w:bookmarkEnd w:id="598665773"/>
+      <w:bookmarkEnd w:id="18"/>
     </w:p>
     <w:p>
       <w:pPr>
         <w:pStyle w:val="Normal1"/>
         <w:ind w:firstLine="0"/>
         <w:rPr>
-          <w:rFonts w:ascii="Arial Narrow" w:hAnsi="Arial Narrow" w:eastAsia="Arial Narrow" w:cs="Arial Narrow"/>
+          <w:rFonts w:ascii="Arial Narrow" w:eastAsia="Arial Narrow" w:hAnsi="Arial Narrow" w:cs="Arial Narrow"/>
           <w:b/>
           <w:color w:val="000000"/>
           <w:sz w:val="28"/>
@@ -4236,21 +4353,21 @@
       </w:pPr>
       <w:r>
         <w:rPr>
-          <w:rFonts w:ascii="Arial Narrow" w:hAnsi="Arial Narrow" w:eastAsia="Arial Narrow" w:cs="Arial Narrow"/>
+          <w:rFonts w:ascii="Arial Narrow" w:eastAsia="Arial Narrow" w:hAnsi="Arial Narrow" w:cs="Arial Narrow"/>
         </w:rPr>
         <w:t xml:space="preserve">Este documento es vital para el correcto desarrollo del proyecto, todo lo que hay en él debe de ser cumplido al pie de la letra para garantizar que se cumplen todos los objetivos de la asignatura, logrando el aprobado del grupo. </w:t>
       </w:r>
     </w:p>
     <w:sectPr>
-      <w:headerReference w:type="default" r:id="rId20"/>
-      <w:footerReference w:type="default" r:id="rId21"/>
+      <w:headerReference w:type="default" r:id="rId24"/>
+      <w:footerReference w:type="default" r:id="rId25"/>
+      <w:headerReference w:type="first" r:id="rId26"/>
+      <w:footerReference w:type="first" r:id="rId27"/>
       <w:type w:val="continuous"/>
-      <w:pgSz w:w="11906" w:h="16838" w:orient="portrait"/>
+      <w:pgSz w:w="11906" w:h="16838"/>
       <w:pgMar w:top="1417" w:right="1701" w:bottom="1417" w:left="1701" w:header="708" w:footer="708" w:gutter="0"/>
       <w:pgNumType w:start="1"/>
       <w:cols w:space="720"/>
-      <w:headerReference w:type="first" r:id="R4c1b2760089d4b54"/>
-      <w:footerReference w:type="first" r:id="R600ea3d9ee69458d"/>
     </w:sectPr>
   </w:body>
 </w:document>
@@ -4283,11 +4400,135 @@
 
 <file path=word/footer1.xml><?xml version="1.0" encoding="utf-8"?>
 <w:ftr xmlns:wpc="http://schemas.microsoft.com/office/word/2010/wordprocessingCanvas" xmlns:cx="http://schemas.microsoft.com/office/drawing/2014/chartex" xmlns:cx1="http://schemas.microsoft.com/office/drawing/2015/9/8/chartex" xmlns:cx2="http://schemas.microsoft.com/office/drawing/2015/10/21/chartex" xmlns:cx3="http://schemas.microsoft.com/office/drawing/2016/5/9/chartex" xmlns:cx4="http://schemas.microsoft.com/office/drawing/2016/5/10/chartex" xmlns:cx5="http://schemas.microsoft.com/office/drawing/2016/5/11/chartex" xmlns:cx6="http://schemas.microsoft.com/office/drawing/2016/5/12/chartex" xmlns:cx7="http://schemas.microsoft.com/office/drawing/2016/5/13/chartex" xmlns:cx8="http://schemas.microsoft.com/office/drawing/2016/5/14/chartex" xmlns:mc="http://schemas.openxmlformats.org/markup-compatibility/2006" xmlns:aink="http://schemas.microsoft.com/office/drawing/2016/ink" xmlns:am3d="http://schemas.microsoft.com/office/drawing/2017/model3d" xmlns:o="urn:schemas-microsoft-com:office:office" xmlns:oel="http://schemas.microsoft.com/office/2019/extlst" xmlns:r="http://schemas.openxmlformats.org/officeDocument/2006/relationships" xmlns:m="http://schemas.openxmlformats.org/officeDocument/2006/math" xmlns:v="urn:schemas-microsoft-com:vml" xmlns:wp14="http://schemas.microsoft.com/office/word/2010/wordprocessingDrawing" xmlns:wp="http://schemas.openxmlformats.org/drawingml/2006/wordprocessingDrawing" xmlns:w10="urn:schemas-microsoft-com:office:word" xmlns:w="http://schemas.openxmlformats.org/wordprocessingml/2006/main" xmlns:w14="http://schemas.microsoft.com/office/word/2010/wordml" xmlns:w15="http://schemas.microsoft.com/office/word/2012/wordml" xmlns:w16cex="http://schemas.microsoft.com/office/word/2018/wordml/cex" xmlns:w16cid="http://schemas.microsoft.com/office/word/2016/wordml/cid" xmlns:w16="http://schemas.microsoft.com/office/word/2018/wordml" xmlns:w16du="http://schemas.microsoft.com/office/word/2023/wordml/word16du" xmlns:w16sdtdh="http://schemas.microsoft.com/office/word/2020/wordml/sdtdatahash" xmlns:w16sdtfl="http://schemas.microsoft.com/office/word/2024/wordml/sdtformatlock" xmlns:w16se="http://schemas.microsoft.com/office/word/2015/wordml/symex" xmlns:wpg="http://schemas.microsoft.com/office/word/2010/wordprocessingGroup" xmlns:wpi="http://schemas.microsoft.com/office/word/2010/wordprocessingInk" xmlns:wne="http://schemas.microsoft.com/office/word/2006/wordml" xmlns:wps="http://schemas.microsoft.com/office/word/2010/wordprocessingShape" mc:Ignorable="w14 w15 w16se w16cid w16 w16cex w16sdtdh w16sdtfl w16du wp14">
+  <w:tbl>
+    <w:tblPr>
+      <w:tblW w:w="0" w:type="auto"/>
+      <w:tblLayout w:type="fixed"/>
+      <w:tblLook w:val="06A0" w:firstRow="1" w:lastRow="0" w:firstColumn="1" w:lastColumn="0" w:noHBand="1" w:noVBand="1"/>
+    </w:tblPr>
+    <w:tblGrid>
+      <w:gridCol w:w="2830"/>
+      <w:gridCol w:w="2830"/>
+      <w:gridCol w:w="2830"/>
+    </w:tblGrid>
+    <w:tr>
+      <w:trPr>
+        <w:trHeight w:val="300"/>
+      </w:trPr>
+      <w:tc>
+        <w:tcPr>
+          <w:tcW w:w="2830" w:type="dxa"/>
+        </w:tcPr>
+        <w:p>
+          <w:pPr>
+            <w:pStyle w:val="Encabezado"/>
+            <w:ind w:left="-115"/>
+            <w:jc w:val="left"/>
+          </w:pPr>
+        </w:p>
+      </w:tc>
+      <w:tc>
+        <w:tcPr>
+          <w:tcW w:w="2830" w:type="dxa"/>
+        </w:tcPr>
+        <w:p>
+          <w:pPr>
+            <w:pStyle w:val="Encabezado"/>
+            <w:jc w:val="center"/>
+          </w:pPr>
+        </w:p>
+      </w:tc>
+      <w:tc>
+        <w:tcPr>
+          <w:tcW w:w="2830" w:type="dxa"/>
+        </w:tcPr>
+        <w:p>
+          <w:pPr>
+            <w:pStyle w:val="Encabezado"/>
+            <w:ind w:right="-115"/>
+            <w:jc w:val="right"/>
+          </w:pPr>
+        </w:p>
+      </w:tc>
+    </w:tr>
+  </w:tbl>
+  <w:p>
+    <w:pPr>
+      <w:pStyle w:val="Piedepgina"/>
+    </w:pPr>
+  </w:p>
+</w:ftr>
+</file>
+
+<file path=word/footer2.xml><?xml version="1.0" encoding="utf-8"?>
+<w:ftr xmlns:wpc="http://schemas.microsoft.com/office/word/2010/wordprocessingCanvas" xmlns:cx="http://schemas.microsoft.com/office/drawing/2014/chartex" xmlns:cx1="http://schemas.microsoft.com/office/drawing/2015/9/8/chartex" xmlns:cx2="http://schemas.microsoft.com/office/drawing/2015/10/21/chartex" xmlns:cx3="http://schemas.microsoft.com/office/drawing/2016/5/9/chartex" xmlns:cx4="http://schemas.microsoft.com/office/drawing/2016/5/10/chartex" xmlns:cx5="http://schemas.microsoft.com/office/drawing/2016/5/11/chartex" xmlns:cx6="http://schemas.microsoft.com/office/drawing/2016/5/12/chartex" xmlns:cx7="http://schemas.microsoft.com/office/drawing/2016/5/13/chartex" xmlns:cx8="http://schemas.microsoft.com/office/drawing/2016/5/14/chartex" xmlns:mc="http://schemas.openxmlformats.org/markup-compatibility/2006" xmlns:aink="http://schemas.microsoft.com/office/drawing/2016/ink" xmlns:am3d="http://schemas.microsoft.com/office/drawing/2017/model3d" xmlns:o="urn:schemas-microsoft-com:office:office" xmlns:oel="http://schemas.microsoft.com/office/2019/extlst" xmlns:r="http://schemas.openxmlformats.org/officeDocument/2006/relationships" xmlns:m="http://schemas.openxmlformats.org/officeDocument/2006/math" xmlns:v="urn:schemas-microsoft-com:vml" xmlns:wp14="http://schemas.microsoft.com/office/word/2010/wordprocessingDrawing" xmlns:wp="http://schemas.openxmlformats.org/drawingml/2006/wordprocessingDrawing" xmlns:w10="urn:schemas-microsoft-com:office:word" xmlns:w="http://schemas.openxmlformats.org/wordprocessingml/2006/main" xmlns:w14="http://schemas.microsoft.com/office/word/2010/wordml" xmlns:w15="http://schemas.microsoft.com/office/word/2012/wordml" xmlns:w16cex="http://schemas.microsoft.com/office/word/2018/wordml/cex" xmlns:w16cid="http://schemas.microsoft.com/office/word/2016/wordml/cid" xmlns:w16="http://schemas.microsoft.com/office/word/2018/wordml" xmlns:w16du="http://schemas.microsoft.com/office/word/2023/wordml/word16du" xmlns:w16sdtdh="http://schemas.microsoft.com/office/word/2020/wordml/sdtdatahash" xmlns:w16sdtfl="http://schemas.microsoft.com/office/word/2024/wordml/sdtformatlock" xmlns:w16se="http://schemas.microsoft.com/office/word/2015/wordml/symex" xmlns:wpg="http://schemas.microsoft.com/office/word/2010/wordprocessingGroup" xmlns:wpi="http://schemas.microsoft.com/office/word/2010/wordprocessingInk" xmlns:wne="http://schemas.microsoft.com/office/word/2006/wordml" xmlns:wps="http://schemas.microsoft.com/office/word/2010/wordprocessingShape" mc:Ignorable="w14 w15 w16se w16cid w16 w16cex w16sdtdh w16sdtfl w16du wp14">
+  <w:tbl>
+    <w:tblPr>
+      <w:tblW w:w="0" w:type="auto"/>
+      <w:tblLayout w:type="fixed"/>
+      <w:tblLook w:val="06A0" w:firstRow="1" w:lastRow="0" w:firstColumn="1" w:lastColumn="0" w:noHBand="1" w:noVBand="1"/>
+    </w:tblPr>
+    <w:tblGrid>
+      <w:gridCol w:w="2830"/>
+      <w:gridCol w:w="2830"/>
+      <w:gridCol w:w="2830"/>
+    </w:tblGrid>
+    <w:tr>
+      <w:trPr>
+        <w:trHeight w:val="300"/>
+      </w:trPr>
+      <w:tc>
+        <w:tcPr>
+          <w:tcW w:w="2830" w:type="dxa"/>
+        </w:tcPr>
+        <w:p>
+          <w:pPr>
+            <w:pStyle w:val="Encabezado"/>
+            <w:ind w:left="-115"/>
+            <w:jc w:val="left"/>
+          </w:pPr>
+        </w:p>
+      </w:tc>
+      <w:tc>
+        <w:tcPr>
+          <w:tcW w:w="2830" w:type="dxa"/>
+        </w:tcPr>
+        <w:p>
+          <w:pPr>
+            <w:pStyle w:val="Encabezado"/>
+            <w:jc w:val="center"/>
+          </w:pPr>
+        </w:p>
+      </w:tc>
+      <w:tc>
+        <w:tcPr>
+          <w:tcW w:w="2830" w:type="dxa"/>
+        </w:tcPr>
+        <w:p>
+          <w:pPr>
+            <w:pStyle w:val="Encabezado"/>
+            <w:ind w:right="-115"/>
+            <w:jc w:val="right"/>
+          </w:pPr>
+        </w:p>
+      </w:tc>
+    </w:tr>
+  </w:tbl>
+  <w:p>
+    <w:pPr>
+      <w:pStyle w:val="Piedepgina"/>
+    </w:pPr>
+  </w:p>
+</w:ftr>
+</file>
+
+<file path=word/footer3.xml><?xml version="1.0" encoding="utf-8"?>
+<w:ftr xmlns:wpc="http://schemas.microsoft.com/office/word/2010/wordprocessingCanvas" xmlns:cx="http://schemas.microsoft.com/office/drawing/2014/chartex" xmlns:cx1="http://schemas.microsoft.com/office/drawing/2015/9/8/chartex" xmlns:cx2="http://schemas.microsoft.com/office/drawing/2015/10/21/chartex" xmlns:cx3="http://schemas.microsoft.com/office/drawing/2016/5/9/chartex" xmlns:cx4="http://schemas.microsoft.com/office/drawing/2016/5/10/chartex" xmlns:cx5="http://schemas.microsoft.com/office/drawing/2016/5/11/chartex" xmlns:cx6="http://schemas.microsoft.com/office/drawing/2016/5/12/chartex" xmlns:cx7="http://schemas.microsoft.com/office/drawing/2016/5/13/chartex" xmlns:cx8="http://schemas.microsoft.com/office/drawing/2016/5/14/chartex" xmlns:mc="http://schemas.openxmlformats.org/markup-compatibility/2006" xmlns:aink="http://schemas.microsoft.com/office/drawing/2016/ink" xmlns:am3d="http://schemas.microsoft.com/office/drawing/2017/model3d" xmlns:o="urn:schemas-microsoft-com:office:office" xmlns:oel="http://schemas.microsoft.com/office/2019/extlst" xmlns:r="http://schemas.openxmlformats.org/officeDocument/2006/relationships" xmlns:m="http://schemas.openxmlformats.org/officeDocument/2006/math" xmlns:v="urn:schemas-microsoft-com:vml" xmlns:wp14="http://schemas.microsoft.com/office/word/2010/wordprocessingDrawing" xmlns:wp="http://schemas.openxmlformats.org/drawingml/2006/wordprocessingDrawing" xmlns:w10="urn:schemas-microsoft-com:office:word" xmlns:w="http://schemas.openxmlformats.org/wordprocessingml/2006/main" xmlns:w14="http://schemas.microsoft.com/office/word/2010/wordml" xmlns:w15="http://schemas.microsoft.com/office/word/2012/wordml" xmlns:w16cex="http://schemas.microsoft.com/office/word/2018/wordml/cex" xmlns:w16cid="http://schemas.microsoft.com/office/word/2016/wordml/cid" xmlns:w16="http://schemas.microsoft.com/office/word/2018/wordml" xmlns:w16du="http://schemas.microsoft.com/office/word/2023/wordml/word16du" xmlns:w16sdtdh="http://schemas.microsoft.com/office/word/2020/wordml/sdtdatahash" xmlns:w16sdtfl="http://schemas.microsoft.com/office/word/2024/wordml/sdtformatlock" xmlns:w16se="http://schemas.microsoft.com/office/word/2015/wordml/symex" xmlns:wpg="http://schemas.microsoft.com/office/word/2010/wordprocessingGroup" xmlns:wpi="http://schemas.microsoft.com/office/word/2010/wordprocessingInk" xmlns:wne="http://schemas.microsoft.com/office/word/2006/wordml" xmlns:wps="http://schemas.microsoft.com/office/word/2010/wordprocessingShape" mc:Ignorable="w14 w15 w16se w16cid w16 w16cex w16sdtdh w16sdtfl w16du wp14">
   <w:p>
     <w:pPr>
       <w:pStyle w:val="Normal1"/>
       <w:pBdr>
-        <w:top w:val="single" w:color="000000" w:sz="4" w:space="1"/>
+        <w:top w:val="single" w:sz="4" w:space="1" w:color="000000"/>
         <w:left w:val="nil"/>
         <w:bottom w:val="nil"/>
         <w:right w:val="nil"/>
@@ -4311,7 +4552,7 @@
     <w:pPr>
       <w:pStyle w:val="Normal1"/>
       <w:pBdr>
-        <w:top w:val="single" w:color="000000" w:sz="4" w:space="1"/>
+        <w:top w:val="single" w:sz="4" w:space="1" w:color="000000"/>
         <w:left w:val="nil"/>
         <w:bottom w:val="nil"/>
         <w:right w:val="nil"/>
@@ -4369,6 +4610,16 @@
     <w:r>
       <w:rPr>
         <w:i/>
+        <w:noProof/>
+        <w:color w:val="000000"/>
+        <w:sz w:val="20"/>
+        <w:szCs w:val="20"/>
+      </w:rPr>
+      <w:t>1</w:t>
+    </w:r>
+    <w:r>
+      <w:rPr>
+        <w:i/>
         <w:color w:val="000000"/>
         <w:sz w:val="20"/>
         <w:szCs w:val="20"/>
@@ -4388,12 +4639,10 @@
 </w:ftr>
 </file>
 
-<file path=word/footer2.xml><?xml version="1.0" encoding="utf-8"?>
-<w:ftr xmlns:w14="http://schemas.microsoft.com/office/word/2010/wordml" xmlns:w="http://schemas.openxmlformats.org/wordprocessingml/2006/main">
+<file path=word/footer4.xml><?xml version="1.0" encoding="utf-8"?>
+<w:ftr xmlns:wpc="http://schemas.microsoft.com/office/word/2010/wordprocessingCanvas" xmlns:cx="http://schemas.microsoft.com/office/drawing/2014/chartex" xmlns:cx1="http://schemas.microsoft.com/office/drawing/2015/9/8/chartex" xmlns:cx2="http://schemas.microsoft.com/office/drawing/2015/10/21/chartex" xmlns:cx3="http://schemas.microsoft.com/office/drawing/2016/5/9/chartex" xmlns:cx4="http://schemas.microsoft.com/office/drawing/2016/5/10/chartex" xmlns:cx5="http://schemas.microsoft.com/office/drawing/2016/5/11/chartex" xmlns:cx6="http://schemas.microsoft.com/office/drawing/2016/5/12/chartex" xmlns:cx7="http://schemas.microsoft.com/office/drawing/2016/5/13/chartex" xmlns:cx8="http://schemas.microsoft.com/office/drawing/2016/5/14/chartex" xmlns:mc="http://schemas.openxmlformats.org/markup-compatibility/2006" xmlns:aink="http://schemas.microsoft.com/office/drawing/2016/ink" xmlns:am3d="http://schemas.microsoft.com/office/drawing/2017/model3d" xmlns:o="urn:schemas-microsoft-com:office:office" xmlns:oel="http://schemas.microsoft.com/office/2019/extlst" xmlns:r="http://schemas.openxmlformats.org/officeDocument/2006/relationships" xmlns:m="http://schemas.openxmlformats.org/officeDocument/2006/math" xmlns:v="urn:schemas-microsoft-com:vml" xmlns:wp14="http://schemas.microsoft.com/office/word/2010/wordprocessingDrawing" xmlns:wp="http://schemas.openxmlformats.org/drawingml/2006/wordprocessingDrawing" xmlns:w10="urn:schemas-microsoft-com:office:word" xmlns:w="http://schemas.openxmlformats.org/wordprocessingml/2006/main" xmlns:w14="http://schemas.microsoft.com/office/word/2010/wordml" xmlns:w15="http://schemas.microsoft.com/office/word/2012/wordml" xmlns:w16cex="http://schemas.microsoft.com/office/word/2018/wordml/cex" xmlns:w16cid="http://schemas.microsoft.com/office/word/2016/wordml/cid" xmlns:w16="http://schemas.microsoft.com/office/word/2018/wordml" xmlns:w16du="http://schemas.microsoft.com/office/word/2023/wordml/word16du" xmlns:w16sdtdh="http://schemas.microsoft.com/office/word/2020/wordml/sdtdatahash" xmlns:w16sdtfl="http://schemas.microsoft.com/office/word/2024/wordml/sdtformatlock" xmlns:w16se="http://schemas.microsoft.com/office/word/2015/wordml/symex" xmlns:wpg="http://schemas.microsoft.com/office/word/2010/wordprocessingGroup" xmlns:wpi="http://schemas.microsoft.com/office/word/2010/wordprocessingInk" xmlns:wne="http://schemas.microsoft.com/office/word/2006/wordml" xmlns:wps="http://schemas.microsoft.com/office/word/2010/wordprocessingShape" mc:Ignorable="w14 w15 w16se w16cid w16 w16cex w16sdtdh w16sdtfl w16du wp14">
   <w:tbl>
     <w:tblPr>
-      <w:tblStyle w:val="Tablanormal"/>
-      <w:bidiVisual w:val="0"/>
       <w:tblW w:w="0" w:type="auto"/>
       <w:tblLayout w:type="fixed"/>
       <w:tblLook w:val="06A0" w:firstRow="1" w:lastRow="0" w:firstColumn="1" w:lastColumn="0" w:noHBand="1" w:noVBand="1"/>
@@ -4410,12 +4659,10 @@
       <w:tc>
         <w:tcPr>
           <w:tcW w:w="2830" w:type="dxa"/>
-          <w:tcMar/>
         </w:tcPr>
         <w:p>
           <w:pPr>
             <w:pStyle w:val="Encabezado"/>
-            <w:bidi w:val="0"/>
             <w:ind w:left="-115"/>
             <w:jc w:val="left"/>
           </w:pPr>
@@ -4424,12 +4671,10 @@
       <w:tc>
         <w:tcPr>
           <w:tcW w:w="2830" w:type="dxa"/>
-          <w:tcMar/>
         </w:tcPr>
         <w:p>
           <w:pPr>
             <w:pStyle w:val="Encabezado"/>
-            <w:bidi w:val="0"/>
             <w:jc w:val="center"/>
           </w:pPr>
         </w:p>
@@ -4437,12 +4682,10 @@
       <w:tc>
         <w:tcPr>
           <w:tcW w:w="2830" w:type="dxa"/>
-          <w:tcMar/>
         </w:tcPr>
         <w:p>
           <w:pPr>
             <w:pStyle w:val="Encabezado"/>
-            <w:bidi w:val="0"/>
             <w:ind w:right="-115"/>
             <w:jc w:val="right"/>
           </w:pPr>
@@ -4453,149 +4696,6 @@
   <w:p>
     <w:pPr>
       <w:pStyle w:val="Piedepgina"/>
-      <w:bidi w:val="0"/>
-    </w:pPr>
-  </w:p>
-</w:ftr>
-</file>
-
-<file path=word/footer3.xml><?xml version="1.0" encoding="utf-8"?>
-<w:ftr xmlns:w14="http://schemas.microsoft.com/office/word/2010/wordml" xmlns:w="http://schemas.openxmlformats.org/wordprocessingml/2006/main">
-  <w:tbl>
-    <w:tblPr>
-      <w:tblStyle w:val="Tablanormal"/>
-      <w:bidiVisual w:val="0"/>
-      <w:tblW w:w="0" w:type="auto"/>
-      <w:tblLayout w:type="fixed"/>
-      <w:tblLook w:val="06A0" w:firstRow="1" w:lastRow="0" w:firstColumn="1" w:lastColumn="0" w:noHBand="1" w:noVBand="1"/>
-    </w:tblPr>
-    <w:tblGrid>
-      <w:gridCol w:w="2830"/>
-      <w:gridCol w:w="2830"/>
-      <w:gridCol w:w="2830"/>
-    </w:tblGrid>
-    <w:tr>
-      <w:trPr>
-        <w:trHeight w:val="300"/>
-      </w:trPr>
-      <w:tc>
-        <w:tcPr>
-          <w:tcW w:w="2830" w:type="dxa"/>
-          <w:tcMar/>
-        </w:tcPr>
-        <w:p>
-          <w:pPr>
-            <w:pStyle w:val="Encabezado"/>
-            <w:bidi w:val="0"/>
-            <w:ind w:left="-115"/>
-            <w:jc w:val="left"/>
-          </w:pPr>
-        </w:p>
-      </w:tc>
-      <w:tc>
-        <w:tcPr>
-          <w:tcW w:w="2830" w:type="dxa"/>
-          <w:tcMar/>
-        </w:tcPr>
-        <w:p>
-          <w:pPr>
-            <w:pStyle w:val="Encabezado"/>
-            <w:bidi w:val="0"/>
-            <w:jc w:val="center"/>
-          </w:pPr>
-        </w:p>
-      </w:tc>
-      <w:tc>
-        <w:tcPr>
-          <w:tcW w:w="2830" w:type="dxa"/>
-          <w:tcMar/>
-        </w:tcPr>
-        <w:p>
-          <w:pPr>
-            <w:pStyle w:val="Encabezado"/>
-            <w:bidi w:val="0"/>
-            <w:ind w:right="-115"/>
-            <w:jc w:val="right"/>
-          </w:pPr>
-        </w:p>
-      </w:tc>
-    </w:tr>
-  </w:tbl>
-  <w:p>
-    <w:pPr>
-      <w:pStyle w:val="Piedepgina"/>
-      <w:bidi w:val="0"/>
-    </w:pPr>
-  </w:p>
-</w:ftr>
-</file>
-
-<file path=word/footer4.xml><?xml version="1.0" encoding="utf-8"?>
-<w:ftr xmlns:w14="http://schemas.microsoft.com/office/word/2010/wordml" xmlns:w="http://schemas.openxmlformats.org/wordprocessingml/2006/main">
-  <w:tbl>
-    <w:tblPr>
-      <w:tblStyle w:val="Tablanormal"/>
-      <w:bidiVisual w:val="0"/>
-      <w:tblW w:w="0" w:type="auto"/>
-      <w:tblLayout w:type="fixed"/>
-      <w:tblLook w:val="06A0" w:firstRow="1" w:lastRow="0" w:firstColumn="1" w:lastColumn="0" w:noHBand="1" w:noVBand="1"/>
-    </w:tblPr>
-    <w:tblGrid>
-      <w:gridCol w:w="2830"/>
-      <w:gridCol w:w="2830"/>
-      <w:gridCol w:w="2830"/>
-    </w:tblGrid>
-    <w:tr>
-      <w:trPr>
-        <w:trHeight w:val="300"/>
-      </w:trPr>
-      <w:tc>
-        <w:tcPr>
-          <w:tcW w:w="2830" w:type="dxa"/>
-          <w:tcMar/>
-        </w:tcPr>
-        <w:p>
-          <w:pPr>
-            <w:pStyle w:val="Encabezado"/>
-            <w:bidi w:val="0"/>
-            <w:ind w:left="-115"/>
-            <w:jc w:val="left"/>
-          </w:pPr>
-        </w:p>
-      </w:tc>
-      <w:tc>
-        <w:tcPr>
-          <w:tcW w:w="2830" w:type="dxa"/>
-          <w:tcMar/>
-        </w:tcPr>
-        <w:p>
-          <w:pPr>
-            <w:pStyle w:val="Encabezado"/>
-            <w:bidi w:val="0"/>
-            <w:jc w:val="center"/>
-          </w:pPr>
-        </w:p>
-      </w:tc>
-      <w:tc>
-        <w:tcPr>
-          <w:tcW w:w="2830" w:type="dxa"/>
-          <w:tcMar/>
-        </w:tcPr>
-        <w:p>
-          <w:pPr>
-            <w:pStyle w:val="Encabezado"/>
-            <w:bidi w:val="0"/>
-            <w:ind w:right="-115"/>
-            <w:jc w:val="right"/>
-          </w:pPr>
-        </w:p>
-      </w:tc>
-    </w:tr>
-  </w:tbl>
-  <w:p>
-    <w:pPr>
-      <w:pStyle w:val="Piedepgina"/>
-      <w:bidi w:val="0"/>
     </w:pPr>
   </w:p>
 </w:ftr>
@@ -4627,7 +4727,7 @@
 </file>
 
 <file path=word/header1.xml><?xml version="1.0" encoding="utf-8"?>
-<w:hdr xmlns:wpc="http://schemas.microsoft.com/office/word/2010/wordprocessingCanvas" xmlns:cx="http://schemas.microsoft.com/office/drawing/2014/chartex" xmlns:cx1="http://schemas.microsoft.com/office/drawing/2015/9/8/chartex" xmlns:cx2="http://schemas.microsoft.com/office/drawing/2015/10/21/chartex" xmlns:cx3="http://schemas.microsoft.com/office/drawing/2016/5/9/chartex" xmlns:cx4="http://schemas.microsoft.com/office/drawing/2016/5/10/chartex" xmlns:cx5="http://schemas.microsoft.com/office/drawing/2016/5/11/chartex" xmlns:cx6="http://schemas.microsoft.com/office/drawing/2016/5/12/chartex" xmlns:cx7="http://schemas.microsoft.com/office/drawing/2016/5/13/chartex" xmlns:cx8="http://schemas.microsoft.com/office/drawing/2016/5/14/chartex" xmlns:mc="http://schemas.openxmlformats.org/markup-compatibility/2006" xmlns:aink="http://schemas.microsoft.com/office/drawing/2016/ink" xmlns:am3d="http://schemas.microsoft.com/office/drawing/2017/model3d" xmlns:o="urn:schemas-microsoft-com:office:office" xmlns:oel="http://schemas.microsoft.com/office/2019/extlst" xmlns:r="http://schemas.openxmlformats.org/officeDocument/2006/relationships" xmlns:m="http://schemas.openxmlformats.org/officeDocument/2006/math" xmlns:v="urn:schemas-microsoft-com:vml" xmlns:wp14="http://schemas.microsoft.com/office/word/2010/wordprocessingDrawing" xmlns:wp="http://schemas.openxmlformats.org/drawingml/2006/wordprocessingDrawing" xmlns:w10="urn:schemas-microsoft-com:office:word" xmlns:w="http://schemas.openxmlformats.org/wordprocessingml/2006/main" xmlns:w14="http://schemas.microsoft.com/office/word/2010/wordml" xmlns:w15="http://schemas.microsoft.com/office/word/2012/wordml" xmlns:w16cex="http://schemas.microsoft.com/office/word/2018/wordml/cex" xmlns:w16cid="http://schemas.microsoft.com/office/word/2016/wordml/cid" xmlns:w16="http://schemas.microsoft.com/office/word/2018/wordml" xmlns:w16du="http://schemas.microsoft.com/office/word/2023/wordml/word16du" xmlns:w16sdtdh="http://schemas.microsoft.com/office/word/2020/wordml/sdtdatahash" xmlns:w16sdtfl="http://schemas.microsoft.com/office/word/2024/wordml/sdtformatlock" xmlns:w16se="http://schemas.microsoft.com/office/word/2015/wordml/symex" xmlns:wpg="http://schemas.microsoft.com/office/word/2010/wordprocessingGroup" xmlns:wpi="http://schemas.microsoft.com/office/word/2010/wordprocessingInk" xmlns:wne="http://schemas.microsoft.com/office/word/2006/wordml" xmlns:wps="http://schemas.microsoft.com/office/word/2010/wordprocessingShape" xmlns:a="http://schemas.openxmlformats.org/drawingml/2006/main" xmlns:pic="http://schemas.openxmlformats.org/drawingml/2006/picture" mc:Ignorable="w14 w15 w16se w16cid w16 w16cex w16sdtdh w16sdtfl w16du wp14">
+<w:hdr xmlns:wpc="http://schemas.microsoft.com/office/word/2010/wordprocessingCanvas" xmlns:cx="http://schemas.microsoft.com/office/drawing/2014/chartex" xmlns:cx1="http://schemas.microsoft.com/office/drawing/2015/9/8/chartex" xmlns:cx2="http://schemas.microsoft.com/office/drawing/2015/10/21/chartex" xmlns:cx3="http://schemas.microsoft.com/office/drawing/2016/5/9/chartex" xmlns:cx4="http://schemas.microsoft.com/office/drawing/2016/5/10/chartex" xmlns:cx5="http://schemas.microsoft.com/office/drawing/2016/5/11/chartex" xmlns:cx6="http://schemas.microsoft.com/office/drawing/2016/5/12/chartex" xmlns:cx7="http://schemas.microsoft.com/office/drawing/2016/5/13/chartex" xmlns:cx8="http://schemas.microsoft.com/office/drawing/2016/5/14/chartex" xmlns:mc="http://schemas.openxmlformats.org/markup-compatibility/2006" xmlns:aink="http://schemas.microsoft.com/office/drawing/2016/ink" xmlns:am3d="http://schemas.microsoft.com/office/drawing/2017/model3d" xmlns:o="urn:schemas-microsoft-com:office:office" xmlns:oel="http://schemas.microsoft.com/office/2019/extlst" xmlns:r="http://schemas.openxmlformats.org/officeDocument/2006/relationships" xmlns:m="http://schemas.openxmlformats.org/officeDocument/2006/math" xmlns:v="urn:schemas-microsoft-com:vml" xmlns:wp14="http://schemas.microsoft.com/office/word/2010/wordprocessingDrawing" xmlns:wp="http://schemas.openxmlformats.org/drawingml/2006/wordprocessingDrawing" xmlns:w10="urn:schemas-microsoft-com:office:word" xmlns:w="http://schemas.openxmlformats.org/wordprocessingml/2006/main" xmlns:w14="http://schemas.microsoft.com/office/word/2010/wordml" xmlns:w15="http://schemas.microsoft.com/office/word/2012/wordml" xmlns:w16cex="http://schemas.microsoft.com/office/word/2018/wordml/cex" xmlns:w16cid="http://schemas.microsoft.com/office/word/2016/wordml/cid" xmlns:w16="http://schemas.microsoft.com/office/word/2018/wordml" xmlns:w16du="http://schemas.microsoft.com/office/word/2023/wordml/word16du" xmlns:w16sdtdh="http://schemas.microsoft.com/office/word/2020/wordml/sdtdatahash" xmlns:w16sdtfl="http://schemas.microsoft.com/office/word/2024/wordml/sdtformatlock" xmlns:w16se="http://schemas.microsoft.com/office/word/2015/wordml/symex" xmlns:wpg="http://schemas.microsoft.com/office/word/2010/wordprocessingGroup" xmlns:wpi="http://schemas.microsoft.com/office/word/2010/wordprocessingInk" xmlns:wne="http://schemas.microsoft.com/office/word/2006/wordml" xmlns:wps="http://schemas.microsoft.com/office/word/2010/wordprocessingShape" mc:Ignorable="w14 w15 w16se w16cid w16 w16cex w16sdtdh w16sdtfl w16du wp14">
   <w:p>
     <w:pPr>
       <w:pStyle w:val="Normal1"/>
@@ -4653,12 +4753,12 @@
       <w:tblW w:w="8755" w:type="dxa"/>
       <w:tblInd w:w="-3" w:type="dxa"/>
       <w:tblBorders>
-        <w:top w:val="single" w:color="000000" w:sz="4" w:space="0"/>
-        <w:left w:val="single" w:color="000000" w:sz="4" w:space="0"/>
-        <w:bottom w:val="single" w:color="000000" w:sz="4" w:space="0"/>
-        <w:right w:val="single" w:color="000000" w:sz="4" w:space="0"/>
-        <w:insideH w:val="single" w:color="000000" w:sz="4" w:space="0"/>
-        <w:insideV w:val="single" w:color="000000" w:sz="4" w:space="0"/>
+        <w:top w:val="single" w:sz="4" w:space="0" w:color="000000"/>
+        <w:left w:val="single" w:sz="4" w:space="0" w:color="000000"/>
+        <w:bottom w:val="single" w:sz="4" w:space="0" w:color="000000"/>
+        <w:right w:val="single" w:sz="4" w:space="0" w:color="000000"/>
+        <w:insideH w:val="single" w:sz="4" w:space="0" w:color="000000"/>
+        <w:insideV w:val="single" w:sz="4" w:space="0" w:color="000000"/>
       </w:tblBorders>
       <w:tblLayout w:type="fixed"/>
       <w:tblLook w:val="0000" w:firstRow="0" w:lastRow="0" w:firstColumn="0" w:lastColumn="0" w:noHBand="0" w:noVBand="0"/>
@@ -4780,9 +4880,19 @@
             </w:tabs>
             <w:jc w:val="center"/>
           </w:pPr>
+          <w:proofErr w:type="spellStart"/>
           <w:r>
-            <w:t>Chartering Report</w:t>
+            <w:t>Chartering</w:t>
           </w:r>
+          <w:proofErr w:type="spellEnd"/>
+          <w:r>
+            <w:t xml:space="preserve"> </w:t>
+          </w:r>
+          <w:proofErr w:type="spellStart"/>
+          <w:r>
+            <w:t>Report</w:t>
+          </w:r>
+          <w:proofErr w:type="spellEnd"/>
         </w:p>
         <w:p>
           <w:pPr>
@@ -4800,7 +4910,7 @@
             </w:tabs>
             <w:jc w:val="center"/>
             <w:rPr>
-              <w:rFonts w:ascii="Arial Narrow" w:hAnsi="Arial Narrow" w:eastAsia="Arial Narrow" w:cs="Arial Narrow"/>
+              <w:rFonts w:ascii="Arial Narrow" w:eastAsia="Arial Narrow" w:hAnsi="Arial Narrow" w:cs="Arial Narrow"/>
               <w:b/>
               <w:color w:val="000000"/>
               <w:sz w:val="20"/>
@@ -4835,7 +4945,7 @@
             <w:ind w:firstLine="0"/>
             <w:jc w:val="left"/>
             <w:rPr>
-              <w:rFonts w:ascii="Arial Narrow" w:hAnsi="Arial Narrow" w:eastAsia="Arial Narrow" w:cs="Arial Narrow"/>
+              <w:rFonts w:ascii="Arial Narrow" w:eastAsia="Arial Narrow" w:hAnsi="Arial Narrow" w:cs="Arial Narrow"/>
               <w:b/>
               <w:color w:val="000000"/>
               <w:sz w:val="20"/>
@@ -4866,14 +4976,14 @@
             <w:ind w:firstLine="0"/>
             <w:jc w:val="center"/>
             <w:rPr>
-              <w:rFonts w:ascii="Arial Narrow" w:hAnsi="Arial Narrow" w:eastAsia="Arial Narrow" w:cs="Arial Narrow"/>
+              <w:rFonts w:ascii="Arial Narrow" w:eastAsia="Arial Narrow" w:hAnsi="Arial Narrow" w:cs="Arial Narrow"/>
               <w:b/>
               <w:color w:val="000000"/>
             </w:rPr>
           </w:pPr>
           <w:r>
             <w:rPr>
-              <w:rFonts w:ascii="Arial Narrow" w:hAnsi="Arial Narrow" w:eastAsia="Arial Narrow" w:cs="Arial Narrow"/>
+              <w:rFonts w:ascii="Arial Narrow" w:eastAsia="Arial Narrow" w:hAnsi="Arial Narrow" w:cs="Arial Narrow"/>
               <w:b/>
               <w:color w:val="000000"/>
             </w:rPr>
@@ -4913,13 +5023,75 @@
 </file>
 
 <file path=word/header2.xml><?xml version="1.0" encoding="utf-8"?>
-<w:hdr xmlns:wpc="http://schemas.microsoft.com/office/word/2010/wordprocessingCanvas" xmlns:cx="http://schemas.microsoft.com/office/drawing/2014/chartex" xmlns:cx1="http://schemas.microsoft.com/office/drawing/2015/9/8/chartex" xmlns:cx2="http://schemas.microsoft.com/office/drawing/2015/10/21/chartex" xmlns:cx3="http://schemas.microsoft.com/office/drawing/2016/5/9/chartex" xmlns:cx4="http://schemas.microsoft.com/office/drawing/2016/5/10/chartex" xmlns:cx5="http://schemas.microsoft.com/office/drawing/2016/5/11/chartex" xmlns:cx6="http://schemas.microsoft.com/office/drawing/2016/5/12/chartex" xmlns:cx7="http://schemas.microsoft.com/office/drawing/2016/5/13/chartex" xmlns:cx8="http://schemas.microsoft.com/office/drawing/2016/5/14/chartex" xmlns:mc="http://schemas.openxmlformats.org/markup-compatibility/2006" xmlns:aink="http://schemas.microsoft.com/office/drawing/2016/ink" xmlns:am3d="http://schemas.microsoft.com/office/drawing/2017/model3d" xmlns:o="urn:schemas-microsoft-com:office:office" xmlns:oel="http://schemas.microsoft.com/office/2019/extlst" xmlns:r="http://schemas.openxmlformats.org/officeDocument/2006/relationships" xmlns:m="http://schemas.openxmlformats.org/officeDocument/2006/math" xmlns:v="urn:schemas-microsoft-com:vml" xmlns:wp14="http://schemas.microsoft.com/office/word/2010/wordprocessingDrawing" xmlns:wp="http://schemas.openxmlformats.org/drawingml/2006/wordprocessingDrawing" xmlns:w10="urn:schemas-microsoft-com:office:word" xmlns:w="http://schemas.openxmlformats.org/wordprocessingml/2006/main" xmlns:w14="http://schemas.microsoft.com/office/word/2010/wordml" xmlns:w15="http://schemas.microsoft.com/office/word/2012/wordml" xmlns:w16cex="http://schemas.microsoft.com/office/word/2018/wordml/cex" xmlns:w16cid="http://schemas.microsoft.com/office/word/2016/wordml/cid" xmlns:w16="http://schemas.microsoft.com/office/word/2018/wordml" xmlns:w16du="http://schemas.microsoft.com/office/word/2023/wordml/word16du" xmlns:w16sdtdh="http://schemas.microsoft.com/office/word/2020/wordml/sdtdatahash" xmlns:w16sdtfl="http://schemas.microsoft.com/office/word/2024/wordml/sdtformatlock" xmlns:w16se="http://schemas.microsoft.com/office/word/2015/wordml/symex" xmlns:wpg="http://schemas.microsoft.com/office/word/2010/wordprocessingGroup" xmlns:wpi="http://schemas.microsoft.com/office/word/2010/wordprocessingInk" xmlns:wne="http://schemas.microsoft.com/office/word/2006/wordml" xmlns:wps="http://schemas.microsoft.com/office/word/2010/wordprocessingShape" xmlns:a="http://schemas.openxmlformats.org/drawingml/2006/main" xmlns:pic="http://schemas.openxmlformats.org/drawingml/2006/picture" mc:Ignorable="w14 w15 w16se w16cid w16 w16cex w16sdtdh w16sdtfl w16du wp14">
+<w:hdr xmlns:wpc="http://schemas.microsoft.com/office/word/2010/wordprocessingCanvas" xmlns:cx="http://schemas.microsoft.com/office/drawing/2014/chartex" xmlns:cx1="http://schemas.microsoft.com/office/drawing/2015/9/8/chartex" xmlns:cx2="http://schemas.microsoft.com/office/drawing/2015/10/21/chartex" xmlns:cx3="http://schemas.microsoft.com/office/drawing/2016/5/9/chartex" xmlns:cx4="http://schemas.microsoft.com/office/drawing/2016/5/10/chartex" xmlns:cx5="http://schemas.microsoft.com/office/drawing/2016/5/11/chartex" xmlns:cx6="http://schemas.microsoft.com/office/drawing/2016/5/12/chartex" xmlns:cx7="http://schemas.microsoft.com/office/drawing/2016/5/13/chartex" xmlns:cx8="http://schemas.microsoft.com/office/drawing/2016/5/14/chartex" xmlns:mc="http://schemas.openxmlformats.org/markup-compatibility/2006" xmlns:aink="http://schemas.microsoft.com/office/drawing/2016/ink" xmlns:am3d="http://schemas.microsoft.com/office/drawing/2017/model3d" xmlns:o="urn:schemas-microsoft-com:office:office" xmlns:oel="http://schemas.microsoft.com/office/2019/extlst" xmlns:r="http://schemas.openxmlformats.org/officeDocument/2006/relationships" xmlns:m="http://schemas.openxmlformats.org/officeDocument/2006/math" xmlns:v="urn:schemas-microsoft-com:vml" xmlns:wp14="http://schemas.microsoft.com/office/word/2010/wordprocessingDrawing" xmlns:wp="http://schemas.openxmlformats.org/drawingml/2006/wordprocessingDrawing" xmlns:w10="urn:schemas-microsoft-com:office:word" xmlns:w="http://schemas.openxmlformats.org/wordprocessingml/2006/main" xmlns:w14="http://schemas.microsoft.com/office/word/2010/wordml" xmlns:w15="http://schemas.microsoft.com/office/word/2012/wordml" xmlns:w16cex="http://schemas.microsoft.com/office/word/2018/wordml/cex" xmlns:w16cid="http://schemas.microsoft.com/office/word/2016/wordml/cid" xmlns:w16="http://schemas.microsoft.com/office/word/2018/wordml" xmlns:w16du="http://schemas.microsoft.com/office/word/2023/wordml/word16du" xmlns:w16sdtdh="http://schemas.microsoft.com/office/word/2020/wordml/sdtdatahash" xmlns:w16sdtfl="http://schemas.microsoft.com/office/word/2024/wordml/sdtformatlock" xmlns:w16se="http://schemas.microsoft.com/office/word/2015/wordml/symex" xmlns:wpg="http://schemas.microsoft.com/office/word/2010/wordprocessingGroup" xmlns:wpi="http://schemas.microsoft.com/office/word/2010/wordprocessingInk" xmlns:wne="http://schemas.microsoft.com/office/word/2006/wordml" xmlns:wps="http://schemas.microsoft.com/office/word/2010/wordprocessingShape" mc:Ignorable="w14 w15 w16se w16cid w16 w16cex w16sdtdh w16sdtfl w16du wp14">
+  <w:tbl>
+    <w:tblPr>
+      <w:tblW w:w="0" w:type="auto"/>
+      <w:tblLayout w:type="fixed"/>
+      <w:tblLook w:val="06A0" w:firstRow="1" w:lastRow="0" w:firstColumn="1" w:lastColumn="0" w:noHBand="1" w:noVBand="1"/>
+    </w:tblPr>
+    <w:tblGrid>
+      <w:gridCol w:w="2830"/>
+      <w:gridCol w:w="2830"/>
+      <w:gridCol w:w="2830"/>
+    </w:tblGrid>
+    <w:tr>
+      <w:trPr>
+        <w:trHeight w:val="300"/>
+      </w:trPr>
+      <w:tc>
+        <w:tcPr>
+          <w:tcW w:w="2830" w:type="dxa"/>
+        </w:tcPr>
+        <w:p>
+          <w:pPr>
+            <w:pStyle w:val="Encabezado"/>
+            <w:ind w:left="-115"/>
+            <w:jc w:val="left"/>
+          </w:pPr>
+        </w:p>
+      </w:tc>
+      <w:tc>
+        <w:tcPr>
+          <w:tcW w:w="2830" w:type="dxa"/>
+        </w:tcPr>
+        <w:p>
+          <w:pPr>
+            <w:pStyle w:val="Encabezado"/>
+            <w:jc w:val="center"/>
+          </w:pPr>
+        </w:p>
+      </w:tc>
+      <w:tc>
+        <w:tcPr>
+          <w:tcW w:w="2830" w:type="dxa"/>
+        </w:tcPr>
+        <w:p>
+          <w:pPr>
+            <w:pStyle w:val="Encabezado"/>
+            <w:ind w:right="-115"/>
+            <w:jc w:val="right"/>
+          </w:pPr>
+        </w:p>
+      </w:tc>
+    </w:tr>
+  </w:tbl>
+  <w:p>
+    <w:pPr>
+      <w:pStyle w:val="Encabezado"/>
+    </w:pPr>
+  </w:p>
+</w:hdr>
+</file>
+
+<file path=word/header3.xml><?xml version="1.0" encoding="utf-8"?>
+<w:hdr xmlns:wpc="http://schemas.microsoft.com/office/word/2010/wordprocessingCanvas" xmlns:cx="http://schemas.microsoft.com/office/drawing/2014/chartex" xmlns:cx1="http://schemas.microsoft.com/office/drawing/2015/9/8/chartex" xmlns:cx2="http://schemas.microsoft.com/office/drawing/2015/10/21/chartex" xmlns:cx3="http://schemas.microsoft.com/office/drawing/2016/5/9/chartex" xmlns:cx4="http://schemas.microsoft.com/office/drawing/2016/5/10/chartex" xmlns:cx5="http://schemas.microsoft.com/office/drawing/2016/5/11/chartex" xmlns:cx6="http://schemas.microsoft.com/office/drawing/2016/5/12/chartex" xmlns:cx7="http://schemas.microsoft.com/office/drawing/2016/5/13/chartex" xmlns:cx8="http://schemas.microsoft.com/office/drawing/2016/5/14/chartex" xmlns:mc="http://schemas.openxmlformats.org/markup-compatibility/2006" xmlns:aink="http://schemas.microsoft.com/office/drawing/2016/ink" xmlns:am3d="http://schemas.microsoft.com/office/drawing/2017/model3d" xmlns:o="urn:schemas-microsoft-com:office:office" xmlns:oel="http://schemas.microsoft.com/office/2019/extlst" xmlns:r="http://schemas.openxmlformats.org/officeDocument/2006/relationships" xmlns:m="http://schemas.openxmlformats.org/officeDocument/2006/math" xmlns:v="urn:schemas-microsoft-com:vml" xmlns:wp14="http://schemas.microsoft.com/office/word/2010/wordprocessingDrawing" xmlns:wp="http://schemas.openxmlformats.org/drawingml/2006/wordprocessingDrawing" xmlns:w10="urn:schemas-microsoft-com:office:word" xmlns:w="http://schemas.openxmlformats.org/wordprocessingml/2006/main" xmlns:w14="http://schemas.microsoft.com/office/word/2010/wordml" xmlns:w15="http://schemas.microsoft.com/office/word/2012/wordml" xmlns:w16cex="http://schemas.microsoft.com/office/word/2018/wordml/cex" xmlns:w16cid="http://schemas.microsoft.com/office/word/2016/wordml/cid" xmlns:w16="http://schemas.microsoft.com/office/word/2018/wordml" xmlns:w16du="http://schemas.microsoft.com/office/word/2023/wordml/word16du" xmlns:w16sdtdh="http://schemas.microsoft.com/office/word/2020/wordml/sdtdatahash" xmlns:w16sdtfl="http://schemas.microsoft.com/office/word/2024/wordml/sdtformatlock" xmlns:w16se="http://schemas.microsoft.com/office/word/2015/wordml/symex" xmlns:wpg="http://schemas.microsoft.com/office/word/2010/wordprocessingGroup" xmlns:wpi="http://schemas.microsoft.com/office/word/2010/wordprocessingInk" xmlns:wne="http://schemas.microsoft.com/office/word/2006/wordml" xmlns:wps="http://schemas.microsoft.com/office/word/2010/wordprocessingShape" mc:Ignorable="w14 w15 w16se w16cid w16 w16cex w16sdtdh w16sdtfl w16du wp14">
   <w:p>
     <w:pPr>
       <w:pStyle w:val="Normal1"/>
       <w:ind w:firstLine="0"/>
       <w:rPr>
-        <w:rFonts w:ascii="Arial Narrow" w:hAnsi="Arial Narrow" w:eastAsia="Arial Narrow" w:cs="Arial Narrow"/>
+        <w:rFonts w:ascii="Arial Narrow" w:eastAsia="Arial Narrow" w:hAnsi="Arial Narrow" w:cs="Arial Narrow"/>
         <w:b/>
         <w:sz w:val="28"/>
         <w:szCs w:val="28"/>
@@ -4932,12 +5104,12 @@
       <w:tblW w:w="8755" w:type="dxa"/>
       <w:tblInd w:w="-3" w:type="dxa"/>
       <w:tblBorders>
-        <w:top w:val="single" w:color="000000" w:sz="4" w:space="0"/>
-        <w:left w:val="single" w:color="000000" w:sz="4" w:space="0"/>
-        <w:bottom w:val="single" w:color="000000" w:sz="4" w:space="0"/>
-        <w:right w:val="single" w:color="000000" w:sz="4" w:space="0"/>
-        <w:insideH w:val="single" w:color="000000" w:sz="4" w:space="0"/>
-        <w:insideV w:val="single" w:color="000000" w:sz="4" w:space="0"/>
+        <w:top w:val="single" w:sz="4" w:space="0" w:color="000000"/>
+        <w:left w:val="single" w:sz="4" w:space="0" w:color="000000"/>
+        <w:bottom w:val="single" w:sz="4" w:space="0" w:color="000000"/>
+        <w:right w:val="single" w:sz="4" w:space="0" w:color="000000"/>
+        <w:insideH w:val="single" w:sz="4" w:space="0" w:color="000000"/>
+        <w:insideV w:val="single" w:sz="4" w:space="0" w:color="000000"/>
       </w:tblBorders>
       <w:tblLayout w:type="fixed"/>
       <w:tblLook w:val="0000" w:firstRow="0" w:lastRow="0" w:firstColumn="0" w:lastColumn="0" w:noHBand="0" w:noVBand="0"/>
@@ -5045,9 +5217,19 @@
             </w:tabs>
             <w:jc w:val="center"/>
           </w:pPr>
+          <w:proofErr w:type="spellStart"/>
           <w:r>
-            <w:t>Chartering Report</w:t>
+            <w:t>Chartering</w:t>
           </w:r>
+          <w:proofErr w:type="spellEnd"/>
+          <w:r>
+            <w:t xml:space="preserve"> </w:t>
+          </w:r>
+          <w:proofErr w:type="spellStart"/>
+          <w:r>
+            <w:t>Report</w:t>
+          </w:r>
+          <w:proofErr w:type="spellEnd"/>
         </w:p>
         <w:p>
           <w:pPr>
@@ -5065,7 +5247,7 @@
             </w:tabs>
             <w:ind w:firstLine="0"/>
             <w:rPr>
-              <w:rFonts w:ascii="Arial Narrow" w:hAnsi="Arial Narrow" w:eastAsia="Arial Narrow" w:cs="Arial Narrow"/>
+              <w:rFonts w:ascii="Arial Narrow" w:eastAsia="Arial Narrow" w:hAnsi="Arial Narrow" w:cs="Arial Narrow"/>
               <w:b/>
               <w:color w:val="000000"/>
               <w:sz w:val="20"/>
@@ -5100,7 +5282,7 @@
             <w:ind w:firstLine="0"/>
             <w:jc w:val="left"/>
             <w:rPr>
-              <w:rFonts w:ascii="Arial Narrow" w:hAnsi="Arial Narrow" w:eastAsia="Arial Narrow" w:cs="Arial Narrow"/>
+              <w:rFonts w:ascii="Arial Narrow" w:eastAsia="Arial Narrow" w:hAnsi="Arial Narrow" w:cs="Arial Narrow"/>
               <w:b/>
               <w:color w:val="000000"/>
               <w:sz w:val="20"/>
@@ -5129,7 +5311,7 @@
             </w:tabs>
             <w:jc w:val="center"/>
             <w:rPr>
-              <w:rFonts w:ascii="Arial Narrow" w:hAnsi="Arial Narrow" w:eastAsia="Arial Narrow" w:cs="Arial Narrow"/>
+              <w:rFonts w:ascii="Arial Narrow" w:eastAsia="Arial Narrow" w:hAnsi="Arial Narrow" w:cs="Arial Narrow"/>
               <w:b/>
               <w:color w:val="000000"/>
             </w:rPr>
@@ -5161,12 +5343,10 @@
 </w:hdr>
 </file>
 
-<file path=word/header3.xml><?xml version="1.0" encoding="utf-8"?>
-<w:hdr xmlns:w14="http://schemas.microsoft.com/office/word/2010/wordml" xmlns:w="http://schemas.openxmlformats.org/wordprocessingml/2006/main">
+<file path=word/header4.xml><?xml version="1.0" encoding="utf-8"?>
+<w:hdr xmlns:wpc="http://schemas.microsoft.com/office/word/2010/wordprocessingCanvas" xmlns:cx="http://schemas.microsoft.com/office/drawing/2014/chartex" xmlns:cx1="http://schemas.microsoft.com/office/drawing/2015/9/8/chartex" xmlns:cx2="http://schemas.microsoft.com/office/drawing/2015/10/21/chartex" xmlns:cx3="http://schemas.microsoft.com/office/drawing/2016/5/9/chartex" xmlns:cx4="http://schemas.microsoft.com/office/drawing/2016/5/10/chartex" xmlns:cx5="http://schemas.microsoft.com/office/drawing/2016/5/11/chartex" xmlns:cx6="http://schemas.microsoft.com/office/drawing/2016/5/12/chartex" xmlns:cx7="http://schemas.microsoft.com/office/drawing/2016/5/13/chartex" xmlns:cx8="http://schemas.microsoft.com/office/drawing/2016/5/14/chartex" xmlns:mc="http://schemas.openxmlformats.org/markup-compatibility/2006" xmlns:aink="http://schemas.microsoft.com/office/drawing/2016/ink" xmlns:am3d="http://schemas.microsoft.com/office/drawing/2017/model3d" xmlns:o="urn:schemas-microsoft-com:office:office" xmlns:oel="http://schemas.microsoft.com/office/2019/extlst" xmlns:r="http://schemas.openxmlformats.org/officeDocument/2006/relationships" xmlns:m="http://schemas.openxmlformats.org/officeDocument/2006/math" xmlns:v="urn:schemas-microsoft-com:vml" xmlns:wp14="http://schemas.microsoft.com/office/word/2010/wordprocessingDrawing" xmlns:wp="http://schemas.openxmlformats.org/drawingml/2006/wordprocessingDrawing" xmlns:w10="urn:schemas-microsoft-com:office:word" xmlns:w="http://schemas.openxmlformats.org/wordprocessingml/2006/main" xmlns:w14="http://schemas.microsoft.com/office/word/2010/wordml" xmlns:w15="http://schemas.microsoft.com/office/word/2012/wordml" xmlns:w16cex="http://schemas.microsoft.com/office/word/2018/wordml/cex" xmlns:w16cid="http://schemas.microsoft.com/office/word/2016/wordml/cid" xmlns:w16="http://schemas.microsoft.com/office/word/2018/wordml" xmlns:w16du="http://schemas.microsoft.com/office/word/2023/wordml/word16du" xmlns:w16sdtdh="http://schemas.microsoft.com/office/word/2020/wordml/sdtdatahash" xmlns:w16sdtfl="http://schemas.microsoft.com/office/word/2024/wordml/sdtformatlock" xmlns:w16se="http://schemas.microsoft.com/office/word/2015/wordml/symex" xmlns:wpg="http://schemas.microsoft.com/office/word/2010/wordprocessingGroup" xmlns:wpi="http://schemas.microsoft.com/office/word/2010/wordprocessingInk" xmlns:wne="http://schemas.microsoft.com/office/word/2006/wordml" xmlns:wps="http://schemas.microsoft.com/office/word/2010/wordprocessingShape" mc:Ignorable="w14 w15 w16se w16cid w16 w16cex w16sdtdh w16sdtfl w16du wp14">
   <w:tbl>
     <w:tblPr>
-      <w:tblStyle w:val="Tablanormal"/>
-      <w:bidiVisual w:val="0"/>
       <w:tblW w:w="0" w:type="auto"/>
       <w:tblLayout w:type="fixed"/>
       <w:tblLook w:val="06A0" w:firstRow="1" w:lastRow="0" w:firstColumn="1" w:lastColumn="0" w:noHBand="1" w:noVBand="1"/>
@@ -5183,12 +5363,10 @@
       <w:tc>
         <w:tcPr>
           <w:tcW w:w="2830" w:type="dxa"/>
-          <w:tcMar/>
         </w:tcPr>
         <w:p>
           <w:pPr>
             <w:pStyle w:val="Encabezado"/>
-            <w:bidi w:val="0"/>
             <w:ind w:left="-115"/>
             <w:jc w:val="left"/>
           </w:pPr>
@@ -5197,12 +5375,10 @@
       <w:tc>
         <w:tcPr>
           <w:tcW w:w="2830" w:type="dxa"/>
-          <w:tcMar/>
         </w:tcPr>
         <w:p>
           <w:pPr>
             <w:pStyle w:val="Encabezado"/>
-            <w:bidi w:val="0"/>
             <w:jc w:val="center"/>
           </w:pPr>
         </w:p>
@@ -5210,12 +5386,10 @@
       <w:tc>
         <w:tcPr>
           <w:tcW w:w="2830" w:type="dxa"/>
-          <w:tcMar/>
         </w:tcPr>
         <w:p>
           <w:pPr>
             <w:pStyle w:val="Encabezado"/>
-            <w:bidi w:val="0"/>
             <w:ind w:right="-115"/>
             <w:jc w:val="right"/>
           </w:pPr>
@@ -5226,78 +5400,6 @@
   <w:p>
     <w:pPr>
       <w:pStyle w:val="Encabezado"/>
-      <w:bidi w:val="0"/>
-    </w:pPr>
-  </w:p>
-</w:hdr>
-</file>
-
-<file path=word/header4.xml><?xml version="1.0" encoding="utf-8"?>
-<w:hdr xmlns:w14="http://schemas.microsoft.com/office/word/2010/wordml" xmlns:w="http://schemas.openxmlformats.org/wordprocessingml/2006/main">
-  <w:tbl>
-    <w:tblPr>
-      <w:tblStyle w:val="Tablanormal"/>
-      <w:bidiVisual w:val="0"/>
-      <w:tblW w:w="0" w:type="auto"/>
-      <w:tblLayout w:type="fixed"/>
-      <w:tblLook w:val="06A0" w:firstRow="1" w:lastRow="0" w:firstColumn="1" w:lastColumn="0" w:noHBand="1" w:noVBand="1"/>
-    </w:tblPr>
-    <w:tblGrid>
-      <w:gridCol w:w="2830"/>
-      <w:gridCol w:w="2830"/>
-      <w:gridCol w:w="2830"/>
-    </w:tblGrid>
-    <w:tr>
-      <w:trPr>
-        <w:trHeight w:val="300"/>
-      </w:trPr>
-      <w:tc>
-        <w:tcPr>
-          <w:tcW w:w="2830" w:type="dxa"/>
-          <w:tcMar/>
-        </w:tcPr>
-        <w:p>
-          <w:pPr>
-            <w:pStyle w:val="Encabezado"/>
-            <w:bidi w:val="0"/>
-            <w:ind w:left="-115"/>
-            <w:jc w:val="left"/>
-          </w:pPr>
-        </w:p>
-      </w:tc>
-      <w:tc>
-        <w:tcPr>
-          <w:tcW w:w="2830" w:type="dxa"/>
-          <w:tcMar/>
-        </w:tcPr>
-        <w:p>
-          <w:pPr>
-            <w:pStyle w:val="Encabezado"/>
-            <w:bidi w:val="0"/>
-            <w:jc w:val="center"/>
-          </w:pPr>
-        </w:p>
-      </w:tc>
-      <w:tc>
-        <w:tcPr>
-          <w:tcW w:w="2830" w:type="dxa"/>
-          <w:tcMar/>
-        </w:tcPr>
-        <w:p>
-          <w:pPr>
-            <w:pStyle w:val="Encabezado"/>
-            <w:bidi w:val="0"/>
-            <w:ind w:right="-115"/>
-            <w:jc w:val="right"/>
-          </w:pPr>
-        </w:p>
-      </w:tc>
-    </w:tr>
-  </w:tbl>
-  <w:p>
-    <w:pPr>
-      <w:pStyle w:val="Encabezado"/>
-      <w:bidi w:val="0"/>
     </w:pPr>
   </w:p>
 </w:hdr>
@@ -5651,6 +5753,7 @@
     <w:lvl w:ilvl="0">
       <w:start w:val="1"/>
       <w:numFmt w:val="decimal"/>
+      <w:pStyle w:val="Prrafodelista"/>
       <w:lvlText w:val="%1."/>
       <w:lvlJc w:val="left"/>
       <w:pPr>
@@ -5749,6 +5852,7 @@
     <w:lvl w:ilvl="1">
       <w:start w:val="1"/>
       <w:numFmt w:val="bullet"/>
+      <w:pStyle w:val="heading21"/>
       <w:lvlText w:val="○"/>
       <w:lvlJc w:val="left"/>
       <w:pPr>
@@ -5761,6 +5865,7 @@
     <w:lvl w:ilvl="2">
       <w:start w:val="1"/>
       <w:numFmt w:val="bullet"/>
+      <w:pStyle w:val="heading31"/>
       <w:lvlText w:val="■"/>
       <w:lvlJc w:val="left"/>
       <w:pPr>
@@ -5978,11 +6083,11 @@
 </file>
 
 <file path=word/styles.xml><?xml version="1.0" encoding="utf-8"?>
-<w:styles xmlns:wp14="http://schemas.microsoft.com/office/word/2010/wordprocessingDrawing" xmlns:mc="http://schemas.openxmlformats.org/markup-compatibility/2006" xmlns:r="http://schemas.openxmlformats.org/officeDocument/2006/relationships" xmlns:w="http://schemas.openxmlformats.org/wordprocessingml/2006/main" xmlns:w14="http://schemas.microsoft.com/office/word/2010/wordml" xmlns:w15="http://schemas.microsoft.com/office/word/2012/wordml" xmlns:w16cex="http://schemas.microsoft.com/office/word/2018/wordml/cex" xmlns:w16cid="http://schemas.microsoft.com/office/word/2016/wordml/cid" xmlns:w16="http://schemas.microsoft.com/office/word/2018/wordml" xmlns:w16du="http://schemas.microsoft.com/office/word/2023/wordml/word16du" xmlns:w16sdtdh="http://schemas.microsoft.com/office/word/2020/wordml/sdtdatahash" xmlns:w16sdtfl="http://schemas.microsoft.com/office/word/2024/wordml/sdtformatlock" xmlns:w16se="http://schemas.microsoft.com/office/word/2015/wordml/symex" mc:Ignorable="w14 w15 w16se w16cid w16 w16cex w16sdtdh w16sdtfl w16du wp14">
+<w:styles xmlns:mc="http://schemas.openxmlformats.org/markup-compatibility/2006" xmlns:r="http://schemas.openxmlformats.org/officeDocument/2006/relationships" xmlns:w="http://schemas.openxmlformats.org/wordprocessingml/2006/main" xmlns:w14="http://schemas.microsoft.com/office/word/2010/wordml" xmlns:w15="http://schemas.microsoft.com/office/word/2012/wordml" xmlns:w16cex="http://schemas.microsoft.com/office/word/2018/wordml/cex" xmlns:w16cid="http://schemas.microsoft.com/office/word/2016/wordml/cid" xmlns:w16="http://schemas.microsoft.com/office/word/2018/wordml" xmlns:w16du="http://schemas.microsoft.com/office/word/2023/wordml/word16du" xmlns:w16sdtdh="http://schemas.microsoft.com/office/word/2020/wordml/sdtdatahash" xmlns:w16sdtfl="http://schemas.microsoft.com/office/word/2024/wordml/sdtformatlock" xmlns:w16se="http://schemas.microsoft.com/office/word/2015/wordml/symex" mc:Ignorable="w14 w15 w16se w16cid w16 w16cex w16sdtdh w16sdtfl w16du">
   <w:docDefaults>
     <w:rPrDefault>
       <w:rPr>
-        <w:rFonts w:ascii="Arial" w:hAnsi="Arial" w:eastAsia="Arial" w:cs="Arial"/>
+        <w:rFonts w:ascii="Arial" w:eastAsia="Arial" w:hAnsi="Arial" w:cs="Arial"/>
         <w:sz w:val="22"/>
         <w:szCs w:val="22"/>
         <w:lang w:val="es-ES" w:eastAsia="ja-JP" w:bidi="ar-SA"/>
@@ -5999,14 +6104,14 @@
   <w:latentStyles w:defLockedState="0" w:defUIPriority="99" w:defSemiHidden="0" w:defUnhideWhenUsed="0" w:defQFormat="0" w:count="376">
     <w:lsdException w:name="Normal" w:uiPriority="0" w:qFormat="1"/>
     <w:lsdException w:name="heading 1" w:uiPriority="9" w:qFormat="1"/>
-    <w:lsdException w:name="heading 2" w:uiPriority="9" w:semiHidden="1" w:unhideWhenUsed="1" w:qFormat="1"/>
-    <w:lsdException w:name="heading 3" w:uiPriority="9" w:semiHidden="1" w:unhideWhenUsed="1" w:qFormat="1"/>
-    <w:lsdException w:name="heading 4" w:uiPriority="9" w:semiHidden="1" w:unhideWhenUsed="1" w:qFormat="1"/>
-    <w:lsdException w:name="heading 5" w:uiPriority="9" w:semiHidden="1" w:unhideWhenUsed="1" w:qFormat="1"/>
-    <w:lsdException w:name="heading 6" w:uiPriority="9" w:semiHidden="1" w:unhideWhenUsed="1" w:qFormat="1"/>
-    <w:lsdException w:name="heading 7" w:uiPriority="9" w:semiHidden="1" w:unhideWhenUsed="1" w:qFormat="1"/>
-    <w:lsdException w:name="heading 8" w:uiPriority="9" w:semiHidden="1" w:unhideWhenUsed="1" w:qFormat="1"/>
-    <w:lsdException w:name="heading 9" w:uiPriority="9" w:semiHidden="1" w:unhideWhenUsed="1" w:qFormat="1"/>
+    <w:lsdException w:name="heading 2" w:semiHidden="1" w:uiPriority="9" w:unhideWhenUsed="1" w:qFormat="1"/>
+    <w:lsdException w:name="heading 3" w:semiHidden="1" w:uiPriority="9" w:unhideWhenUsed="1" w:qFormat="1"/>
+    <w:lsdException w:name="heading 4" w:semiHidden="1" w:uiPriority="9" w:unhideWhenUsed="1" w:qFormat="1"/>
+    <w:lsdException w:name="heading 5" w:semiHidden="1" w:uiPriority="9" w:unhideWhenUsed="1" w:qFormat="1"/>
+    <w:lsdException w:name="heading 6" w:semiHidden="1" w:uiPriority="9" w:unhideWhenUsed="1" w:qFormat="1"/>
+    <w:lsdException w:name="heading 7" w:semiHidden="1" w:uiPriority="9" w:unhideWhenUsed="1" w:qFormat="1"/>
+    <w:lsdException w:name="heading 8" w:semiHidden="1" w:uiPriority="9" w:unhideWhenUsed="1" w:qFormat="1"/>
+    <w:lsdException w:name="heading 9" w:semiHidden="1" w:uiPriority="9" w:unhideWhenUsed="1" w:qFormat="1"/>
     <w:lsdException w:name="index 1" w:semiHidden="1" w:unhideWhenUsed="1"/>
     <w:lsdException w:name="index 2" w:semiHidden="1" w:unhideWhenUsed="1"/>
     <w:lsdException w:name="index 3" w:semiHidden="1" w:unhideWhenUsed="1"/>
@@ -6016,22 +6121,22 @@
     <w:lsdException w:name="index 7" w:semiHidden="1" w:unhideWhenUsed="1"/>
     <w:lsdException w:name="index 8" w:semiHidden="1" w:unhideWhenUsed="1"/>
     <w:lsdException w:name="index 9" w:semiHidden="1" w:unhideWhenUsed="1"/>
-    <w:lsdException w:name="toc 1" w:uiPriority="39" w:semiHidden="1" w:unhideWhenUsed="1"/>
-    <w:lsdException w:name="toc 2" w:uiPriority="39" w:semiHidden="1" w:unhideWhenUsed="1"/>
-    <w:lsdException w:name="toc 3" w:uiPriority="39" w:semiHidden="1" w:unhideWhenUsed="1"/>
-    <w:lsdException w:name="toc 4" w:uiPriority="39" w:semiHidden="1" w:unhideWhenUsed="1"/>
-    <w:lsdException w:name="toc 5" w:uiPriority="39" w:semiHidden="1" w:unhideWhenUsed="1"/>
-    <w:lsdException w:name="toc 6" w:uiPriority="39" w:semiHidden="1" w:unhideWhenUsed="1"/>
-    <w:lsdException w:name="toc 7" w:uiPriority="39" w:semiHidden="1" w:unhideWhenUsed="1"/>
-    <w:lsdException w:name="toc 8" w:uiPriority="39" w:semiHidden="1" w:unhideWhenUsed="1"/>
-    <w:lsdException w:name="toc 9" w:uiPriority="39" w:semiHidden="1" w:unhideWhenUsed="1"/>
+    <w:lsdException w:name="toc 1" w:semiHidden="1" w:uiPriority="39" w:unhideWhenUsed="1"/>
+    <w:lsdException w:name="toc 2" w:semiHidden="1" w:uiPriority="39" w:unhideWhenUsed="1"/>
+    <w:lsdException w:name="toc 3" w:semiHidden="1" w:uiPriority="39" w:unhideWhenUsed="1"/>
+    <w:lsdException w:name="toc 4" w:semiHidden="1" w:uiPriority="39" w:unhideWhenUsed="1"/>
+    <w:lsdException w:name="toc 5" w:semiHidden="1" w:uiPriority="39" w:unhideWhenUsed="1"/>
+    <w:lsdException w:name="toc 6" w:semiHidden="1" w:uiPriority="39" w:unhideWhenUsed="1"/>
+    <w:lsdException w:name="toc 7" w:semiHidden="1" w:uiPriority="39" w:unhideWhenUsed="1"/>
+    <w:lsdException w:name="toc 8" w:semiHidden="1" w:uiPriority="39" w:unhideWhenUsed="1"/>
+    <w:lsdException w:name="toc 9" w:semiHidden="1" w:uiPriority="39" w:unhideWhenUsed="1"/>
     <w:lsdException w:name="Normal Indent" w:semiHidden="1" w:unhideWhenUsed="1"/>
     <w:lsdException w:name="footnote text" w:semiHidden="1" w:unhideWhenUsed="1"/>
     <w:lsdException w:name="annotation text" w:semiHidden="1" w:unhideWhenUsed="1"/>
     <w:lsdException w:name="header" w:semiHidden="1" w:unhideWhenUsed="1"/>
     <w:lsdException w:name="footer" w:semiHidden="1" w:unhideWhenUsed="1"/>
     <w:lsdException w:name="index heading" w:semiHidden="1" w:unhideWhenUsed="1"/>
-    <w:lsdException w:name="caption" w:uiPriority="35" w:semiHidden="1" w:unhideWhenUsed="1" w:qFormat="1"/>
+    <w:lsdException w:name="caption" w:semiHidden="1" w:uiPriority="35" w:unhideWhenUsed="1" w:qFormat="1"/>
     <w:lsdException w:name="table of figures" w:semiHidden="1" w:unhideWhenUsed="1"/>
     <w:lsdException w:name="envelope address" w:semiHidden="1" w:unhideWhenUsed="1"/>
     <w:lsdException w:name="envelope return" w:semiHidden="1" w:unhideWhenUsed="1"/>
@@ -6062,7 +6167,7 @@
     <w:lsdException w:name="Title" w:uiPriority="10" w:qFormat="1"/>
     <w:lsdException w:name="Closing" w:semiHidden="1" w:unhideWhenUsed="1"/>
     <w:lsdException w:name="Signature" w:semiHidden="1" w:unhideWhenUsed="1"/>
-    <w:lsdException w:name="Default Paragraph Font" w:uiPriority="1" w:semiHidden="1" w:unhideWhenUsed="1"/>
+    <w:lsdException w:name="Default Paragraph Font" w:semiHidden="1" w:uiPriority="1" w:unhideWhenUsed="1"/>
     <w:lsdException w:name="Body Text" w:semiHidden="1" w:unhideWhenUsed="1"/>
     <w:lsdException w:name="Body Text Indent" w:semiHidden="1" w:unhideWhenUsed="1"/>
     <w:lsdException w:name="List Continue" w:semiHidden="1" w:unhideWhenUsed="1"/>
@@ -6262,8 +6367,8 @@
     <w:lsdException w:name="Subtle Reference" w:uiPriority="31" w:qFormat="1"/>
     <w:lsdException w:name="Intense Reference" w:uiPriority="32" w:qFormat="1"/>
     <w:lsdException w:name="Book Title" w:uiPriority="33" w:qFormat="1"/>
-    <w:lsdException w:name="Bibliography" w:uiPriority="37" w:semiHidden="1" w:unhideWhenUsed="1"/>
-    <w:lsdException w:name="TOC Heading" w:uiPriority="39" w:semiHidden="1" w:unhideWhenUsed="1" w:qFormat="1"/>
+    <w:lsdException w:name="Bibliography" w:semiHidden="1" w:uiPriority="37" w:unhideWhenUsed="1"/>
+    <w:lsdException w:name="TOC Heading" w:semiHidden="1" w:uiPriority="39" w:unhideWhenUsed="1" w:qFormat="1"/>
     <w:lsdException w:name="Plain Table 1" w:uiPriority="41"/>
     <w:lsdException w:name="Plain Table 2" w:uiPriority="42"/>
     <w:lsdException w:name="Plain Table 3" w:uiPriority="43"/>
@@ -6374,7 +6479,7 @@
     <w:lsdException w:name="Unresolved Mention" w:semiHidden="1" w:unhideWhenUsed="1"/>
     <w:lsdException w:name="Smart Link" w:semiHidden="1" w:unhideWhenUsed="1"/>
   </w:latentStyles>
-  <w:style w:type="paragraph" w:styleId="Normal" w:default="1">
+  <w:style w:type="paragraph" w:default="1" w:styleId="Normal">
     <w:name w:val="Normal"/>
     <w:qFormat/>
   </w:style>
@@ -6466,7 +6571,7 @@
       <w:outlineLvl w:val="4"/>
     </w:pPr>
     <w:rPr>
-      <w:rFonts w:ascii="Calibri" w:hAnsi="Calibri" w:eastAsia="Calibri" w:cs="Calibri"/>
+      <w:rFonts w:ascii="Calibri" w:eastAsia="Calibri" w:hAnsi="Calibri" w:cs="Calibri"/>
       <w:i/>
       <w:color w:val="843C0B"/>
       <w:sz w:val="24"/>
@@ -6488,7 +6593,7 @@
       <w:outlineLvl w:val="5"/>
     </w:pPr>
     <w:rPr>
-      <w:rFonts w:ascii="Calibri" w:hAnsi="Calibri" w:eastAsia="Calibri" w:cs="Calibri"/>
+      <w:rFonts w:ascii="Calibri" w:eastAsia="Calibri" w:hAnsi="Calibri" w:cs="Calibri"/>
       <w:i/>
       <w:color w:val="385623"/>
       <w:sz w:val="23"/>
@@ -6511,7 +6616,7 @@
       <w:outlineLvl w:val="6"/>
     </w:pPr>
     <w:rPr>
-      <w:rFonts w:asciiTheme="majorHAnsi" w:hAnsiTheme="majorHAnsi" w:eastAsiaTheme="majorEastAsia" w:cstheme="majorBidi"/>
+      <w:rFonts w:asciiTheme="majorHAnsi" w:eastAsiaTheme="majorEastAsia" w:hAnsiTheme="majorHAnsi" w:cstheme="majorBidi"/>
       <w:color w:val="1F4E79" w:themeColor="accent1" w:themeShade="80"/>
     </w:rPr>
   </w:style>
@@ -6531,7 +6636,7 @@
       <w:outlineLvl w:val="7"/>
     </w:pPr>
     <w:rPr>
-      <w:rFonts w:asciiTheme="majorHAnsi" w:hAnsiTheme="majorHAnsi" w:eastAsiaTheme="majorEastAsia" w:cstheme="majorBidi"/>
+      <w:rFonts w:asciiTheme="majorHAnsi" w:eastAsiaTheme="majorEastAsia" w:hAnsiTheme="majorHAnsi" w:cstheme="majorBidi"/>
       <w:color w:val="833C0B" w:themeColor="accent2" w:themeShade="80"/>
       <w:sz w:val="21"/>
       <w:szCs w:val="21"/>
@@ -6553,17 +6658,17 @@
       <w:outlineLvl w:val="8"/>
     </w:pPr>
     <w:rPr>
-      <w:rFonts w:asciiTheme="majorHAnsi" w:hAnsiTheme="majorHAnsi" w:eastAsiaTheme="majorEastAsia" w:cstheme="majorBidi"/>
+      <w:rFonts w:asciiTheme="majorHAnsi" w:eastAsiaTheme="majorEastAsia" w:hAnsiTheme="majorHAnsi" w:cstheme="majorBidi"/>
       <w:color w:val="385623" w:themeColor="accent6" w:themeShade="80"/>
     </w:rPr>
   </w:style>
-  <w:style w:type="character" w:styleId="Fuentedeprrafopredeter" w:default="1">
+  <w:style w:type="character" w:default="1" w:styleId="Fuentedeprrafopredeter">
     <w:name w:val="Default Paragraph Font"/>
     <w:uiPriority w:val="1"/>
     <w:semiHidden/>
     <w:unhideWhenUsed/>
   </w:style>
-  <w:style w:type="table" w:styleId="Tablanormal" w:default="1">
+  <w:style w:type="table" w:default="1" w:styleId="Tablanormal">
     <w:name w:val="Normal Table"/>
     <w:uiPriority w:val="99"/>
     <w:semiHidden/>
@@ -6578,7 +6683,7 @@
       </w:tblCellMar>
     </w:tblPr>
   </w:style>
-  <w:style w:type="numbering" w:styleId="Sinlista" w:default="1">
+  <w:style w:type="numbering" w:default="1" w:styleId="Sinlista">
     <w:name w:val="No List"/>
     <w:uiPriority w:val="99"/>
     <w:semiHidden/>
@@ -6594,16 +6699,16 @@
       <w:spacing w:after="0" w:line="240" w:lineRule="auto"/>
     </w:pPr>
     <w:rPr>
-      <w:rFonts w:ascii="Calibri" w:hAnsi="Calibri" w:eastAsia="Calibri" w:cs="Calibri"/>
+      <w:rFonts w:ascii="Calibri" w:eastAsia="Calibri" w:hAnsi="Calibri" w:cs="Calibri"/>
       <w:color w:val="2E75B5"/>
       <w:sz w:val="52"/>
       <w:szCs w:val="52"/>
     </w:rPr>
   </w:style>
-  <w:style w:type="paragraph" w:styleId="Normal0" w:customStyle="1">
+  <w:style w:type="paragraph" w:customStyle="1" w:styleId="Normal0">
     <w:name w:val="Normal0"/>
   </w:style>
-  <w:style w:type="table" w:styleId="NormalTable0" w:customStyle="1">
+  <w:style w:type="table" w:customStyle="1" w:styleId="NormalTable0">
     <w:name w:val="Normal Table0"/>
     <w:tblPr>
       <w:tblCellMar>
@@ -6614,7 +6719,7 @@
       </w:tblCellMar>
     </w:tblPr>
   </w:style>
-  <w:style w:type="paragraph" w:styleId="heading10" w:customStyle="1">
+  <w:style w:type="paragraph" w:customStyle="1" w:styleId="heading10">
     <w:name w:val="heading 10"/>
     <w:basedOn w:val="Normal0"/>
     <w:next w:val="Normal0"/>
@@ -6629,7 +6734,7 @@
       <w:szCs w:val="24"/>
     </w:rPr>
   </w:style>
-  <w:style w:type="paragraph" w:styleId="heading20" w:customStyle="1">
+  <w:style w:type="paragraph" w:customStyle="1" w:styleId="heading20">
     <w:name w:val="heading 20"/>
     <w:basedOn w:val="Normal0"/>
     <w:next w:val="Normal0"/>
@@ -6645,7 +6750,7 @@
       <w:szCs w:val="36"/>
     </w:rPr>
   </w:style>
-  <w:style w:type="paragraph" w:styleId="heading30" w:customStyle="1">
+  <w:style w:type="paragraph" w:customStyle="1" w:styleId="heading30">
     <w:name w:val="heading 30"/>
     <w:basedOn w:val="Normal0"/>
     <w:next w:val="Normal0"/>
@@ -6657,7 +6762,7 @@
       <w:color w:val="5B9BD5"/>
     </w:rPr>
   </w:style>
-  <w:style w:type="paragraph" w:styleId="heading40" w:customStyle="1">
+  <w:style w:type="paragraph" w:customStyle="1" w:styleId="heading40">
     <w:name w:val="heading 40"/>
     <w:basedOn w:val="Normal0"/>
     <w:next w:val="Normal0"/>
@@ -6669,7 +6774,7 @@
       <w:color w:val="5B9BD5"/>
     </w:rPr>
   </w:style>
-  <w:style w:type="paragraph" w:styleId="heading50" w:customStyle="1">
+  <w:style w:type="paragraph" w:customStyle="1" w:styleId="heading50">
     <w:name w:val="heading 50"/>
     <w:basedOn w:val="Normal0"/>
     <w:next w:val="Normal0"/>
@@ -6679,14 +6784,14 @@
       <w:spacing w:before="40" w:after="0" w:line="240" w:lineRule="auto"/>
     </w:pPr>
     <w:rPr>
-      <w:rFonts w:ascii="Calibri" w:hAnsi="Calibri" w:eastAsia="Calibri" w:cs="Calibri"/>
+      <w:rFonts w:ascii="Calibri" w:eastAsia="Calibri" w:hAnsi="Calibri" w:cs="Calibri"/>
       <w:i/>
       <w:color w:val="843C0B"/>
       <w:sz w:val="24"/>
       <w:szCs w:val="24"/>
     </w:rPr>
   </w:style>
-  <w:style w:type="paragraph" w:styleId="heading60" w:customStyle="1">
+  <w:style w:type="paragraph" w:customStyle="1" w:styleId="heading60">
     <w:name w:val="heading 60"/>
     <w:basedOn w:val="Normal0"/>
     <w:next w:val="Normal0"/>
@@ -6696,14 +6801,14 @@
       <w:spacing w:before="40" w:after="0" w:line="240" w:lineRule="auto"/>
     </w:pPr>
     <w:rPr>
-      <w:rFonts w:ascii="Calibri" w:hAnsi="Calibri" w:eastAsia="Calibri" w:cs="Calibri"/>
+      <w:rFonts w:ascii="Calibri" w:eastAsia="Calibri" w:hAnsi="Calibri" w:cs="Calibri"/>
       <w:i/>
       <w:color w:val="385623"/>
       <w:sz w:val="23"/>
       <w:szCs w:val="23"/>
     </w:rPr>
   </w:style>
-  <w:style w:type="paragraph" w:styleId="Title0" w:customStyle="1">
+  <w:style w:type="paragraph" w:customStyle="1" w:styleId="Title0">
     <w:name w:val="Title0"/>
     <w:basedOn w:val="Normal0"/>
     <w:next w:val="Normal0"/>
@@ -6711,18 +6816,18 @@
       <w:spacing w:after="0" w:line="240" w:lineRule="auto"/>
     </w:pPr>
     <w:rPr>
-      <w:rFonts w:ascii="Calibri" w:hAnsi="Calibri" w:eastAsia="Calibri" w:cs="Calibri"/>
+      <w:rFonts w:ascii="Calibri" w:eastAsia="Calibri" w:hAnsi="Calibri" w:cs="Calibri"/>
       <w:color w:val="2E75B5"/>
       <w:sz w:val="52"/>
       <w:szCs w:val="52"/>
     </w:rPr>
   </w:style>
-  <w:style w:type="paragraph" w:styleId="Normal1" w:customStyle="1">
+  <w:style w:type="paragraph" w:customStyle="1" w:styleId="Normal1">
     <w:name w:val="Normal1"/>
     <w:qFormat/>
     <w:rsid w:val="00641580"/>
   </w:style>
-  <w:style w:type="paragraph" w:styleId="heading11" w:customStyle="1">
+  <w:style w:type="paragraph" w:customStyle="1" w:styleId="heading11">
     <w:name w:val="heading 11"/>
     <w:basedOn w:val="Normal1"/>
     <w:next w:val="Normal1"/>
@@ -6743,7 +6848,7 @@
       <w:szCs w:val="30"/>
     </w:rPr>
   </w:style>
-  <w:style w:type="paragraph" w:styleId="heading21" w:customStyle="1">
+  <w:style w:type="paragraph" w:customStyle="1" w:styleId="heading21">
     <w:name w:val="heading 21"/>
     <w:basedOn w:val="Normal1"/>
     <w:next w:val="Normal1"/>
@@ -6769,7 +6874,7 @@
       <w:szCs w:val="28"/>
     </w:rPr>
   </w:style>
-  <w:style w:type="paragraph" w:styleId="heading31" w:customStyle="1">
+  <w:style w:type="paragraph" w:customStyle="1" w:styleId="heading31">
     <w:name w:val="heading 31"/>
     <w:basedOn w:val="heading41"/>
     <w:next w:val="Normal1"/>
@@ -6782,7 +6887,7 @@
       <w:outlineLvl w:val="2"/>
     </w:pPr>
   </w:style>
-  <w:style w:type="paragraph" w:styleId="heading41" w:customStyle="1">
+  <w:style w:type="paragraph" w:customStyle="1" w:styleId="heading41">
     <w:name w:val="heading 41"/>
     <w:basedOn w:val="Normal1"/>
     <w:next w:val="Normal1"/>
@@ -6792,11 +6897,8 @@
     <w:qFormat/>
     <w:rsid w:val="007320A6"/>
     <w:pPr>
-      <w:numPr>
-        <w:ilvl w:val="2"/>
-        <w:numId w:val="1"/>
-      </w:numPr>
       <w:spacing w:line="240" w:lineRule="auto"/>
+      <w:ind w:left="2160" w:hanging="360"/>
       <w:outlineLvl w:val="3"/>
     </w:pPr>
     <w:rPr>
@@ -6804,7 +6906,7 @@
       <w:color w:val="5B9BD5" w:themeColor="accent1"/>
     </w:rPr>
   </w:style>
-  <w:style w:type="paragraph" w:styleId="heading51" w:customStyle="1">
+  <w:style w:type="paragraph" w:customStyle="1" w:styleId="heading51">
     <w:name w:val="heading 51"/>
     <w:basedOn w:val="Normal1"/>
     <w:next w:val="Normal1"/>
@@ -6820,7 +6922,7 @@
       <w:outlineLvl w:val="4"/>
     </w:pPr>
     <w:rPr>
-      <w:rFonts w:asciiTheme="majorHAnsi" w:hAnsiTheme="majorHAnsi" w:eastAsiaTheme="majorEastAsia" w:cstheme="majorBidi"/>
+      <w:rFonts w:asciiTheme="majorHAnsi" w:eastAsiaTheme="majorEastAsia" w:hAnsiTheme="majorHAnsi" w:cstheme="majorBidi"/>
       <w:i/>
       <w:iCs/>
       <w:color w:val="833C0B" w:themeColor="accent2" w:themeShade="80"/>
@@ -6828,7 +6930,7 @@
       <w:szCs w:val="24"/>
     </w:rPr>
   </w:style>
-  <w:style w:type="paragraph" w:styleId="heading61" w:customStyle="1">
+  <w:style w:type="paragraph" w:customStyle="1" w:styleId="heading61">
     <w:name w:val="heading 61"/>
     <w:basedOn w:val="Normal1"/>
     <w:next w:val="Normal1"/>
@@ -6844,7 +6946,7 @@
       <w:outlineLvl w:val="5"/>
     </w:pPr>
     <w:rPr>
-      <w:rFonts w:asciiTheme="majorHAnsi" w:hAnsiTheme="majorHAnsi" w:eastAsiaTheme="majorEastAsia" w:cstheme="majorBidi"/>
+      <w:rFonts w:asciiTheme="majorHAnsi" w:eastAsiaTheme="majorEastAsia" w:hAnsiTheme="majorHAnsi" w:cstheme="majorBidi"/>
       <w:i/>
       <w:iCs/>
       <w:color w:val="385623" w:themeColor="accent6" w:themeShade="80"/>
@@ -6852,7 +6954,7 @@
       <w:szCs w:val="23"/>
     </w:rPr>
   </w:style>
-  <w:style w:type="table" w:styleId="NormalTable1" w:customStyle="1">
+  <w:style w:type="table" w:customStyle="1" w:styleId="NormalTable1">
     <w:name w:val="Normal Table1"/>
     <w:uiPriority w:val="99"/>
     <w:semiHidden/>
@@ -6867,61 +6969,61 @@
       </w:tblCellMar>
     </w:tblPr>
   </w:style>
-  <w:style w:type="character" w:styleId="Ttulo1Car" w:customStyle="1">
+  <w:style w:type="character" w:customStyle="1" w:styleId="Ttulo1Car">
     <w:name w:val="Título 1 Car"/>
     <w:basedOn w:val="Fuentedeprrafopredeter"/>
     <w:link w:val="heading11"/>
     <w:uiPriority w:val="9"/>
     <w:rsid w:val="0087350D"/>
     <w:rPr>
-      <w:rFonts w:ascii="Arial" w:hAnsi="Arial" w:cs="Arial" w:eastAsiaTheme="majorEastAsia"/>
+      <w:rFonts w:ascii="Arial" w:eastAsiaTheme="majorEastAsia" w:hAnsi="Arial" w:cs="Arial"/>
       <w:sz w:val="24"/>
       <w:szCs w:val="30"/>
     </w:rPr>
   </w:style>
-  <w:style w:type="character" w:styleId="Ttulo2Car" w:customStyle="1">
+  <w:style w:type="character" w:customStyle="1" w:styleId="Ttulo2Car">
     <w:name w:val="Título 2 Car"/>
     <w:basedOn w:val="Fuentedeprrafopredeter"/>
     <w:link w:val="heading21"/>
     <w:uiPriority w:val="9"/>
     <w:rsid w:val="006D65E5"/>
     <w:rPr>
-      <w:rFonts w:ascii="Arial" w:hAnsi="Arial" w:cs="Arial" w:eastAsiaTheme="majorEastAsia"/>
+      <w:rFonts w:ascii="Arial" w:eastAsiaTheme="majorEastAsia" w:hAnsi="Arial" w:cs="Arial"/>
       <w:color w:val="2E74B5" w:themeColor="accent1" w:themeShade="BF"/>
       <w:sz w:val="36"/>
       <w:szCs w:val="28"/>
     </w:rPr>
   </w:style>
-  <w:style w:type="character" w:styleId="Ttulo3Car" w:customStyle="1">
+  <w:style w:type="character" w:customStyle="1" w:styleId="Ttulo3Car">
     <w:name w:val="Título 3 Car"/>
     <w:basedOn w:val="Fuentedeprrafopredeter"/>
     <w:link w:val="heading31"/>
     <w:uiPriority w:val="9"/>
     <w:rsid w:val="000D41AC"/>
     <w:rPr>
-      <w:rFonts w:ascii="Arial" w:hAnsi="Arial" w:cs="Arial" w:eastAsiaTheme="majorEastAsia"/>
+      <w:rFonts w:ascii="Arial" w:eastAsiaTheme="majorEastAsia" w:hAnsi="Arial" w:cs="Arial"/>
       <w:color w:val="5B9BD5" w:themeColor="accent1"/>
     </w:rPr>
   </w:style>
-  <w:style w:type="character" w:styleId="Ttulo4Car" w:customStyle="1">
+  <w:style w:type="character" w:customStyle="1" w:styleId="Ttulo4Car">
     <w:name w:val="Título 4 Car"/>
     <w:basedOn w:val="Fuentedeprrafopredeter"/>
     <w:link w:val="heading41"/>
     <w:uiPriority w:val="9"/>
     <w:rsid w:val="007320A6"/>
     <w:rPr>
-      <w:rFonts w:ascii="Arial" w:hAnsi="Arial" w:cs="Arial" w:eastAsiaTheme="majorEastAsia"/>
+      <w:rFonts w:eastAsiaTheme="majorEastAsia"/>
       <w:color w:val="5B9BD5" w:themeColor="accent1"/>
     </w:rPr>
   </w:style>
-  <w:style w:type="character" w:styleId="Ttulo5Car" w:customStyle="1">
+  <w:style w:type="character" w:customStyle="1" w:styleId="Ttulo5Car">
     <w:name w:val="Título 5 Car"/>
     <w:basedOn w:val="Fuentedeprrafopredeter"/>
     <w:link w:val="heading51"/>
     <w:uiPriority w:val="9"/>
     <w:rsid w:val="005B4ED0"/>
     <w:rPr>
-      <w:rFonts w:asciiTheme="majorHAnsi" w:hAnsiTheme="majorHAnsi" w:eastAsiaTheme="majorEastAsia" w:cstheme="majorBidi"/>
+      <w:rFonts w:asciiTheme="majorHAnsi" w:eastAsiaTheme="majorEastAsia" w:hAnsiTheme="majorHAnsi" w:cstheme="majorBidi"/>
       <w:i/>
       <w:iCs/>
       <w:color w:val="833C0B" w:themeColor="accent2" w:themeShade="80"/>
@@ -6929,14 +7031,14 @@
       <w:szCs w:val="24"/>
     </w:rPr>
   </w:style>
-  <w:style w:type="character" w:styleId="Ttulo6Car" w:customStyle="1">
+  <w:style w:type="character" w:customStyle="1" w:styleId="Ttulo6Car">
     <w:name w:val="Título 6 Car"/>
     <w:basedOn w:val="Fuentedeprrafopredeter"/>
     <w:link w:val="heading61"/>
     <w:uiPriority w:val="9"/>
     <w:rsid w:val="005B4ED0"/>
     <w:rPr>
-      <w:rFonts w:asciiTheme="majorHAnsi" w:hAnsiTheme="majorHAnsi" w:eastAsiaTheme="majorEastAsia" w:cstheme="majorBidi"/>
+      <w:rFonts w:asciiTheme="majorHAnsi" w:eastAsiaTheme="majorEastAsia" w:hAnsiTheme="majorHAnsi" w:cstheme="majorBidi"/>
       <w:i/>
       <w:iCs/>
       <w:color w:val="385623" w:themeColor="accent6" w:themeShade="80"/>
@@ -6944,38 +7046,38 @@
       <w:szCs w:val="23"/>
     </w:rPr>
   </w:style>
-  <w:style w:type="character" w:styleId="Ttulo7Car" w:customStyle="1">
+  <w:style w:type="character" w:customStyle="1" w:styleId="Ttulo7Car">
     <w:name w:val="Título 7 Car"/>
     <w:basedOn w:val="Fuentedeprrafopredeter"/>
     <w:link w:val="Ttulo7"/>
     <w:uiPriority w:val="9"/>
     <w:rsid w:val="005B4ED0"/>
     <w:rPr>
-      <w:rFonts w:asciiTheme="majorHAnsi" w:hAnsiTheme="majorHAnsi" w:eastAsiaTheme="majorEastAsia" w:cstheme="majorBidi"/>
+      <w:rFonts w:asciiTheme="majorHAnsi" w:eastAsiaTheme="majorEastAsia" w:hAnsiTheme="majorHAnsi" w:cstheme="majorBidi"/>
       <w:color w:val="1F4E79" w:themeColor="accent1" w:themeShade="80"/>
     </w:rPr>
   </w:style>
-  <w:style w:type="character" w:styleId="Ttulo8Car" w:customStyle="1">
+  <w:style w:type="character" w:customStyle="1" w:styleId="Ttulo8Car">
     <w:name w:val="Título 8 Car"/>
     <w:basedOn w:val="Fuentedeprrafopredeter"/>
     <w:link w:val="Ttulo8"/>
     <w:uiPriority w:val="9"/>
     <w:rsid w:val="005B4ED0"/>
     <w:rPr>
-      <w:rFonts w:asciiTheme="majorHAnsi" w:hAnsiTheme="majorHAnsi" w:eastAsiaTheme="majorEastAsia" w:cstheme="majorBidi"/>
+      <w:rFonts w:asciiTheme="majorHAnsi" w:eastAsiaTheme="majorEastAsia" w:hAnsiTheme="majorHAnsi" w:cstheme="majorBidi"/>
       <w:color w:val="833C0B" w:themeColor="accent2" w:themeShade="80"/>
       <w:sz w:val="21"/>
       <w:szCs w:val="21"/>
     </w:rPr>
   </w:style>
-  <w:style w:type="character" w:styleId="Ttulo9Car" w:customStyle="1">
+  <w:style w:type="character" w:customStyle="1" w:styleId="Ttulo9Car">
     <w:name w:val="Título 9 Car"/>
     <w:basedOn w:val="Fuentedeprrafopredeter"/>
     <w:link w:val="Ttulo9"/>
     <w:uiPriority w:val="9"/>
     <w:rsid w:val="005B4ED0"/>
     <w:rPr>
-      <w:rFonts w:asciiTheme="majorHAnsi" w:hAnsiTheme="majorHAnsi" w:eastAsiaTheme="majorEastAsia" w:cstheme="majorBidi"/>
+      <w:rFonts w:asciiTheme="majorHAnsi" w:eastAsiaTheme="majorEastAsia" w:hAnsiTheme="majorHAnsi" w:cstheme="majorBidi"/>
       <w:color w:val="385623" w:themeColor="accent6" w:themeShade="80"/>
     </w:rPr>
   </w:style>
@@ -6993,7 +7095,7 @@
       <w:rFonts w:eastAsiaTheme="minorEastAsia"/>
     </w:rPr>
   </w:style>
-  <w:style w:type="character" w:styleId="SangradetextonormalCar" w:customStyle="1">
+  <w:style w:type="character" w:customStyle="1" w:styleId="SangradetextonormalCar">
     <w:name w:val="Sangría de texto normal Car"/>
     <w:basedOn w:val="Fuentedeprrafopredeter"/>
     <w:link w:val="Sangradetextonormal"/>
@@ -7040,7 +7142,7 @@
       <w:spacing w:val="6"/>
     </w:rPr>
   </w:style>
-  <w:style w:type="paragraph" w:styleId="Title1" w:customStyle="1">
+  <w:style w:type="paragraph" w:customStyle="1" w:styleId="Title1">
     <w:name w:val="Title1"/>
     <w:basedOn w:val="Normal1"/>
     <w:next w:val="Normal1"/>
@@ -7053,21 +7155,21 @@
       <w:contextualSpacing/>
     </w:pPr>
     <w:rPr>
-      <w:rFonts w:asciiTheme="majorHAnsi" w:hAnsiTheme="majorHAnsi" w:eastAsiaTheme="majorEastAsia" w:cstheme="majorBidi"/>
+      <w:rFonts w:asciiTheme="majorHAnsi" w:eastAsiaTheme="majorEastAsia" w:hAnsiTheme="majorHAnsi" w:cstheme="majorBidi"/>
       <w:color w:val="2E74B5" w:themeColor="accent1" w:themeShade="BF"/>
       <w:spacing w:val="-10"/>
       <w:sz w:val="52"/>
       <w:szCs w:val="52"/>
     </w:rPr>
   </w:style>
-  <w:style w:type="character" w:styleId="TtuloCar1" w:customStyle="1">
+  <w:style w:type="character" w:customStyle="1" w:styleId="TtuloCar1">
     <w:name w:val="Título Car1"/>
     <w:basedOn w:val="Fuentedeprrafopredeter"/>
     <w:link w:val="Title1"/>
     <w:uiPriority w:val="10"/>
     <w:rsid w:val="005B4ED0"/>
     <w:rPr>
-      <w:rFonts w:asciiTheme="majorHAnsi" w:hAnsiTheme="majorHAnsi" w:eastAsiaTheme="majorEastAsia" w:cstheme="majorBidi"/>
+      <w:rFonts w:asciiTheme="majorHAnsi" w:eastAsiaTheme="majorEastAsia" w:hAnsiTheme="majorHAnsi" w:cstheme="majorBidi"/>
       <w:color w:val="2E74B5" w:themeColor="accent1" w:themeShade="BF"/>
       <w:spacing w:val="-10"/>
       <w:sz w:val="52"/>
@@ -7090,17 +7192,17 @@
       <w:ind w:firstLine="284"/>
     </w:pPr>
     <w:rPr>
-      <w:rFonts w:asciiTheme="majorHAnsi" w:hAnsiTheme="majorHAnsi" w:eastAsiaTheme="majorEastAsia" w:cstheme="majorBidi"/>
+      <w:rFonts w:asciiTheme="majorHAnsi" w:eastAsiaTheme="majorEastAsia" w:hAnsiTheme="majorHAnsi" w:cstheme="majorBidi"/>
     </w:rPr>
   </w:style>
-  <w:style w:type="character" w:styleId="SubttuloCar" w:customStyle="1">
+  <w:style w:type="character" w:customStyle="1" w:styleId="SubttuloCar">
     <w:name w:val="Subtítulo Car"/>
     <w:basedOn w:val="Fuentedeprrafopredeter"/>
     <w:link w:val="Subttulo"/>
     <w:uiPriority w:val="11"/>
     <w:rsid w:val="005B4ED0"/>
     <w:rPr>
-      <w:rFonts w:asciiTheme="majorHAnsi" w:hAnsiTheme="majorHAnsi" w:eastAsiaTheme="majorEastAsia" w:cstheme="majorBidi"/>
+      <w:rFonts w:asciiTheme="majorHAnsi" w:eastAsiaTheme="majorEastAsia" w:hAnsiTheme="majorHAnsi" w:cstheme="majorBidi"/>
     </w:rPr>
   </w:style>
   <w:style w:type="character" w:styleId="Textoennegrita">
@@ -7159,7 +7261,7 @@
       <w:iCs/>
     </w:rPr>
   </w:style>
-  <w:style w:type="character" w:styleId="CitaCar" w:customStyle="1">
+  <w:style w:type="character" w:customStyle="1" w:styleId="CitaCar">
     <w:name w:val="Cita Car"/>
     <w:basedOn w:val="Fuentedeprrafopredeter"/>
     <w:link w:val="Cita"/>
@@ -7185,20 +7287,20 @@
       <w:jc w:val="center"/>
     </w:pPr>
     <w:rPr>
-      <w:rFonts w:asciiTheme="majorHAnsi" w:hAnsiTheme="majorHAnsi" w:eastAsiaTheme="majorEastAsia" w:cstheme="majorBidi"/>
+      <w:rFonts w:asciiTheme="majorHAnsi" w:eastAsiaTheme="majorEastAsia" w:hAnsiTheme="majorHAnsi" w:cstheme="majorBidi"/>
       <w:color w:val="5B9BD5" w:themeColor="accent1"/>
       <w:sz w:val="24"/>
       <w:szCs w:val="24"/>
     </w:rPr>
   </w:style>
-  <w:style w:type="character" w:styleId="CitadestacadaCar" w:customStyle="1">
+  <w:style w:type="character" w:customStyle="1" w:styleId="CitadestacadaCar">
     <w:name w:val="Cita destacada Car"/>
     <w:basedOn w:val="Fuentedeprrafopredeter"/>
     <w:link w:val="Citadestacada"/>
     <w:uiPriority w:val="30"/>
     <w:rsid w:val="005B4ED0"/>
     <w:rPr>
-      <w:rFonts w:asciiTheme="majorHAnsi" w:hAnsiTheme="majorHAnsi" w:eastAsiaTheme="majorEastAsia" w:cstheme="majorBidi"/>
+      <w:rFonts w:asciiTheme="majorHAnsi" w:eastAsiaTheme="majorEastAsia" w:hAnsiTheme="majorHAnsi" w:cstheme="majorBidi"/>
       <w:color w:val="5B9BD5" w:themeColor="accent1"/>
       <w:sz w:val="24"/>
       <w:szCs w:val="24"/>
@@ -7281,7 +7383,7 @@
       <w:outlineLvl w:val="9"/>
     </w:pPr>
   </w:style>
-  <w:style w:type="paragraph" w:styleId="1" w:customStyle="1">
+  <w:style w:type="paragraph" w:customStyle="1" w:styleId="1">
     <w:name w:val="1"/>
     <w:basedOn w:val="Normal1"/>
     <w:next w:val="Title1"/>
@@ -7301,7 +7403,7 @@
       <w:lang w:eastAsia="es-ES"/>
     </w:rPr>
   </w:style>
-  <w:style w:type="character" w:styleId="TtuloCar" w:customStyle="1">
+  <w:style w:type="character" w:customStyle="1" w:styleId="TtuloCar">
     <w:name w:val="Título Car"/>
     <w:basedOn w:val="Fuentedeprrafopredeter"/>
     <w:locked/>
@@ -7316,7 +7418,7 @@
       <w:lang w:eastAsia="es-ES"/>
     </w:rPr>
   </w:style>
-  <w:style w:type="paragraph" w:styleId="t4" w:customStyle="1">
+  <w:style w:type="paragraph" w:customStyle="1" w:styleId="t4">
     <w:name w:val="t4"/>
     <w:basedOn w:val="Normal1"/>
     <w:uiPriority w:val="99"/>
@@ -7327,12 +7429,12 @@
       <w:spacing w:after="0" w:line="240" w:lineRule="atLeast"/>
     </w:pPr>
     <w:rPr>
-      <w:rFonts w:ascii="Times New Roman" w:hAnsi="Times New Roman" w:eastAsia="Times New Roman" w:cs="Times New Roman"/>
+      <w:rFonts w:ascii="Times New Roman" w:eastAsia="Times New Roman" w:hAnsi="Times New Roman" w:cs="Times New Roman"/>
       <w:sz w:val="24"/>
       <w:lang w:val="ca-ES" w:eastAsia="es-ES"/>
     </w:rPr>
   </w:style>
-  <w:style w:type="paragraph" w:styleId="ttulofilete" w:customStyle="1">
+  <w:style w:type="paragraph" w:customStyle="1" w:styleId="ttulofilete">
     <w:name w:val="título filete"/>
     <w:basedOn w:val="t4"/>
     <w:uiPriority w:val="99"/>
@@ -7349,7 +7451,7 @@
       <w:u w:val="single"/>
     </w:rPr>
   </w:style>
-  <w:style w:type="paragraph" w:styleId="guinconfrancesa0" w:customStyle="1">
+  <w:style w:type="paragraph" w:customStyle="1" w:styleId="guinconfrancesa0">
     <w:name w:val="guión con francesa 0"/>
     <w:aliases w:val="38"/>
     <w:basedOn w:val="Normal1"/>
@@ -7368,7 +7470,7 @@
       <w:lang w:val="es-ES_tradnl" w:eastAsia="es-ES"/>
     </w:rPr>
   </w:style>
-  <w:style w:type="paragraph" w:styleId="UNIDAD" w:customStyle="1">
+  <w:style w:type="paragraph" w:customStyle="1" w:styleId="UNIDAD">
     <w:name w:val="UNIDAD"/>
     <w:basedOn w:val="Normal1"/>
     <w:uiPriority w:val="99"/>
@@ -7386,7 +7488,7 @@
       <w:lang w:val="es-ES_tradnl" w:eastAsia="es-ES"/>
     </w:rPr>
   </w:style>
-  <w:style w:type="paragraph" w:styleId="Objetivos" w:customStyle="1">
+  <w:style w:type="paragraph" w:customStyle="1" w:styleId="Objetivos">
     <w:name w:val="Objetivos"/>
     <w:basedOn w:val="Normal1"/>
     <w:uiPriority w:val="99"/>
@@ -7402,7 +7504,7 @@
       <w:lang w:val="es-ES_tradnl" w:eastAsia="es-ES"/>
     </w:rPr>
   </w:style>
-  <w:style w:type="paragraph" w:styleId="Criterios" w:customStyle="1">
+  <w:style w:type="paragraph" w:customStyle="1" w:styleId="Criterios">
     <w:name w:val="Criterios"/>
     <w:basedOn w:val="Normal1"/>
     <w:uiPriority w:val="99"/>
@@ -7419,7 +7521,7 @@
       <w:lang w:val="es-ES_tradnl" w:eastAsia="es-ES"/>
     </w:rPr>
   </w:style>
-  <w:style w:type="paragraph" w:styleId="singuinysinsangra" w:customStyle="1">
+  <w:style w:type="paragraph" w:customStyle="1" w:styleId="singuinysinsangra">
     <w:name w:val="sin guión y sin sangría"/>
     <w:basedOn w:val="UNIDAD"/>
     <w:uiPriority w:val="99"/>
@@ -7431,7 +7533,7 @@
       <w:b w:val="0"/>
     </w:rPr>
   </w:style>
-  <w:style w:type="character" w:styleId="38Car" w:customStyle="1">
+  <w:style w:type="character" w:customStyle="1" w:styleId="38Car">
     <w:name w:val="38 Car"/>
     <w:aliases w:val="guión con francesa 0 Car"/>
     <w:basedOn w:val="Fuentedeprrafopredeter"/>
@@ -7440,13 +7542,13 @@
     <w:locked/>
     <w:rsid w:val="005B4ED0"/>
     <w:rPr>
-      <w:rFonts w:ascii="Arial" w:hAnsi="Arial" w:eastAsia="Times New Roman" w:cs="Times New Roman"/>
+      <w:rFonts w:ascii="Arial" w:eastAsia="Times New Roman" w:hAnsi="Arial" w:cs="Times New Roman"/>
       <w:sz w:val="24"/>
       <w:szCs w:val="24"/>
       <w:lang w:val="es-ES_tradnl" w:eastAsia="es-ES"/>
     </w:rPr>
   </w:style>
-  <w:style w:type="paragraph" w:styleId="Francesa2" w:customStyle="1">
+  <w:style w:type="paragraph" w:customStyle="1" w:styleId="Francesa2">
     <w:name w:val="Francesa 2"/>
     <w:basedOn w:val="guinconfrancesa0"/>
     <w:link w:val="Francesa2Car"/>
@@ -7460,7 +7562,7 @@
       <w:lang w:val="es-ES"/>
     </w:rPr>
   </w:style>
-  <w:style w:type="character" w:styleId="Francesa2Car" w:customStyle="1">
+  <w:style w:type="character" w:customStyle="1" w:styleId="Francesa2Car">
     <w:name w:val="Francesa 2 Car"/>
     <w:basedOn w:val="Fuentedeprrafopredeter"/>
     <w:link w:val="Francesa2"/>
@@ -7468,7 +7570,7 @@
     <w:locked/>
     <w:rsid w:val="005B4ED0"/>
     <w:rPr>
-      <w:rFonts w:ascii="Arial" w:hAnsi="Arial" w:eastAsia="Times New Roman" w:cs="Arial"/>
+      <w:rFonts w:ascii="Arial" w:eastAsia="Times New Roman" w:hAnsi="Arial" w:cs="Arial"/>
       <w:sz w:val="24"/>
       <w:szCs w:val="24"/>
       <w:lang w:eastAsia="es-ES"/>
@@ -7496,12 +7598,12 @@
       <w:spacing w:after="0" w:line="240" w:lineRule="auto"/>
     </w:pPr>
     <w:rPr>
-      <w:rFonts w:ascii="Segoe UI" w:hAnsi="Segoe UI" w:cs="Segoe UI" w:eastAsiaTheme="minorEastAsia"/>
+      <w:rFonts w:ascii="Segoe UI" w:eastAsiaTheme="minorEastAsia" w:hAnsi="Segoe UI" w:cs="Segoe UI"/>
       <w:sz w:val="18"/>
       <w:szCs w:val="18"/>
     </w:rPr>
   </w:style>
-  <w:style w:type="character" w:styleId="TextodegloboCar" w:customStyle="1">
+  <w:style w:type="character" w:customStyle="1" w:styleId="TextodegloboCar">
     <w:name w:val="Texto de globo Car"/>
     <w:basedOn w:val="Fuentedeprrafopredeter"/>
     <w:link w:val="Textodeglobo"/>
@@ -7509,7 +7611,7 @@
     <w:semiHidden/>
     <w:rsid w:val="005B4ED0"/>
     <w:rPr>
-      <w:rFonts w:ascii="Segoe UI" w:hAnsi="Segoe UI" w:cs="Segoe UI" w:eastAsiaTheme="minorEastAsia"/>
+      <w:rFonts w:ascii="Segoe UI" w:eastAsiaTheme="minorEastAsia" w:hAnsi="Segoe UI" w:cs="Segoe UI"/>
       <w:sz w:val="18"/>
       <w:szCs w:val="18"/>
     </w:rPr>
@@ -7532,7 +7634,7 @@
       <w:rFonts w:eastAsiaTheme="minorEastAsia"/>
     </w:rPr>
   </w:style>
-  <w:style w:type="character" w:styleId="EncabezadoCar" w:customStyle="1">
+  <w:style w:type="character" w:customStyle="1" w:styleId="EncabezadoCar">
     <w:name w:val="Encabezado Car"/>
     <w:basedOn w:val="Fuentedeprrafopredeter"/>
     <w:link w:val="Encabezado"/>
@@ -7560,7 +7662,7 @@
       <w:rFonts w:eastAsiaTheme="minorEastAsia"/>
     </w:rPr>
   </w:style>
-  <w:style w:type="character" w:styleId="PiedepginaCar" w:customStyle="1">
+  <w:style w:type="character" w:customStyle="1" w:styleId="PiedepginaCar">
     <w:name w:val="Pie de página Car"/>
     <w:basedOn w:val="Fuentedeprrafopredeter"/>
     <w:link w:val="Piedepgina"/>
@@ -7570,7 +7672,7 @@
       <w:rFonts w:eastAsiaTheme="minorEastAsia"/>
     </w:rPr>
   </w:style>
-  <w:style w:type="numbering" w:styleId="memoria" w:customStyle="1">
+  <w:style w:type="numbering" w:customStyle="1" w:styleId="memoria">
     <w:name w:val="memoria"/>
     <w:uiPriority w:val="99"/>
     <w:rsid w:val="005B4ED0"/>
@@ -7643,12 +7745,12 @@
     </w:rPr>
     <w:tblPr>
       <w:tblBorders>
-        <w:top w:val="single" w:color="auto" w:sz="4" w:space="0"/>
-        <w:left w:val="single" w:color="auto" w:sz="4" w:space="0"/>
-        <w:bottom w:val="single" w:color="auto" w:sz="4" w:space="0"/>
-        <w:right w:val="single" w:color="auto" w:sz="4" w:space="0"/>
-        <w:insideH w:val="single" w:color="auto" w:sz="4" w:space="0"/>
-        <w:insideV w:val="single" w:color="auto" w:sz="4" w:space="0"/>
+        <w:top w:val="single" w:sz="4" w:space="0" w:color="auto"/>
+        <w:left w:val="single" w:sz="4" w:space="0" w:color="auto"/>
+        <w:bottom w:val="single" w:sz="4" w:space="0" w:color="auto"/>
+        <w:right w:val="single" w:sz="4" w:space="0" w:color="auto"/>
+        <w:insideH w:val="single" w:sz="4" w:space="0" w:color="auto"/>
+        <w:insideV w:val="single" w:sz="4" w:space="0" w:color="auto"/>
       </w:tblBorders>
     </w:tblPr>
   </w:style>
@@ -7680,12 +7782,12 @@
       <w:tblStyleRowBandSize w:val="1"/>
       <w:tblStyleColBandSize w:val="1"/>
       <w:tblBorders>
-        <w:top w:val="single" w:color="BFBFBF" w:themeColor="background1" w:themeShade="BF" w:sz="4" w:space="0"/>
-        <w:left w:val="single" w:color="BFBFBF" w:themeColor="background1" w:themeShade="BF" w:sz="4" w:space="0"/>
-        <w:bottom w:val="single" w:color="BFBFBF" w:themeColor="background1" w:themeShade="BF" w:sz="4" w:space="0"/>
-        <w:right w:val="single" w:color="BFBFBF" w:themeColor="background1" w:themeShade="BF" w:sz="4" w:space="0"/>
-        <w:insideH w:val="single" w:color="BFBFBF" w:themeColor="background1" w:themeShade="BF" w:sz="4" w:space="0"/>
-        <w:insideV w:val="single" w:color="BFBFBF" w:themeColor="background1" w:themeShade="BF" w:sz="4" w:space="0"/>
+        <w:top w:val="single" w:sz="4" w:space="0" w:color="BFBFBF" w:themeColor="background1" w:themeShade="BF"/>
+        <w:left w:val="single" w:sz="4" w:space="0" w:color="BFBFBF" w:themeColor="background1" w:themeShade="BF"/>
+        <w:bottom w:val="single" w:sz="4" w:space="0" w:color="BFBFBF" w:themeColor="background1" w:themeShade="BF"/>
+        <w:right w:val="single" w:sz="4" w:space="0" w:color="BFBFBF" w:themeColor="background1" w:themeShade="BF"/>
+        <w:insideH w:val="single" w:sz="4" w:space="0" w:color="BFBFBF" w:themeColor="background1" w:themeShade="BF"/>
+        <w:insideV w:val="single" w:sz="4" w:space="0" w:color="BFBFBF" w:themeColor="background1" w:themeShade="BF"/>
       </w:tblBorders>
     </w:tblPr>
     <w:tblStylePr w:type="firstRow">
@@ -7702,7 +7804,7 @@
       <w:tblPr/>
       <w:tcPr>
         <w:tcBorders>
-          <w:top w:val="double" w:color="BFBFBF" w:themeColor="background1" w:themeShade="BF" w:sz="4" w:space="0"/>
+          <w:top w:val="double" w:sz="4" w:space="0" w:color="BFBFBF" w:themeColor="background1" w:themeShade="BF"/>
         </w:tcBorders>
       </w:tcPr>
     </w:tblStylePr>
@@ -7731,7 +7833,7 @@
       </w:tcPr>
     </w:tblStylePr>
   </w:style>
-  <w:style w:type="paragraph" w:styleId="Default" w:customStyle="1">
+  <w:style w:type="paragraph" w:customStyle="1" w:styleId="Default">
     <w:name w:val="Default"/>
     <w:rsid w:val="002C0B7B"/>
     <w:pPr>
@@ -7748,7 +7850,7 @@
       <w:lang w:val="es-ES_tradnl" w:eastAsia="ar-SA"/>
     </w:rPr>
   </w:style>
-  <w:style w:type="character" w:styleId="apple-converted-space" w:customStyle="1">
+  <w:style w:type="character" w:customStyle="1" w:styleId="apple-converted-space">
     <w:name w:val="apple-converted-space"/>
     <w:basedOn w:val="Fuentedeprrafopredeter"/>
     <w:rsid w:val="006C5CBB"/>
@@ -7777,7 +7879,7 @@
       <w:spacing w:after="120"/>
     </w:pPr>
   </w:style>
-  <w:style w:type="character" w:styleId="TextoindependienteCar" w:customStyle="1">
+  <w:style w:type="character" w:customStyle="1" w:styleId="TextoindependienteCar">
     <w:name w:val="Texto independiente Car"/>
     <w:basedOn w:val="Fuentedeprrafopredeter"/>
     <w:link w:val="Textoindependiente"/>
@@ -7788,7 +7890,7 @@
       <w:rFonts w:ascii="Arial" w:hAnsi="Arial"/>
     </w:rPr>
   </w:style>
-  <w:style w:type="table" w:styleId="Tablaconcuadrcula1" w:customStyle="1">
+  <w:style w:type="table" w:customStyle="1" w:styleId="Tablaconcuadrcula1">
     <w:name w:val="Tabla con cuadrícula1"/>
     <w:basedOn w:val="NormalTable1"/>
     <w:next w:val="Tablaconcuadrcula"/>
@@ -7802,16 +7904,16 @@
     </w:rPr>
     <w:tblPr>
       <w:tblBorders>
-        <w:top w:val="single" w:color="auto" w:sz="4" w:space="0"/>
-        <w:left w:val="single" w:color="auto" w:sz="4" w:space="0"/>
-        <w:bottom w:val="single" w:color="auto" w:sz="4" w:space="0"/>
-        <w:right w:val="single" w:color="auto" w:sz="4" w:space="0"/>
-        <w:insideH w:val="single" w:color="auto" w:sz="4" w:space="0"/>
-        <w:insideV w:val="single" w:color="auto" w:sz="4" w:space="0"/>
+        <w:top w:val="single" w:sz="4" w:space="0" w:color="auto"/>
+        <w:left w:val="single" w:sz="4" w:space="0" w:color="auto"/>
+        <w:bottom w:val="single" w:sz="4" w:space="0" w:color="auto"/>
+        <w:right w:val="single" w:sz="4" w:space="0" w:color="auto"/>
+        <w:insideH w:val="single" w:sz="4" w:space="0" w:color="auto"/>
+        <w:insideV w:val="single" w:sz="4" w:space="0" w:color="auto"/>
       </w:tblBorders>
     </w:tblPr>
   </w:style>
-  <w:style w:type="table" w:styleId="Tablanormal11" w:customStyle="1">
+  <w:style w:type="table" w:customStyle="1" w:styleId="Tablanormal11">
     <w:name w:val="Tabla normal 11"/>
     <w:basedOn w:val="NormalTable1"/>
     <w:next w:val="Tablanormal1"/>
@@ -7824,12 +7926,12 @@
       <w:tblStyleRowBandSize w:val="1"/>
       <w:tblStyleColBandSize w:val="1"/>
       <w:tblBorders>
-        <w:top w:val="single" w:color="BFBFBF" w:themeColor="background1" w:themeShade="BF" w:sz="4" w:space="0"/>
-        <w:left w:val="single" w:color="BFBFBF" w:themeColor="background1" w:themeShade="BF" w:sz="4" w:space="0"/>
-        <w:bottom w:val="single" w:color="BFBFBF" w:themeColor="background1" w:themeShade="BF" w:sz="4" w:space="0"/>
-        <w:right w:val="single" w:color="BFBFBF" w:themeColor="background1" w:themeShade="BF" w:sz="4" w:space="0"/>
-        <w:insideH w:val="single" w:color="BFBFBF" w:themeColor="background1" w:themeShade="BF" w:sz="4" w:space="0"/>
-        <w:insideV w:val="single" w:color="BFBFBF" w:themeColor="background1" w:themeShade="BF" w:sz="4" w:space="0"/>
+        <w:top w:val="single" w:sz="4" w:space="0" w:color="BFBFBF" w:themeColor="background1" w:themeShade="BF"/>
+        <w:left w:val="single" w:sz="4" w:space="0" w:color="BFBFBF" w:themeColor="background1" w:themeShade="BF"/>
+        <w:bottom w:val="single" w:sz="4" w:space="0" w:color="BFBFBF" w:themeColor="background1" w:themeShade="BF"/>
+        <w:right w:val="single" w:sz="4" w:space="0" w:color="BFBFBF" w:themeColor="background1" w:themeShade="BF"/>
+        <w:insideH w:val="single" w:sz="4" w:space="0" w:color="BFBFBF" w:themeColor="background1" w:themeShade="BF"/>
+        <w:insideV w:val="single" w:sz="4" w:space="0" w:color="BFBFBF" w:themeColor="background1" w:themeShade="BF"/>
       </w:tblBorders>
     </w:tblPr>
     <w:tblStylePr w:type="firstRow">
@@ -7846,7 +7948,7 @@
       <w:tblPr/>
       <w:tcPr>
         <w:tcBorders>
-          <w:top w:val="double" w:color="BFBFBF" w:themeColor="background1" w:themeShade="BF" w:sz="4" w:space="0"/>
+          <w:top w:val="double" w:sz="4" w:space="0" w:color="BFBFBF" w:themeColor="background1" w:themeShade="BF"/>
         </w:tcBorders>
       </w:tcPr>
     </w:tblStylePr>
@@ -7887,11 +7989,11 @@
       <w:tblStyleRowBandSize w:val="1"/>
       <w:tblStyleColBandSize w:val="1"/>
       <w:tblBorders>
-        <w:top w:val="single" w:color="9CC2E5" w:themeColor="accent1" w:themeTint="99" w:sz="4" w:space="0"/>
-        <w:left w:val="single" w:color="9CC2E5" w:themeColor="accent1" w:themeTint="99" w:sz="4" w:space="0"/>
-        <w:bottom w:val="single" w:color="9CC2E5" w:themeColor="accent1" w:themeTint="99" w:sz="4" w:space="0"/>
-        <w:right w:val="single" w:color="9CC2E5" w:themeColor="accent1" w:themeTint="99" w:sz="4" w:space="0"/>
-        <w:insideH w:val="single" w:color="9CC2E5" w:themeColor="accent1" w:themeTint="99" w:sz="4" w:space="0"/>
+        <w:top w:val="single" w:sz="4" w:space="0" w:color="9CC2E5" w:themeColor="accent1" w:themeTint="99"/>
+        <w:left w:val="single" w:sz="4" w:space="0" w:color="9CC2E5" w:themeColor="accent1" w:themeTint="99"/>
+        <w:bottom w:val="single" w:sz="4" w:space="0" w:color="9CC2E5" w:themeColor="accent1" w:themeTint="99"/>
+        <w:right w:val="single" w:sz="4" w:space="0" w:color="9CC2E5" w:themeColor="accent1" w:themeTint="99"/>
+        <w:insideH w:val="single" w:sz="4" w:space="0" w:color="9CC2E5" w:themeColor="accent1" w:themeTint="99"/>
       </w:tblBorders>
     </w:tblPr>
     <w:tblStylePr w:type="firstRow">
@@ -7903,10 +8005,10 @@
       <w:tblPr/>
       <w:tcPr>
         <w:tcBorders>
-          <w:top w:val="single" w:color="5B9BD5" w:themeColor="accent1" w:sz="4" w:space="0"/>
-          <w:left w:val="single" w:color="5B9BD5" w:themeColor="accent1" w:sz="4" w:space="0"/>
-          <w:bottom w:val="single" w:color="5B9BD5" w:themeColor="accent1" w:sz="4" w:space="0"/>
-          <w:right w:val="single" w:color="5B9BD5" w:themeColor="accent1" w:sz="4" w:space="0"/>
+          <w:top w:val="single" w:sz="4" w:space="0" w:color="5B9BD5" w:themeColor="accent1"/>
+          <w:left w:val="single" w:sz="4" w:space="0" w:color="5B9BD5" w:themeColor="accent1"/>
+          <w:bottom w:val="single" w:sz="4" w:space="0" w:color="5B9BD5" w:themeColor="accent1"/>
+          <w:right w:val="single" w:sz="4" w:space="0" w:color="5B9BD5" w:themeColor="accent1"/>
           <w:insideH w:val="nil"/>
         </w:tcBorders>
         <w:shd w:val="clear" w:color="auto" w:fill="5B9BD5" w:themeFill="accent1"/>
@@ -7920,7 +8022,7 @@
       <w:tblPr/>
       <w:tcPr>
         <w:tcBorders>
-          <w:top w:val="double" w:color="9CC2E5" w:themeColor="accent1" w:themeTint="99" w:sz="4" w:space="0"/>
+          <w:top w:val="double" w:sz="4" w:space="0" w:color="9CC2E5" w:themeColor="accent1" w:themeTint="99"/>
         </w:tcBorders>
       </w:tcPr>
     </w:tblStylePr>
@@ -7972,10 +8074,10 @@
       <w:tblStyleRowBandSize w:val="1"/>
       <w:tblStyleColBandSize w:val="1"/>
       <w:tblBorders>
-        <w:top w:val="single" w:color="A5A5A5" w:themeColor="accent3" w:sz="4" w:space="0"/>
-        <w:left w:val="single" w:color="A5A5A5" w:themeColor="accent3" w:sz="4" w:space="0"/>
-        <w:bottom w:val="single" w:color="A5A5A5" w:themeColor="accent3" w:sz="4" w:space="0"/>
-        <w:right w:val="single" w:color="A5A5A5" w:themeColor="accent3" w:sz="4" w:space="0"/>
+        <w:top w:val="single" w:sz="4" w:space="0" w:color="A5A5A5" w:themeColor="accent3"/>
+        <w:left w:val="single" w:sz="4" w:space="0" w:color="A5A5A5" w:themeColor="accent3"/>
+        <w:bottom w:val="single" w:sz="4" w:space="0" w:color="A5A5A5" w:themeColor="accent3"/>
+        <w:right w:val="single" w:sz="4" w:space="0" w:color="A5A5A5" w:themeColor="accent3"/>
       </w:tblBorders>
     </w:tblPr>
     <w:tblStylePr w:type="firstRow">
@@ -7997,7 +8099,7 @@
       <w:tblPr/>
       <w:tcPr>
         <w:tcBorders>
-          <w:top w:val="double" w:color="A5A5A5" w:themeColor="accent3" w:sz="4" w:space="0"/>
+          <w:top w:val="double" w:sz="4" w:space="0" w:color="A5A5A5" w:themeColor="accent3"/>
         </w:tcBorders>
         <w:shd w:val="clear" w:color="auto" w:fill="FFFFFF" w:themeFill="background1"/>
       </w:tcPr>
@@ -8032,8 +8134,8 @@
       <w:tblPr/>
       <w:tcPr>
         <w:tcBorders>
-          <w:left w:val="single" w:color="A5A5A5" w:themeColor="accent3" w:sz="4" w:space="0"/>
-          <w:right w:val="single" w:color="A5A5A5" w:themeColor="accent3" w:sz="4" w:space="0"/>
+          <w:left w:val="single" w:sz="4" w:space="0" w:color="A5A5A5" w:themeColor="accent3"/>
+          <w:right w:val="single" w:sz="4" w:space="0" w:color="A5A5A5" w:themeColor="accent3"/>
         </w:tcBorders>
       </w:tcPr>
     </w:tblStylePr>
@@ -8041,8 +8143,8 @@
       <w:tblPr/>
       <w:tcPr>
         <w:tcBorders>
-          <w:top w:val="single" w:color="A5A5A5" w:themeColor="accent3" w:sz="4" w:space="0"/>
-          <w:bottom w:val="single" w:color="A5A5A5" w:themeColor="accent3" w:sz="4" w:space="0"/>
+          <w:top w:val="single" w:sz="4" w:space="0" w:color="A5A5A5" w:themeColor="accent3"/>
+          <w:bottom w:val="single" w:sz="4" w:space="0" w:color="A5A5A5" w:themeColor="accent3"/>
           <w:insideH w:val="nil"/>
         </w:tcBorders>
       </w:tcPr>
@@ -8069,7 +8171,7 @@
       <w:tblPr/>
       <w:tcPr>
         <w:tcBorders>
-          <w:top w:val="double" w:color="A5A5A5" w:themeColor="accent3" w:sz="4" w:space="0"/>
+          <w:top w:val="double" w:sz="4" w:space="0" w:color="A5A5A5" w:themeColor="accent3"/>
           <w:left w:val="nil"/>
         </w:tcBorders>
       </w:tcPr>
@@ -8078,13 +8180,13 @@
       <w:tblPr/>
       <w:tcPr>
         <w:tcBorders>
-          <w:top w:val="double" w:color="A5A5A5" w:themeColor="accent3" w:sz="4" w:space="0"/>
+          <w:top w:val="double" w:sz="4" w:space="0" w:color="A5A5A5" w:themeColor="accent3"/>
           <w:right w:val="nil"/>
         </w:tcBorders>
       </w:tcPr>
     </w:tblStylePr>
   </w:style>
-  <w:style w:type="paragraph" w:styleId="Prrafonivel1" w:customStyle="1">
+  <w:style w:type="paragraph" w:customStyle="1" w:styleId="Prrafonivel1">
     <w:name w:val="Párrafo nivel 1"/>
     <w:basedOn w:val="Normal1"/>
     <w:rsid w:val="00492401"/>
@@ -8094,7 +8196,7 @@
       <w:ind w:firstLine="0"/>
     </w:pPr>
     <w:rPr>
-      <w:rFonts w:ascii="Tahoma" w:hAnsi="Tahoma" w:eastAsia="Times New Roman" w:cs="Times New Roman"/>
+      <w:rFonts w:ascii="Tahoma" w:eastAsia="Times New Roman" w:hAnsi="Tahoma" w:cs="Times New Roman"/>
       <w:sz w:val="20"/>
       <w:szCs w:val="20"/>
       <w:lang w:val="es-ES_tradnl" w:eastAsia="es-ES"/>
@@ -8113,13 +8215,13 @@
       <w:jc w:val="left"/>
     </w:pPr>
     <w:rPr>
-      <w:rFonts w:ascii="Times New Roman" w:hAnsi="Times New Roman" w:cs="Times New Roman" w:eastAsiaTheme="minorEastAsia"/>
+      <w:rFonts w:ascii="Times New Roman" w:eastAsiaTheme="minorEastAsia" w:hAnsi="Times New Roman" w:cs="Times New Roman"/>
       <w:sz w:val="24"/>
       <w:szCs w:val="24"/>
       <w:lang w:eastAsia="es-ES"/>
     </w:rPr>
   </w:style>
-  <w:style w:type="table" w:styleId="Tablaconcuadrcula2" w:customStyle="1">
+  <w:style w:type="table" w:customStyle="1" w:styleId="Tablaconcuadrcula2">
     <w:name w:val="Tabla con cuadrícula2"/>
     <w:basedOn w:val="NormalTable1"/>
     <w:next w:val="Tablaconcuadrcula"/>
@@ -8133,16 +8235,16 @@
     </w:rPr>
     <w:tblPr>
       <w:tblBorders>
-        <w:top w:val="single" w:color="auto" w:sz="4" w:space="0"/>
-        <w:left w:val="single" w:color="auto" w:sz="4" w:space="0"/>
-        <w:bottom w:val="single" w:color="auto" w:sz="4" w:space="0"/>
-        <w:right w:val="single" w:color="auto" w:sz="4" w:space="0"/>
-        <w:insideH w:val="single" w:color="auto" w:sz="4" w:space="0"/>
-        <w:insideV w:val="single" w:color="auto" w:sz="4" w:space="0"/>
+        <w:top w:val="single" w:sz="4" w:space="0" w:color="auto"/>
+        <w:left w:val="single" w:sz="4" w:space="0" w:color="auto"/>
+        <w:bottom w:val="single" w:sz="4" w:space="0" w:color="auto"/>
+        <w:right w:val="single" w:sz="4" w:space="0" w:color="auto"/>
+        <w:insideH w:val="single" w:sz="4" w:space="0" w:color="auto"/>
+        <w:insideV w:val="single" w:sz="4" w:space="0" w:color="auto"/>
       </w:tblBorders>
     </w:tblPr>
   </w:style>
-  <w:style w:type="paragraph" w:styleId="Subtitle0" w:customStyle="1">
+  <w:style w:type="paragraph" w:customStyle="1" w:styleId="Subtitle0">
     <w:name w:val="Subtitle0"/>
     <w:basedOn w:val="Normal1"/>
     <w:next w:val="Normal1"/>
@@ -8150,10 +8252,10 @@
       <w:spacing w:after="80" w:line="240" w:lineRule="auto"/>
     </w:pPr>
     <w:rPr>
-      <w:rFonts w:ascii="Calibri" w:hAnsi="Calibri" w:eastAsia="Calibri" w:cs="Calibri"/>
+      <w:rFonts w:ascii="Calibri" w:eastAsia="Calibri" w:hAnsi="Calibri" w:cs="Calibri"/>
     </w:rPr>
   </w:style>
-  <w:style w:type="table" w:styleId="a" w:customStyle="1">
+  <w:style w:type="table" w:customStyle="1" w:styleId="a">
     <w:basedOn w:val="NormalTable0"/>
     <w:pPr>
       <w:spacing w:after="0" w:line="240" w:lineRule="auto"/>
@@ -8162,14 +8264,12 @@
       <w:tblStyleRowBandSize w:val="1"/>
       <w:tblStyleColBandSize w:val="1"/>
       <w:tblCellMar>
-        <w:top w:w="0" w:type="dxa"/>
         <w:left w:w="108" w:type="dxa"/>
-        <w:bottom w:w="0" w:type="dxa"/>
         <w:right w:w="108" w:type="dxa"/>
       </w:tblCellMar>
     </w:tblPr>
   </w:style>
-  <w:style w:type="table" w:styleId="a0" w:customStyle="1">
+  <w:style w:type="table" w:customStyle="1" w:styleId="a0">
     <w:basedOn w:val="NormalTable0"/>
     <w:pPr>
       <w:spacing w:after="0" w:line="240" w:lineRule="auto"/>
@@ -8178,14 +8278,12 @@
       <w:tblStyleRowBandSize w:val="1"/>
       <w:tblStyleColBandSize w:val="1"/>
       <w:tblCellMar>
-        <w:top w:w="0" w:type="dxa"/>
         <w:left w:w="108" w:type="dxa"/>
-        <w:bottom w:w="0" w:type="dxa"/>
         <w:right w:w="108" w:type="dxa"/>
       </w:tblCellMar>
     </w:tblPr>
   </w:style>
-  <w:style w:type="table" w:styleId="a1" w:customStyle="1">
+  <w:style w:type="table" w:customStyle="1" w:styleId="a1">
     <w:basedOn w:val="NormalTable0"/>
     <w:pPr>
       <w:spacing w:after="0" w:line="240" w:lineRule="auto"/>
@@ -8194,14 +8292,12 @@
       <w:tblStyleRowBandSize w:val="1"/>
       <w:tblStyleColBandSize w:val="1"/>
       <w:tblCellMar>
-        <w:top w:w="0" w:type="dxa"/>
         <w:left w:w="108" w:type="dxa"/>
-        <w:bottom w:w="0" w:type="dxa"/>
         <w:right w:w="108" w:type="dxa"/>
       </w:tblCellMar>
     </w:tblPr>
   </w:style>
-  <w:style w:type="table" w:styleId="a2" w:customStyle="1">
+  <w:style w:type="table" w:customStyle="1" w:styleId="a2">
     <w:basedOn w:val="NormalTable0"/>
     <w:pPr>
       <w:spacing w:after="0" w:line="240" w:lineRule="auto"/>
@@ -8210,14 +8306,12 @@
       <w:tblStyleRowBandSize w:val="1"/>
       <w:tblStyleColBandSize w:val="1"/>
       <w:tblCellMar>
-        <w:top w:w="0" w:type="dxa"/>
         <w:left w:w="108" w:type="dxa"/>
-        <w:bottom w:w="0" w:type="dxa"/>
         <w:right w:w="108" w:type="dxa"/>
       </w:tblCellMar>
     </w:tblPr>
   </w:style>
-  <w:style w:type="table" w:styleId="a3" w:customStyle="1">
+  <w:style w:type="table" w:customStyle="1" w:styleId="a3">
     <w:basedOn w:val="NormalTable0"/>
     <w:pPr>
       <w:spacing w:after="0" w:line="240" w:lineRule="auto"/>
@@ -8226,14 +8320,12 @@
       <w:tblStyleRowBandSize w:val="1"/>
       <w:tblStyleColBandSize w:val="1"/>
       <w:tblCellMar>
-        <w:top w:w="0" w:type="dxa"/>
         <w:left w:w="108" w:type="dxa"/>
-        <w:bottom w:w="0" w:type="dxa"/>
         <w:right w:w="108" w:type="dxa"/>
       </w:tblCellMar>
     </w:tblPr>
   </w:style>
-  <w:style w:type="table" w:styleId="a4" w:customStyle="1">
+  <w:style w:type="table" w:customStyle="1" w:styleId="a4">
     <w:basedOn w:val="NormalTable0"/>
     <w:pPr>
       <w:spacing w:after="0" w:line="240" w:lineRule="auto"/>
@@ -8242,14 +8334,12 @@
       <w:tblStyleRowBandSize w:val="1"/>
       <w:tblStyleColBandSize w:val="1"/>
       <w:tblCellMar>
-        <w:top w:w="0" w:type="dxa"/>
         <w:left w:w="108" w:type="dxa"/>
-        <w:bottom w:w="0" w:type="dxa"/>
         <w:right w:w="108" w:type="dxa"/>
       </w:tblCellMar>
     </w:tblPr>
   </w:style>
-  <w:style w:type="table" w:styleId="a5" w:customStyle="1">
+  <w:style w:type="table" w:customStyle="1" w:styleId="a5">
     <w:basedOn w:val="NormalTable0"/>
     <w:pPr>
       <w:spacing w:after="0" w:line="240" w:lineRule="auto"/>
@@ -8258,14 +8348,12 @@
       <w:tblStyleRowBandSize w:val="1"/>
       <w:tblStyleColBandSize w:val="1"/>
       <w:tblCellMar>
-        <w:top w:w="0" w:type="dxa"/>
         <w:left w:w="108" w:type="dxa"/>
-        <w:bottom w:w="0" w:type="dxa"/>
         <w:right w:w="108" w:type="dxa"/>
       </w:tblCellMar>
     </w:tblPr>
   </w:style>
-  <w:style w:type="table" w:styleId="a6" w:customStyle="1">
+  <w:style w:type="table" w:customStyle="1" w:styleId="a6">
     <w:basedOn w:val="NormalTable0"/>
     <w:pPr>
       <w:spacing w:after="0" w:line="240" w:lineRule="auto"/>
@@ -8274,14 +8362,12 @@
       <w:tblStyleRowBandSize w:val="1"/>
       <w:tblStyleColBandSize w:val="1"/>
       <w:tblCellMar>
-        <w:top w:w="0" w:type="dxa"/>
         <w:left w:w="108" w:type="dxa"/>
-        <w:bottom w:w="0" w:type="dxa"/>
         <w:right w:w="108" w:type="dxa"/>
       </w:tblCellMar>
     </w:tblPr>
   </w:style>
-  <w:style w:type="table" w:styleId="a7" w:customStyle="1">
+  <w:style w:type="table" w:customStyle="1" w:styleId="a7">
     <w:basedOn w:val="NormalTable0"/>
     <w:pPr>
       <w:spacing w:after="0" w:line="240" w:lineRule="auto"/>
@@ -8290,14 +8376,12 @@
       <w:tblStyleRowBandSize w:val="1"/>
       <w:tblStyleColBandSize w:val="1"/>
       <w:tblCellMar>
-        <w:top w:w="0" w:type="dxa"/>
         <w:left w:w="108" w:type="dxa"/>
-        <w:bottom w:w="0" w:type="dxa"/>
         <w:right w:w="108" w:type="dxa"/>
       </w:tblCellMar>
     </w:tblPr>
   </w:style>
-  <w:style w:type="table" w:styleId="a8" w:customStyle="1">
+  <w:style w:type="table" w:customStyle="1" w:styleId="a8">
     <w:basedOn w:val="NormalTable0"/>
     <w:pPr>
       <w:spacing w:after="0" w:line="240" w:lineRule="auto"/>
@@ -8306,14 +8390,12 @@
       <w:tblStyleRowBandSize w:val="1"/>
       <w:tblStyleColBandSize w:val="1"/>
       <w:tblCellMar>
-        <w:top w:w="0" w:type="dxa"/>
         <w:left w:w="108" w:type="dxa"/>
-        <w:bottom w:w="0" w:type="dxa"/>
         <w:right w:w="108" w:type="dxa"/>
       </w:tblCellMar>
     </w:tblPr>
   </w:style>
-  <w:style w:type="table" w:styleId="a9" w:customStyle="1">
+  <w:style w:type="table" w:customStyle="1" w:styleId="a9">
     <w:basedOn w:val="NormalTable0"/>
     <w:pPr>
       <w:spacing w:after="0" w:line="240" w:lineRule="auto"/>
@@ -8322,14 +8404,12 @@
       <w:tblStyleRowBandSize w:val="1"/>
       <w:tblStyleColBandSize w:val="1"/>
       <w:tblCellMar>
-        <w:top w:w="0" w:type="dxa"/>
         <w:left w:w="108" w:type="dxa"/>
-        <w:bottom w:w="0" w:type="dxa"/>
         <w:right w:w="108" w:type="dxa"/>
       </w:tblCellMar>
     </w:tblPr>
   </w:style>
-  <w:style w:type="table" w:styleId="aa" w:customStyle="1">
+  <w:style w:type="table" w:customStyle="1" w:styleId="aa">
     <w:basedOn w:val="NormalTable0"/>
     <w:pPr>
       <w:spacing w:after="0" w:line="240" w:lineRule="auto"/>
@@ -8338,14 +8418,12 @@
       <w:tblStyleRowBandSize w:val="1"/>
       <w:tblStyleColBandSize w:val="1"/>
       <w:tblCellMar>
-        <w:top w:w="0" w:type="dxa"/>
         <w:left w:w="108" w:type="dxa"/>
-        <w:bottom w:w="0" w:type="dxa"/>
         <w:right w:w="108" w:type="dxa"/>
       </w:tblCellMar>
     </w:tblPr>
   </w:style>
-  <w:style w:type="table" w:styleId="ab" w:customStyle="1">
+  <w:style w:type="table" w:customStyle="1" w:styleId="ab">
     <w:basedOn w:val="NormalTable0"/>
     <w:pPr>
       <w:spacing w:after="0" w:line="240" w:lineRule="auto"/>
@@ -8354,14 +8432,12 @@
       <w:tblStyleRowBandSize w:val="1"/>
       <w:tblStyleColBandSize w:val="1"/>
       <w:tblCellMar>
-        <w:top w:w="0" w:type="dxa"/>
         <w:left w:w="108" w:type="dxa"/>
-        <w:bottom w:w="0" w:type="dxa"/>
         <w:right w:w="108" w:type="dxa"/>
       </w:tblCellMar>
     </w:tblPr>
   </w:style>
-  <w:style w:type="table" w:styleId="ac" w:customStyle="1">
+  <w:style w:type="table" w:customStyle="1" w:styleId="ac">
     <w:basedOn w:val="NormalTable0"/>
     <w:pPr>
       <w:spacing w:after="0" w:line="240" w:lineRule="auto"/>
@@ -8370,14 +8446,12 @@
       <w:tblStyleRowBandSize w:val="1"/>
       <w:tblStyleColBandSize w:val="1"/>
       <w:tblCellMar>
-        <w:top w:w="0" w:type="dxa"/>
         <w:left w:w="108" w:type="dxa"/>
-        <w:bottom w:w="0" w:type="dxa"/>
         <w:right w:w="108" w:type="dxa"/>
       </w:tblCellMar>
     </w:tblPr>
   </w:style>
-  <w:style w:type="table" w:styleId="ad" w:customStyle="1">
+  <w:style w:type="table" w:customStyle="1" w:styleId="ad">
     <w:basedOn w:val="NormalTable0"/>
     <w:pPr>
       <w:spacing w:after="0" w:line="240" w:lineRule="auto"/>
@@ -8386,14 +8460,12 @@
       <w:tblStyleRowBandSize w:val="1"/>
       <w:tblStyleColBandSize w:val="1"/>
       <w:tblCellMar>
-        <w:top w:w="0" w:type="dxa"/>
         <w:left w:w="108" w:type="dxa"/>
-        <w:bottom w:w="0" w:type="dxa"/>
         <w:right w:w="108" w:type="dxa"/>
       </w:tblCellMar>
     </w:tblPr>
   </w:style>
-  <w:style w:type="table" w:styleId="ae" w:customStyle="1">
+  <w:style w:type="table" w:customStyle="1" w:styleId="ae">
     <w:basedOn w:val="NormalTable0"/>
     <w:pPr>
       <w:spacing w:after="0" w:line="240" w:lineRule="auto"/>
@@ -8402,14 +8474,12 @@
       <w:tblStyleRowBandSize w:val="1"/>
       <w:tblStyleColBandSize w:val="1"/>
       <w:tblCellMar>
-        <w:top w:w="0" w:type="dxa"/>
         <w:left w:w="108" w:type="dxa"/>
-        <w:bottom w:w="0" w:type="dxa"/>
         <w:right w:w="108" w:type="dxa"/>
       </w:tblCellMar>
     </w:tblPr>
   </w:style>
-  <w:style w:type="table" w:styleId="af" w:customStyle="1">
+  <w:style w:type="table" w:customStyle="1" w:styleId="af">
     <w:basedOn w:val="NormalTable0"/>
     <w:pPr>
       <w:spacing w:after="0" w:line="240" w:lineRule="auto"/>
@@ -8418,14 +8488,12 @@
       <w:tblStyleRowBandSize w:val="1"/>
       <w:tblStyleColBandSize w:val="1"/>
       <w:tblCellMar>
-        <w:top w:w="0" w:type="dxa"/>
         <w:left w:w="108" w:type="dxa"/>
-        <w:bottom w:w="0" w:type="dxa"/>
         <w:right w:w="108" w:type="dxa"/>
       </w:tblCellMar>
     </w:tblPr>
   </w:style>
-  <w:style w:type="table" w:styleId="af0" w:customStyle="1">
+  <w:style w:type="table" w:customStyle="1" w:styleId="af0">
     <w:basedOn w:val="NormalTable0"/>
     <w:pPr>
       <w:spacing w:after="0" w:line="240" w:lineRule="auto"/>
@@ -8434,14 +8502,12 @@
       <w:tblStyleRowBandSize w:val="1"/>
       <w:tblStyleColBandSize w:val="1"/>
       <w:tblCellMar>
-        <w:top w:w="0" w:type="dxa"/>
         <w:left w:w="108" w:type="dxa"/>
-        <w:bottom w:w="0" w:type="dxa"/>
         <w:right w:w="108" w:type="dxa"/>
       </w:tblCellMar>
     </w:tblPr>
   </w:style>
-  <w:style w:type="table" w:styleId="af1" w:customStyle="1">
+  <w:style w:type="table" w:customStyle="1" w:styleId="af1">
     <w:basedOn w:val="NormalTable0"/>
     <w:pPr>
       <w:spacing w:after="0" w:line="240" w:lineRule="auto"/>
@@ -8450,14 +8516,12 @@
       <w:tblStyleRowBandSize w:val="1"/>
       <w:tblStyleColBandSize w:val="1"/>
       <w:tblCellMar>
-        <w:top w:w="0" w:type="dxa"/>
         <w:left w:w="108" w:type="dxa"/>
-        <w:bottom w:w="0" w:type="dxa"/>
         <w:right w:w="108" w:type="dxa"/>
       </w:tblCellMar>
     </w:tblPr>
   </w:style>
-  <w:style w:type="table" w:styleId="af2" w:customStyle="1">
+  <w:style w:type="table" w:customStyle="1" w:styleId="af2">
     <w:basedOn w:val="NormalTable0"/>
     <w:pPr>
       <w:spacing w:after="0" w:line="240" w:lineRule="auto"/>
@@ -8466,14 +8530,12 @@
       <w:tblStyleRowBandSize w:val="1"/>
       <w:tblStyleColBandSize w:val="1"/>
       <w:tblCellMar>
-        <w:top w:w="0" w:type="dxa"/>
         <w:left w:w="108" w:type="dxa"/>
-        <w:bottom w:w="0" w:type="dxa"/>
         <w:right w:w="108" w:type="dxa"/>
       </w:tblCellMar>
     </w:tblPr>
   </w:style>
-  <w:style w:type="table" w:styleId="af3" w:customStyle="1">
+  <w:style w:type="table" w:customStyle="1" w:styleId="af3">
     <w:basedOn w:val="NormalTable0"/>
     <w:pPr>
       <w:spacing w:after="0" w:line="240" w:lineRule="auto"/>
@@ -8482,14 +8544,12 @@
       <w:tblStyleRowBandSize w:val="1"/>
       <w:tblStyleColBandSize w:val="1"/>
       <w:tblCellMar>
-        <w:top w:w="0" w:type="dxa"/>
         <w:left w:w="108" w:type="dxa"/>
-        <w:bottom w:w="0" w:type="dxa"/>
         <w:right w:w="108" w:type="dxa"/>
       </w:tblCellMar>
     </w:tblPr>
   </w:style>
-  <w:style w:type="table" w:styleId="af4" w:customStyle="1">
+  <w:style w:type="table" w:customStyle="1" w:styleId="af4">
     <w:basedOn w:val="NormalTable0"/>
     <w:pPr>
       <w:spacing w:after="0" w:line="240" w:lineRule="auto"/>
@@ -8498,14 +8558,12 @@
       <w:tblStyleRowBandSize w:val="1"/>
       <w:tblStyleColBandSize w:val="1"/>
       <w:tblCellMar>
-        <w:top w:w="0" w:type="dxa"/>
         <w:left w:w="108" w:type="dxa"/>
-        <w:bottom w:w="0" w:type="dxa"/>
         <w:right w:w="108" w:type="dxa"/>
       </w:tblCellMar>
     </w:tblPr>
   </w:style>
-  <w:style w:type="table" w:styleId="af5" w:customStyle="1">
+  <w:style w:type="table" w:customStyle="1" w:styleId="af5">
     <w:basedOn w:val="NormalTable0"/>
     <w:pPr>
       <w:spacing w:after="0" w:line="240" w:lineRule="auto"/>
@@ -8514,14 +8572,12 @@
       <w:tblStyleRowBandSize w:val="1"/>
       <w:tblStyleColBandSize w:val="1"/>
       <w:tblCellMar>
-        <w:top w:w="0" w:type="dxa"/>
         <w:left w:w="108" w:type="dxa"/>
-        <w:bottom w:w="0" w:type="dxa"/>
         <w:right w:w="108" w:type="dxa"/>
       </w:tblCellMar>
     </w:tblPr>
   </w:style>
-  <w:style w:type="table" w:styleId="af6" w:customStyle="1">
+  <w:style w:type="table" w:customStyle="1" w:styleId="af6">
     <w:basedOn w:val="NormalTable0"/>
     <w:pPr>
       <w:spacing w:after="0" w:line="240" w:lineRule="auto"/>
@@ -8530,14 +8586,12 @@
       <w:tblStyleRowBandSize w:val="1"/>
       <w:tblStyleColBandSize w:val="1"/>
       <w:tblCellMar>
-        <w:top w:w="0" w:type="dxa"/>
         <w:left w:w="108" w:type="dxa"/>
-        <w:bottom w:w="0" w:type="dxa"/>
         <w:right w:w="108" w:type="dxa"/>
       </w:tblCellMar>
     </w:tblPr>
   </w:style>
-  <w:style w:type="table" w:styleId="af7" w:customStyle="1">
+  <w:style w:type="table" w:customStyle="1" w:styleId="af7">
     <w:basedOn w:val="NormalTable0"/>
     <w:pPr>
       <w:spacing w:after="0" w:line="240" w:lineRule="auto"/>
@@ -8546,14 +8600,12 @@
       <w:tblStyleRowBandSize w:val="1"/>
       <w:tblStyleColBandSize w:val="1"/>
       <w:tblCellMar>
-        <w:top w:w="0" w:type="dxa"/>
         <w:left w:w="108" w:type="dxa"/>
-        <w:bottom w:w="0" w:type="dxa"/>
         <w:right w:w="108" w:type="dxa"/>
       </w:tblCellMar>
     </w:tblPr>
   </w:style>
-  <w:style w:type="table" w:styleId="af8" w:customStyle="1">
+  <w:style w:type="table" w:customStyle="1" w:styleId="af8">
     <w:basedOn w:val="NormalTable0"/>
     <w:pPr>
       <w:spacing w:after="0" w:line="240" w:lineRule="auto"/>
@@ -8562,14 +8614,12 @@
       <w:tblStyleRowBandSize w:val="1"/>
       <w:tblStyleColBandSize w:val="1"/>
       <w:tblCellMar>
-        <w:top w:w="0" w:type="dxa"/>
         <w:left w:w="108" w:type="dxa"/>
-        <w:bottom w:w="0" w:type="dxa"/>
         <w:right w:w="108" w:type="dxa"/>
       </w:tblCellMar>
     </w:tblPr>
   </w:style>
-  <w:style w:type="table" w:styleId="af9" w:customStyle="1">
+  <w:style w:type="table" w:customStyle="1" w:styleId="af9">
     <w:basedOn w:val="NormalTable0"/>
     <w:pPr>
       <w:spacing w:after="0" w:line="240" w:lineRule="auto"/>
@@ -8578,14 +8628,12 @@
       <w:tblStyleRowBandSize w:val="1"/>
       <w:tblStyleColBandSize w:val="1"/>
       <w:tblCellMar>
-        <w:top w:w="0" w:type="dxa"/>
         <w:left w:w="108" w:type="dxa"/>
-        <w:bottom w:w="0" w:type="dxa"/>
         <w:right w:w="108" w:type="dxa"/>
       </w:tblCellMar>
     </w:tblPr>
   </w:style>
-  <w:style w:type="table" w:styleId="afa" w:customStyle="1">
+  <w:style w:type="table" w:customStyle="1" w:styleId="afa">
     <w:basedOn w:val="NormalTable0"/>
     <w:pPr>
       <w:spacing w:after="0" w:line="240" w:lineRule="auto"/>
@@ -8594,14 +8642,12 @@
       <w:tblStyleRowBandSize w:val="1"/>
       <w:tblStyleColBandSize w:val="1"/>
       <w:tblCellMar>
-        <w:top w:w="0" w:type="dxa"/>
         <w:left w:w="108" w:type="dxa"/>
-        <w:bottom w:w="0" w:type="dxa"/>
         <w:right w:w="108" w:type="dxa"/>
       </w:tblCellMar>
     </w:tblPr>
   </w:style>
-  <w:style w:type="table" w:styleId="afb" w:customStyle="1">
+  <w:style w:type="table" w:customStyle="1" w:styleId="afb">
     <w:basedOn w:val="NormalTable0"/>
     <w:pPr>
       <w:spacing w:after="0" w:line="240" w:lineRule="auto"/>
@@ -8610,14 +8656,12 @@
       <w:tblStyleRowBandSize w:val="1"/>
       <w:tblStyleColBandSize w:val="1"/>
       <w:tblCellMar>
-        <w:top w:w="0" w:type="dxa"/>
         <w:left w:w="108" w:type="dxa"/>
-        <w:bottom w:w="0" w:type="dxa"/>
         <w:right w:w="108" w:type="dxa"/>
       </w:tblCellMar>
     </w:tblPr>
   </w:style>
-  <w:style w:type="table" w:styleId="afc" w:customStyle="1">
+  <w:style w:type="table" w:customStyle="1" w:styleId="afc">
     <w:basedOn w:val="NormalTable0"/>
     <w:pPr>
       <w:spacing w:after="0" w:line="240" w:lineRule="auto"/>
@@ -8626,14 +8670,12 @@
       <w:tblStyleRowBandSize w:val="1"/>
       <w:tblStyleColBandSize w:val="1"/>
       <w:tblCellMar>
-        <w:top w:w="0" w:type="dxa"/>
         <w:left w:w="108" w:type="dxa"/>
-        <w:bottom w:w="0" w:type="dxa"/>
         <w:right w:w="108" w:type="dxa"/>
       </w:tblCellMar>
     </w:tblPr>
   </w:style>
-  <w:style w:type="table" w:styleId="afd" w:customStyle="1">
+  <w:style w:type="table" w:customStyle="1" w:styleId="afd">
     <w:basedOn w:val="NormalTable0"/>
     <w:pPr>
       <w:spacing w:after="0" w:line="240" w:lineRule="auto"/>
@@ -8642,14 +8684,12 @@
       <w:tblStyleRowBandSize w:val="1"/>
       <w:tblStyleColBandSize w:val="1"/>
       <w:tblCellMar>
-        <w:top w:w="0" w:type="dxa"/>
         <w:left w:w="108" w:type="dxa"/>
-        <w:bottom w:w="0" w:type="dxa"/>
         <w:right w:w="108" w:type="dxa"/>
       </w:tblCellMar>
     </w:tblPr>
   </w:style>
-  <w:style w:type="table" w:styleId="afe" w:customStyle="1">
+  <w:style w:type="table" w:customStyle="1" w:styleId="afe">
     <w:basedOn w:val="NormalTable0"/>
     <w:pPr>
       <w:spacing w:after="0" w:line="240" w:lineRule="auto"/>
@@ -8658,14 +8698,12 @@
       <w:tblStyleRowBandSize w:val="1"/>
       <w:tblStyleColBandSize w:val="1"/>
       <w:tblCellMar>
-        <w:top w:w="0" w:type="dxa"/>
         <w:left w:w="108" w:type="dxa"/>
-        <w:bottom w:w="0" w:type="dxa"/>
         <w:right w:w="108" w:type="dxa"/>
       </w:tblCellMar>
     </w:tblPr>
   </w:style>
-  <w:style w:type="table" w:styleId="aff" w:customStyle="1">
+  <w:style w:type="table" w:customStyle="1" w:styleId="aff">
     <w:basedOn w:val="NormalTable0"/>
     <w:pPr>
       <w:spacing w:after="0" w:line="240" w:lineRule="auto"/>
@@ -8674,14 +8712,12 @@
       <w:tblStyleRowBandSize w:val="1"/>
       <w:tblStyleColBandSize w:val="1"/>
       <w:tblCellMar>
-        <w:top w:w="0" w:type="dxa"/>
         <w:left w:w="108" w:type="dxa"/>
-        <w:bottom w:w="0" w:type="dxa"/>
         <w:right w:w="108" w:type="dxa"/>
       </w:tblCellMar>
     </w:tblPr>
   </w:style>
-  <w:style w:type="table" w:styleId="aff0" w:customStyle="1">
+  <w:style w:type="table" w:customStyle="1" w:styleId="aff0">
     <w:basedOn w:val="NormalTable0"/>
     <w:pPr>
       <w:spacing w:after="0" w:line="240" w:lineRule="auto"/>
@@ -8690,14 +8726,12 @@
       <w:tblStyleRowBandSize w:val="1"/>
       <w:tblStyleColBandSize w:val="1"/>
       <w:tblCellMar>
-        <w:top w:w="0" w:type="dxa"/>
         <w:left w:w="108" w:type="dxa"/>
-        <w:bottom w:w="0" w:type="dxa"/>
         <w:right w:w="108" w:type="dxa"/>
       </w:tblCellMar>
     </w:tblPr>
   </w:style>
-  <w:style w:type="table" w:styleId="aff1" w:customStyle="1">
+  <w:style w:type="table" w:customStyle="1" w:styleId="aff1">
     <w:basedOn w:val="NormalTable0"/>
     <w:pPr>
       <w:spacing w:after="0" w:line="240" w:lineRule="auto"/>
@@ -8706,14 +8740,12 @@
       <w:tblStyleRowBandSize w:val="1"/>
       <w:tblStyleColBandSize w:val="1"/>
       <w:tblCellMar>
-        <w:top w:w="0" w:type="dxa"/>
         <w:left w:w="108" w:type="dxa"/>
-        <w:bottom w:w="0" w:type="dxa"/>
         <w:right w:w="108" w:type="dxa"/>
       </w:tblCellMar>
     </w:tblPr>
   </w:style>
-  <w:style w:type="table" w:styleId="aff2" w:customStyle="1">
+  <w:style w:type="table" w:customStyle="1" w:styleId="aff2">
     <w:basedOn w:val="NormalTable0"/>
     <w:pPr>
       <w:spacing w:after="0" w:line="240" w:lineRule="auto"/>
@@ -8722,14 +8754,12 @@
       <w:tblStyleRowBandSize w:val="1"/>
       <w:tblStyleColBandSize w:val="1"/>
       <w:tblCellMar>
-        <w:top w:w="0" w:type="dxa"/>
         <w:left w:w="108" w:type="dxa"/>
-        <w:bottom w:w="0" w:type="dxa"/>
         <w:right w:w="108" w:type="dxa"/>
       </w:tblCellMar>
     </w:tblPr>
   </w:style>
-  <w:style w:type="table" w:styleId="aff3" w:customStyle="1">
+  <w:style w:type="table" w:customStyle="1" w:styleId="aff3">
     <w:basedOn w:val="NormalTable0"/>
     <w:pPr>
       <w:spacing w:after="0" w:line="240" w:lineRule="auto"/>
@@ -8738,14 +8768,12 @@
       <w:tblStyleRowBandSize w:val="1"/>
       <w:tblStyleColBandSize w:val="1"/>
       <w:tblCellMar>
-        <w:top w:w="0" w:type="dxa"/>
         <w:left w:w="108" w:type="dxa"/>
-        <w:bottom w:w="0" w:type="dxa"/>
         <w:right w:w="108" w:type="dxa"/>
       </w:tblCellMar>
     </w:tblPr>
   </w:style>
-  <w:style w:type="table" w:styleId="aff4" w:customStyle="1">
+  <w:style w:type="table" w:customStyle="1" w:styleId="aff4">
     <w:basedOn w:val="NormalTable0"/>
     <w:pPr>
       <w:spacing w:after="0" w:line="240" w:lineRule="auto"/>
@@ -8754,14 +8782,12 @@
       <w:tblStyleRowBandSize w:val="1"/>
       <w:tblStyleColBandSize w:val="1"/>
       <w:tblCellMar>
-        <w:top w:w="0" w:type="dxa"/>
         <w:left w:w="108" w:type="dxa"/>
-        <w:bottom w:w="0" w:type="dxa"/>
         <w:right w:w="108" w:type="dxa"/>
       </w:tblCellMar>
     </w:tblPr>
   </w:style>
-  <w:style w:type="table" w:styleId="aff5" w:customStyle="1">
+  <w:style w:type="table" w:customStyle="1" w:styleId="aff5">
     <w:basedOn w:val="NormalTable0"/>
     <w:pPr>
       <w:spacing w:after="0" w:line="240" w:lineRule="auto"/>
@@ -8770,14 +8796,12 @@
       <w:tblStyleRowBandSize w:val="1"/>
       <w:tblStyleColBandSize w:val="1"/>
       <w:tblCellMar>
-        <w:top w:w="0" w:type="dxa"/>
         <w:left w:w="108" w:type="dxa"/>
-        <w:bottom w:w="0" w:type="dxa"/>
         <w:right w:w="108" w:type="dxa"/>
       </w:tblCellMar>
     </w:tblPr>
   </w:style>
-  <w:style w:type="table" w:styleId="aff6" w:customStyle="1">
+  <w:style w:type="table" w:customStyle="1" w:styleId="aff6">
     <w:basedOn w:val="NormalTable0"/>
     <w:pPr>
       <w:spacing w:after="0" w:line="240" w:lineRule="auto"/>
@@ -8786,40 +8810,34 @@
       <w:tblStyleRowBandSize w:val="1"/>
       <w:tblStyleColBandSize w:val="1"/>
       <w:tblCellMar>
-        <w:top w:w="0" w:type="dxa"/>
         <w:left w:w="108" w:type="dxa"/>
-        <w:bottom w:w="0" w:type="dxa"/>
         <w:right w:w="108" w:type="dxa"/>
       </w:tblCellMar>
     </w:tblPr>
   </w:style>
-  <w:style w:type="table" w:styleId="aff7" w:customStyle="1">
+  <w:style w:type="table" w:customStyle="1" w:styleId="aff7">
     <w:basedOn w:val="NormalTable0"/>
     <w:tblPr>
       <w:tblStyleRowBandSize w:val="1"/>
       <w:tblStyleColBandSize w:val="1"/>
       <w:tblCellMar>
-        <w:top w:w="0" w:type="dxa"/>
         <w:left w:w="115" w:type="dxa"/>
-        <w:bottom w:w="0" w:type="dxa"/>
         <w:right w:w="115" w:type="dxa"/>
       </w:tblCellMar>
     </w:tblPr>
   </w:style>
-  <w:style w:type="table" w:styleId="aff8" w:customStyle="1">
+  <w:style w:type="table" w:customStyle="1" w:styleId="aff8">
     <w:basedOn w:val="NormalTable0"/>
     <w:tblPr>
       <w:tblStyleRowBandSize w:val="1"/>
       <w:tblStyleColBandSize w:val="1"/>
       <w:tblCellMar>
-        <w:top w:w="0" w:type="dxa"/>
         <w:left w:w="115" w:type="dxa"/>
-        <w:bottom w:w="0" w:type="dxa"/>
         <w:right w:w="115" w:type="dxa"/>
       </w:tblCellMar>
     </w:tblPr>
   </w:style>
-  <w:style w:type="paragraph" w:styleId="Subtitle1" w:customStyle="1">
+  <w:style w:type="paragraph" w:customStyle="1" w:styleId="Subtitle1">
     <w:name w:val="Subtitle1"/>
     <w:basedOn w:val="Normal1"/>
     <w:next w:val="Normal1"/>
@@ -8827,10 +8845,10 @@
       <w:spacing w:after="80" w:line="240" w:lineRule="auto"/>
     </w:pPr>
     <w:rPr>
-      <w:rFonts w:ascii="Calibri" w:hAnsi="Calibri" w:eastAsia="Calibri" w:cs="Calibri"/>
+      <w:rFonts w:ascii="Calibri" w:eastAsia="Calibri" w:hAnsi="Calibri" w:cs="Calibri"/>
     </w:rPr>
   </w:style>
-  <w:style w:type="table" w:styleId="aff9" w:customStyle="1">
+  <w:style w:type="table" w:customStyle="1" w:styleId="aff9">
     <w:basedOn w:val="NormalTable0"/>
     <w:pPr>
       <w:spacing w:after="0" w:line="240" w:lineRule="auto"/>
@@ -8839,14 +8857,12 @@
       <w:tblStyleRowBandSize w:val="1"/>
       <w:tblStyleColBandSize w:val="1"/>
       <w:tblCellMar>
-        <w:top w:w="0" w:type="dxa"/>
         <w:left w:w="115" w:type="dxa"/>
-        <w:bottom w:w="0" w:type="dxa"/>
         <w:right w:w="115" w:type="dxa"/>
       </w:tblCellMar>
     </w:tblPr>
   </w:style>
-  <w:style w:type="table" w:styleId="affa" w:customStyle="1">
+  <w:style w:type="table" w:customStyle="1" w:styleId="affa">
     <w:basedOn w:val="NormalTable0"/>
     <w:pPr>
       <w:spacing w:after="0" w:line="240" w:lineRule="auto"/>
@@ -8855,14 +8871,12 @@
       <w:tblStyleRowBandSize w:val="1"/>
       <w:tblStyleColBandSize w:val="1"/>
       <w:tblCellMar>
-        <w:top w:w="0" w:type="dxa"/>
         <w:left w:w="115" w:type="dxa"/>
-        <w:bottom w:w="0" w:type="dxa"/>
         <w:right w:w="115" w:type="dxa"/>
       </w:tblCellMar>
     </w:tblPr>
   </w:style>
-  <w:style w:type="table" w:styleId="affb" w:customStyle="1">
+  <w:style w:type="table" w:customStyle="1" w:styleId="affb">
     <w:basedOn w:val="NormalTable0"/>
     <w:pPr>
       <w:spacing w:after="0" w:line="240" w:lineRule="auto"/>
@@ -8871,14 +8885,12 @@
       <w:tblStyleRowBandSize w:val="1"/>
       <w:tblStyleColBandSize w:val="1"/>
       <w:tblCellMar>
-        <w:top w:w="0" w:type="dxa"/>
         <w:left w:w="115" w:type="dxa"/>
-        <w:bottom w:w="0" w:type="dxa"/>
         <w:right w:w="115" w:type="dxa"/>
       </w:tblCellMar>
     </w:tblPr>
   </w:style>
-  <w:style w:type="table" w:styleId="affc" w:customStyle="1">
+  <w:style w:type="table" w:customStyle="1" w:styleId="affc">
     <w:basedOn w:val="NormalTable0"/>
     <w:pPr>
       <w:spacing w:after="0" w:line="240" w:lineRule="auto"/>
@@ -8887,9 +8899,7 @@
       <w:tblStyleRowBandSize w:val="1"/>
       <w:tblStyleColBandSize w:val="1"/>
       <w:tblCellMar>
-        <w:top w:w="0" w:type="dxa"/>
         <w:left w:w="115" w:type="dxa"/>
-        <w:bottom w:w="0" w:type="dxa"/>
         <w:right w:w="115" w:type="dxa"/>
       </w:tblCellMar>
     </w:tblPr>
@@ -8897,7 +8907,7 @@
 </w:styles>
 </file>
 
-<file path=word/ink/ink.xml><?xml version="1.0" encoding="utf-8"?>
+<file path=word/ink/ink1.xml><?xml version="1.0" encoding="utf-8"?>
 <inkml:ink xmlns:inkml="http://www.w3.org/2003/InkML">
   <inkml:definitions>
     <inkml:context xml:id="ctx0">
@@ -9264,11 +9274,23 @@
 </go:gDocsCustomXmlDataStorage>
 </file>
 
+<file path=customXml/item2.xml><?xml version="1.0" encoding="utf-8"?>
+<b:Sources xmlns:b="http://schemas.openxmlformats.org/officeDocument/2006/bibliography" xmlns="http://schemas.openxmlformats.org/officeDocument/2006/bibliography" SelectedStyle="\APASixthEditionOfficeOnline.xsl" StyleName="APA" Version="6"/>
+</file>
+
 <file path=customXml/itemProps1.xml><?xml version="1.0" encoding="utf-8"?>
 <ds:datastoreItem xmlns:ds="http://schemas.openxmlformats.org/officeDocument/2006/customXml" ds:itemID="{11111111-1234-1234-1234-123412341234}">
   <ds:schemaRefs>
+    <ds:schemaRef ds:uri="http://customooxmlschemas.google.com/"/>
     <ds:schemaRef ds:uri="http://schemas.openxmlformats.org/officeDocument/2006/relationships"/>
-    <ds:schemaRef ds:uri="http://customooxmlschemas.google.com/"/>
+  </ds:schemaRefs>
+</ds:datastoreItem>
+</file>
+
+<file path=customXml/itemProps2.xml><?xml version="1.0" encoding="utf-8"?>
+<ds:datastoreItem xmlns:ds="http://schemas.openxmlformats.org/officeDocument/2006/customXml" ds:itemID="{9640A235-8B4C-4643-91BA-0930AE15C2F0}">
+  <ds:schemaRefs>
+    <ds:schemaRef ds:uri="http://schemas.openxmlformats.org/officeDocument/2006/bibliography"/>
   </ds:schemaRefs>
 </ds:datastoreItem>
 </file>
--- a/reports/Group/Chartering Report D01.docx
+++ b/reports/Group/Chartering Report D01.docx
@@ -50,7 +50,6 @@
           <w:szCs w:val="48"/>
         </w:rPr>
       </w:pPr>
-      <w:proofErr w:type="spellStart"/>
       <w:r>
         <w:rPr>
           <w:rFonts w:ascii="Arial Narrow" w:eastAsia="Arial Narrow" w:hAnsi="Arial Narrow" w:cs="Arial Narrow"/>
@@ -59,31 +58,8 @@
           <w:sz w:val="48"/>
           <w:szCs w:val="48"/>
         </w:rPr>
-        <w:t>Chartering</w:t>
-      </w:r>
-      <w:proofErr w:type="spellEnd"/>
-      <w:r>
-        <w:rPr>
-          <w:rFonts w:ascii="Arial Narrow" w:eastAsia="Arial Narrow" w:hAnsi="Arial Narrow" w:cs="Arial Narrow"/>
-          <w:b/>
-          <w:bCs/>
-          <w:sz w:val="48"/>
-          <w:szCs w:val="48"/>
-        </w:rPr>
-        <w:t xml:space="preserve"> </w:t>
-      </w:r>
-      <w:proofErr w:type="spellStart"/>
-      <w:r>
-        <w:rPr>
-          <w:rFonts w:ascii="Arial Narrow" w:eastAsia="Arial Narrow" w:hAnsi="Arial Narrow" w:cs="Arial Narrow"/>
-          <w:b/>
-          <w:bCs/>
-          <w:sz w:val="48"/>
-          <w:szCs w:val="48"/>
-        </w:rPr>
-        <w:t>Report</w:t>
-      </w:r>
-      <w:proofErr w:type="spellEnd"/>
+        <w:t>Chartering Report</w:t>
+      </w:r>
       <w:r>
         <w:rPr>
           <w:rFonts w:ascii="Arial Narrow" w:eastAsia="Arial Narrow" w:hAnsi="Arial Narrow" w:cs="Arial Narrow"/>
@@ -821,7 +797,7 @@
           <w:p>
             <w:pPr>
               <w:pStyle w:val="Normal1"/>
-              <w:ind w:firstLine="0"/>
+              <w:ind w:firstLine="345"/>
               <w:rPr>
                 <w:sz w:val="24"/>
                 <w:szCs w:val="24"/>
@@ -833,18 +809,8 @@
                 <w:sz w:val="24"/>
                 <w:szCs w:val="24"/>
               </w:rPr>
-              <w:t xml:space="preserve">     </w:t>
-            </w:r>
-            <w:proofErr w:type="spellStart"/>
-            <w:r>
-              <w:rPr>
-                <w:rFonts w:ascii="Arial Narrow" w:eastAsia="Arial Narrow" w:hAnsi="Arial Narrow" w:cs="Arial Narrow"/>
-                <w:sz w:val="24"/>
-                <w:szCs w:val="24"/>
-              </w:rPr>
               <w:t>Tester</w:t>
             </w:r>
-            <w:proofErr w:type="spellEnd"/>
           </w:p>
         </w:tc>
         <w:tc>
@@ -929,7 +895,7 @@
                 <w:sz w:val="24"/>
                 <w:szCs w:val="24"/>
               </w:rPr>
-              <w:t>DNI</w:t>
+              <w:t>77929278B</w:t>
             </w:r>
           </w:p>
         </w:tc>
@@ -947,7 +913,7 @@
                 <w:sz w:val="24"/>
                 <w:szCs w:val="24"/>
               </w:rPr>
-              <w:t>Rol</w:t>
+              <w:t>Analista</w:t>
             </w:r>
           </w:p>
         </w:tc>
@@ -971,43 +937,21 @@
                 <w:sz w:val="24"/>
                 <w:szCs w:val="24"/>
               </w:rPr>
-              <w:t>A rellenar</w:t>
-            </w:r>
-          </w:p>
-          <w:p>
-            <w:pPr>
-              <w:pStyle w:val="Normal1"/>
-              <w:ind w:firstLine="0"/>
+              <w:t xml:space="preserve">Persona encargada de elicitar requisitos, definir las funcionalidades, diseñar el modelo del </w:t>
+            </w:r>
+            <w:r>
               <w:rPr>
                 <w:rFonts w:ascii="Arial Narrow" w:eastAsia="Arial Narrow" w:hAnsi="Arial Narrow" w:cs="Arial Narrow"/>
                 <w:sz w:val="24"/>
                 <w:szCs w:val="24"/>
               </w:rPr>
-            </w:pPr>
+              <w:lastRenderedPageBreak/>
+              <w:t>dominio y generar informes.</w:t>
+            </w:r>
           </w:p>
         </w:tc>
       </w:tr>
     </w:tbl>
-    <w:p>
-      <w:pPr>
-        <w:pStyle w:val="Normal1"/>
-        <w:ind w:firstLine="0"/>
-        <w:jc w:val="center"/>
-        <w:rPr>
-          <w:rFonts w:ascii="Arial Narrow" w:eastAsia="Arial Narrow" w:hAnsi="Arial Narrow" w:cs="Arial Narrow"/>
-        </w:rPr>
-      </w:pPr>
-    </w:p>
-    <w:p>
-      <w:pPr>
-        <w:pStyle w:val="Normal1"/>
-        <w:ind w:firstLine="0"/>
-        <w:jc w:val="center"/>
-        <w:rPr>
-          <w:rFonts w:ascii="Arial Narrow" w:eastAsia="Arial Narrow" w:hAnsi="Arial Narrow" w:cs="Arial Narrow"/>
-        </w:rPr>
-      </w:pPr>
-    </w:p>
     <w:p>
       <w:pPr>
         <w:pStyle w:val="Normal1"/>
@@ -1355,57 +1299,6 @@
     <w:p>
       <w:pPr>
         <w:pStyle w:val="Normal1"/>
-        <w:ind w:firstLine="0"/>
-        <w:rPr>
-          <w:rFonts w:ascii="Arial Narrow" w:eastAsia="Arial Narrow" w:hAnsi="Arial Narrow" w:cs="Arial Narrow"/>
-          <w:b/>
-        </w:rPr>
-      </w:pPr>
-    </w:p>
-    <w:p>
-      <w:pPr>
-        <w:pStyle w:val="Normal1"/>
-        <w:tabs>
-          <w:tab w:val="left" w:pos="1515"/>
-        </w:tabs>
-        <w:rPr>
-          <w:rFonts w:ascii="Arial Narrow" w:eastAsia="Arial Narrow" w:hAnsi="Arial Narrow" w:cs="Arial Narrow"/>
-        </w:rPr>
-      </w:pPr>
-      <w:r>
-        <w:rPr>
-          <w:rFonts w:ascii="Arial Narrow" w:eastAsia="Arial Narrow" w:hAnsi="Arial Narrow" w:cs="Arial Narrow"/>
-        </w:rPr>
-        <w:tab/>
-      </w:r>
-    </w:p>
-    <w:p>
-      <w:pPr>
-        <w:pStyle w:val="Normal1"/>
-        <w:rPr>
-          <w:rFonts w:ascii="Arial Narrow" w:eastAsia="Arial Narrow" w:hAnsi="Arial Narrow" w:cs="Arial Narrow"/>
-        </w:rPr>
-      </w:pPr>
-    </w:p>
-    <w:p>
-      <w:pPr>
-        <w:pStyle w:val="Normal1"/>
-        <w:rPr>
-          <w:rFonts w:ascii="Arial Narrow" w:eastAsia="Arial Narrow" w:hAnsi="Arial Narrow" w:cs="Arial Narrow"/>
-        </w:rPr>
-      </w:pPr>
-    </w:p>
-    <w:p>
-      <w:pPr>
-        <w:pStyle w:val="Normal1"/>
-        <w:rPr>
-          <w:rFonts w:ascii="Arial Narrow" w:eastAsia="Arial Narrow" w:hAnsi="Arial Narrow" w:cs="Arial Narrow"/>
-        </w:rPr>
-      </w:pPr>
-    </w:p>
-    <w:p>
-      <w:pPr>
-        <w:pStyle w:val="Normal1"/>
         <w:rPr>
           <w:rFonts w:ascii="Arial Narrow" w:eastAsia="Arial Narrow" w:hAnsi="Arial Narrow" w:cs="Arial Narrow"/>
         </w:rPr>
@@ -1462,6 +1355,7 @@
           <w:sz w:val="24"/>
           <w:szCs w:val="24"/>
         </w:rPr>
+        <w:lastRenderedPageBreak/>
         <w:t>Índice de contenido</w:t>
       </w:r>
     </w:p>
@@ -1490,16 +1384,15 @@
           <w:docPartUnique/>
         </w:docPartObj>
       </w:sdtPr>
-      <w:sdtEndPr/>
       <w:sdtContent>
         <w:p>
           <w:pPr>
-            <w:pStyle w:val="TDC2"/>
+            <w:pStyle w:val="TOC2"/>
             <w:tabs>
               <w:tab w:val="right" w:leader="dot" w:pos="8490"/>
             </w:tabs>
             <w:rPr>
-              <w:rStyle w:val="Hipervnculo"/>
+              <w:rStyle w:val="Hyperlink"/>
             </w:rPr>
           </w:pPr>
           <w:r>
@@ -1514,7 +1407,7 @@
           <w:hyperlink w:anchor="_Toc1004905240">
             <w:r>
               <w:rPr>
-                <w:rStyle w:val="Hipervnculo"/>
+                <w:rStyle w:val="Hyperlink"/>
               </w:rPr>
               <w:t>Introducción</w:t>
             </w:r>
@@ -1532,7 +1425,7 @@
             </w:r>
             <w:r>
               <w:rPr>
-                <w:rStyle w:val="Hipervnculo"/>
+                <w:rStyle w:val="Hyperlink"/>
                 <w:noProof/>
               </w:rPr>
               <w:t>3</w:t>
@@ -1544,18 +1437,18 @@
         </w:p>
         <w:p>
           <w:pPr>
-            <w:pStyle w:val="TDC2"/>
+            <w:pStyle w:val="TOC2"/>
             <w:tabs>
               <w:tab w:val="right" w:leader="dot" w:pos="8490"/>
             </w:tabs>
             <w:rPr>
-              <w:rStyle w:val="Hipervnculo"/>
+              <w:rStyle w:val="Hyperlink"/>
             </w:rPr>
           </w:pPr>
           <w:hyperlink w:anchor="_Toc24468006">
             <w:r>
               <w:rPr>
-                <w:rStyle w:val="Hipervnculo"/>
+                <w:rStyle w:val="Hyperlink"/>
               </w:rPr>
               <w:t>Reclutamiento</w:t>
             </w:r>
@@ -1573,7 +1466,7 @@
             </w:r>
             <w:r>
               <w:rPr>
-                <w:rStyle w:val="Hipervnculo"/>
+                <w:rStyle w:val="Hyperlink"/>
                 <w:noProof/>
               </w:rPr>
               <w:t>4</w:t>
@@ -1585,18 +1478,18 @@
         </w:p>
         <w:p>
           <w:pPr>
-            <w:pStyle w:val="TDC2"/>
+            <w:pStyle w:val="TOC2"/>
             <w:tabs>
               <w:tab w:val="right" w:leader="dot" w:pos="8490"/>
             </w:tabs>
             <w:rPr>
-              <w:rStyle w:val="Hipervnculo"/>
+              <w:rStyle w:val="Hyperlink"/>
             </w:rPr>
           </w:pPr>
           <w:hyperlink w:anchor="_Toc1216024571">
             <w:r>
               <w:rPr>
-                <w:rStyle w:val="Hipervnculo"/>
+                <w:rStyle w:val="Hyperlink"/>
               </w:rPr>
               <w:t>Datos del personal</w:t>
             </w:r>
@@ -1614,7 +1507,7 @@
             </w:r>
             <w:r>
               <w:rPr>
-                <w:rStyle w:val="Hipervnculo"/>
+                <w:rStyle w:val="Hyperlink"/>
                 <w:noProof/>
               </w:rPr>
               <w:t>4</w:t>
@@ -1626,18 +1519,18 @@
         </w:p>
         <w:p>
           <w:pPr>
-            <w:pStyle w:val="TDC2"/>
+            <w:pStyle w:val="TOC2"/>
             <w:tabs>
               <w:tab w:val="right" w:leader="dot" w:pos="8490"/>
             </w:tabs>
             <w:rPr>
-              <w:rStyle w:val="Hipervnculo"/>
+              <w:rStyle w:val="Hyperlink"/>
             </w:rPr>
           </w:pPr>
           <w:hyperlink w:anchor="_Toc174819165">
             <w:r>
               <w:rPr>
-                <w:rStyle w:val="Hipervnculo"/>
+                <w:rStyle w:val="Hyperlink"/>
               </w:rPr>
               <w:t>Declaración de intenciones</w:t>
             </w:r>
@@ -1655,7 +1548,7 @@
             </w:r>
             <w:r>
               <w:rPr>
-                <w:rStyle w:val="Hipervnculo"/>
+                <w:rStyle w:val="Hyperlink"/>
                 <w:noProof/>
               </w:rPr>
               <w:t>5</w:t>
@@ -1667,18 +1560,18 @@
         </w:p>
         <w:p>
           <w:pPr>
-            <w:pStyle w:val="TDC2"/>
+            <w:pStyle w:val="TOC2"/>
             <w:tabs>
               <w:tab w:val="right" w:leader="dot" w:pos="8490"/>
             </w:tabs>
             <w:rPr>
-              <w:rStyle w:val="Hipervnculo"/>
+              <w:rStyle w:val="Hyperlink"/>
             </w:rPr>
           </w:pPr>
           <w:hyperlink w:anchor="_Toc1674069916">
             <w:r>
               <w:rPr>
-                <w:rStyle w:val="Hipervnculo"/>
+                <w:rStyle w:val="Hyperlink"/>
               </w:rPr>
               <w:t>Indicador de rendimiento</w:t>
             </w:r>
@@ -1696,7 +1589,7 @@
             </w:r>
             <w:r>
               <w:rPr>
-                <w:rStyle w:val="Hipervnculo"/>
+                <w:rStyle w:val="Hyperlink"/>
                 <w:noProof/>
               </w:rPr>
               <w:t>6</w:t>
@@ -1708,18 +1601,18 @@
         </w:p>
         <w:p>
           <w:pPr>
-            <w:pStyle w:val="TDC2"/>
+            <w:pStyle w:val="TOC2"/>
             <w:tabs>
               <w:tab w:val="right" w:leader="dot" w:pos="8490"/>
             </w:tabs>
             <w:rPr>
-              <w:rStyle w:val="Hipervnculo"/>
+              <w:rStyle w:val="Hyperlink"/>
             </w:rPr>
           </w:pPr>
           <w:hyperlink w:anchor="_Toc1778767033">
             <w:r>
               <w:rPr>
-                <w:rStyle w:val="Hipervnculo"/>
+                <w:rStyle w:val="Hyperlink"/>
               </w:rPr>
               <w:t>Recompensas</w:t>
             </w:r>
@@ -1737,7 +1630,7 @@
             </w:r>
             <w:r>
               <w:rPr>
-                <w:rStyle w:val="Hipervnculo"/>
+                <w:rStyle w:val="Hyperlink"/>
                 <w:noProof/>
               </w:rPr>
               <w:t>6</w:t>
@@ -1749,18 +1642,18 @@
         </w:p>
         <w:p>
           <w:pPr>
-            <w:pStyle w:val="TDC2"/>
+            <w:pStyle w:val="TOC2"/>
             <w:tabs>
               <w:tab w:val="right" w:leader="dot" w:pos="8490"/>
             </w:tabs>
             <w:rPr>
-              <w:rStyle w:val="Hipervnculo"/>
+              <w:rStyle w:val="Hyperlink"/>
             </w:rPr>
           </w:pPr>
           <w:hyperlink w:anchor="_Toc685390568">
             <w:r>
               <w:rPr>
-                <w:rStyle w:val="Hipervnculo"/>
+                <w:rStyle w:val="Hyperlink"/>
               </w:rPr>
               <w:t>Penalizaciones</w:t>
             </w:r>
@@ -1778,7 +1671,7 @@
             </w:r>
             <w:r>
               <w:rPr>
-                <w:rStyle w:val="Hipervnculo"/>
+                <w:rStyle w:val="Hyperlink"/>
                 <w:noProof/>
               </w:rPr>
               <w:t>6</w:t>
@@ -1790,18 +1683,18 @@
         </w:p>
         <w:p>
           <w:pPr>
-            <w:pStyle w:val="TDC2"/>
+            <w:pStyle w:val="TOC2"/>
             <w:tabs>
               <w:tab w:val="right" w:leader="dot" w:pos="8490"/>
             </w:tabs>
             <w:rPr>
-              <w:rStyle w:val="Hipervnculo"/>
+              <w:rStyle w:val="Hyperlink"/>
             </w:rPr>
           </w:pPr>
           <w:hyperlink w:anchor="_Toc837799324">
             <w:r>
               <w:rPr>
-                <w:rStyle w:val="Hipervnculo"/>
+                <w:rStyle w:val="Hyperlink"/>
               </w:rPr>
               <w:t>Condiciones de expulsión</w:t>
             </w:r>
@@ -1819,7 +1712,7 @@
             </w:r>
             <w:r>
               <w:rPr>
-                <w:rStyle w:val="Hipervnculo"/>
+                <w:rStyle w:val="Hyperlink"/>
                 <w:noProof/>
               </w:rPr>
               <w:t>6</w:t>
@@ -1831,18 +1724,18 @@
         </w:p>
         <w:p>
           <w:pPr>
-            <w:pStyle w:val="TDC2"/>
+            <w:pStyle w:val="TOC2"/>
             <w:tabs>
               <w:tab w:val="right" w:leader="dot" w:pos="8490"/>
             </w:tabs>
             <w:rPr>
-              <w:rStyle w:val="Hipervnculo"/>
+              <w:rStyle w:val="Hyperlink"/>
             </w:rPr>
           </w:pPr>
           <w:hyperlink w:anchor="_Toc1165437194">
             <w:r>
               <w:rPr>
-                <w:rStyle w:val="Hipervnculo"/>
+                <w:rStyle w:val="Hyperlink"/>
               </w:rPr>
               <w:t>Conclusiones</w:t>
             </w:r>
@@ -1860,7 +1753,7 @@
             </w:r>
             <w:r>
               <w:rPr>
-                <w:rStyle w:val="Hipervnculo"/>
+                <w:rStyle w:val="Hyperlink"/>
                 <w:noProof/>
               </w:rPr>
               <w:t>6</w:t>
@@ -2002,7 +1895,7 @@
       <w:hyperlink r:id="rId14">
         <w:r>
           <w:rPr>
-            <w:rStyle w:val="Hipervnculo"/>
+            <w:rStyle w:val="Hyperlink"/>
             <w:rFonts w:ascii="Arial Narrow" w:eastAsia="Arial Narrow" w:hAnsi="Arial Narrow" w:cs="Arial Narrow"/>
           </w:rPr>
           <w:t>aquí</w:t>
@@ -2058,19 +1951,11 @@
           <w:rFonts w:ascii="Arial Narrow" w:eastAsia="Arial Narrow" w:hAnsi="Arial Narrow" w:cs="Arial Narrow"/>
         </w:rPr>
       </w:pPr>
-      <w:proofErr w:type="spellStart"/>
-      <w:r>
-        <w:rPr>
-          <w:rFonts w:ascii="Arial Narrow" w:eastAsia="Arial Narrow" w:hAnsi="Arial Narrow" w:cs="Arial Narrow"/>
-        </w:rPr>
-        <w:t>Student</w:t>
-      </w:r>
-      <w:proofErr w:type="spellEnd"/>
-      <w:r>
-        <w:rPr>
-          <w:rFonts w:ascii="Arial Narrow" w:eastAsia="Arial Narrow" w:hAnsi="Arial Narrow" w:cs="Arial Narrow"/>
-        </w:rPr>
-        <w:t xml:space="preserve"> 1</w:t>
+      <w:r>
+        <w:rPr>
+          <w:rFonts w:ascii="Arial Narrow" w:eastAsia="Arial Narrow" w:hAnsi="Arial Narrow" w:cs="Arial Narrow"/>
+        </w:rPr>
+        <w:t>Student 1</w:t>
       </w:r>
     </w:p>
     <w:p>
@@ -2147,19 +2032,12 @@
           <w:rFonts w:ascii="Arial Narrow" w:eastAsia="Arial Narrow" w:hAnsi="Arial Narrow" w:cs="Arial Narrow"/>
         </w:rPr>
       </w:pPr>
-      <w:proofErr w:type="spellStart"/>
-      <w:r>
-        <w:rPr>
-          <w:rFonts w:ascii="Arial Narrow" w:eastAsia="Arial Narrow" w:hAnsi="Arial Narrow" w:cs="Arial Narrow"/>
-        </w:rPr>
-        <w:t>Name</w:t>
-      </w:r>
-      <w:proofErr w:type="spellEnd"/>
-      <w:r>
-        <w:rPr>
-          <w:rFonts w:ascii="Arial Narrow" w:eastAsia="Arial Narrow" w:hAnsi="Arial Narrow" w:cs="Arial Narrow"/>
-        </w:rPr>
-        <w:t>:</w:t>
+      <w:r>
+        <w:rPr>
+          <w:rFonts w:ascii="Arial Narrow" w:eastAsia="Arial Narrow" w:hAnsi="Arial Narrow" w:cs="Arial Narrow"/>
+        </w:rPr>
+        <w:lastRenderedPageBreak/>
+        <w:t>Name:</w:t>
       </w:r>
       <w:r>
         <w:tab/>
@@ -2221,7 +2099,6 @@
         </w:rPr>
         <w:t xml:space="preserve">, </w:t>
       </w:r>
-      <w:proofErr w:type="spellStart"/>
       <w:r>
         <w:rPr>
           <w:rFonts w:ascii="Arial Narrow" w:eastAsia="Arial Narrow" w:hAnsi="Arial Narrow" w:cs="Arial Narrow"/>
@@ -2232,14 +2109,7 @@
         <w:rPr>
           <w:rFonts w:ascii="Arial Narrow" w:eastAsia="Arial Narrow" w:hAnsi="Arial Narrow" w:cs="Arial Narrow"/>
         </w:rPr>
-        <w:t>ester</w:t>
-      </w:r>
-      <w:proofErr w:type="spellEnd"/>
-      <w:r>
-        <w:rPr>
-          <w:rFonts w:ascii="Arial Narrow" w:eastAsia="Arial Narrow" w:hAnsi="Arial Narrow" w:cs="Arial Narrow"/>
-        </w:rPr>
-        <w:t>,</w:t>
+        <w:t>ester,</w:t>
       </w:r>
       <w:r>
         <w:rPr>
@@ -2569,7 +2439,7 @@
           <w:rFonts w:ascii="Arial Narrow" w:eastAsia="Arial Narrow" w:hAnsi="Arial Narrow" w:cs="Arial Narrow"/>
           <w:lang w:val="en-US"/>
         </w:rPr>
-        <w:t>Student #3</w:t>
+        <w:t>Student 3</w:t>
       </w:r>
     </w:p>
     <w:p>
@@ -2594,6 +2464,12 @@
         </w:rPr>
         <w:tab/>
       </w:r>
+      <w:r>
+        <w:rPr>
+          <w:lang w:val="en-US"/>
+        </w:rPr>
+        <w:t>77929278B</w:t>
+      </w:r>
     </w:p>
     <w:p>
       <w:pPr>
@@ -2630,6 +2506,13 @@
         </w:rPr>
         <w:t xml:space="preserve"> </w:t>
       </w:r>
+      <w:r>
+        <w:rPr>
+          <w:rFonts w:ascii="Arial Narrow" w:eastAsia="Arial Narrow" w:hAnsi="Arial Narrow" w:cs="Arial Narrow"/>
+          <w:lang w:val="en-US"/>
+        </w:rPr>
+        <w:t>albramvar1</w:t>
+      </w:r>
     </w:p>
     <w:p>
       <w:pPr>
@@ -2680,6 +2563,96 @@
         <w:ind w:firstLine="0"/>
         <w:rPr>
           <w:rFonts w:ascii="Arial Narrow" w:eastAsia="Arial Narrow" w:hAnsi="Arial Narrow" w:cs="Arial Narrow"/>
+        </w:rPr>
+      </w:pPr>
+      <w:r>
+        <w:rPr>
+          <w:rFonts w:ascii="Arial Narrow" w:eastAsia="Arial Narrow" w:hAnsi="Arial Narrow" w:cs="Arial Narrow"/>
+        </w:rPr>
+        <w:t>Roles:</w:t>
+      </w:r>
+      <w:r>
+        <w:tab/>
+      </w:r>
+      <w:r>
+        <w:tab/>
+      </w:r>
+      <w:r>
+        <w:rPr>
+          <w:rFonts w:ascii="Arial Narrow" w:eastAsia="Arial Narrow" w:hAnsi="Arial Narrow" w:cs="Arial Narrow"/>
+        </w:rPr>
+        <w:t xml:space="preserve"> </w:t>
+      </w:r>
+      <w:r>
+        <w:rPr>
+          <w:rFonts w:ascii="Arial Narrow" w:eastAsia="Arial Narrow" w:hAnsi="Arial Narrow" w:cs="Arial Narrow"/>
+        </w:rPr>
+        <w:t>Analista</w:t>
+      </w:r>
+      <w:r>
+        <w:rPr>
+          <w:rFonts w:ascii="Arial Narrow" w:eastAsia="Arial Narrow" w:hAnsi="Arial Narrow" w:cs="Arial Narrow"/>
+        </w:rPr>
+        <w:t xml:space="preserve">, </w:t>
+      </w:r>
+      <w:r>
+        <w:rPr>
+          <w:rFonts w:ascii="Arial Narrow" w:eastAsia="Arial Narrow" w:hAnsi="Arial Narrow" w:cs="Arial Narrow"/>
+        </w:rPr>
+        <w:t>desarrollador</w:t>
+      </w:r>
+      <w:r>
+        <w:rPr>
+          <w:rFonts w:ascii="Arial Narrow" w:eastAsia="Arial Narrow" w:hAnsi="Arial Narrow" w:cs="Arial Narrow"/>
+        </w:rPr>
+        <w:t>,</w:t>
+      </w:r>
+      <w:r>
+        <w:rPr>
+          <w:rFonts w:ascii="Arial Narrow" w:eastAsia="Arial Narrow" w:hAnsi="Arial Narrow" w:cs="Arial Narrow"/>
+        </w:rPr>
+        <w:t xml:space="preserve"> </w:t>
+      </w:r>
+      <w:r>
+        <w:rPr>
+          <w:rFonts w:ascii="Arial Narrow" w:eastAsia="Arial Narrow" w:hAnsi="Arial Narrow" w:cs="Arial Narrow"/>
+        </w:rPr>
+        <w:t>project manager</w:t>
+      </w:r>
+      <w:r>
+        <w:rPr>
+          <w:rFonts w:ascii="Arial Narrow" w:eastAsia="Arial Narrow" w:hAnsi="Arial Narrow" w:cs="Arial Narrow"/>
+        </w:rPr>
+        <w:t xml:space="preserve">, </w:t>
+      </w:r>
+      <w:r>
+        <w:rPr>
+          <w:rFonts w:ascii="Arial Narrow" w:eastAsia="Arial Narrow" w:hAnsi="Arial Narrow" w:cs="Arial Narrow"/>
+        </w:rPr>
+        <w:t>o</w:t>
+      </w:r>
+      <w:r>
+        <w:rPr>
+          <w:rFonts w:ascii="Arial Narrow" w:eastAsia="Arial Narrow" w:hAnsi="Arial Narrow" w:cs="Arial Narrow"/>
+        </w:rPr>
+        <w:t>perador</w:t>
+      </w:r>
+    </w:p>
+    <w:p>
+      <w:pPr>
+        <w:pStyle w:val="Normal1"/>
+        <w:ind w:firstLine="0"/>
+        <w:rPr>
+          <w:rFonts w:ascii="Arial Narrow" w:eastAsia="Arial Narrow" w:hAnsi="Arial Narrow" w:cs="Arial Narrow"/>
+        </w:rPr>
+      </w:pPr>
+    </w:p>
+    <w:p>
+      <w:pPr>
+        <w:pStyle w:val="Normal1"/>
+        <w:ind w:firstLine="0"/>
+        <w:rPr>
+          <w:rFonts w:ascii="Arial Narrow" w:eastAsia="Arial Narrow" w:hAnsi="Arial Narrow" w:cs="Arial Narrow"/>
           <w:lang w:val="en-US"/>
         </w:rPr>
       </w:pPr>
@@ -2688,6 +2661,127 @@
           <w:rFonts w:ascii="Arial Narrow" w:eastAsia="Arial Narrow" w:hAnsi="Arial Narrow" w:cs="Arial Narrow"/>
           <w:lang w:val="en-US"/>
         </w:rPr>
+        <w:t>Student #4</w:t>
+      </w:r>
+    </w:p>
+    <w:p>
+      <w:pPr>
+        <w:pStyle w:val="Normal1"/>
+        <w:ind w:firstLine="0"/>
+        <w:rPr>
+          <w:rFonts w:ascii="Arial Narrow" w:eastAsia="Arial Narrow" w:hAnsi="Arial Narrow" w:cs="Arial Narrow"/>
+          <w:lang w:val="en-US"/>
+        </w:rPr>
+      </w:pPr>
+      <w:r>
+        <w:rPr>
+          <w:rFonts w:ascii="Arial Narrow" w:eastAsia="Arial Narrow" w:hAnsi="Arial Narrow" w:cs="Arial Narrow"/>
+          <w:lang w:val="en-US"/>
+        </w:rPr>
+        <w:t>ID Number:</w:t>
+      </w:r>
+    </w:p>
+    <w:p>
+      <w:pPr>
+        <w:pStyle w:val="Normal1"/>
+        <w:ind w:firstLine="0"/>
+        <w:rPr>
+          <w:rFonts w:ascii="Arial Narrow" w:eastAsia="Arial Narrow" w:hAnsi="Arial Narrow" w:cs="Arial Narrow"/>
+          <w:lang w:val="en-US"/>
+        </w:rPr>
+      </w:pPr>
+      <w:r>
+        <w:rPr>
+          <w:rFonts w:ascii="Arial Narrow" w:eastAsia="Arial Narrow" w:hAnsi="Arial Narrow" w:cs="Arial Narrow"/>
+          <w:lang w:val="en-US"/>
+        </w:rPr>
+        <w:t xml:space="preserve">UVUS: </w:t>
+      </w:r>
+      <w:r>
+        <w:rPr>
+          <w:lang w:val="en-US"/>
+        </w:rPr>
+        <w:tab/>
+      </w:r>
+      <w:r>
+        <w:rPr>
+          <w:lang w:val="en-US"/>
+        </w:rPr>
+        <w:tab/>
+      </w:r>
+      <w:r>
+        <w:rPr>
+          <w:rFonts w:ascii="Arial Narrow" w:eastAsia="Arial Narrow" w:hAnsi="Arial Narrow" w:cs="Arial Narrow"/>
+          <w:lang w:val="en-US"/>
+        </w:rPr>
+        <w:t xml:space="preserve"> </w:t>
+      </w:r>
+    </w:p>
+    <w:p>
+      <w:pPr>
+        <w:pStyle w:val="Normal1"/>
+        <w:ind w:firstLine="0"/>
+        <w:rPr>
+          <w:rFonts w:ascii="Arial Narrow" w:eastAsia="Arial Narrow" w:hAnsi="Arial Narrow" w:cs="Arial Narrow"/>
+          <w:lang w:val="en-US"/>
+        </w:rPr>
+      </w:pPr>
+      <w:r>
+        <w:rPr>
+          <w:rFonts w:ascii="Arial Narrow" w:eastAsia="Arial Narrow" w:hAnsi="Arial Narrow" w:cs="Arial Narrow"/>
+          <w:lang w:val="en-US"/>
+        </w:rPr>
+        <w:t>Name:</w:t>
+      </w:r>
+      <w:r>
+        <w:rPr>
+          <w:lang w:val="en-US"/>
+        </w:rPr>
+        <w:tab/>
+      </w:r>
+      <w:r>
+        <w:rPr>
+          <w:lang w:val="en-US"/>
+        </w:rPr>
+        <w:tab/>
+      </w:r>
+      <w:r>
+        <w:rPr>
+          <w:rFonts w:ascii="Arial Narrow" w:eastAsia="Arial Narrow" w:hAnsi="Arial Narrow" w:cs="Arial Narrow"/>
+          <w:lang w:val="en-US"/>
+        </w:rPr>
+        <w:t xml:space="preserve"> </w:t>
+      </w:r>
+      <w:r>
+        <w:rPr>
+          <w:rFonts w:ascii="Arial Narrow" w:eastAsia="Arial Narrow" w:hAnsi="Arial Narrow" w:cs="Arial Narrow"/>
+          <w:lang w:val="en-US"/>
+        </w:rPr>
+        <w:t>González Benito, Claudio</w:t>
+      </w:r>
+      <w:r>
+        <w:rPr>
+          <w:rFonts w:ascii="Arial Narrow" w:eastAsia="Arial Narrow" w:hAnsi="Arial Narrow" w:cs="Arial Narrow"/>
+          <w:lang w:val="en-US"/>
+        </w:rPr>
+        <w:t xml:space="preserve">  </w:t>
+      </w:r>
+    </w:p>
+    <w:p>
+      <w:pPr>
+        <w:pStyle w:val="Normal1"/>
+        <w:ind w:firstLine="0"/>
+        <w:rPr>
+          <w:rFonts w:ascii="Arial Narrow" w:eastAsia="Arial Narrow" w:hAnsi="Arial Narrow" w:cs="Arial Narrow"/>
+          <w:lang w:val="en-US"/>
+        </w:rPr>
+      </w:pPr>
+      <w:r>
+        <w:rPr>
+          <w:rFonts w:ascii="Arial Narrow" w:eastAsia="Arial Narrow" w:hAnsi="Arial Narrow" w:cs="Arial Narrow"/>
+          <w:lang w:val="en-US"/>
+        </w:rPr>
+        <w:lastRenderedPageBreak/>
         <w:t>Roles:</w:t>
       </w:r>
       <w:r>
@@ -2742,7 +2836,14 @@
           <w:rFonts w:ascii="Arial Narrow" w:eastAsia="Arial Narrow" w:hAnsi="Arial Narrow" w:cs="Arial Narrow"/>
           <w:lang w:val="en-US"/>
         </w:rPr>
-        <w:t xml:space="preserve"> Project Manager, rol4</w:t>
+        <w:t xml:space="preserve"> rol3, Project Manager</w:t>
+      </w:r>
+      <w:r>
+        <w:rPr>
+          <w:rFonts w:ascii="Arial Narrow" w:eastAsia="Arial Narrow" w:hAnsi="Arial Narrow" w:cs="Arial Narrow"/>
+          <w:lang w:val="en-US"/>
+        </w:rPr>
+        <w:t xml:space="preserve"> </w:t>
       </w:r>
     </w:p>
     <w:p>
@@ -2751,16 +2852,8 @@
         <w:ind w:firstLine="0"/>
         <w:rPr>
           <w:rFonts w:ascii="Arial Narrow" w:eastAsia="Arial Narrow" w:hAnsi="Arial Narrow" w:cs="Arial Narrow"/>
-          <w:lang w:val="en-US"/>
-        </w:rPr>
-      </w:pPr>
-      <w:r>
-        <w:rPr>
-          <w:rFonts w:ascii="Arial Narrow" w:eastAsia="Arial Narrow" w:hAnsi="Arial Narrow" w:cs="Arial Narrow"/>
-          <w:lang w:val="en-US"/>
-        </w:rPr>
-        <w:t>Student #4</w:t>
-      </w:r>
+        </w:rPr>
+      </w:pPr>
     </w:p>
     <w:p>
       <w:pPr>
@@ -2768,16 +2861,32 @@
         <w:ind w:firstLine="0"/>
         <w:rPr>
           <w:rFonts w:ascii="Arial Narrow" w:eastAsia="Arial Narrow" w:hAnsi="Arial Narrow" w:cs="Arial Narrow"/>
-          <w:lang w:val="en-US"/>
-        </w:rPr>
-      </w:pPr>
-      <w:r>
-        <w:rPr>
-          <w:rFonts w:ascii="Arial Narrow" w:eastAsia="Arial Narrow" w:hAnsi="Arial Narrow" w:cs="Arial Narrow"/>
-          <w:lang w:val="en-US"/>
+        </w:rPr>
+      </w:pPr>
+      <w:r>
+        <w:rPr>
+          <w:rFonts w:ascii="Arial Narrow" w:eastAsia="Arial Narrow" w:hAnsi="Arial Narrow" w:cs="Arial Narrow"/>
+        </w:rPr>
+        <w:t>Student 5</w:t>
+      </w:r>
+    </w:p>
+    <w:p>
+      <w:pPr>
+        <w:pStyle w:val="Normal1"/>
+        <w:ind w:firstLine="0"/>
+        <w:rPr>
+          <w:rFonts w:ascii="Arial Narrow" w:eastAsia="Arial Narrow" w:hAnsi="Arial Narrow" w:cs="Arial Narrow"/>
+        </w:rPr>
+      </w:pPr>
+      <w:r>
+        <w:rPr>
+          <w:rFonts w:ascii="Arial Narrow" w:eastAsia="Arial Narrow" w:hAnsi="Arial Narrow" w:cs="Arial Narrow"/>
         </w:rPr>
         <w:t>ID Number:</w:t>
       </w:r>
+      <w:r>
+        <w:tab/>
+      </w:r>
     </w:p>
     <w:p>
       <w:pPr>
@@ -2785,32 +2894,26 @@
         <w:ind w:firstLine="0"/>
         <w:rPr>
           <w:rFonts w:ascii="Arial Narrow" w:eastAsia="Arial Narrow" w:hAnsi="Arial Narrow" w:cs="Arial Narrow"/>
-          <w:lang w:val="en-US"/>
-        </w:rPr>
-      </w:pPr>
-      <w:r>
-        <w:rPr>
-          <w:rFonts w:ascii="Arial Narrow" w:eastAsia="Arial Narrow" w:hAnsi="Arial Narrow" w:cs="Arial Narrow"/>
-          <w:lang w:val="en-US"/>
+        </w:rPr>
+      </w:pPr>
+      <w:r>
+        <w:rPr>
+          <w:rFonts w:ascii="Arial Narrow" w:eastAsia="Arial Narrow" w:hAnsi="Arial Narrow" w:cs="Arial Narrow"/>
         </w:rPr>
         <w:t xml:space="preserve">UVUS: </w:t>
       </w:r>
       <w:r>
-        <w:rPr>
-          <w:lang w:val="en-US"/>
-        </w:rPr>
         <w:tab/>
       </w:r>
       <w:r>
-        <w:rPr>
-          <w:lang w:val="en-US"/>
-        </w:rPr>
         <w:tab/>
       </w:r>
       <w:r>
-        <w:rPr>
-          <w:rFonts w:ascii="Arial Narrow" w:eastAsia="Arial Narrow" w:hAnsi="Arial Narrow" w:cs="Arial Narrow"/>
-          <w:lang w:val="en-US"/>
+        <w:t>VNK5300</w:t>
+      </w:r>
+      <w:r>
+        <w:rPr>
+          <w:rFonts w:ascii="Arial Narrow" w:eastAsia="Arial Narrow" w:hAnsi="Arial Narrow" w:cs="Arial Narrow"/>
         </w:rPr>
         <w:t xml:space="preserve"> </w:t>
       </w:r>
@@ -2821,48 +2924,31 @@
         <w:ind w:firstLine="0"/>
         <w:rPr>
           <w:rFonts w:ascii="Arial Narrow" w:eastAsia="Arial Narrow" w:hAnsi="Arial Narrow" w:cs="Arial Narrow"/>
-          <w:lang w:val="en-US"/>
-        </w:rPr>
-      </w:pPr>
-      <w:r>
-        <w:rPr>
-          <w:rFonts w:ascii="Arial Narrow" w:eastAsia="Arial Narrow" w:hAnsi="Arial Narrow" w:cs="Arial Narrow"/>
-          <w:lang w:val="en-US"/>
+        </w:rPr>
+      </w:pPr>
+      <w:r>
+        <w:rPr>
+          <w:rFonts w:ascii="Arial Narrow" w:eastAsia="Arial Narrow" w:hAnsi="Arial Narrow" w:cs="Arial Narrow"/>
         </w:rPr>
         <w:t>Name:</w:t>
       </w:r>
       <w:r>
-        <w:rPr>
-          <w:lang w:val="en-US"/>
-        </w:rPr>
         <w:tab/>
       </w:r>
       <w:r>
-        <w:rPr>
-          <w:lang w:val="en-US"/>
-        </w:rPr>
         <w:tab/>
       </w:r>
       <w:r>
         <w:rPr>
           <w:rFonts w:ascii="Arial Narrow" w:eastAsia="Arial Narrow" w:hAnsi="Arial Narrow" w:cs="Arial Narrow"/>
-          <w:lang w:val="en-US"/>
         </w:rPr>
         <w:t xml:space="preserve"> </w:t>
       </w:r>
       <w:r>
         <w:rPr>
           <w:rFonts w:ascii="Arial Narrow" w:eastAsia="Arial Narrow" w:hAnsi="Arial Narrow" w:cs="Arial Narrow"/>
-          <w:lang w:val="en-US"/>
-        </w:rPr>
-        <w:t>González Benito, Claudio</w:t>
-      </w:r>
-      <w:r>
-        <w:rPr>
-          <w:rFonts w:ascii="Arial Narrow" w:eastAsia="Arial Narrow" w:hAnsi="Arial Narrow" w:cs="Arial Narrow"/>
-          <w:lang w:val="en-US"/>
-        </w:rPr>
-        <w:t xml:space="preserve">  </w:t>
+        </w:rPr>
+        <w:t>Márquez Gutiérrez, José Manuel</w:t>
       </w:r>
     </w:p>
     <w:p>
@@ -2871,242 +2957,31 @@
         <w:ind w:firstLine="0"/>
         <w:rPr>
           <w:rFonts w:ascii="Arial Narrow" w:eastAsia="Arial Narrow" w:hAnsi="Arial Narrow" w:cs="Arial Narrow"/>
-          <w:lang w:val="en-US"/>
-        </w:rPr>
-      </w:pPr>
-      <w:r>
-        <w:rPr>
-          <w:rFonts w:ascii="Arial Narrow" w:eastAsia="Arial Narrow" w:hAnsi="Arial Narrow" w:cs="Arial Narrow"/>
-          <w:lang w:val="en-US"/>
+        </w:rPr>
+      </w:pPr>
+      <w:r>
+        <w:rPr>
+          <w:rFonts w:ascii="Arial Narrow" w:eastAsia="Arial Narrow" w:hAnsi="Arial Narrow" w:cs="Arial Narrow"/>
         </w:rPr>
         <w:t>Roles:</w:t>
       </w:r>
       <w:r>
-        <w:rPr>
-          <w:lang w:val="en-US"/>
-        </w:rPr>
         <w:tab/>
       </w:r>
       <w:r>
-        <w:rPr>
-          <w:lang w:val="en-US"/>
-        </w:rPr>
         <w:tab/>
       </w:r>
       <w:r>
         <w:rPr>
           <w:rFonts w:ascii="Arial Narrow" w:eastAsia="Arial Narrow" w:hAnsi="Arial Narrow" w:cs="Arial Narrow"/>
-          <w:lang w:val="en-US"/>
-        </w:rPr>
-        <w:t xml:space="preserve"> r</w:t>
-      </w:r>
-      <w:r>
-        <w:rPr>
-          <w:rFonts w:ascii="Arial Narrow" w:eastAsia="Arial Narrow" w:hAnsi="Arial Narrow" w:cs="Arial Narrow"/>
-          <w:lang w:val="en-US"/>
-        </w:rPr>
-        <w:t>ol1</w:t>
-      </w:r>
-      <w:r>
-        <w:rPr>
-          <w:rFonts w:ascii="Arial Narrow" w:eastAsia="Arial Narrow" w:hAnsi="Arial Narrow" w:cs="Arial Narrow"/>
-          <w:lang w:val="en-US"/>
-        </w:rPr>
-        <w:t xml:space="preserve">, </w:t>
-      </w:r>
-      <w:r>
-        <w:rPr>
-          <w:rFonts w:ascii="Arial Narrow" w:eastAsia="Arial Narrow" w:hAnsi="Arial Narrow" w:cs="Arial Narrow"/>
-          <w:lang w:val="en-US"/>
-        </w:rPr>
-        <w:t>rol2</w:t>
-      </w:r>
-      <w:r>
-        <w:rPr>
-          <w:rFonts w:ascii="Arial Narrow" w:eastAsia="Arial Narrow" w:hAnsi="Arial Narrow" w:cs="Arial Narrow"/>
-          <w:lang w:val="en-US"/>
-        </w:rPr>
-        <w:t>,</w:t>
-      </w:r>
-      <w:r>
-        <w:rPr>
-          <w:rFonts w:ascii="Arial Narrow" w:eastAsia="Arial Narrow" w:hAnsi="Arial Narrow" w:cs="Arial Narrow"/>
-          <w:lang w:val="en-US"/>
-        </w:rPr>
-        <w:t xml:space="preserve"> rol3, Project Manager</w:t>
-      </w:r>
-      <w:r>
-        <w:rPr>
-          <w:rFonts w:ascii="Arial Narrow" w:eastAsia="Arial Narrow" w:hAnsi="Arial Narrow" w:cs="Arial Narrow"/>
-          <w:lang w:val="en-US"/>
         </w:rPr>
         <w:t xml:space="preserve"> </w:t>
       </w:r>
-    </w:p>
-    <w:p>
-      <w:pPr>
-        <w:pStyle w:val="Normal1"/>
-        <w:ind w:firstLine="0"/>
-        <w:rPr>
-          <w:rFonts w:ascii="Arial Narrow" w:eastAsia="Arial Narrow" w:hAnsi="Arial Narrow" w:cs="Arial Narrow"/>
-          <w:lang w:val="en-US"/>
-        </w:rPr>
-      </w:pPr>
-      <w:r>
-        <w:rPr>
-          <w:rFonts w:ascii="Arial Narrow" w:eastAsia="Arial Narrow" w:hAnsi="Arial Narrow" w:cs="Arial Narrow"/>
-          <w:lang w:val="en-US"/>
-        </w:rPr>
-        <w:t>Student 5</w:t>
-      </w:r>
-    </w:p>
-    <w:p>
-      <w:pPr>
-        <w:pStyle w:val="Normal1"/>
-        <w:ind w:firstLine="0"/>
-        <w:rPr>
-          <w:rFonts w:ascii="Arial Narrow" w:eastAsia="Arial Narrow" w:hAnsi="Arial Narrow" w:cs="Arial Narrow"/>
-          <w:lang w:val="en-US"/>
-        </w:rPr>
-      </w:pPr>
-      <w:r>
-        <w:rPr>
-          <w:rFonts w:ascii="Arial Narrow" w:eastAsia="Arial Narrow" w:hAnsi="Arial Narrow" w:cs="Arial Narrow"/>
-          <w:lang w:val="en-US"/>
-        </w:rPr>
-        <w:t>ID Number:</w:t>
-      </w:r>
-      <w:r>
-        <w:rPr>
-          <w:lang w:val="en-US"/>
-        </w:rPr>
-        <w:tab/>
-      </w:r>
-    </w:p>
-    <w:p>
-      <w:pPr>
-        <w:pStyle w:val="Normal1"/>
-        <w:ind w:firstLine="0"/>
-        <w:rPr>
-          <w:rFonts w:ascii="Arial Narrow" w:eastAsia="Arial Narrow" w:hAnsi="Arial Narrow" w:cs="Arial Narrow"/>
-          <w:lang w:val="en-US"/>
-        </w:rPr>
-      </w:pPr>
-      <w:r>
-        <w:rPr>
-          <w:rFonts w:ascii="Arial Narrow" w:eastAsia="Arial Narrow" w:hAnsi="Arial Narrow" w:cs="Arial Narrow"/>
-          <w:lang w:val="en-US"/>
-        </w:rPr>
-        <w:t xml:space="preserve">UVUS: </w:t>
-      </w:r>
-      <w:r>
-        <w:rPr>
-          <w:lang w:val="en-US"/>
-        </w:rPr>
-        <w:tab/>
-      </w:r>
-      <w:r>
-        <w:rPr>
-          <w:lang w:val="en-US"/>
-        </w:rPr>
-        <w:tab/>
-      </w:r>
-      <w:r>
-        <w:rPr>
-          <w:lang w:val="en-US"/>
-        </w:rPr>
-        <w:t>VNK5300</w:t>
-      </w:r>
-      <w:r>
-        <w:rPr>
-          <w:rFonts w:ascii="Arial Narrow" w:eastAsia="Arial Narrow" w:hAnsi="Arial Narrow" w:cs="Arial Narrow"/>
-          <w:lang w:val="en-US"/>
-        </w:rPr>
-        <w:t xml:space="preserve"> </w:t>
-      </w:r>
-    </w:p>
-    <w:p>
-      <w:pPr>
-        <w:pStyle w:val="Normal1"/>
-        <w:ind w:firstLine="0"/>
-        <w:rPr>
-          <w:rFonts w:ascii="Arial Narrow" w:eastAsia="Arial Narrow" w:hAnsi="Arial Narrow" w:cs="Arial Narrow"/>
-          <w:lang w:val="en-US"/>
-        </w:rPr>
-      </w:pPr>
-      <w:r>
-        <w:rPr>
-          <w:rFonts w:ascii="Arial Narrow" w:eastAsia="Arial Narrow" w:hAnsi="Arial Narrow" w:cs="Arial Narrow"/>
-          <w:lang w:val="en-US"/>
-        </w:rPr>
-        <w:t>Name:</w:t>
-      </w:r>
-      <w:r>
-        <w:rPr>
-          <w:lang w:val="en-US"/>
-        </w:rPr>
-        <w:tab/>
-      </w:r>
-      <w:r>
-        <w:rPr>
-          <w:lang w:val="en-US"/>
-        </w:rPr>
-        <w:tab/>
-      </w:r>
-      <w:r>
-        <w:rPr>
-          <w:rFonts w:ascii="Arial Narrow" w:eastAsia="Arial Narrow" w:hAnsi="Arial Narrow" w:cs="Arial Narrow"/>
-          <w:lang w:val="en-US"/>
-        </w:rPr>
-        <w:t xml:space="preserve"> </w:t>
-      </w:r>
-      <w:r>
-        <w:rPr>
-          <w:rFonts w:ascii="Arial Narrow" w:eastAsia="Arial Narrow" w:hAnsi="Arial Narrow" w:cs="Arial Narrow"/>
-          <w:lang w:val="en-US"/>
-        </w:rPr>
-        <w:t>Márquez Gutiérrez, José Manuel</w:t>
-      </w:r>
-    </w:p>
-    <w:p>
-      <w:pPr>
-        <w:pStyle w:val="Normal1"/>
-        <w:ind w:firstLine="0"/>
-        <w:rPr>
-          <w:rFonts w:ascii="Arial Narrow" w:eastAsia="Arial Narrow" w:hAnsi="Arial Narrow" w:cs="Arial Narrow"/>
-        </w:rPr>
-      </w:pPr>
-      <w:r>
-        <w:rPr>
-          <w:rFonts w:ascii="Arial Narrow" w:eastAsia="Arial Narrow" w:hAnsi="Arial Narrow" w:cs="Arial Narrow"/>
-        </w:rPr>
-        <w:t>Roles:</w:t>
-      </w:r>
-      <w:r>
-        <w:tab/>
-      </w:r>
-      <w:r>
-        <w:tab/>
-      </w:r>
-      <w:r>
-        <w:rPr>
-          <w:rFonts w:ascii="Arial Narrow" w:eastAsia="Arial Narrow" w:hAnsi="Arial Narrow" w:cs="Arial Narrow"/>
-        </w:rPr>
-        <w:t xml:space="preserve"> </w:t>
-      </w:r>
-      <w:proofErr w:type="spellStart"/>
-      <w:r>
-        <w:rPr>
-          <w:rFonts w:ascii="Arial Narrow" w:eastAsia="Arial Narrow" w:hAnsi="Arial Narrow" w:cs="Arial Narrow"/>
-        </w:rPr>
-        <w:t>tester</w:t>
-      </w:r>
-      <w:proofErr w:type="spellEnd"/>
-      <w:r>
-        <w:rPr>
-          <w:rFonts w:ascii="Arial Narrow" w:eastAsia="Arial Narrow" w:hAnsi="Arial Narrow" w:cs="Arial Narrow"/>
-        </w:rPr>
-        <w:t>, desarrollador</w:t>
+      <w:r>
+        <w:rPr>
+          <w:rFonts w:ascii="Arial Narrow" w:eastAsia="Arial Narrow" w:hAnsi="Arial Narrow" w:cs="Arial Narrow"/>
+        </w:rPr>
+        <w:t>tester, desarrollador</w:t>
       </w:r>
     </w:p>
     <w:p>
@@ -3326,6 +3201,7 @@
         <w:rPr>
           <w:rFonts w:ascii="Arial Narrow" w:eastAsia="Arial Narrow" w:hAnsi="Arial Narrow" w:cs="Arial Narrow"/>
         </w:rPr>
+        <w:lastRenderedPageBreak/>
         <w:t>Nos comprometemos a seguir las guías proporcionadas para la realización y entrega de cada una de las tareas.</w:t>
       </w:r>
     </w:p>
@@ -3468,7 +3344,7 @@
     </w:p>
     <w:p>
       <w:pPr>
-        <w:pStyle w:val="Prrafodelista"/>
+        <w:pStyle w:val="ListParagraph"/>
         <w:spacing w:after="0"/>
         <w:rPr>
           <w:b/>
@@ -3485,7 +3361,7 @@
     </w:p>
     <w:p>
       <w:pPr>
-        <w:pStyle w:val="Prrafodelista"/>
+        <w:pStyle w:val="ListParagraph"/>
         <w:numPr>
           <w:ilvl w:val="0"/>
           <w:numId w:val="0"/>
@@ -3597,7 +3473,7 @@
     </w:p>
     <w:p>
       <w:pPr>
-        <w:pStyle w:val="Prrafodelista"/>
+        <w:pStyle w:val="ListParagraph"/>
         <w:spacing w:after="0"/>
         <w:rPr>
           <w:b/>
@@ -3614,7 +3490,7 @@
     </w:p>
     <w:p>
       <w:pPr>
-        <w:pStyle w:val="Prrafodelista"/>
+        <w:pStyle w:val="ListParagraph"/>
         <w:spacing w:after="0"/>
         <w:rPr>
           <w:b/>
@@ -3631,7 +3507,7 @@
     </w:p>
     <w:p>
       <w:pPr>
-        <w:pStyle w:val="Prrafodelista"/>
+        <w:pStyle w:val="ListParagraph"/>
         <w:spacing w:after="0"/>
         <w:rPr>
           <w:b/>
@@ -3648,7 +3524,7 @@
     </w:p>
     <w:p>
       <w:pPr>
-        <w:pStyle w:val="Prrafodelista"/>
+        <w:pStyle w:val="ListParagraph"/>
         <w:numPr>
           <w:ilvl w:val="0"/>
           <w:numId w:val="0"/>
@@ -3711,7 +3587,7 @@
     </w:p>
     <w:p>
       <w:pPr>
-        <w:pStyle w:val="Prrafodelista"/>
+        <w:pStyle w:val="ListParagraph"/>
         <w:spacing w:after="0"/>
         <w:rPr>
           <w:b/>
@@ -3735,6 +3611,53 @@
           <w:rFonts w:ascii="Arial Narrow" w:eastAsia="Arial Narrow" w:hAnsi="Arial Narrow" w:cs="Arial Narrow"/>
         </w:rPr>
       </w:pPr>
+      <w:r>
+        <w:rPr>
+          <w:rFonts w:ascii="Arial Narrow" w:eastAsia="Arial Narrow" w:hAnsi="Arial Narrow" w:cs="Arial Narrow"/>
+          <w:noProof/>
+        </w:rPr>
+        <w:drawing>
+          <wp:inline distT="0" distB="0" distL="0" distR="0" wp14:anchorId="21FF0852" wp14:editId="50A57973">
+            <wp:extent cx="1767840" cy="790876"/>
+            <wp:effectExtent l="0" t="0" r="3810" b="9525"/>
+            <wp:docPr id="1687069829" name="Picture 1" descr="A close-up of a sign&#10;&#10;AI-generated content may be incorrect."/>
+            <wp:cNvGraphicFramePr>
+              <a:graphicFrameLocks xmlns:a="http://schemas.openxmlformats.org/drawingml/2006/main" noChangeAspect="1"/>
+            </wp:cNvGraphicFramePr>
+            <a:graphic xmlns:a="http://schemas.openxmlformats.org/drawingml/2006/main">
+              <a:graphicData uri="http://schemas.openxmlformats.org/drawingml/2006/picture">
+                <pic:pic xmlns:pic="http://schemas.openxmlformats.org/drawingml/2006/picture">
+                  <pic:nvPicPr>
+                    <pic:cNvPr id="1687069829" name="Picture 1" descr="A close-up of a sign&#10;&#10;AI-generated content may be incorrect."/>
+                    <pic:cNvPicPr/>
+                  </pic:nvPicPr>
+                  <pic:blipFill>
+                    <a:blip r:embed="rId24">
+                      <a:extLst>
+                        <a:ext uri="{28A0092B-C50C-407E-A947-70E740481C1C}">
+                          <a14:useLocalDpi xmlns:a14="http://schemas.microsoft.com/office/drawing/2010/main" val="0"/>
+                        </a:ext>
+                      </a:extLst>
+                    </a:blip>
+                    <a:stretch>
+                      <a:fillRect/>
+                    </a:stretch>
+                  </pic:blipFill>
+                  <pic:spPr>
+                    <a:xfrm>
+                      <a:off x="0" y="0"/>
+                      <a:ext cx="1776679" cy="794831"/>
+                    </a:xfrm>
+                    <a:prstGeom prst="rect">
+                      <a:avLst/>
+                    </a:prstGeom>
+                  </pic:spPr>
+                </pic:pic>
+              </a:graphicData>
+            </a:graphic>
+          </wp:inline>
+        </w:drawing>
+      </w:r>
     </w:p>
     <w:p>
       <w:pPr>
@@ -3795,6 +3718,7 @@
       <w:bookmarkStart w:id="10" w:name="_Toc1674069916"/>
       <w:bookmarkEnd w:id="9"/>
       <w:r>
+        <w:lastRenderedPageBreak/>
         <w:t>Indicador de rendimiento</w:t>
       </w:r>
       <w:bookmarkEnd w:id="10"/>
@@ -4005,6 +3929,7 @@
           <w:b/>
           <w:bCs/>
         </w:rPr>
+        <w:lastRenderedPageBreak/>
         <w:t>Satisfacción del docente:</w:t>
       </w:r>
     </w:p>
@@ -4020,21 +3945,7 @@
         <w:rPr>
           <w:rFonts w:ascii="Arial Narrow" w:eastAsia="Arial Narrow" w:hAnsi="Arial Narrow" w:cs="Arial Narrow"/>
         </w:rPr>
-        <w:t xml:space="preserve">Rendimiento Bueno: Las evaluaciones del docente indican que el proyecto está siendo desarrollado satisfactoriamente con respecto a los requisitos del </w:t>
-      </w:r>
-      <w:proofErr w:type="spellStart"/>
-      <w:r>
-        <w:rPr>
-          <w:rFonts w:ascii="Arial Narrow" w:eastAsia="Arial Narrow" w:hAnsi="Arial Narrow" w:cs="Arial Narrow"/>
-        </w:rPr>
-        <w:t>milestone</w:t>
-      </w:r>
-      <w:proofErr w:type="spellEnd"/>
-      <w:r>
-        <w:rPr>
-          <w:rFonts w:ascii="Arial Narrow" w:eastAsia="Arial Narrow" w:hAnsi="Arial Narrow" w:cs="Arial Narrow"/>
-        </w:rPr>
-        <w:t xml:space="preserve"> correspondiente.</w:t>
+        <w:t>Rendimiento Bueno: Las evaluaciones del docente indican que el proyecto está siendo desarrollado satisfactoriamente con respecto a los requisitos del milestone correspondiente.</w:t>
       </w:r>
     </w:p>
     <w:p>
@@ -4114,21 +4025,7 @@
         <w:rPr>
           <w:rFonts w:ascii="Arial Narrow" w:eastAsia="Arial Narrow" w:hAnsi="Arial Narrow" w:cs="Arial Narrow"/>
         </w:rPr>
-        <w:t xml:space="preserve">Libertad de elección de las tareas grupales del siguiente </w:t>
-      </w:r>
-      <w:proofErr w:type="spellStart"/>
-      <w:r>
-        <w:rPr>
-          <w:rFonts w:ascii="Arial Narrow" w:eastAsia="Arial Narrow" w:hAnsi="Arial Narrow" w:cs="Arial Narrow"/>
-        </w:rPr>
-        <w:t>milestone</w:t>
-      </w:r>
-      <w:proofErr w:type="spellEnd"/>
-      <w:r>
-        <w:rPr>
-          <w:rFonts w:ascii="Arial Narrow" w:eastAsia="Arial Narrow" w:hAnsi="Arial Narrow" w:cs="Arial Narrow"/>
-        </w:rPr>
-        <w:t>, pudiendo coger tareas más sencillas.</w:t>
+        <w:t>Libertad de elección de las tareas grupales del siguiente milestone, pudiendo coger tareas más sencillas.</w:t>
       </w:r>
     </w:p>
     <w:p>
@@ -4146,21 +4043,7 @@
         <w:rPr>
           <w:rFonts w:ascii="Arial Narrow" w:eastAsia="Arial Narrow" w:hAnsi="Arial Narrow" w:cs="Arial Narrow"/>
         </w:rPr>
-        <w:t xml:space="preserve">El grupo comentará al docente el gran desempeño que ha tenido el compañero en ese </w:t>
-      </w:r>
-      <w:proofErr w:type="spellStart"/>
-      <w:r>
-        <w:rPr>
-          <w:rFonts w:ascii="Arial Narrow" w:eastAsia="Arial Narrow" w:hAnsi="Arial Narrow" w:cs="Arial Narrow"/>
-        </w:rPr>
-        <w:t>milestone</w:t>
-      </w:r>
-      <w:proofErr w:type="spellEnd"/>
-      <w:r>
-        <w:rPr>
-          <w:rFonts w:ascii="Arial Narrow" w:eastAsia="Arial Narrow" w:hAnsi="Arial Narrow" w:cs="Arial Narrow"/>
-        </w:rPr>
-        <w:t>.</w:t>
+        <w:t>El grupo comentará al docente el gran desempeño que ha tenido el compañero en ese milestone.</w:t>
       </w:r>
     </w:p>
     <w:p>
@@ -4235,21 +4118,7 @@
         <w:rPr>
           <w:rFonts w:ascii="Arial Narrow" w:eastAsia="Arial Narrow" w:hAnsi="Arial Narrow" w:cs="Arial Narrow"/>
         </w:rPr>
-        <w:t xml:space="preserve">El alumno deberá de realizar más tareas grupales en el siguiente </w:t>
-      </w:r>
-      <w:proofErr w:type="spellStart"/>
-      <w:r>
-        <w:rPr>
-          <w:rFonts w:ascii="Arial Narrow" w:eastAsia="Arial Narrow" w:hAnsi="Arial Narrow" w:cs="Arial Narrow"/>
-        </w:rPr>
-        <w:t>milestone</w:t>
-      </w:r>
-      <w:proofErr w:type="spellEnd"/>
-      <w:r>
-        <w:rPr>
-          <w:rFonts w:ascii="Arial Narrow" w:eastAsia="Arial Narrow" w:hAnsi="Arial Narrow" w:cs="Arial Narrow"/>
-        </w:rPr>
-        <w:t>, además de realizar todo lo que no hizo en el anterior.</w:t>
+        <w:t>El alumno deberá de realizar más tareas grupales en el siguiente milestone, además de realizar todo lo que no hizo en el anterior.</w:t>
       </w:r>
     </w:p>
     <w:p>
@@ -4359,10 +4228,10 @@
       </w:r>
     </w:p>
     <w:sectPr>
-      <w:headerReference w:type="default" r:id="rId24"/>
-      <w:footerReference w:type="default" r:id="rId25"/>
-      <w:headerReference w:type="first" r:id="rId26"/>
-      <w:footerReference w:type="first" r:id="rId27"/>
+      <w:headerReference w:type="default" r:id="rId25"/>
+      <w:footerReference w:type="default" r:id="rId26"/>
+      <w:headerReference w:type="first" r:id="rId27"/>
+      <w:footerReference w:type="first" r:id="rId28"/>
       <w:type w:val="continuous"/>
       <w:pgSz w:w="11906" w:h="16838"/>
       <w:pgMar w:top="1417" w:right="1701" w:bottom="1417" w:left="1701" w:header="708" w:footer="708" w:gutter="0"/>
@@ -4421,7 +4290,7 @@
         </w:tcPr>
         <w:p>
           <w:pPr>
-            <w:pStyle w:val="Encabezado"/>
+            <w:pStyle w:val="Header"/>
             <w:ind w:left="-115"/>
             <w:jc w:val="left"/>
           </w:pPr>
@@ -4433,7 +4302,7 @@
         </w:tcPr>
         <w:p>
           <w:pPr>
-            <w:pStyle w:val="Encabezado"/>
+            <w:pStyle w:val="Header"/>
             <w:jc w:val="center"/>
           </w:pPr>
         </w:p>
@@ -4444,7 +4313,7 @@
         </w:tcPr>
         <w:p>
           <w:pPr>
-            <w:pStyle w:val="Encabezado"/>
+            <w:pStyle w:val="Header"/>
             <w:ind w:right="-115"/>
             <w:jc w:val="right"/>
           </w:pPr>
@@ -4454,7 +4323,7 @@
   </w:tbl>
   <w:p>
     <w:pPr>
-      <w:pStyle w:val="Piedepgina"/>
+      <w:pStyle w:val="Footer"/>
     </w:pPr>
   </w:p>
 </w:ftr>
@@ -4483,7 +4352,7 @@
         </w:tcPr>
         <w:p>
           <w:pPr>
-            <w:pStyle w:val="Encabezado"/>
+            <w:pStyle w:val="Header"/>
             <w:ind w:left="-115"/>
             <w:jc w:val="left"/>
           </w:pPr>
@@ -4495,7 +4364,7 @@
         </w:tcPr>
         <w:p>
           <w:pPr>
-            <w:pStyle w:val="Encabezado"/>
+            <w:pStyle w:val="Header"/>
             <w:jc w:val="center"/>
           </w:pPr>
         </w:p>
@@ -4506,7 +4375,7 @@
         </w:tcPr>
         <w:p>
           <w:pPr>
-            <w:pStyle w:val="Encabezado"/>
+            <w:pStyle w:val="Header"/>
             <w:ind w:right="-115"/>
             <w:jc w:val="right"/>
           </w:pPr>
@@ -4516,7 +4385,7 @@
   </w:tbl>
   <w:p>
     <w:pPr>
-      <w:pStyle w:val="Piedepgina"/>
+      <w:pStyle w:val="Footer"/>
     </w:pPr>
   </w:p>
 </w:ftr>
@@ -4662,7 +4531,7 @@
         </w:tcPr>
         <w:p>
           <w:pPr>
-            <w:pStyle w:val="Encabezado"/>
+            <w:pStyle w:val="Header"/>
             <w:ind w:left="-115"/>
             <w:jc w:val="left"/>
           </w:pPr>
@@ -4674,7 +4543,7 @@
         </w:tcPr>
         <w:p>
           <w:pPr>
-            <w:pStyle w:val="Encabezado"/>
+            <w:pStyle w:val="Header"/>
             <w:jc w:val="center"/>
           </w:pPr>
         </w:p>
@@ -4685,7 +4554,7 @@
         </w:tcPr>
         <w:p>
           <w:pPr>
-            <w:pStyle w:val="Encabezado"/>
+            <w:pStyle w:val="Header"/>
             <w:ind w:right="-115"/>
             <w:jc w:val="right"/>
           </w:pPr>
@@ -4695,7 +4564,7 @@
   </w:tbl>
   <w:p>
     <w:pPr>
-      <w:pStyle w:val="Piedepgina"/>
+      <w:pStyle w:val="Footer"/>
     </w:pPr>
   </w:p>
 </w:ftr>
@@ -4880,19 +4749,9 @@
             </w:tabs>
             <w:jc w:val="center"/>
           </w:pPr>
-          <w:proofErr w:type="spellStart"/>
           <w:r>
-            <w:t>Chartering</w:t>
+            <w:t>Chartering Report</w:t>
           </w:r>
-          <w:proofErr w:type="spellEnd"/>
-          <w:r>
-            <w:t xml:space="preserve"> </w:t>
-          </w:r>
-          <w:proofErr w:type="spellStart"/>
-          <w:r>
-            <w:t>Report</w:t>
-          </w:r>
-          <w:proofErr w:type="spellEnd"/>
         </w:p>
         <w:p>
           <w:pPr>
@@ -5045,7 +4904,7 @@
         </w:tcPr>
         <w:p>
           <w:pPr>
-            <w:pStyle w:val="Encabezado"/>
+            <w:pStyle w:val="Header"/>
             <w:ind w:left="-115"/>
             <w:jc w:val="left"/>
           </w:pPr>
@@ -5057,7 +4916,7 @@
         </w:tcPr>
         <w:p>
           <w:pPr>
-            <w:pStyle w:val="Encabezado"/>
+            <w:pStyle w:val="Header"/>
             <w:jc w:val="center"/>
           </w:pPr>
         </w:p>
@@ -5068,7 +4927,7 @@
         </w:tcPr>
         <w:p>
           <w:pPr>
-            <w:pStyle w:val="Encabezado"/>
+            <w:pStyle w:val="Header"/>
             <w:ind w:right="-115"/>
             <w:jc w:val="right"/>
           </w:pPr>
@@ -5078,7 +4937,7 @@
   </w:tbl>
   <w:p>
     <w:pPr>
-      <w:pStyle w:val="Encabezado"/>
+      <w:pStyle w:val="Header"/>
     </w:pPr>
   </w:p>
 </w:hdr>
@@ -5217,19 +5076,9 @@
             </w:tabs>
             <w:jc w:val="center"/>
           </w:pPr>
-          <w:proofErr w:type="spellStart"/>
           <w:r>
-            <w:t>Chartering</w:t>
+            <w:t>Chartering Report</w:t>
           </w:r>
-          <w:proofErr w:type="spellEnd"/>
-          <w:r>
-            <w:t xml:space="preserve"> </w:t>
-          </w:r>
-          <w:proofErr w:type="spellStart"/>
-          <w:r>
-            <w:t>Report</w:t>
-          </w:r>
-          <w:proofErr w:type="spellEnd"/>
         </w:p>
         <w:p>
           <w:pPr>
@@ -5366,7 +5215,7 @@
         </w:tcPr>
         <w:p>
           <w:pPr>
-            <w:pStyle w:val="Encabezado"/>
+            <w:pStyle w:val="Header"/>
             <w:ind w:left="-115"/>
             <w:jc w:val="left"/>
           </w:pPr>
@@ -5378,7 +5227,7 @@
         </w:tcPr>
         <w:p>
           <w:pPr>
-            <w:pStyle w:val="Encabezado"/>
+            <w:pStyle w:val="Header"/>
             <w:jc w:val="center"/>
           </w:pPr>
         </w:p>
@@ -5389,7 +5238,7 @@
         </w:tcPr>
         <w:p>
           <w:pPr>
-            <w:pStyle w:val="Encabezado"/>
+            <w:pStyle w:val="Header"/>
             <w:ind w:right="-115"/>
             <w:jc w:val="right"/>
           </w:pPr>
@@ -5399,7 +5248,7 @@
   </w:tbl>
   <w:p>
     <w:pPr>
-      <w:pStyle w:val="Encabezado"/>
+      <w:pStyle w:val="Header"/>
     </w:pPr>
   </w:p>
 </w:hdr>
@@ -5753,7 +5602,7 @@
     <w:lvl w:ilvl="0">
       <w:start w:val="1"/>
       <w:numFmt w:val="decimal"/>
-      <w:pStyle w:val="Prrafodelista"/>
+      <w:pStyle w:val="ListParagraph"/>
       <w:lvlText w:val="%1."/>
       <w:lvlJc w:val="left"/>
       <w:pPr>
@@ -5865,7 +5714,6 @@
     <w:lvl w:ilvl="2">
       <w:start w:val="1"/>
       <w:numFmt w:val="bullet"/>
-      <w:pStyle w:val="heading31"/>
       <w:lvlText w:val="■"/>
       <w:lvlJc w:val="left"/>
       <w:pPr>
@@ -6483,7 +6331,7 @@
     <w:name w:val="Normal"/>
     <w:qFormat/>
   </w:style>
-  <w:style w:type="paragraph" w:styleId="Ttulo1">
+  <w:style w:type="paragraph" w:styleId="Heading1">
     <w:name w:val="heading 1"/>
     <w:basedOn w:val="Normal"/>
     <w:next w:val="Normal"/>
@@ -6501,7 +6349,7 @@
       <w:szCs w:val="24"/>
     </w:rPr>
   </w:style>
-  <w:style w:type="paragraph" w:styleId="Ttulo2">
+  <w:style w:type="paragraph" w:styleId="Heading2">
     <w:name w:val="heading 2"/>
     <w:basedOn w:val="Normal"/>
     <w:next w:val="Normal"/>
@@ -6522,7 +6370,7 @@
       <w:szCs w:val="36"/>
     </w:rPr>
   </w:style>
-  <w:style w:type="paragraph" w:styleId="Ttulo3">
+  <w:style w:type="paragraph" w:styleId="Heading3">
     <w:name w:val="heading 3"/>
     <w:basedOn w:val="Normal"/>
     <w:next w:val="Normal"/>
@@ -6539,7 +6387,7 @@
       <w:color w:val="5B9BD5"/>
     </w:rPr>
   </w:style>
-  <w:style w:type="paragraph" w:styleId="Ttulo4">
+  <w:style w:type="paragraph" w:styleId="Heading4">
     <w:name w:val="heading 4"/>
     <w:basedOn w:val="Normal"/>
     <w:next w:val="Normal"/>
@@ -6556,7 +6404,7 @@
       <w:color w:val="5B9BD5"/>
     </w:rPr>
   </w:style>
-  <w:style w:type="paragraph" w:styleId="Ttulo5">
+  <w:style w:type="paragraph" w:styleId="Heading5">
     <w:name w:val="heading 5"/>
     <w:basedOn w:val="Normal"/>
     <w:next w:val="Normal"/>
@@ -6578,7 +6426,7 @@
       <w:szCs w:val="24"/>
     </w:rPr>
   </w:style>
-  <w:style w:type="paragraph" w:styleId="Ttulo6">
+  <w:style w:type="paragraph" w:styleId="Heading6">
     <w:name w:val="heading 6"/>
     <w:basedOn w:val="Normal"/>
     <w:next w:val="Normal"/>
@@ -6600,11 +6448,11 @@
       <w:szCs w:val="23"/>
     </w:rPr>
   </w:style>
-  <w:style w:type="paragraph" w:styleId="Ttulo7">
+  <w:style w:type="paragraph" w:styleId="Heading7">
     <w:name w:val="heading 7"/>
     <w:basedOn w:val="Normal1"/>
     <w:next w:val="Normal1"/>
-    <w:link w:val="Ttulo7Car"/>
+    <w:link w:val="Heading7Char"/>
     <w:uiPriority w:val="9"/>
     <w:unhideWhenUsed/>
     <w:qFormat/>
@@ -6620,11 +6468,11 @@
       <w:color w:val="1F4E79" w:themeColor="accent1" w:themeShade="80"/>
     </w:rPr>
   </w:style>
-  <w:style w:type="paragraph" w:styleId="Ttulo8">
+  <w:style w:type="paragraph" w:styleId="Heading8">
     <w:name w:val="heading 8"/>
     <w:basedOn w:val="Normal1"/>
     <w:next w:val="Normal1"/>
-    <w:link w:val="Ttulo8Car"/>
+    <w:link w:val="Heading8Char"/>
     <w:uiPriority w:val="9"/>
     <w:unhideWhenUsed/>
     <w:qFormat/>
@@ -6642,11 +6490,11 @@
       <w:szCs w:val="21"/>
     </w:rPr>
   </w:style>
-  <w:style w:type="paragraph" w:styleId="Ttulo9">
+  <w:style w:type="paragraph" w:styleId="Heading9">
     <w:name w:val="heading 9"/>
     <w:basedOn w:val="Normal1"/>
     <w:next w:val="Normal1"/>
-    <w:link w:val="Ttulo9Car"/>
+    <w:link w:val="Heading9Char"/>
     <w:uiPriority w:val="9"/>
     <w:unhideWhenUsed/>
     <w:qFormat/>
@@ -6662,13 +6510,13 @@
       <w:color w:val="385623" w:themeColor="accent6" w:themeShade="80"/>
     </w:rPr>
   </w:style>
-  <w:style w:type="character" w:default="1" w:styleId="Fuentedeprrafopredeter">
+  <w:style w:type="character" w:default="1" w:styleId="DefaultParagraphFont">
     <w:name w:val="Default Paragraph Font"/>
     <w:uiPriority w:val="1"/>
     <w:semiHidden/>
     <w:unhideWhenUsed/>
   </w:style>
-  <w:style w:type="table" w:default="1" w:styleId="Tablanormal">
+  <w:style w:type="table" w:default="1" w:styleId="TableNormal">
     <w:name w:val="Normal Table"/>
     <w:uiPriority w:val="99"/>
     <w:semiHidden/>
@@ -6683,13 +6531,13 @@
       </w:tblCellMar>
     </w:tblPr>
   </w:style>
-  <w:style w:type="numbering" w:default="1" w:styleId="Sinlista">
+  <w:style w:type="numbering" w:default="1" w:styleId="NoList">
     <w:name w:val="No List"/>
     <w:uiPriority w:val="99"/>
     <w:semiHidden/>
     <w:unhideWhenUsed/>
   </w:style>
-  <w:style w:type="paragraph" w:styleId="Ttulo">
+  <w:style w:type="paragraph" w:styleId="Title">
     <w:name w:val="Title"/>
     <w:basedOn w:val="Normal"/>
     <w:next w:val="Normal"/>
@@ -6971,7 +6819,7 @@
   </w:style>
   <w:style w:type="character" w:customStyle="1" w:styleId="Ttulo1Car">
     <w:name w:val="Título 1 Car"/>
-    <w:basedOn w:val="Fuentedeprrafopredeter"/>
+    <w:basedOn w:val="DefaultParagraphFont"/>
     <w:link w:val="heading11"/>
     <w:uiPriority w:val="9"/>
     <w:rsid w:val="0087350D"/>
@@ -6983,7 +6831,7 @@
   </w:style>
   <w:style w:type="character" w:customStyle="1" w:styleId="Ttulo2Car">
     <w:name w:val="Título 2 Car"/>
-    <w:basedOn w:val="Fuentedeprrafopredeter"/>
+    <w:basedOn w:val="DefaultParagraphFont"/>
     <w:link w:val="heading21"/>
     <w:uiPriority w:val="9"/>
     <w:rsid w:val="006D65E5"/>
@@ -6996,7 +6844,7 @@
   </w:style>
   <w:style w:type="character" w:customStyle="1" w:styleId="Ttulo3Car">
     <w:name w:val="Título 3 Car"/>
-    <w:basedOn w:val="Fuentedeprrafopredeter"/>
+    <w:basedOn w:val="DefaultParagraphFont"/>
     <w:link w:val="heading31"/>
     <w:uiPriority w:val="9"/>
     <w:rsid w:val="000D41AC"/>
@@ -7007,7 +6855,7 @@
   </w:style>
   <w:style w:type="character" w:customStyle="1" w:styleId="Ttulo4Car">
     <w:name w:val="Título 4 Car"/>
-    <w:basedOn w:val="Fuentedeprrafopredeter"/>
+    <w:basedOn w:val="DefaultParagraphFont"/>
     <w:link w:val="heading41"/>
     <w:uiPriority w:val="9"/>
     <w:rsid w:val="007320A6"/>
@@ -7018,7 +6866,7 @@
   </w:style>
   <w:style w:type="character" w:customStyle="1" w:styleId="Ttulo5Car">
     <w:name w:val="Título 5 Car"/>
-    <w:basedOn w:val="Fuentedeprrafopredeter"/>
+    <w:basedOn w:val="DefaultParagraphFont"/>
     <w:link w:val="heading51"/>
     <w:uiPriority w:val="9"/>
     <w:rsid w:val="005B4ED0"/>
@@ -7033,7 +6881,7 @@
   </w:style>
   <w:style w:type="character" w:customStyle="1" w:styleId="Ttulo6Car">
     <w:name w:val="Título 6 Car"/>
-    <w:basedOn w:val="Fuentedeprrafopredeter"/>
+    <w:basedOn w:val="DefaultParagraphFont"/>
     <w:link w:val="heading61"/>
     <w:uiPriority w:val="9"/>
     <w:rsid w:val="005B4ED0"/>
@@ -7046,10 +6894,10 @@
       <w:szCs w:val="23"/>
     </w:rPr>
   </w:style>
-  <w:style w:type="character" w:customStyle="1" w:styleId="Ttulo7Car">
-    <w:name w:val="Título 7 Car"/>
-    <w:basedOn w:val="Fuentedeprrafopredeter"/>
-    <w:link w:val="Ttulo7"/>
+  <w:style w:type="character" w:customStyle="1" w:styleId="Heading7Char">
+    <w:name w:val="Heading 7 Char"/>
+    <w:basedOn w:val="DefaultParagraphFont"/>
+    <w:link w:val="Heading7"/>
     <w:uiPriority w:val="9"/>
     <w:rsid w:val="005B4ED0"/>
     <w:rPr>
@@ -7057,10 +6905,10 @@
       <w:color w:val="1F4E79" w:themeColor="accent1" w:themeShade="80"/>
     </w:rPr>
   </w:style>
-  <w:style w:type="character" w:customStyle="1" w:styleId="Ttulo8Car">
-    <w:name w:val="Título 8 Car"/>
-    <w:basedOn w:val="Fuentedeprrafopredeter"/>
-    <w:link w:val="Ttulo8"/>
+  <w:style w:type="character" w:customStyle="1" w:styleId="Heading8Char">
+    <w:name w:val="Heading 8 Char"/>
+    <w:basedOn w:val="DefaultParagraphFont"/>
+    <w:link w:val="Heading8"/>
     <w:uiPriority w:val="9"/>
     <w:rsid w:val="005B4ED0"/>
     <w:rPr>
@@ -7070,10 +6918,10 @@
       <w:szCs w:val="21"/>
     </w:rPr>
   </w:style>
-  <w:style w:type="character" w:customStyle="1" w:styleId="Ttulo9Car">
-    <w:name w:val="Título 9 Car"/>
-    <w:basedOn w:val="Fuentedeprrafopredeter"/>
-    <w:link w:val="Ttulo9"/>
+  <w:style w:type="character" w:customStyle="1" w:styleId="Heading9Char">
+    <w:name w:val="Heading 9 Char"/>
+    <w:basedOn w:val="DefaultParagraphFont"/>
+    <w:link w:val="Heading9"/>
     <w:uiPriority w:val="9"/>
     <w:rsid w:val="005B4ED0"/>
     <w:rPr>
@@ -7081,10 +6929,10 @@
       <w:color w:val="385623" w:themeColor="accent6" w:themeShade="80"/>
     </w:rPr>
   </w:style>
-  <w:style w:type="paragraph" w:styleId="Sangradetextonormal">
+  <w:style w:type="paragraph" w:styleId="BodyTextIndent">
     <w:name w:val="Body Text Indent"/>
     <w:basedOn w:val="Normal1"/>
-    <w:link w:val="SangradetextonormalCar"/>
+    <w:link w:val="BodyTextIndentChar"/>
     <w:uiPriority w:val="99"/>
     <w:rsid w:val="005B4ED0"/>
     <w:pPr>
@@ -7095,17 +6943,17 @@
       <w:rFonts w:eastAsiaTheme="minorEastAsia"/>
     </w:rPr>
   </w:style>
-  <w:style w:type="character" w:customStyle="1" w:styleId="SangradetextonormalCar">
-    <w:name w:val="Sangría de texto normal Car"/>
-    <w:basedOn w:val="Fuentedeprrafopredeter"/>
-    <w:link w:val="Sangradetextonormal"/>
+  <w:style w:type="character" w:customStyle="1" w:styleId="BodyTextIndentChar">
+    <w:name w:val="Body Text Indent Char"/>
+    <w:basedOn w:val="DefaultParagraphFont"/>
+    <w:link w:val="BodyTextIndent"/>
     <w:uiPriority w:val="99"/>
     <w:rsid w:val="005B4ED0"/>
     <w:rPr>
       <w:rFonts w:eastAsiaTheme="minorEastAsia"/>
     </w:rPr>
   </w:style>
-  <w:style w:type="paragraph" w:styleId="Prrafodelista">
+  <w:style w:type="paragraph" w:styleId="ListParagraph">
     <w:name w:val="List Paragraph"/>
     <w:basedOn w:val="Normal1"/>
     <w:uiPriority w:val="34"/>
@@ -7122,7 +6970,7 @@
       <w:rFonts w:eastAsiaTheme="minorEastAsia"/>
     </w:rPr>
   </w:style>
-  <w:style w:type="paragraph" w:styleId="Descripcin">
+  <w:style w:type="paragraph" w:styleId="Caption">
     <w:name w:val="caption"/>
     <w:basedOn w:val="Normal1"/>
     <w:next w:val="Normal1"/>
@@ -7164,7 +7012,7 @@
   </w:style>
   <w:style w:type="character" w:customStyle="1" w:styleId="TtuloCar1">
     <w:name w:val="Título Car1"/>
-    <w:basedOn w:val="Fuentedeprrafopredeter"/>
+    <w:basedOn w:val="DefaultParagraphFont"/>
     <w:link w:val="Title1"/>
     <w:uiPriority w:val="10"/>
     <w:rsid w:val="005B4ED0"/>
@@ -7176,11 +7024,11 @@
       <w:szCs w:val="52"/>
     </w:rPr>
   </w:style>
-  <w:style w:type="paragraph" w:styleId="Subttulo">
+  <w:style w:type="paragraph" w:styleId="Subtitle">
     <w:name w:val="Subtitle"/>
     <w:basedOn w:val="Normal1"/>
     <w:next w:val="Normal1"/>
-    <w:link w:val="SubttuloCar"/>
+    <w:link w:val="SubtitleChar"/>
     <w:uiPriority w:val="11"/>
     <w:qFormat/>
     <w:rsid w:val="005B4ED0"/>
@@ -7195,19 +7043,19 @@
       <w:rFonts w:asciiTheme="majorHAnsi" w:eastAsiaTheme="majorEastAsia" w:hAnsiTheme="majorHAnsi" w:cstheme="majorBidi"/>
     </w:rPr>
   </w:style>
-  <w:style w:type="character" w:customStyle="1" w:styleId="SubttuloCar">
-    <w:name w:val="Subtítulo Car"/>
-    <w:basedOn w:val="Fuentedeprrafopredeter"/>
-    <w:link w:val="Subttulo"/>
+  <w:style w:type="character" w:customStyle="1" w:styleId="SubtitleChar">
+    <w:name w:val="Subtitle Char"/>
+    <w:basedOn w:val="DefaultParagraphFont"/>
+    <w:link w:val="Subtitle"/>
     <w:uiPriority w:val="11"/>
     <w:rsid w:val="005B4ED0"/>
     <w:rPr>
       <w:rFonts w:asciiTheme="majorHAnsi" w:eastAsiaTheme="majorEastAsia" w:hAnsiTheme="majorHAnsi" w:cstheme="majorBidi"/>
     </w:rPr>
   </w:style>
-  <w:style w:type="character" w:styleId="Textoennegrita">
+  <w:style w:type="character" w:styleId="Strong">
     <w:name w:val="Strong"/>
-    <w:basedOn w:val="Fuentedeprrafopredeter"/>
+    <w:basedOn w:val="DefaultParagraphFont"/>
     <w:uiPriority w:val="22"/>
     <w:qFormat/>
     <w:rsid w:val="005B4ED0"/>
@@ -7216,9 +7064,9 @@
       <w:bCs/>
     </w:rPr>
   </w:style>
-  <w:style w:type="character" w:styleId="nfasis">
+  <w:style w:type="character" w:styleId="Emphasis">
     <w:name w:val="Emphasis"/>
-    <w:basedOn w:val="Fuentedeprrafopredeter"/>
+    <w:basedOn w:val="DefaultParagraphFont"/>
     <w:uiPriority w:val="20"/>
     <w:qFormat/>
     <w:rsid w:val="005B4ED0"/>
@@ -7227,7 +7075,7 @@
       <w:iCs/>
     </w:rPr>
   </w:style>
-  <w:style w:type="paragraph" w:styleId="Sinespaciado">
+  <w:style w:type="paragraph" w:styleId="NoSpacing">
     <w:name w:val="No Spacing"/>
     <w:basedOn w:val="Normal1"/>
     <w:next w:val="Normal1"/>
@@ -7242,11 +7090,11 @@
       <w:rFonts w:eastAsiaTheme="minorEastAsia"/>
     </w:rPr>
   </w:style>
-  <w:style w:type="paragraph" w:styleId="Cita">
+  <w:style w:type="paragraph" w:styleId="Quote">
     <w:name w:val="Quote"/>
     <w:basedOn w:val="Normal1"/>
     <w:next w:val="Normal1"/>
-    <w:link w:val="CitaCar"/>
+    <w:link w:val="QuoteChar"/>
     <w:uiPriority w:val="29"/>
     <w:qFormat/>
     <w:rsid w:val="005B4ED0"/>
@@ -7261,10 +7109,10 @@
       <w:iCs/>
     </w:rPr>
   </w:style>
-  <w:style w:type="character" w:customStyle="1" w:styleId="CitaCar">
-    <w:name w:val="Cita Car"/>
-    <w:basedOn w:val="Fuentedeprrafopredeter"/>
-    <w:link w:val="Cita"/>
+  <w:style w:type="character" w:customStyle="1" w:styleId="QuoteChar">
+    <w:name w:val="Quote Char"/>
+    <w:basedOn w:val="DefaultParagraphFont"/>
+    <w:link w:val="Quote"/>
     <w:uiPriority w:val="29"/>
     <w:rsid w:val="005B4ED0"/>
     <w:rPr>
@@ -7273,11 +7121,11 @@
       <w:iCs/>
     </w:rPr>
   </w:style>
-  <w:style w:type="paragraph" w:styleId="Citadestacada">
+  <w:style w:type="paragraph" w:styleId="IntenseQuote">
     <w:name w:val="Intense Quote"/>
     <w:basedOn w:val="Normal1"/>
     <w:next w:val="Normal1"/>
-    <w:link w:val="CitadestacadaCar"/>
+    <w:link w:val="IntenseQuoteChar"/>
     <w:uiPriority w:val="30"/>
     <w:qFormat/>
     <w:rsid w:val="005B4ED0"/>
@@ -7293,10 +7141,10 @@
       <w:szCs w:val="24"/>
     </w:rPr>
   </w:style>
-  <w:style w:type="character" w:customStyle="1" w:styleId="CitadestacadaCar">
-    <w:name w:val="Cita destacada Car"/>
-    <w:basedOn w:val="Fuentedeprrafopredeter"/>
-    <w:link w:val="Citadestacada"/>
+  <w:style w:type="character" w:customStyle="1" w:styleId="IntenseQuoteChar">
+    <w:name w:val="Intense Quote Char"/>
+    <w:basedOn w:val="DefaultParagraphFont"/>
+    <w:link w:val="IntenseQuote"/>
     <w:uiPriority w:val="30"/>
     <w:rsid w:val="005B4ED0"/>
     <w:rPr>
@@ -7306,9 +7154,9 @@
       <w:szCs w:val="24"/>
     </w:rPr>
   </w:style>
-  <w:style w:type="character" w:styleId="nfasissutil">
+  <w:style w:type="character" w:styleId="SubtleEmphasis">
     <w:name w:val="Subtle Emphasis"/>
-    <w:basedOn w:val="Fuentedeprrafopredeter"/>
+    <w:basedOn w:val="DefaultParagraphFont"/>
     <w:uiPriority w:val="19"/>
     <w:qFormat/>
     <w:rsid w:val="005B4ED0"/>
@@ -7318,9 +7166,9 @@
       <w:color w:val="404040" w:themeColor="text1" w:themeTint="BF"/>
     </w:rPr>
   </w:style>
-  <w:style w:type="character" w:styleId="nfasisintenso">
+  <w:style w:type="character" w:styleId="IntenseEmphasis">
     <w:name w:val="Intense Emphasis"/>
-    <w:basedOn w:val="Fuentedeprrafopredeter"/>
+    <w:basedOn w:val="DefaultParagraphFont"/>
     <w:uiPriority w:val="21"/>
     <w:qFormat/>
     <w:rsid w:val="005B4ED0"/>
@@ -7332,9 +7180,9 @@
       <w:color w:val="5B9BD5" w:themeColor="accent1"/>
     </w:rPr>
   </w:style>
-  <w:style w:type="character" w:styleId="Referenciasutil">
+  <w:style w:type="character" w:styleId="SubtleReference">
     <w:name w:val="Subtle Reference"/>
-    <w:basedOn w:val="Fuentedeprrafopredeter"/>
+    <w:basedOn w:val="DefaultParagraphFont"/>
     <w:uiPriority w:val="31"/>
     <w:qFormat/>
     <w:rsid w:val="005B4ED0"/>
@@ -7344,9 +7192,9 @@
       <w:u w:val="single" w:color="7F7F7F" w:themeColor="text1" w:themeTint="80"/>
     </w:rPr>
   </w:style>
-  <w:style w:type="character" w:styleId="Referenciaintensa">
+  <w:style w:type="character" w:styleId="IntenseReference">
     <w:name w:val="Intense Reference"/>
-    <w:basedOn w:val="Fuentedeprrafopredeter"/>
+    <w:basedOn w:val="DefaultParagraphFont"/>
     <w:uiPriority w:val="32"/>
     <w:qFormat/>
     <w:rsid w:val="005B4ED0"/>
@@ -7359,9 +7207,9 @@
       <w:u w:val="single"/>
     </w:rPr>
   </w:style>
-  <w:style w:type="character" w:styleId="Ttulodellibro">
+  <w:style w:type="character" w:styleId="BookTitle">
     <w:name w:val="Book Title"/>
-    <w:basedOn w:val="Fuentedeprrafopredeter"/>
+    <w:basedOn w:val="DefaultParagraphFont"/>
     <w:uiPriority w:val="33"/>
     <w:qFormat/>
     <w:rsid w:val="005B4ED0"/>
@@ -7371,7 +7219,7 @@
       <w:smallCaps/>
     </w:rPr>
   </w:style>
-  <w:style w:type="paragraph" w:styleId="TtuloTDC">
+  <w:style w:type="paragraph" w:styleId="TOCHeading">
     <w:name w:val="TOC Heading"/>
     <w:basedOn w:val="heading11"/>
     <w:next w:val="Normal1"/>
@@ -7405,7 +7253,7 @@
   </w:style>
   <w:style w:type="character" w:customStyle="1" w:styleId="TtuloCar">
     <w:name w:val="Título Car"/>
-    <w:basedOn w:val="Fuentedeprrafopredeter"/>
+    <w:basedOn w:val="DefaultParagraphFont"/>
     <w:locked/>
     <w:rsid w:val="005B4ED0"/>
     <w:rPr>
@@ -7536,7 +7384,7 @@
   <w:style w:type="character" w:customStyle="1" w:styleId="38Car">
     <w:name w:val="38 Car"/>
     <w:aliases w:val="guión con francesa 0 Car"/>
-    <w:basedOn w:val="Fuentedeprrafopredeter"/>
+    <w:basedOn w:val="DefaultParagraphFont"/>
     <w:link w:val="guinconfrancesa0"/>
     <w:uiPriority w:val="99"/>
     <w:locked/>
@@ -7564,7 +7412,7 @@
   </w:style>
   <w:style w:type="character" w:customStyle="1" w:styleId="Francesa2Car">
     <w:name w:val="Francesa 2 Car"/>
-    <w:basedOn w:val="Fuentedeprrafopredeter"/>
+    <w:basedOn w:val="DefaultParagraphFont"/>
     <w:link w:val="Francesa2"/>
     <w:uiPriority w:val="99"/>
     <w:locked/>
@@ -7576,9 +7424,9 @@
       <w:lang w:eastAsia="es-ES"/>
     </w:rPr>
   </w:style>
-  <w:style w:type="character" w:styleId="Textodelmarcadordeposicin">
+  <w:style w:type="character" w:styleId="PlaceholderText">
     <w:name w:val="Placeholder Text"/>
-    <w:basedOn w:val="Fuentedeprrafopredeter"/>
+    <w:basedOn w:val="DefaultParagraphFont"/>
     <w:uiPriority w:val="99"/>
     <w:semiHidden/>
     <w:rsid w:val="005B4ED0"/>
@@ -7586,10 +7434,10 @@
       <w:color w:val="808080"/>
     </w:rPr>
   </w:style>
-  <w:style w:type="paragraph" w:styleId="Textodeglobo">
+  <w:style w:type="paragraph" w:styleId="BalloonText">
     <w:name w:val="Balloon Text"/>
     <w:basedOn w:val="Normal1"/>
-    <w:link w:val="TextodegloboCar"/>
+    <w:link w:val="BalloonTextChar"/>
     <w:uiPriority w:val="99"/>
     <w:semiHidden/>
     <w:unhideWhenUsed/>
@@ -7603,10 +7451,10 @@
       <w:szCs w:val="18"/>
     </w:rPr>
   </w:style>
-  <w:style w:type="character" w:customStyle="1" w:styleId="TextodegloboCar">
-    <w:name w:val="Texto de globo Car"/>
-    <w:basedOn w:val="Fuentedeprrafopredeter"/>
-    <w:link w:val="Textodeglobo"/>
+  <w:style w:type="character" w:customStyle="1" w:styleId="BalloonTextChar">
+    <w:name w:val="Balloon Text Char"/>
+    <w:basedOn w:val="DefaultParagraphFont"/>
+    <w:link w:val="BalloonText"/>
     <w:uiPriority w:val="99"/>
     <w:semiHidden/>
     <w:rsid w:val="005B4ED0"/>
@@ -7616,10 +7464,10 @@
       <w:szCs w:val="18"/>
     </w:rPr>
   </w:style>
-  <w:style w:type="paragraph" w:styleId="Encabezado">
+  <w:style w:type="paragraph" w:styleId="Header">
     <w:name w:val="header"/>
     <w:basedOn w:val="Normal1"/>
-    <w:link w:val="EncabezadoCar"/>
+    <w:link w:val="HeaderChar"/>
     <w:uiPriority w:val="99"/>
     <w:unhideWhenUsed/>
     <w:rsid w:val="005B4ED0"/>
@@ -7634,20 +7482,20 @@
       <w:rFonts w:eastAsiaTheme="minorEastAsia"/>
     </w:rPr>
   </w:style>
-  <w:style w:type="character" w:customStyle="1" w:styleId="EncabezadoCar">
-    <w:name w:val="Encabezado Car"/>
-    <w:basedOn w:val="Fuentedeprrafopredeter"/>
-    <w:link w:val="Encabezado"/>
+  <w:style w:type="character" w:customStyle="1" w:styleId="HeaderChar">
+    <w:name w:val="Header Char"/>
+    <w:basedOn w:val="DefaultParagraphFont"/>
+    <w:link w:val="Header"/>
     <w:uiPriority w:val="99"/>
     <w:rsid w:val="005B4ED0"/>
     <w:rPr>
       <w:rFonts w:eastAsiaTheme="minorEastAsia"/>
     </w:rPr>
   </w:style>
-  <w:style w:type="paragraph" w:styleId="Piedepgina">
+  <w:style w:type="paragraph" w:styleId="Footer">
     <w:name w:val="footer"/>
     <w:basedOn w:val="Normal1"/>
-    <w:link w:val="PiedepginaCar"/>
+    <w:link w:val="FooterChar"/>
     <w:uiPriority w:val="99"/>
     <w:unhideWhenUsed/>
     <w:rsid w:val="005B4ED0"/>
@@ -7662,10 +7510,10 @@
       <w:rFonts w:eastAsiaTheme="minorEastAsia"/>
     </w:rPr>
   </w:style>
-  <w:style w:type="character" w:customStyle="1" w:styleId="PiedepginaCar">
-    <w:name w:val="Pie de página Car"/>
-    <w:basedOn w:val="Fuentedeprrafopredeter"/>
-    <w:link w:val="Piedepgina"/>
+  <w:style w:type="character" w:customStyle="1" w:styleId="FooterChar">
+    <w:name w:val="Footer Char"/>
+    <w:basedOn w:val="DefaultParagraphFont"/>
+    <w:link w:val="Footer"/>
     <w:uiPriority w:val="99"/>
     <w:rsid w:val="005B4ED0"/>
     <w:rPr>
@@ -7677,7 +7525,7 @@
     <w:uiPriority w:val="99"/>
     <w:rsid w:val="005B4ED0"/>
   </w:style>
-  <w:style w:type="paragraph" w:styleId="TDC1">
+  <w:style w:type="paragraph" w:styleId="TOC1">
     <w:name w:val="toc 1"/>
     <w:basedOn w:val="Normal1"/>
     <w:next w:val="Normal1"/>
@@ -7697,7 +7545,7 @@
       <w:rFonts w:eastAsiaTheme="minorEastAsia"/>
     </w:rPr>
   </w:style>
-  <w:style w:type="paragraph" w:styleId="TDC2">
+  <w:style w:type="paragraph" w:styleId="TOC2">
     <w:name w:val="toc 2"/>
     <w:basedOn w:val="Normal1"/>
     <w:next w:val="Normal1"/>
@@ -7713,9 +7561,9 @@
       <w:rFonts w:eastAsiaTheme="minorEastAsia"/>
     </w:rPr>
   </w:style>
-  <w:style w:type="character" w:styleId="Hipervnculo">
+  <w:style w:type="character" w:styleId="Hyperlink">
     <w:name w:val="Hyperlink"/>
-    <w:basedOn w:val="Fuentedeprrafopredeter"/>
+    <w:basedOn w:val="DefaultParagraphFont"/>
     <w:uiPriority w:val="99"/>
     <w:unhideWhenUsed/>
     <w:rsid w:val="005B4ED0"/>
@@ -7724,15 +7572,15 @@
       <w:u w:val="single"/>
     </w:rPr>
   </w:style>
-  <w:style w:type="character" w:styleId="Nmerodelnea">
+  <w:style w:type="character" w:styleId="LineNumber">
     <w:name w:val="line number"/>
-    <w:basedOn w:val="Fuentedeprrafopredeter"/>
+    <w:basedOn w:val="DefaultParagraphFont"/>
     <w:uiPriority w:val="99"/>
     <w:semiHidden/>
     <w:unhideWhenUsed/>
     <w:rsid w:val="005B4ED0"/>
   </w:style>
-  <w:style w:type="table" w:styleId="Tablaconcuadrcula">
+  <w:style w:type="table" w:styleId="TableGrid">
     <w:name w:val="Table Grid"/>
     <w:basedOn w:val="NormalTable1"/>
     <w:uiPriority w:val="39"/>
@@ -7754,7 +7602,7 @@
       </w:tblBorders>
     </w:tblPr>
   </w:style>
-  <w:style w:type="paragraph" w:styleId="TDC3">
+  <w:style w:type="paragraph" w:styleId="TOC3">
     <w:name w:val="toc 3"/>
     <w:basedOn w:val="Normal1"/>
     <w:next w:val="Normal1"/>
@@ -7770,7 +7618,7 @@
       <w:rFonts w:eastAsiaTheme="minorEastAsia"/>
     </w:rPr>
   </w:style>
-  <w:style w:type="table" w:styleId="Tablanormal1">
+  <w:style w:type="table" w:styleId="PlainTable1">
     <w:name w:val="Plain Table 1"/>
     <w:basedOn w:val="NormalTable1"/>
     <w:uiPriority w:val="41"/>
@@ -7852,12 +7700,12 @@
   </w:style>
   <w:style w:type="character" w:customStyle="1" w:styleId="apple-converted-space">
     <w:name w:val="apple-converted-space"/>
-    <w:basedOn w:val="Fuentedeprrafopredeter"/>
+    <w:basedOn w:val="DefaultParagraphFont"/>
     <w:rsid w:val="006C5CBB"/>
   </w:style>
-  <w:style w:type="character" w:styleId="Hipervnculovisitado">
+  <w:style w:type="character" w:styleId="FollowedHyperlink">
     <w:name w:val="FollowedHyperlink"/>
-    <w:basedOn w:val="Fuentedeprrafopredeter"/>
+    <w:basedOn w:val="DefaultParagraphFont"/>
     <w:uiPriority w:val="99"/>
     <w:semiHidden/>
     <w:unhideWhenUsed/>
@@ -7867,10 +7715,10 @@
       <w:u w:val="single"/>
     </w:rPr>
   </w:style>
-  <w:style w:type="paragraph" w:styleId="Textoindependiente">
+  <w:style w:type="paragraph" w:styleId="BodyText">
     <w:name w:val="Body Text"/>
     <w:basedOn w:val="Normal1"/>
-    <w:link w:val="TextoindependienteCar"/>
+    <w:link w:val="BodyTextChar"/>
     <w:uiPriority w:val="99"/>
     <w:semiHidden/>
     <w:unhideWhenUsed/>
@@ -7879,10 +7727,10 @@
       <w:spacing w:after="120"/>
     </w:pPr>
   </w:style>
-  <w:style w:type="character" w:customStyle="1" w:styleId="TextoindependienteCar">
-    <w:name w:val="Texto independiente Car"/>
-    <w:basedOn w:val="Fuentedeprrafopredeter"/>
-    <w:link w:val="Textoindependiente"/>
+  <w:style w:type="character" w:customStyle="1" w:styleId="BodyTextChar">
+    <w:name w:val="Body Text Char"/>
+    <w:basedOn w:val="DefaultParagraphFont"/>
+    <w:link w:val="BodyText"/>
     <w:uiPriority w:val="99"/>
     <w:semiHidden/>
     <w:rsid w:val="00BD20F7"/>
@@ -7893,7 +7741,7 @@
   <w:style w:type="table" w:customStyle="1" w:styleId="Tablaconcuadrcula1">
     <w:name w:val="Tabla con cuadrícula1"/>
     <w:basedOn w:val="NormalTable1"/>
-    <w:next w:val="Tablaconcuadrcula"/>
+    <w:next w:val="TableGrid"/>
     <w:uiPriority w:val="39"/>
     <w:rsid w:val="00F816B0"/>
     <w:pPr>
@@ -7916,7 +7764,7 @@
   <w:style w:type="table" w:customStyle="1" w:styleId="Tablanormal11">
     <w:name w:val="Tabla normal 11"/>
     <w:basedOn w:val="NormalTable1"/>
-    <w:next w:val="Tablanormal1"/>
+    <w:next w:val="PlainTable1"/>
     <w:uiPriority w:val="41"/>
     <w:rsid w:val="00F816B0"/>
     <w:pPr>
@@ -7977,7 +7825,7 @@
       </w:tcPr>
     </w:tblStylePr>
   </w:style>
-  <w:style w:type="table" w:styleId="Tabladelista4-nfasis1">
+  <w:style w:type="table" w:styleId="ListTable4-Accent1">
     <w:name w:val="List Table 4 Accent 1"/>
     <w:basedOn w:val="NormalTable1"/>
     <w:uiPriority w:val="49"/>
@@ -8051,7 +7899,7 @@
       </w:tcPr>
     </w:tblStylePr>
   </w:style>
-  <w:style w:type="paragraph" w:styleId="Tabladeilustraciones">
+  <w:style w:type="paragraph" w:styleId="TableofFigures">
     <w:name w:val="table of figures"/>
     <w:basedOn w:val="Normal1"/>
     <w:next w:val="Normal1"/>
@@ -8062,7 +7910,7 @@
       <w:spacing w:after="0"/>
     </w:pPr>
   </w:style>
-  <w:style w:type="table" w:styleId="Tabladelista3-nfasis3">
+  <w:style w:type="table" w:styleId="ListTable3-Accent3">
     <w:name w:val="List Table 3 Accent 3"/>
     <w:basedOn w:val="NormalTable1"/>
     <w:uiPriority w:val="48"/>
@@ -8224,7 +8072,7 @@
   <w:style w:type="table" w:customStyle="1" w:styleId="Tablaconcuadrcula2">
     <w:name w:val="Tabla con cuadrícula2"/>
     <w:basedOn w:val="NormalTable1"/>
-    <w:next w:val="Tablaconcuadrcula"/>
+    <w:next w:val="TableGrid"/>
     <w:uiPriority w:val="39"/>
     <w:rsid w:val="00E12DA1"/>
     <w:pPr>

--- a/reports/Group/Chartering Report D01.docx
+++ b/reports/Group/Chartering Report D01.docx
@@ -50,6 +50,7 @@
           <w:szCs w:val="48"/>
         </w:rPr>
       </w:pPr>
+      <w:proofErr w:type="spellStart"/>
       <w:r>
         <w:rPr>
           <w:rFonts w:ascii="Arial Narrow" w:eastAsia="Arial Narrow" w:hAnsi="Arial Narrow" w:cs="Arial Narrow"/>
@@ -58,8 +59,31 @@
           <w:sz w:val="48"/>
           <w:szCs w:val="48"/>
         </w:rPr>
-        <w:t>Chartering Report</w:t>
-      </w:r>
+        <w:t>Chartering</w:t>
+      </w:r>
+      <w:proofErr w:type="spellEnd"/>
+      <w:r>
+        <w:rPr>
+          <w:rFonts w:ascii="Arial Narrow" w:eastAsia="Arial Narrow" w:hAnsi="Arial Narrow" w:cs="Arial Narrow"/>
+          <w:b/>
+          <w:bCs/>
+          <w:sz w:val="48"/>
+          <w:szCs w:val="48"/>
+        </w:rPr>
+        <w:t xml:space="preserve"> </w:t>
+      </w:r>
+      <w:proofErr w:type="spellStart"/>
+      <w:r>
+        <w:rPr>
+          <w:rFonts w:ascii="Arial Narrow" w:eastAsia="Arial Narrow" w:hAnsi="Arial Narrow" w:cs="Arial Narrow"/>
+          <w:b/>
+          <w:bCs/>
+          <w:sz w:val="48"/>
+          <w:szCs w:val="48"/>
+        </w:rPr>
+        <w:t>Report</w:t>
+      </w:r>
+      <w:proofErr w:type="spellEnd"/>
       <w:r>
         <w:rPr>
           <w:rFonts w:ascii="Arial Narrow" w:eastAsia="Arial Narrow" w:hAnsi="Arial Narrow" w:cs="Arial Narrow"/>
@@ -803,6 +827,7 @@
                 <w:szCs w:val="24"/>
               </w:rPr>
             </w:pPr>
+            <w:proofErr w:type="spellStart"/>
             <w:r>
               <w:rPr>
                 <w:rFonts w:ascii="Arial Narrow" w:eastAsia="Arial Narrow" w:hAnsi="Arial Narrow" w:cs="Arial Narrow"/>
@@ -811,6 +836,7 @@
               </w:rPr>
               <w:t>Tester</w:t>
             </w:r>
+            <w:proofErr w:type="spellEnd"/>
           </w:p>
         </w:tc>
         <w:tc>
@@ -937,7 +963,25 @@
                 <w:sz w:val="24"/>
                 <w:szCs w:val="24"/>
               </w:rPr>
-              <w:t xml:space="preserve">Persona encargada de elicitar requisitos, definir las funcionalidades, diseñar el modelo del </w:t>
+              <w:t xml:space="preserve">Persona encargada de </w:t>
+            </w:r>
+            <w:proofErr w:type="spellStart"/>
+            <w:r>
+              <w:rPr>
+                <w:rFonts w:ascii="Arial Narrow" w:eastAsia="Arial Narrow" w:hAnsi="Arial Narrow" w:cs="Arial Narrow"/>
+                <w:sz w:val="24"/>
+                <w:szCs w:val="24"/>
+              </w:rPr>
+              <w:t>elicitar</w:t>
+            </w:r>
+            <w:proofErr w:type="spellEnd"/>
+            <w:r>
+              <w:rPr>
+                <w:rFonts w:ascii="Arial Narrow" w:eastAsia="Arial Narrow" w:hAnsi="Arial Narrow" w:cs="Arial Narrow"/>
+                <w:sz w:val="24"/>
+                <w:szCs w:val="24"/>
+              </w:rPr>
+              <w:t xml:space="preserve"> requisitos, definir las funcionalidades, diseñar el modelo del </w:t>
             </w:r>
             <w:r>
               <w:rPr>
@@ -1387,12 +1431,12 @@
       <w:sdtContent>
         <w:p>
           <w:pPr>
-            <w:pStyle w:val="TOC2"/>
+            <w:pStyle w:val="TDC2"/>
             <w:tabs>
               <w:tab w:val="right" w:leader="dot" w:pos="8490"/>
             </w:tabs>
             <w:rPr>
-              <w:rStyle w:val="Hyperlink"/>
+              <w:rStyle w:val="Hipervnculo"/>
             </w:rPr>
           </w:pPr>
           <w:r>
@@ -1407,7 +1451,7 @@
           <w:hyperlink w:anchor="_Toc1004905240">
             <w:r>
               <w:rPr>
-                <w:rStyle w:val="Hyperlink"/>
+                <w:rStyle w:val="Hipervnculo"/>
               </w:rPr>
               <w:t>Introducción</w:t>
             </w:r>
@@ -1425,7 +1469,7 @@
             </w:r>
             <w:r>
               <w:rPr>
-                <w:rStyle w:val="Hyperlink"/>
+                <w:rStyle w:val="Hipervnculo"/>
                 <w:noProof/>
               </w:rPr>
               <w:t>3</w:t>
@@ -1437,18 +1481,18 @@
         </w:p>
         <w:p>
           <w:pPr>
-            <w:pStyle w:val="TOC2"/>
+            <w:pStyle w:val="TDC2"/>
             <w:tabs>
               <w:tab w:val="right" w:leader="dot" w:pos="8490"/>
             </w:tabs>
             <w:rPr>
-              <w:rStyle w:val="Hyperlink"/>
+              <w:rStyle w:val="Hipervnculo"/>
             </w:rPr>
           </w:pPr>
           <w:hyperlink w:anchor="_Toc24468006">
             <w:r>
               <w:rPr>
-                <w:rStyle w:val="Hyperlink"/>
+                <w:rStyle w:val="Hipervnculo"/>
               </w:rPr>
               <w:t>Reclutamiento</w:t>
             </w:r>
@@ -1466,7 +1510,7 @@
             </w:r>
             <w:r>
               <w:rPr>
-                <w:rStyle w:val="Hyperlink"/>
+                <w:rStyle w:val="Hipervnculo"/>
                 <w:noProof/>
               </w:rPr>
               <w:t>4</w:t>
@@ -1478,18 +1522,18 @@
         </w:p>
         <w:p>
           <w:pPr>
-            <w:pStyle w:val="TOC2"/>
+            <w:pStyle w:val="TDC2"/>
             <w:tabs>
               <w:tab w:val="right" w:leader="dot" w:pos="8490"/>
             </w:tabs>
             <w:rPr>
-              <w:rStyle w:val="Hyperlink"/>
+              <w:rStyle w:val="Hipervnculo"/>
             </w:rPr>
           </w:pPr>
           <w:hyperlink w:anchor="_Toc1216024571">
             <w:r>
               <w:rPr>
-                <w:rStyle w:val="Hyperlink"/>
+                <w:rStyle w:val="Hipervnculo"/>
               </w:rPr>
               <w:t>Datos del personal</w:t>
             </w:r>
@@ -1507,7 +1551,7 @@
             </w:r>
             <w:r>
               <w:rPr>
-                <w:rStyle w:val="Hyperlink"/>
+                <w:rStyle w:val="Hipervnculo"/>
                 <w:noProof/>
               </w:rPr>
               <w:t>4</w:t>
@@ -1519,18 +1563,18 @@
         </w:p>
         <w:p>
           <w:pPr>
-            <w:pStyle w:val="TOC2"/>
+            <w:pStyle w:val="TDC2"/>
             <w:tabs>
               <w:tab w:val="right" w:leader="dot" w:pos="8490"/>
             </w:tabs>
             <w:rPr>
-              <w:rStyle w:val="Hyperlink"/>
+              <w:rStyle w:val="Hipervnculo"/>
             </w:rPr>
           </w:pPr>
           <w:hyperlink w:anchor="_Toc174819165">
             <w:r>
               <w:rPr>
-                <w:rStyle w:val="Hyperlink"/>
+                <w:rStyle w:val="Hipervnculo"/>
               </w:rPr>
               <w:t>Declaración de intenciones</w:t>
             </w:r>
@@ -1548,7 +1592,7 @@
             </w:r>
             <w:r>
               <w:rPr>
-                <w:rStyle w:val="Hyperlink"/>
+                <w:rStyle w:val="Hipervnculo"/>
                 <w:noProof/>
               </w:rPr>
               <w:t>5</w:t>
@@ -1560,18 +1604,18 @@
         </w:p>
         <w:p>
           <w:pPr>
-            <w:pStyle w:val="TOC2"/>
+            <w:pStyle w:val="TDC2"/>
             <w:tabs>
               <w:tab w:val="right" w:leader="dot" w:pos="8490"/>
             </w:tabs>
             <w:rPr>
-              <w:rStyle w:val="Hyperlink"/>
+              <w:rStyle w:val="Hipervnculo"/>
             </w:rPr>
           </w:pPr>
           <w:hyperlink w:anchor="_Toc1674069916">
             <w:r>
               <w:rPr>
-                <w:rStyle w:val="Hyperlink"/>
+                <w:rStyle w:val="Hipervnculo"/>
               </w:rPr>
               <w:t>Indicador de rendimiento</w:t>
             </w:r>
@@ -1589,7 +1633,7 @@
             </w:r>
             <w:r>
               <w:rPr>
-                <w:rStyle w:val="Hyperlink"/>
+                <w:rStyle w:val="Hipervnculo"/>
                 <w:noProof/>
               </w:rPr>
               <w:t>6</w:t>
@@ -1601,18 +1645,18 @@
         </w:p>
         <w:p>
           <w:pPr>
-            <w:pStyle w:val="TOC2"/>
+            <w:pStyle w:val="TDC2"/>
             <w:tabs>
               <w:tab w:val="right" w:leader="dot" w:pos="8490"/>
             </w:tabs>
             <w:rPr>
-              <w:rStyle w:val="Hyperlink"/>
+              <w:rStyle w:val="Hipervnculo"/>
             </w:rPr>
           </w:pPr>
           <w:hyperlink w:anchor="_Toc1778767033">
             <w:r>
               <w:rPr>
-                <w:rStyle w:val="Hyperlink"/>
+                <w:rStyle w:val="Hipervnculo"/>
               </w:rPr>
               <w:t>Recompensas</w:t>
             </w:r>
@@ -1630,7 +1674,7 @@
             </w:r>
             <w:r>
               <w:rPr>
-                <w:rStyle w:val="Hyperlink"/>
+                <w:rStyle w:val="Hipervnculo"/>
                 <w:noProof/>
               </w:rPr>
               <w:t>6</w:t>
@@ -1642,18 +1686,18 @@
         </w:p>
         <w:p>
           <w:pPr>
-            <w:pStyle w:val="TOC2"/>
+            <w:pStyle w:val="TDC2"/>
             <w:tabs>
               <w:tab w:val="right" w:leader="dot" w:pos="8490"/>
             </w:tabs>
             <w:rPr>
-              <w:rStyle w:val="Hyperlink"/>
+              <w:rStyle w:val="Hipervnculo"/>
             </w:rPr>
           </w:pPr>
           <w:hyperlink w:anchor="_Toc685390568">
             <w:r>
               <w:rPr>
-                <w:rStyle w:val="Hyperlink"/>
+                <w:rStyle w:val="Hipervnculo"/>
               </w:rPr>
               <w:t>Penalizaciones</w:t>
             </w:r>
@@ -1671,7 +1715,7 @@
             </w:r>
             <w:r>
               <w:rPr>
-                <w:rStyle w:val="Hyperlink"/>
+                <w:rStyle w:val="Hipervnculo"/>
                 <w:noProof/>
               </w:rPr>
               <w:t>6</w:t>
@@ -1683,18 +1727,18 @@
         </w:p>
         <w:p>
           <w:pPr>
-            <w:pStyle w:val="TOC2"/>
+            <w:pStyle w:val="TDC2"/>
             <w:tabs>
               <w:tab w:val="right" w:leader="dot" w:pos="8490"/>
             </w:tabs>
             <w:rPr>
-              <w:rStyle w:val="Hyperlink"/>
+              <w:rStyle w:val="Hipervnculo"/>
             </w:rPr>
           </w:pPr>
           <w:hyperlink w:anchor="_Toc837799324">
             <w:r>
               <w:rPr>
-                <w:rStyle w:val="Hyperlink"/>
+                <w:rStyle w:val="Hipervnculo"/>
               </w:rPr>
               <w:t>Condiciones de expulsión</w:t>
             </w:r>
@@ -1712,7 +1756,7 @@
             </w:r>
             <w:r>
               <w:rPr>
-                <w:rStyle w:val="Hyperlink"/>
+                <w:rStyle w:val="Hipervnculo"/>
                 <w:noProof/>
               </w:rPr>
               <w:t>6</w:t>
@@ -1724,18 +1768,18 @@
         </w:p>
         <w:p>
           <w:pPr>
-            <w:pStyle w:val="TOC2"/>
+            <w:pStyle w:val="TDC2"/>
             <w:tabs>
               <w:tab w:val="right" w:leader="dot" w:pos="8490"/>
             </w:tabs>
             <w:rPr>
-              <w:rStyle w:val="Hyperlink"/>
+              <w:rStyle w:val="Hipervnculo"/>
             </w:rPr>
           </w:pPr>
           <w:hyperlink w:anchor="_Toc1165437194">
             <w:r>
               <w:rPr>
-                <w:rStyle w:val="Hyperlink"/>
+                <w:rStyle w:val="Hipervnculo"/>
               </w:rPr>
               <w:t>Conclusiones</w:t>
             </w:r>
@@ -1753,7 +1797,7 @@
             </w:r>
             <w:r>
               <w:rPr>
-                <w:rStyle w:val="Hyperlink"/>
+                <w:rStyle w:val="Hipervnculo"/>
                 <w:noProof/>
               </w:rPr>
               <w:t>6</w:t>
@@ -1895,7 +1939,7 @@
       <w:hyperlink r:id="rId14">
         <w:r>
           <w:rPr>
-            <w:rStyle w:val="Hyperlink"/>
+            <w:rStyle w:val="Hipervnculo"/>
             <w:rFonts w:ascii="Arial Narrow" w:eastAsia="Arial Narrow" w:hAnsi="Arial Narrow" w:cs="Arial Narrow"/>
           </w:rPr>
           <w:t>aquí</w:t>
@@ -1951,11 +1995,19 @@
           <w:rFonts w:ascii="Arial Narrow" w:eastAsia="Arial Narrow" w:hAnsi="Arial Narrow" w:cs="Arial Narrow"/>
         </w:rPr>
       </w:pPr>
-      <w:r>
-        <w:rPr>
-          <w:rFonts w:ascii="Arial Narrow" w:eastAsia="Arial Narrow" w:hAnsi="Arial Narrow" w:cs="Arial Narrow"/>
-        </w:rPr>
-        <w:t>Student 1</w:t>
+      <w:proofErr w:type="spellStart"/>
+      <w:r>
+        <w:rPr>
+          <w:rFonts w:ascii="Arial Narrow" w:eastAsia="Arial Narrow" w:hAnsi="Arial Narrow" w:cs="Arial Narrow"/>
+        </w:rPr>
+        <w:t>Student</w:t>
+      </w:r>
+      <w:proofErr w:type="spellEnd"/>
+      <w:r>
+        <w:rPr>
+          <w:rFonts w:ascii="Arial Narrow" w:eastAsia="Arial Narrow" w:hAnsi="Arial Narrow" w:cs="Arial Narrow"/>
+        </w:rPr>
+        <w:t xml:space="preserve"> 1</w:t>
       </w:r>
     </w:p>
     <w:p>
@@ -2032,12 +2084,20 @@
           <w:rFonts w:ascii="Arial Narrow" w:eastAsia="Arial Narrow" w:hAnsi="Arial Narrow" w:cs="Arial Narrow"/>
         </w:rPr>
       </w:pPr>
+      <w:proofErr w:type="spellStart"/>
       <w:r>
         <w:rPr>
           <w:rFonts w:ascii="Arial Narrow" w:eastAsia="Arial Narrow" w:hAnsi="Arial Narrow" w:cs="Arial Narrow"/>
         </w:rPr>
         <w:lastRenderedPageBreak/>
-        <w:t>Name:</w:t>
+        <w:t>Name</w:t>
+      </w:r>
+      <w:proofErr w:type="spellEnd"/>
+      <w:r>
+        <w:rPr>
+          <w:rFonts w:ascii="Arial Narrow" w:eastAsia="Arial Narrow" w:hAnsi="Arial Narrow" w:cs="Arial Narrow"/>
+        </w:rPr>
+        <w:t>:</w:t>
       </w:r>
       <w:r>
         <w:tab/>
@@ -2099,6 +2159,7 @@
         </w:rPr>
         <w:t xml:space="preserve">, </w:t>
       </w:r>
+      <w:proofErr w:type="spellStart"/>
       <w:r>
         <w:rPr>
           <w:rFonts w:ascii="Arial Narrow" w:eastAsia="Arial Narrow" w:hAnsi="Arial Narrow" w:cs="Arial Narrow"/>
@@ -2109,7 +2170,14 @@
         <w:rPr>
           <w:rFonts w:ascii="Arial Narrow" w:eastAsia="Arial Narrow" w:hAnsi="Arial Narrow" w:cs="Arial Narrow"/>
         </w:rPr>
-        <w:t>ester,</w:t>
+        <w:t>ester</w:t>
+      </w:r>
+      <w:proofErr w:type="spellEnd"/>
+      <w:r>
+        <w:rPr>
+          <w:rFonts w:ascii="Arial Narrow" w:eastAsia="Arial Narrow" w:hAnsi="Arial Narrow" w:cs="Arial Narrow"/>
+        </w:rPr>
+        <w:t>,</w:t>
       </w:r>
       <w:r>
         <w:rPr>
@@ -2217,9 +2285,15 @@
       </w:r>
       <w:r>
         <w:rPr>
-          <w:rFonts w:ascii="Arial Narrow" w:eastAsia="Arial Narrow" w:hAnsi="Arial Narrow" w:cs="Arial Narrow"/>
           <w:lang w:val="en-US"/>
         </w:rPr>
+        <w:t>78233221D</w:t>
+      </w:r>
+      <w:r>
+        <w:rPr>
+          <w:rFonts w:ascii="Arial Narrow" w:eastAsia="Arial Narrow" w:hAnsi="Arial Narrow" w:cs="Arial Narrow"/>
+          <w:lang w:val="en-US"/>
+        </w:rPr>
         <w:t xml:space="preserve"> </w:t>
       </w:r>
     </w:p>
@@ -2258,6 +2332,13 @@
         </w:rPr>
         <w:t xml:space="preserve"> </w:t>
       </w:r>
+      <w:r>
+        <w:rPr>
+          <w:rFonts w:ascii="Arial Narrow" w:eastAsia="Arial Narrow" w:hAnsi="Arial Narrow" w:cs="Arial Narrow"/>
+          <w:lang w:val="en-US"/>
+        </w:rPr>
+        <w:t>LPS5296</w:t>
+      </w:r>
     </w:p>
     <w:p>
       <w:pPr>
@@ -2354,271 +2435,250 @@
       <w:r>
         <w:rPr>
           <w:rFonts w:ascii="Arial Narrow" w:eastAsia="Arial Narrow" w:hAnsi="Arial Narrow" w:cs="Arial Narrow"/>
+        </w:rPr>
+        <w:t xml:space="preserve">Analista, desarrollador, </w:t>
+      </w:r>
+      <w:proofErr w:type="spellStart"/>
+      <w:r>
+        <w:rPr>
+          <w:rFonts w:ascii="Arial Narrow" w:eastAsia="Arial Narrow" w:hAnsi="Arial Narrow" w:cs="Arial Narrow"/>
+        </w:rPr>
+        <w:t>project</w:t>
+      </w:r>
+      <w:proofErr w:type="spellEnd"/>
+      <w:r>
+        <w:rPr>
+          <w:rFonts w:ascii="Arial Narrow" w:eastAsia="Arial Narrow" w:hAnsi="Arial Narrow" w:cs="Arial Narrow"/>
+        </w:rPr>
+        <w:t xml:space="preserve"> manager, o</w:t>
+      </w:r>
+      <w:r>
+        <w:rPr>
+          <w:rFonts w:ascii="Arial Narrow" w:eastAsia="Arial Narrow" w:hAnsi="Arial Narrow" w:cs="Arial Narrow"/>
+        </w:rPr>
+        <w:t>perador</w:t>
+      </w:r>
+    </w:p>
+    <w:p>
+      <w:pPr>
+        <w:pStyle w:val="Normal1"/>
+        <w:ind w:firstLine="0"/>
+        <w:rPr>
+          <w:rFonts w:ascii="Arial Narrow" w:eastAsia="Arial Narrow" w:hAnsi="Arial Narrow" w:cs="Arial Narrow"/>
           <w:lang w:val="en-US"/>
         </w:rPr>
-        <w:t>r</w:t>
-      </w:r>
-      <w:r>
+      </w:pPr>
+    </w:p>
+    <w:p>
+      <w:pPr>
+        <w:pStyle w:val="Normal1"/>
+        <w:ind w:firstLine="0"/>
         <w:rPr>
           <w:rFonts w:ascii="Arial Narrow" w:eastAsia="Arial Narrow" w:hAnsi="Arial Narrow" w:cs="Arial Narrow"/>
           <w:lang w:val="en-US"/>
         </w:rPr>
-        <w:t>ol1</w:t>
-      </w:r>
+      </w:pPr>
       <w:r>
         <w:rPr>
           <w:rFonts w:ascii="Arial Narrow" w:eastAsia="Arial Narrow" w:hAnsi="Arial Narrow" w:cs="Arial Narrow"/>
           <w:lang w:val="en-US"/>
         </w:rPr>
+        <w:t>Student 3</w:t>
+      </w:r>
+    </w:p>
+    <w:p>
+      <w:pPr>
+        <w:pStyle w:val="Normal1"/>
+        <w:ind w:firstLine="0"/>
+        <w:rPr>
+          <w:rFonts w:ascii="Arial Narrow" w:eastAsia="Arial Narrow" w:hAnsi="Arial Narrow" w:cs="Arial Narrow"/>
+          <w:lang w:val="en-US"/>
+        </w:rPr>
+      </w:pPr>
+      <w:r>
+        <w:rPr>
+          <w:rFonts w:ascii="Arial Narrow" w:eastAsia="Arial Narrow" w:hAnsi="Arial Narrow" w:cs="Arial Narrow"/>
+          <w:lang w:val="en-US"/>
+        </w:rPr>
+        <w:t>ID Number:</w:t>
+      </w:r>
+      <w:r>
+        <w:rPr>
+          <w:lang w:val="en-US"/>
+        </w:rPr>
+        <w:tab/>
+      </w:r>
+      <w:r>
+        <w:rPr>
+          <w:lang w:val="en-US"/>
+        </w:rPr>
+        <w:t>77929278B</w:t>
+      </w:r>
+    </w:p>
+    <w:p>
+      <w:pPr>
+        <w:pStyle w:val="Normal1"/>
+        <w:ind w:firstLine="0"/>
+        <w:rPr>
+          <w:rFonts w:ascii="Arial Narrow" w:eastAsia="Arial Narrow" w:hAnsi="Arial Narrow" w:cs="Arial Narrow"/>
+          <w:lang w:val="en-US"/>
+        </w:rPr>
+      </w:pPr>
+      <w:r>
+        <w:rPr>
+          <w:rFonts w:ascii="Arial Narrow" w:eastAsia="Arial Narrow" w:hAnsi="Arial Narrow" w:cs="Arial Narrow"/>
+          <w:lang w:val="en-US"/>
+        </w:rPr>
+        <w:t xml:space="preserve">UVUS: </w:t>
+      </w:r>
+      <w:r>
+        <w:rPr>
+          <w:lang w:val="en-US"/>
+        </w:rPr>
+        <w:tab/>
+      </w:r>
+      <w:r>
+        <w:rPr>
+          <w:lang w:val="en-US"/>
+        </w:rPr>
+        <w:tab/>
+      </w:r>
+      <w:r>
+        <w:rPr>
+          <w:rFonts w:ascii="Arial Narrow" w:eastAsia="Arial Narrow" w:hAnsi="Arial Narrow" w:cs="Arial Narrow"/>
+          <w:lang w:val="en-US"/>
+        </w:rPr>
+        <w:t xml:space="preserve"> </w:t>
+      </w:r>
+      <w:r>
+        <w:rPr>
+          <w:rFonts w:ascii="Arial Narrow" w:eastAsia="Arial Narrow" w:hAnsi="Arial Narrow" w:cs="Arial Narrow"/>
+          <w:lang w:val="en-US"/>
+        </w:rPr>
+        <w:t>albramvar1</w:t>
+      </w:r>
+    </w:p>
+    <w:p>
+      <w:pPr>
+        <w:pStyle w:val="Normal1"/>
+        <w:ind w:firstLine="0"/>
+        <w:rPr>
+          <w:rFonts w:ascii="Arial Narrow" w:eastAsia="Arial Narrow" w:hAnsi="Arial Narrow" w:cs="Arial Narrow"/>
+          <w:lang w:val="en-US"/>
+        </w:rPr>
+      </w:pPr>
+      <w:r>
+        <w:rPr>
+          <w:rFonts w:ascii="Arial Narrow" w:eastAsia="Arial Narrow" w:hAnsi="Arial Narrow" w:cs="Arial Narrow"/>
+          <w:lang w:val="en-US"/>
+        </w:rPr>
+        <w:t>Name:</w:t>
+      </w:r>
+      <w:r>
+        <w:rPr>
+          <w:lang w:val="en-US"/>
+        </w:rPr>
+        <w:tab/>
+      </w:r>
+      <w:r>
+        <w:rPr>
+          <w:lang w:val="en-US"/>
+        </w:rPr>
+        <w:tab/>
+      </w:r>
+      <w:r>
+        <w:rPr>
+          <w:rFonts w:ascii="Arial Narrow" w:eastAsia="Arial Narrow" w:hAnsi="Arial Narrow" w:cs="Arial Narrow"/>
+          <w:lang w:val="en-US"/>
+        </w:rPr>
+        <w:t xml:space="preserve"> </w:t>
+      </w:r>
+      <w:r>
+        <w:rPr>
+          <w:rFonts w:ascii="Arial Narrow" w:eastAsia="Arial Narrow" w:hAnsi="Arial Narrow" w:cs="Arial Narrow"/>
+          <w:lang w:val="en-US"/>
+        </w:rPr>
+        <w:t>Ramos Vargas, Alba</w:t>
+      </w:r>
+    </w:p>
+    <w:p>
+      <w:pPr>
+        <w:pStyle w:val="Normal1"/>
+        <w:ind w:firstLine="0"/>
+        <w:rPr>
+          <w:rFonts w:ascii="Arial Narrow" w:eastAsia="Arial Narrow" w:hAnsi="Arial Narrow" w:cs="Arial Narrow"/>
+        </w:rPr>
+      </w:pPr>
+      <w:r>
+        <w:rPr>
+          <w:rFonts w:ascii="Arial Narrow" w:eastAsia="Arial Narrow" w:hAnsi="Arial Narrow" w:cs="Arial Narrow"/>
+        </w:rPr>
+        <w:t>Roles:</w:t>
+      </w:r>
+      <w:r>
+        <w:tab/>
+      </w:r>
+      <w:r>
+        <w:tab/>
+      </w:r>
+      <w:r>
+        <w:rPr>
+          <w:rFonts w:ascii="Arial Narrow" w:eastAsia="Arial Narrow" w:hAnsi="Arial Narrow" w:cs="Arial Narrow"/>
+        </w:rPr>
+        <w:t xml:space="preserve"> </w:t>
+      </w:r>
+      <w:r>
+        <w:rPr>
+          <w:rFonts w:ascii="Arial Narrow" w:eastAsia="Arial Narrow" w:hAnsi="Arial Narrow" w:cs="Arial Narrow"/>
+        </w:rPr>
+        <w:t>Analista</w:t>
+      </w:r>
+      <w:r>
+        <w:rPr>
+          <w:rFonts w:ascii="Arial Narrow" w:eastAsia="Arial Narrow" w:hAnsi="Arial Narrow" w:cs="Arial Narrow"/>
+        </w:rPr>
         <w:t xml:space="preserve">, </w:t>
       </w:r>
       <w:r>
         <w:rPr>
           <w:rFonts w:ascii="Arial Narrow" w:eastAsia="Arial Narrow" w:hAnsi="Arial Narrow" w:cs="Arial Narrow"/>
-          <w:lang w:val="en-US"/>
-        </w:rPr>
-        <w:t>Project</w:t>
-      </w:r>
-      <w:r>
-        <w:rPr>
-          <w:rFonts w:ascii="Arial Narrow" w:eastAsia="Arial Narrow" w:hAnsi="Arial Narrow" w:cs="Arial Narrow"/>
-          <w:lang w:val="en-US"/>
+        </w:rPr>
+        <w:t>desarrollador</w:t>
+      </w:r>
+      <w:r>
+        <w:rPr>
+          <w:rFonts w:ascii="Arial Narrow" w:eastAsia="Arial Narrow" w:hAnsi="Arial Narrow" w:cs="Arial Narrow"/>
+        </w:rPr>
+        <w:t>,</w:t>
+      </w:r>
+      <w:r>
+        <w:rPr>
+          <w:rFonts w:ascii="Arial Narrow" w:eastAsia="Arial Narrow" w:hAnsi="Arial Narrow" w:cs="Arial Narrow"/>
         </w:rPr>
         <w:t xml:space="preserve"> </w:t>
       </w:r>
-      <w:r>
-        <w:rPr>
-          <w:rFonts w:ascii="Arial Narrow" w:eastAsia="Arial Narrow" w:hAnsi="Arial Narrow" w:cs="Arial Narrow"/>
-          <w:lang w:val="en-US"/>
-        </w:rPr>
-        <w:t>M</w:t>
-      </w:r>
-      <w:r>
-        <w:rPr>
-          <w:rFonts w:ascii="Arial Narrow" w:eastAsia="Arial Narrow" w:hAnsi="Arial Narrow" w:cs="Arial Narrow"/>
-          <w:lang w:val="en-US"/>
-        </w:rPr>
-        <w:t>anager</w:t>
-      </w:r>
-      <w:r>
-        <w:rPr>
-          <w:rFonts w:ascii="Arial Narrow" w:eastAsia="Arial Narrow" w:hAnsi="Arial Narrow" w:cs="Arial Narrow"/>
-          <w:lang w:val="en-US"/>
-        </w:rPr>
-        <w:t>,</w:t>
-      </w:r>
-      <w:r>
-        <w:rPr>
-          <w:rFonts w:ascii="Arial Narrow" w:eastAsia="Arial Narrow" w:hAnsi="Arial Narrow" w:cs="Arial Narrow"/>
-          <w:lang w:val="en-US"/>
-        </w:rPr>
-        <w:t xml:space="preserve"> rol3, rol4</w:t>
-      </w:r>
-    </w:p>
-    <w:p>
-      <w:pPr>
-        <w:pStyle w:val="Normal1"/>
-        <w:ind w:firstLine="0"/>
-        <w:rPr>
-          <w:rFonts w:ascii="Arial Narrow" w:eastAsia="Arial Narrow" w:hAnsi="Arial Narrow" w:cs="Arial Narrow"/>
-          <w:lang w:val="en-US"/>
-        </w:rPr>
-      </w:pPr>
-    </w:p>
-    <w:p>
-      <w:pPr>
-        <w:pStyle w:val="Normal1"/>
-        <w:ind w:firstLine="0"/>
-        <w:rPr>
-          <w:rFonts w:ascii="Arial Narrow" w:eastAsia="Arial Narrow" w:hAnsi="Arial Narrow" w:cs="Arial Narrow"/>
-          <w:lang w:val="en-US"/>
-        </w:rPr>
-      </w:pPr>
-      <w:r>
-        <w:rPr>
-          <w:rFonts w:ascii="Arial Narrow" w:eastAsia="Arial Narrow" w:hAnsi="Arial Narrow" w:cs="Arial Narrow"/>
-          <w:lang w:val="en-US"/>
-        </w:rPr>
-        <w:t>Student 3</w:t>
-      </w:r>
-    </w:p>
-    <w:p>
-      <w:pPr>
-        <w:pStyle w:val="Normal1"/>
-        <w:ind w:firstLine="0"/>
-        <w:rPr>
-          <w:rFonts w:ascii="Arial Narrow" w:eastAsia="Arial Narrow" w:hAnsi="Arial Narrow" w:cs="Arial Narrow"/>
-          <w:lang w:val="en-US"/>
-        </w:rPr>
-      </w:pPr>
-      <w:r>
-        <w:rPr>
-          <w:rFonts w:ascii="Arial Narrow" w:eastAsia="Arial Narrow" w:hAnsi="Arial Narrow" w:cs="Arial Narrow"/>
-          <w:lang w:val="en-US"/>
-        </w:rPr>
-        <w:t>ID Number:</w:t>
-      </w:r>
-      <w:r>
-        <w:rPr>
-          <w:lang w:val="en-US"/>
-        </w:rPr>
-        <w:tab/>
-      </w:r>
-      <w:r>
-        <w:rPr>
-          <w:lang w:val="en-US"/>
-        </w:rPr>
-        <w:t>77929278B</w:t>
-      </w:r>
-    </w:p>
-    <w:p>
-      <w:pPr>
-        <w:pStyle w:val="Normal1"/>
-        <w:ind w:firstLine="0"/>
-        <w:rPr>
-          <w:rFonts w:ascii="Arial Narrow" w:eastAsia="Arial Narrow" w:hAnsi="Arial Narrow" w:cs="Arial Narrow"/>
-          <w:lang w:val="en-US"/>
-        </w:rPr>
-      </w:pPr>
-      <w:r>
-        <w:rPr>
-          <w:rFonts w:ascii="Arial Narrow" w:eastAsia="Arial Narrow" w:hAnsi="Arial Narrow" w:cs="Arial Narrow"/>
-          <w:lang w:val="en-US"/>
-        </w:rPr>
-        <w:t xml:space="preserve">UVUS: </w:t>
-      </w:r>
-      <w:r>
-        <w:rPr>
-          <w:lang w:val="en-US"/>
-        </w:rPr>
-        <w:tab/>
-      </w:r>
-      <w:r>
-        <w:rPr>
-          <w:lang w:val="en-US"/>
-        </w:rPr>
-        <w:tab/>
-      </w:r>
-      <w:r>
-        <w:rPr>
-          <w:rFonts w:ascii="Arial Narrow" w:eastAsia="Arial Narrow" w:hAnsi="Arial Narrow" w:cs="Arial Narrow"/>
-          <w:lang w:val="en-US"/>
+      <w:proofErr w:type="spellStart"/>
+      <w:r>
+        <w:rPr>
+          <w:rFonts w:ascii="Arial Narrow" w:eastAsia="Arial Narrow" w:hAnsi="Arial Narrow" w:cs="Arial Narrow"/>
+        </w:rPr>
+        <w:t>project</w:t>
+      </w:r>
+      <w:proofErr w:type="spellEnd"/>
+      <w:r>
+        <w:rPr>
+          <w:rFonts w:ascii="Arial Narrow" w:eastAsia="Arial Narrow" w:hAnsi="Arial Narrow" w:cs="Arial Narrow"/>
         </w:rPr>
         <w:t xml:space="preserve"> </w:t>
       </w:r>
-      <w:r>
-        <w:rPr>
-          <w:rFonts w:ascii="Arial Narrow" w:eastAsia="Arial Narrow" w:hAnsi="Arial Narrow" w:cs="Arial Narrow"/>
-          <w:lang w:val="en-US"/>
-        </w:rPr>
-        <w:t>albramvar1</w:t>
-      </w:r>
-    </w:p>
-    <w:p>
-      <w:pPr>
-        <w:pStyle w:val="Normal1"/>
-        <w:ind w:firstLine="0"/>
-        <w:rPr>
-          <w:rFonts w:ascii="Arial Narrow" w:eastAsia="Arial Narrow" w:hAnsi="Arial Narrow" w:cs="Arial Narrow"/>
-          <w:lang w:val="en-US"/>
-        </w:rPr>
-      </w:pPr>
-      <w:r>
-        <w:rPr>
-          <w:rFonts w:ascii="Arial Narrow" w:eastAsia="Arial Narrow" w:hAnsi="Arial Narrow" w:cs="Arial Narrow"/>
-          <w:lang w:val="en-US"/>
-        </w:rPr>
-        <w:t>Name:</w:t>
-      </w:r>
-      <w:r>
-        <w:rPr>
-          <w:lang w:val="en-US"/>
-        </w:rPr>
-        <w:tab/>
-      </w:r>
-      <w:r>
-        <w:rPr>
-          <w:lang w:val="en-US"/>
-        </w:rPr>
-        <w:tab/>
-      </w:r>
-      <w:r>
-        <w:rPr>
-          <w:rFonts w:ascii="Arial Narrow" w:eastAsia="Arial Narrow" w:hAnsi="Arial Narrow" w:cs="Arial Narrow"/>
-          <w:lang w:val="en-US"/>
-        </w:rPr>
-        <w:t xml:space="preserve"> </w:t>
-      </w:r>
-      <w:r>
-        <w:rPr>
-          <w:rFonts w:ascii="Arial Narrow" w:eastAsia="Arial Narrow" w:hAnsi="Arial Narrow" w:cs="Arial Narrow"/>
-          <w:lang w:val="en-US"/>
-        </w:rPr>
-        <w:t>Ramos Vargas, Alba</w:t>
-      </w:r>
-    </w:p>
-    <w:p>
-      <w:pPr>
-        <w:pStyle w:val="Normal1"/>
-        <w:ind w:firstLine="0"/>
-        <w:rPr>
-          <w:rFonts w:ascii="Arial Narrow" w:eastAsia="Arial Narrow" w:hAnsi="Arial Narrow" w:cs="Arial Narrow"/>
-        </w:rPr>
-      </w:pPr>
-      <w:r>
-        <w:rPr>
-          <w:rFonts w:ascii="Arial Narrow" w:eastAsia="Arial Narrow" w:hAnsi="Arial Narrow" w:cs="Arial Narrow"/>
-        </w:rPr>
-        <w:t>Roles:</w:t>
-      </w:r>
-      <w:r>
-        <w:tab/>
-      </w:r>
-      <w:r>
-        <w:tab/>
-      </w:r>
-      <w:r>
-        <w:rPr>
-          <w:rFonts w:ascii="Arial Narrow" w:eastAsia="Arial Narrow" w:hAnsi="Arial Narrow" w:cs="Arial Narrow"/>
-        </w:rPr>
-        <w:t xml:space="preserve"> </w:t>
-      </w:r>
-      <w:r>
-        <w:rPr>
-          <w:rFonts w:ascii="Arial Narrow" w:eastAsia="Arial Narrow" w:hAnsi="Arial Narrow" w:cs="Arial Narrow"/>
-        </w:rPr>
-        <w:t>Analista</w:t>
-      </w:r>
-      <w:r>
-        <w:rPr>
-          <w:rFonts w:ascii="Arial Narrow" w:eastAsia="Arial Narrow" w:hAnsi="Arial Narrow" w:cs="Arial Narrow"/>
-        </w:rPr>
-        <w:t xml:space="preserve">, </w:t>
-      </w:r>
-      <w:r>
-        <w:rPr>
-          <w:rFonts w:ascii="Arial Narrow" w:eastAsia="Arial Narrow" w:hAnsi="Arial Narrow" w:cs="Arial Narrow"/>
-        </w:rPr>
-        <w:t>desarrollador</w:t>
-      </w:r>
-      <w:r>
-        <w:rPr>
-          <w:rFonts w:ascii="Arial Narrow" w:eastAsia="Arial Narrow" w:hAnsi="Arial Narrow" w:cs="Arial Narrow"/>
-        </w:rPr>
-        <w:t>,</w:t>
-      </w:r>
-      <w:r>
-        <w:rPr>
-          <w:rFonts w:ascii="Arial Narrow" w:eastAsia="Arial Narrow" w:hAnsi="Arial Narrow" w:cs="Arial Narrow"/>
-        </w:rPr>
-        <w:t xml:space="preserve"> </w:t>
-      </w:r>
-      <w:r>
-        <w:rPr>
-          <w:rFonts w:ascii="Arial Narrow" w:eastAsia="Arial Narrow" w:hAnsi="Arial Narrow" w:cs="Arial Narrow"/>
-        </w:rPr>
-        <w:t>project manager</w:t>
-      </w:r>
+      <w:proofErr w:type="gramStart"/>
+      <w:r>
+        <w:rPr>
+          <w:rFonts w:ascii="Arial Narrow" w:eastAsia="Arial Narrow" w:hAnsi="Arial Narrow" w:cs="Arial Narrow"/>
+        </w:rPr>
+        <w:t>manager</w:t>
+      </w:r>
+      <w:proofErr w:type="gramEnd"/>
       <w:r>
         <w:rPr>
           <w:rFonts w:ascii="Arial Narrow" w:eastAsia="Arial Narrow" w:hAnsi="Arial Narrow" w:cs="Arial Narrow"/>
@@ -2863,11 +2923,19 @@
           <w:rFonts w:ascii="Arial Narrow" w:eastAsia="Arial Narrow" w:hAnsi="Arial Narrow" w:cs="Arial Narrow"/>
         </w:rPr>
       </w:pPr>
-      <w:r>
-        <w:rPr>
-          <w:rFonts w:ascii="Arial Narrow" w:eastAsia="Arial Narrow" w:hAnsi="Arial Narrow" w:cs="Arial Narrow"/>
-        </w:rPr>
-        <w:t>Student 5</w:t>
+      <w:proofErr w:type="spellStart"/>
+      <w:r>
+        <w:rPr>
+          <w:rFonts w:ascii="Arial Narrow" w:eastAsia="Arial Narrow" w:hAnsi="Arial Narrow" w:cs="Arial Narrow"/>
+        </w:rPr>
+        <w:t>Student</w:t>
+      </w:r>
+      <w:proofErr w:type="spellEnd"/>
+      <w:r>
+        <w:rPr>
+          <w:rFonts w:ascii="Arial Narrow" w:eastAsia="Arial Narrow" w:hAnsi="Arial Narrow" w:cs="Arial Narrow"/>
+        </w:rPr>
+        <w:t xml:space="preserve"> 5</w:t>
       </w:r>
     </w:p>
     <w:p>
@@ -2882,7 +2950,21 @@
         <w:rPr>
           <w:rFonts w:ascii="Arial Narrow" w:eastAsia="Arial Narrow" w:hAnsi="Arial Narrow" w:cs="Arial Narrow"/>
         </w:rPr>
-        <w:t>ID Number:</w:t>
+        <w:t xml:space="preserve">ID </w:t>
+      </w:r>
+      <w:proofErr w:type="spellStart"/>
+      <w:r>
+        <w:rPr>
+          <w:rFonts w:ascii="Arial Narrow" w:eastAsia="Arial Narrow" w:hAnsi="Arial Narrow" w:cs="Arial Narrow"/>
+        </w:rPr>
+        <w:t>Number</w:t>
+      </w:r>
+      <w:proofErr w:type="spellEnd"/>
+      <w:r>
+        <w:rPr>
+          <w:rFonts w:ascii="Arial Narrow" w:eastAsia="Arial Narrow" w:hAnsi="Arial Narrow" w:cs="Arial Narrow"/>
+        </w:rPr>
+        <w:t>:</w:t>
       </w:r>
       <w:r>
         <w:tab/>
@@ -2926,11 +3008,19 @@
           <w:rFonts w:ascii="Arial Narrow" w:eastAsia="Arial Narrow" w:hAnsi="Arial Narrow" w:cs="Arial Narrow"/>
         </w:rPr>
       </w:pPr>
-      <w:r>
-        <w:rPr>
-          <w:rFonts w:ascii="Arial Narrow" w:eastAsia="Arial Narrow" w:hAnsi="Arial Narrow" w:cs="Arial Narrow"/>
-        </w:rPr>
-        <w:t>Name:</w:t>
+      <w:proofErr w:type="spellStart"/>
+      <w:r>
+        <w:rPr>
+          <w:rFonts w:ascii="Arial Narrow" w:eastAsia="Arial Narrow" w:hAnsi="Arial Narrow" w:cs="Arial Narrow"/>
+        </w:rPr>
+        <w:t>Name</w:t>
+      </w:r>
+      <w:proofErr w:type="spellEnd"/>
+      <w:r>
+        <w:rPr>
+          <w:rFonts w:ascii="Arial Narrow" w:eastAsia="Arial Narrow" w:hAnsi="Arial Narrow" w:cs="Arial Narrow"/>
+        </w:rPr>
+        <w:t>:</w:t>
       </w:r>
       <w:r>
         <w:tab/>
@@ -2977,11 +3067,19 @@
         </w:rPr>
         <w:t xml:space="preserve"> </w:t>
       </w:r>
-      <w:r>
-        <w:rPr>
-          <w:rFonts w:ascii="Arial Narrow" w:eastAsia="Arial Narrow" w:hAnsi="Arial Narrow" w:cs="Arial Narrow"/>
-        </w:rPr>
-        <w:t>tester, desarrollador</w:t>
+      <w:proofErr w:type="spellStart"/>
+      <w:r>
+        <w:rPr>
+          <w:rFonts w:ascii="Arial Narrow" w:eastAsia="Arial Narrow" w:hAnsi="Arial Narrow" w:cs="Arial Narrow"/>
+        </w:rPr>
+        <w:t>tester</w:t>
+      </w:r>
+      <w:proofErr w:type="spellEnd"/>
+      <w:r>
+        <w:rPr>
+          <w:rFonts w:ascii="Arial Narrow" w:eastAsia="Arial Narrow" w:hAnsi="Arial Narrow" w:cs="Arial Narrow"/>
+        </w:rPr>
+        <w:t>, desarrollador</w:t>
       </w:r>
     </w:p>
     <w:p>
@@ -3344,7 +3442,7 @@
     </w:p>
     <w:p>
       <w:pPr>
-        <w:pStyle w:val="ListParagraph"/>
+        <w:pStyle w:val="Prrafodelista"/>
         <w:spacing w:after="0"/>
         <w:rPr>
           <w:b/>
@@ -3361,7 +3459,7 @@
     </w:p>
     <w:p>
       <w:pPr>
-        <w:pStyle w:val="ListParagraph"/>
+        <w:pStyle w:val="Prrafodelista"/>
         <w:numPr>
           <w:ilvl w:val="0"/>
           <w:numId w:val="0"/>
@@ -3473,7 +3571,7 @@
     </w:p>
     <w:p>
       <w:pPr>
-        <w:pStyle w:val="ListParagraph"/>
+        <w:pStyle w:val="Prrafodelista"/>
         <w:spacing w:after="0"/>
         <w:rPr>
           <w:b/>
@@ -3490,7 +3588,7 @@
     </w:p>
     <w:p>
       <w:pPr>
-        <w:pStyle w:val="ListParagraph"/>
+        <w:pStyle w:val="Prrafodelista"/>
         <w:spacing w:after="0"/>
         <w:rPr>
           <w:b/>
@@ -3507,7 +3605,7 @@
     </w:p>
     <w:p>
       <w:pPr>
-        <w:pStyle w:val="ListParagraph"/>
+        <w:pStyle w:val="Prrafodelista"/>
         <w:spacing w:after="0"/>
         <w:rPr>
           <w:b/>
@@ -3524,7 +3622,7 @@
     </w:p>
     <w:p>
       <w:pPr>
-        <w:pStyle w:val="ListParagraph"/>
+        <w:pStyle w:val="Prrafodelista"/>
         <w:numPr>
           <w:ilvl w:val="0"/>
           <w:numId w:val="0"/>
@@ -3587,7 +3685,7 @@
     </w:p>
     <w:p>
       <w:pPr>
-        <w:pStyle w:val="ListParagraph"/>
+        <w:pStyle w:val="Prrafodelista"/>
         <w:spacing w:after="0"/>
         <w:rPr>
           <w:b/>
@@ -3945,7 +4043,21 @@
         <w:rPr>
           <w:rFonts w:ascii="Arial Narrow" w:eastAsia="Arial Narrow" w:hAnsi="Arial Narrow" w:cs="Arial Narrow"/>
         </w:rPr>
-        <w:t>Rendimiento Bueno: Las evaluaciones del docente indican que el proyecto está siendo desarrollado satisfactoriamente con respecto a los requisitos del milestone correspondiente.</w:t>
+        <w:t xml:space="preserve">Rendimiento Bueno: Las evaluaciones del docente indican que el proyecto está siendo desarrollado satisfactoriamente con respecto a los requisitos del </w:t>
+      </w:r>
+      <w:proofErr w:type="spellStart"/>
+      <w:r>
+        <w:rPr>
+          <w:rFonts w:ascii="Arial Narrow" w:eastAsia="Arial Narrow" w:hAnsi="Arial Narrow" w:cs="Arial Narrow"/>
+        </w:rPr>
+        <w:t>milestone</w:t>
+      </w:r>
+      <w:proofErr w:type="spellEnd"/>
+      <w:r>
+        <w:rPr>
+          <w:rFonts w:ascii="Arial Narrow" w:eastAsia="Arial Narrow" w:hAnsi="Arial Narrow" w:cs="Arial Narrow"/>
+        </w:rPr>
+        <w:t xml:space="preserve"> correspondiente.</w:t>
       </w:r>
     </w:p>
     <w:p>
@@ -4025,7 +4137,21 @@
         <w:rPr>
           <w:rFonts w:ascii="Arial Narrow" w:eastAsia="Arial Narrow" w:hAnsi="Arial Narrow" w:cs="Arial Narrow"/>
         </w:rPr>
-        <w:t>Libertad de elección de las tareas grupales del siguiente milestone, pudiendo coger tareas más sencillas.</w:t>
+        <w:t xml:space="preserve">Libertad de elección de las tareas grupales del siguiente </w:t>
+      </w:r>
+      <w:proofErr w:type="spellStart"/>
+      <w:r>
+        <w:rPr>
+          <w:rFonts w:ascii="Arial Narrow" w:eastAsia="Arial Narrow" w:hAnsi="Arial Narrow" w:cs="Arial Narrow"/>
+        </w:rPr>
+        <w:t>milestone</w:t>
+      </w:r>
+      <w:proofErr w:type="spellEnd"/>
+      <w:r>
+        <w:rPr>
+          <w:rFonts w:ascii="Arial Narrow" w:eastAsia="Arial Narrow" w:hAnsi="Arial Narrow" w:cs="Arial Narrow"/>
+        </w:rPr>
+        <w:t>, pudiendo coger tareas más sencillas.</w:t>
       </w:r>
     </w:p>
     <w:p>
@@ -4043,7 +4169,21 @@
         <w:rPr>
           <w:rFonts w:ascii="Arial Narrow" w:eastAsia="Arial Narrow" w:hAnsi="Arial Narrow" w:cs="Arial Narrow"/>
         </w:rPr>
-        <w:t>El grupo comentará al docente el gran desempeño que ha tenido el compañero en ese milestone.</w:t>
+        <w:t xml:space="preserve">El grupo comentará al docente el gran desempeño que ha tenido el compañero en ese </w:t>
+      </w:r>
+      <w:proofErr w:type="spellStart"/>
+      <w:r>
+        <w:rPr>
+          <w:rFonts w:ascii="Arial Narrow" w:eastAsia="Arial Narrow" w:hAnsi="Arial Narrow" w:cs="Arial Narrow"/>
+        </w:rPr>
+        <w:t>milestone</w:t>
+      </w:r>
+      <w:proofErr w:type="spellEnd"/>
+      <w:r>
+        <w:rPr>
+          <w:rFonts w:ascii="Arial Narrow" w:eastAsia="Arial Narrow" w:hAnsi="Arial Narrow" w:cs="Arial Narrow"/>
+        </w:rPr>
+        <w:t>.</w:t>
       </w:r>
     </w:p>
     <w:p>
@@ -4118,7 +4258,21 @@
         <w:rPr>
           <w:rFonts w:ascii="Arial Narrow" w:eastAsia="Arial Narrow" w:hAnsi="Arial Narrow" w:cs="Arial Narrow"/>
         </w:rPr>
-        <w:t>El alumno deberá de realizar más tareas grupales en el siguiente milestone, además de realizar todo lo que no hizo en el anterior.</w:t>
+        <w:t xml:space="preserve">El alumno deberá de realizar más tareas grupales en el siguiente </w:t>
+      </w:r>
+      <w:proofErr w:type="spellStart"/>
+      <w:r>
+        <w:rPr>
+          <w:rFonts w:ascii="Arial Narrow" w:eastAsia="Arial Narrow" w:hAnsi="Arial Narrow" w:cs="Arial Narrow"/>
+        </w:rPr>
+        <w:t>milestone</w:t>
+      </w:r>
+      <w:proofErr w:type="spellEnd"/>
+      <w:r>
+        <w:rPr>
+          <w:rFonts w:ascii="Arial Narrow" w:eastAsia="Arial Narrow" w:hAnsi="Arial Narrow" w:cs="Arial Narrow"/>
+        </w:rPr>
+        <w:t>, además de realizar todo lo que no hizo en el anterior.</w:t>
       </w:r>
     </w:p>
     <w:p>
@@ -4290,7 +4444,7 @@
         </w:tcPr>
         <w:p>
           <w:pPr>
-            <w:pStyle w:val="Header"/>
+            <w:pStyle w:val="Encabezado"/>
             <w:ind w:left="-115"/>
             <w:jc w:val="left"/>
           </w:pPr>
@@ -4302,7 +4456,7 @@
         </w:tcPr>
         <w:p>
           <w:pPr>
-            <w:pStyle w:val="Header"/>
+            <w:pStyle w:val="Encabezado"/>
             <w:jc w:val="center"/>
           </w:pPr>
         </w:p>
@@ -4313,7 +4467,7 @@
         </w:tcPr>
         <w:p>
           <w:pPr>
-            <w:pStyle w:val="Header"/>
+            <w:pStyle w:val="Encabezado"/>
             <w:ind w:right="-115"/>
             <w:jc w:val="right"/>
           </w:pPr>
@@ -4323,7 +4477,7 @@
   </w:tbl>
   <w:p>
     <w:pPr>
-      <w:pStyle w:val="Footer"/>
+      <w:pStyle w:val="Piedepgina"/>
     </w:pPr>
   </w:p>
 </w:ftr>
@@ -4352,7 +4506,7 @@
         </w:tcPr>
         <w:p>
           <w:pPr>
-            <w:pStyle w:val="Header"/>
+            <w:pStyle w:val="Encabezado"/>
             <w:ind w:left="-115"/>
             <w:jc w:val="left"/>
           </w:pPr>
@@ -4364,7 +4518,7 @@
         </w:tcPr>
         <w:p>
           <w:pPr>
-            <w:pStyle w:val="Header"/>
+            <w:pStyle w:val="Encabezado"/>
             <w:jc w:val="center"/>
           </w:pPr>
         </w:p>
@@ -4375,7 +4529,7 @@
         </w:tcPr>
         <w:p>
           <w:pPr>
-            <w:pStyle w:val="Header"/>
+            <w:pStyle w:val="Encabezado"/>
             <w:ind w:right="-115"/>
             <w:jc w:val="right"/>
           </w:pPr>
@@ -4385,7 +4539,7 @@
   </w:tbl>
   <w:p>
     <w:pPr>
-      <w:pStyle w:val="Footer"/>
+      <w:pStyle w:val="Piedepgina"/>
     </w:pPr>
   </w:p>
 </w:ftr>
@@ -4531,7 +4685,7 @@
         </w:tcPr>
         <w:p>
           <w:pPr>
-            <w:pStyle w:val="Header"/>
+            <w:pStyle w:val="Encabezado"/>
             <w:ind w:left="-115"/>
             <w:jc w:val="left"/>
           </w:pPr>
@@ -4543,7 +4697,7 @@
         </w:tcPr>
         <w:p>
           <w:pPr>
-            <w:pStyle w:val="Header"/>
+            <w:pStyle w:val="Encabezado"/>
             <w:jc w:val="center"/>
           </w:pPr>
         </w:p>
@@ -4554,7 +4708,7 @@
         </w:tcPr>
         <w:p>
           <w:pPr>
-            <w:pStyle w:val="Header"/>
+            <w:pStyle w:val="Encabezado"/>
             <w:ind w:right="-115"/>
             <w:jc w:val="right"/>
           </w:pPr>
@@ -4564,7 +4718,7 @@
   </w:tbl>
   <w:p>
     <w:pPr>
-      <w:pStyle w:val="Footer"/>
+      <w:pStyle w:val="Piedepgina"/>
     </w:pPr>
   </w:p>
 </w:ftr>
@@ -4749,9 +4903,19 @@
             </w:tabs>
             <w:jc w:val="center"/>
           </w:pPr>
+          <w:proofErr w:type="spellStart"/>
           <w:r>
-            <w:t>Chartering Report</w:t>
+            <w:t>Chartering</w:t>
           </w:r>
+          <w:proofErr w:type="spellEnd"/>
+          <w:r>
+            <w:t xml:space="preserve"> </w:t>
+          </w:r>
+          <w:proofErr w:type="spellStart"/>
+          <w:r>
+            <w:t>Report</w:t>
+          </w:r>
+          <w:proofErr w:type="spellEnd"/>
         </w:p>
         <w:p>
           <w:pPr>
@@ -4904,7 +5068,7 @@
         </w:tcPr>
         <w:p>
           <w:pPr>
-            <w:pStyle w:val="Header"/>
+            <w:pStyle w:val="Encabezado"/>
             <w:ind w:left="-115"/>
             <w:jc w:val="left"/>
           </w:pPr>
@@ -4916,7 +5080,7 @@
         </w:tcPr>
         <w:p>
           <w:pPr>
-            <w:pStyle w:val="Header"/>
+            <w:pStyle w:val="Encabezado"/>
             <w:jc w:val="center"/>
           </w:pPr>
         </w:p>
@@ -4927,7 +5091,7 @@
         </w:tcPr>
         <w:p>
           <w:pPr>
-            <w:pStyle w:val="Header"/>
+            <w:pStyle w:val="Encabezado"/>
             <w:ind w:right="-115"/>
             <w:jc w:val="right"/>
           </w:pPr>
@@ -4937,7 +5101,7 @@
   </w:tbl>
   <w:p>
     <w:pPr>
-      <w:pStyle w:val="Header"/>
+      <w:pStyle w:val="Encabezado"/>
     </w:pPr>
   </w:p>
 </w:hdr>
@@ -5076,9 +5240,19 @@
             </w:tabs>
             <w:jc w:val="center"/>
           </w:pPr>
+          <w:proofErr w:type="spellStart"/>
           <w:r>
-            <w:t>Chartering Report</w:t>
+            <w:t>Chartering</w:t>
           </w:r>
+          <w:proofErr w:type="spellEnd"/>
+          <w:r>
+            <w:t xml:space="preserve"> </w:t>
+          </w:r>
+          <w:proofErr w:type="spellStart"/>
+          <w:r>
+            <w:t>Report</w:t>
+          </w:r>
+          <w:proofErr w:type="spellEnd"/>
         </w:p>
         <w:p>
           <w:pPr>
@@ -5215,7 +5389,7 @@
         </w:tcPr>
         <w:p>
           <w:pPr>
-            <w:pStyle w:val="Header"/>
+            <w:pStyle w:val="Encabezado"/>
             <w:ind w:left="-115"/>
             <w:jc w:val="left"/>
           </w:pPr>
@@ -5227,7 +5401,7 @@
         </w:tcPr>
         <w:p>
           <w:pPr>
-            <w:pStyle w:val="Header"/>
+            <w:pStyle w:val="Encabezado"/>
             <w:jc w:val="center"/>
           </w:pPr>
         </w:p>
@@ -5238,7 +5412,7 @@
         </w:tcPr>
         <w:p>
           <w:pPr>
-            <w:pStyle w:val="Header"/>
+            <w:pStyle w:val="Encabezado"/>
             <w:ind w:right="-115"/>
             <w:jc w:val="right"/>
           </w:pPr>
@@ -5248,7 +5422,7 @@
   </w:tbl>
   <w:p>
     <w:pPr>
-      <w:pStyle w:val="Header"/>
+      <w:pStyle w:val="Encabezado"/>
     </w:pPr>
   </w:p>
 </w:hdr>
@@ -5602,7 +5776,7 @@
     <w:lvl w:ilvl="0">
       <w:start w:val="1"/>
       <w:numFmt w:val="decimal"/>
-      <w:pStyle w:val="ListParagraph"/>
+      <w:pStyle w:val="Prrafodelista"/>
       <w:lvlText w:val="%1."/>
       <w:lvlJc w:val="left"/>
       <w:pPr>
@@ -6331,7 +6505,7 @@
     <w:name w:val="Normal"/>
     <w:qFormat/>
   </w:style>
-  <w:style w:type="paragraph" w:styleId="Heading1">
+  <w:style w:type="paragraph" w:styleId="Ttulo1">
     <w:name w:val="heading 1"/>
     <w:basedOn w:val="Normal"/>
     <w:next w:val="Normal"/>
@@ -6349,7 +6523,7 @@
       <w:szCs w:val="24"/>
     </w:rPr>
   </w:style>
-  <w:style w:type="paragraph" w:styleId="Heading2">
+  <w:style w:type="paragraph" w:styleId="Ttulo2">
     <w:name w:val="heading 2"/>
     <w:basedOn w:val="Normal"/>
     <w:next w:val="Normal"/>
@@ -6370,7 +6544,7 @@
       <w:szCs w:val="36"/>
     </w:rPr>
   </w:style>
-  <w:style w:type="paragraph" w:styleId="Heading3">
+  <w:style w:type="paragraph" w:styleId="Ttulo3">
     <w:name w:val="heading 3"/>
     <w:basedOn w:val="Normal"/>
     <w:next w:val="Normal"/>
@@ -6387,7 +6561,7 @@
       <w:color w:val="5B9BD5"/>
     </w:rPr>
   </w:style>
-  <w:style w:type="paragraph" w:styleId="Heading4">
+  <w:style w:type="paragraph" w:styleId="Ttulo4">
     <w:name w:val="heading 4"/>
     <w:basedOn w:val="Normal"/>
     <w:next w:val="Normal"/>
@@ -6404,7 +6578,7 @@
       <w:color w:val="5B9BD5"/>
     </w:rPr>
   </w:style>
-  <w:style w:type="paragraph" w:styleId="Heading5">
+  <w:style w:type="paragraph" w:styleId="Ttulo5">
     <w:name w:val="heading 5"/>
     <w:basedOn w:val="Normal"/>
     <w:next w:val="Normal"/>
@@ -6426,7 +6600,7 @@
       <w:szCs w:val="24"/>
     </w:rPr>
   </w:style>
-  <w:style w:type="paragraph" w:styleId="Heading6">
+  <w:style w:type="paragraph" w:styleId="Ttulo6">
     <w:name w:val="heading 6"/>
     <w:basedOn w:val="Normal"/>
     <w:next w:val="Normal"/>
@@ -6448,11 +6622,11 @@
       <w:szCs w:val="23"/>
     </w:rPr>
   </w:style>
-  <w:style w:type="paragraph" w:styleId="Heading7">
+  <w:style w:type="paragraph" w:styleId="Ttulo7">
     <w:name w:val="heading 7"/>
     <w:basedOn w:val="Normal1"/>
     <w:next w:val="Normal1"/>
-    <w:link w:val="Heading7Char"/>
+    <w:link w:val="Ttulo7Car"/>
     <w:uiPriority w:val="9"/>
     <w:unhideWhenUsed/>
     <w:qFormat/>
@@ -6468,11 +6642,11 @@
       <w:color w:val="1F4E79" w:themeColor="accent1" w:themeShade="80"/>
     </w:rPr>
   </w:style>
-  <w:style w:type="paragraph" w:styleId="Heading8">
+  <w:style w:type="paragraph" w:styleId="Ttulo8">
     <w:name w:val="heading 8"/>
     <w:basedOn w:val="Normal1"/>
     <w:next w:val="Normal1"/>
-    <w:link w:val="Heading8Char"/>
+    <w:link w:val="Ttulo8Car"/>
     <w:uiPriority w:val="9"/>
     <w:unhideWhenUsed/>
     <w:qFormat/>
@@ -6490,11 +6664,11 @@
       <w:szCs w:val="21"/>
     </w:rPr>
   </w:style>
-  <w:style w:type="paragraph" w:styleId="Heading9">
+  <w:style w:type="paragraph" w:styleId="Ttulo9">
     <w:name w:val="heading 9"/>
     <w:basedOn w:val="Normal1"/>
     <w:next w:val="Normal1"/>
-    <w:link w:val="Heading9Char"/>
+    <w:link w:val="Ttulo9Car"/>
     <w:uiPriority w:val="9"/>
     <w:unhideWhenUsed/>
     <w:qFormat/>
@@ -6510,13 +6684,13 @@
       <w:color w:val="385623" w:themeColor="accent6" w:themeShade="80"/>
     </w:rPr>
   </w:style>
-  <w:style w:type="character" w:default="1" w:styleId="DefaultParagraphFont">
+  <w:style w:type="character" w:default="1" w:styleId="Fuentedeprrafopredeter">
     <w:name w:val="Default Paragraph Font"/>
     <w:uiPriority w:val="1"/>
     <w:semiHidden/>
     <w:unhideWhenUsed/>
   </w:style>
-  <w:style w:type="table" w:default="1" w:styleId="TableNormal">
+  <w:style w:type="table" w:default="1" w:styleId="Tablanormal">
     <w:name w:val="Normal Table"/>
     <w:uiPriority w:val="99"/>
     <w:semiHidden/>
@@ -6531,13 +6705,13 @@
       </w:tblCellMar>
     </w:tblPr>
   </w:style>
-  <w:style w:type="numbering" w:default="1" w:styleId="NoList">
+  <w:style w:type="numbering" w:default="1" w:styleId="Sinlista">
     <w:name w:val="No List"/>
     <w:uiPriority w:val="99"/>
     <w:semiHidden/>
     <w:unhideWhenUsed/>
   </w:style>
-  <w:style w:type="paragraph" w:styleId="Title">
+  <w:style w:type="paragraph" w:styleId="Ttulo">
     <w:name w:val="Title"/>
     <w:basedOn w:val="Normal"/>
     <w:next w:val="Normal"/>
@@ -6819,7 +6993,7 @@
   </w:style>
   <w:style w:type="character" w:customStyle="1" w:styleId="Ttulo1Car">
     <w:name w:val="Título 1 Car"/>
-    <w:basedOn w:val="DefaultParagraphFont"/>
+    <w:basedOn w:val="Fuentedeprrafopredeter"/>
     <w:link w:val="heading11"/>
     <w:uiPriority w:val="9"/>
     <w:rsid w:val="0087350D"/>
@@ -6831,7 +7005,7 @@
   </w:style>
   <w:style w:type="character" w:customStyle="1" w:styleId="Ttulo2Car">
     <w:name w:val="Título 2 Car"/>
-    <w:basedOn w:val="DefaultParagraphFont"/>
+    <w:basedOn w:val="Fuentedeprrafopredeter"/>
     <w:link w:val="heading21"/>
     <w:uiPriority w:val="9"/>
     <w:rsid w:val="006D65E5"/>
@@ -6844,7 +7018,7 @@
   </w:style>
   <w:style w:type="character" w:customStyle="1" w:styleId="Ttulo3Car">
     <w:name w:val="Título 3 Car"/>
-    <w:basedOn w:val="DefaultParagraphFont"/>
+    <w:basedOn w:val="Fuentedeprrafopredeter"/>
     <w:link w:val="heading31"/>
     <w:uiPriority w:val="9"/>
     <w:rsid w:val="000D41AC"/>
@@ -6855,7 +7029,7 @@
   </w:style>
   <w:style w:type="character" w:customStyle="1" w:styleId="Ttulo4Car">
     <w:name w:val="Título 4 Car"/>
-    <w:basedOn w:val="DefaultParagraphFont"/>
+    <w:basedOn w:val="Fuentedeprrafopredeter"/>
     <w:link w:val="heading41"/>
     <w:uiPriority w:val="9"/>
     <w:rsid w:val="007320A6"/>
@@ -6866,7 +7040,7 @@
   </w:style>
   <w:style w:type="character" w:customStyle="1" w:styleId="Ttulo5Car">
     <w:name w:val="Título 5 Car"/>
-    <w:basedOn w:val="DefaultParagraphFont"/>
+    <w:basedOn w:val="Fuentedeprrafopredeter"/>
     <w:link w:val="heading51"/>
     <w:uiPriority w:val="9"/>
     <w:rsid w:val="005B4ED0"/>
@@ -6881,7 +7055,7 @@
   </w:style>
   <w:style w:type="character" w:customStyle="1" w:styleId="Ttulo6Car">
     <w:name w:val="Título 6 Car"/>
-    <w:basedOn w:val="DefaultParagraphFont"/>
+    <w:basedOn w:val="Fuentedeprrafopredeter"/>
     <w:link w:val="heading61"/>
     <w:uiPriority w:val="9"/>
     <w:rsid w:val="005B4ED0"/>
@@ -6894,10 +7068,10 @@
       <w:szCs w:val="23"/>
     </w:rPr>
   </w:style>
-  <w:style w:type="character" w:customStyle="1" w:styleId="Heading7Char">
-    <w:name w:val="Heading 7 Char"/>
-    <w:basedOn w:val="DefaultParagraphFont"/>
-    <w:link w:val="Heading7"/>
+  <w:style w:type="character" w:customStyle="1" w:styleId="Ttulo7Car">
+    <w:name w:val="Título 7 Car"/>
+    <w:basedOn w:val="Fuentedeprrafopredeter"/>
+    <w:link w:val="Ttulo7"/>
     <w:uiPriority w:val="9"/>
     <w:rsid w:val="005B4ED0"/>
     <w:rPr>
@@ -6905,10 +7079,10 @@
       <w:color w:val="1F4E79" w:themeColor="accent1" w:themeShade="80"/>
     </w:rPr>
   </w:style>
-  <w:style w:type="character" w:customStyle="1" w:styleId="Heading8Char">
-    <w:name w:val="Heading 8 Char"/>
-    <w:basedOn w:val="DefaultParagraphFont"/>
-    <w:link w:val="Heading8"/>
+  <w:style w:type="character" w:customStyle="1" w:styleId="Ttulo8Car">
+    <w:name w:val="Título 8 Car"/>
+    <w:basedOn w:val="Fuentedeprrafopredeter"/>
+    <w:link w:val="Ttulo8"/>
     <w:uiPriority w:val="9"/>
     <w:rsid w:val="005B4ED0"/>
     <w:rPr>
@@ -6918,10 +7092,10 @@
       <w:szCs w:val="21"/>
     </w:rPr>
   </w:style>
-  <w:style w:type="character" w:customStyle="1" w:styleId="Heading9Char">
-    <w:name w:val="Heading 9 Char"/>
-    <w:basedOn w:val="DefaultParagraphFont"/>
-    <w:link w:val="Heading9"/>
+  <w:style w:type="character" w:customStyle="1" w:styleId="Ttulo9Car">
+    <w:name w:val="Título 9 Car"/>
+    <w:basedOn w:val="Fuentedeprrafopredeter"/>
+    <w:link w:val="Ttulo9"/>
     <w:uiPriority w:val="9"/>
     <w:rsid w:val="005B4ED0"/>
     <w:rPr>
@@ -6929,10 +7103,10 @@
       <w:color w:val="385623" w:themeColor="accent6" w:themeShade="80"/>
     </w:rPr>
   </w:style>
-  <w:style w:type="paragraph" w:styleId="BodyTextIndent">
+  <w:style w:type="paragraph" w:styleId="Sangradetextonormal">
     <w:name w:val="Body Text Indent"/>
     <w:basedOn w:val="Normal1"/>
-    <w:link w:val="BodyTextIndentChar"/>
+    <w:link w:val="SangradetextonormalCar"/>
     <w:uiPriority w:val="99"/>
     <w:rsid w:val="005B4ED0"/>
     <w:pPr>
@@ -6943,17 +7117,17 @@
       <w:rFonts w:eastAsiaTheme="minorEastAsia"/>
     </w:rPr>
   </w:style>
-  <w:style w:type="character" w:customStyle="1" w:styleId="BodyTextIndentChar">
-    <w:name w:val="Body Text Indent Char"/>
-    <w:basedOn w:val="DefaultParagraphFont"/>
-    <w:link w:val="BodyTextIndent"/>
+  <w:style w:type="character" w:customStyle="1" w:styleId="SangradetextonormalCar">
+    <w:name w:val="Sangría de texto normal Car"/>
+    <w:basedOn w:val="Fuentedeprrafopredeter"/>
+    <w:link w:val="Sangradetextonormal"/>
     <w:uiPriority w:val="99"/>
     <w:rsid w:val="005B4ED0"/>
     <w:rPr>
       <w:rFonts w:eastAsiaTheme="minorEastAsia"/>
     </w:rPr>
   </w:style>
-  <w:style w:type="paragraph" w:styleId="ListParagraph">
+  <w:style w:type="paragraph" w:styleId="Prrafodelista">
     <w:name w:val="List Paragraph"/>
     <w:basedOn w:val="Normal1"/>
     <w:uiPriority w:val="34"/>
@@ -6970,7 +7144,7 @@
       <w:rFonts w:eastAsiaTheme="minorEastAsia"/>
     </w:rPr>
   </w:style>
-  <w:style w:type="paragraph" w:styleId="Caption">
+  <w:style w:type="paragraph" w:styleId="Descripcin">
     <w:name w:val="caption"/>
     <w:basedOn w:val="Normal1"/>
     <w:next w:val="Normal1"/>
@@ -7012,7 +7186,7 @@
   </w:style>
   <w:style w:type="character" w:customStyle="1" w:styleId="TtuloCar1">
     <w:name w:val="Título Car1"/>
-    <w:basedOn w:val="DefaultParagraphFont"/>
+    <w:basedOn w:val="Fuentedeprrafopredeter"/>
     <w:link w:val="Title1"/>
     <w:uiPriority w:val="10"/>
     <w:rsid w:val="005B4ED0"/>
@@ -7024,11 +7198,11 @@
       <w:szCs w:val="52"/>
     </w:rPr>
   </w:style>
-  <w:style w:type="paragraph" w:styleId="Subtitle">
+  <w:style w:type="paragraph" w:styleId="Subttulo">
     <w:name w:val="Subtitle"/>
     <w:basedOn w:val="Normal1"/>
     <w:next w:val="Normal1"/>
-    <w:link w:val="SubtitleChar"/>
+    <w:link w:val="SubttuloCar"/>
     <w:uiPriority w:val="11"/>
     <w:qFormat/>
     <w:rsid w:val="005B4ED0"/>
@@ -7043,19 +7217,19 @@
       <w:rFonts w:asciiTheme="majorHAnsi" w:eastAsiaTheme="majorEastAsia" w:hAnsiTheme="majorHAnsi" w:cstheme="majorBidi"/>
     </w:rPr>
   </w:style>
-  <w:style w:type="character" w:customStyle="1" w:styleId="SubtitleChar">
-    <w:name w:val="Subtitle Char"/>
-    <w:basedOn w:val="DefaultParagraphFont"/>
-    <w:link w:val="Subtitle"/>
+  <w:style w:type="character" w:customStyle="1" w:styleId="SubttuloCar">
+    <w:name w:val="Subtítulo Car"/>
+    <w:basedOn w:val="Fuentedeprrafopredeter"/>
+    <w:link w:val="Subttulo"/>
     <w:uiPriority w:val="11"/>
     <w:rsid w:val="005B4ED0"/>
     <w:rPr>
       <w:rFonts w:asciiTheme="majorHAnsi" w:eastAsiaTheme="majorEastAsia" w:hAnsiTheme="majorHAnsi" w:cstheme="majorBidi"/>
     </w:rPr>
   </w:style>
-  <w:style w:type="character" w:styleId="Strong">
+  <w:style w:type="character" w:styleId="Textoennegrita">
     <w:name w:val="Strong"/>
-    <w:basedOn w:val="DefaultParagraphFont"/>
+    <w:basedOn w:val="Fuentedeprrafopredeter"/>
     <w:uiPriority w:val="22"/>
     <w:qFormat/>
     <w:rsid w:val="005B4ED0"/>
@@ -7064,9 +7238,9 @@
       <w:bCs/>
     </w:rPr>
   </w:style>
-  <w:style w:type="character" w:styleId="Emphasis">
+  <w:style w:type="character" w:styleId="nfasis">
     <w:name w:val="Emphasis"/>
-    <w:basedOn w:val="DefaultParagraphFont"/>
+    <w:basedOn w:val="Fuentedeprrafopredeter"/>
     <w:uiPriority w:val="20"/>
     <w:qFormat/>
     <w:rsid w:val="005B4ED0"/>
@@ -7075,7 +7249,7 @@
       <w:iCs/>
     </w:rPr>
   </w:style>
-  <w:style w:type="paragraph" w:styleId="NoSpacing">
+  <w:style w:type="paragraph" w:styleId="Sinespaciado">
     <w:name w:val="No Spacing"/>
     <w:basedOn w:val="Normal1"/>
     <w:next w:val="Normal1"/>
@@ -7090,11 +7264,11 @@
       <w:rFonts w:eastAsiaTheme="minorEastAsia"/>
     </w:rPr>
   </w:style>
-  <w:style w:type="paragraph" w:styleId="Quote">
+  <w:style w:type="paragraph" w:styleId="Cita">
     <w:name w:val="Quote"/>
     <w:basedOn w:val="Normal1"/>
     <w:next w:val="Normal1"/>
-    <w:link w:val="QuoteChar"/>
+    <w:link w:val="CitaCar"/>
     <w:uiPriority w:val="29"/>
     <w:qFormat/>
     <w:rsid w:val="005B4ED0"/>
@@ -7109,10 +7283,10 @@
       <w:iCs/>
     </w:rPr>
   </w:style>
-  <w:style w:type="character" w:customStyle="1" w:styleId="QuoteChar">
-    <w:name w:val="Quote Char"/>
-    <w:basedOn w:val="DefaultParagraphFont"/>
-    <w:link w:val="Quote"/>
+  <w:style w:type="character" w:customStyle="1" w:styleId="CitaCar">
+    <w:name w:val="Cita Car"/>
+    <w:basedOn w:val="Fuentedeprrafopredeter"/>
+    <w:link w:val="Cita"/>
     <w:uiPriority w:val="29"/>
     <w:rsid w:val="005B4ED0"/>
     <w:rPr>
@@ -7121,11 +7295,11 @@
       <w:iCs/>
     </w:rPr>
   </w:style>
-  <w:style w:type="paragraph" w:styleId="IntenseQuote">
+  <w:style w:type="paragraph" w:styleId="Citadestacada">
     <w:name w:val="Intense Quote"/>
     <w:basedOn w:val="Normal1"/>
     <w:next w:val="Normal1"/>
-    <w:link w:val="IntenseQuoteChar"/>
+    <w:link w:val="CitadestacadaCar"/>
     <w:uiPriority w:val="30"/>
     <w:qFormat/>
     <w:rsid w:val="005B4ED0"/>
@@ -7141,10 +7315,10 @@
       <w:szCs w:val="24"/>
     </w:rPr>
   </w:style>
-  <w:style w:type="character" w:customStyle="1" w:styleId="IntenseQuoteChar">
-    <w:name w:val="Intense Quote Char"/>
-    <w:basedOn w:val="DefaultParagraphFont"/>
-    <w:link w:val="IntenseQuote"/>
+  <w:style w:type="character" w:customStyle="1" w:styleId="CitadestacadaCar">
+    <w:name w:val="Cita destacada Car"/>
+    <w:basedOn w:val="Fuentedeprrafopredeter"/>
+    <w:link w:val="Citadestacada"/>
     <w:uiPriority w:val="30"/>
     <w:rsid w:val="005B4ED0"/>
     <w:rPr>
@@ -7154,9 +7328,9 @@
       <w:szCs w:val="24"/>
     </w:rPr>
   </w:style>
-  <w:style w:type="character" w:styleId="SubtleEmphasis">
+  <w:style w:type="character" w:styleId="nfasissutil">
     <w:name w:val="Subtle Emphasis"/>
-    <w:basedOn w:val="DefaultParagraphFont"/>
+    <w:basedOn w:val="Fuentedeprrafopredeter"/>
     <w:uiPriority w:val="19"/>
     <w:qFormat/>
     <w:rsid w:val="005B4ED0"/>
@@ -7166,9 +7340,9 @@
       <w:color w:val="404040" w:themeColor="text1" w:themeTint="BF"/>
     </w:rPr>
   </w:style>
-  <w:style w:type="character" w:styleId="IntenseEmphasis">
+  <w:style w:type="character" w:styleId="nfasisintenso">
     <w:name w:val="Intense Emphasis"/>
-    <w:basedOn w:val="DefaultParagraphFont"/>
+    <w:basedOn w:val="Fuentedeprrafopredeter"/>
     <w:uiPriority w:val="21"/>
     <w:qFormat/>
     <w:rsid w:val="005B4ED0"/>
@@ -7180,9 +7354,9 @@
       <w:color w:val="5B9BD5" w:themeColor="accent1"/>
     </w:rPr>
   </w:style>
-  <w:style w:type="character" w:styleId="SubtleReference">
+  <w:style w:type="character" w:styleId="Referenciasutil">
     <w:name w:val="Subtle Reference"/>
-    <w:basedOn w:val="DefaultParagraphFont"/>
+    <w:basedOn w:val="Fuentedeprrafopredeter"/>
     <w:uiPriority w:val="31"/>
     <w:qFormat/>
     <w:rsid w:val="005B4ED0"/>
@@ -7192,9 +7366,9 @@
       <w:u w:val="single" w:color="7F7F7F" w:themeColor="text1" w:themeTint="80"/>
     </w:rPr>
   </w:style>
-  <w:style w:type="character" w:styleId="IntenseReference">
+  <w:style w:type="character" w:styleId="Referenciaintensa">
     <w:name w:val="Intense Reference"/>
-    <w:basedOn w:val="DefaultParagraphFont"/>
+    <w:basedOn w:val="Fuentedeprrafopredeter"/>
     <w:uiPriority w:val="32"/>
     <w:qFormat/>
     <w:rsid w:val="005B4ED0"/>
@@ -7207,9 +7381,9 @@
       <w:u w:val="single"/>
     </w:rPr>
   </w:style>
-  <w:style w:type="character" w:styleId="BookTitle">
+  <w:style w:type="character" w:styleId="Ttulodellibro">
     <w:name w:val="Book Title"/>
-    <w:basedOn w:val="DefaultParagraphFont"/>
+    <w:basedOn w:val="Fuentedeprrafopredeter"/>
     <w:uiPriority w:val="33"/>
     <w:qFormat/>
     <w:rsid w:val="005B4ED0"/>
@@ -7219,7 +7393,7 @@
       <w:smallCaps/>
     </w:rPr>
   </w:style>
-  <w:style w:type="paragraph" w:styleId="TOCHeading">
+  <w:style w:type="paragraph" w:styleId="TtuloTDC">
     <w:name w:val="TOC Heading"/>
     <w:basedOn w:val="heading11"/>
     <w:next w:val="Normal1"/>
@@ -7253,7 +7427,7 @@
   </w:style>
   <w:style w:type="character" w:customStyle="1" w:styleId="TtuloCar">
     <w:name w:val="Título Car"/>
-    <w:basedOn w:val="DefaultParagraphFont"/>
+    <w:basedOn w:val="Fuentedeprrafopredeter"/>
     <w:locked/>
     <w:rsid w:val="005B4ED0"/>
     <w:rPr>
@@ -7384,7 +7558,7 @@
   <w:style w:type="character" w:customStyle="1" w:styleId="38Car">
     <w:name w:val="38 Car"/>
     <w:aliases w:val="guión con francesa 0 Car"/>
-    <w:basedOn w:val="DefaultParagraphFont"/>
+    <w:basedOn w:val="Fuentedeprrafopredeter"/>
     <w:link w:val="guinconfrancesa0"/>
     <w:uiPriority w:val="99"/>
     <w:locked/>
@@ -7412,7 +7586,7 @@
   </w:style>
   <w:style w:type="character" w:customStyle="1" w:styleId="Francesa2Car">
     <w:name w:val="Francesa 2 Car"/>
-    <w:basedOn w:val="DefaultParagraphFont"/>
+    <w:basedOn w:val="Fuentedeprrafopredeter"/>
     <w:link w:val="Francesa2"/>
     <w:uiPriority w:val="99"/>
     <w:locked/>
@@ -7424,9 +7598,9 @@
       <w:lang w:eastAsia="es-ES"/>
     </w:rPr>
   </w:style>
-  <w:style w:type="character" w:styleId="PlaceholderText">
+  <w:style w:type="character" w:styleId="Textodelmarcadordeposicin">
     <w:name w:val="Placeholder Text"/>
-    <w:basedOn w:val="DefaultParagraphFont"/>
+    <w:basedOn w:val="Fuentedeprrafopredeter"/>
     <w:uiPriority w:val="99"/>
     <w:semiHidden/>
     <w:rsid w:val="005B4ED0"/>
@@ -7434,10 +7608,10 @@
       <w:color w:val="808080"/>
     </w:rPr>
   </w:style>
-  <w:style w:type="paragraph" w:styleId="BalloonText">
+  <w:style w:type="paragraph" w:styleId="Textodeglobo">
     <w:name w:val="Balloon Text"/>
     <w:basedOn w:val="Normal1"/>
-    <w:link w:val="BalloonTextChar"/>
+    <w:link w:val="TextodegloboCar"/>
     <w:uiPriority w:val="99"/>
     <w:semiHidden/>
     <w:unhideWhenUsed/>
@@ -7451,10 +7625,10 @@
       <w:szCs w:val="18"/>
     </w:rPr>
   </w:style>
-  <w:style w:type="character" w:customStyle="1" w:styleId="BalloonTextChar">
-    <w:name w:val="Balloon Text Char"/>
-    <w:basedOn w:val="DefaultParagraphFont"/>
-    <w:link w:val="BalloonText"/>
+  <w:style w:type="character" w:customStyle="1" w:styleId="TextodegloboCar">
+    <w:name w:val="Texto de globo Car"/>
+    <w:basedOn w:val="Fuentedeprrafopredeter"/>
+    <w:link w:val="Textodeglobo"/>
     <w:uiPriority w:val="99"/>
     <w:semiHidden/>
     <w:rsid w:val="005B4ED0"/>
@@ -7464,10 +7638,10 @@
       <w:szCs w:val="18"/>
     </w:rPr>
   </w:style>
-  <w:style w:type="paragraph" w:styleId="Header">
+  <w:style w:type="paragraph" w:styleId="Encabezado">
     <w:name w:val="header"/>
     <w:basedOn w:val="Normal1"/>
-    <w:link w:val="HeaderChar"/>
+    <w:link w:val="EncabezadoCar"/>
     <w:uiPriority w:val="99"/>
     <w:unhideWhenUsed/>
     <w:rsid w:val="005B4ED0"/>
@@ -7482,20 +7656,20 @@
       <w:rFonts w:eastAsiaTheme="minorEastAsia"/>
     </w:rPr>
   </w:style>
-  <w:style w:type="character" w:customStyle="1" w:styleId="HeaderChar">
-    <w:name w:val="Header Char"/>
-    <w:basedOn w:val="DefaultParagraphFont"/>
-    <w:link w:val="Header"/>
+  <w:style w:type="character" w:customStyle="1" w:styleId="EncabezadoCar">
+    <w:name w:val="Encabezado Car"/>
+    <w:basedOn w:val="Fuentedeprrafopredeter"/>
+    <w:link w:val="Encabezado"/>
     <w:uiPriority w:val="99"/>
     <w:rsid w:val="005B4ED0"/>
     <w:rPr>
       <w:rFonts w:eastAsiaTheme="minorEastAsia"/>
     </w:rPr>
   </w:style>
-  <w:style w:type="paragraph" w:styleId="Footer">
+  <w:style w:type="paragraph" w:styleId="Piedepgina">
     <w:name w:val="footer"/>
     <w:basedOn w:val="Normal1"/>
-    <w:link w:val="FooterChar"/>
+    <w:link w:val="PiedepginaCar"/>
     <w:uiPriority w:val="99"/>
     <w:unhideWhenUsed/>
     <w:rsid w:val="005B4ED0"/>
@@ -7510,10 +7684,10 @@
       <w:rFonts w:eastAsiaTheme="minorEastAsia"/>
     </w:rPr>
   </w:style>
-  <w:style w:type="character" w:customStyle="1" w:styleId="FooterChar">
-    <w:name w:val="Footer Char"/>
-    <w:basedOn w:val="DefaultParagraphFont"/>
-    <w:link w:val="Footer"/>
+  <w:style w:type="character" w:customStyle="1" w:styleId="PiedepginaCar">
+    <w:name w:val="Pie de página Car"/>
+    <w:basedOn w:val="Fuentedeprrafopredeter"/>
+    <w:link w:val="Piedepgina"/>
     <w:uiPriority w:val="99"/>
     <w:rsid w:val="005B4ED0"/>
     <w:rPr>
@@ -7525,7 +7699,7 @@
     <w:uiPriority w:val="99"/>
     <w:rsid w:val="005B4ED0"/>
   </w:style>
-  <w:style w:type="paragraph" w:styleId="TOC1">
+  <w:style w:type="paragraph" w:styleId="TDC1">
     <w:name w:val="toc 1"/>
     <w:basedOn w:val="Normal1"/>
     <w:next w:val="Normal1"/>
@@ -7545,7 +7719,7 @@
       <w:rFonts w:eastAsiaTheme="minorEastAsia"/>
     </w:rPr>
   </w:style>
-  <w:style w:type="paragraph" w:styleId="TOC2">
+  <w:style w:type="paragraph" w:styleId="TDC2">
     <w:name w:val="toc 2"/>
     <w:basedOn w:val="Normal1"/>
     <w:next w:val="Normal1"/>
@@ -7561,9 +7735,9 @@
       <w:rFonts w:eastAsiaTheme="minorEastAsia"/>
     </w:rPr>
   </w:style>
-  <w:style w:type="character" w:styleId="Hyperlink">
+  <w:style w:type="character" w:styleId="Hipervnculo">
     <w:name w:val="Hyperlink"/>
-    <w:basedOn w:val="DefaultParagraphFont"/>
+    <w:basedOn w:val="Fuentedeprrafopredeter"/>
     <w:uiPriority w:val="99"/>
     <w:unhideWhenUsed/>
     <w:rsid w:val="005B4ED0"/>
@@ -7572,15 +7746,15 @@
       <w:u w:val="single"/>
     </w:rPr>
   </w:style>
-  <w:style w:type="character" w:styleId="LineNumber">
+  <w:style w:type="character" w:styleId="Nmerodelnea">
     <w:name w:val="line number"/>
-    <w:basedOn w:val="DefaultParagraphFont"/>
+    <w:basedOn w:val="Fuentedeprrafopredeter"/>
     <w:uiPriority w:val="99"/>
     <w:semiHidden/>
     <w:unhideWhenUsed/>
     <w:rsid w:val="005B4ED0"/>
   </w:style>
-  <w:style w:type="table" w:styleId="TableGrid">
+  <w:style w:type="table" w:styleId="Tablaconcuadrcula">
     <w:name w:val="Table Grid"/>
     <w:basedOn w:val="NormalTable1"/>
     <w:uiPriority w:val="39"/>
@@ -7602,7 +7776,7 @@
       </w:tblBorders>
     </w:tblPr>
   </w:style>
-  <w:style w:type="paragraph" w:styleId="TOC3">
+  <w:style w:type="paragraph" w:styleId="TDC3">
     <w:name w:val="toc 3"/>
     <w:basedOn w:val="Normal1"/>
     <w:next w:val="Normal1"/>
@@ -7618,7 +7792,7 @@
       <w:rFonts w:eastAsiaTheme="minorEastAsia"/>
     </w:rPr>
   </w:style>
-  <w:style w:type="table" w:styleId="PlainTable1">
+  <w:style w:type="table" w:styleId="Tablanormal1">
     <w:name w:val="Plain Table 1"/>
     <w:basedOn w:val="NormalTable1"/>
     <w:uiPriority w:val="41"/>
@@ -7700,12 +7874,12 @@
   </w:style>
   <w:style w:type="character" w:customStyle="1" w:styleId="apple-converted-space">
     <w:name w:val="apple-converted-space"/>
-    <w:basedOn w:val="DefaultParagraphFont"/>
+    <w:basedOn w:val="Fuentedeprrafopredeter"/>
     <w:rsid w:val="006C5CBB"/>
   </w:style>
-  <w:style w:type="character" w:styleId="FollowedHyperlink">
+  <w:style w:type="character" w:styleId="Hipervnculovisitado">
     <w:name w:val="FollowedHyperlink"/>
-    <w:basedOn w:val="DefaultParagraphFont"/>
+    <w:basedOn w:val="Fuentedeprrafopredeter"/>
     <w:uiPriority w:val="99"/>
     <w:semiHidden/>
     <w:unhideWhenUsed/>
@@ -7715,10 +7889,10 @@
       <w:u w:val="single"/>
     </w:rPr>
   </w:style>
-  <w:style w:type="paragraph" w:styleId="BodyText">
+  <w:style w:type="paragraph" w:styleId="Textoindependiente">
     <w:name w:val="Body Text"/>
     <w:basedOn w:val="Normal1"/>
-    <w:link w:val="BodyTextChar"/>
+    <w:link w:val="TextoindependienteCar"/>
     <w:uiPriority w:val="99"/>
     <w:semiHidden/>
     <w:unhideWhenUsed/>
@@ -7727,10 +7901,10 @@
       <w:spacing w:after="120"/>
     </w:pPr>
   </w:style>
-  <w:style w:type="character" w:customStyle="1" w:styleId="BodyTextChar">
-    <w:name w:val="Body Text Char"/>
-    <w:basedOn w:val="DefaultParagraphFont"/>
-    <w:link w:val="BodyText"/>
+  <w:style w:type="character" w:customStyle="1" w:styleId="TextoindependienteCar">
+    <w:name w:val="Texto independiente Car"/>
+    <w:basedOn w:val="Fuentedeprrafopredeter"/>
+    <w:link w:val="Textoindependiente"/>
     <w:uiPriority w:val="99"/>
     <w:semiHidden/>
     <w:rsid w:val="00BD20F7"/>
@@ -7741,7 +7915,7 @@
   <w:style w:type="table" w:customStyle="1" w:styleId="Tablaconcuadrcula1">
     <w:name w:val="Tabla con cuadrícula1"/>
     <w:basedOn w:val="NormalTable1"/>
-    <w:next w:val="TableGrid"/>
+    <w:next w:val="Tablaconcuadrcula"/>
     <w:uiPriority w:val="39"/>
     <w:rsid w:val="00F816B0"/>
     <w:pPr>
@@ -7764,7 +7938,7 @@
   <w:style w:type="table" w:customStyle="1" w:styleId="Tablanormal11">
     <w:name w:val="Tabla normal 11"/>
     <w:basedOn w:val="NormalTable1"/>
-    <w:next w:val="PlainTable1"/>
+    <w:next w:val="Tablanormal1"/>
     <w:uiPriority w:val="41"/>
     <w:rsid w:val="00F816B0"/>
     <w:pPr>
@@ -7825,7 +7999,7 @@
       </w:tcPr>
     </w:tblStylePr>
   </w:style>
-  <w:style w:type="table" w:styleId="ListTable4-Accent1">
+  <w:style w:type="table" w:styleId="Tabladelista4-nfasis1">
     <w:name w:val="List Table 4 Accent 1"/>
     <w:basedOn w:val="NormalTable1"/>
     <w:uiPriority w:val="49"/>
@@ -7899,7 +8073,7 @@
       </w:tcPr>
     </w:tblStylePr>
   </w:style>
-  <w:style w:type="paragraph" w:styleId="TableofFigures">
+  <w:style w:type="paragraph" w:styleId="Tabladeilustraciones">
     <w:name w:val="table of figures"/>
     <w:basedOn w:val="Normal1"/>
     <w:next w:val="Normal1"/>
@@ -7910,7 +8084,7 @@
       <w:spacing w:after="0"/>
     </w:pPr>
   </w:style>
-  <w:style w:type="table" w:styleId="ListTable3-Accent3">
+  <w:style w:type="table" w:styleId="Tabladelista3-nfasis3">
     <w:name w:val="List Table 3 Accent 3"/>
     <w:basedOn w:val="NormalTable1"/>
     <w:uiPriority w:val="48"/>
@@ -8072,7 +8246,7 @@
   <w:style w:type="table" w:customStyle="1" w:styleId="Tablaconcuadrcula2">
     <w:name w:val="Tabla con cuadrícula2"/>
     <w:basedOn w:val="NormalTable1"/>
-    <w:next w:val="TableGrid"/>
+    <w:next w:val="Tablaconcuadrcula"/>
     <w:uiPriority w:val="39"/>
     <w:rsid w:val="00E12DA1"/>
     <w:pPr>
@@ -9117,28 +9291,28 @@
 </file>
 
 <file path=customXml/item1.xml><?xml version="1.0" encoding="utf-8"?>
+<b:Sources xmlns:b="http://schemas.openxmlformats.org/officeDocument/2006/bibliography" xmlns="http://schemas.openxmlformats.org/officeDocument/2006/bibliography" SelectedStyle="\APASixthEditionOfficeOnline.xsl" StyleName="APA" Version="6"/>
+</file>
+
+<file path=customXml/item2.xml><?xml version="1.0" encoding="utf-8"?>
 <go:gDocsCustomXmlDataStorage xmlns:go="http://customooxmlschemas.google.com/" xmlns:r="http://schemas.openxmlformats.org/officeDocument/2006/relationships" uri="GoogleDocsCustomDataVersion2">
   <go:docsCustomData xmlns:go="http://customooxmlschemas.google.com/" roundtripDataSignature="AMtx7mgQmWzFilWhLTTARADI1Z1FqcPt3w==">CgMxLjAyCGguZ2pkZ3hzMgloLjMwajB6bGwyDmgubnB2MGc2YjF2cHlyMgloLjJldDkycDAyCGgudHlqY3d0Mg5oLnRsYWdmZ2ltcHRucjIOaC5qODR4bjd1OGZqc2oyDmgueWpiemRhYXFzaGdlMg5oLnR6OHB3ZW1hZ2szYzIJaC40NHNpbmlvOAByITFJUEhHaGFjQWY4Zm1TdHpBc0lKWkdQS1R0eGNaS2gxWA==</go:docsCustomData>
 </go:gDocsCustomXmlDataStorage>
 </file>
 
-<file path=customXml/item2.xml><?xml version="1.0" encoding="utf-8"?>
-<b:Sources xmlns:b="http://schemas.openxmlformats.org/officeDocument/2006/bibliography" xmlns="http://schemas.openxmlformats.org/officeDocument/2006/bibliography" SelectedStyle="\APASixthEditionOfficeOnline.xsl" StyleName="APA" Version="6"/>
+<file path=customXml/itemProps1.xml><?xml version="1.0" encoding="utf-8"?>
+<ds:datastoreItem xmlns:ds="http://schemas.openxmlformats.org/officeDocument/2006/customXml" ds:itemID="{9640A235-8B4C-4643-91BA-0930AE15C2F0}">
+  <ds:schemaRefs>
+    <ds:schemaRef ds:uri="http://schemas.openxmlformats.org/officeDocument/2006/bibliography"/>
+  </ds:schemaRefs>
+</ds:datastoreItem>
 </file>
 
-<file path=customXml/itemProps1.xml><?xml version="1.0" encoding="utf-8"?>
+<file path=customXml/itemProps2.xml><?xml version="1.0" encoding="utf-8"?>
 <ds:datastoreItem xmlns:ds="http://schemas.openxmlformats.org/officeDocument/2006/customXml" ds:itemID="{11111111-1234-1234-1234-123412341234}">
   <ds:schemaRefs>
     <ds:schemaRef ds:uri="http://customooxmlschemas.google.com/"/>
     <ds:schemaRef ds:uri="http://schemas.openxmlformats.org/officeDocument/2006/relationships"/>
   </ds:schemaRefs>
 </ds:datastoreItem>
-</file>
-
-<file path=customXml/itemProps2.xml><?xml version="1.0" encoding="utf-8"?>
-<ds:datastoreItem xmlns:ds="http://schemas.openxmlformats.org/officeDocument/2006/customXml" ds:itemID="{9640A235-8B4C-4643-91BA-0930AE15C2F0}">
-  <ds:schemaRefs>
-    <ds:schemaRef ds:uri="http://schemas.openxmlformats.org/officeDocument/2006/bibliography"/>
-  </ds:schemaRefs>
-</ds:datastoreItem>
 </file>
--- a/reports/Group/Chartering Report D01.docx
+++ b/reports/Group/Chartering Report D01.docx
@@ -981,16 +981,7 @@
                 <w:sz w:val="24"/>
                 <w:szCs w:val="24"/>
               </w:rPr>
-              <w:t xml:space="preserve"> requisitos, definir las funcionalidades, diseñar el modelo del </w:t>
-            </w:r>
-            <w:r>
-              <w:rPr>
-                <w:rFonts w:ascii="Arial Narrow" w:eastAsia="Arial Narrow" w:hAnsi="Arial Narrow" w:cs="Arial Narrow"/>
-                <w:sz w:val="24"/>
-                <w:szCs w:val="24"/>
-              </w:rPr>
-              <w:lastRenderedPageBreak/>
-              <w:t>dominio y generar informes.</w:t>
+              <w:t xml:space="preserve"> requisitos, definir las funcionalidades, diseñar el modelo del dominio y generar informes.</w:t>
             </w:r>
           </w:p>
         </w:tc>
@@ -1399,7 +1390,6 @@
           <w:sz w:val="24"/>
           <w:szCs w:val="24"/>
         </w:rPr>
-        <w:lastRenderedPageBreak/>
         <w:t>Índice de contenido</w:t>
       </w:r>
     </w:p>
@@ -1428,6 +1418,7 @@
           <w:docPartUnique/>
         </w:docPartObj>
       </w:sdtPr>
+      <w:sdtEndPr/>
       <w:sdtContent>
         <w:p>
           <w:pPr>
@@ -2089,7 +2080,6 @@
         <w:rPr>
           <w:rFonts w:ascii="Arial Narrow" w:eastAsia="Arial Narrow" w:hAnsi="Arial Narrow" w:cs="Arial Narrow"/>
         </w:rPr>
-        <w:lastRenderedPageBreak/>
         <w:t>Name</w:t>
       </w:r>
       <w:proofErr w:type="spellEnd"/>
@@ -2403,20 +2393,429 @@
         <w:ind w:firstLine="0"/>
         <w:rPr>
           <w:rFonts w:ascii="Arial Narrow" w:eastAsia="Arial Narrow" w:hAnsi="Arial Narrow" w:cs="Arial Narrow"/>
+        </w:rPr>
+      </w:pPr>
+      <w:r>
+        <w:rPr>
+          <w:rFonts w:ascii="Arial Narrow" w:eastAsia="Arial Narrow" w:hAnsi="Arial Narrow" w:cs="Arial Narrow"/>
           <w:lang w:val="en-US"/>
         </w:rPr>
-      </w:pPr>
-      <w:r>
-        <w:rPr>
-          <w:rFonts w:ascii="Arial Narrow" w:eastAsia="Arial Narrow" w:hAnsi="Arial Narrow" w:cs="Arial Narrow"/>
+        <w:t>Roles:</w:t>
+      </w:r>
+      <w:r>
+        <w:rPr>
           <w:lang w:val="en-US"/>
         </w:rPr>
+        <w:tab/>
+      </w:r>
+      <w:r>
+        <w:rPr>
+          <w:lang w:val="en-US"/>
+        </w:rPr>
+        <w:tab/>
+      </w:r>
+      <w:r>
+        <w:rPr>
+          <w:rFonts w:ascii="Arial Narrow" w:eastAsia="Arial Narrow" w:hAnsi="Arial Narrow" w:cs="Arial Narrow"/>
+          <w:lang w:val="en-US"/>
+        </w:rPr>
+        <w:t xml:space="preserve"> </w:t>
+      </w:r>
+      <w:r>
+        <w:rPr>
+          <w:rFonts w:ascii="Arial Narrow" w:eastAsia="Arial Narrow" w:hAnsi="Arial Narrow" w:cs="Arial Narrow"/>
+        </w:rPr>
+        <w:t xml:space="preserve">Analista, desarrollador, </w:t>
+      </w:r>
+      <w:proofErr w:type="spellStart"/>
+      <w:r>
+        <w:rPr>
+          <w:rFonts w:ascii="Arial Narrow" w:eastAsia="Arial Narrow" w:hAnsi="Arial Narrow" w:cs="Arial Narrow"/>
+        </w:rPr>
+        <w:t>project</w:t>
+      </w:r>
+      <w:proofErr w:type="spellEnd"/>
+      <w:r>
+        <w:rPr>
+          <w:rFonts w:ascii="Arial Narrow" w:eastAsia="Arial Narrow" w:hAnsi="Arial Narrow" w:cs="Arial Narrow"/>
+        </w:rPr>
+        <w:t xml:space="preserve"> manager, o</w:t>
+      </w:r>
+      <w:r>
+        <w:rPr>
+          <w:rFonts w:ascii="Arial Narrow" w:eastAsia="Arial Narrow" w:hAnsi="Arial Narrow" w:cs="Arial Narrow"/>
+        </w:rPr>
+        <w:t>perador</w:t>
+      </w:r>
+    </w:p>
+    <w:p>
+      <w:pPr>
+        <w:pStyle w:val="Normal1"/>
+        <w:ind w:firstLine="0"/>
+        <w:rPr>
+          <w:rFonts w:ascii="Arial Narrow" w:eastAsia="Arial Narrow" w:hAnsi="Arial Narrow" w:cs="Arial Narrow"/>
+          <w:lang w:val="en-US"/>
+        </w:rPr>
+      </w:pPr>
+      <w:r>
+        <w:rPr>
+          <w:noProof/>
+        </w:rPr>
+        <w:drawing>
+          <wp:inline distT="0" distB="0" distL="0" distR="0" wp14:anchorId="2E69CDA1" wp14:editId="41C0535E">
+            <wp:extent cx="786130" cy="1302211"/>
+            <wp:effectExtent l="0" t="0" r="0" b="0"/>
+            <wp:docPr id="1128245491" name="Imagen 1" descr="Hombre con barba y bigote&#10;&#10;El contenido generado por IA puede ser incorrecto."/>
+            <wp:cNvGraphicFramePr>
+              <a:graphicFrameLocks xmlns:a="http://schemas.openxmlformats.org/drawingml/2006/main" noChangeAspect="1"/>
+            </wp:cNvGraphicFramePr>
+            <a:graphic xmlns:a="http://schemas.openxmlformats.org/drawingml/2006/main">
+              <a:graphicData uri="http://schemas.openxmlformats.org/drawingml/2006/picture">
+                <pic:pic xmlns:pic="http://schemas.openxmlformats.org/drawingml/2006/picture">
+                  <pic:nvPicPr>
+                    <pic:cNvPr id="1128245491" name="Imagen 1" descr="Hombre con barba y bigote&#10;&#10;El contenido generado por IA puede ser incorrecto."/>
+                    <pic:cNvPicPr>
+                      <a:picLocks noChangeAspect="1" noChangeArrowheads="1"/>
+                    </pic:cNvPicPr>
+                  </pic:nvPicPr>
+                  <pic:blipFill rotWithShape="1">
+                    <a:blip r:embed="rId16" cstate="print">
+                      <a:extLst>
+                        <a:ext uri="{28A0092B-C50C-407E-A947-70E740481C1C}">
+                          <a14:useLocalDpi xmlns:a14="http://schemas.microsoft.com/office/drawing/2010/main" val="0"/>
+                        </a:ext>
+                      </a:extLst>
+                    </a:blip>
+                    <a:srcRect l="19506"/>
+                    <a:stretch/>
+                  </pic:blipFill>
+                  <pic:spPr bwMode="auto">
+                    <a:xfrm>
+                      <a:off x="0" y="0"/>
+                      <a:ext cx="805390" cy="1334115"/>
+                    </a:xfrm>
+                    <a:prstGeom prst="rect">
+                      <a:avLst/>
+                    </a:prstGeom>
+                    <a:noFill/>
+                    <a:ln>
+                      <a:noFill/>
+                    </a:ln>
+                    <a:extLst>
+                      <a:ext uri="{53640926-AAD7-44D8-BBD7-CCE9431645EC}">
+                        <a14:shadowObscured xmlns:a14="http://schemas.microsoft.com/office/drawing/2010/main"/>
+                      </a:ext>
+                    </a:extLst>
+                  </pic:spPr>
+                </pic:pic>
+              </a:graphicData>
+            </a:graphic>
+          </wp:inline>
+        </w:drawing>
+      </w:r>
+    </w:p>
+    <w:p>
+      <w:pPr>
+        <w:pStyle w:val="Normal1"/>
+        <w:ind w:firstLine="0"/>
+        <w:rPr>
+          <w:rFonts w:ascii="Arial Narrow" w:eastAsia="Arial Narrow" w:hAnsi="Arial Narrow" w:cs="Arial Narrow"/>
+          <w:lang w:val="en-US"/>
+        </w:rPr>
+      </w:pPr>
+    </w:p>
+    <w:p>
+      <w:pPr>
+        <w:pStyle w:val="Normal1"/>
+        <w:ind w:firstLine="0"/>
+        <w:rPr>
+          <w:rFonts w:ascii="Arial Narrow" w:eastAsia="Arial Narrow" w:hAnsi="Arial Narrow" w:cs="Arial Narrow"/>
+          <w:lang w:val="en-US"/>
+        </w:rPr>
+      </w:pPr>
+      <w:r>
+        <w:rPr>
+          <w:rFonts w:ascii="Arial Narrow" w:eastAsia="Arial Narrow" w:hAnsi="Arial Narrow" w:cs="Arial Narrow"/>
+          <w:lang w:val="en-US"/>
+        </w:rPr>
+        <w:t>Student 3</w:t>
+      </w:r>
+    </w:p>
+    <w:p>
+      <w:pPr>
+        <w:pStyle w:val="Normal1"/>
+        <w:ind w:firstLine="0"/>
+        <w:rPr>
+          <w:rFonts w:ascii="Arial Narrow" w:eastAsia="Arial Narrow" w:hAnsi="Arial Narrow" w:cs="Arial Narrow"/>
+          <w:lang w:val="en-US"/>
+        </w:rPr>
+      </w:pPr>
+      <w:r>
+        <w:rPr>
+          <w:rFonts w:ascii="Arial Narrow" w:eastAsia="Arial Narrow" w:hAnsi="Arial Narrow" w:cs="Arial Narrow"/>
+          <w:lang w:val="en-US"/>
+        </w:rPr>
+        <w:t>ID Number:</w:t>
+      </w:r>
+      <w:r>
+        <w:rPr>
+          <w:lang w:val="en-US"/>
+        </w:rPr>
+        <w:tab/>
+      </w:r>
+      <w:r>
+        <w:rPr>
+          <w:lang w:val="en-US"/>
+        </w:rPr>
+        <w:t>77929278B</w:t>
+      </w:r>
+    </w:p>
+    <w:p>
+      <w:pPr>
+        <w:pStyle w:val="Normal1"/>
+        <w:ind w:firstLine="0"/>
+        <w:rPr>
+          <w:rFonts w:ascii="Arial Narrow" w:eastAsia="Arial Narrow" w:hAnsi="Arial Narrow" w:cs="Arial Narrow"/>
+          <w:lang w:val="en-US"/>
+        </w:rPr>
+      </w:pPr>
+      <w:r>
+        <w:rPr>
+          <w:rFonts w:ascii="Arial Narrow" w:eastAsia="Arial Narrow" w:hAnsi="Arial Narrow" w:cs="Arial Narrow"/>
+          <w:lang w:val="en-US"/>
+        </w:rPr>
+        <w:t xml:space="preserve">UVUS: </w:t>
+      </w:r>
+      <w:r>
+        <w:rPr>
+          <w:lang w:val="en-US"/>
+        </w:rPr>
+        <w:tab/>
+      </w:r>
+      <w:r>
+        <w:rPr>
+          <w:lang w:val="en-US"/>
+        </w:rPr>
+        <w:tab/>
+      </w:r>
+      <w:r>
+        <w:rPr>
+          <w:rFonts w:ascii="Arial Narrow" w:eastAsia="Arial Narrow" w:hAnsi="Arial Narrow" w:cs="Arial Narrow"/>
+          <w:lang w:val="en-US"/>
+        </w:rPr>
+        <w:t xml:space="preserve"> </w:t>
+      </w:r>
+      <w:r>
+        <w:rPr>
+          <w:rFonts w:ascii="Arial Narrow" w:eastAsia="Arial Narrow" w:hAnsi="Arial Narrow" w:cs="Arial Narrow"/>
+          <w:lang w:val="en-US"/>
+        </w:rPr>
+        <w:t>albramvar1</w:t>
+      </w:r>
+    </w:p>
+    <w:p>
+      <w:pPr>
+        <w:pStyle w:val="Normal1"/>
+        <w:ind w:firstLine="0"/>
+        <w:rPr>
+          <w:rFonts w:ascii="Arial Narrow" w:eastAsia="Arial Narrow" w:hAnsi="Arial Narrow" w:cs="Arial Narrow"/>
+          <w:lang w:val="en-US"/>
+        </w:rPr>
+      </w:pPr>
+      <w:r>
+        <w:rPr>
+          <w:rFonts w:ascii="Arial Narrow" w:eastAsia="Arial Narrow" w:hAnsi="Arial Narrow" w:cs="Arial Narrow"/>
+          <w:lang w:val="en-US"/>
+        </w:rPr>
+        <w:t>Name:</w:t>
+      </w:r>
+      <w:r>
+        <w:rPr>
+          <w:lang w:val="en-US"/>
+        </w:rPr>
+        <w:tab/>
+      </w:r>
+      <w:r>
+        <w:rPr>
+          <w:lang w:val="en-US"/>
+        </w:rPr>
+        <w:tab/>
+      </w:r>
+      <w:r>
+        <w:rPr>
+          <w:rFonts w:ascii="Arial Narrow" w:eastAsia="Arial Narrow" w:hAnsi="Arial Narrow" w:cs="Arial Narrow"/>
+          <w:lang w:val="en-US"/>
+        </w:rPr>
+        <w:t xml:space="preserve"> </w:t>
+      </w:r>
+      <w:r>
+        <w:rPr>
+          <w:rFonts w:ascii="Arial Narrow" w:eastAsia="Arial Narrow" w:hAnsi="Arial Narrow" w:cs="Arial Narrow"/>
+          <w:lang w:val="en-US"/>
+        </w:rPr>
+        <w:t>Ramos Vargas, Alba</w:t>
+      </w:r>
+    </w:p>
+    <w:p>
+      <w:pPr>
+        <w:pStyle w:val="Normal1"/>
+        <w:ind w:firstLine="0"/>
+        <w:rPr>
+          <w:rFonts w:ascii="Arial Narrow" w:eastAsia="Arial Narrow" w:hAnsi="Arial Narrow" w:cs="Arial Narrow"/>
+        </w:rPr>
+      </w:pPr>
+      <w:r>
+        <w:rPr>
+          <w:rFonts w:ascii="Arial Narrow" w:eastAsia="Arial Narrow" w:hAnsi="Arial Narrow" w:cs="Arial Narrow"/>
+        </w:rPr>
         <w:t>Roles:</w:t>
       </w:r>
       <w:r>
-        <w:rPr>
+        <w:tab/>
+      </w:r>
+      <w:r>
+        <w:tab/>
+      </w:r>
+      <w:r>
+        <w:rPr>
+          <w:rFonts w:ascii="Arial Narrow" w:eastAsia="Arial Narrow" w:hAnsi="Arial Narrow" w:cs="Arial Narrow"/>
+        </w:rPr>
+        <w:t xml:space="preserve"> </w:t>
+      </w:r>
+      <w:r>
+        <w:rPr>
+          <w:rFonts w:ascii="Arial Narrow" w:eastAsia="Arial Narrow" w:hAnsi="Arial Narrow" w:cs="Arial Narrow"/>
+        </w:rPr>
+        <w:t>Analista</w:t>
+      </w:r>
+      <w:r>
+        <w:rPr>
+          <w:rFonts w:ascii="Arial Narrow" w:eastAsia="Arial Narrow" w:hAnsi="Arial Narrow" w:cs="Arial Narrow"/>
+        </w:rPr>
+        <w:t xml:space="preserve">, </w:t>
+      </w:r>
+      <w:r>
+        <w:rPr>
+          <w:rFonts w:ascii="Arial Narrow" w:eastAsia="Arial Narrow" w:hAnsi="Arial Narrow" w:cs="Arial Narrow"/>
+        </w:rPr>
+        <w:t>desarrollador</w:t>
+      </w:r>
+      <w:r>
+        <w:rPr>
+          <w:rFonts w:ascii="Arial Narrow" w:eastAsia="Arial Narrow" w:hAnsi="Arial Narrow" w:cs="Arial Narrow"/>
+        </w:rPr>
+        <w:t>,</w:t>
+      </w:r>
+      <w:r>
+        <w:rPr>
+          <w:rFonts w:ascii="Arial Narrow" w:eastAsia="Arial Narrow" w:hAnsi="Arial Narrow" w:cs="Arial Narrow"/>
+        </w:rPr>
+        <w:t xml:space="preserve"> </w:t>
+      </w:r>
+      <w:proofErr w:type="spellStart"/>
+      <w:r>
+        <w:rPr>
+          <w:rFonts w:ascii="Arial Narrow" w:eastAsia="Arial Narrow" w:hAnsi="Arial Narrow" w:cs="Arial Narrow"/>
+        </w:rPr>
+        <w:t>project</w:t>
+      </w:r>
+      <w:proofErr w:type="spellEnd"/>
+      <w:r>
+        <w:rPr>
+          <w:rFonts w:ascii="Arial Narrow" w:eastAsia="Arial Narrow" w:hAnsi="Arial Narrow" w:cs="Arial Narrow"/>
+        </w:rPr>
+        <w:t xml:space="preserve"> </w:t>
+      </w:r>
+      <w:proofErr w:type="gramStart"/>
+      <w:r>
+        <w:rPr>
+          <w:rFonts w:ascii="Arial Narrow" w:eastAsia="Arial Narrow" w:hAnsi="Arial Narrow" w:cs="Arial Narrow"/>
+        </w:rPr>
+        <w:t>manager</w:t>
+      </w:r>
+      <w:proofErr w:type="gramEnd"/>
+      <w:r>
+        <w:rPr>
+          <w:rFonts w:ascii="Arial Narrow" w:eastAsia="Arial Narrow" w:hAnsi="Arial Narrow" w:cs="Arial Narrow"/>
+        </w:rPr>
+        <w:t xml:space="preserve">, </w:t>
+      </w:r>
+      <w:r>
+        <w:rPr>
+          <w:rFonts w:ascii="Arial Narrow" w:eastAsia="Arial Narrow" w:hAnsi="Arial Narrow" w:cs="Arial Narrow"/>
+        </w:rPr>
+        <w:t>o</w:t>
+      </w:r>
+      <w:r>
+        <w:rPr>
+          <w:rFonts w:ascii="Arial Narrow" w:eastAsia="Arial Narrow" w:hAnsi="Arial Narrow" w:cs="Arial Narrow"/>
+        </w:rPr>
+        <w:t>perador</w:t>
+      </w:r>
+    </w:p>
+    <w:p>
+      <w:pPr>
+        <w:pStyle w:val="Normal1"/>
+        <w:ind w:firstLine="0"/>
+        <w:rPr>
+          <w:rFonts w:ascii="Arial Narrow" w:eastAsia="Arial Narrow" w:hAnsi="Arial Narrow" w:cs="Arial Narrow"/>
+        </w:rPr>
+      </w:pPr>
+    </w:p>
+    <w:p>
+      <w:pPr>
+        <w:pStyle w:val="Normal1"/>
+        <w:ind w:firstLine="0"/>
+        <w:rPr>
+          <w:rFonts w:ascii="Arial Narrow" w:eastAsia="Arial Narrow" w:hAnsi="Arial Narrow" w:cs="Arial Narrow"/>
           <w:lang w:val="en-US"/>
         </w:rPr>
+      </w:pPr>
+      <w:r>
+        <w:rPr>
+          <w:rFonts w:ascii="Arial Narrow" w:eastAsia="Arial Narrow" w:hAnsi="Arial Narrow" w:cs="Arial Narrow"/>
+          <w:lang w:val="en-US"/>
+        </w:rPr>
+        <w:t>Student #4</w:t>
+      </w:r>
+    </w:p>
+    <w:p>
+      <w:pPr>
+        <w:pStyle w:val="Normal1"/>
+        <w:ind w:firstLine="0"/>
+        <w:rPr>
+          <w:rFonts w:ascii="Arial Narrow" w:eastAsia="Arial Narrow" w:hAnsi="Arial Narrow" w:cs="Arial Narrow"/>
+          <w:lang w:val="en-US"/>
+        </w:rPr>
+      </w:pPr>
+      <w:r>
+        <w:rPr>
+          <w:rFonts w:ascii="Arial Narrow" w:eastAsia="Arial Narrow" w:hAnsi="Arial Narrow" w:cs="Arial Narrow"/>
+          <w:lang w:val="en-US"/>
+        </w:rPr>
+        <w:t>ID Number:</w:t>
+      </w:r>
+    </w:p>
+    <w:p>
+      <w:pPr>
+        <w:pStyle w:val="Normal1"/>
+        <w:ind w:firstLine="0"/>
+        <w:rPr>
+          <w:rFonts w:ascii="Arial Narrow" w:eastAsia="Arial Narrow" w:hAnsi="Arial Narrow" w:cs="Arial Narrow"/>
+          <w:lang w:val="en-US"/>
+        </w:rPr>
+      </w:pPr>
+      <w:r>
+        <w:rPr>
+          <w:rFonts w:ascii="Arial Narrow" w:eastAsia="Arial Narrow" w:hAnsi="Arial Narrow" w:cs="Arial Narrow"/>
+          <w:lang w:val="en-US"/>
+        </w:rPr>
+        <w:t xml:space="preserve">UVUS: </w:t>
+      </w:r>
+      <w:r>
+        <w:rPr>
+          <w:lang w:val="en-US"/>
+        </w:rPr>
         <w:tab/>
       </w:r>
       <w:r>
@@ -2432,32 +2831,6 @@
         </w:rPr>
         <w:t xml:space="preserve"> </w:t>
       </w:r>
-      <w:r>
-        <w:rPr>
-          <w:rFonts w:ascii="Arial Narrow" w:eastAsia="Arial Narrow" w:hAnsi="Arial Narrow" w:cs="Arial Narrow"/>
-        </w:rPr>
-        <w:t xml:space="preserve">Analista, desarrollador, </w:t>
-      </w:r>
-      <w:proofErr w:type="spellStart"/>
-      <w:r>
-        <w:rPr>
-          <w:rFonts w:ascii="Arial Narrow" w:eastAsia="Arial Narrow" w:hAnsi="Arial Narrow" w:cs="Arial Narrow"/>
-        </w:rPr>
-        <w:t>project</w:t>
-      </w:r>
-      <w:proofErr w:type="spellEnd"/>
-      <w:r>
-        <w:rPr>
-          <w:rFonts w:ascii="Arial Narrow" w:eastAsia="Arial Narrow" w:hAnsi="Arial Narrow" w:cs="Arial Narrow"/>
-        </w:rPr>
-        <w:t xml:space="preserve"> manager, o</w:t>
-      </w:r>
-      <w:r>
-        <w:rPr>
-          <w:rFonts w:ascii="Arial Narrow" w:eastAsia="Arial Narrow" w:hAnsi="Arial Narrow" w:cs="Arial Narrow"/>
-        </w:rPr>
-        <w:t>perador</w:t>
-      </w:r>
     </w:p>
     <w:p>
       <w:pPr>
@@ -2468,6 +2841,46 @@
           <w:lang w:val="en-US"/>
         </w:rPr>
       </w:pPr>
+      <w:r>
+        <w:rPr>
+          <w:rFonts w:ascii="Arial Narrow" w:eastAsia="Arial Narrow" w:hAnsi="Arial Narrow" w:cs="Arial Narrow"/>
+          <w:lang w:val="en-US"/>
+        </w:rPr>
+        <w:t>Name:</w:t>
+      </w:r>
+      <w:r>
+        <w:rPr>
+          <w:lang w:val="en-US"/>
+        </w:rPr>
+        <w:tab/>
+      </w:r>
+      <w:r>
+        <w:rPr>
+          <w:lang w:val="en-US"/>
+        </w:rPr>
+        <w:tab/>
+      </w:r>
+      <w:r>
+        <w:rPr>
+          <w:rFonts w:ascii="Arial Narrow" w:eastAsia="Arial Narrow" w:hAnsi="Arial Narrow" w:cs="Arial Narrow"/>
+          <w:lang w:val="en-US"/>
+        </w:rPr>
+        <w:t xml:space="preserve"> </w:t>
+      </w:r>
+      <w:r>
+        <w:rPr>
+          <w:rFonts w:ascii="Arial Narrow" w:eastAsia="Arial Narrow" w:hAnsi="Arial Narrow" w:cs="Arial Narrow"/>
+          <w:lang w:val="en-US"/>
+        </w:rPr>
+        <w:t>González Benito, Claudio</w:t>
+      </w:r>
+      <w:r>
+        <w:rPr>
+          <w:rFonts w:ascii="Arial Narrow" w:eastAsia="Arial Narrow" w:hAnsi="Arial Narrow" w:cs="Arial Narrow"/>
+          <w:lang w:val="en-US"/>
+        </w:rPr>
+        <w:t xml:space="preserve">  </w:t>
+      </w:r>
     </w:p>
     <w:p>
       <w:pPr>
@@ -2483,365 +2896,6 @@
           <w:rFonts w:ascii="Arial Narrow" w:eastAsia="Arial Narrow" w:hAnsi="Arial Narrow" w:cs="Arial Narrow"/>
           <w:lang w:val="en-US"/>
         </w:rPr>
-        <w:t>Student 3</w:t>
-      </w:r>
-    </w:p>
-    <w:p>
-      <w:pPr>
-        <w:pStyle w:val="Normal1"/>
-        <w:ind w:firstLine="0"/>
-        <w:rPr>
-          <w:rFonts w:ascii="Arial Narrow" w:eastAsia="Arial Narrow" w:hAnsi="Arial Narrow" w:cs="Arial Narrow"/>
-          <w:lang w:val="en-US"/>
-        </w:rPr>
-      </w:pPr>
-      <w:r>
-        <w:rPr>
-          <w:rFonts w:ascii="Arial Narrow" w:eastAsia="Arial Narrow" w:hAnsi="Arial Narrow" w:cs="Arial Narrow"/>
-          <w:lang w:val="en-US"/>
-        </w:rPr>
-        <w:t>ID Number:</w:t>
-      </w:r>
-      <w:r>
-        <w:rPr>
-          <w:lang w:val="en-US"/>
-        </w:rPr>
-        <w:tab/>
-      </w:r>
-      <w:r>
-        <w:rPr>
-          <w:lang w:val="en-US"/>
-        </w:rPr>
-        <w:t>77929278B</w:t>
-      </w:r>
-    </w:p>
-    <w:p>
-      <w:pPr>
-        <w:pStyle w:val="Normal1"/>
-        <w:ind w:firstLine="0"/>
-        <w:rPr>
-          <w:rFonts w:ascii="Arial Narrow" w:eastAsia="Arial Narrow" w:hAnsi="Arial Narrow" w:cs="Arial Narrow"/>
-          <w:lang w:val="en-US"/>
-        </w:rPr>
-      </w:pPr>
-      <w:r>
-        <w:rPr>
-          <w:rFonts w:ascii="Arial Narrow" w:eastAsia="Arial Narrow" w:hAnsi="Arial Narrow" w:cs="Arial Narrow"/>
-          <w:lang w:val="en-US"/>
-        </w:rPr>
-        <w:t xml:space="preserve">UVUS: </w:t>
-      </w:r>
-      <w:r>
-        <w:rPr>
-          <w:lang w:val="en-US"/>
-        </w:rPr>
-        <w:tab/>
-      </w:r>
-      <w:r>
-        <w:rPr>
-          <w:lang w:val="en-US"/>
-        </w:rPr>
-        <w:tab/>
-      </w:r>
-      <w:r>
-        <w:rPr>
-          <w:rFonts w:ascii="Arial Narrow" w:eastAsia="Arial Narrow" w:hAnsi="Arial Narrow" w:cs="Arial Narrow"/>
-          <w:lang w:val="en-US"/>
-        </w:rPr>
-        <w:t xml:space="preserve"> </w:t>
-      </w:r>
-      <w:r>
-        <w:rPr>
-          <w:rFonts w:ascii="Arial Narrow" w:eastAsia="Arial Narrow" w:hAnsi="Arial Narrow" w:cs="Arial Narrow"/>
-          <w:lang w:val="en-US"/>
-        </w:rPr>
-        <w:t>albramvar1</w:t>
-      </w:r>
-    </w:p>
-    <w:p>
-      <w:pPr>
-        <w:pStyle w:val="Normal1"/>
-        <w:ind w:firstLine="0"/>
-        <w:rPr>
-          <w:rFonts w:ascii="Arial Narrow" w:eastAsia="Arial Narrow" w:hAnsi="Arial Narrow" w:cs="Arial Narrow"/>
-          <w:lang w:val="en-US"/>
-        </w:rPr>
-      </w:pPr>
-      <w:r>
-        <w:rPr>
-          <w:rFonts w:ascii="Arial Narrow" w:eastAsia="Arial Narrow" w:hAnsi="Arial Narrow" w:cs="Arial Narrow"/>
-          <w:lang w:val="en-US"/>
-        </w:rPr>
-        <w:t>Name:</w:t>
-      </w:r>
-      <w:r>
-        <w:rPr>
-          <w:lang w:val="en-US"/>
-        </w:rPr>
-        <w:tab/>
-      </w:r>
-      <w:r>
-        <w:rPr>
-          <w:lang w:val="en-US"/>
-        </w:rPr>
-        <w:tab/>
-      </w:r>
-      <w:r>
-        <w:rPr>
-          <w:rFonts w:ascii="Arial Narrow" w:eastAsia="Arial Narrow" w:hAnsi="Arial Narrow" w:cs="Arial Narrow"/>
-          <w:lang w:val="en-US"/>
-        </w:rPr>
-        <w:t xml:space="preserve"> </w:t>
-      </w:r>
-      <w:r>
-        <w:rPr>
-          <w:rFonts w:ascii="Arial Narrow" w:eastAsia="Arial Narrow" w:hAnsi="Arial Narrow" w:cs="Arial Narrow"/>
-          <w:lang w:val="en-US"/>
-        </w:rPr>
-        <w:t>Ramos Vargas, Alba</w:t>
-      </w:r>
-    </w:p>
-    <w:p>
-      <w:pPr>
-        <w:pStyle w:val="Normal1"/>
-        <w:ind w:firstLine="0"/>
-        <w:rPr>
-          <w:rFonts w:ascii="Arial Narrow" w:eastAsia="Arial Narrow" w:hAnsi="Arial Narrow" w:cs="Arial Narrow"/>
-        </w:rPr>
-      </w:pPr>
-      <w:r>
-        <w:rPr>
-          <w:rFonts w:ascii="Arial Narrow" w:eastAsia="Arial Narrow" w:hAnsi="Arial Narrow" w:cs="Arial Narrow"/>
-        </w:rPr>
-        <w:t>Roles:</w:t>
-      </w:r>
-      <w:r>
-        <w:tab/>
-      </w:r>
-      <w:r>
-        <w:tab/>
-      </w:r>
-      <w:r>
-        <w:rPr>
-          <w:rFonts w:ascii="Arial Narrow" w:eastAsia="Arial Narrow" w:hAnsi="Arial Narrow" w:cs="Arial Narrow"/>
-        </w:rPr>
-        <w:t xml:space="preserve"> </w:t>
-      </w:r>
-      <w:r>
-        <w:rPr>
-          <w:rFonts w:ascii="Arial Narrow" w:eastAsia="Arial Narrow" w:hAnsi="Arial Narrow" w:cs="Arial Narrow"/>
-        </w:rPr>
-        <w:t>Analista</w:t>
-      </w:r>
-      <w:r>
-        <w:rPr>
-          <w:rFonts w:ascii="Arial Narrow" w:eastAsia="Arial Narrow" w:hAnsi="Arial Narrow" w:cs="Arial Narrow"/>
-        </w:rPr>
-        <w:t xml:space="preserve">, </w:t>
-      </w:r>
-      <w:r>
-        <w:rPr>
-          <w:rFonts w:ascii="Arial Narrow" w:eastAsia="Arial Narrow" w:hAnsi="Arial Narrow" w:cs="Arial Narrow"/>
-        </w:rPr>
-        <w:t>desarrollador</w:t>
-      </w:r>
-      <w:r>
-        <w:rPr>
-          <w:rFonts w:ascii="Arial Narrow" w:eastAsia="Arial Narrow" w:hAnsi="Arial Narrow" w:cs="Arial Narrow"/>
-        </w:rPr>
-        <w:t>,</w:t>
-      </w:r>
-      <w:r>
-        <w:rPr>
-          <w:rFonts w:ascii="Arial Narrow" w:eastAsia="Arial Narrow" w:hAnsi="Arial Narrow" w:cs="Arial Narrow"/>
-        </w:rPr>
-        <w:t xml:space="preserve"> </w:t>
-      </w:r>
-      <w:proofErr w:type="spellStart"/>
-      <w:r>
-        <w:rPr>
-          <w:rFonts w:ascii="Arial Narrow" w:eastAsia="Arial Narrow" w:hAnsi="Arial Narrow" w:cs="Arial Narrow"/>
-        </w:rPr>
-        <w:t>project</w:t>
-      </w:r>
-      <w:proofErr w:type="spellEnd"/>
-      <w:r>
-        <w:rPr>
-          <w:rFonts w:ascii="Arial Narrow" w:eastAsia="Arial Narrow" w:hAnsi="Arial Narrow" w:cs="Arial Narrow"/>
-        </w:rPr>
-        <w:t xml:space="preserve"> </w:t>
-      </w:r>
-      <w:proofErr w:type="gramStart"/>
-      <w:r>
-        <w:rPr>
-          <w:rFonts w:ascii="Arial Narrow" w:eastAsia="Arial Narrow" w:hAnsi="Arial Narrow" w:cs="Arial Narrow"/>
-        </w:rPr>
-        <w:t>manager</w:t>
-      </w:r>
-      <w:proofErr w:type="gramEnd"/>
-      <w:r>
-        <w:rPr>
-          <w:rFonts w:ascii="Arial Narrow" w:eastAsia="Arial Narrow" w:hAnsi="Arial Narrow" w:cs="Arial Narrow"/>
-        </w:rPr>
-        <w:t xml:space="preserve">, </w:t>
-      </w:r>
-      <w:r>
-        <w:rPr>
-          <w:rFonts w:ascii="Arial Narrow" w:eastAsia="Arial Narrow" w:hAnsi="Arial Narrow" w:cs="Arial Narrow"/>
-        </w:rPr>
-        <w:t>o</w:t>
-      </w:r>
-      <w:r>
-        <w:rPr>
-          <w:rFonts w:ascii="Arial Narrow" w:eastAsia="Arial Narrow" w:hAnsi="Arial Narrow" w:cs="Arial Narrow"/>
-        </w:rPr>
-        <w:t>perador</w:t>
-      </w:r>
-    </w:p>
-    <w:p>
-      <w:pPr>
-        <w:pStyle w:val="Normal1"/>
-        <w:ind w:firstLine="0"/>
-        <w:rPr>
-          <w:rFonts w:ascii="Arial Narrow" w:eastAsia="Arial Narrow" w:hAnsi="Arial Narrow" w:cs="Arial Narrow"/>
-        </w:rPr>
-      </w:pPr>
-    </w:p>
-    <w:p>
-      <w:pPr>
-        <w:pStyle w:val="Normal1"/>
-        <w:ind w:firstLine="0"/>
-        <w:rPr>
-          <w:rFonts w:ascii="Arial Narrow" w:eastAsia="Arial Narrow" w:hAnsi="Arial Narrow" w:cs="Arial Narrow"/>
-          <w:lang w:val="en-US"/>
-        </w:rPr>
-      </w:pPr>
-      <w:r>
-        <w:rPr>
-          <w:rFonts w:ascii="Arial Narrow" w:eastAsia="Arial Narrow" w:hAnsi="Arial Narrow" w:cs="Arial Narrow"/>
-          <w:lang w:val="en-US"/>
-        </w:rPr>
-        <w:t>Student #4</w:t>
-      </w:r>
-    </w:p>
-    <w:p>
-      <w:pPr>
-        <w:pStyle w:val="Normal1"/>
-        <w:ind w:firstLine="0"/>
-        <w:rPr>
-          <w:rFonts w:ascii="Arial Narrow" w:eastAsia="Arial Narrow" w:hAnsi="Arial Narrow" w:cs="Arial Narrow"/>
-          <w:lang w:val="en-US"/>
-        </w:rPr>
-      </w:pPr>
-      <w:r>
-        <w:rPr>
-          <w:rFonts w:ascii="Arial Narrow" w:eastAsia="Arial Narrow" w:hAnsi="Arial Narrow" w:cs="Arial Narrow"/>
-          <w:lang w:val="en-US"/>
-        </w:rPr>
-        <w:t>ID Number:</w:t>
-      </w:r>
-    </w:p>
-    <w:p>
-      <w:pPr>
-        <w:pStyle w:val="Normal1"/>
-        <w:ind w:firstLine="0"/>
-        <w:rPr>
-          <w:rFonts w:ascii="Arial Narrow" w:eastAsia="Arial Narrow" w:hAnsi="Arial Narrow" w:cs="Arial Narrow"/>
-          <w:lang w:val="en-US"/>
-        </w:rPr>
-      </w:pPr>
-      <w:r>
-        <w:rPr>
-          <w:rFonts w:ascii="Arial Narrow" w:eastAsia="Arial Narrow" w:hAnsi="Arial Narrow" w:cs="Arial Narrow"/>
-          <w:lang w:val="en-US"/>
-        </w:rPr>
-        <w:t xml:space="preserve">UVUS: </w:t>
-      </w:r>
-      <w:r>
-        <w:rPr>
-          <w:lang w:val="en-US"/>
-        </w:rPr>
-        <w:tab/>
-      </w:r>
-      <w:r>
-        <w:rPr>
-          <w:lang w:val="en-US"/>
-        </w:rPr>
-        <w:tab/>
-      </w:r>
-      <w:r>
-        <w:rPr>
-          <w:rFonts w:ascii="Arial Narrow" w:eastAsia="Arial Narrow" w:hAnsi="Arial Narrow" w:cs="Arial Narrow"/>
-          <w:lang w:val="en-US"/>
-        </w:rPr>
-        <w:t xml:space="preserve"> </w:t>
-      </w:r>
-    </w:p>
-    <w:p>
-      <w:pPr>
-        <w:pStyle w:val="Normal1"/>
-        <w:ind w:firstLine="0"/>
-        <w:rPr>
-          <w:rFonts w:ascii="Arial Narrow" w:eastAsia="Arial Narrow" w:hAnsi="Arial Narrow" w:cs="Arial Narrow"/>
-          <w:lang w:val="en-US"/>
-        </w:rPr>
-      </w:pPr>
-      <w:r>
-        <w:rPr>
-          <w:rFonts w:ascii="Arial Narrow" w:eastAsia="Arial Narrow" w:hAnsi="Arial Narrow" w:cs="Arial Narrow"/>
-          <w:lang w:val="en-US"/>
-        </w:rPr>
-        <w:t>Name:</w:t>
-      </w:r>
-      <w:r>
-        <w:rPr>
-          <w:lang w:val="en-US"/>
-        </w:rPr>
-        <w:tab/>
-      </w:r>
-      <w:r>
-        <w:rPr>
-          <w:lang w:val="en-US"/>
-        </w:rPr>
-        <w:tab/>
-      </w:r>
-      <w:r>
-        <w:rPr>
-          <w:rFonts w:ascii="Arial Narrow" w:eastAsia="Arial Narrow" w:hAnsi="Arial Narrow" w:cs="Arial Narrow"/>
-          <w:lang w:val="en-US"/>
-        </w:rPr>
-        <w:t xml:space="preserve"> </w:t>
-      </w:r>
-      <w:r>
-        <w:rPr>
-          <w:rFonts w:ascii="Arial Narrow" w:eastAsia="Arial Narrow" w:hAnsi="Arial Narrow" w:cs="Arial Narrow"/>
-          <w:lang w:val="en-US"/>
-        </w:rPr>
-        <w:t>González Benito, Claudio</w:t>
-      </w:r>
-      <w:r>
-        <w:rPr>
-          <w:rFonts w:ascii="Arial Narrow" w:eastAsia="Arial Narrow" w:hAnsi="Arial Narrow" w:cs="Arial Narrow"/>
-          <w:lang w:val="en-US"/>
-        </w:rPr>
-        <w:t xml:space="preserve">  </w:t>
-      </w:r>
-    </w:p>
-    <w:p>
-      <w:pPr>
-        <w:pStyle w:val="Normal1"/>
-        <w:ind w:firstLine="0"/>
-        <w:rPr>
-          <w:rFonts w:ascii="Arial Narrow" w:eastAsia="Arial Narrow" w:hAnsi="Arial Narrow" w:cs="Arial Narrow"/>
-          <w:lang w:val="en-US"/>
-        </w:rPr>
-      </w:pPr>
-      <w:r>
-        <w:rPr>
-          <w:rFonts w:ascii="Arial Narrow" w:eastAsia="Arial Narrow" w:hAnsi="Arial Narrow" w:cs="Arial Narrow"/>
-          <w:lang w:val="en-US"/>
-        </w:rPr>
-        <w:lastRenderedPageBreak/>
         <w:t>Roles:</w:t>
       </w:r>
       <w:r>
@@ -3111,7 +3165,7 @@
                     <pic:cNvPicPr/>
                   </pic:nvPicPr>
                   <pic:blipFill>
-                    <a:blip r:embed="rId16" cstate="print">
+                    <a:blip r:embed="rId17" cstate="print">
                       <a:extLst>
                         <a:ext uri="{28A0092B-C50C-407E-A947-70E740481C1C}">
                           <a14:useLocalDpi xmlns:a14="http://schemas.microsoft.com/office/drawing/2010/main" val="0"/>
@@ -3299,7 +3353,6 @@
         <w:rPr>
           <w:rFonts w:ascii="Arial Narrow" w:eastAsia="Arial Narrow" w:hAnsi="Arial Narrow" w:cs="Arial Narrow"/>
         </w:rPr>
-        <w:lastRenderedPageBreak/>
         <w:t>Nos comprometemos a seguir las guías proporcionadas para la realización y entrega de cada una de las tareas.</w:t>
       </w:r>
     </w:p>
@@ -3495,7 +3548,7 @@
                           <a:chExt cx="1989666" cy="649857"/>
                         </a:xfrm>
                       </wpg:grpSpPr>
-                      <w14:contentPart bwMode="auto" r:id="rId17">
+                      <w14:contentPart bwMode="auto" r:id="rId18">
                         <w14:nvContentPartPr>
                           <w14:cNvPr id="1634396429" name="Entrada de lápiz 1634396429"/>
                           <w14:cNvContentPartPr/>
@@ -3505,7 +3558,7 @@
                           <a:ext cx="1648824" cy="435675"/>
                         </w14:xfrm>
                       </w14:contentPart>
-                      <w14:contentPart bwMode="auto" r:id="rId18">
+                      <w14:contentPart bwMode="auto" r:id="rId19">
                         <w14:nvContentPartPr>
                           <w14:cNvPr id="1439297327" name="Entrada de lápiz 1439297327"/>
                           <w14:cNvContentPartPr/>
@@ -3515,7 +3568,7 @@
                           <a:ext cx="1786611" cy="649857"/>
                         </w14:xfrm>
                       </w14:contentPart>
-                      <w14:contentPart bwMode="auto" r:id="rId19">
+                      <w14:contentPart bwMode="auto" r:id="rId20">
                         <w14:nvContentPartPr>
                           <w14:cNvPr id="1613471811" name="Entrada de lápiz 1613471811"/>
                           <w14:cNvContentPartPr/>
@@ -3533,7 +3586,7 @@
           </mc:Choice>
           <mc:Fallback>
             <w:pict>
-              <v:group w14:anchorId="3FDE053D" id="Grupo 1" o:spid="_x0000_s1026" style="width:128.15pt;height:45.55pt;mso-position-horizontal-relative:char;mso-position-vertical-relative:line" coordsize="19896,6498" o:gfxdata="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">
+              <v:group w14:anchorId="32BF7E64" id="Grupo 1" o:spid="_x0000_s1026" style="width:128.15pt;height:45.55pt;mso-position-horizontal-relative:char;mso-position-vertical-relative:line" coordsize="19896,6498" o:gfxdata="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">
                 <v:shapetype id="_x0000_t75" coordsize="21600,21600" o:spt="75" o:preferrelative="t" path="m@4@5l@4@11@9@11@9@5xe" filled="f" stroked="f">
                   <v:stroke joinstyle="miter"/>
                   <v:formulas>
@@ -3554,13 +3607,13 @@
                   <o:lock v:ext="edit" aspectratio="t"/>
                 </v:shapetype>
                 <v:shape id="Entrada de lápiz 1634396429" o:spid="_x0000_s1027" type="#_x0000_t75" style="position:absolute;left:-219;top:1084;width:16922;height:4756;visibility:visible;mso-wrap-style:square" o:gfxdata="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">
-                  <v:imagedata r:id="rId20" o:title=""/>
+                  <v:imagedata r:id="rId21" o:title=""/>
                 </v:shape>
                 <v:shape id="Entrada de lápiz 1439297327" o:spid="_x0000_s1028" type="#_x0000_t75" style="position:absolute;left:1810;top:-201;width:18302;height:6897;visibility:visible;mso-wrap-style:square" o:gfxdata="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">
-                  <v:imagedata r:id="rId21" o:title=""/>
+                  <v:imagedata r:id="rId22" o:title=""/>
                 </v:shape>
                 <v:shape id="Entrada de lápiz 1613471811" o:spid="_x0000_s1029" type="#_x0000_t75" style="position:absolute;left:5449;top:1805;width:8885;height:2607;visibility:visible;mso-wrap-style:square" o:gfxdata="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">
-                  <v:imagedata r:id="rId22" o:title=""/>
+                  <v:imagedata r:id="rId23" o:title=""/>
                 </v:shape>
                 <w10:anchorlock/>
               </v:group>
@@ -3656,7 +3709,7 @@
                     <pic:cNvPicPr/>
                   </pic:nvPicPr>
                   <pic:blipFill>
-                    <a:blip r:embed="rId23" cstate="print">
+                    <a:blip r:embed="rId24" cstate="print">
                       <a:extLst>
                         <a:ext uri="{28A0092B-C50C-407E-A947-70E740481C1C}">
                           <a14:useLocalDpi xmlns:a14="http://schemas.microsoft.com/office/drawing/2010/main" val="0"/>
@@ -3730,7 +3783,7 @@
                     <pic:cNvPicPr/>
                   </pic:nvPicPr>
                   <pic:blipFill>
-                    <a:blip r:embed="rId24">
+                    <a:blip r:embed="rId25">
                       <a:extLst>
                         <a:ext uri="{28A0092B-C50C-407E-A947-70E740481C1C}">
                           <a14:useLocalDpi xmlns:a14="http://schemas.microsoft.com/office/drawing/2010/main" val="0"/>
@@ -3816,7 +3869,6 @@
       <w:bookmarkStart w:id="10" w:name="_Toc1674069916"/>
       <w:bookmarkEnd w:id="9"/>
       <w:r>
-        <w:lastRenderedPageBreak/>
         <w:t>Indicador de rendimiento</w:t>
       </w:r>
       <w:bookmarkEnd w:id="10"/>
@@ -4027,7 +4079,6 @@
           <w:b/>
           <w:bCs/>
         </w:rPr>
-        <w:lastRenderedPageBreak/>
         <w:t>Satisfacción del docente:</w:t>
       </w:r>
     </w:p>
@@ -4382,10 +4433,10 @@
       </w:r>
     </w:p>
     <w:sectPr>
-      <w:headerReference w:type="default" r:id="rId25"/>
-      <w:footerReference w:type="default" r:id="rId26"/>
-      <w:headerReference w:type="first" r:id="rId27"/>
-      <w:footerReference w:type="first" r:id="rId28"/>
+      <w:headerReference w:type="default" r:id="rId26"/>
+      <w:footerReference w:type="default" r:id="rId27"/>
+      <w:headerReference w:type="first" r:id="rId28"/>
+      <w:footerReference w:type="first" r:id="rId29"/>
       <w:type w:val="continuous"/>
       <w:pgSz w:w="11906" w:h="16838"/>
       <w:pgMar w:top="1417" w:right="1701" w:bottom="1417" w:left="1701" w:header="708" w:footer="708" w:gutter="0"/>
@@ -9291,28 +9342,28 @@
 </file>
 
 <file path=customXml/item1.xml><?xml version="1.0" encoding="utf-8"?>
-<b:Sources xmlns:b="http://schemas.openxmlformats.org/officeDocument/2006/bibliography" xmlns="http://schemas.openxmlformats.org/officeDocument/2006/bibliography" SelectedStyle="\APASixthEditionOfficeOnline.xsl" StyleName="APA" Version="6"/>
-</file>
-
-<file path=customXml/item2.xml><?xml version="1.0" encoding="utf-8"?>
 <go:gDocsCustomXmlDataStorage xmlns:go="http://customooxmlschemas.google.com/" xmlns:r="http://schemas.openxmlformats.org/officeDocument/2006/relationships" uri="GoogleDocsCustomDataVersion2">
   <go:docsCustomData xmlns:go="http://customooxmlschemas.google.com/" roundtripDataSignature="AMtx7mgQmWzFilWhLTTARADI1Z1FqcPt3w==">CgMxLjAyCGguZ2pkZ3hzMgloLjMwajB6bGwyDmgubnB2MGc2YjF2cHlyMgloLjJldDkycDAyCGgudHlqY3d0Mg5oLnRsYWdmZ2ltcHRucjIOaC5qODR4bjd1OGZqc2oyDmgueWpiemRhYXFzaGdlMg5oLnR6OHB3ZW1hZ2szYzIJaC40NHNpbmlvOAByITFJUEhHaGFjQWY4Zm1TdHpBc0lKWkdQS1R0eGNaS2gxWA==</go:docsCustomData>
 </go:gDocsCustomXmlDataStorage>
 </file>
 
-<file path=customXml/itemProps1.xml><?xml version="1.0" encoding="utf-8"?>
-<ds:datastoreItem xmlns:ds="http://schemas.openxmlformats.org/officeDocument/2006/customXml" ds:itemID="{9640A235-8B4C-4643-91BA-0930AE15C2F0}">
-  <ds:schemaRefs>
-    <ds:schemaRef ds:uri="http://schemas.openxmlformats.org/officeDocument/2006/bibliography"/>
-  </ds:schemaRefs>
-</ds:datastoreItem>
+<file path=customXml/item2.xml><?xml version="1.0" encoding="utf-8"?>
+<b:Sources xmlns:b="http://schemas.openxmlformats.org/officeDocument/2006/bibliography" xmlns="http://schemas.openxmlformats.org/officeDocument/2006/bibliography" SelectedStyle="\APASixthEditionOfficeOnline.xsl" StyleName="APA" Version="6"/>
 </file>
 
-<file path=customXml/itemProps2.xml><?xml version="1.0" encoding="utf-8"?>
+<file path=customXml/itemProps1.xml><?xml version="1.0" encoding="utf-8"?>
 <ds:datastoreItem xmlns:ds="http://schemas.openxmlformats.org/officeDocument/2006/customXml" ds:itemID="{11111111-1234-1234-1234-123412341234}">
   <ds:schemaRefs>
     <ds:schemaRef ds:uri="http://customooxmlschemas.google.com/"/>
     <ds:schemaRef ds:uri="http://schemas.openxmlformats.org/officeDocument/2006/relationships"/>
   </ds:schemaRefs>
 </ds:datastoreItem>
+</file>
+
+<file path=customXml/itemProps2.xml><?xml version="1.0" encoding="utf-8"?>
+<ds:datastoreItem xmlns:ds="http://schemas.openxmlformats.org/officeDocument/2006/customXml" ds:itemID="{9640A235-8B4C-4643-91BA-0930AE15C2F0}">
+  <ds:schemaRefs>
+    <ds:schemaRef ds:uri="http://schemas.openxmlformats.org/officeDocument/2006/bibliography"/>
+  </ds:schemaRefs>
+</ds:datastoreItem>
 </file>
--- a/reports/Group/Chartering Report D01.docx
+++ b/reports/Group/Chartering Report D01.docx
@@ -50,7 +50,6 @@
           <w:szCs w:val="48"/>
         </w:rPr>
       </w:pPr>
-      <w:proofErr w:type="spellStart"/>
       <w:r>
         <w:rPr>
           <w:rFonts w:ascii="Arial Narrow" w:eastAsia="Arial Narrow" w:hAnsi="Arial Narrow" w:cs="Arial Narrow"/>
@@ -59,31 +58,8 @@
           <w:sz w:val="48"/>
           <w:szCs w:val="48"/>
         </w:rPr>
-        <w:t>Chartering</w:t>
-      </w:r>
-      <w:proofErr w:type="spellEnd"/>
-      <w:r>
-        <w:rPr>
-          <w:rFonts w:ascii="Arial Narrow" w:eastAsia="Arial Narrow" w:hAnsi="Arial Narrow" w:cs="Arial Narrow"/>
-          <w:b/>
-          <w:bCs/>
-          <w:sz w:val="48"/>
-          <w:szCs w:val="48"/>
-        </w:rPr>
-        <w:t xml:space="preserve"> </w:t>
-      </w:r>
-      <w:proofErr w:type="spellStart"/>
-      <w:r>
-        <w:rPr>
-          <w:rFonts w:ascii="Arial Narrow" w:eastAsia="Arial Narrow" w:hAnsi="Arial Narrow" w:cs="Arial Narrow"/>
-          <w:b/>
-          <w:bCs/>
-          <w:sz w:val="48"/>
-          <w:szCs w:val="48"/>
-        </w:rPr>
-        <w:t>Report</w:t>
-      </w:r>
-      <w:proofErr w:type="spellEnd"/>
+        <w:t>Chartering Report</w:t>
+      </w:r>
       <w:r>
         <w:rPr>
           <w:rFonts w:ascii="Arial Narrow" w:eastAsia="Arial Narrow" w:hAnsi="Arial Narrow" w:cs="Arial Narrow"/>
@@ -603,7 +579,7 @@
                 <w:sz w:val="24"/>
                 <w:szCs w:val="24"/>
               </w:rPr>
-              <w:t>DNI</w:t>
+              <w:t>78233221D</w:t>
             </w:r>
           </w:p>
         </w:tc>
@@ -621,7 +597,7 @@
                 <w:sz w:val="24"/>
                 <w:szCs w:val="24"/>
               </w:rPr>
-              <w:t>Rol</w:t>
+              <w:t>Desarrolador</w:t>
             </w:r>
           </w:p>
         </w:tc>
@@ -645,7 +621,7 @@
                 <w:sz w:val="24"/>
                 <w:szCs w:val="24"/>
               </w:rPr>
-              <w:t>A rellenar</w:t>
+              <w:t>Persona encargada de implementar el código de la aplicación.</w:t>
             </w:r>
           </w:p>
         </w:tc>
@@ -827,7 +803,6 @@
                 <w:szCs w:val="24"/>
               </w:rPr>
             </w:pPr>
-            <w:proofErr w:type="spellStart"/>
             <w:r>
               <w:rPr>
                 <w:rFonts w:ascii="Arial Narrow" w:eastAsia="Arial Narrow" w:hAnsi="Arial Narrow" w:cs="Arial Narrow"/>
@@ -836,7 +811,6 @@
               </w:rPr>
               <w:t>Tester</w:t>
             </w:r>
-            <w:proofErr w:type="spellEnd"/>
           </w:p>
         </w:tc>
         <w:tc>
@@ -963,25 +937,16 @@
                 <w:sz w:val="24"/>
                 <w:szCs w:val="24"/>
               </w:rPr>
-              <w:t xml:space="preserve">Persona encargada de </w:t>
-            </w:r>
-            <w:proofErr w:type="spellStart"/>
+              <w:t xml:space="preserve">Persona encargada de elicitar requisitos, definir las funcionalidades, </w:t>
+            </w:r>
             <w:r>
               <w:rPr>
                 <w:rFonts w:ascii="Arial Narrow" w:eastAsia="Arial Narrow" w:hAnsi="Arial Narrow" w:cs="Arial Narrow"/>
                 <w:sz w:val="24"/>
                 <w:szCs w:val="24"/>
               </w:rPr>
-              <w:t>elicitar</w:t>
-            </w:r>
-            <w:proofErr w:type="spellEnd"/>
-            <w:r>
-              <w:rPr>
-                <w:rFonts w:ascii="Arial Narrow" w:eastAsia="Arial Narrow" w:hAnsi="Arial Narrow" w:cs="Arial Narrow"/>
-                <w:sz w:val="24"/>
-                <w:szCs w:val="24"/>
-              </w:rPr>
-              <w:t xml:space="preserve"> requisitos, definir las funcionalidades, diseñar el modelo del dominio y generar informes.</w:t>
+              <w:lastRenderedPageBreak/>
+              <w:t>diseñar el modelo del dominio y generar informes.</w:t>
             </w:r>
           </w:p>
         </w:tc>
@@ -1390,6 +1355,7 @@
           <w:sz w:val="24"/>
           <w:szCs w:val="24"/>
         </w:rPr>
+        <w:lastRenderedPageBreak/>
         <w:t>Índice de contenido</w:t>
       </w:r>
     </w:p>
@@ -1418,7 +1384,6 @@
           <w:docPartUnique/>
         </w:docPartObj>
       </w:sdtPr>
-      <w:sdtEndPr/>
       <w:sdtContent>
         <w:p>
           <w:pPr>
@@ -1986,19 +1951,11 @@
           <w:rFonts w:ascii="Arial Narrow" w:eastAsia="Arial Narrow" w:hAnsi="Arial Narrow" w:cs="Arial Narrow"/>
         </w:rPr>
       </w:pPr>
-      <w:proofErr w:type="spellStart"/>
-      <w:r>
-        <w:rPr>
-          <w:rFonts w:ascii="Arial Narrow" w:eastAsia="Arial Narrow" w:hAnsi="Arial Narrow" w:cs="Arial Narrow"/>
-        </w:rPr>
-        <w:t>Student</w:t>
-      </w:r>
-      <w:proofErr w:type="spellEnd"/>
-      <w:r>
-        <w:rPr>
-          <w:rFonts w:ascii="Arial Narrow" w:eastAsia="Arial Narrow" w:hAnsi="Arial Narrow" w:cs="Arial Narrow"/>
-        </w:rPr>
-        <w:t xml:space="preserve"> 1</w:t>
+      <w:r>
+        <w:rPr>
+          <w:rFonts w:ascii="Arial Narrow" w:eastAsia="Arial Narrow" w:hAnsi="Arial Narrow" w:cs="Arial Narrow"/>
+        </w:rPr>
+        <w:t>Student 1</w:t>
       </w:r>
     </w:p>
     <w:p>
@@ -2075,19 +2032,12 @@
           <w:rFonts w:ascii="Arial Narrow" w:eastAsia="Arial Narrow" w:hAnsi="Arial Narrow" w:cs="Arial Narrow"/>
         </w:rPr>
       </w:pPr>
-      <w:proofErr w:type="spellStart"/>
-      <w:r>
-        <w:rPr>
-          <w:rFonts w:ascii="Arial Narrow" w:eastAsia="Arial Narrow" w:hAnsi="Arial Narrow" w:cs="Arial Narrow"/>
-        </w:rPr>
-        <w:t>Name</w:t>
-      </w:r>
-      <w:proofErr w:type="spellEnd"/>
-      <w:r>
-        <w:rPr>
-          <w:rFonts w:ascii="Arial Narrow" w:eastAsia="Arial Narrow" w:hAnsi="Arial Narrow" w:cs="Arial Narrow"/>
-        </w:rPr>
-        <w:t>:</w:t>
+      <w:r>
+        <w:rPr>
+          <w:rFonts w:ascii="Arial Narrow" w:eastAsia="Arial Narrow" w:hAnsi="Arial Narrow" w:cs="Arial Narrow"/>
+        </w:rPr>
+        <w:lastRenderedPageBreak/>
+        <w:t>Name:</w:t>
       </w:r>
       <w:r>
         <w:tab/>
@@ -2149,7 +2099,6 @@
         </w:rPr>
         <w:t xml:space="preserve">, </w:t>
       </w:r>
-      <w:proofErr w:type="spellStart"/>
       <w:r>
         <w:rPr>
           <w:rFonts w:ascii="Arial Narrow" w:eastAsia="Arial Narrow" w:hAnsi="Arial Narrow" w:cs="Arial Narrow"/>
@@ -2160,14 +2109,7 @@
         <w:rPr>
           <w:rFonts w:ascii="Arial Narrow" w:eastAsia="Arial Narrow" w:hAnsi="Arial Narrow" w:cs="Arial Narrow"/>
         </w:rPr>
-        <w:t>ester</w:t>
-      </w:r>
-      <w:proofErr w:type="spellEnd"/>
-      <w:r>
-        <w:rPr>
-          <w:rFonts w:ascii="Arial Narrow" w:eastAsia="Arial Narrow" w:hAnsi="Arial Narrow" w:cs="Arial Narrow"/>
-        </w:rPr>
-        <w:t>,</w:t>
+        <w:t>ester,</w:t>
       </w:r>
       <w:r>
         <w:rPr>
@@ -2425,21 +2367,7 @@
         <w:rPr>
           <w:rFonts w:ascii="Arial Narrow" w:eastAsia="Arial Narrow" w:hAnsi="Arial Narrow" w:cs="Arial Narrow"/>
         </w:rPr>
-        <w:t xml:space="preserve">Analista, desarrollador, </w:t>
-      </w:r>
-      <w:proofErr w:type="spellStart"/>
-      <w:r>
-        <w:rPr>
-          <w:rFonts w:ascii="Arial Narrow" w:eastAsia="Arial Narrow" w:hAnsi="Arial Narrow" w:cs="Arial Narrow"/>
-        </w:rPr>
-        <w:t>project</w:t>
-      </w:r>
-      <w:proofErr w:type="spellEnd"/>
-      <w:r>
-        <w:rPr>
-          <w:rFonts w:ascii="Arial Narrow" w:eastAsia="Arial Narrow" w:hAnsi="Arial Narrow" w:cs="Arial Narrow"/>
-        </w:rPr>
-        <w:t xml:space="preserve"> manager, o</w:t>
+        <w:t>Analista, desarrollador, project manager, o</w:t>
       </w:r>
       <w:r>
         <w:rPr>
@@ -2712,45 +2640,237 @@
         </w:rPr>
         <w:t xml:space="preserve"> </w:t>
       </w:r>
-      <w:proofErr w:type="spellStart"/>
-      <w:r>
-        <w:rPr>
-          <w:rFonts w:ascii="Arial Narrow" w:eastAsia="Arial Narrow" w:hAnsi="Arial Narrow" w:cs="Arial Narrow"/>
-        </w:rPr>
-        <w:t>project</w:t>
-      </w:r>
-      <w:proofErr w:type="spellEnd"/>
-      <w:r>
-        <w:rPr>
-          <w:rFonts w:ascii="Arial Narrow" w:eastAsia="Arial Narrow" w:hAnsi="Arial Narrow" w:cs="Arial Narrow"/>
+      <w:r>
+        <w:rPr>
+          <w:rFonts w:ascii="Arial Narrow" w:eastAsia="Arial Narrow" w:hAnsi="Arial Narrow" w:cs="Arial Narrow"/>
+        </w:rPr>
+        <w:t>project manager</w:t>
+      </w:r>
+      <w:r>
+        <w:rPr>
+          <w:rFonts w:ascii="Arial Narrow" w:eastAsia="Arial Narrow" w:hAnsi="Arial Narrow" w:cs="Arial Narrow"/>
+        </w:rPr>
+        <w:t xml:space="preserve">, </w:t>
+      </w:r>
+      <w:r>
+        <w:rPr>
+          <w:rFonts w:ascii="Arial Narrow" w:eastAsia="Arial Narrow" w:hAnsi="Arial Narrow" w:cs="Arial Narrow"/>
+        </w:rPr>
+        <w:t>o</w:t>
+      </w:r>
+      <w:r>
+        <w:rPr>
+          <w:rFonts w:ascii="Arial Narrow" w:eastAsia="Arial Narrow" w:hAnsi="Arial Narrow" w:cs="Arial Narrow"/>
+        </w:rPr>
+        <w:t>perador</w:t>
+      </w:r>
+    </w:p>
+    <w:p>
+      <w:pPr>
+        <w:pStyle w:val="Normal1"/>
+        <w:ind w:firstLine="0"/>
+        <w:rPr>
+          <w:rFonts w:ascii="Arial Narrow" w:eastAsia="Arial Narrow" w:hAnsi="Arial Narrow" w:cs="Arial Narrow"/>
+        </w:rPr>
+      </w:pPr>
+    </w:p>
+    <w:p>
+      <w:pPr>
+        <w:pStyle w:val="Normal1"/>
+        <w:ind w:firstLine="0"/>
+        <w:rPr>
+          <w:rFonts w:ascii="Arial Narrow" w:eastAsia="Arial Narrow" w:hAnsi="Arial Narrow" w:cs="Arial Narrow"/>
+          <w:lang w:val="en-US"/>
+        </w:rPr>
+      </w:pPr>
+      <w:r>
+        <w:rPr>
+          <w:rFonts w:ascii="Arial Narrow" w:eastAsia="Arial Narrow" w:hAnsi="Arial Narrow" w:cs="Arial Narrow"/>
+          <w:lang w:val="en-US"/>
+        </w:rPr>
+        <w:lastRenderedPageBreak/>
+        <w:t>Student #4</w:t>
+      </w:r>
+    </w:p>
+    <w:p>
+      <w:pPr>
+        <w:pStyle w:val="Normal1"/>
+        <w:ind w:firstLine="0"/>
+        <w:rPr>
+          <w:rFonts w:ascii="Arial Narrow" w:eastAsia="Arial Narrow" w:hAnsi="Arial Narrow" w:cs="Arial Narrow"/>
+          <w:lang w:val="en-US"/>
+        </w:rPr>
+      </w:pPr>
+      <w:r>
+        <w:rPr>
+          <w:rFonts w:ascii="Arial Narrow" w:eastAsia="Arial Narrow" w:hAnsi="Arial Narrow" w:cs="Arial Narrow"/>
+          <w:lang w:val="en-US"/>
+        </w:rPr>
+        <w:t>ID Number:</w:t>
+      </w:r>
+    </w:p>
+    <w:p>
+      <w:pPr>
+        <w:pStyle w:val="Normal1"/>
+        <w:ind w:firstLine="0"/>
+        <w:rPr>
+          <w:rFonts w:ascii="Arial Narrow" w:eastAsia="Arial Narrow" w:hAnsi="Arial Narrow" w:cs="Arial Narrow"/>
+          <w:lang w:val="en-US"/>
+        </w:rPr>
+      </w:pPr>
+      <w:r>
+        <w:rPr>
+          <w:rFonts w:ascii="Arial Narrow" w:eastAsia="Arial Narrow" w:hAnsi="Arial Narrow" w:cs="Arial Narrow"/>
+          <w:lang w:val="en-US"/>
+        </w:rPr>
+        <w:t xml:space="preserve">UVUS: </w:t>
+      </w:r>
+      <w:r>
+        <w:rPr>
+          <w:lang w:val="en-US"/>
+        </w:rPr>
+        <w:tab/>
+      </w:r>
+      <w:r>
+        <w:rPr>
+          <w:lang w:val="en-US"/>
+        </w:rPr>
+        <w:tab/>
+      </w:r>
+      <w:r>
+        <w:rPr>
+          <w:rFonts w:ascii="Arial Narrow" w:eastAsia="Arial Narrow" w:hAnsi="Arial Narrow" w:cs="Arial Narrow"/>
+          <w:lang w:val="en-US"/>
         </w:rPr>
         <w:t xml:space="preserve"> </w:t>
       </w:r>
-      <w:proofErr w:type="gramStart"/>
-      <w:r>
-        <w:rPr>
-          <w:rFonts w:ascii="Arial Narrow" w:eastAsia="Arial Narrow" w:hAnsi="Arial Narrow" w:cs="Arial Narrow"/>
-        </w:rPr>
-        <w:t>manager</w:t>
-      </w:r>
-      <w:proofErr w:type="gramEnd"/>
-      <w:r>
-        <w:rPr>
-          <w:rFonts w:ascii="Arial Narrow" w:eastAsia="Arial Narrow" w:hAnsi="Arial Narrow" w:cs="Arial Narrow"/>
+    </w:p>
+    <w:p>
+      <w:pPr>
+        <w:pStyle w:val="Normal1"/>
+        <w:ind w:firstLine="0"/>
+        <w:rPr>
+          <w:rFonts w:ascii="Arial Narrow" w:eastAsia="Arial Narrow" w:hAnsi="Arial Narrow" w:cs="Arial Narrow"/>
+          <w:lang w:val="en-US"/>
+        </w:rPr>
+      </w:pPr>
+      <w:r>
+        <w:rPr>
+          <w:rFonts w:ascii="Arial Narrow" w:eastAsia="Arial Narrow" w:hAnsi="Arial Narrow" w:cs="Arial Narrow"/>
+          <w:lang w:val="en-US"/>
+        </w:rPr>
+        <w:t>Name:</w:t>
+      </w:r>
+      <w:r>
+        <w:rPr>
+          <w:lang w:val="en-US"/>
+        </w:rPr>
+        <w:tab/>
+      </w:r>
+      <w:r>
+        <w:rPr>
+          <w:lang w:val="en-US"/>
+        </w:rPr>
+        <w:tab/>
+      </w:r>
+      <w:r>
+        <w:rPr>
+          <w:rFonts w:ascii="Arial Narrow" w:eastAsia="Arial Narrow" w:hAnsi="Arial Narrow" w:cs="Arial Narrow"/>
+          <w:lang w:val="en-US"/>
+        </w:rPr>
+        <w:t xml:space="preserve"> </w:t>
+      </w:r>
+      <w:r>
+        <w:rPr>
+          <w:rFonts w:ascii="Arial Narrow" w:eastAsia="Arial Narrow" w:hAnsi="Arial Narrow" w:cs="Arial Narrow"/>
+          <w:lang w:val="en-US"/>
+        </w:rPr>
+        <w:t>González Benito, Claudio</w:t>
+      </w:r>
+      <w:r>
+        <w:rPr>
+          <w:rFonts w:ascii="Arial Narrow" w:eastAsia="Arial Narrow" w:hAnsi="Arial Narrow" w:cs="Arial Narrow"/>
+          <w:lang w:val="en-US"/>
+        </w:rPr>
+        <w:t xml:space="preserve">  </w:t>
+      </w:r>
+    </w:p>
+    <w:p>
+      <w:pPr>
+        <w:pStyle w:val="Normal1"/>
+        <w:ind w:firstLine="0"/>
+        <w:rPr>
+          <w:rFonts w:ascii="Arial Narrow" w:eastAsia="Arial Narrow" w:hAnsi="Arial Narrow" w:cs="Arial Narrow"/>
+          <w:lang w:val="en-US"/>
+        </w:rPr>
+      </w:pPr>
+      <w:r>
+        <w:rPr>
+          <w:rFonts w:ascii="Arial Narrow" w:eastAsia="Arial Narrow" w:hAnsi="Arial Narrow" w:cs="Arial Narrow"/>
+          <w:lang w:val="en-US"/>
+        </w:rPr>
+        <w:t>Roles:</w:t>
+      </w:r>
+      <w:r>
+        <w:rPr>
+          <w:lang w:val="en-US"/>
+        </w:rPr>
+        <w:tab/>
+      </w:r>
+      <w:r>
+        <w:rPr>
+          <w:lang w:val="en-US"/>
+        </w:rPr>
+        <w:tab/>
+      </w:r>
+      <w:r>
+        <w:rPr>
+          <w:rFonts w:ascii="Arial Narrow" w:eastAsia="Arial Narrow" w:hAnsi="Arial Narrow" w:cs="Arial Narrow"/>
+          <w:lang w:val="en-US"/>
+        </w:rPr>
+        <w:t xml:space="preserve"> r</w:t>
+      </w:r>
+      <w:r>
+        <w:rPr>
+          <w:rFonts w:ascii="Arial Narrow" w:eastAsia="Arial Narrow" w:hAnsi="Arial Narrow" w:cs="Arial Narrow"/>
+          <w:lang w:val="en-US"/>
+        </w:rPr>
+        <w:t>ol1</w:t>
+      </w:r>
+      <w:r>
+        <w:rPr>
+          <w:rFonts w:ascii="Arial Narrow" w:eastAsia="Arial Narrow" w:hAnsi="Arial Narrow" w:cs="Arial Narrow"/>
+          <w:lang w:val="en-US"/>
         </w:rPr>
         <w:t xml:space="preserve">, </w:t>
       </w:r>
       <w:r>
         <w:rPr>
           <w:rFonts w:ascii="Arial Narrow" w:eastAsia="Arial Narrow" w:hAnsi="Arial Narrow" w:cs="Arial Narrow"/>
-        </w:rPr>
-        <w:t>o</w:t>
-      </w:r>
-      <w:r>
-        <w:rPr>
-          <w:rFonts w:ascii="Arial Narrow" w:eastAsia="Arial Narrow" w:hAnsi="Arial Narrow" w:cs="Arial Narrow"/>
-        </w:rPr>
-        <w:t>perador</w:t>
+          <w:lang w:val="en-US"/>
+        </w:rPr>
+        <w:t>rol2</w:t>
+      </w:r>
+      <w:r>
+        <w:rPr>
+          <w:rFonts w:ascii="Arial Narrow" w:eastAsia="Arial Narrow" w:hAnsi="Arial Narrow" w:cs="Arial Narrow"/>
+          <w:lang w:val="en-US"/>
+        </w:rPr>
+        <w:t>,</w:t>
+      </w:r>
+      <w:r>
+        <w:rPr>
+          <w:rFonts w:ascii="Arial Narrow" w:eastAsia="Arial Narrow" w:hAnsi="Arial Narrow" w:cs="Arial Narrow"/>
+          <w:lang w:val="en-US"/>
+        </w:rPr>
+        <w:t xml:space="preserve"> rol3, Project Manager</w:t>
+      </w:r>
+      <w:r>
+        <w:rPr>
+          <w:rFonts w:ascii="Arial Narrow" w:eastAsia="Arial Narrow" w:hAnsi="Arial Narrow" w:cs="Arial Narrow"/>
+          <w:lang w:val="en-US"/>
+        </w:rPr>
+        <w:t xml:space="preserve"> </w:t>
       </w:r>
     </w:p>
     <w:p>
@@ -2768,15 +2888,13 @@
         <w:ind w:firstLine="0"/>
         <w:rPr>
           <w:rFonts w:ascii="Arial Narrow" w:eastAsia="Arial Narrow" w:hAnsi="Arial Narrow" w:cs="Arial Narrow"/>
-          <w:lang w:val="en-US"/>
-        </w:rPr>
-      </w:pPr>
-      <w:r>
-        <w:rPr>
-          <w:rFonts w:ascii="Arial Narrow" w:eastAsia="Arial Narrow" w:hAnsi="Arial Narrow" w:cs="Arial Narrow"/>
-          <w:lang w:val="en-US"/>
-        </w:rPr>
-        <w:t>Student #4</w:t>
+        </w:rPr>
+      </w:pPr>
+      <w:r>
+        <w:rPr>
+          <w:rFonts w:ascii="Arial Narrow" w:eastAsia="Arial Narrow" w:hAnsi="Arial Narrow" w:cs="Arial Narrow"/>
+        </w:rPr>
+        <w:t>Student 5</w:t>
       </w:r>
     </w:p>
     <w:p>
@@ -2785,16 +2903,17 @@
         <w:ind w:firstLine="0"/>
         <w:rPr>
           <w:rFonts w:ascii="Arial Narrow" w:eastAsia="Arial Narrow" w:hAnsi="Arial Narrow" w:cs="Arial Narrow"/>
-          <w:lang w:val="en-US"/>
-        </w:rPr>
-      </w:pPr>
-      <w:r>
-        <w:rPr>
-          <w:rFonts w:ascii="Arial Narrow" w:eastAsia="Arial Narrow" w:hAnsi="Arial Narrow" w:cs="Arial Narrow"/>
-          <w:lang w:val="en-US"/>
+        </w:rPr>
+      </w:pPr>
+      <w:r>
+        <w:rPr>
+          <w:rFonts w:ascii="Arial Narrow" w:eastAsia="Arial Narrow" w:hAnsi="Arial Narrow" w:cs="Arial Narrow"/>
         </w:rPr>
         <w:t>ID Number:</w:t>
       </w:r>
+      <w:r>
+        <w:tab/>
+      </w:r>
     </w:p>
     <w:p>
       <w:pPr>
@@ -2802,32 +2921,26 @@
         <w:ind w:firstLine="0"/>
         <w:rPr>
           <w:rFonts w:ascii="Arial Narrow" w:eastAsia="Arial Narrow" w:hAnsi="Arial Narrow" w:cs="Arial Narrow"/>
-          <w:lang w:val="en-US"/>
-        </w:rPr>
-      </w:pPr>
-      <w:r>
-        <w:rPr>
-          <w:rFonts w:ascii="Arial Narrow" w:eastAsia="Arial Narrow" w:hAnsi="Arial Narrow" w:cs="Arial Narrow"/>
-          <w:lang w:val="en-US"/>
+        </w:rPr>
+      </w:pPr>
+      <w:r>
+        <w:rPr>
+          <w:rFonts w:ascii="Arial Narrow" w:eastAsia="Arial Narrow" w:hAnsi="Arial Narrow" w:cs="Arial Narrow"/>
         </w:rPr>
         <w:t xml:space="preserve">UVUS: </w:t>
       </w:r>
       <w:r>
-        <w:rPr>
-          <w:lang w:val="en-US"/>
-        </w:rPr>
         <w:tab/>
       </w:r>
       <w:r>
-        <w:rPr>
-          <w:lang w:val="en-US"/>
-        </w:rPr>
         <w:tab/>
       </w:r>
       <w:r>
-        <w:rPr>
-          <w:rFonts w:ascii="Arial Narrow" w:eastAsia="Arial Narrow" w:hAnsi="Arial Narrow" w:cs="Arial Narrow"/>
-          <w:lang w:val="en-US"/>
+        <w:t>VNK5300</w:t>
+      </w:r>
+      <w:r>
+        <w:rPr>
+          <w:rFonts w:ascii="Arial Narrow" w:eastAsia="Arial Narrow" w:hAnsi="Arial Narrow" w:cs="Arial Narrow"/>
         </w:rPr>
         <w:t xml:space="preserve"> </w:t>
       </w:r>
@@ -2838,48 +2951,31 @@
         <w:ind w:firstLine="0"/>
         <w:rPr>
           <w:rFonts w:ascii="Arial Narrow" w:eastAsia="Arial Narrow" w:hAnsi="Arial Narrow" w:cs="Arial Narrow"/>
-          <w:lang w:val="en-US"/>
-        </w:rPr>
-      </w:pPr>
-      <w:r>
-        <w:rPr>
-          <w:rFonts w:ascii="Arial Narrow" w:eastAsia="Arial Narrow" w:hAnsi="Arial Narrow" w:cs="Arial Narrow"/>
-          <w:lang w:val="en-US"/>
+        </w:rPr>
+      </w:pPr>
+      <w:r>
+        <w:rPr>
+          <w:rFonts w:ascii="Arial Narrow" w:eastAsia="Arial Narrow" w:hAnsi="Arial Narrow" w:cs="Arial Narrow"/>
         </w:rPr>
         <w:t>Name:</w:t>
       </w:r>
       <w:r>
-        <w:rPr>
-          <w:lang w:val="en-US"/>
-        </w:rPr>
         <w:tab/>
       </w:r>
       <w:r>
-        <w:rPr>
-          <w:lang w:val="en-US"/>
-        </w:rPr>
         <w:tab/>
       </w:r>
       <w:r>
         <w:rPr>
           <w:rFonts w:ascii="Arial Narrow" w:eastAsia="Arial Narrow" w:hAnsi="Arial Narrow" w:cs="Arial Narrow"/>
-          <w:lang w:val="en-US"/>
         </w:rPr>
         <w:t xml:space="preserve"> </w:t>
       </w:r>
       <w:r>
         <w:rPr>
           <w:rFonts w:ascii="Arial Narrow" w:eastAsia="Arial Narrow" w:hAnsi="Arial Narrow" w:cs="Arial Narrow"/>
-          <w:lang w:val="en-US"/>
-        </w:rPr>
-        <w:t>González Benito, Claudio</w:t>
-      </w:r>
-      <w:r>
-        <w:rPr>
-          <w:rFonts w:ascii="Arial Narrow" w:eastAsia="Arial Narrow" w:hAnsi="Arial Narrow" w:cs="Arial Narrow"/>
-          <w:lang w:val="en-US"/>
-        </w:rPr>
-        <w:t xml:space="preserve">  </w:t>
+        </w:rPr>
+        <w:t>Márquez Gutiérrez, José Manuel</w:t>
       </w:r>
     </w:p>
     <w:p>
@@ -2888,252 +2984,31 @@
         <w:ind w:firstLine="0"/>
         <w:rPr>
           <w:rFonts w:ascii="Arial Narrow" w:eastAsia="Arial Narrow" w:hAnsi="Arial Narrow" w:cs="Arial Narrow"/>
-          <w:lang w:val="en-US"/>
-        </w:rPr>
-      </w:pPr>
-      <w:r>
-        <w:rPr>
-          <w:rFonts w:ascii="Arial Narrow" w:eastAsia="Arial Narrow" w:hAnsi="Arial Narrow" w:cs="Arial Narrow"/>
-          <w:lang w:val="en-US"/>
+        </w:rPr>
+      </w:pPr>
+      <w:r>
+        <w:rPr>
+          <w:rFonts w:ascii="Arial Narrow" w:eastAsia="Arial Narrow" w:hAnsi="Arial Narrow" w:cs="Arial Narrow"/>
         </w:rPr>
         <w:t>Roles:</w:t>
       </w:r>
       <w:r>
-        <w:rPr>
-          <w:lang w:val="en-US"/>
-        </w:rPr>
         <w:tab/>
       </w:r>
       <w:r>
-        <w:rPr>
-          <w:lang w:val="en-US"/>
-        </w:rPr>
         <w:tab/>
       </w:r>
       <w:r>
         <w:rPr>
           <w:rFonts w:ascii="Arial Narrow" w:eastAsia="Arial Narrow" w:hAnsi="Arial Narrow" w:cs="Arial Narrow"/>
-          <w:lang w:val="en-US"/>
-        </w:rPr>
-        <w:t xml:space="preserve"> r</w:t>
-      </w:r>
-      <w:r>
-        <w:rPr>
-          <w:rFonts w:ascii="Arial Narrow" w:eastAsia="Arial Narrow" w:hAnsi="Arial Narrow" w:cs="Arial Narrow"/>
-          <w:lang w:val="en-US"/>
-        </w:rPr>
-        <w:t>ol1</w:t>
-      </w:r>
-      <w:r>
-        <w:rPr>
-          <w:rFonts w:ascii="Arial Narrow" w:eastAsia="Arial Narrow" w:hAnsi="Arial Narrow" w:cs="Arial Narrow"/>
-          <w:lang w:val="en-US"/>
-        </w:rPr>
-        <w:t xml:space="preserve">, </w:t>
-      </w:r>
-      <w:r>
-        <w:rPr>
-          <w:rFonts w:ascii="Arial Narrow" w:eastAsia="Arial Narrow" w:hAnsi="Arial Narrow" w:cs="Arial Narrow"/>
-          <w:lang w:val="en-US"/>
-        </w:rPr>
-        <w:t>rol2</w:t>
-      </w:r>
-      <w:r>
-        <w:rPr>
-          <w:rFonts w:ascii="Arial Narrow" w:eastAsia="Arial Narrow" w:hAnsi="Arial Narrow" w:cs="Arial Narrow"/>
-          <w:lang w:val="en-US"/>
-        </w:rPr>
-        <w:t>,</w:t>
-      </w:r>
-      <w:r>
-        <w:rPr>
-          <w:rFonts w:ascii="Arial Narrow" w:eastAsia="Arial Narrow" w:hAnsi="Arial Narrow" w:cs="Arial Narrow"/>
-          <w:lang w:val="en-US"/>
-        </w:rPr>
-        <w:t xml:space="preserve"> rol3, Project Manager</w:t>
-      </w:r>
-      <w:r>
-        <w:rPr>
-          <w:rFonts w:ascii="Arial Narrow" w:eastAsia="Arial Narrow" w:hAnsi="Arial Narrow" w:cs="Arial Narrow"/>
-          <w:lang w:val="en-US"/>
         </w:rPr>
         <w:t xml:space="preserve"> </w:t>
       </w:r>
-    </w:p>
-    <w:p>
-      <w:pPr>
-        <w:pStyle w:val="Normal1"/>
-        <w:ind w:firstLine="0"/>
-        <w:rPr>
-          <w:rFonts w:ascii="Arial Narrow" w:eastAsia="Arial Narrow" w:hAnsi="Arial Narrow" w:cs="Arial Narrow"/>
-        </w:rPr>
-      </w:pPr>
-    </w:p>
-    <w:p>
-      <w:pPr>
-        <w:pStyle w:val="Normal1"/>
-        <w:ind w:firstLine="0"/>
-        <w:rPr>
-          <w:rFonts w:ascii="Arial Narrow" w:eastAsia="Arial Narrow" w:hAnsi="Arial Narrow" w:cs="Arial Narrow"/>
-        </w:rPr>
-      </w:pPr>
-      <w:proofErr w:type="spellStart"/>
-      <w:r>
-        <w:rPr>
-          <w:rFonts w:ascii="Arial Narrow" w:eastAsia="Arial Narrow" w:hAnsi="Arial Narrow" w:cs="Arial Narrow"/>
-        </w:rPr>
-        <w:t>Student</w:t>
-      </w:r>
-      <w:proofErr w:type="spellEnd"/>
-      <w:r>
-        <w:rPr>
-          <w:rFonts w:ascii="Arial Narrow" w:eastAsia="Arial Narrow" w:hAnsi="Arial Narrow" w:cs="Arial Narrow"/>
-        </w:rPr>
-        <w:t xml:space="preserve"> 5</w:t>
-      </w:r>
-    </w:p>
-    <w:p>
-      <w:pPr>
-        <w:pStyle w:val="Normal1"/>
-        <w:ind w:firstLine="0"/>
-        <w:rPr>
-          <w:rFonts w:ascii="Arial Narrow" w:eastAsia="Arial Narrow" w:hAnsi="Arial Narrow" w:cs="Arial Narrow"/>
-        </w:rPr>
-      </w:pPr>
-      <w:r>
-        <w:rPr>
-          <w:rFonts w:ascii="Arial Narrow" w:eastAsia="Arial Narrow" w:hAnsi="Arial Narrow" w:cs="Arial Narrow"/>
-        </w:rPr>
-        <w:t xml:space="preserve">ID </w:t>
-      </w:r>
-      <w:proofErr w:type="spellStart"/>
-      <w:r>
-        <w:rPr>
-          <w:rFonts w:ascii="Arial Narrow" w:eastAsia="Arial Narrow" w:hAnsi="Arial Narrow" w:cs="Arial Narrow"/>
-        </w:rPr>
-        <w:t>Number</w:t>
-      </w:r>
-      <w:proofErr w:type="spellEnd"/>
-      <w:r>
-        <w:rPr>
-          <w:rFonts w:ascii="Arial Narrow" w:eastAsia="Arial Narrow" w:hAnsi="Arial Narrow" w:cs="Arial Narrow"/>
-        </w:rPr>
-        <w:t>:</w:t>
-      </w:r>
-      <w:r>
-        <w:tab/>
-      </w:r>
-    </w:p>
-    <w:p>
-      <w:pPr>
-        <w:pStyle w:val="Normal1"/>
-        <w:ind w:firstLine="0"/>
-        <w:rPr>
-          <w:rFonts w:ascii="Arial Narrow" w:eastAsia="Arial Narrow" w:hAnsi="Arial Narrow" w:cs="Arial Narrow"/>
-        </w:rPr>
-      </w:pPr>
-      <w:r>
-        <w:rPr>
-          <w:rFonts w:ascii="Arial Narrow" w:eastAsia="Arial Narrow" w:hAnsi="Arial Narrow" w:cs="Arial Narrow"/>
-        </w:rPr>
-        <w:t xml:space="preserve">UVUS: </w:t>
-      </w:r>
-      <w:r>
-        <w:tab/>
-      </w:r>
-      <w:r>
-        <w:tab/>
-      </w:r>
-      <w:r>
-        <w:t>VNK5300</w:t>
-      </w:r>
-      <w:r>
-        <w:rPr>
-          <w:rFonts w:ascii="Arial Narrow" w:eastAsia="Arial Narrow" w:hAnsi="Arial Narrow" w:cs="Arial Narrow"/>
-        </w:rPr>
-        <w:t xml:space="preserve"> </w:t>
-      </w:r>
-    </w:p>
-    <w:p>
-      <w:pPr>
-        <w:pStyle w:val="Normal1"/>
-        <w:ind w:firstLine="0"/>
-        <w:rPr>
-          <w:rFonts w:ascii="Arial Narrow" w:eastAsia="Arial Narrow" w:hAnsi="Arial Narrow" w:cs="Arial Narrow"/>
-        </w:rPr>
-      </w:pPr>
-      <w:proofErr w:type="spellStart"/>
-      <w:r>
-        <w:rPr>
-          <w:rFonts w:ascii="Arial Narrow" w:eastAsia="Arial Narrow" w:hAnsi="Arial Narrow" w:cs="Arial Narrow"/>
-        </w:rPr>
-        <w:t>Name</w:t>
-      </w:r>
-      <w:proofErr w:type="spellEnd"/>
-      <w:r>
-        <w:rPr>
-          <w:rFonts w:ascii="Arial Narrow" w:eastAsia="Arial Narrow" w:hAnsi="Arial Narrow" w:cs="Arial Narrow"/>
-        </w:rPr>
-        <w:t>:</w:t>
-      </w:r>
-      <w:r>
-        <w:tab/>
-      </w:r>
-      <w:r>
-        <w:tab/>
-      </w:r>
-      <w:r>
-        <w:rPr>
-          <w:rFonts w:ascii="Arial Narrow" w:eastAsia="Arial Narrow" w:hAnsi="Arial Narrow" w:cs="Arial Narrow"/>
-        </w:rPr>
-        <w:t xml:space="preserve"> </w:t>
-      </w:r>
-      <w:r>
-        <w:rPr>
-          <w:rFonts w:ascii="Arial Narrow" w:eastAsia="Arial Narrow" w:hAnsi="Arial Narrow" w:cs="Arial Narrow"/>
-        </w:rPr>
-        <w:t>Márquez Gutiérrez, José Manuel</w:t>
-      </w:r>
-    </w:p>
-    <w:p>
-      <w:pPr>
-        <w:pStyle w:val="Normal1"/>
-        <w:ind w:firstLine="0"/>
-        <w:rPr>
-          <w:rFonts w:ascii="Arial Narrow" w:eastAsia="Arial Narrow" w:hAnsi="Arial Narrow" w:cs="Arial Narrow"/>
-        </w:rPr>
-      </w:pPr>
-      <w:r>
-        <w:rPr>
-          <w:rFonts w:ascii="Arial Narrow" w:eastAsia="Arial Narrow" w:hAnsi="Arial Narrow" w:cs="Arial Narrow"/>
-        </w:rPr>
-        <w:t>Roles:</w:t>
-      </w:r>
-      <w:r>
-        <w:tab/>
-      </w:r>
-      <w:r>
-        <w:tab/>
-      </w:r>
-      <w:r>
-        <w:rPr>
-          <w:rFonts w:ascii="Arial Narrow" w:eastAsia="Arial Narrow" w:hAnsi="Arial Narrow" w:cs="Arial Narrow"/>
-        </w:rPr>
-        <w:t xml:space="preserve"> </w:t>
-      </w:r>
-      <w:proofErr w:type="spellStart"/>
-      <w:r>
-        <w:rPr>
-          <w:rFonts w:ascii="Arial Narrow" w:eastAsia="Arial Narrow" w:hAnsi="Arial Narrow" w:cs="Arial Narrow"/>
-        </w:rPr>
-        <w:t>tester</w:t>
-      </w:r>
-      <w:proofErr w:type="spellEnd"/>
-      <w:r>
-        <w:rPr>
-          <w:rFonts w:ascii="Arial Narrow" w:eastAsia="Arial Narrow" w:hAnsi="Arial Narrow" w:cs="Arial Narrow"/>
-        </w:rPr>
-        <w:t>, desarrollador</w:t>
+      <w:r>
+        <w:rPr>
+          <w:rFonts w:ascii="Arial Narrow" w:eastAsia="Arial Narrow" w:hAnsi="Arial Narrow" w:cs="Arial Narrow"/>
+        </w:rPr>
+        <w:t>tester, desarrollador</w:t>
       </w:r>
     </w:p>
     <w:p>
@@ -3300,6 +3175,7 @@
         <w:rPr>
           <w:rFonts w:ascii="Arial Narrow" w:eastAsia="Arial Narrow" w:hAnsi="Arial Narrow" w:cs="Arial Narrow"/>
         </w:rPr>
+        <w:lastRenderedPageBreak/>
         <w:t>Estamos al tanto de los recursos disponibles y las expectativas del instructor.</w:t>
       </w:r>
     </w:p>
@@ -3767,6 +3643,7 @@
           <w:rFonts w:ascii="Arial Narrow" w:eastAsia="Arial Narrow" w:hAnsi="Arial Narrow" w:cs="Arial Narrow"/>
           <w:noProof/>
         </w:rPr>
+        <w:lastRenderedPageBreak/>
         <w:drawing>
           <wp:inline distT="0" distB="0" distL="0" distR="0" wp14:anchorId="21FF0852" wp14:editId="50A57973">
             <wp:extent cx="1767840" cy="790876"/>
@@ -4094,21 +3971,7 @@
         <w:rPr>
           <w:rFonts w:ascii="Arial Narrow" w:eastAsia="Arial Narrow" w:hAnsi="Arial Narrow" w:cs="Arial Narrow"/>
         </w:rPr>
-        <w:t xml:space="preserve">Rendimiento Bueno: Las evaluaciones del docente indican que el proyecto está siendo desarrollado satisfactoriamente con respecto a los requisitos del </w:t>
-      </w:r>
-      <w:proofErr w:type="spellStart"/>
-      <w:r>
-        <w:rPr>
-          <w:rFonts w:ascii="Arial Narrow" w:eastAsia="Arial Narrow" w:hAnsi="Arial Narrow" w:cs="Arial Narrow"/>
-        </w:rPr>
-        <w:t>milestone</w:t>
-      </w:r>
-      <w:proofErr w:type="spellEnd"/>
-      <w:r>
-        <w:rPr>
-          <w:rFonts w:ascii="Arial Narrow" w:eastAsia="Arial Narrow" w:hAnsi="Arial Narrow" w:cs="Arial Narrow"/>
-        </w:rPr>
-        <w:t xml:space="preserve"> correspondiente.</w:t>
+        <w:t>Rendimiento Bueno: Las evaluaciones del docente indican que el proyecto está siendo desarrollado satisfactoriamente con respecto a los requisitos del milestone correspondiente.</w:t>
       </w:r>
     </w:p>
     <w:p>
@@ -4188,21 +4051,7 @@
         <w:rPr>
           <w:rFonts w:ascii="Arial Narrow" w:eastAsia="Arial Narrow" w:hAnsi="Arial Narrow" w:cs="Arial Narrow"/>
         </w:rPr>
-        <w:t xml:space="preserve">Libertad de elección de las tareas grupales del siguiente </w:t>
-      </w:r>
-      <w:proofErr w:type="spellStart"/>
-      <w:r>
-        <w:rPr>
-          <w:rFonts w:ascii="Arial Narrow" w:eastAsia="Arial Narrow" w:hAnsi="Arial Narrow" w:cs="Arial Narrow"/>
-        </w:rPr>
-        <w:t>milestone</w:t>
-      </w:r>
-      <w:proofErr w:type="spellEnd"/>
-      <w:r>
-        <w:rPr>
-          <w:rFonts w:ascii="Arial Narrow" w:eastAsia="Arial Narrow" w:hAnsi="Arial Narrow" w:cs="Arial Narrow"/>
-        </w:rPr>
-        <w:t>, pudiendo coger tareas más sencillas.</w:t>
+        <w:t>Libertad de elección de las tareas grupales del siguiente milestone, pudiendo coger tareas más sencillas.</w:t>
       </w:r>
     </w:p>
     <w:p>
@@ -4220,21 +4069,7 @@
         <w:rPr>
           <w:rFonts w:ascii="Arial Narrow" w:eastAsia="Arial Narrow" w:hAnsi="Arial Narrow" w:cs="Arial Narrow"/>
         </w:rPr>
-        <w:t xml:space="preserve">El grupo comentará al docente el gran desempeño que ha tenido el compañero en ese </w:t>
-      </w:r>
-      <w:proofErr w:type="spellStart"/>
-      <w:r>
-        <w:rPr>
-          <w:rFonts w:ascii="Arial Narrow" w:eastAsia="Arial Narrow" w:hAnsi="Arial Narrow" w:cs="Arial Narrow"/>
-        </w:rPr>
-        <w:t>milestone</w:t>
-      </w:r>
-      <w:proofErr w:type="spellEnd"/>
-      <w:r>
-        <w:rPr>
-          <w:rFonts w:ascii="Arial Narrow" w:eastAsia="Arial Narrow" w:hAnsi="Arial Narrow" w:cs="Arial Narrow"/>
-        </w:rPr>
-        <w:t>.</w:t>
+        <w:t>El grupo comentará al docente el gran desempeño que ha tenido el compañero en ese milestone.</w:t>
       </w:r>
     </w:p>
     <w:p>
@@ -4309,21 +4144,7 @@
         <w:rPr>
           <w:rFonts w:ascii="Arial Narrow" w:eastAsia="Arial Narrow" w:hAnsi="Arial Narrow" w:cs="Arial Narrow"/>
         </w:rPr>
-        <w:t xml:space="preserve">El alumno deberá de realizar más tareas grupales en el siguiente </w:t>
-      </w:r>
-      <w:proofErr w:type="spellStart"/>
-      <w:r>
-        <w:rPr>
-          <w:rFonts w:ascii="Arial Narrow" w:eastAsia="Arial Narrow" w:hAnsi="Arial Narrow" w:cs="Arial Narrow"/>
-        </w:rPr>
-        <w:t>milestone</w:t>
-      </w:r>
-      <w:proofErr w:type="spellEnd"/>
-      <w:r>
-        <w:rPr>
-          <w:rFonts w:ascii="Arial Narrow" w:eastAsia="Arial Narrow" w:hAnsi="Arial Narrow" w:cs="Arial Narrow"/>
-        </w:rPr>
-        <w:t>, además de realizar todo lo que no hizo en el anterior.</w:t>
+        <w:t>El alumno deberá de realizar más tareas grupales en el siguiente milestone, además de realizar todo lo que no hizo en el anterior.</w:t>
       </w:r>
     </w:p>
     <w:p>
@@ -4341,6 +4162,7 @@
         <w:rPr>
           <w:rFonts w:ascii="Arial Narrow" w:eastAsia="Arial Narrow" w:hAnsi="Arial Narrow" w:cs="Arial Narrow"/>
         </w:rPr>
+        <w:lastRenderedPageBreak/>
         <w:t>Se comunicará al profesor que el alumno no ha cumplido con las expectativas mínimas.</w:t>
       </w:r>
     </w:p>
@@ -4954,19 +4776,9 @@
             </w:tabs>
             <w:jc w:val="center"/>
           </w:pPr>
-          <w:proofErr w:type="spellStart"/>
           <w:r>
-            <w:t>Chartering</w:t>
+            <w:t>Chartering Report</w:t>
           </w:r>
-          <w:proofErr w:type="spellEnd"/>
-          <w:r>
-            <w:t xml:space="preserve"> </w:t>
-          </w:r>
-          <w:proofErr w:type="spellStart"/>
-          <w:r>
-            <w:t>Report</w:t>
-          </w:r>
-          <w:proofErr w:type="spellEnd"/>
         </w:p>
         <w:p>
           <w:pPr>
@@ -5291,19 +5103,9 @@
             </w:tabs>
             <w:jc w:val="center"/>
           </w:pPr>
-          <w:proofErr w:type="spellStart"/>
           <w:r>
-            <w:t>Chartering</w:t>
+            <w:t>Chartering Report</w:t>
           </w:r>
-          <w:proofErr w:type="spellEnd"/>
-          <w:r>
-            <w:t xml:space="preserve"> </w:t>
-          </w:r>
-          <w:proofErr w:type="spellStart"/>
-          <w:r>
-            <w:t>Report</w:t>
-          </w:r>
-          <w:proofErr w:type="spellEnd"/>
         </w:p>
         <w:p>
           <w:pPr>
@@ -9342,28 +9144,28 @@
 </file>
 
 <file path=customXml/item1.xml><?xml version="1.0" encoding="utf-8"?>
+<b:Sources xmlns:b="http://schemas.openxmlformats.org/officeDocument/2006/bibliography" xmlns="http://schemas.openxmlformats.org/officeDocument/2006/bibliography" SelectedStyle="\APASixthEditionOfficeOnline.xsl" StyleName="APA" Version="6"/>
+</file>
+
+<file path=customXml/item2.xml><?xml version="1.0" encoding="utf-8"?>
 <go:gDocsCustomXmlDataStorage xmlns:go="http://customooxmlschemas.google.com/" xmlns:r="http://schemas.openxmlformats.org/officeDocument/2006/relationships" uri="GoogleDocsCustomDataVersion2">
   <go:docsCustomData xmlns:go="http://customooxmlschemas.google.com/" roundtripDataSignature="AMtx7mgQmWzFilWhLTTARADI1Z1FqcPt3w==">CgMxLjAyCGguZ2pkZ3hzMgloLjMwajB6bGwyDmgubnB2MGc2YjF2cHlyMgloLjJldDkycDAyCGgudHlqY3d0Mg5oLnRsYWdmZ2ltcHRucjIOaC5qODR4bjd1OGZqc2oyDmgueWpiemRhYXFzaGdlMg5oLnR6OHB3ZW1hZ2szYzIJaC40NHNpbmlvOAByITFJUEhHaGFjQWY4Zm1TdHpBc0lKWkdQS1R0eGNaS2gxWA==</go:docsCustomData>
 </go:gDocsCustomXmlDataStorage>
 </file>
 
-<file path=customXml/item2.xml><?xml version="1.0" encoding="utf-8"?>
-<b:Sources xmlns:b="http://schemas.openxmlformats.org/officeDocument/2006/bibliography" xmlns="http://schemas.openxmlformats.org/officeDocument/2006/bibliography" SelectedStyle="\APASixthEditionOfficeOnline.xsl" StyleName="APA" Version="6"/>
+<file path=customXml/itemProps1.xml><?xml version="1.0" encoding="utf-8"?>
+<ds:datastoreItem xmlns:ds="http://schemas.openxmlformats.org/officeDocument/2006/customXml" ds:itemID="{9640A235-8B4C-4643-91BA-0930AE15C2F0}">
+  <ds:schemaRefs>
+    <ds:schemaRef ds:uri="http://schemas.openxmlformats.org/officeDocument/2006/bibliography"/>
+  </ds:schemaRefs>
+</ds:datastoreItem>
 </file>
 
-<file path=customXml/itemProps1.xml><?xml version="1.0" encoding="utf-8"?>
+<file path=customXml/itemProps2.xml><?xml version="1.0" encoding="utf-8"?>
 <ds:datastoreItem xmlns:ds="http://schemas.openxmlformats.org/officeDocument/2006/customXml" ds:itemID="{11111111-1234-1234-1234-123412341234}">
   <ds:schemaRefs>
     <ds:schemaRef ds:uri="http://customooxmlschemas.google.com/"/>
     <ds:schemaRef ds:uri="http://schemas.openxmlformats.org/officeDocument/2006/relationships"/>
   </ds:schemaRefs>
 </ds:datastoreItem>
-</file>
-
-<file path=customXml/itemProps2.xml><?xml version="1.0" encoding="utf-8"?>
-<ds:datastoreItem xmlns:ds="http://schemas.openxmlformats.org/officeDocument/2006/customXml" ds:itemID="{9640A235-8B4C-4643-91BA-0930AE15C2F0}">
-  <ds:schemaRefs>
-    <ds:schemaRef ds:uri="http://schemas.openxmlformats.org/officeDocument/2006/bibliography"/>
-  </ds:schemaRefs>
-</ds:datastoreItem>
 </file>
--- a/reports/Group/Chartering Report D01.docx
+++ b/reports/Group/Chartering Report D01.docx
@@ -50,6 +50,7 @@
           <w:szCs w:val="48"/>
         </w:rPr>
       </w:pPr>
+      <w:proofErr w:type="spellStart"/>
       <w:r>
         <w:rPr>
           <w:rFonts w:ascii="Arial Narrow" w:eastAsia="Arial Narrow" w:hAnsi="Arial Narrow" w:cs="Arial Narrow"/>
@@ -58,8 +59,31 @@
           <w:sz w:val="48"/>
           <w:szCs w:val="48"/>
         </w:rPr>
-        <w:t>Chartering Report</w:t>
-      </w:r>
+        <w:t>Chartering</w:t>
+      </w:r>
+      <w:proofErr w:type="spellEnd"/>
+      <w:r>
+        <w:rPr>
+          <w:rFonts w:ascii="Arial Narrow" w:eastAsia="Arial Narrow" w:hAnsi="Arial Narrow" w:cs="Arial Narrow"/>
+          <w:b/>
+          <w:bCs/>
+          <w:sz w:val="48"/>
+          <w:szCs w:val="48"/>
+        </w:rPr>
+        <w:t xml:space="preserve"> </w:t>
+      </w:r>
+      <w:proofErr w:type="spellStart"/>
+      <w:r>
+        <w:rPr>
+          <w:rFonts w:ascii="Arial Narrow" w:eastAsia="Arial Narrow" w:hAnsi="Arial Narrow" w:cs="Arial Narrow"/>
+          <w:b/>
+          <w:bCs/>
+          <w:sz w:val="48"/>
+          <w:szCs w:val="48"/>
+        </w:rPr>
+        <w:t>Report</w:t>
+      </w:r>
+      <w:proofErr w:type="spellEnd"/>
       <w:r>
         <w:rPr>
           <w:rFonts w:ascii="Arial Narrow" w:eastAsia="Arial Narrow" w:hAnsi="Arial Narrow" w:cs="Arial Narrow"/>
@@ -298,16 +322,17 @@
               <w:ind w:firstLine="0"/>
               <w:jc w:val="center"/>
               <w:rPr>
-                <w:rFonts w:ascii="Arial Narrow" w:eastAsia="Arial Narrow" w:hAnsi="Arial Narrow" w:cs="Arial Narrow"/>
+                <w:rFonts w:eastAsia="Arial Narrow"/>
                 <w:b/>
                 <w:bCs/>
                 <w:sz w:val="24"/>
                 <w:szCs w:val="24"/>
               </w:rPr>
             </w:pPr>
+            <w:bookmarkStart w:id="0" w:name="_Hlk190801528"/>
             <w:r>
               <w:rPr>
-                <w:rFonts w:ascii="Arial Narrow" w:eastAsia="Arial Narrow" w:hAnsi="Arial Narrow" w:cs="Arial Narrow"/>
+                <w:rFonts w:eastAsia="Arial Narrow"/>
                 <w:b/>
                 <w:bCs/>
                 <w:sz w:val="24"/>
@@ -317,7 +342,7 @@
             </w:r>
             <w:r>
               <w:rPr>
-                <w:rFonts w:ascii="Arial Narrow" w:eastAsia="Arial Narrow" w:hAnsi="Arial Narrow" w:cs="Arial Narrow"/>
+                <w:rFonts w:eastAsia="Arial Narrow"/>
                 <w:b/>
                 <w:bCs/>
                 <w:sz w:val="24"/>
@@ -340,7 +365,7 @@
               <w:ind w:firstLine="0"/>
               <w:jc w:val="center"/>
               <w:rPr>
-                <w:rFonts w:ascii="Arial Narrow" w:eastAsia="Arial Narrow" w:hAnsi="Arial Narrow" w:cs="Arial Narrow"/>
+                <w:rFonts w:eastAsia="Arial Narrow"/>
                 <w:b/>
                 <w:sz w:val="24"/>
                 <w:szCs w:val="24"/>
@@ -348,7 +373,7 @@
             </w:pPr>
             <w:r>
               <w:rPr>
-                <w:rFonts w:ascii="Arial Narrow" w:eastAsia="Arial Narrow" w:hAnsi="Arial Narrow" w:cs="Arial Narrow"/>
+                <w:rFonts w:eastAsia="Arial Narrow"/>
                 <w:b/>
                 <w:sz w:val="24"/>
                 <w:szCs w:val="24"/>
@@ -368,7 +393,7 @@
               <w:ind w:firstLine="0"/>
               <w:jc w:val="center"/>
               <w:rPr>
-                <w:rFonts w:ascii="Arial Narrow" w:eastAsia="Arial Narrow" w:hAnsi="Arial Narrow" w:cs="Arial Narrow"/>
+                <w:rFonts w:eastAsia="Arial Narrow"/>
                 <w:b/>
                 <w:sz w:val="24"/>
                 <w:szCs w:val="24"/>
@@ -376,7 +401,7 @@
             </w:pPr>
             <w:r>
               <w:rPr>
-                <w:rFonts w:ascii="Arial Narrow" w:eastAsia="Arial Narrow" w:hAnsi="Arial Narrow" w:cs="Arial Narrow"/>
+                <w:rFonts w:eastAsia="Arial Narrow"/>
                 <w:b/>
                 <w:sz w:val="24"/>
                 <w:szCs w:val="24"/>
@@ -396,7 +421,7 @@
               <w:ind w:firstLine="0"/>
               <w:jc w:val="center"/>
               <w:rPr>
-                <w:rFonts w:ascii="Arial Narrow" w:eastAsia="Arial Narrow" w:hAnsi="Arial Narrow" w:cs="Arial Narrow"/>
+                <w:rFonts w:eastAsia="Arial Narrow"/>
                 <w:b/>
                 <w:sz w:val="24"/>
                 <w:szCs w:val="24"/>
@@ -404,7 +429,7 @@
             </w:pPr>
             <w:r>
               <w:rPr>
-                <w:rFonts w:ascii="Arial Narrow" w:eastAsia="Arial Narrow" w:hAnsi="Arial Narrow" w:cs="Arial Narrow"/>
+                <w:rFonts w:eastAsia="Arial Narrow"/>
                 <w:b/>
                 <w:sz w:val="24"/>
                 <w:szCs w:val="24"/>
@@ -431,7 +456,7 @@
             </w:pPr>
             <w:r>
               <w:rPr>
-                <w:rFonts w:ascii="Arial Narrow" w:eastAsia="Arial Narrow" w:hAnsi="Arial Narrow" w:cs="Arial Narrow"/>
+                <w:rFonts w:eastAsia="Arial Narrow"/>
                 <w:sz w:val="24"/>
                 <w:szCs w:val="24"/>
               </w:rPr>
@@ -439,7 +464,7 @@
             </w:r>
             <w:r>
               <w:rPr>
-                <w:rFonts w:ascii="Arial Narrow" w:eastAsia="Arial Narrow" w:hAnsi="Arial Narrow" w:cs="Arial Narrow"/>
+                <w:rFonts w:eastAsia="Arial Narrow"/>
                 <w:sz w:val="24"/>
                 <w:szCs w:val="24"/>
               </w:rPr>
@@ -447,19 +472,35 @@
             </w:r>
             <w:r>
               <w:rPr>
-                <w:rFonts w:ascii="Arial Narrow" w:eastAsia="Arial Narrow" w:hAnsi="Arial Narrow" w:cs="Arial Narrow"/>
+                <w:rFonts w:eastAsia="Arial Narrow"/>
                 <w:sz w:val="24"/>
                 <w:szCs w:val="24"/>
               </w:rPr>
-              <w:t xml:space="preserve"> - </w:t>
+              <w:t xml:space="preserve"> </w:t>
             </w:r>
             <w:r>
               <w:rPr>
-                <w:rFonts w:ascii="Arial Narrow" w:eastAsia="Arial Narrow" w:hAnsi="Arial Narrow" w:cs="Arial Narrow"/>
+                <w:rFonts w:eastAsia="Arial Narrow"/>
                 <w:sz w:val="24"/>
                 <w:szCs w:val="24"/>
               </w:rPr>
-              <w:t>29532394A</w:t>
+              <w:t>–</w:t>
+            </w:r>
+            <w:r>
+              <w:rPr>
+                <w:rFonts w:eastAsia="Arial Narrow"/>
+                <w:sz w:val="24"/>
+                <w:szCs w:val="24"/>
+              </w:rPr>
+              <w:t xml:space="preserve"> </w:t>
+            </w:r>
+            <w:r>
+              <w:rPr>
+                <w:rFonts w:eastAsia="Arial Narrow"/>
+                <w:sz w:val="24"/>
+                <w:szCs w:val="24"/>
+              </w:rPr>
+              <w:t>manartbel@alum.us.es</w:t>
             </w:r>
           </w:p>
         </w:tc>
@@ -470,10 +511,14 @@
           <w:p>
             <w:pPr>
               <w:pStyle w:val="Normal1"/>
+              <w:rPr>
+                <w:sz w:val="24"/>
+                <w:szCs w:val="24"/>
+              </w:rPr>
             </w:pPr>
             <w:r>
               <w:rPr>
-                <w:rFonts w:ascii="Arial Narrow" w:eastAsia="Arial Narrow" w:hAnsi="Arial Narrow" w:cs="Arial Narrow"/>
+                <w:rFonts w:eastAsia="Arial Narrow"/>
                 <w:sz w:val="24"/>
                 <w:szCs w:val="24"/>
               </w:rPr>
@@ -490,14 +535,14 @@
               <w:pStyle w:val="Normal1"/>
               <w:ind w:firstLine="0"/>
               <w:rPr>
-                <w:rFonts w:ascii="Arial Narrow" w:eastAsia="Arial Narrow" w:hAnsi="Arial Narrow" w:cs="Arial Narrow"/>
+                <w:rFonts w:eastAsia="Arial Narrow"/>
                 <w:sz w:val="24"/>
                 <w:szCs w:val="24"/>
               </w:rPr>
             </w:pPr>
             <w:r>
               <w:rPr>
-                <w:rFonts w:ascii="Arial Narrow" w:eastAsia="Arial Narrow" w:hAnsi="Arial Narrow" w:cs="Arial Narrow"/>
+                <w:rFonts w:eastAsia="Arial Narrow"/>
                 <w:sz w:val="24"/>
                 <w:szCs w:val="24"/>
               </w:rPr>
@@ -509,7 +554,7 @@
               <w:pStyle w:val="Normal1"/>
               <w:ind w:firstLine="0"/>
               <w:rPr>
-                <w:rFonts w:ascii="Arial Narrow" w:eastAsia="Arial Narrow" w:hAnsi="Arial Narrow" w:cs="Arial Narrow"/>
+                <w:rFonts w:eastAsia="Arial Narrow"/>
                 <w:sz w:val="24"/>
                 <w:szCs w:val="24"/>
               </w:rPr>
@@ -528,58 +573,18 @@
               <w:ind w:firstLine="0"/>
               <w:jc w:val="left"/>
               <w:rPr>
-                <w:rFonts w:ascii="Arial Narrow" w:eastAsia="Arial Narrow" w:hAnsi="Arial Narrow" w:cs="Arial Narrow"/>
+                <w:rFonts w:eastAsia="Arial Narrow"/>
                 <w:sz w:val="24"/>
                 <w:szCs w:val="24"/>
               </w:rPr>
             </w:pPr>
             <w:r>
               <w:rPr>
-                <w:rFonts w:ascii="Arial Narrow" w:eastAsia="Arial Narrow" w:hAnsi="Arial Narrow" w:cs="Arial Narrow"/>
+                <w:rFonts w:eastAsia="Arial Narrow"/>
                 <w:sz w:val="24"/>
                 <w:szCs w:val="24"/>
               </w:rPr>
-              <w:t>C</w:t>
-            </w:r>
-            <w:r>
-              <w:rPr>
-                <w:rFonts w:ascii="Arial Narrow" w:eastAsia="Arial Narrow" w:hAnsi="Arial Narrow" w:cs="Arial Narrow"/>
-                <w:sz w:val="24"/>
-                <w:szCs w:val="24"/>
-              </w:rPr>
-              <w:t xml:space="preserve">alderón </w:t>
-            </w:r>
-            <w:r>
-              <w:rPr>
-                <w:rFonts w:ascii="Arial Narrow" w:eastAsia="Arial Narrow" w:hAnsi="Arial Narrow" w:cs="Arial Narrow"/>
-                <w:sz w:val="24"/>
-                <w:szCs w:val="24"/>
-              </w:rPr>
-              <w:t>Rodríguez</w:t>
-            </w:r>
-            <w:r>
-              <w:rPr>
-                <w:rFonts w:ascii="Arial Narrow" w:eastAsia="Arial Narrow" w:hAnsi="Arial Narrow" w:cs="Arial Narrow"/>
-                <w:sz w:val="24"/>
-                <w:szCs w:val="24"/>
-              </w:rPr>
-              <w:t>-Manuel María</w:t>
-            </w:r>
-            <w:r>
-              <w:rPr>
-                <w:rFonts w:ascii="Arial Narrow" w:eastAsia="Arial Narrow" w:hAnsi="Arial Narrow" w:cs="Arial Narrow"/>
-                <w:sz w:val="24"/>
-                <w:szCs w:val="24"/>
-              </w:rPr>
-              <w:t xml:space="preserve"> -</w:t>
-            </w:r>
-            <w:r>
-              <w:rPr>
-                <w:rFonts w:ascii="Arial Narrow" w:eastAsia="Arial Narrow" w:hAnsi="Arial Narrow" w:cs="Arial Narrow"/>
-                <w:sz w:val="24"/>
-                <w:szCs w:val="24"/>
-              </w:rPr>
-              <w:t>DNI</w:t>
+              <w:t>Calderón Rodríguez, Manuel María -mancalrod@alum.us.es</w:t>
             </w:r>
           </w:p>
         </w:tc>
@@ -590,14 +595,18 @@
           <w:p>
             <w:pPr>
               <w:pStyle w:val="Normal1"/>
+              <w:rPr>
+                <w:sz w:val="24"/>
+                <w:szCs w:val="24"/>
+              </w:rPr>
             </w:pPr>
             <w:r>
               <w:rPr>
-                <w:rFonts w:ascii="Arial Narrow" w:eastAsia="Arial Narrow" w:hAnsi="Arial Narrow" w:cs="Arial Narrow"/>
+                <w:rFonts w:eastAsia="Arial Narrow"/>
                 <w:sz w:val="24"/>
                 <w:szCs w:val="24"/>
               </w:rPr>
-              <w:t>Rol</w:t>
+              <w:t>Operador</w:t>
             </w:r>
           </w:p>
         </w:tc>
@@ -610,18 +619,18 @@
               <w:pStyle w:val="Normal1"/>
               <w:ind w:firstLine="0"/>
               <w:rPr>
-                <w:rFonts w:ascii="Arial Narrow" w:eastAsia="Arial Narrow" w:hAnsi="Arial Narrow" w:cs="Arial Narrow"/>
+                <w:rFonts w:eastAsia="Arial Narrow"/>
                 <w:sz w:val="24"/>
                 <w:szCs w:val="24"/>
               </w:rPr>
             </w:pPr>
             <w:r>
               <w:rPr>
-                <w:rFonts w:ascii="Arial Narrow" w:eastAsia="Arial Narrow" w:hAnsi="Arial Narrow" w:cs="Arial Narrow"/>
+                <w:rFonts w:eastAsia="Arial Narrow"/>
                 <w:sz w:val="24"/>
                 <w:szCs w:val="24"/>
               </w:rPr>
-              <w:t>A rellenar</w:t>
+              <w:t>Persona encargada de las operaciones para el despliegue del sistema.</w:t>
             </w:r>
           </w:p>
         </w:tc>
@@ -637,42 +646,18 @@
               <w:ind w:firstLine="0"/>
               <w:jc w:val="left"/>
               <w:rPr>
-                <w:rFonts w:ascii="Arial Narrow" w:eastAsia="Arial Narrow" w:hAnsi="Arial Narrow" w:cs="Arial Narrow"/>
+                <w:rFonts w:eastAsia="Arial Narrow"/>
                 <w:sz w:val="24"/>
                 <w:szCs w:val="24"/>
               </w:rPr>
             </w:pPr>
             <w:r>
               <w:rPr>
-                <w:rFonts w:ascii="Arial Narrow" w:eastAsia="Arial Narrow" w:hAnsi="Arial Narrow" w:cs="Arial Narrow"/>
+                <w:rFonts w:eastAsia="Arial Narrow"/>
                 <w:sz w:val="24"/>
                 <w:szCs w:val="24"/>
               </w:rPr>
-              <w:t>González</w:t>
-            </w:r>
-            <w:r>
-              <w:rPr>
-                <w:rFonts w:ascii="Arial Narrow" w:eastAsia="Arial Narrow" w:hAnsi="Arial Narrow" w:cs="Arial Narrow"/>
-                <w:sz w:val="24"/>
-                <w:szCs w:val="24"/>
-              </w:rPr>
-              <w:t xml:space="preserve"> Benito, Claudio</w:t>
-            </w:r>
-            <w:r>
-              <w:rPr>
-                <w:rFonts w:ascii="Arial Narrow" w:eastAsia="Arial Narrow" w:hAnsi="Arial Narrow" w:cs="Arial Narrow"/>
-                <w:sz w:val="24"/>
-                <w:szCs w:val="24"/>
-              </w:rPr>
-              <w:t xml:space="preserve"> - </w:t>
-            </w:r>
-            <w:r>
-              <w:rPr>
-                <w:rFonts w:ascii="Arial Narrow" w:eastAsia="Arial Narrow" w:hAnsi="Arial Narrow" w:cs="Arial Narrow"/>
-                <w:sz w:val="24"/>
-                <w:szCs w:val="24"/>
-              </w:rPr>
-              <w:t>DNI</w:t>
+              <w:t>González Benito, Claudio – clagonben@alum.us.es</w:t>
             </w:r>
           </w:p>
         </w:tc>
@@ -683,14 +668,18 @@
           <w:p>
             <w:pPr>
               <w:pStyle w:val="Normal1"/>
+              <w:rPr>
+                <w:sz w:val="24"/>
+                <w:szCs w:val="24"/>
+              </w:rPr>
             </w:pPr>
             <w:r>
               <w:rPr>
-                <w:rFonts w:ascii="Arial Narrow" w:eastAsia="Arial Narrow" w:hAnsi="Arial Narrow" w:cs="Arial Narrow"/>
+                <w:rFonts w:eastAsia="Arial Narrow"/>
                 <w:sz w:val="24"/>
                 <w:szCs w:val="24"/>
               </w:rPr>
-              <w:t>Rol</w:t>
+              <w:t>Desarrollador</w:t>
             </w:r>
           </w:p>
         </w:tc>
@@ -703,30 +692,19 @@
               <w:pStyle w:val="Normal1"/>
               <w:ind w:firstLine="0"/>
               <w:rPr>
-                <w:rFonts w:ascii="Arial Narrow" w:eastAsia="Arial Narrow" w:hAnsi="Arial Narrow" w:cs="Arial Narrow"/>
+                <w:rFonts w:eastAsia="Arial Narrow"/>
                 <w:sz w:val="24"/>
                 <w:szCs w:val="24"/>
               </w:rPr>
             </w:pPr>
             <w:r>
               <w:rPr>
-                <w:rFonts w:ascii="Arial Narrow" w:eastAsia="Arial Narrow" w:hAnsi="Arial Narrow" w:cs="Arial Narrow"/>
+                <w:rFonts w:eastAsia="Arial Narrow"/>
                 <w:sz w:val="24"/>
                 <w:szCs w:val="24"/>
               </w:rPr>
-              <w:t>A rellenar</w:t>
+              <w:t>Persona encargada de implementar las funcionalidades del código asignadas por el PM.</w:t>
             </w:r>
-          </w:p>
-          <w:p>
-            <w:pPr>
-              <w:pStyle w:val="Normal1"/>
-              <w:ind w:firstLine="0"/>
-              <w:rPr>
-                <w:rFonts w:ascii="Arial Narrow" w:eastAsia="Arial Narrow" w:hAnsi="Arial Narrow" w:cs="Arial Narrow"/>
-                <w:sz w:val="24"/>
-                <w:szCs w:val="24"/>
-              </w:rPr>
-            </w:pPr>
           </w:p>
         </w:tc>
       </w:tr>
@@ -750,43 +728,11 @@
             </w:pPr>
             <w:r>
               <w:rPr>
-                <w:rFonts w:ascii="Arial Narrow" w:eastAsia="Arial Narrow" w:hAnsi="Arial Narrow" w:cs="Arial Narrow"/>
+                <w:rFonts w:eastAsia="Arial Narrow"/>
                 <w:sz w:val="24"/>
                 <w:szCs w:val="24"/>
               </w:rPr>
-              <w:t>Márquez Gutiérrez, José Manuel</w:t>
-            </w:r>
-            <w:r>
-              <w:rPr>
-                <w:rFonts w:ascii="Arial Narrow" w:eastAsia="Arial Narrow" w:hAnsi="Arial Narrow" w:cs="Arial Narrow"/>
-                <w:sz w:val="24"/>
-                <w:szCs w:val="24"/>
-              </w:rPr>
-              <w:t xml:space="preserve"> </w:t>
-            </w:r>
-            <w:r>
-              <w:rPr>
-                <w:rFonts w:ascii="Arial Narrow" w:eastAsia="Arial Narrow" w:hAnsi="Arial Narrow" w:cs="Arial Narrow"/>
-                <w:sz w:val="24"/>
-                <w:szCs w:val="24"/>
-              </w:rPr>
-              <w:t>–</w:t>
-            </w:r>
-            <w:r>
-              <w:rPr>
-                <w:rFonts w:ascii="Arial Narrow" w:eastAsia="Arial Narrow" w:hAnsi="Arial Narrow" w:cs="Arial Narrow"/>
-                <w:sz w:val="24"/>
-                <w:szCs w:val="24"/>
-              </w:rPr>
-              <w:t xml:space="preserve"> </w:t>
-            </w:r>
-            <w:r>
-              <w:rPr>
-                <w:rFonts w:ascii="Arial Narrow" w:eastAsia="Arial Narrow" w:hAnsi="Arial Narrow" w:cs="Arial Narrow"/>
-                <w:sz w:val="24"/>
-                <w:szCs w:val="24"/>
-              </w:rPr>
-              <w:t>29653719A</w:t>
+              <w:t>Márquez Gutiérrez, José Manuel – josmargut@alum.us.es</w:t>
             </w:r>
           </w:p>
         </w:tc>
@@ -803,14 +749,16 @@
                 <w:szCs w:val="24"/>
               </w:rPr>
             </w:pPr>
+            <w:proofErr w:type="spellStart"/>
             <w:r>
               <w:rPr>
-                <w:rFonts w:ascii="Arial Narrow" w:eastAsia="Arial Narrow" w:hAnsi="Arial Narrow" w:cs="Arial Narrow"/>
+                <w:rFonts w:eastAsia="Arial Narrow"/>
                 <w:sz w:val="24"/>
                 <w:szCs w:val="24"/>
               </w:rPr>
               <w:t>Tester</w:t>
             </w:r>
+            <w:proofErr w:type="spellEnd"/>
           </w:p>
         </w:tc>
         <w:tc>
@@ -822,18 +770,27 @@
               <w:pStyle w:val="Normal1"/>
               <w:ind w:firstLine="0"/>
               <w:rPr>
-                <w:rFonts w:ascii="Arial Narrow" w:eastAsia="Arial Narrow" w:hAnsi="Arial Narrow" w:cs="Arial Narrow"/>
+                <w:rFonts w:eastAsia="Arial Narrow"/>
                 <w:sz w:val="24"/>
                 <w:szCs w:val="24"/>
               </w:rPr>
             </w:pPr>
             <w:r>
               <w:rPr>
-                <w:rFonts w:ascii="Arial Narrow" w:eastAsia="Arial Narrow" w:hAnsi="Arial Narrow" w:cs="Arial Narrow"/>
+                <w:rFonts w:eastAsia="Arial Narrow"/>
                 <w:sz w:val="24"/>
                 <w:szCs w:val="24"/>
               </w:rPr>
-              <w:t>Persona encargada de realizar las pruebas necesarias para garantizar la calidad de la aplicación</w:t>
+              <w:t xml:space="preserve">Persona encargada de realizar las pruebas necesarias para garantizar la </w:t>
+            </w:r>
+            <w:r>
+              <w:rPr>
+                <w:rFonts w:eastAsia="Arial Narrow"/>
+                <w:sz w:val="24"/>
+                <w:szCs w:val="24"/>
+              </w:rPr>
+              <w:lastRenderedPageBreak/>
+              <w:t>calidad de la aplicación</w:t>
             </w:r>
           </w:p>
           <w:p>
@@ -841,7 +798,7 @@
               <w:pStyle w:val="Normal1"/>
               <w:ind w:firstLine="0"/>
               <w:rPr>
-                <w:rFonts w:ascii="Arial Narrow" w:eastAsia="Arial Narrow" w:hAnsi="Arial Narrow" w:cs="Arial Narrow"/>
+                <w:rFonts w:eastAsia="Arial Narrow"/>
                 <w:sz w:val="24"/>
                 <w:szCs w:val="24"/>
               </w:rPr>
@@ -860,42 +817,19 @@
               <w:ind w:firstLine="0"/>
               <w:jc w:val="left"/>
               <w:rPr>
-                <w:rFonts w:ascii="Arial Narrow" w:eastAsia="Arial Narrow" w:hAnsi="Arial Narrow" w:cs="Arial Narrow"/>
+                <w:rFonts w:eastAsia="Arial Narrow"/>
                 <w:sz w:val="24"/>
                 <w:szCs w:val="24"/>
               </w:rPr>
             </w:pPr>
             <w:r>
               <w:rPr>
-                <w:rFonts w:ascii="Arial Narrow" w:eastAsia="Arial Narrow" w:hAnsi="Arial Narrow" w:cs="Arial Narrow"/>
+                <w:rFonts w:eastAsia="Arial Narrow"/>
                 <w:sz w:val="24"/>
                 <w:szCs w:val="24"/>
               </w:rPr>
-              <w:t>R</w:t>
-            </w:r>
-            <w:r>
-              <w:rPr>
-                <w:rFonts w:ascii="Arial Narrow" w:eastAsia="Arial Narrow" w:hAnsi="Arial Narrow" w:cs="Arial Narrow"/>
-                <w:sz w:val="24"/>
-                <w:szCs w:val="24"/>
-              </w:rPr>
-              <w:t>amos Vargas, Alba</w:t>
-            </w:r>
-            <w:r>
-              <w:rPr>
-                <w:rFonts w:ascii="Arial Narrow" w:eastAsia="Arial Narrow" w:hAnsi="Arial Narrow" w:cs="Arial Narrow"/>
-                <w:sz w:val="24"/>
-                <w:szCs w:val="24"/>
-              </w:rPr>
-              <w:t xml:space="preserve">- </w:t>
-            </w:r>
-            <w:r>
-              <w:rPr>
-                <w:rFonts w:ascii="Arial Narrow" w:eastAsia="Arial Narrow" w:hAnsi="Arial Narrow" w:cs="Arial Narrow"/>
-                <w:sz w:val="24"/>
-                <w:szCs w:val="24"/>
-              </w:rPr>
-              <w:t>77929278B</w:t>
+              <w:lastRenderedPageBreak/>
+              <w:t>Ramos Vargas, Alba – albramvar1@alum.us.es</w:t>
             </w:r>
           </w:p>
         </w:tc>
@@ -906,10 +840,14 @@
           <w:p>
             <w:pPr>
               <w:pStyle w:val="Normal1"/>
+              <w:rPr>
+                <w:sz w:val="24"/>
+                <w:szCs w:val="24"/>
+              </w:rPr>
             </w:pPr>
             <w:r>
               <w:rPr>
-                <w:rFonts w:ascii="Arial Narrow" w:eastAsia="Arial Narrow" w:hAnsi="Arial Narrow" w:cs="Arial Narrow"/>
+                <w:rFonts w:eastAsia="Arial Narrow"/>
                 <w:sz w:val="24"/>
                 <w:szCs w:val="24"/>
               </w:rPr>
@@ -926,31 +864,41 @@
               <w:pStyle w:val="Normal1"/>
               <w:ind w:firstLine="0"/>
               <w:rPr>
-                <w:rFonts w:ascii="Arial Narrow" w:eastAsia="Arial Narrow" w:hAnsi="Arial Narrow" w:cs="Arial Narrow"/>
+                <w:rFonts w:eastAsia="Arial Narrow"/>
                 <w:sz w:val="24"/>
                 <w:szCs w:val="24"/>
               </w:rPr>
             </w:pPr>
             <w:r>
               <w:rPr>
-                <w:rFonts w:ascii="Arial Narrow" w:eastAsia="Arial Narrow" w:hAnsi="Arial Narrow" w:cs="Arial Narrow"/>
+                <w:rFonts w:eastAsia="Arial Narrow"/>
                 <w:sz w:val="24"/>
                 <w:szCs w:val="24"/>
               </w:rPr>
-              <w:t xml:space="preserve">Persona encargada de elicitar requisitos, definir las funcionalidades, diseñar el modelo del </w:t>
+              <w:t xml:space="preserve">Persona encargada de </w:t>
             </w:r>
+            <w:proofErr w:type="spellStart"/>
             <w:r>
               <w:rPr>
-                <w:rFonts w:ascii="Arial Narrow" w:eastAsia="Arial Narrow" w:hAnsi="Arial Narrow" w:cs="Arial Narrow"/>
+                <w:rFonts w:eastAsia="Arial Narrow"/>
                 <w:sz w:val="24"/>
                 <w:szCs w:val="24"/>
               </w:rPr>
-              <w:lastRenderedPageBreak/>
-              <w:t>dominio y generar informes.</w:t>
+              <w:t>elicitar</w:t>
+            </w:r>
+            <w:proofErr w:type="spellEnd"/>
+            <w:r>
+              <w:rPr>
+                <w:rFonts w:eastAsia="Arial Narrow"/>
+                <w:sz w:val="24"/>
+                <w:szCs w:val="24"/>
+              </w:rPr>
+              <w:t xml:space="preserve"> requisitos, definir las funcionalidades, diseñar el modelo del dominio y generar informes.</w:t>
             </w:r>
           </w:p>
         </w:tc>
       </w:tr>
+      <w:bookmarkEnd w:id="0"/>
     </w:tbl>
     <w:p>
       <w:pPr>
@@ -958,9 +906,9 @@
         <w:ind w:firstLine="0"/>
         <w:jc w:val="left"/>
         <w:rPr>
-          <w:rFonts w:ascii="Arial Narrow" w:eastAsia="Arial Narrow" w:hAnsi="Arial Narrow" w:cs="Arial Narrow"/>
-          <w:sz w:val="28"/>
-          <w:szCs w:val="28"/>
+          <w:rFonts w:eastAsia="Arial Narrow"/>
+          <w:sz w:val="24"/>
+          <w:szCs w:val="24"/>
         </w:rPr>
       </w:pPr>
     </w:p>
@@ -969,7 +917,7 @@
         <w:pStyle w:val="Normal1"/>
         <w:ind w:firstLine="0"/>
         <w:rPr>
-          <w:rFonts w:ascii="Arial Narrow" w:eastAsia="Arial Narrow" w:hAnsi="Arial Narrow" w:cs="Arial Narrow"/>
+          <w:rFonts w:eastAsia="Arial Narrow"/>
           <w:b/>
           <w:sz w:val="24"/>
           <w:szCs w:val="24"/>
@@ -977,7 +925,7 @@
       </w:pPr>
       <w:r>
         <w:rPr>
-          <w:rFonts w:ascii="Arial Narrow" w:eastAsia="Arial Narrow" w:hAnsi="Arial Narrow" w:cs="Arial Narrow"/>
+          <w:rFonts w:eastAsia="Arial Narrow"/>
           <w:b/>
           <w:sz w:val="24"/>
           <w:szCs w:val="24"/>
@@ -1017,14 +965,18 @@
               <w:pStyle w:val="Normal1"/>
               <w:ind w:firstLine="0"/>
               <w:rPr>
-                <w:rFonts w:ascii="Arial Narrow" w:eastAsia="Arial Narrow" w:hAnsi="Arial Narrow" w:cs="Arial Narrow"/>
+                <w:rFonts w:eastAsia="Arial Narrow"/>
                 <w:b/>
+                <w:sz w:val="24"/>
+                <w:szCs w:val="24"/>
               </w:rPr>
             </w:pPr>
             <w:r>
               <w:rPr>
-                <w:rFonts w:ascii="Arial Narrow" w:eastAsia="Arial Narrow" w:hAnsi="Arial Narrow" w:cs="Arial Narrow"/>
+                <w:rFonts w:eastAsia="Arial Narrow"/>
                 <w:b/>
+                <w:sz w:val="24"/>
+                <w:szCs w:val="24"/>
               </w:rPr>
               <w:t>Fecha</w:t>
             </w:r>
@@ -1040,14 +992,18 @@
               <w:pStyle w:val="Normal1"/>
               <w:ind w:firstLine="0"/>
               <w:rPr>
-                <w:rFonts w:ascii="Arial Narrow" w:eastAsia="Arial Narrow" w:hAnsi="Arial Narrow" w:cs="Arial Narrow"/>
+                <w:rFonts w:eastAsia="Arial Narrow"/>
                 <w:b/>
+                <w:sz w:val="24"/>
+                <w:szCs w:val="24"/>
               </w:rPr>
             </w:pPr>
             <w:r>
               <w:rPr>
-                <w:rFonts w:ascii="Arial Narrow" w:eastAsia="Arial Narrow" w:hAnsi="Arial Narrow" w:cs="Arial Narrow"/>
+                <w:rFonts w:eastAsia="Arial Narrow"/>
                 <w:b/>
+                <w:sz w:val="24"/>
+                <w:szCs w:val="24"/>
               </w:rPr>
               <w:t>Versión</w:t>
             </w:r>
@@ -1063,14 +1019,18 @@
               <w:pStyle w:val="Normal1"/>
               <w:ind w:firstLine="0"/>
               <w:rPr>
-                <w:rFonts w:ascii="Arial Narrow" w:eastAsia="Arial Narrow" w:hAnsi="Arial Narrow" w:cs="Arial Narrow"/>
+                <w:rFonts w:eastAsia="Arial Narrow"/>
                 <w:b/>
+                <w:sz w:val="24"/>
+                <w:szCs w:val="24"/>
               </w:rPr>
             </w:pPr>
             <w:r>
               <w:rPr>
-                <w:rFonts w:ascii="Arial Narrow" w:eastAsia="Arial Narrow" w:hAnsi="Arial Narrow" w:cs="Arial Narrow"/>
+                <w:rFonts w:eastAsia="Arial Narrow"/>
                 <w:b/>
+                <w:sz w:val="24"/>
+                <w:szCs w:val="24"/>
               </w:rPr>
               <w:t>Descripción</w:t>
             </w:r>
@@ -1087,12 +1047,14 @@
               <w:pStyle w:val="Normal1"/>
               <w:ind w:firstLine="0"/>
               <w:rPr>
-                <w:rFonts w:ascii="Arial Narrow" w:eastAsia="Arial Narrow" w:hAnsi="Arial Narrow" w:cs="Arial Narrow"/>
+                <w:rFonts w:eastAsia="Arial Narrow"/>
+                <w:sz w:val="24"/>
+                <w:szCs w:val="24"/>
               </w:rPr>
             </w:pPr>
             <w:r>
               <w:rPr>
-                <w:rFonts w:ascii="Arial Narrow" w:eastAsia="Arial Narrow" w:hAnsi="Arial Narrow" w:cs="Arial Narrow"/>
+                <w:rFonts w:eastAsia="Arial Narrow"/>
                 <w:sz w:val="24"/>
                 <w:szCs w:val="24"/>
               </w:rPr>
@@ -1100,7 +1062,7 @@
             </w:r>
             <w:r>
               <w:rPr>
-                <w:rFonts w:ascii="Arial Narrow" w:eastAsia="Arial Narrow" w:hAnsi="Arial Narrow" w:cs="Arial Narrow"/>
+                <w:rFonts w:eastAsia="Arial Narrow"/>
                 <w:sz w:val="24"/>
                 <w:szCs w:val="24"/>
               </w:rPr>
@@ -1117,14 +1079,14 @@
               <w:pStyle w:val="Normal1"/>
               <w:ind w:firstLine="0"/>
               <w:rPr>
-                <w:rFonts w:ascii="Arial Narrow" w:eastAsia="Arial Narrow" w:hAnsi="Arial Narrow" w:cs="Arial Narrow"/>
+                <w:rFonts w:eastAsia="Arial Narrow"/>
                 <w:sz w:val="24"/>
                 <w:szCs w:val="24"/>
               </w:rPr>
             </w:pPr>
             <w:r>
               <w:rPr>
-                <w:rFonts w:ascii="Arial Narrow" w:eastAsia="Arial Narrow" w:hAnsi="Arial Narrow" w:cs="Arial Narrow"/>
+                <w:rFonts w:eastAsia="Arial Narrow"/>
                 <w:sz w:val="24"/>
                 <w:szCs w:val="24"/>
               </w:rPr>
@@ -1141,12 +1103,14 @@
               <w:pStyle w:val="Normal1"/>
               <w:ind w:firstLine="0"/>
               <w:rPr>
-                <w:rFonts w:ascii="Arial Narrow" w:eastAsia="Arial Narrow" w:hAnsi="Arial Narrow" w:cs="Arial Narrow"/>
+                <w:rFonts w:eastAsia="Arial Narrow"/>
+                <w:sz w:val="24"/>
+                <w:szCs w:val="24"/>
               </w:rPr>
             </w:pPr>
             <w:r>
               <w:rPr>
-                <w:rFonts w:ascii="Arial Narrow" w:eastAsia="Arial Narrow" w:hAnsi="Arial Narrow" w:cs="Arial Narrow"/>
+                <w:rFonts w:eastAsia="Arial Narrow"/>
                 <w:sz w:val="24"/>
                 <w:szCs w:val="24"/>
               </w:rPr>
@@ -1314,6 +1278,73 @@
     </w:p>
     <w:p>
       <w:pPr>
+        <w:ind w:firstLine="0"/>
+        <w:rPr>
+          <w:rFonts w:ascii="Roboto" w:eastAsia="Roboto" w:hAnsi="Roboto" w:cs="Roboto"/>
+          <w:color w:val="000000" w:themeColor="text1"/>
+          <w:sz w:val="28"/>
+          <w:szCs w:val="28"/>
+        </w:rPr>
+      </w:pPr>
+      <w:r>
+        <w:rPr>
+          <w:rFonts w:ascii="Roboto" w:eastAsia="Roboto" w:hAnsi="Roboto" w:cs="Roboto"/>
+          <w:color w:val="000000" w:themeColor="text1"/>
+          <w:sz w:val="28"/>
+          <w:szCs w:val="28"/>
+        </w:rPr>
+        <w:t xml:space="preserve">Repositorio: </w:t>
+      </w:r>
+      <w:hyperlink r:id="rId10" w:history="1">
+        <w:r>
+          <w:rPr>
+            <w:rStyle w:val="Hipervnculo"/>
+            <w:rFonts w:ascii="Roboto" w:eastAsia="Roboto" w:hAnsi="Roboto" w:cs="Roboto"/>
+            <w:sz w:val="28"/>
+            <w:szCs w:val="28"/>
+          </w:rPr>
+          <w:t>https://github.com/</w:t>
+        </w:r>
+        <w:r>
+          <w:rPr>
+            <w:rStyle w:val="Hipervnculo"/>
+            <w:rFonts w:ascii="Roboto" w:eastAsia="Roboto" w:hAnsi="Roboto" w:cs="Roboto"/>
+            <w:sz w:val="28"/>
+            <w:szCs w:val="28"/>
+          </w:rPr>
+          <w:t>M</w:t>
+        </w:r>
+        <w:r>
+          <w:rPr>
+            <w:rStyle w:val="Hipervnculo"/>
+            <w:rFonts w:ascii="Roboto" w:eastAsia="Roboto" w:hAnsi="Roboto" w:cs="Roboto"/>
+            <w:sz w:val="28"/>
+            <w:szCs w:val="28"/>
+          </w:rPr>
+          <w:t>anuelgithuv/Acme-</w:t>
+        </w:r>
+        <w:r>
+          <w:rPr>
+            <w:rStyle w:val="Hipervnculo"/>
+            <w:rFonts w:ascii="Roboto" w:eastAsia="Roboto" w:hAnsi="Roboto" w:cs="Roboto"/>
+            <w:sz w:val="28"/>
+            <w:szCs w:val="28"/>
+          </w:rPr>
+          <w:t>A</w:t>
+        </w:r>
+        <w:r>
+          <w:rPr>
+            <w:rStyle w:val="Hipervnculo"/>
+            <w:rFonts w:ascii="Roboto" w:eastAsia="Roboto" w:hAnsi="Roboto" w:cs="Roboto"/>
+            <w:sz w:val="28"/>
+            <w:szCs w:val="28"/>
+          </w:rPr>
+          <w:t>NS-D01</w:t>
+        </w:r>
+      </w:hyperlink>
+    </w:p>
+    <w:p>
+      <w:pPr>
         <w:pStyle w:val="Normal1"/>
         <w:ind w:firstLine="0"/>
         <w:jc w:val="left"/>
@@ -1321,10 +1352,10 @@
           <w:rFonts w:ascii="Arial Narrow" w:eastAsia="Arial Narrow" w:hAnsi="Arial Narrow" w:cs="Arial Narrow"/>
         </w:rPr>
         <w:sectPr>
-          <w:headerReference w:type="default" r:id="rId10"/>
-          <w:footerReference w:type="default" r:id="rId11"/>
-          <w:headerReference w:type="first" r:id="rId12"/>
-          <w:footerReference w:type="first" r:id="rId13"/>
+          <w:headerReference w:type="default" r:id="rId11"/>
+          <w:footerReference w:type="default" r:id="rId12"/>
+          <w:headerReference w:type="first" r:id="rId13"/>
+          <w:footerReference w:type="first" r:id="rId14"/>
           <w:pgSz w:w="11906" w:h="16838"/>
           <w:pgMar w:top="1417" w:right="1701" w:bottom="1417" w:left="1701" w:header="708" w:footer="708" w:gutter="0"/>
           <w:pgNumType w:start="1"/>
@@ -1332,9 +1363,6 @@
           <w:titlePg/>
         </w:sectPr>
       </w:pPr>
-      <w:r>
-        <w:br w:type="page"/>
-      </w:r>
     </w:p>
     <w:p>
       <w:pPr>
@@ -1355,7 +1383,6 @@
           <w:sz w:val="24"/>
           <w:szCs w:val="24"/>
         </w:rPr>
-        <w:lastRenderedPageBreak/>
         <w:t>Índice de contenido</w:t>
       </w:r>
     </w:p>
@@ -1387,12 +1414,12 @@
       <w:sdtContent>
         <w:p>
           <w:pPr>
-            <w:pStyle w:val="TOC2"/>
+            <w:pStyle w:val="TDC2"/>
             <w:tabs>
               <w:tab w:val="right" w:leader="dot" w:pos="8490"/>
             </w:tabs>
             <w:rPr>
-              <w:rStyle w:val="Hyperlink"/>
+              <w:rStyle w:val="Hipervnculo"/>
             </w:rPr>
           </w:pPr>
           <w:r>
@@ -1407,7 +1434,7 @@
           <w:hyperlink w:anchor="_Toc1004905240">
             <w:r>
               <w:rPr>
-                <w:rStyle w:val="Hyperlink"/>
+                <w:rStyle w:val="Hipervnculo"/>
               </w:rPr>
               <w:t>Introducción</w:t>
             </w:r>
@@ -1425,7 +1452,7 @@
             </w:r>
             <w:r>
               <w:rPr>
-                <w:rStyle w:val="Hyperlink"/>
+                <w:rStyle w:val="Hipervnculo"/>
                 <w:noProof/>
               </w:rPr>
               <w:t>3</w:t>
@@ -1437,18 +1464,18 @@
         </w:p>
         <w:p>
           <w:pPr>
-            <w:pStyle w:val="TOC2"/>
+            <w:pStyle w:val="TDC2"/>
             <w:tabs>
               <w:tab w:val="right" w:leader="dot" w:pos="8490"/>
             </w:tabs>
             <w:rPr>
-              <w:rStyle w:val="Hyperlink"/>
+              <w:rStyle w:val="Hipervnculo"/>
             </w:rPr>
           </w:pPr>
           <w:hyperlink w:anchor="_Toc24468006">
             <w:r>
               <w:rPr>
-                <w:rStyle w:val="Hyperlink"/>
+                <w:rStyle w:val="Hipervnculo"/>
               </w:rPr>
               <w:t>Reclutamiento</w:t>
             </w:r>
@@ -1466,7 +1493,7 @@
             </w:r>
             <w:r>
               <w:rPr>
-                <w:rStyle w:val="Hyperlink"/>
+                <w:rStyle w:val="Hipervnculo"/>
                 <w:noProof/>
               </w:rPr>
               <w:t>4</w:t>
@@ -1478,18 +1505,18 @@
         </w:p>
         <w:p>
           <w:pPr>
-            <w:pStyle w:val="TOC2"/>
+            <w:pStyle w:val="TDC2"/>
             <w:tabs>
               <w:tab w:val="right" w:leader="dot" w:pos="8490"/>
             </w:tabs>
             <w:rPr>
-              <w:rStyle w:val="Hyperlink"/>
+              <w:rStyle w:val="Hipervnculo"/>
             </w:rPr>
           </w:pPr>
           <w:hyperlink w:anchor="_Toc1216024571">
             <w:r>
               <w:rPr>
-                <w:rStyle w:val="Hyperlink"/>
+                <w:rStyle w:val="Hipervnculo"/>
               </w:rPr>
               <w:t>Datos del personal</w:t>
             </w:r>
@@ -1507,7 +1534,7 @@
             </w:r>
             <w:r>
               <w:rPr>
-                <w:rStyle w:val="Hyperlink"/>
+                <w:rStyle w:val="Hipervnculo"/>
                 <w:noProof/>
               </w:rPr>
               <w:t>4</w:t>
@@ -1519,18 +1546,18 @@
         </w:p>
         <w:p>
           <w:pPr>
-            <w:pStyle w:val="TOC2"/>
+            <w:pStyle w:val="TDC2"/>
             <w:tabs>
               <w:tab w:val="right" w:leader="dot" w:pos="8490"/>
             </w:tabs>
             <w:rPr>
-              <w:rStyle w:val="Hyperlink"/>
+              <w:rStyle w:val="Hipervnculo"/>
             </w:rPr>
           </w:pPr>
           <w:hyperlink w:anchor="_Toc174819165">
             <w:r>
               <w:rPr>
-                <w:rStyle w:val="Hyperlink"/>
+                <w:rStyle w:val="Hipervnculo"/>
               </w:rPr>
               <w:t>Declaración de intenciones</w:t>
             </w:r>
@@ -1548,7 +1575,7 @@
             </w:r>
             <w:r>
               <w:rPr>
-                <w:rStyle w:val="Hyperlink"/>
+                <w:rStyle w:val="Hipervnculo"/>
                 <w:noProof/>
               </w:rPr>
               <w:t>5</w:t>
@@ -1560,18 +1587,18 @@
         </w:p>
         <w:p>
           <w:pPr>
-            <w:pStyle w:val="TOC2"/>
+            <w:pStyle w:val="TDC2"/>
             <w:tabs>
               <w:tab w:val="right" w:leader="dot" w:pos="8490"/>
             </w:tabs>
             <w:rPr>
-              <w:rStyle w:val="Hyperlink"/>
+              <w:rStyle w:val="Hipervnculo"/>
             </w:rPr>
           </w:pPr>
           <w:hyperlink w:anchor="_Toc1674069916">
             <w:r>
               <w:rPr>
-                <w:rStyle w:val="Hyperlink"/>
+                <w:rStyle w:val="Hipervnculo"/>
               </w:rPr>
               <w:t>Indicador de rendimiento</w:t>
             </w:r>
@@ -1589,7 +1616,7 @@
             </w:r>
             <w:r>
               <w:rPr>
-                <w:rStyle w:val="Hyperlink"/>
+                <w:rStyle w:val="Hipervnculo"/>
                 <w:noProof/>
               </w:rPr>
               <w:t>6</w:t>
@@ -1601,18 +1628,18 @@
         </w:p>
         <w:p>
           <w:pPr>
-            <w:pStyle w:val="TOC2"/>
+            <w:pStyle w:val="TDC2"/>
             <w:tabs>
               <w:tab w:val="right" w:leader="dot" w:pos="8490"/>
             </w:tabs>
             <w:rPr>
-              <w:rStyle w:val="Hyperlink"/>
+              <w:rStyle w:val="Hipervnculo"/>
             </w:rPr>
           </w:pPr>
           <w:hyperlink w:anchor="_Toc1778767033">
             <w:r>
               <w:rPr>
-                <w:rStyle w:val="Hyperlink"/>
+                <w:rStyle w:val="Hipervnculo"/>
               </w:rPr>
               <w:t>Recompensas</w:t>
             </w:r>
@@ -1630,7 +1657,7 @@
             </w:r>
             <w:r>
               <w:rPr>
-                <w:rStyle w:val="Hyperlink"/>
+                <w:rStyle w:val="Hipervnculo"/>
                 <w:noProof/>
               </w:rPr>
               <w:t>6</w:t>
@@ -1642,18 +1669,18 @@
         </w:p>
         <w:p>
           <w:pPr>
-            <w:pStyle w:val="TOC2"/>
+            <w:pStyle w:val="TDC2"/>
             <w:tabs>
               <w:tab w:val="right" w:leader="dot" w:pos="8490"/>
             </w:tabs>
             <w:rPr>
-              <w:rStyle w:val="Hyperlink"/>
+              <w:rStyle w:val="Hipervnculo"/>
             </w:rPr>
           </w:pPr>
           <w:hyperlink w:anchor="_Toc685390568">
             <w:r>
               <w:rPr>
-                <w:rStyle w:val="Hyperlink"/>
+                <w:rStyle w:val="Hipervnculo"/>
               </w:rPr>
               <w:t>Penalizaciones</w:t>
             </w:r>
@@ -1671,7 +1698,7 @@
             </w:r>
             <w:r>
               <w:rPr>
-                <w:rStyle w:val="Hyperlink"/>
+                <w:rStyle w:val="Hipervnculo"/>
                 <w:noProof/>
               </w:rPr>
               <w:t>6</w:t>
@@ -1683,18 +1710,18 @@
         </w:p>
         <w:p>
           <w:pPr>
-            <w:pStyle w:val="TOC2"/>
+            <w:pStyle w:val="TDC2"/>
             <w:tabs>
               <w:tab w:val="right" w:leader="dot" w:pos="8490"/>
             </w:tabs>
             <w:rPr>
-              <w:rStyle w:val="Hyperlink"/>
+              <w:rStyle w:val="Hipervnculo"/>
             </w:rPr>
           </w:pPr>
           <w:hyperlink w:anchor="_Toc837799324">
             <w:r>
               <w:rPr>
-                <w:rStyle w:val="Hyperlink"/>
+                <w:rStyle w:val="Hipervnculo"/>
               </w:rPr>
               <w:t>Condiciones de expulsión</w:t>
             </w:r>
@@ -1712,7 +1739,7 @@
             </w:r>
             <w:r>
               <w:rPr>
-                <w:rStyle w:val="Hyperlink"/>
+                <w:rStyle w:val="Hipervnculo"/>
                 <w:noProof/>
               </w:rPr>
               <w:t>6</w:t>
@@ -1724,18 +1751,18 @@
         </w:p>
         <w:p>
           <w:pPr>
-            <w:pStyle w:val="TOC2"/>
+            <w:pStyle w:val="TDC2"/>
             <w:tabs>
               <w:tab w:val="right" w:leader="dot" w:pos="8490"/>
             </w:tabs>
             <w:rPr>
-              <w:rStyle w:val="Hyperlink"/>
+              <w:rStyle w:val="Hipervnculo"/>
             </w:rPr>
           </w:pPr>
           <w:hyperlink w:anchor="_Toc1165437194">
             <w:r>
               <w:rPr>
-                <w:rStyle w:val="Hyperlink"/>
+                <w:rStyle w:val="Hipervnculo"/>
               </w:rPr>
               <w:t>Conclusiones</w:t>
             </w:r>
@@ -1753,7 +1780,7 @@
             </w:r>
             <w:r>
               <w:rPr>
-                <w:rStyle w:val="Hyperlink"/>
+                <w:rStyle w:val="Hipervnculo"/>
                 <w:noProof/>
               </w:rPr>
               <w:t>6</w:t>
@@ -1790,25 +1817,30 @@
           <w:sz w:val="28"/>
         </w:rPr>
       </w:pPr>
-      <w:bookmarkStart w:id="0" w:name="_heading=h.gjdgxs"/>
-      <w:bookmarkStart w:id="1" w:name="_Toc1004905240"/>
-      <w:bookmarkEnd w:id="0"/>
-      <w:r>
+      <w:bookmarkStart w:id="1" w:name="_heading=h.gjdgxs"/>
+      <w:bookmarkStart w:id="2" w:name="_Toc1004905240"/>
+      <w:bookmarkEnd w:id="1"/>
+      <w:r>
+        <w:lastRenderedPageBreak/>
         <w:t>Introducción</w:t>
       </w:r>
-      <w:bookmarkEnd w:id="1"/>
+      <w:bookmarkEnd w:id="2"/>
     </w:p>
     <w:p>
       <w:pPr>
         <w:pStyle w:val="Normal1"/>
         <w:ind w:firstLine="0"/>
         <w:rPr>
-          <w:rFonts w:ascii="Arial Narrow" w:eastAsia="Arial Narrow" w:hAnsi="Arial Narrow" w:cs="Arial Narrow"/>
-        </w:rPr>
-      </w:pPr>
-      <w:r>
-        <w:rPr>
-          <w:rFonts w:ascii="Arial Narrow" w:eastAsia="Arial Narrow" w:hAnsi="Arial Narrow" w:cs="Arial Narrow"/>
+          <w:rFonts w:eastAsia="Arial Narrow"/>
+          <w:sz w:val="24"/>
+          <w:szCs w:val="24"/>
+        </w:rPr>
+      </w:pPr>
+      <w:r>
+        <w:rPr>
+          <w:rFonts w:eastAsia="Arial Narrow"/>
+          <w:sz w:val="24"/>
+          <w:szCs w:val="24"/>
         </w:rPr>
         <w:t>En este documento se establecerán todas las condiciones que se deben de seguir para garantizar la calidad del proyecto, el cumplimiento de todos los entregables y el uso de buenas prácticas por todos los integrantes del equipo.</w:t>
       </w:r>
@@ -1828,13 +1860,13 @@
           <w:sz w:val="28"/>
         </w:rPr>
       </w:pPr>
-      <w:bookmarkStart w:id="2" w:name="_heading=h.30j0zll"/>
-      <w:bookmarkStart w:id="3" w:name="_Toc24468006"/>
-      <w:bookmarkEnd w:id="2"/>
+      <w:bookmarkStart w:id="3" w:name="_heading=h.30j0zll"/>
+      <w:bookmarkStart w:id="4" w:name="_Toc24468006"/>
+      <w:bookmarkEnd w:id="3"/>
       <w:r>
         <w:t>Reclutamiento</w:t>
       </w:r>
-      <w:bookmarkEnd w:id="3"/>
+      <w:bookmarkEnd w:id="4"/>
     </w:p>
     <w:p>
       <w:pPr>
@@ -1851,71 +1883,93 @@
         <w:spacing w:before="320" w:after="320"/>
         <w:ind w:firstLine="0"/>
         <w:rPr>
-          <w:rFonts w:ascii="Arial Narrow" w:eastAsia="Arial Narrow" w:hAnsi="Arial Narrow" w:cs="Arial Narrow"/>
-        </w:rPr>
-      </w:pPr>
-      <w:bookmarkStart w:id="4" w:name="_heading=h.npv0g6b1vpyr"/>
-      <w:bookmarkEnd w:id="4"/>
-      <w:r>
-        <w:rPr>
-          <w:rFonts w:ascii="Arial Narrow" w:eastAsia="Arial Narrow" w:hAnsi="Arial Narrow" w:cs="Arial Narrow"/>
+          <w:rFonts w:eastAsia="Arial Narrow"/>
+          <w:sz w:val="24"/>
+          <w:szCs w:val="24"/>
+        </w:rPr>
+      </w:pPr>
+      <w:bookmarkStart w:id="5" w:name="_heading=h.npv0g6b1vpyr"/>
+      <w:bookmarkEnd w:id="5"/>
+      <w:r>
+        <w:rPr>
+          <w:rFonts w:eastAsia="Arial Narrow"/>
+          <w:sz w:val="24"/>
+          <w:szCs w:val="24"/>
         </w:rPr>
         <w:t xml:space="preserve">El proceso de </w:t>
       </w:r>
       <w:r>
         <w:rPr>
-          <w:rFonts w:ascii="Arial Narrow" w:eastAsia="Arial Narrow" w:hAnsi="Arial Narrow" w:cs="Arial Narrow"/>
+          <w:rFonts w:eastAsia="Arial Narrow"/>
+          <w:sz w:val="24"/>
+          <w:szCs w:val="24"/>
         </w:rPr>
         <w:t>reclutamiento se</w:t>
       </w:r>
       <w:r>
         <w:rPr>
-          <w:rFonts w:ascii="Arial Narrow" w:eastAsia="Arial Narrow" w:hAnsi="Arial Narrow" w:cs="Arial Narrow"/>
+          <w:rFonts w:eastAsia="Arial Narrow"/>
+          <w:sz w:val="24"/>
+          <w:szCs w:val="24"/>
         </w:rPr>
         <w:t xml:space="preserve"> ha realizado </w:t>
       </w:r>
       <w:r>
         <w:rPr>
-          <w:rFonts w:ascii="Arial Narrow" w:eastAsia="Arial Narrow" w:hAnsi="Arial Narrow" w:cs="Arial Narrow"/>
+          <w:rFonts w:eastAsia="Arial Narrow"/>
+          <w:sz w:val="24"/>
+          <w:szCs w:val="24"/>
         </w:rPr>
         <w:t>mediante el foro de reclutamiento</w:t>
       </w:r>
       <w:r>
         <w:rPr>
-          <w:rFonts w:ascii="Arial Narrow" w:eastAsia="Arial Narrow" w:hAnsi="Arial Narrow" w:cs="Arial Narrow"/>
+          <w:rFonts w:eastAsia="Arial Narrow"/>
+          <w:sz w:val="24"/>
+          <w:szCs w:val="24"/>
         </w:rPr>
         <w:t>,</w:t>
       </w:r>
       <w:r>
         <w:rPr>
-          <w:rFonts w:ascii="Arial Narrow" w:eastAsia="Arial Narrow" w:hAnsi="Arial Narrow" w:cs="Arial Narrow"/>
+          <w:rFonts w:eastAsia="Arial Narrow"/>
+          <w:sz w:val="24"/>
+          <w:szCs w:val="24"/>
         </w:rPr>
         <w:t xml:space="preserve"> al cual se puede acceder desde </w:t>
       </w:r>
-      <w:hyperlink r:id="rId14">
+      <w:hyperlink r:id="rId15">
         <w:r>
           <w:rPr>
-            <w:rStyle w:val="Hyperlink"/>
-            <w:rFonts w:ascii="Arial Narrow" w:eastAsia="Arial Narrow" w:hAnsi="Arial Narrow" w:cs="Arial Narrow"/>
+            <w:rStyle w:val="Hipervnculo"/>
+            <w:rFonts w:eastAsia="Arial Narrow"/>
+            <w:sz w:val="24"/>
+            <w:szCs w:val="24"/>
           </w:rPr>
           <w:t>aquí</w:t>
         </w:r>
       </w:hyperlink>
       <w:r>
         <w:rPr>
-          <w:rFonts w:ascii="Arial Narrow" w:eastAsia="Arial Narrow" w:hAnsi="Arial Narrow" w:cs="Arial Narrow"/>
+          <w:rFonts w:eastAsia="Arial Narrow"/>
+          <w:sz w:val="24"/>
+          <w:szCs w:val="24"/>
         </w:rPr>
         <w:t xml:space="preserve">. </w:t>
       </w:r>
       <w:r>
         <w:rPr>
-          <w:rFonts w:ascii="Arial Narrow" w:eastAsia="Arial Narrow" w:hAnsi="Arial Narrow" w:cs="Arial Narrow"/>
+          <w:rFonts w:eastAsia="Arial Narrow"/>
+          <w:sz w:val="24"/>
+          <w:szCs w:val="24"/>
         </w:rPr>
         <w:t xml:space="preserve">Desde este foro el jefe del proyecto inicio el proceso de reclutamiento de su grupo en el que estableció el objetivo que tenía para esta asignatura y la </w:t>
       </w:r>
       <w:r>
         <w:rPr>
-          <w:rFonts w:ascii="Arial Narrow" w:eastAsia="Arial Narrow" w:hAnsi="Arial Narrow" w:cs="Arial Narrow"/>
+          <w:rFonts w:eastAsia="Arial Narrow"/>
+          <w:sz w:val="24"/>
+          <w:szCs w:val="24"/>
         </w:rPr>
         <w:t>forma en la que se iba a trabajar. De este modo los integrantes lo leyeron, hicieron una petición de unirse y el jefe las aceptó.</w:t>
       </w:r>
@@ -1935,27 +1989,41 @@
           <w:sz w:val="28"/>
         </w:rPr>
       </w:pPr>
-      <w:bookmarkStart w:id="5" w:name="_heading=h.2et92p0"/>
-      <w:bookmarkStart w:id="6" w:name="_Toc1216024571"/>
-      <w:bookmarkEnd w:id="5"/>
+      <w:bookmarkStart w:id="6" w:name="_heading=h.2et92p0"/>
+      <w:bookmarkStart w:id="7" w:name="_Toc1216024571"/>
+      <w:bookmarkEnd w:id="6"/>
       <w:r>
         <w:t>Datos del personal</w:t>
       </w:r>
-      <w:bookmarkEnd w:id="6"/>
+      <w:bookmarkEnd w:id="7"/>
     </w:p>
     <w:p>
       <w:pPr>
         <w:pStyle w:val="Normal1"/>
         <w:ind w:firstLine="0"/>
         <w:rPr>
-          <w:rFonts w:ascii="Arial Narrow" w:eastAsia="Arial Narrow" w:hAnsi="Arial Narrow" w:cs="Arial Narrow"/>
-        </w:rPr>
-      </w:pPr>
-      <w:r>
-        <w:rPr>
-          <w:rFonts w:ascii="Arial Narrow" w:eastAsia="Arial Narrow" w:hAnsi="Arial Narrow" w:cs="Arial Narrow"/>
-        </w:rPr>
-        <w:t>Student 1</w:t>
+          <w:rFonts w:eastAsia="Arial Narrow"/>
+          <w:sz w:val="24"/>
+          <w:szCs w:val="24"/>
+        </w:rPr>
+      </w:pPr>
+      <w:proofErr w:type="spellStart"/>
+      <w:r>
+        <w:rPr>
+          <w:rFonts w:eastAsia="Arial Narrow"/>
+          <w:sz w:val="24"/>
+          <w:szCs w:val="24"/>
+        </w:rPr>
+        <w:t>Student</w:t>
+      </w:r>
+      <w:proofErr w:type="spellEnd"/>
+      <w:r>
+        <w:rPr>
+          <w:rFonts w:eastAsia="Arial Narrow"/>
+          <w:sz w:val="24"/>
+          <w:szCs w:val="24"/>
+        </w:rPr>
+        <w:t xml:space="preserve"> 1</w:t>
       </w:r>
     </w:p>
     <w:p>
@@ -1963,30 +2031,46 @@
         <w:pStyle w:val="Normal1"/>
         <w:ind w:firstLine="0"/>
         <w:rPr>
-          <w:rFonts w:ascii="Arial Narrow" w:eastAsia="Arial Narrow" w:hAnsi="Arial Narrow" w:cs="Arial Narrow"/>
-        </w:rPr>
-      </w:pPr>
-      <w:r>
-        <w:rPr>
-          <w:rFonts w:ascii="Arial Narrow" w:eastAsia="Arial Narrow" w:hAnsi="Arial Narrow" w:cs="Arial Narrow"/>
+          <w:rFonts w:eastAsia="Arial Narrow"/>
+          <w:sz w:val="24"/>
+          <w:szCs w:val="24"/>
+        </w:rPr>
+      </w:pPr>
+      <w:r>
+        <w:rPr>
+          <w:rFonts w:eastAsia="Arial Narrow"/>
+          <w:sz w:val="24"/>
+          <w:szCs w:val="24"/>
         </w:rPr>
         <w:t>ID:</w:t>
       </w:r>
       <w:r>
+        <w:rPr>
+          <w:sz w:val="24"/>
+          <w:szCs w:val="24"/>
+        </w:rPr>
         <w:tab/>
       </w:r>
       <w:r>
+        <w:rPr>
+          <w:sz w:val="24"/>
+          <w:szCs w:val="24"/>
+        </w:rPr>
         <w:tab/>
       </w:r>
       <w:r>
         <w:rPr>
-          <w:rFonts w:ascii="Arial Narrow" w:eastAsia="Arial Narrow" w:hAnsi="Arial Narrow" w:cs="Arial Narrow"/>
+          <w:rFonts w:eastAsia="Arial Narrow"/>
+          <w:sz w:val="24"/>
+          <w:szCs w:val="24"/>
         </w:rPr>
         <w:t xml:space="preserve"> </w:t>
       </w:r>
       <w:r>
         <w:rPr>
-          <w:rFonts w:ascii="Arial Narrow" w:eastAsia="Arial Narrow" w:hAnsi="Arial Narrow" w:cs="Arial Narrow"/>
+          <w:rFonts w:eastAsia="Arial Narrow"/>
+          <w:sz w:val="24"/>
+          <w:szCs w:val="24"/>
         </w:rPr>
         <w:t>29532394A</w:t>
       </w:r>
@@ -1996,30 +2080,46 @@
         <w:pStyle w:val="Normal1"/>
         <w:ind w:firstLine="0"/>
         <w:rPr>
-          <w:rFonts w:ascii="Arial Narrow" w:eastAsia="Arial Narrow" w:hAnsi="Arial Narrow" w:cs="Arial Narrow"/>
-        </w:rPr>
-      </w:pPr>
-      <w:r>
-        <w:rPr>
-          <w:rFonts w:ascii="Arial Narrow" w:eastAsia="Arial Narrow" w:hAnsi="Arial Narrow" w:cs="Arial Narrow"/>
+          <w:rFonts w:eastAsia="Arial Narrow"/>
+          <w:sz w:val="24"/>
+          <w:szCs w:val="24"/>
+        </w:rPr>
+      </w:pPr>
+      <w:r>
+        <w:rPr>
+          <w:rFonts w:eastAsia="Arial Narrow"/>
+          <w:sz w:val="24"/>
+          <w:szCs w:val="24"/>
         </w:rPr>
         <w:t xml:space="preserve">UVUS: </w:t>
       </w:r>
       <w:r>
+        <w:rPr>
+          <w:sz w:val="24"/>
+          <w:szCs w:val="24"/>
+        </w:rPr>
         <w:tab/>
       </w:r>
       <w:r>
+        <w:rPr>
+          <w:sz w:val="24"/>
+          <w:szCs w:val="24"/>
+        </w:rPr>
         <w:tab/>
       </w:r>
       <w:r>
         <w:rPr>
-          <w:rFonts w:ascii="Arial Narrow" w:eastAsia="Arial Narrow" w:hAnsi="Arial Narrow" w:cs="Arial Narrow"/>
+          <w:rFonts w:eastAsia="Arial Narrow"/>
+          <w:sz w:val="24"/>
+          <w:szCs w:val="24"/>
         </w:rPr>
         <w:t xml:space="preserve"> </w:t>
       </w:r>
       <w:r>
         <w:rPr>
-          <w:rFonts w:ascii="Arial Narrow" w:eastAsia="Arial Narrow" w:hAnsi="Arial Narrow" w:cs="Arial Narrow"/>
+          <w:rFonts w:eastAsia="Arial Narrow"/>
+          <w:sz w:val="24"/>
+          <w:szCs w:val="24"/>
         </w:rPr>
         <w:t>NFH7929</w:t>
       </w:r>
@@ -2029,35 +2129,64 @@
         <w:pStyle w:val="Normal1"/>
         <w:ind w:firstLine="0"/>
         <w:rPr>
-          <w:rFonts w:ascii="Arial Narrow" w:eastAsia="Arial Narrow" w:hAnsi="Arial Narrow" w:cs="Arial Narrow"/>
-        </w:rPr>
-      </w:pPr>
-      <w:r>
-        <w:rPr>
-          <w:rFonts w:ascii="Arial Narrow" w:eastAsia="Arial Narrow" w:hAnsi="Arial Narrow" w:cs="Arial Narrow"/>
-        </w:rPr>
-        <w:lastRenderedPageBreak/>
-        <w:t>Name:</w:t>
-      </w:r>
-      <w:r>
+          <w:rFonts w:eastAsia="Arial Narrow"/>
+          <w:sz w:val="24"/>
+          <w:szCs w:val="24"/>
+        </w:rPr>
+      </w:pPr>
+      <w:proofErr w:type="spellStart"/>
+      <w:r>
+        <w:rPr>
+          <w:rFonts w:eastAsia="Arial Narrow"/>
+          <w:sz w:val="24"/>
+          <w:szCs w:val="24"/>
+        </w:rPr>
+        <w:t>Name</w:t>
+      </w:r>
+      <w:proofErr w:type="spellEnd"/>
+      <w:r>
+        <w:rPr>
+          <w:rFonts w:eastAsia="Arial Narrow"/>
+          <w:sz w:val="24"/>
+          <w:szCs w:val="24"/>
+        </w:rPr>
+        <w:t>:</w:t>
+      </w:r>
+      <w:r>
+        <w:rPr>
+          <w:sz w:val="24"/>
+          <w:szCs w:val="24"/>
+        </w:rPr>
         <w:tab/>
       </w:r>
       <w:r>
+        <w:rPr>
+          <w:sz w:val="24"/>
+          <w:szCs w:val="24"/>
+        </w:rPr>
         <w:tab/>
       </w:r>
       <w:r>
         <w:rPr>
-          <w:rFonts w:ascii="Arial Narrow" w:eastAsia="Arial Narrow" w:hAnsi="Arial Narrow" w:cs="Arial Narrow"/>
+          <w:rFonts w:eastAsia="Arial Narrow"/>
+          <w:sz w:val="24"/>
+          <w:szCs w:val="24"/>
         </w:rPr>
         <w:t>Artero Bellido Manuel</w:t>
       </w:r>
       <w:r>
         <w:rPr>
-          <w:rFonts w:ascii="Arial Narrow" w:eastAsia="Arial Narrow" w:hAnsi="Arial Narrow" w:cs="Arial Narrow"/>
+          <w:rFonts w:eastAsia="Arial Narrow"/>
+          <w:sz w:val="24"/>
+          <w:szCs w:val="24"/>
         </w:rPr>
         <w:t xml:space="preserve"> </w:t>
       </w:r>
       <w:r>
+        <w:rPr>
+          <w:sz w:val="24"/>
+          <w:szCs w:val="24"/>
+        </w:rPr>
         <w:tab/>
       </w:r>
     </w:p>
@@ -2066,60 +2195,96 @@
         <w:pStyle w:val="Normal1"/>
         <w:ind w:firstLine="0"/>
         <w:rPr>
-          <w:rFonts w:ascii="Arial Narrow" w:eastAsia="Arial Narrow" w:hAnsi="Arial Narrow" w:cs="Arial Narrow"/>
-        </w:rPr>
-      </w:pPr>
-      <w:r>
-        <w:rPr>
-          <w:rFonts w:ascii="Arial Narrow" w:eastAsia="Arial Narrow" w:hAnsi="Arial Narrow" w:cs="Arial Narrow"/>
+          <w:rFonts w:eastAsia="Arial Narrow"/>
+          <w:sz w:val="24"/>
+          <w:szCs w:val="24"/>
+        </w:rPr>
+      </w:pPr>
+      <w:r>
+        <w:rPr>
+          <w:rFonts w:eastAsia="Arial Narrow"/>
+          <w:sz w:val="24"/>
+          <w:szCs w:val="24"/>
         </w:rPr>
         <w:t>Roles:</w:t>
       </w:r>
       <w:r>
+        <w:rPr>
+          <w:sz w:val="24"/>
+          <w:szCs w:val="24"/>
+        </w:rPr>
         <w:tab/>
       </w:r>
       <w:r>
+        <w:rPr>
+          <w:sz w:val="24"/>
+          <w:szCs w:val="24"/>
+        </w:rPr>
         <w:tab/>
       </w:r>
       <w:r>
         <w:rPr>
-          <w:rFonts w:ascii="Arial Narrow" w:eastAsia="Arial Narrow" w:hAnsi="Arial Narrow" w:cs="Arial Narrow"/>
+          <w:rFonts w:eastAsia="Arial Narrow"/>
+          <w:sz w:val="24"/>
+          <w:szCs w:val="24"/>
         </w:rPr>
         <w:t xml:space="preserve"> </w:t>
       </w:r>
       <w:r>
         <w:rPr>
-          <w:rFonts w:ascii="Arial Narrow" w:eastAsia="Arial Narrow" w:hAnsi="Arial Narrow" w:cs="Arial Narrow"/>
+          <w:rFonts w:eastAsia="Arial Narrow"/>
+          <w:sz w:val="24"/>
+          <w:szCs w:val="24"/>
         </w:rPr>
         <w:t>Project Manager</w:t>
       </w:r>
       <w:r>
         <w:rPr>
-          <w:rFonts w:ascii="Arial Narrow" w:eastAsia="Arial Narrow" w:hAnsi="Arial Narrow" w:cs="Arial Narrow"/>
+          <w:rFonts w:eastAsia="Arial Narrow"/>
+          <w:sz w:val="24"/>
+          <w:szCs w:val="24"/>
         </w:rPr>
         <w:t xml:space="preserve">, </w:t>
       </w:r>
-      <w:r>
-        <w:rPr>
-          <w:rFonts w:ascii="Arial Narrow" w:eastAsia="Arial Narrow" w:hAnsi="Arial Narrow" w:cs="Arial Narrow"/>
+      <w:proofErr w:type="spellStart"/>
+      <w:r>
+        <w:rPr>
+          <w:rFonts w:eastAsia="Arial Narrow"/>
+          <w:sz w:val="24"/>
+          <w:szCs w:val="24"/>
         </w:rPr>
         <w:t>t</w:t>
       </w:r>
       <w:r>
         <w:rPr>
-          <w:rFonts w:ascii="Arial Narrow" w:eastAsia="Arial Narrow" w:hAnsi="Arial Narrow" w:cs="Arial Narrow"/>
-        </w:rPr>
-        <w:t>ester,</w:t>
-      </w:r>
-      <w:r>
-        <w:rPr>
-          <w:rFonts w:ascii="Arial Narrow" w:eastAsia="Arial Narrow" w:hAnsi="Arial Narrow" w:cs="Arial Narrow"/>
+          <w:rFonts w:eastAsia="Arial Narrow"/>
+          <w:sz w:val="24"/>
+          <w:szCs w:val="24"/>
+        </w:rPr>
+        <w:t>ester</w:t>
+      </w:r>
+      <w:proofErr w:type="spellEnd"/>
+      <w:r>
+        <w:rPr>
+          <w:rFonts w:eastAsia="Arial Narrow"/>
+          <w:sz w:val="24"/>
+          <w:szCs w:val="24"/>
+        </w:rPr>
+        <w:t>,</w:t>
+      </w:r>
+      <w:r>
+        <w:rPr>
+          <w:rFonts w:eastAsia="Arial Narrow"/>
+          <w:sz w:val="24"/>
+          <w:szCs w:val="24"/>
         </w:rPr>
         <w:t xml:space="preserve"> desarrollador, operador</w:t>
       </w:r>
       <w:r>
         <w:rPr>
-          <w:rFonts w:ascii="Arial Narrow" w:eastAsia="Arial Narrow" w:hAnsi="Arial Narrow" w:cs="Arial Narrow"/>
+          <w:rFonts w:eastAsia="Arial Narrow"/>
+          <w:sz w:val="24"/>
+          <w:szCs w:val="24"/>
         </w:rPr>
         <w:t>.</w:t>
       </w:r>
@@ -2128,10 +2293,16 @@
       <w:pPr>
         <w:pStyle w:val="Normal1"/>
         <w:ind w:firstLine="0"/>
+        <w:rPr>
+          <w:sz w:val="24"/>
+          <w:szCs w:val="24"/>
+        </w:rPr>
       </w:pPr>
       <w:r>
         <w:rPr>
           <w:noProof/>
+          <w:sz w:val="24"/>
+          <w:szCs w:val="24"/>
         </w:rPr>
         <w:drawing>
           <wp:inline distT="0" distB="0" distL="0" distR="0" wp14:anchorId="2B2766C4" wp14:editId="03E8A6B4">
@@ -2149,7 +2320,7 @@
                     <pic:cNvPicPr/>
                   </pic:nvPicPr>
                   <pic:blipFill>
-                    <a:blip r:embed="rId15">
+                    <a:blip r:embed="rId16">
                       <a:extLst>
                         <a:ext uri="{28A0092B-C50C-407E-A947-70E740481C1C}">
                           <a14:useLocalDpi xmlns:a14="http://schemas.microsoft.com/office/drawing/2010/main" val="0"/>
@@ -2181,13 +2352,17 @@
         <w:pStyle w:val="Normal1"/>
         <w:ind w:firstLine="0"/>
         <w:rPr>
-          <w:rFonts w:ascii="Arial Narrow" w:eastAsia="Arial Narrow" w:hAnsi="Arial Narrow" w:cs="Arial Narrow"/>
+          <w:rFonts w:eastAsia="Arial Narrow"/>
+          <w:sz w:val="24"/>
+          <w:szCs w:val="24"/>
           <w:lang w:val="en-US"/>
         </w:rPr>
       </w:pPr>
       <w:r>
         <w:rPr>
-          <w:rFonts w:ascii="Arial Narrow" w:eastAsia="Arial Narrow" w:hAnsi="Arial Narrow" w:cs="Arial Narrow"/>
+          <w:rFonts w:eastAsia="Arial Narrow"/>
+          <w:sz w:val="24"/>
+          <w:szCs w:val="24"/>
           <w:lang w:val="en-US"/>
         </w:rPr>
         <w:t>Student 2</w:t>
@@ -2198,26 +2373,35 @@
         <w:pStyle w:val="Normal1"/>
         <w:ind w:firstLine="0"/>
         <w:rPr>
-          <w:rFonts w:ascii="Arial Narrow" w:eastAsia="Arial Narrow" w:hAnsi="Arial Narrow" w:cs="Arial Narrow"/>
+          <w:rFonts w:eastAsia="Arial Narrow"/>
+          <w:sz w:val="24"/>
+          <w:szCs w:val="24"/>
           <w:lang w:val="en-US"/>
         </w:rPr>
       </w:pPr>
       <w:r>
         <w:rPr>
-          <w:rFonts w:ascii="Arial Narrow" w:eastAsia="Arial Narrow" w:hAnsi="Arial Narrow" w:cs="Arial Narrow"/>
+          <w:rFonts w:eastAsia="Arial Narrow"/>
+          <w:sz w:val="24"/>
+          <w:szCs w:val="24"/>
           <w:lang w:val="en-US"/>
         </w:rPr>
+        <w:lastRenderedPageBreak/>
         <w:t>ID Number:</w:t>
       </w:r>
       <w:r>
         <w:rPr>
+          <w:sz w:val="24"/>
+          <w:szCs w:val="24"/>
           <w:lang w:val="en-US"/>
         </w:rPr>
         <w:tab/>
       </w:r>
       <w:r>
         <w:rPr>
-          <w:rFonts w:ascii="Arial Narrow" w:eastAsia="Arial Narrow" w:hAnsi="Arial Narrow" w:cs="Arial Narrow"/>
+          <w:rFonts w:eastAsia="Arial Narrow"/>
+          <w:sz w:val="24"/>
+          <w:szCs w:val="24"/>
           <w:lang w:val="en-US"/>
         </w:rPr>
         <w:t xml:space="preserve"> </w:t>
@@ -2228,32 +2412,42 @@
         <w:pStyle w:val="Normal1"/>
         <w:ind w:firstLine="0"/>
         <w:rPr>
-          <w:rFonts w:ascii="Arial Narrow" w:eastAsia="Arial Narrow" w:hAnsi="Arial Narrow" w:cs="Arial Narrow"/>
+          <w:rFonts w:eastAsia="Arial Narrow"/>
+          <w:sz w:val="24"/>
+          <w:szCs w:val="24"/>
           <w:lang w:val="en-US"/>
         </w:rPr>
       </w:pPr>
       <w:r>
         <w:rPr>
-          <w:rFonts w:ascii="Arial Narrow" w:eastAsia="Arial Narrow" w:hAnsi="Arial Narrow" w:cs="Arial Narrow"/>
+          <w:rFonts w:eastAsia="Arial Narrow"/>
+          <w:sz w:val="24"/>
+          <w:szCs w:val="24"/>
           <w:lang w:val="en-US"/>
         </w:rPr>
         <w:t xml:space="preserve">UVUS: </w:t>
       </w:r>
       <w:r>
         <w:rPr>
+          <w:sz w:val="24"/>
+          <w:szCs w:val="24"/>
           <w:lang w:val="en-US"/>
         </w:rPr>
         <w:tab/>
       </w:r>
       <w:r>
         <w:rPr>
+          <w:sz w:val="24"/>
+          <w:szCs w:val="24"/>
           <w:lang w:val="en-US"/>
         </w:rPr>
         <w:tab/>
       </w:r>
       <w:r>
         <w:rPr>
-          <w:rFonts w:ascii="Arial Narrow" w:eastAsia="Arial Narrow" w:hAnsi="Arial Narrow" w:cs="Arial Narrow"/>
+          <w:rFonts w:eastAsia="Arial Narrow"/>
+          <w:sz w:val="24"/>
+          <w:szCs w:val="24"/>
           <w:lang w:val="en-US"/>
         </w:rPr>
         <w:t xml:space="preserve"> </w:t>
@@ -2264,53 +2458,69 @@
         <w:pStyle w:val="Normal1"/>
         <w:ind w:firstLine="0"/>
         <w:rPr>
-          <w:rFonts w:ascii="Arial Narrow" w:eastAsia="Arial Narrow" w:hAnsi="Arial Narrow" w:cs="Arial Narrow"/>
+          <w:rFonts w:eastAsia="Arial Narrow"/>
+          <w:sz w:val="24"/>
+          <w:szCs w:val="24"/>
           <w:lang w:val="en-US"/>
         </w:rPr>
       </w:pPr>
       <w:r>
         <w:rPr>
-          <w:rFonts w:ascii="Arial Narrow" w:eastAsia="Arial Narrow" w:hAnsi="Arial Narrow" w:cs="Arial Narrow"/>
+          <w:rFonts w:eastAsia="Arial Narrow"/>
+          <w:sz w:val="24"/>
+          <w:szCs w:val="24"/>
           <w:lang w:val="en-US"/>
         </w:rPr>
         <w:t>Name:</w:t>
       </w:r>
       <w:r>
         <w:rPr>
+          <w:sz w:val="24"/>
+          <w:szCs w:val="24"/>
           <w:lang w:val="en-US"/>
         </w:rPr>
         <w:tab/>
       </w:r>
       <w:r>
         <w:rPr>
+          <w:sz w:val="24"/>
+          <w:szCs w:val="24"/>
           <w:lang w:val="en-US"/>
         </w:rPr>
         <w:tab/>
       </w:r>
       <w:r>
         <w:rPr>
-          <w:rFonts w:ascii="Arial Narrow" w:eastAsia="Arial Narrow" w:hAnsi="Arial Narrow" w:cs="Arial Narrow"/>
+          <w:rFonts w:eastAsia="Arial Narrow"/>
+          <w:sz w:val="24"/>
+          <w:szCs w:val="24"/>
           <w:lang w:val="en-US"/>
         </w:rPr>
         <w:t xml:space="preserve">Calderón </w:t>
       </w:r>
       <w:r>
         <w:rPr>
-          <w:rFonts w:ascii="Arial Narrow" w:eastAsia="Arial Narrow" w:hAnsi="Arial Narrow" w:cs="Arial Narrow"/>
+          <w:rFonts w:eastAsia="Arial Narrow"/>
+          <w:sz w:val="24"/>
+          <w:szCs w:val="24"/>
           <w:lang w:val="en-US"/>
         </w:rPr>
         <w:t>Rodríguez</w:t>
       </w:r>
       <w:r>
         <w:rPr>
-          <w:rFonts w:ascii="Arial Narrow" w:eastAsia="Arial Narrow" w:hAnsi="Arial Narrow" w:cs="Arial Narrow"/>
+          <w:rFonts w:eastAsia="Arial Narrow"/>
+          <w:sz w:val="24"/>
+          <w:szCs w:val="24"/>
           <w:lang w:val="en-US"/>
         </w:rPr>
         <w:t>, Manuel María</w:t>
       </w:r>
       <w:r>
         <w:rPr>
-          <w:rFonts w:ascii="Arial Narrow" w:eastAsia="Arial Narrow" w:hAnsi="Arial Narrow" w:cs="Arial Narrow"/>
+          <w:rFonts w:eastAsia="Arial Narrow"/>
+          <w:sz w:val="24"/>
+          <w:szCs w:val="24"/>
           <w:lang w:val="en-US"/>
         </w:rPr>
         <w:t xml:space="preserve">                                     </w:t>
@@ -2321,95 +2531,123 @@
         <w:pStyle w:val="Normal1"/>
         <w:ind w:firstLine="0"/>
         <w:rPr>
-          <w:rFonts w:ascii="Arial Narrow" w:eastAsia="Arial Narrow" w:hAnsi="Arial Narrow" w:cs="Arial Narrow"/>
+          <w:rFonts w:eastAsia="Arial Narrow"/>
+          <w:sz w:val="24"/>
+          <w:szCs w:val="24"/>
           <w:lang w:val="en-US"/>
         </w:rPr>
       </w:pPr>
       <w:r>
         <w:rPr>
-          <w:rFonts w:ascii="Arial Narrow" w:eastAsia="Arial Narrow" w:hAnsi="Arial Narrow" w:cs="Arial Narrow"/>
+          <w:rFonts w:eastAsia="Arial Narrow"/>
+          <w:sz w:val="24"/>
+          <w:szCs w:val="24"/>
           <w:lang w:val="en-US"/>
         </w:rPr>
         <w:t>Roles:</w:t>
       </w:r>
       <w:r>
         <w:rPr>
+          <w:sz w:val="24"/>
+          <w:szCs w:val="24"/>
           <w:lang w:val="en-US"/>
         </w:rPr>
         <w:tab/>
       </w:r>
       <w:r>
         <w:rPr>
+          <w:sz w:val="24"/>
+          <w:szCs w:val="24"/>
           <w:lang w:val="en-US"/>
         </w:rPr>
         <w:tab/>
       </w:r>
       <w:r>
         <w:rPr>
-          <w:rFonts w:ascii="Arial Narrow" w:eastAsia="Arial Narrow" w:hAnsi="Arial Narrow" w:cs="Arial Narrow"/>
+          <w:rFonts w:eastAsia="Arial Narrow"/>
+          <w:sz w:val="24"/>
+          <w:szCs w:val="24"/>
           <w:lang w:val="en-US"/>
         </w:rPr>
         <w:t xml:space="preserve"> </w:t>
       </w:r>
       <w:r>
         <w:rPr>
-          <w:rFonts w:ascii="Arial Narrow" w:eastAsia="Arial Narrow" w:hAnsi="Arial Narrow" w:cs="Arial Narrow"/>
+          <w:rFonts w:eastAsia="Arial Narrow"/>
+          <w:sz w:val="24"/>
+          <w:szCs w:val="24"/>
           <w:lang w:val="en-US"/>
         </w:rPr>
         <w:t>r</w:t>
       </w:r>
       <w:r>
         <w:rPr>
-          <w:rFonts w:ascii="Arial Narrow" w:eastAsia="Arial Narrow" w:hAnsi="Arial Narrow" w:cs="Arial Narrow"/>
+          <w:rFonts w:eastAsia="Arial Narrow"/>
+          <w:sz w:val="24"/>
+          <w:szCs w:val="24"/>
           <w:lang w:val="en-US"/>
         </w:rPr>
         <w:t>ol1</w:t>
       </w:r>
       <w:r>
         <w:rPr>
-          <w:rFonts w:ascii="Arial Narrow" w:eastAsia="Arial Narrow" w:hAnsi="Arial Narrow" w:cs="Arial Narrow"/>
+          <w:rFonts w:eastAsia="Arial Narrow"/>
+          <w:sz w:val="24"/>
+          <w:szCs w:val="24"/>
           <w:lang w:val="en-US"/>
         </w:rPr>
         <w:t xml:space="preserve">, </w:t>
       </w:r>
       <w:r>
         <w:rPr>
-          <w:rFonts w:ascii="Arial Narrow" w:eastAsia="Arial Narrow" w:hAnsi="Arial Narrow" w:cs="Arial Narrow"/>
+          <w:rFonts w:eastAsia="Arial Narrow"/>
+          <w:sz w:val="24"/>
+          <w:szCs w:val="24"/>
           <w:lang w:val="en-US"/>
         </w:rPr>
         <w:t>Project</w:t>
       </w:r>
       <w:r>
         <w:rPr>
-          <w:rFonts w:ascii="Arial Narrow" w:eastAsia="Arial Narrow" w:hAnsi="Arial Narrow" w:cs="Arial Narrow"/>
+          <w:rFonts w:eastAsia="Arial Narrow"/>
+          <w:sz w:val="24"/>
+          <w:szCs w:val="24"/>
           <w:lang w:val="en-US"/>
         </w:rPr>
         <w:t xml:space="preserve"> </w:t>
       </w:r>
       <w:r>
         <w:rPr>
-          <w:rFonts w:ascii="Arial Narrow" w:eastAsia="Arial Narrow" w:hAnsi="Arial Narrow" w:cs="Arial Narrow"/>
+          <w:rFonts w:eastAsia="Arial Narrow"/>
+          <w:sz w:val="24"/>
+          <w:szCs w:val="24"/>
           <w:lang w:val="en-US"/>
         </w:rPr>
         <w:t>M</w:t>
       </w:r>
       <w:r>
         <w:rPr>
-          <w:rFonts w:ascii="Arial Narrow" w:eastAsia="Arial Narrow" w:hAnsi="Arial Narrow" w:cs="Arial Narrow"/>
+          <w:rFonts w:eastAsia="Arial Narrow"/>
+          <w:sz w:val="24"/>
+          <w:szCs w:val="24"/>
           <w:lang w:val="en-US"/>
         </w:rPr>
         <w:t>anager</w:t>
       </w:r>
       <w:r>
         <w:rPr>
-          <w:rFonts w:ascii="Arial Narrow" w:eastAsia="Arial Narrow" w:hAnsi="Arial Narrow" w:cs="Arial Narrow"/>
+          <w:rFonts w:eastAsia="Arial Narrow"/>
+          <w:sz w:val="24"/>
+          <w:szCs w:val="24"/>
           <w:lang w:val="en-US"/>
         </w:rPr>
         <w:t>,</w:t>
       </w:r>
       <w:r>
         <w:rPr>
-          <w:rFonts w:ascii="Arial Narrow" w:eastAsia="Arial Narrow" w:hAnsi="Arial Narrow" w:cs="Arial Narrow"/>
+          <w:rFonts w:eastAsia="Arial Narrow"/>
+          <w:sz w:val="24"/>
+          <w:szCs w:val="24"/>
           <w:lang w:val="en-US"/>
         </w:rPr>
         <w:t xml:space="preserve"> rol3, rol4</w:t>
@@ -2420,7 +2658,9 @@
         <w:pStyle w:val="Normal1"/>
         <w:ind w:firstLine="0"/>
         <w:rPr>
-          <w:rFonts w:ascii="Arial Narrow" w:eastAsia="Arial Narrow" w:hAnsi="Arial Narrow" w:cs="Arial Narrow"/>
+          <w:rFonts w:eastAsia="Arial Narrow"/>
+          <w:sz w:val="24"/>
+          <w:szCs w:val="24"/>
           <w:lang w:val="en-US"/>
         </w:rPr>
       </w:pPr>
@@ -2430,13 +2670,17 @@
         <w:pStyle w:val="Normal1"/>
         <w:ind w:firstLine="0"/>
         <w:rPr>
-          <w:rFonts w:ascii="Arial Narrow" w:eastAsia="Arial Narrow" w:hAnsi="Arial Narrow" w:cs="Arial Narrow"/>
+          <w:rFonts w:eastAsia="Arial Narrow"/>
+          <w:sz w:val="24"/>
+          <w:szCs w:val="24"/>
           <w:lang w:val="en-US"/>
         </w:rPr>
       </w:pPr>
       <w:r>
         <w:rPr>
-          <w:rFonts w:ascii="Arial Narrow" w:eastAsia="Arial Narrow" w:hAnsi="Arial Narrow" w:cs="Arial Narrow"/>
+          <w:rFonts w:eastAsia="Arial Narrow"/>
+          <w:sz w:val="24"/>
+          <w:szCs w:val="24"/>
           <w:lang w:val="en-US"/>
         </w:rPr>
         <w:t>Student 3</w:t>
@@ -2447,25 +2691,33 @@
         <w:pStyle w:val="Normal1"/>
         <w:ind w:firstLine="0"/>
         <w:rPr>
-          <w:rFonts w:ascii="Arial Narrow" w:eastAsia="Arial Narrow" w:hAnsi="Arial Narrow" w:cs="Arial Narrow"/>
+          <w:rFonts w:eastAsia="Arial Narrow"/>
+          <w:sz w:val="24"/>
+          <w:szCs w:val="24"/>
           <w:lang w:val="en-US"/>
         </w:rPr>
       </w:pPr>
       <w:r>
         <w:rPr>
-          <w:rFonts w:ascii="Arial Narrow" w:eastAsia="Arial Narrow" w:hAnsi="Arial Narrow" w:cs="Arial Narrow"/>
+          <w:rFonts w:eastAsia="Arial Narrow"/>
+          <w:sz w:val="24"/>
+          <w:szCs w:val="24"/>
           <w:lang w:val="en-US"/>
         </w:rPr>
         <w:t>ID Number:</w:t>
       </w:r>
       <w:r>
         <w:rPr>
+          <w:sz w:val="24"/>
+          <w:szCs w:val="24"/>
           <w:lang w:val="en-US"/>
         </w:rPr>
         <w:tab/>
       </w:r>
       <w:r>
         <w:rPr>
+          <w:sz w:val="24"/>
+          <w:szCs w:val="24"/>
           <w:lang w:val="en-US"/>
         </w:rPr>
         <w:t>77929278B</w:t>
@@ -2476,39 +2728,51 @@
         <w:pStyle w:val="Normal1"/>
         <w:ind w:firstLine="0"/>
         <w:rPr>
-          <w:rFonts w:ascii="Arial Narrow" w:eastAsia="Arial Narrow" w:hAnsi="Arial Narrow" w:cs="Arial Narrow"/>
+          <w:rFonts w:eastAsia="Arial Narrow"/>
+          <w:sz w:val="24"/>
+          <w:szCs w:val="24"/>
           <w:lang w:val="en-US"/>
         </w:rPr>
       </w:pPr>
       <w:r>
         <w:rPr>
-          <w:rFonts w:ascii="Arial Narrow" w:eastAsia="Arial Narrow" w:hAnsi="Arial Narrow" w:cs="Arial Narrow"/>
+          <w:rFonts w:eastAsia="Arial Narrow"/>
+          <w:sz w:val="24"/>
+          <w:szCs w:val="24"/>
           <w:lang w:val="en-US"/>
         </w:rPr>
         <w:t xml:space="preserve">UVUS: </w:t>
       </w:r>
       <w:r>
         <w:rPr>
+          <w:sz w:val="24"/>
+          <w:szCs w:val="24"/>
           <w:lang w:val="en-US"/>
         </w:rPr>
         <w:tab/>
       </w:r>
       <w:r>
         <w:rPr>
+          <w:sz w:val="24"/>
+          <w:szCs w:val="24"/>
           <w:lang w:val="en-US"/>
         </w:rPr>
         <w:tab/>
       </w:r>
       <w:r>
         <w:rPr>
-          <w:rFonts w:ascii="Arial Narrow" w:eastAsia="Arial Narrow" w:hAnsi="Arial Narrow" w:cs="Arial Narrow"/>
+          <w:rFonts w:eastAsia="Arial Narrow"/>
+          <w:sz w:val="24"/>
+          <w:szCs w:val="24"/>
           <w:lang w:val="en-US"/>
         </w:rPr>
         <w:t xml:space="preserve"> </w:t>
       </w:r>
       <w:r>
         <w:rPr>
-          <w:rFonts w:ascii="Arial Narrow" w:eastAsia="Arial Narrow" w:hAnsi="Arial Narrow" w:cs="Arial Narrow"/>
+          <w:rFonts w:eastAsia="Arial Narrow"/>
+          <w:sz w:val="24"/>
+          <w:szCs w:val="24"/>
           <w:lang w:val="en-US"/>
         </w:rPr>
         <w:t>albramvar1</w:t>
@@ -2519,39 +2783,51 @@
         <w:pStyle w:val="Normal1"/>
         <w:ind w:firstLine="0"/>
         <w:rPr>
-          <w:rFonts w:ascii="Arial Narrow" w:eastAsia="Arial Narrow" w:hAnsi="Arial Narrow" w:cs="Arial Narrow"/>
+          <w:rFonts w:eastAsia="Arial Narrow"/>
+          <w:sz w:val="24"/>
+          <w:szCs w:val="24"/>
           <w:lang w:val="en-US"/>
         </w:rPr>
       </w:pPr>
       <w:r>
         <w:rPr>
-          <w:rFonts w:ascii="Arial Narrow" w:eastAsia="Arial Narrow" w:hAnsi="Arial Narrow" w:cs="Arial Narrow"/>
+          <w:rFonts w:eastAsia="Arial Narrow"/>
+          <w:sz w:val="24"/>
+          <w:szCs w:val="24"/>
           <w:lang w:val="en-US"/>
         </w:rPr>
         <w:t>Name:</w:t>
       </w:r>
       <w:r>
         <w:rPr>
+          <w:sz w:val="24"/>
+          <w:szCs w:val="24"/>
           <w:lang w:val="en-US"/>
         </w:rPr>
         <w:tab/>
       </w:r>
       <w:r>
         <w:rPr>
+          <w:sz w:val="24"/>
+          <w:szCs w:val="24"/>
           <w:lang w:val="en-US"/>
         </w:rPr>
         <w:tab/>
       </w:r>
       <w:r>
         <w:rPr>
-          <w:rFonts w:ascii="Arial Narrow" w:eastAsia="Arial Narrow" w:hAnsi="Arial Narrow" w:cs="Arial Narrow"/>
+          <w:rFonts w:eastAsia="Arial Narrow"/>
+          <w:sz w:val="24"/>
+          <w:szCs w:val="24"/>
           <w:lang w:val="en-US"/>
         </w:rPr>
         <w:t xml:space="preserve"> </w:t>
       </w:r>
       <w:r>
         <w:rPr>
-          <w:rFonts w:ascii="Arial Narrow" w:eastAsia="Arial Narrow" w:hAnsi="Arial Narrow" w:cs="Arial Narrow"/>
+          <w:rFonts w:eastAsia="Arial Narrow"/>
+          <w:sz w:val="24"/>
+          <w:szCs w:val="24"/>
           <w:lang w:val="en-US"/>
         </w:rPr>
         <w:t>Ramos Vargas, Alba</w:t>
@@ -2562,80 +2838,114 @@
         <w:pStyle w:val="Normal1"/>
         <w:ind w:firstLine="0"/>
         <w:rPr>
-          <w:rFonts w:ascii="Arial Narrow" w:eastAsia="Arial Narrow" w:hAnsi="Arial Narrow" w:cs="Arial Narrow"/>
-        </w:rPr>
-      </w:pPr>
-      <w:r>
-        <w:rPr>
-          <w:rFonts w:ascii="Arial Narrow" w:eastAsia="Arial Narrow" w:hAnsi="Arial Narrow" w:cs="Arial Narrow"/>
+          <w:rFonts w:eastAsia="Arial Narrow"/>
+          <w:sz w:val="24"/>
+          <w:szCs w:val="24"/>
+        </w:rPr>
+      </w:pPr>
+      <w:r>
+        <w:rPr>
+          <w:rFonts w:eastAsia="Arial Narrow"/>
+          <w:sz w:val="24"/>
+          <w:szCs w:val="24"/>
         </w:rPr>
         <w:t>Roles:</w:t>
       </w:r>
       <w:r>
+        <w:rPr>
+          <w:sz w:val="24"/>
+          <w:szCs w:val="24"/>
+        </w:rPr>
         <w:tab/>
       </w:r>
       <w:r>
+        <w:rPr>
+          <w:sz w:val="24"/>
+          <w:szCs w:val="24"/>
+        </w:rPr>
         <w:tab/>
       </w:r>
       <w:r>
         <w:rPr>
-          <w:rFonts w:ascii="Arial Narrow" w:eastAsia="Arial Narrow" w:hAnsi="Arial Narrow" w:cs="Arial Narrow"/>
+          <w:rFonts w:eastAsia="Arial Narrow"/>
+          <w:sz w:val="24"/>
+          <w:szCs w:val="24"/>
         </w:rPr>
         <w:t xml:space="preserve"> </w:t>
       </w:r>
       <w:r>
         <w:rPr>
-          <w:rFonts w:ascii="Arial Narrow" w:eastAsia="Arial Narrow" w:hAnsi="Arial Narrow" w:cs="Arial Narrow"/>
+          <w:rFonts w:eastAsia="Arial Narrow"/>
+          <w:sz w:val="24"/>
+          <w:szCs w:val="24"/>
         </w:rPr>
         <w:t>Analista</w:t>
       </w:r>
       <w:r>
         <w:rPr>
-          <w:rFonts w:ascii="Arial Narrow" w:eastAsia="Arial Narrow" w:hAnsi="Arial Narrow" w:cs="Arial Narrow"/>
+          <w:rFonts w:eastAsia="Arial Narrow"/>
+          <w:sz w:val="24"/>
+          <w:szCs w:val="24"/>
         </w:rPr>
         <w:t xml:space="preserve">, </w:t>
       </w:r>
       <w:r>
         <w:rPr>
-          <w:rFonts w:ascii="Arial Narrow" w:eastAsia="Arial Narrow" w:hAnsi="Arial Narrow" w:cs="Arial Narrow"/>
+          <w:rFonts w:eastAsia="Arial Narrow"/>
+          <w:sz w:val="24"/>
+          <w:szCs w:val="24"/>
         </w:rPr>
         <w:t>desarrollador</w:t>
       </w:r>
       <w:r>
         <w:rPr>
-          <w:rFonts w:ascii="Arial Narrow" w:eastAsia="Arial Narrow" w:hAnsi="Arial Narrow" w:cs="Arial Narrow"/>
+          <w:rFonts w:eastAsia="Arial Narrow"/>
+          <w:sz w:val="24"/>
+          <w:szCs w:val="24"/>
         </w:rPr>
         <w:t>,</w:t>
       </w:r>
       <w:r>
         <w:rPr>
-          <w:rFonts w:ascii="Arial Narrow" w:eastAsia="Arial Narrow" w:hAnsi="Arial Narrow" w:cs="Arial Narrow"/>
+          <w:rFonts w:eastAsia="Arial Narrow"/>
+          <w:sz w:val="24"/>
+          <w:szCs w:val="24"/>
         </w:rPr>
         <w:t xml:space="preserve"> </w:t>
       </w:r>
       <w:r>
         <w:rPr>
-          <w:rFonts w:ascii="Arial Narrow" w:eastAsia="Arial Narrow" w:hAnsi="Arial Narrow" w:cs="Arial Narrow"/>
-        </w:rPr>
-        <w:t>project manager</w:t>
-      </w:r>
-      <w:r>
-        <w:rPr>
-          <w:rFonts w:ascii="Arial Narrow" w:eastAsia="Arial Narrow" w:hAnsi="Arial Narrow" w:cs="Arial Narrow"/>
+          <w:rFonts w:eastAsia="Arial Narrow"/>
+          <w:sz w:val="24"/>
+          <w:szCs w:val="24"/>
+        </w:rPr>
+        <w:t xml:space="preserve">project </w:t>
+      </w:r>
+      <w:proofErr w:type="gramStart"/>
+      <w:r>
+        <w:rPr>
+          <w:rFonts w:eastAsia="Arial Narrow"/>
+          <w:sz w:val="24"/>
+          <w:szCs w:val="24"/>
+        </w:rPr>
+        <w:t>manager</w:t>
+      </w:r>
+      <w:proofErr w:type="gramEnd"/>
+      <w:r>
+        <w:rPr>
+          <w:rFonts w:eastAsia="Arial Narrow"/>
+          <w:sz w:val="24"/>
+          <w:szCs w:val="24"/>
         </w:rPr>
         <w:t xml:space="preserve">, </w:t>
       </w:r>
       <w:r>
         <w:rPr>
-          <w:rFonts w:ascii="Arial Narrow" w:eastAsia="Arial Narrow" w:hAnsi="Arial Narrow" w:cs="Arial Narrow"/>
-        </w:rPr>
-        <w:t>o</w:t>
-      </w:r>
-      <w:r>
-        <w:rPr>
-          <w:rFonts w:ascii="Arial Narrow" w:eastAsia="Arial Narrow" w:hAnsi="Arial Narrow" w:cs="Arial Narrow"/>
-        </w:rPr>
-        <w:t>perador</w:t>
+          <w:rFonts w:eastAsia="Arial Narrow"/>
+          <w:sz w:val="24"/>
+          <w:szCs w:val="24"/>
+        </w:rPr>
+        <w:t>operador</w:t>
       </w:r>
     </w:p>
     <w:p>
@@ -2643,7 +2953,9 @@
         <w:pStyle w:val="Normal1"/>
         <w:ind w:firstLine="0"/>
         <w:rPr>
-          <w:rFonts w:ascii="Arial Narrow" w:eastAsia="Arial Narrow" w:hAnsi="Arial Narrow" w:cs="Arial Narrow"/>
+          <w:rFonts w:eastAsia="Arial Narrow"/>
+          <w:sz w:val="24"/>
+          <w:szCs w:val="24"/>
         </w:rPr>
       </w:pPr>
     </w:p>
@@ -2652,13 +2964,17 @@
         <w:pStyle w:val="Normal1"/>
         <w:ind w:firstLine="0"/>
         <w:rPr>
-          <w:rFonts w:ascii="Arial Narrow" w:eastAsia="Arial Narrow" w:hAnsi="Arial Narrow" w:cs="Arial Narrow"/>
+          <w:rFonts w:eastAsia="Arial Narrow"/>
+          <w:sz w:val="24"/>
+          <w:szCs w:val="24"/>
           <w:lang w:val="en-US"/>
         </w:rPr>
       </w:pPr>
       <w:r>
         <w:rPr>
-          <w:rFonts w:ascii="Arial Narrow" w:eastAsia="Arial Narrow" w:hAnsi="Arial Narrow" w:cs="Arial Narrow"/>
+          <w:rFonts w:eastAsia="Arial Narrow"/>
+          <w:sz w:val="24"/>
+          <w:szCs w:val="24"/>
           <w:lang w:val="en-US"/>
         </w:rPr>
         <w:t>Student #4</w:t>
@@ -2669,13 +2985,17 @@
         <w:pStyle w:val="Normal1"/>
         <w:ind w:firstLine="0"/>
         <w:rPr>
-          <w:rFonts w:ascii="Arial Narrow" w:eastAsia="Arial Narrow" w:hAnsi="Arial Narrow" w:cs="Arial Narrow"/>
+          <w:rFonts w:eastAsia="Arial Narrow"/>
+          <w:sz w:val="24"/>
+          <w:szCs w:val="24"/>
           <w:lang w:val="en-US"/>
         </w:rPr>
       </w:pPr>
       <w:r>
         <w:rPr>
-          <w:rFonts w:ascii="Arial Narrow" w:eastAsia="Arial Narrow" w:hAnsi="Arial Narrow" w:cs="Arial Narrow"/>
+          <w:rFonts w:eastAsia="Arial Narrow"/>
+          <w:sz w:val="24"/>
+          <w:szCs w:val="24"/>
           <w:lang w:val="en-US"/>
         </w:rPr>
         <w:t>ID Number:</w:t>
@@ -2686,32 +3006,42 @@
         <w:pStyle w:val="Normal1"/>
         <w:ind w:firstLine="0"/>
         <w:rPr>
-          <w:rFonts w:ascii="Arial Narrow" w:eastAsia="Arial Narrow" w:hAnsi="Arial Narrow" w:cs="Arial Narrow"/>
+          <w:rFonts w:eastAsia="Arial Narrow"/>
+          <w:sz w:val="24"/>
+          <w:szCs w:val="24"/>
           <w:lang w:val="en-US"/>
         </w:rPr>
       </w:pPr>
       <w:r>
         <w:rPr>
-          <w:rFonts w:ascii="Arial Narrow" w:eastAsia="Arial Narrow" w:hAnsi="Arial Narrow" w:cs="Arial Narrow"/>
+          <w:rFonts w:eastAsia="Arial Narrow"/>
+          <w:sz w:val="24"/>
+          <w:szCs w:val="24"/>
           <w:lang w:val="en-US"/>
         </w:rPr>
         <w:t xml:space="preserve">UVUS: </w:t>
       </w:r>
       <w:r>
         <w:rPr>
+          <w:sz w:val="24"/>
+          <w:szCs w:val="24"/>
           <w:lang w:val="en-US"/>
         </w:rPr>
         <w:tab/>
       </w:r>
       <w:r>
         <w:rPr>
+          <w:sz w:val="24"/>
+          <w:szCs w:val="24"/>
           <w:lang w:val="en-US"/>
         </w:rPr>
         <w:tab/>
       </w:r>
       <w:r>
         <w:rPr>
-          <w:rFonts w:ascii="Arial Narrow" w:eastAsia="Arial Narrow" w:hAnsi="Arial Narrow" w:cs="Arial Narrow"/>
+          <w:rFonts w:eastAsia="Arial Narrow"/>
+          <w:sz w:val="24"/>
+          <w:szCs w:val="24"/>
           <w:lang w:val="en-US"/>
         </w:rPr>
         <w:t xml:space="preserve"> </w:t>
@@ -2722,46 +3052,60 @@
         <w:pStyle w:val="Normal1"/>
         <w:ind w:firstLine="0"/>
         <w:rPr>
-          <w:rFonts w:ascii="Arial Narrow" w:eastAsia="Arial Narrow" w:hAnsi="Arial Narrow" w:cs="Arial Narrow"/>
+          <w:rFonts w:eastAsia="Arial Narrow"/>
+          <w:sz w:val="24"/>
+          <w:szCs w:val="24"/>
           <w:lang w:val="en-US"/>
         </w:rPr>
       </w:pPr>
       <w:r>
         <w:rPr>
-          <w:rFonts w:ascii="Arial Narrow" w:eastAsia="Arial Narrow" w:hAnsi="Arial Narrow" w:cs="Arial Narrow"/>
+          <w:rFonts w:eastAsia="Arial Narrow"/>
+          <w:sz w:val="24"/>
+          <w:szCs w:val="24"/>
           <w:lang w:val="en-US"/>
         </w:rPr>
         <w:t>Name:</w:t>
       </w:r>
       <w:r>
         <w:rPr>
+          <w:sz w:val="24"/>
+          <w:szCs w:val="24"/>
           <w:lang w:val="en-US"/>
         </w:rPr>
         <w:tab/>
       </w:r>
       <w:r>
         <w:rPr>
+          <w:sz w:val="24"/>
+          <w:szCs w:val="24"/>
           <w:lang w:val="en-US"/>
         </w:rPr>
         <w:tab/>
       </w:r>
       <w:r>
         <w:rPr>
-          <w:rFonts w:ascii="Arial Narrow" w:eastAsia="Arial Narrow" w:hAnsi="Arial Narrow" w:cs="Arial Narrow"/>
+          <w:rFonts w:eastAsia="Arial Narrow"/>
+          <w:sz w:val="24"/>
+          <w:szCs w:val="24"/>
           <w:lang w:val="en-US"/>
         </w:rPr>
         <w:t xml:space="preserve"> </w:t>
       </w:r>
       <w:r>
         <w:rPr>
-          <w:rFonts w:ascii="Arial Narrow" w:eastAsia="Arial Narrow" w:hAnsi="Arial Narrow" w:cs="Arial Narrow"/>
+          <w:rFonts w:eastAsia="Arial Narrow"/>
+          <w:sz w:val="24"/>
+          <w:szCs w:val="24"/>
           <w:lang w:val="en-US"/>
         </w:rPr>
         <w:t>González Benito, Claudio</w:t>
       </w:r>
       <w:r>
         <w:rPr>
-          <w:rFonts w:ascii="Arial Narrow" w:eastAsia="Arial Narrow" w:hAnsi="Arial Narrow" w:cs="Arial Narrow"/>
+          <w:rFonts w:eastAsia="Arial Narrow"/>
+          <w:sz w:val="24"/>
+          <w:szCs w:val="24"/>
           <w:lang w:val="en-US"/>
         </w:rPr>
         <w:t xml:space="preserve">  </w:t>
@@ -2772,216 +3116,350 @@
         <w:pStyle w:val="Normal1"/>
         <w:ind w:firstLine="0"/>
         <w:rPr>
-          <w:rFonts w:ascii="Arial Narrow" w:eastAsia="Arial Narrow" w:hAnsi="Arial Narrow" w:cs="Arial Narrow"/>
+          <w:rFonts w:eastAsia="Arial Narrow"/>
+          <w:sz w:val="24"/>
+          <w:szCs w:val="24"/>
           <w:lang w:val="en-US"/>
         </w:rPr>
       </w:pPr>
       <w:r>
         <w:rPr>
-          <w:rFonts w:ascii="Arial Narrow" w:eastAsia="Arial Narrow" w:hAnsi="Arial Narrow" w:cs="Arial Narrow"/>
+          <w:rFonts w:eastAsia="Arial Narrow"/>
+          <w:sz w:val="24"/>
+          <w:szCs w:val="24"/>
           <w:lang w:val="en-US"/>
+        </w:rPr>
+        <w:t>Roles:</w:t>
+      </w:r>
+      <w:r>
+        <w:rPr>
+          <w:sz w:val="24"/>
+          <w:szCs w:val="24"/>
+          <w:lang w:val="en-US"/>
+        </w:rPr>
+        <w:tab/>
+      </w:r>
+      <w:r>
+        <w:rPr>
+          <w:sz w:val="24"/>
+          <w:szCs w:val="24"/>
+          <w:lang w:val="en-US"/>
+        </w:rPr>
+        <w:tab/>
+      </w:r>
+      <w:r>
+        <w:rPr>
+          <w:rFonts w:eastAsia="Arial Narrow"/>
+          <w:sz w:val="24"/>
+          <w:szCs w:val="24"/>
+          <w:lang w:val="en-US"/>
+        </w:rPr>
+        <w:t xml:space="preserve"> r</w:t>
+      </w:r>
+      <w:r>
+        <w:rPr>
+          <w:rFonts w:eastAsia="Arial Narrow"/>
+          <w:sz w:val="24"/>
+          <w:szCs w:val="24"/>
+          <w:lang w:val="en-US"/>
+        </w:rPr>
+        <w:t>ol1</w:t>
+      </w:r>
+      <w:r>
+        <w:rPr>
+          <w:rFonts w:eastAsia="Arial Narrow"/>
+          <w:sz w:val="24"/>
+          <w:szCs w:val="24"/>
+          <w:lang w:val="en-US"/>
+        </w:rPr>
+        <w:t xml:space="preserve">, </w:t>
+      </w:r>
+      <w:r>
+        <w:rPr>
+          <w:rFonts w:eastAsia="Arial Narrow"/>
+          <w:sz w:val="24"/>
+          <w:szCs w:val="24"/>
+          <w:lang w:val="en-US"/>
+        </w:rPr>
+        <w:t>rol2</w:t>
+      </w:r>
+      <w:r>
+        <w:rPr>
+          <w:rFonts w:eastAsia="Arial Narrow"/>
+          <w:sz w:val="24"/>
+          <w:szCs w:val="24"/>
+          <w:lang w:val="en-US"/>
+        </w:rPr>
+        <w:t>,</w:t>
+      </w:r>
+      <w:r>
+        <w:rPr>
+          <w:rFonts w:eastAsia="Arial Narrow"/>
+          <w:sz w:val="24"/>
+          <w:szCs w:val="24"/>
+          <w:lang w:val="en-US"/>
+        </w:rPr>
+        <w:t xml:space="preserve"> rol3, Project Manager</w:t>
+      </w:r>
+      <w:r>
+        <w:rPr>
+          <w:rFonts w:eastAsia="Arial Narrow"/>
+          <w:sz w:val="24"/>
+          <w:szCs w:val="24"/>
+          <w:lang w:val="en-US"/>
+        </w:rPr>
+        <w:t xml:space="preserve"> </w:t>
+      </w:r>
+    </w:p>
+    <w:p>
+      <w:pPr>
+        <w:pStyle w:val="Normal1"/>
+        <w:ind w:firstLine="0"/>
+        <w:rPr>
+          <w:rFonts w:eastAsia="Arial Narrow"/>
+          <w:sz w:val="24"/>
+          <w:szCs w:val="24"/>
+        </w:rPr>
+      </w:pPr>
+    </w:p>
+    <w:p>
+      <w:pPr>
+        <w:pStyle w:val="Normal1"/>
+        <w:ind w:firstLine="0"/>
+        <w:rPr>
+          <w:rFonts w:eastAsia="Arial Narrow"/>
+          <w:sz w:val="24"/>
+          <w:szCs w:val="24"/>
+        </w:rPr>
+      </w:pPr>
+      <w:proofErr w:type="spellStart"/>
+      <w:r>
+        <w:rPr>
+          <w:rFonts w:eastAsia="Arial Narrow"/>
+          <w:sz w:val="24"/>
+          <w:szCs w:val="24"/>
+        </w:rPr>
+        <w:t>Student</w:t>
+      </w:r>
+      <w:proofErr w:type="spellEnd"/>
+      <w:r>
+        <w:rPr>
+          <w:rFonts w:eastAsia="Arial Narrow"/>
+          <w:sz w:val="24"/>
+          <w:szCs w:val="24"/>
+        </w:rPr>
+        <w:t xml:space="preserve"> 5</w:t>
+      </w:r>
+    </w:p>
+    <w:p>
+      <w:pPr>
+        <w:pStyle w:val="Normal1"/>
+        <w:ind w:firstLine="0"/>
+        <w:rPr>
+          <w:rFonts w:eastAsia="Arial Narrow"/>
+          <w:sz w:val="24"/>
+          <w:szCs w:val="24"/>
+        </w:rPr>
+      </w:pPr>
+      <w:r>
+        <w:rPr>
+          <w:rFonts w:eastAsia="Arial Narrow"/>
+          <w:sz w:val="24"/>
+          <w:szCs w:val="24"/>
+        </w:rPr>
+        <w:t xml:space="preserve">ID </w:t>
+      </w:r>
+      <w:proofErr w:type="spellStart"/>
+      <w:r>
+        <w:rPr>
+          <w:rFonts w:eastAsia="Arial Narrow"/>
+          <w:sz w:val="24"/>
+          <w:szCs w:val="24"/>
+        </w:rPr>
+        <w:t>Number</w:t>
+      </w:r>
+      <w:proofErr w:type="spellEnd"/>
+      <w:r>
+        <w:rPr>
+          <w:rFonts w:eastAsia="Arial Narrow"/>
+          <w:sz w:val="24"/>
+          <w:szCs w:val="24"/>
+        </w:rPr>
+        <w:t>:</w:t>
+      </w:r>
+      <w:r>
+        <w:rPr>
+          <w:sz w:val="24"/>
+          <w:szCs w:val="24"/>
+        </w:rPr>
+        <w:tab/>
+      </w:r>
+    </w:p>
+    <w:p>
+      <w:pPr>
+        <w:pStyle w:val="Normal1"/>
+        <w:ind w:firstLine="0"/>
+        <w:rPr>
+          <w:rFonts w:eastAsia="Arial Narrow"/>
+          <w:sz w:val="24"/>
+          <w:szCs w:val="24"/>
+        </w:rPr>
+      </w:pPr>
+      <w:r>
+        <w:rPr>
+          <w:rFonts w:eastAsia="Arial Narrow"/>
+          <w:sz w:val="24"/>
+          <w:szCs w:val="24"/>
+        </w:rPr>
+        <w:t xml:space="preserve">UVUS: </w:t>
+      </w:r>
+      <w:r>
+        <w:rPr>
+          <w:sz w:val="24"/>
+          <w:szCs w:val="24"/>
+        </w:rPr>
+        <w:tab/>
+      </w:r>
+      <w:r>
+        <w:rPr>
+          <w:sz w:val="24"/>
+          <w:szCs w:val="24"/>
+        </w:rPr>
+        <w:tab/>
+      </w:r>
+      <w:r>
+        <w:rPr>
+          <w:sz w:val="24"/>
+          <w:szCs w:val="24"/>
+        </w:rPr>
+        <w:t>VNK5300</w:t>
+      </w:r>
+      <w:r>
+        <w:rPr>
+          <w:rFonts w:eastAsia="Arial Narrow"/>
+          <w:sz w:val="24"/>
+          <w:szCs w:val="24"/>
+        </w:rPr>
+        <w:t xml:space="preserve"> </w:t>
+      </w:r>
+    </w:p>
+    <w:p>
+      <w:pPr>
+        <w:pStyle w:val="Normal1"/>
+        <w:ind w:firstLine="0"/>
+        <w:rPr>
+          <w:rFonts w:eastAsia="Arial Narrow"/>
+          <w:sz w:val="24"/>
+          <w:szCs w:val="24"/>
+        </w:rPr>
+      </w:pPr>
+      <w:proofErr w:type="spellStart"/>
+      <w:r>
+        <w:rPr>
+          <w:rFonts w:eastAsia="Arial Narrow"/>
+          <w:sz w:val="24"/>
+          <w:szCs w:val="24"/>
+        </w:rPr>
+        <w:t>Name</w:t>
+      </w:r>
+      <w:proofErr w:type="spellEnd"/>
+      <w:r>
+        <w:rPr>
+          <w:rFonts w:eastAsia="Arial Narrow"/>
+          <w:sz w:val="24"/>
+          <w:szCs w:val="24"/>
+        </w:rPr>
+        <w:t>:</w:t>
+      </w:r>
+      <w:r>
+        <w:rPr>
+          <w:sz w:val="24"/>
+          <w:szCs w:val="24"/>
+        </w:rPr>
+        <w:tab/>
+      </w:r>
+      <w:r>
+        <w:rPr>
+          <w:sz w:val="24"/>
+          <w:szCs w:val="24"/>
+        </w:rPr>
+        <w:tab/>
+      </w:r>
+      <w:r>
+        <w:rPr>
+          <w:rFonts w:eastAsia="Arial Narrow"/>
+          <w:sz w:val="24"/>
+          <w:szCs w:val="24"/>
+        </w:rPr>
+        <w:t xml:space="preserve"> </w:t>
+      </w:r>
+      <w:r>
+        <w:rPr>
+          <w:rFonts w:eastAsia="Arial Narrow"/>
+          <w:sz w:val="24"/>
+          <w:szCs w:val="24"/>
+        </w:rPr>
+        <w:t>Márquez Gutiérrez, José Manuel</w:t>
+      </w:r>
+    </w:p>
+    <w:p>
+      <w:pPr>
+        <w:pStyle w:val="Normal1"/>
+        <w:ind w:firstLine="0"/>
+        <w:rPr>
+          <w:rFonts w:eastAsia="Arial Narrow"/>
+          <w:sz w:val="24"/>
+          <w:szCs w:val="24"/>
+        </w:rPr>
+      </w:pPr>
+      <w:r>
+        <w:rPr>
+          <w:rFonts w:eastAsia="Arial Narrow"/>
+          <w:sz w:val="24"/>
+          <w:szCs w:val="24"/>
         </w:rPr>
         <w:lastRenderedPageBreak/>
         <w:t>Roles:</w:t>
       </w:r>
       <w:r>
         <w:rPr>
-          <w:lang w:val="en-US"/>
+          <w:sz w:val="24"/>
+          <w:szCs w:val="24"/>
         </w:rPr>
         <w:tab/>
       </w:r>
       <w:r>
         <w:rPr>
-          <w:lang w:val="en-US"/>
+          <w:sz w:val="24"/>
+          <w:szCs w:val="24"/>
         </w:rPr>
         <w:tab/>
       </w:r>
       <w:r>
         <w:rPr>
-          <w:rFonts w:ascii="Arial Narrow" w:eastAsia="Arial Narrow" w:hAnsi="Arial Narrow" w:cs="Arial Narrow"/>
-          <w:lang w:val="en-US"/>
-        </w:rPr>
-        <w:t xml:space="preserve"> r</w:t>
-      </w:r>
-      <w:r>
-        <w:rPr>
-          <w:rFonts w:ascii="Arial Narrow" w:eastAsia="Arial Narrow" w:hAnsi="Arial Narrow" w:cs="Arial Narrow"/>
-          <w:lang w:val="en-US"/>
-        </w:rPr>
-        <w:t>ol1</w:t>
-      </w:r>
-      <w:r>
-        <w:rPr>
-          <w:rFonts w:ascii="Arial Narrow" w:eastAsia="Arial Narrow" w:hAnsi="Arial Narrow" w:cs="Arial Narrow"/>
-          <w:lang w:val="en-US"/>
-        </w:rPr>
-        <w:t xml:space="preserve">, </w:t>
-      </w:r>
-      <w:r>
-        <w:rPr>
-          <w:rFonts w:ascii="Arial Narrow" w:eastAsia="Arial Narrow" w:hAnsi="Arial Narrow" w:cs="Arial Narrow"/>
-          <w:lang w:val="en-US"/>
-        </w:rPr>
-        <w:t>rol2</w:t>
-      </w:r>
-      <w:r>
-        <w:rPr>
-          <w:rFonts w:ascii="Arial Narrow" w:eastAsia="Arial Narrow" w:hAnsi="Arial Narrow" w:cs="Arial Narrow"/>
-          <w:lang w:val="en-US"/>
-        </w:rPr>
-        <w:t>,</w:t>
-      </w:r>
-      <w:r>
-        <w:rPr>
-          <w:rFonts w:ascii="Arial Narrow" w:eastAsia="Arial Narrow" w:hAnsi="Arial Narrow" w:cs="Arial Narrow"/>
-          <w:lang w:val="en-US"/>
-        </w:rPr>
-        <w:t xml:space="preserve"> rol3, Project Manager</w:t>
-      </w:r>
-      <w:r>
-        <w:rPr>
-          <w:rFonts w:ascii="Arial Narrow" w:eastAsia="Arial Narrow" w:hAnsi="Arial Narrow" w:cs="Arial Narrow"/>
-          <w:lang w:val="en-US"/>
+          <w:rFonts w:eastAsia="Arial Narrow"/>
+          <w:sz w:val="24"/>
+          <w:szCs w:val="24"/>
         </w:rPr>
         <w:t xml:space="preserve"> </w:t>
       </w:r>
-    </w:p>
-    <w:p>
-      <w:pPr>
-        <w:pStyle w:val="Normal1"/>
-        <w:ind w:firstLine="0"/>
-        <w:rPr>
-          <w:rFonts w:ascii="Arial Narrow" w:eastAsia="Arial Narrow" w:hAnsi="Arial Narrow" w:cs="Arial Narrow"/>
-        </w:rPr>
-      </w:pPr>
-    </w:p>
-    <w:p>
-      <w:pPr>
-        <w:pStyle w:val="Normal1"/>
-        <w:ind w:firstLine="0"/>
-        <w:rPr>
-          <w:rFonts w:ascii="Arial Narrow" w:eastAsia="Arial Narrow" w:hAnsi="Arial Narrow" w:cs="Arial Narrow"/>
-        </w:rPr>
-      </w:pPr>
-      <w:r>
-        <w:rPr>
-          <w:rFonts w:ascii="Arial Narrow" w:eastAsia="Arial Narrow" w:hAnsi="Arial Narrow" w:cs="Arial Narrow"/>
-        </w:rPr>
-        <w:t>Student 5</w:t>
-      </w:r>
-    </w:p>
-    <w:p>
-      <w:pPr>
-        <w:pStyle w:val="Normal1"/>
-        <w:ind w:firstLine="0"/>
-        <w:rPr>
-          <w:rFonts w:ascii="Arial Narrow" w:eastAsia="Arial Narrow" w:hAnsi="Arial Narrow" w:cs="Arial Narrow"/>
-        </w:rPr>
-      </w:pPr>
-      <w:r>
-        <w:rPr>
-          <w:rFonts w:ascii="Arial Narrow" w:eastAsia="Arial Narrow" w:hAnsi="Arial Narrow" w:cs="Arial Narrow"/>
-        </w:rPr>
-        <w:t>ID Number:</w:t>
-      </w:r>
-      <w:r>
-        <w:tab/>
-      </w:r>
-    </w:p>
-    <w:p>
-      <w:pPr>
-        <w:pStyle w:val="Normal1"/>
-        <w:ind w:firstLine="0"/>
-        <w:rPr>
-          <w:rFonts w:ascii="Arial Narrow" w:eastAsia="Arial Narrow" w:hAnsi="Arial Narrow" w:cs="Arial Narrow"/>
-        </w:rPr>
-      </w:pPr>
-      <w:r>
-        <w:rPr>
-          <w:rFonts w:ascii="Arial Narrow" w:eastAsia="Arial Narrow" w:hAnsi="Arial Narrow" w:cs="Arial Narrow"/>
-        </w:rPr>
-        <w:t xml:space="preserve">UVUS: </w:t>
-      </w:r>
-      <w:r>
-        <w:tab/>
-      </w:r>
-      <w:r>
-        <w:tab/>
-      </w:r>
-      <w:r>
-        <w:t>VNK5300</w:t>
-      </w:r>
-      <w:r>
-        <w:rPr>
-          <w:rFonts w:ascii="Arial Narrow" w:eastAsia="Arial Narrow" w:hAnsi="Arial Narrow" w:cs="Arial Narrow"/>
-        </w:rPr>
-        <w:t xml:space="preserve"> </w:t>
-      </w:r>
-    </w:p>
-    <w:p>
-      <w:pPr>
-        <w:pStyle w:val="Normal1"/>
-        <w:ind w:firstLine="0"/>
-        <w:rPr>
-          <w:rFonts w:ascii="Arial Narrow" w:eastAsia="Arial Narrow" w:hAnsi="Arial Narrow" w:cs="Arial Narrow"/>
-        </w:rPr>
-      </w:pPr>
-      <w:r>
-        <w:rPr>
-          <w:rFonts w:ascii="Arial Narrow" w:eastAsia="Arial Narrow" w:hAnsi="Arial Narrow" w:cs="Arial Narrow"/>
-        </w:rPr>
-        <w:t>Name:</w:t>
-      </w:r>
-      <w:r>
-        <w:tab/>
-      </w:r>
-      <w:r>
-        <w:tab/>
-      </w:r>
-      <w:r>
-        <w:rPr>
-          <w:rFonts w:ascii="Arial Narrow" w:eastAsia="Arial Narrow" w:hAnsi="Arial Narrow" w:cs="Arial Narrow"/>
-        </w:rPr>
-        <w:t xml:space="preserve"> </w:t>
-      </w:r>
-      <w:r>
-        <w:rPr>
-          <w:rFonts w:ascii="Arial Narrow" w:eastAsia="Arial Narrow" w:hAnsi="Arial Narrow" w:cs="Arial Narrow"/>
-        </w:rPr>
-        <w:t>Márquez Gutiérrez, José Manuel</w:t>
-      </w:r>
-    </w:p>
-    <w:p>
-      <w:pPr>
-        <w:pStyle w:val="Normal1"/>
-        <w:ind w:firstLine="0"/>
-        <w:rPr>
-          <w:rFonts w:ascii="Arial Narrow" w:eastAsia="Arial Narrow" w:hAnsi="Arial Narrow" w:cs="Arial Narrow"/>
-        </w:rPr>
-      </w:pPr>
-      <w:r>
-        <w:rPr>
-          <w:rFonts w:ascii="Arial Narrow" w:eastAsia="Arial Narrow" w:hAnsi="Arial Narrow" w:cs="Arial Narrow"/>
-        </w:rPr>
-        <w:t>Roles:</w:t>
-      </w:r>
-      <w:r>
-        <w:tab/>
-      </w:r>
-      <w:r>
-        <w:tab/>
-      </w:r>
-      <w:r>
-        <w:rPr>
-          <w:rFonts w:ascii="Arial Narrow" w:eastAsia="Arial Narrow" w:hAnsi="Arial Narrow" w:cs="Arial Narrow"/>
-        </w:rPr>
-        <w:t xml:space="preserve"> </w:t>
-      </w:r>
-      <w:r>
-        <w:rPr>
-          <w:rFonts w:ascii="Arial Narrow" w:eastAsia="Arial Narrow" w:hAnsi="Arial Narrow" w:cs="Arial Narrow"/>
-        </w:rPr>
-        <w:t>tester, desarrollador</w:t>
+      <w:proofErr w:type="spellStart"/>
+      <w:r>
+        <w:rPr>
+          <w:rFonts w:eastAsia="Arial Narrow"/>
+          <w:sz w:val="24"/>
+          <w:szCs w:val="24"/>
+        </w:rPr>
+        <w:t>tester</w:t>
+      </w:r>
+      <w:proofErr w:type="spellEnd"/>
+      <w:r>
+        <w:rPr>
+          <w:rFonts w:eastAsia="Arial Narrow"/>
+          <w:sz w:val="24"/>
+          <w:szCs w:val="24"/>
+        </w:rPr>
+        <w:t>, desarrollador</w:t>
       </w:r>
     </w:p>
     <w:p>
@@ -3013,7 +3491,7 @@
                     <pic:cNvPicPr/>
                   </pic:nvPicPr>
                   <pic:blipFill>
-                    <a:blip r:embed="rId16" cstate="print">
+                    <a:blip r:embed="rId17" cstate="print">
                       <a:extLst>
                         <a:ext uri="{28A0092B-C50C-407E-A947-70E740481C1C}">
                           <a14:useLocalDpi xmlns:a14="http://schemas.microsoft.com/office/drawing/2010/main" val="0"/>
@@ -3064,37 +3542,45 @@
           <w:sz w:val="28"/>
         </w:rPr>
       </w:pPr>
-      <w:bookmarkStart w:id="7" w:name="_heading=h.tyjcwt"/>
-      <w:bookmarkStart w:id="8" w:name="_Toc174819165"/>
-      <w:bookmarkEnd w:id="7"/>
+      <w:bookmarkStart w:id="8" w:name="_heading=h.tyjcwt"/>
+      <w:bookmarkStart w:id="9" w:name="_Toc174819165"/>
+      <w:bookmarkEnd w:id="8"/>
       <w:r>
         <w:t>Declaración de intenciones</w:t>
       </w:r>
-      <w:bookmarkEnd w:id="8"/>
+      <w:bookmarkEnd w:id="9"/>
     </w:p>
     <w:p>
       <w:pPr>
         <w:pStyle w:val="Normal1"/>
         <w:ind w:firstLine="0"/>
         <w:rPr>
-          <w:rFonts w:ascii="Arial Narrow" w:eastAsia="Arial Narrow" w:hAnsi="Arial Narrow" w:cs="Arial Narrow"/>
-        </w:rPr>
-      </w:pPr>
-      <w:r>
-        <w:rPr>
-          <w:rFonts w:ascii="Arial Narrow" w:eastAsia="Arial Narrow" w:hAnsi="Arial Narrow" w:cs="Arial Narrow"/>
+          <w:rFonts w:eastAsia="Arial Narrow"/>
+          <w:sz w:val="24"/>
+          <w:szCs w:val="24"/>
+        </w:rPr>
+      </w:pPr>
+      <w:r>
+        <w:rPr>
+          <w:rFonts w:eastAsia="Arial Narrow"/>
+          <w:sz w:val="24"/>
+          <w:szCs w:val="24"/>
         </w:rPr>
         <w:t>Nosotros, los estudiantes del grupo C1</w:t>
       </w:r>
       <w:r>
         <w:rPr>
-          <w:rFonts w:ascii="Arial Narrow" w:eastAsia="Arial Narrow" w:hAnsi="Arial Narrow" w:cs="Arial Narrow"/>
+          <w:rFonts w:eastAsia="Arial Narrow"/>
+          <w:sz w:val="24"/>
+          <w:szCs w:val="24"/>
         </w:rPr>
         <w:t>.005</w:t>
       </w:r>
       <w:r>
         <w:rPr>
-          <w:rFonts w:ascii="Arial Narrow" w:eastAsia="Arial Narrow" w:hAnsi="Arial Narrow" w:cs="Arial Narrow"/>
+          <w:rFonts w:eastAsia="Arial Narrow"/>
+          <w:sz w:val="24"/>
+          <w:szCs w:val="24"/>
         </w:rPr>
         <w:t>, nos comprometemos a trabajar juntos en este proyecto con dedicación y responsabilidad. Hemos comprendido el contenido del plan de estudios, con especial énfasis en los procedimientos de evaluación y calificación.</w:t>
       </w:r>
@@ -3104,12 +3590,16 @@
         <w:pStyle w:val="Normal1"/>
         <w:ind w:firstLine="0"/>
         <w:rPr>
-          <w:rFonts w:ascii="Arial Narrow" w:eastAsia="Arial Narrow" w:hAnsi="Arial Narrow" w:cs="Arial Narrow"/>
-        </w:rPr>
-      </w:pPr>
-      <w:r>
-        <w:rPr>
-          <w:rFonts w:ascii="Arial Narrow" w:eastAsia="Arial Narrow" w:hAnsi="Arial Narrow" w:cs="Arial Narrow"/>
+          <w:rFonts w:eastAsia="Arial Narrow"/>
+          <w:sz w:val="24"/>
+          <w:szCs w:val="24"/>
+        </w:rPr>
+      </w:pPr>
+      <w:r>
+        <w:rPr>
+          <w:rFonts w:eastAsia="Arial Narrow"/>
+          <w:sz w:val="24"/>
+          <w:szCs w:val="24"/>
         </w:rPr>
         <w:t>Comprensión del Plan de Estudios:</w:t>
       </w:r>
@@ -3123,12 +3613,16 @@
         </w:numPr>
         <w:spacing w:after="0"/>
         <w:rPr>
-          <w:rFonts w:ascii="Arial Narrow" w:eastAsia="Arial Narrow" w:hAnsi="Arial Narrow" w:cs="Arial Narrow"/>
-        </w:rPr>
-      </w:pPr>
-      <w:r>
-        <w:rPr>
-          <w:rFonts w:ascii="Arial Narrow" w:eastAsia="Arial Narrow" w:hAnsi="Arial Narrow" w:cs="Arial Narrow"/>
+          <w:rFonts w:eastAsia="Arial Narrow"/>
+          <w:sz w:val="24"/>
+          <w:szCs w:val="24"/>
+        </w:rPr>
+      </w:pPr>
+      <w:r>
+        <w:rPr>
+          <w:rFonts w:eastAsia="Arial Narrow"/>
+          <w:sz w:val="24"/>
+          <w:szCs w:val="24"/>
         </w:rPr>
         <w:t>Hemos revisado detenidamente el plan de estudios proporcionado para este curso. Entendemos los objetivos del curso, así como los temas y conceptos que se cubrirán.</w:t>
       </w:r>
@@ -3141,12 +3635,16 @@
           <w:numId w:val="4"/>
         </w:numPr>
         <w:rPr>
-          <w:rFonts w:ascii="Arial Narrow" w:eastAsia="Arial Narrow" w:hAnsi="Arial Narrow" w:cs="Arial Narrow"/>
-        </w:rPr>
-      </w:pPr>
-      <w:r>
-        <w:rPr>
-          <w:rFonts w:ascii="Arial Narrow" w:eastAsia="Arial Narrow" w:hAnsi="Arial Narrow" w:cs="Arial Narrow"/>
+          <w:rFonts w:eastAsia="Arial Narrow"/>
+          <w:sz w:val="24"/>
+          <w:szCs w:val="24"/>
+        </w:rPr>
+      </w:pPr>
+      <w:r>
+        <w:rPr>
+          <w:rFonts w:eastAsia="Arial Narrow"/>
+          <w:sz w:val="24"/>
+          <w:szCs w:val="24"/>
         </w:rPr>
         <w:t>Estamos al tanto de los recursos disponibles y las expectativas del instructor.</w:t>
       </w:r>
@@ -3156,12 +3654,16 @@
         <w:pStyle w:val="Normal1"/>
         <w:ind w:firstLine="0"/>
         <w:rPr>
-          <w:rFonts w:ascii="Arial Narrow" w:eastAsia="Arial Narrow" w:hAnsi="Arial Narrow" w:cs="Arial Narrow"/>
-        </w:rPr>
-      </w:pPr>
-      <w:r>
-        <w:rPr>
-          <w:rFonts w:ascii="Arial Narrow" w:eastAsia="Arial Narrow" w:hAnsi="Arial Narrow" w:cs="Arial Narrow"/>
+          <w:rFonts w:eastAsia="Arial Narrow"/>
+          <w:sz w:val="24"/>
+          <w:szCs w:val="24"/>
+        </w:rPr>
+      </w:pPr>
+      <w:r>
+        <w:rPr>
+          <w:rFonts w:eastAsia="Arial Narrow"/>
+          <w:sz w:val="24"/>
+          <w:szCs w:val="24"/>
         </w:rPr>
         <w:t>Procedimientos de Evaluación y Calificación:</w:t>
       </w:r>
@@ -3175,12 +3677,16 @@
         </w:numPr>
         <w:spacing w:after="0"/>
         <w:rPr>
-          <w:rFonts w:ascii="Arial Narrow" w:eastAsia="Arial Narrow" w:hAnsi="Arial Narrow" w:cs="Arial Narrow"/>
-        </w:rPr>
-      </w:pPr>
-      <w:r>
-        <w:rPr>
-          <w:rFonts w:ascii="Arial Narrow" w:eastAsia="Arial Narrow" w:hAnsi="Arial Narrow" w:cs="Arial Narrow"/>
+          <w:rFonts w:eastAsia="Arial Narrow"/>
+          <w:sz w:val="24"/>
+          <w:szCs w:val="24"/>
+        </w:rPr>
+      </w:pPr>
+      <w:r>
+        <w:rPr>
+          <w:rFonts w:eastAsia="Arial Narrow"/>
+          <w:sz w:val="24"/>
+          <w:szCs w:val="24"/>
         </w:rPr>
         <w:t>Hemos revisado cuidadosamente los métodos de evaluación y calificación establecidos en el plan de estudios.</w:t>
       </w:r>
@@ -3194,14 +3700,17 @@
         </w:numPr>
         <w:spacing w:after="0"/>
         <w:rPr>
-          <w:rFonts w:ascii="Arial Narrow" w:eastAsia="Arial Narrow" w:hAnsi="Arial Narrow" w:cs="Arial Narrow"/>
-        </w:rPr>
-      </w:pPr>
-      <w:r>
-        <w:rPr>
-          <w:rFonts w:ascii="Arial Narrow" w:eastAsia="Arial Narrow" w:hAnsi="Arial Narrow" w:cs="Arial Narrow"/>
-        </w:rPr>
-        <w:lastRenderedPageBreak/>
+          <w:rFonts w:eastAsia="Arial Narrow"/>
+          <w:sz w:val="24"/>
+          <w:szCs w:val="24"/>
+        </w:rPr>
+      </w:pPr>
+      <w:r>
+        <w:rPr>
+          <w:rFonts w:eastAsia="Arial Narrow"/>
+          <w:sz w:val="24"/>
+          <w:szCs w:val="24"/>
+        </w:rPr>
         <w:t>Nos comprometemos a seguir las guías proporcionadas para la realización y entrega de cada una de las tareas.</w:t>
       </w:r>
     </w:p>
@@ -3213,24 +3722,32 @@
           <w:numId w:val="5"/>
         </w:numPr>
         <w:rPr>
-          <w:rFonts w:ascii="Arial Narrow" w:eastAsia="Arial Narrow" w:hAnsi="Arial Narrow" w:cs="Arial Narrow"/>
-        </w:rPr>
-      </w:pPr>
-      <w:r>
-        <w:rPr>
-          <w:rFonts w:ascii="Arial Narrow" w:eastAsia="Arial Narrow" w:hAnsi="Arial Narrow" w:cs="Arial Narrow"/>
+          <w:rFonts w:eastAsia="Arial Narrow"/>
+          <w:sz w:val="24"/>
+          <w:szCs w:val="24"/>
+        </w:rPr>
+      </w:pPr>
+      <w:r>
+        <w:rPr>
+          <w:rFonts w:eastAsia="Arial Narrow"/>
+          <w:sz w:val="24"/>
+          <w:szCs w:val="24"/>
         </w:rPr>
         <w:t>Nos comprometemos a realizar todos los requisitos necesarios para ob</w:t>
       </w:r>
       <w:r>
         <w:rPr>
-          <w:rFonts w:ascii="Arial Narrow" w:eastAsia="Arial Narrow" w:hAnsi="Arial Narrow" w:cs="Arial Narrow"/>
+          <w:rFonts w:eastAsia="Arial Narrow"/>
+          <w:sz w:val="24"/>
+          <w:szCs w:val="24"/>
         </w:rPr>
         <w:t>tener Notable-Sobresaliente en esta asignatura</w:t>
       </w:r>
       <w:r>
         <w:rPr>
-          <w:rFonts w:ascii="Arial Narrow" w:eastAsia="Arial Narrow" w:hAnsi="Arial Narrow" w:cs="Arial Narrow"/>
+          <w:rFonts w:eastAsia="Arial Narrow"/>
+          <w:sz w:val="24"/>
+          <w:szCs w:val="24"/>
         </w:rPr>
         <w:t>.</w:t>
       </w:r>
@@ -3240,13 +3757,18 @@
         <w:pStyle w:val="Normal1"/>
         <w:ind w:firstLine="0"/>
         <w:rPr>
-          <w:rFonts w:ascii="Arial Narrow" w:eastAsia="Arial Narrow" w:hAnsi="Arial Narrow" w:cs="Arial Narrow"/>
-        </w:rPr>
-      </w:pPr>
-      <w:r>
-        <w:rPr>
-          <w:rFonts w:ascii="Arial Narrow" w:eastAsia="Arial Narrow" w:hAnsi="Arial Narrow" w:cs="Arial Narrow"/>
-        </w:rPr>
+          <w:rFonts w:eastAsia="Arial Narrow"/>
+          <w:sz w:val="24"/>
+          <w:szCs w:val="24"/>
+        </w:rPr>
+      </w:pPr>
+      <w:r>
+        <w:rPr>
+          <w:rFonts w:eastAsia="Arial Narrow"/>
+          <w:sz w:val="24"/>
+          <w:szCs w:val="24"/>
+        </w:rPr>
+        <w:lastRenderedPageBreak/>
         <w:t>Compromiso de Alcanzar una Calificación Específica:</w:t>
       </w:r>
     </w:p>
@@ -3259,12 +3781,16 @@
         </w:numPr>
         <w:spacing w:after="0"/>
         <w:rPr>
-          <w:rFonts w:ascii="Arial Narrow" w:eastAsia="Arial Narrow" w:hAnsi="Arial Narrow" w:cs="Arial Narrow"/>
-        </w:rPr>
-      </w:pPr>
-      <w:r>
-        <w:rPr>
-          <w:rFonts w:ascii="Arial Narrow" w:eastAsia="Arial Narrow" w:hAnsi="Arial Narrow" w:cs="Arial Narrow"/>
+          <w:rFonts w:eastAsia="Arial Narrow"/>
+          <w:sz w:val="24"/>
+          <w:szCs w:val="24"/>
+        </w:rPr>
+      </w:pPr>
+      <w:r>
+        <w:rPr>
+          <w:rFonts w:eastAsia="Arial Narrow"/>
+          <w:sz w:val="24"/>
+          <w:szCs w:val="24"/>
         </w:rPr>
         <w:t>Nos comprometemos a dedicar un número de horas semanales para llevar al día el proyecto.</w:t>
       </w:r>
@@ -3278,24 +3804,32 @@
         </w:numPr>
         <w:spacing w:after="0"/>
         <w:rPr>
-          <w:rFonts w:ascii="Arial Narrow" w:eastAsia="Arial Narrow" w:hAnsi="Arial Narrow" w:cs="Arial Narrow"/>
-        </w:rPr>
-      </w:pPr>
-      <w:r>
-        <w:rPr>
-          <w:rFonts w:ascii="Arial Narrow" w:eastAsia="Arial Narrow" w:hAnsi="Arial Narrow" w:cs="Arial Narrow"/>
+          <w:rFonts w:eastAsia="Arial Narrow"/>
+          <w:sz w:val="24"/>
+          <w:szCs w:val="24"/>
+        </w:rPr>
+      </w:pPr>
+      <w:r>
+        <w:rPr>
+          <w:rFonts w:eastAsia="Arial Narrow"/>
+          <w:sz w:val="24"/>
+          <w:szCs w:val="24"/>
         </w:rPr>
         <w:t xml:space="preserve">Reconocemos que este compromiso requiere esfuerzo continuo, </w:t>
       </w:r>
       <w:r>
         <w:rPr>
-          <w:rFonts w:ascii="Arial Narrow" w:eastAsia="Arial Narrow" w:hAnsi="Arial Narrow" w:cs="Arial Narrow"/>
+          <w:rFonts w:eastAsia="Arial Narrow"/>
+          <w:sz w:val="24"/>
+          <w:szCs w:val="24"/>
         </w:rPr>
         <w:t>participación</w:t>
       </w:r>
       <w:r>
         <w:rPr>
-          <w:rFonts w:ascii="Arial Narrow" w:eastAsia="Arial Narrow" w:hAnsi="Arial Narrow" w:cs="Arial Narrow"/>
+          <w:rFonts w:eastAsia="Arial Narrow"/>
+          <w:sz w:val="24"/>
+          <w:szCs w:val="24"/>
         </w:rPr>
         <w:t xml:space="preserve"> y dedicación a los estudios.</w:t>
       </w:r>
@@ -3308,12 +3842,16 @@
           <w:numId w:val="6"/>
         </w:numPr>
         <w:rPr>
-          <w:rFonts w:ascii="Arial Narrow" w:eastAsia="Arial Narrow" w:hAnsi="Arial Narrow" w:cs="Arial Narrow"/>
-        </w:rPr>
-      </w:pPr>
-      <w:r>
-        <w:rPr>
-          <w:rFonts w:ascii="Arial Narrow" w:eastAsia="Arial Narrow" w:hAnsi="Arial Narrow" w:cs="Arial Narrow"/>
+          <w:rFonts w:eastAsia="Arial Narrow"/>
+          <w:sz w:val="24"/>
+          <w:szCs w:val="24"/>
+        </w:rPr>
+      </w:pPr>
+      <w:r>
+        <w:rPr>
+          <w:rFonts w:eastAsia="Arial Narrow"/>
+          <w:sz w:val="24"/>
+          <w:szCs w:val="24"/>
         </w:rPr>
         <w:t>Estamos dispuestos a colaborar entre nosotros para garantizar que se cumplen todos los requisitos individuales y grupales de forma satisfactoria.</w:t>
       </w:r>
@@ -3323,7 +3861,9 @@
         <w:pStyle w:val="Normal1"/>
         <w:ind w:left="720"/>
         <w:rPr>
-          <w:rFonts w:ascii="Arial Narrow" w:eastAsia="Arial Narrow" w:hAnsi="Arial Narrow" w:cs="Arial Narrow"/>
+          <w:rFonts w:eastAsia="Arial Narrow"/>
+          <w:sz w:val="24"/>
+          <w:szCs w:val="24"/>
         </w:rPr>
       </w:pPr>
     </w:p>
@@ -3332,36 +3872,44 @@
         <w:pStyle w:val="Normal1"/>
         <w:ind w:firstLine="0"/>
         <w:rPr>
-          <w:rFonts w:ascii="Arial Narrow" w:eastAsia="Arial Narrow" w:hAnsi="Arial Narrow" w:cs="Arial Narrow"/>
-        </w:rPr>
-      </w:pPr>
-      <w:r>
-        <w:rPr>
-          <w:rFonts w:ascii="Arial Narrow" w:eastAsia="Arial Narrow" w:hAnsi="Arial Narrow" w:cs="Arial Narrow"/>
+          <w:rFonts w:eastAsia="Arial Narrow"/>
+          <w:sz w:val="24"/>
+          <w:szCs w:val="24"/>
+        </w:rPr>
+      </w:pPr>
+      <w:r>
+        <w:rPr>
+          <w:rFonts w:eastAsia="Arial Narrow"/>
+          <w:sz w:val="24"/>
+          <w:szCs w:val="24"/>
         </w:rPr>
         <w:t>Firmado,</w:t>
       </w:r>
     </w:p>
     <w:p>
       <w:pPr>
-        <w:pStyle w:val="ListParagraph"/>
+        <w:pStyle w:val="Prrafodelista"/>
         <w:spacing w:after="0"/>
         <w:rPr>
           <w:b/>
           <w:bCs/>
+          <w:sz w:val="24"/>
+          <w:szCs w:val="24"/>
         </w:rPr>
       </w:pPr>
       <w:r>
         <w:rPr>
           <w:b/>
           <w:bCs/>
+          <w:sz w:val="24"/>
+          <w:szCs w:val="24"/>
         </w:rPr>
         <w:t>Artero Bellido, Manuel</w:t>
       </w:r>
     </w:p>
     <w:p>
       <w:pPr>
-        <w:pStyle w:val="ListParagraph"/>
+        <w:pStyle w:val="Prrafodelista"/>
         <w:numPr>
           <w:ilvl w:val="0"/>
           <w:numId w:val="0"/>
@@ -3371,11 +3919,15 @@
         <w:rPr>
           <w:b/>
           <w:bCs/>
+          <w:sz w:val="24"/>
+          <w:szCs w:val="24"/>
         </w:rPr>
       </w:pPr>
       <w:r>
         <w:rPr>
           <w:noProof/>
+          <w:sz w:val="24"/>
+          <w:szCs w:val="24"/>
         </w:rPr>
         <mc:AlternateContent>
           <mc:Choice Requires="wpg">
@@ -3397,7 +3949,7 @@
                           <a:chExt cx="1989666" cy="649857"/>
                         </a:xfrm>
                       </wpg:grpSpPr>
-                      <w14:contentPart bwMode="auto" r:id="rId17">
+                      <w14:contentPart bwMode="auto" r:id="rId18">
                         <w14:nvContentPartPr>
                           <w14:cNvPr id="1634396429" name="Entrada de lápiz 1634396429"/>
                           <w14:cNvContentPartPr/>
@@ -3407,7 +3959,7 @@
                           <a:ext cx="1648824" cy="435675"/>
                         </w14:xfrm>
                       </w14:contentPart>
-                      <w14:contentPart bwMode="auto" r:id="rId18">
+                      <w14:contentPart bwMode="auto" r:id="rId19">
                         <w14:nvContentPartPr>
                           <w14:cNvPr id="1439297327" name="Entrada de lápiz 1439297327"/>
                           <w14:cNvContentPartPr/>
@@ -3417,7 +3969,7 @@
                           <a:ext cx="1786611" cy="649857"/>
                         </w14:xfrm>
                       </w14:contentPart>
-                      <w14:contentPart bwMode="auto" r:id="rId19">
+                      <w14:contentPart bwMode="auto" r:id="rId20">
                         <w14:nvContentPartPr>
                           <w14:cNvPr id="1613471811" name="Entrada de lápiz 1613471811"/>
                           <w14:cNvContentPartPr/>
@@ -3456,13 +4008,13 @@
                   <o:lock v:ext="edit" aspectratio="t"/>
                 </v:shapetype>
                 <v:shape id="Entrada de lápiz 1634396429" o:spid="_x0000_s1027" type="#_x0000_t75" style="position:absolute;left:-219;top:1084;width:16922;height:4756;visibility:visible;mso-wrap-style:square" o:gfxdata="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">
-                  <v:imagedata r:id="rId20" o:title=""/>
+                  <v:imagedata r:id="rId21" o:title=""/>
                 </v:shape>
                 <v:shape id="Entrada de lápiz 1439297327" o:spid="_x0000_s1028" type="#_x0000_t75" style="position:absolute;left:1810;top:-201;width:18302;height:6897;visibility:visible;mso-wrap-style:square" o:gfxdata="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">
-                  <v:imagedata r:id="rId21" o:title=""/>
+                  <v:imagedata r:id="rId22" o:title=""/>
                 </v:shape>
                 <v:shape id="Entrada de lápiz 1613471811" o:spid="_x0000_s1029" type="#_x0000_t75" style="position:absolute;left:5449;top:1805;width:8885;height:2607;visibility:visible;mso-wrap-style:square" o:gfxdata="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">
-                  <v:imagedata r:id="rId22" o:title=""/>
+                  <v:imagedata r:id="rId23" o:title=""/>
                 </v:shape>
                 <w10:anchorlock/>
               </v:group>
@@ -3473,58 +4025,70 @@
     </w:p>
     <w:p>
       <w:pPr>
-        <w:pStyle w:val="ListParagraph"/>
+        <w:pStyle w:val="Prrafodelista"/>
         <w:spacing w:after="0"/>
         <w:rPr>
           <w:b/>
           <w:bCs/>
+          <w:sz w:val="24"/>
+          <w:szCs w:val="24"/>
         </w:rPr>
       </w:pPr>
       <w:r>
         <w:rPr>
           <w:b/>
           <w:bCs/>
+          <w:sz w:val="24"/>
+          <w:szCs w:val="24"/>
         </w:rPr>
         <w:t>Calderón Rodríguez, Manuel María</w:t>
       </w:r>
     </w:p>
     <w:p>
       <w:pPr>
-        <w:pStyle w:val="ListParagraph"/>
+        <w:pStyle w:val="Prrafodelista"/>
         <w:spacing w:after="0"/>
         <w:rPr>
           <w:b/>
           <w:bCs/>
+          <w:sz w:val="24"/>
+          <w:szCs w:val="24"/>
         </w:rPr>
       </w:pPr>
       <w:r>
         <w:rPr>
           <w:b/>
           <w:bCs/>
+          <w:sz w:val="24"/>
+          <w:szCs w:val="24"/>
         </w:rPr>
         <w:t>González Benito, Claudio</w:t>
       </w:r>
     </w:p>
     <w:p>
       <w:pPr>
-        <w:pStyle w:val="ListParagraph"/>
+        <w:pStyle w:val="Prrafodelista"/>
         <w:spacing w:after="0"/>
         <w:rPr>
           <w:b/>
           <w:bCs/>
+          <w:sz w:val="24"/>
+          <w:szCs w:val="24"/>
         </w:rPr>
       </w:pPr>
       <w:r>
         <w:rPr>
           <w:b/>
           <w:bCs/>
+          <w:sz w:val="24"/>
+          <w:szCs w:val="24"/>
         </w:rPr>
         <w:t>Márquez Gutiérrez, José Manuel</w:t>
       </w:r>
     </w:p>
     <w:p>
       <w:pPr>
-        <w:pStyle w:val="ListParagraph"/>
+        <w:pStyle w:val="Prrafodelista"/>
         <w:numPr>
           <w:ilvl w:val="0"/>
           <w:numId w:val="0"/>
@@ -3534,6 +4098,8 @@
         <w:rPr>
           <w:b/>
           <w:bCs/>
+          <w:sz w:val="24"/>
+          <w:szCs w:val="24"/>
         </w:rPr>
       </w:pPr>
       <w:r>
@@ -3541,6 +4107,8 @@
           <w:b/>
           <w:bCs/>
           <w:noProof/>
+          <w:sz w:val="24"/>
+          <w:szCs w:val="24"/>
         </w:rPr>
         <w:drawing>
           <wp:inline distT="0" distB="0" distL="0" distR="0" wp14:anchorId="343725C8" wp14:editId="58222151">
@@ -3558,7 +4126,7 @@
                     <pic:cNvPicPr/>
                   </pic:nvPicPr>
                   <pic:blipFill>
-                    <a:blip r:embed="rId23" cstate="print">
+                    <a:blip r:embed="rId24" cstate="print">
                       <a:extLst>
                         <a:ext uri="{28A0092B-C50C-407E-A947-70E740481C1C}">
                           <a14:useLocalDpi xmlns:a14="http://schemas.microsoft.com/office/drawing/2010/main" val="0"/>
@@ -3587,17 +4155,21 @@
     </w:p>
     <w:p>
       <w:pPr>
-        <w:pStyle w:val="ListParagraph"/>
+        <w:pStyle w:val="Prrafodelista"/>
         <w:spacing w:after="0"/>
         <w:rPr>
           <w:b/>
           <w:bCs/>
+          <w:sz w:val="24"/>
+          <w:szCs w:val="24"/>
         </w:rPr>
       </w:pPr>
       <w:r>
         <w:rPr>
           <w:b/>
           <w:bCs/>
+          <w:sz w:val="24"/>
+          <w:szCs w:val="24"/>
         </w:rPr>
         <w:t>Ramos Vargas, Alba</w:t>
       </w:r>
@@ -3632,7 +4204,7 @@
                     <pic:cNvPicPr/>
                   </pic:nvPicPr>
                   <pic:blipFill>
-                    <a:blip r:embed="rId24">
+                    <a:blip r:embed="rId25">
                       <a:extLst>
                         <a:ext uri="{28A0092B-C50C-407E-A947-70E740481C1C}">
                           <a14:useLocalDpi xmlns:a14="http://schemas.microsoft.com/office/drawing/2010/main" val="0"/>
@@ -3684,18 +4256,24 @@
         <w:pStyle w:val="Normal1"/>
         <w:ind w:firstLine="0"/>
         <w:rPr>
-          <w:rFonts w:ascii="Arial Narrow" w:eastAsia="Arial Narrow" w:hAnsi="Arial Narrow" w:cs="Arial Narrow"/>
-        </w:rPr>
-      </w:pPr>
-      <w:r>
-        <w:rPr>
-          <w:rFonts w:ascii="Arial Narrow" w:eastAsia="Arial Narrow" w:hAnsi="Arial Narrow" w:cs="Arial Narrow"/>
+          <w:rFonts w:eastAsia="Arial Narrow"/>
+          <w:sz w:val="24"/>
+          <w:szCs w:val="24"/>
+        </w:rPr>
+      </w:pPr>
+      <w:r>
+        <w:rPr>
+          <w:rFonts w:eastAsia="Arial Narrow"/>
+          <w:sz w:val="24"/>
+          <w:szCs w:val="24"/>
         </w:rPr>
         <w:t>Fecha: 14/02/202</w:t>
       </w:r>
       <w:r>
         <w:rPr>
-          <w:rFonts w:ascii="Arial Narrow" w:eastAsia="Arial Narrow" w:hAnsi="Arial Narrow" w:cs="Arial Narrow"/>
+          <w:rFonts w:eastAsia="Arial Narrow"/>
+          <w:sz w:val="24"/>
+          <w:szCs w:val="24"/>
         </w:rPr>
         <w:t>5</w:t>
       </w:r>
@@ -3714,14 +4292,14 @@
           <w:sz w:val="28"/>
         </w:rPr>
       </w:pPr>
-      <w:bookmarkStart w:id="9" w:name="_heading=h.tlagfgimptnr"/>
-      <w:bookmarkStart w:id="10" w:name="_Toc1674069916"/>
-      <w:bookmarkEnd w:id="9"/>
+      <w:bookmarkStart w:id="10" w:name="_heading=h.tlagfgimptnr"/>
+      <w:bookmarkStart w:id="11" w:name="_Toc1674069916"/>
+      <w:bookmarkEnd w:id="10"/>
       <w:r>
         <w:lastRenderedPageBreak/>
         <w:t>Indicador de rendimiento</w:t>
       </w:r>
-      <w:bookmarkEnd w:id="10"/>
+      <w:bookmarkEnd w:id="11"/>
     </w:p>
     <w:p>
       <w:pPr>
@@ -3735,16 +4313,20 @@
         <w:pStyle w:val="Normal1"/>
         <w:ind w:firstLine="0"/>
         <w:rPr>
-          <w:rFonts w:ascii="Arial Narrow" w:eastAsia="Arial Narrow" w:hAnsi="Arial Narrow" w:cs="Arial Narrow"/>
+          <w:rFonts w:eastAsia="Arial Narrow"/>
           <w:b/>
           <w:bCs/>
-        </w:rPr>
-      </w:pPr>
-      <w:r>
-        <w:rPr>
-          <w:rFonts w:ascii="Arial Narrow" w:eastAsia="Arial Narrow" w:hAnsi="Arial Narrow" w:cs="Arial Narrow"/>
+          <w:sz w:val="24"/>
+          <w:szCs w:val="24"/>
+        </w:rPr>
+      </w:pPr>
+      <w:r>
+        <w:rPr>
+          <w:rFonts w:eastAsia="Arial Narrow"/>
           <w:b/>
           <w:bCs/>
+          <w:sz w:val="24"/>
+          <w:szCs w:val="24"/>
         </w:rPr>
         <w:t>Tasa de finalización:</w:t>
       </w:r>
@@ -3754,12 +4336,16 @@
         <w:pStyle w:val="Normal1"/>
         <w:ind w:firstLine="0"/>
         <w:rPr>
-          <w:rFonts w:ascii="Arial Narrow" w:eastAsia="Arial Narrow" w:hAnsi="Arial Narrow" w:cs="Arial Narrow"/>
-        </w:rPr>
-      </w:pPr>
-      <w:r>
-        <w:rPr>
-          <w:rFonts w:ascii="Arial Narrow" w:eastAsia="Arial Narrow" w:hAnsi="Arial Narrow" w:cs="Arial Narrow"/>
+          <w:rFonts w:eastAsia="Arial Narrow"/>
+          <w:sz w:val="24"/>
+          <w:szCs w:val="24"/>
+        </w:rPr>
+      </w:pPr>
+      <w:r>
+        <w:rPr>
+          <w:rFonts w:eastAsia="Arial Narrow"/>
+          <w:sz w:val="24"/>
+          <w:szCs w:val="24"/>
         </w:rPr>
         <w:t>Rendimiento Bueno: Los miembros completan consistentemente los requisitos individuales y las tareas grupales antes de la fecha límite, contribuyendo al progreso general del proyecto.</w:t>
       </w:r>
@@ -3769,12 +4355,16 @@
         <w:pStyle w:val="Normal1"/>
         <w:ind w:firstLine="0"/>
         <w:rPr>
-          <w:rFonts w:ascii="Arial Narrow" w:eastAsia="Arial Narrow" w:hAnsi="Arial Narrow" w:cs="Arial Narrow"/>
-        </w:rPr>
-      </w:pPr>
-      <w:r>
-        <w:rPr>
-          <w:rFonts w:ascii="Arial Narrow" w:eastAsia="Arial Narrow" w:hAnsi="Arial Narrow" w:cs="Arial Narrow"/>
+          <w:rFonts w:eastAsia="Arial Narrow"/>
+          <w:sz w:val="24"/>
+          <w:szCs w:val="24"/>
+        </w:rPr>
+      </w:pPr>
+      <w:r>
+        <w:rPr>
+          <w:rFonts w:eastAsia="Arial Narrow"/>
+          <w:sz w:val="24"/>
+          <w:szCs w:val="24"/>
         </w:rPr>
         <w:t>Rendimiento malo: Los miembros frecuentemente no cumplen con los plazos o no completan las tareas, causando retrasos y facilitando el no conseguir los objetivos.</w:t>
       </w:r>
@@ -3784,7 +4374,9 @@
         <w:pStyle w:val="Normal1"/>
         <w:ind w:firstLine="0"/>
         <w:rPr>
-          <w:rFonts w:ascii="Arial Narrow" w:eastAsia="Arial Narrow" w:hAnsi="Arial Narrow" w:cs="Arial Narrow"/>
+          <w:rFonts w:eastAsia="Arial Narrow"/>
+          <w:sz w:val="24"/>
+          <w:szCs w:val="24"/>
         </w:rPr>
       </w:pPr>
     </w:p>
@@ -3793,16 +4385,20 @@
         <w:pStyle w:val="Normal1"/>
         <w:ind w:firstLine="0"/>
         <w:rPr>
-          <w:rFonts w:ascii="Arial Narrow" w:eastAsia="Arial Narrow" w:hAnsi="Arial Narrow" w:cs="Arial Narrow"/>
+          <w:rFonts w:eastAsia="Arial Narrow"/>
           <w:b/>
           <w:bCs/>
-        </w:rPr>
-      </w:pPr>
-      <w:r>
-        <w:rPr>
-          <w:rFonts w:ascii="Arial Narrow" w:eastAsia="Arial Narrow" w:hAnsi="Arial Narrow" w:cs="Arial Narrow"/>
+          <w:sz w:val="24"/>
+          <w:szCs w:val="24"/>
+        </w:rPr>
+      </w:pPr>
+      <w:r>
+        <w:rPr>
+          <w:rFonts w:eastAsia="Arial Narrow"/>
           <w:b/>
           <w:bCs/>
+          <w:sz w:val="24"/>
+          <w:szCs w:val="24"/>
         </w:rPr>
         <w:t>Calidad del Trabajo:</w:t>
       </w:r>
@@ -3812,12 +4408,16 @@
         <w:pStyle w:val="Normal1"/>
         <w:ind w:firstLine="0"/>
         <w:rPr>
-          <w:rFonts w:ascii="Arial Narrow" w:eastAsia="Arial Narrow" w:hAnsi="Arial Narrow" w:cs="Arial Narrow"/>
-        </w:rPr>
-      </w:pPr>
-      <w:r>
-        <w:rPr>
-          <w:rFonts w:ascii="Arial Narrow" w:eastAsia="Arial Narrow" w:hAnsi="Arial Narrow" w:cs="Arial Narrow"/>
+          <w:rFonts w:eastAsia="Arial Narrow"/>
+          <w:sz w:val="24"/>
+          <w:szCs w:val="24"/>
+        </w:rPr>
+      </w:pPr>
+      <w:r>
+        <w:rPr>
+          <w:rFonts w:eastAsia="Arial Narrow"/>
+          <w:sz w:val="24"/>
+          <w:szCs w:val="24"/>
         </w:rPr>
         <w:t>Rendimiento Bueno: Los miembros entregan consistentemente un trabajo que cumple con los criterios de calidad establecidos en la asignatura, demostrando que se esfuerza en realizar el trabajo.</w:t>
       </w:r>
@@ -3827,12 +4427,16 @@
         <w:pStyle w:val="Normal1"/>
         <w:ind w:firstLine="0"/>
         <w:rPr>
-          <w:rFonts w:ascii="Arial Narrow" w:eastAsia="Arial Narrow" w:hAnsi="Arial Narrow" w:cs="Arial Narrow"/>
-        </w:rPr>
-      </w:pPr>
-      <w:r>
-        <w:rPr>
-          <w:rFonts w:ascii="Arial Narrow" w:eastAsia="Arial Narrow" w:hAnsi="Arial Narrow" w:cs="Arial Narrow"/>
+          <w:rFonts w:eastAsia="Arial Narrow"/>
+          <w:sz w:val="24"/>
+          <w:szCs w:val="24"/>
+        </w:rPr>
+      </w:pPr>
+      <w:r>
+        <w:rPr>
+          <w:rFonts w:eastAsia="Arial Narrow"/>
+          <w:sz w:val="24"/>
+          <w:szCs w:val="24"/>
         </w:rPr>
         <w:t>Rendimiento malo: Los miembros producen un trabajo que contiene errores, es incompleto o de calidad deficiente, requiriendo revisiones o correcciones significativas.</w:t>
       </w:r>
@@ -3842,7 +4446,9 @@
         <w:pStyle w:val="Normal1"/>
         <w:ind w:firstLine="0"/>
         <w:rPr>
-          <w:rFonts w:ascii="Arial Narrow" w:eastAsia="Arial Narrow" w:hAnsi="Arial Narrow" w:cs="Arial Narrow"/>
+          <w:rFonts w:eastAsia="Arial Narrow"/>
+          <w:sz w:val="24"/>
+          <w:szCs w:val="24"/>
         </w:rPr>
       </w:pPr>
     </w:p>
@@ -3851,16 +4457,20 @@
         <w:pStyle w:val="Normal1"/>
         <w:ind w:firstLine="0"/>
         <w:rPr>
-          <w:rFonts w:ascii="Arial Narrow" w:eastAsia="Arial Narrow" w:hAnsi="Arial Narrow" w:cs="Arial Narrow"/>
+          <w:rFonts w:eastAsia="Arial Narrow"/>
           <w:b/>
           <w:bCs/>
-        </w:rPr>
-      </w:pPr>
-      <w:r>
-        <w:rPr>
-          <w:rFonts w:ascii="Arial Narrow" w:eastAsia="Arial Narrow" w:hAnsi="Arial Narrow" w:cs="Arial Narrow"/>
+          <w:sz w:val="24"/>
+          <w:szCs w:val="24"/>
+        </w:rPr>
+      </w:pPr>
+      <w:r>
+        <w:rPr>
+          <w:rFonts w:eastAsia="Arial Narrow"/>
           <w:b/>
           <w:bCs/>
+          <w:sz w:val="24"/>
+          <w:szCs w:val="24"/>
         </w:rPr>
         <w:t>Comunicación y Colaboración:</w:t>
       </w:r>
@@ -3870,66 +4480,79 @@
         <w:pStyle w:val="Normal1"/>
         <w:ind w:firstLine="0"/>
         <w:rPr>
+          <w:rFonts w:eastAsia="Arial Narrow"/>
+          <w:sz w:val="24"/>
+          <w:szCs w:val="24"/>
+        </w:rPr>
+      </w:pPr>
+      <w:r>
+        <w:rPr>
+          <w:rFonts w:eastAsia="Arial Narrow"/>
+          <w:sz w:val="24"/>
+          <w:szCs w:val="24"/>
+        </w:rPr>
+        <w:t>Rendimiento Bueno: Los miembros participan activamente en las reuniones grupales, se comunican de manera efectiva y colaboran con los demás miembros del equipo para alcanzar objetivos comunes. Proporcionan retroalimentación constructiva, participan activamente en la resolución de problemas, ayudando a otros miembros que no puedan avanzar en el desarrollo debido a un error que no pueden solucionar.</w:t>
+      </w:r>
+    </w:p>
+    <w:p>
+      <w:pPr>
+        <w:pStyle w:val="Normal1"/>
+        <w:ind w:firstLine="0"/>
+        <w:rPr>
+          <w:rFonts w:eastAsia="Arial Narrow"/>
+          <w:sz w:val="24"/>
+          <w:szCs w:val="24"/>
+        </w:rPr>
+      </w:pPr>
+    </w:p>
+    <w:p>
+      <w:pPr>
+        <w:pStyle w:val="Normal1"/>
+        <w:ind w:firstLine="0"/>
+        <w:rPr>
+          <w:rFonts w:eastAsia="Arial Narrow"/>
+          <w:sz w:val="24"/>
+          <w:szCs w:val="24"/>
+        </w:rPr>
+      </w:pPr>
+      <w:r>
+        <w:rPr>
+          <w:rFonts w:eastAsia="Arial Narrow"/>
+          <w:sz w:val="24"/>
+          <w:szCs w:val="24"/>
+        </w:rPr>
+        <w:t>Rendimiento malo: Los miembros muestran habilidades de comunicación deficientes, como no responder a mensajes, no asistir a reuniones, no seguir las indicaciones del jefe de proyecto o mostrar falta de cooperación y trabajo en equipo.</w:t>
+      </w:r>
+    </w:p>
+    <w:p>
+      <w:pPr>
+        <w:pStyle w:val="Normal1"/>
+        <w:ind w:firstLine="0"/>
+        <w:rPr>
           <w:rFonts w:ascii="Arial Narrow" w:eastAsia="Arial Narrow" w:hAnsi="Arial Narrow" w:cs="Arial Narrow"/>
         </w:rPr>
       </w:pPr>
-      <w:r>
-        <w:rPr>
-          <w:rFonts w:ascii="Arial Narrow" w:eastAsia="Arial Narrow" w:hAnsi="Arial Narrow" w:cs="Arial Narrow"/>
-        </w:rPr>
-        <w:t>Rendimiento Bueno: Los miembros participan activamente en las reuniones grupales, se comunican de manera efectiva y colaboran con los demás miembros del equipo para alcanzar objetivos comunes. Proporcionan retroalimentación constructiva, participan activamente en la resolución de problemas, ayudando a otros miembros que no puedan avanzar en el desarrollo debido a un error que no pueden solucionar.</w:t>
-      </w:r>
     </w:p>
     <w:p>
       <w:pPr>
         <w:pStyle w:val="Normal1"/>
         <w:ind w:firstLine="0"/>
         <w:rPr>
-          <w:rFonts w:ascii="Arial Narrow" w:eastAsia="Arial Narrow" w:hAnsi="Arial Narrow" w:cs="Arial Narrow"/>
-        </w:rPr>
-      </w:pPr>
-    </w:p>
-    <w:p>
-      <w:pPr>
-        <w:pStyle w:val="Normal1"/>
-        <w:ind w:firstLine="0"/>
-        <w:rPr>
-          <w:rFonts w:ascii="Arial Narrow" w:eastAsia="Arial Narrow" w:hAnsi="Arial Narrow" w:cs="Arial Narrow"/>
-        </w:rPr>
-      </w:pPr>
-      <w:r>
-        <w:rPr>
-          <w:rFonts w:ascii="Arial Narrow" w:eastAsia="Arial Narrow" w:hAnsi="Arial Narrow" w:cs="Arial Narrow"/>
-        </w:rPr>
-        <w:t>Rendimiento malo: Los miembros muestran habilidades de comunicación deficientes, como no responder a mensajes, no asistir a reuniones, no seguir las indicaciones del jefe de proyecto o mostrar falta de cooperación y trabajo en equipo.</w:t>
-      </w:r>
-    </w:p>
-    <w:p>
-      <w:pPr>
-        <w:pStyle w:val="Normal1"/>
-        <w:ind w:firstLine="0"/>
-        <w:rPr>
-          <w:rFonts w:ascii="Arial Narrow" w:eastAsia="Arial Narrow" w:hAnsi="Arial Narrow" w:cs="Arial Narrow"/>
-        </w:rPr>
-      </w:pPr>
-    </w:p>
-    <w:p>
-      <w:pPr>
-        <w:pStyle w:val="Normal1"/>
-        <w:ind w:firstLine="0"/>
-        <w:rPr>
-          <w:rFonts w:ascii="Arial Narrow" w:eastAsia="Arial Narrow" w:hAnsi="Arial Narrow" w:cs="Arial Narrow"/>
+          <w:rFonts w:eastAsia="Arial Narrow"/>
           <w:b/>
           <w:bCs/>
-        </w:rPr>
-      </w:pPr>
-      <w:r>
-        <w:rPr>
-          <w:rFonts w:ascii="Arial Narrow" w:eastAsia="Arial Narrow" w:hAnsi="Arial Narrow" w:cs="Arial Narrow"/>
+          <w:sz w:val="24"/>
+          <w:szCs w:val="24"/>
+        </w:rPr>
+      </w:pPr>
+      <w:r>
+        <w:rPr>
+          <w:rFonts w:eastAsia="Arial Narrow"/>
           <w:b/>
           <w:bCs/>
-        </w:rPr>
-        <w:lastRenderedPageBreak/>
+          <w:sz w:val="24"/>
+          <w:szCs w:val="24"/>
+        </w:rPr>
         <w:t>Satisfacción del docente:</w:t>
       </w:r>
     </w:p>
@@ -3938,14 +4561,36 @@
         <w:pStyle w:val="Normal1"/>
         <w:ind w:firstLine="0"/>
         <w:rPr>
-          <w:rFonts w:ascii="Arial Narrow" w:eastAsia="Arial Narrow" w:hAnsi="Arial Narrow" w:cs="Arial Narrow"/>
-        </w:rPr>
-      </w:pPr>
-      <w:r>
-        <w:rPr>
-          <w:rFonts w:ascii="Arial Narrow" w:eastAsia="Arial Narrow" w:hAnsi="Arial Narrow" w:cs="Arial Narrow"/>
-        </w:rPr>
-        <w:t>Rendimiento Bueno: Las evaluaciones del docente indican que el proyecto está siendo desarrollado satisfactoriamente con respecto a los requisitos del milestone correspondiente.</w:t>
+          <w:rFonts w:eastAsia="Arial Narrow"/>
+          <w:sz w:val="24"/>
+          <w:szCs w:val="24"/>
+        </w:rPr>
+      </w:pPr>
+      <w:r>
+        <w:rPr>
+          <w:rFonts w:eastAsia="Arial Narrow"/>
+          <w:sz w:val="24"/>
+          <w:szCs w:val="24"/>
+        </w:rPr>
+        <w:t xml:space="preserve">Rendimiento Bueno: Las evaluaciones del docente indican que el proyecto está siendo desarrollado satisfactoriamente con respecto a los requisitos del </w:t>
+      </w:r>
+      <w:proofErr w:type="spellStart"/>
+      <w:r>
+        <w:rPr>
+          <w:rFonts w:eastAsia="Arial Narrow"/>
+          <w:sz w:val="24"/>
+          <w:szCs w:val="24"/>
+        </w:rPr>
+        <w:t>milestone</w:t>
+      </w:r>
+      <w:proofErr w:type="spellEnd"/>
+      <w:r>
+        <w:rPr>
+          <w:rFonts w:eastAsia="Arial Narrow"/>
+          <w:sz w:val="24"/>
+          <w:szCs w:val="24"/>
+        </w:rPr>
+        <w:t xml:space="preserve"> correspondiente.</w:t>
       </w:r>
     </w:p>
     <w:p>
@@ -3953,12 +4598,16 @@
         <w:pStyle w:val="Normal1"/>
         <w:ind w:firstLine="0"/>
         <w:rPr>
-          <w:rFonts w:ascii="Arial Narrow" w:eastAsia="Arial Narrow" w:hAnsi="Arial Narrow" w:cs="Arial Narrow"/>
-        </w:rPr>
-      </w:pPr>
-      <w:r>
-        <w:rPr>
-          <w:rFonts w:ascii="Arial Narrow" w:eastAsia="Arial Narrow" w:hAnsi="Arial Narrow" w:cs="Arial Narrow"/>
+          <w:rFonts w:eastAsia="Arial Narrow"/>
+          <w:sz w:val="24"/>
+          <w:szCs w:val="24"/>
+        </w:rPr>
+      </w:pPr>
+      <w:r>
+        <w:rPr>
+          <w:rFonts w:eastAsia="Arial Narrow"/>
+          <w:sz w:val="24"/>
+          <w:szCs w:val="24"/>
         </w:rPr>
         <w:t>Rendimiento malo: La retroalimentación del docente refleja insatisfacción con el rendimiento del grupo, citando problemas como requerimientos incumplidos, entregables de baja calidad o comunicación ineficaz.</w:t>
       </w:r>
@@ -3986,25 +4635,29 @@
           <w:sz w:val="28"/>
         </w:rPr>
       </w:pPr>
-      <w:bookmarkStart w:id="11" w:name="_heading=h.j84xn7u8fjsj"/>
-      <w:bookmarkStart w:id="12" w:name="_Toc1778767033"/>
-      <w:bookmarkEnd w:id="11"/>
+      <w:bookmarkStart w:id="12" w:name="_heading=h.j84xn7u8fjsj"/>
+      <w:bookmarkStart w:id="13" w:name="_Toc1778767033"/>
+      <w:bookmarkEnd w:id="12"/>
       <w:r>
         <w:t>Recompensas</w:t>
       </w:r>
-      <w:bookmarkEnd w:id="12"/>
+      <w:bookmarkEnd w:id="13"/>
     </w:p>
     <w:p>
       <w:pPr>
         <w:pStyle w:val="Normal1"/>
         <w:ind w:firstLine="0"/>
         <w:rPr>
-          <w:rFonts w:ascii="Arial Narrow" w:eastAsia="Arial Narrow" w:hAnsi="Arial Narrow" w:cs="Arial Narrow"/>
-        </w:rPr>
-      </w:pPr>
-      <w:r>
-        <w:rPr>
-          <w:rFonts w:ascii="Arial Narrow" w:eastAsia="Arial Narrow" w:hAnsi="Arial Narrow" w:cs="Arial Narrow"/>
+          <w:rFonts w:eastAsia="Arial Narrow"/>
+          <w:sz w:val="24"/>
+          <w:szCs w:val="24"/>
+        </w:rPr>
+      </w:pPr>
+      <w:r>
+        <w:rPr>
+          <w:rFonts w:eastAsia="Arial Narrow"/>
+          <w:sz w:val="24"/>
+          <w:szCs w:val="24"/>
         </w:rPr>
         <w:t>Todo aquel miembro que haya cumplido con todas las tareas que tenía asignadas de forma correcta, cumpliendo con todos los criterios de calidad, finalizándolas antes del tiempo establecido y que haya ayudado al resto de compañeros a completar sus tareas, tendrá el derecho de recibir una serie de recompensas:</w:t>
       </w:r>
@@ -4018,14 +4671,36 @@
         </w:numPr>
         <w:spacing w:after="0"/>
         <w:rPr>
-          <w:rFonts w:ascii="Arial Narrow" w:eastAsia="Arial Narrow" w:hAnsi="Arial Narrow" w:cs="Arial Narrow"/>
-        </w:rPr>
-      </w:pPr>
-      <w:r>
-        <w:rPr>
-          <w:rFonts w:ascii="Arial Narrow" w:eastAsia="Arial Narrow" w:hAnsi="Arial Narrow" w:cs="Arial Narrow"/>
-        </w:rPr>
-        <w:t>Libertad de elección de las tareas grupales del siguiente milestone, pudiendo coger tareas más sencillas.</w:t>
+          <w:rFonts w:eastAsia="Arial Narrow"/>
+          <w:sz w:val="24"/>
+          <w:szCs w:val="24"/>
+        </w:rPr>
+      </w:pPr>
+      <w:r>
+        <w:rPr>
+          <w:rFonts w:eastAsia="Arial Narrow"/>
+          <w:sz w:val="24"/>
+          <w:szCs w:val="24"/>
+        </w:rPr>
+        <w:t xml:space="preserve">Libertad de elección de las tareas grupales del siguiente </w:t>
+      </w:r>
+      <w:proofErr w:type="spellStart"/>
+      <w:r>
+        <w:rPr>
+          <w:rFonts w:eastAsia="Arial Narrow"/>
+          <w:sz w:val="24"/>
+          <w:szCs w:val="24"/>
+        </w:rPr>
+        <w:t>milestone</w:t>
+      </w:r>
+      <w:proofErr w:type="spellEnd"/>
+      <w:r>
+        <w:rPr>
+          <w:rFonts w:eastAsia="Arial Narrow"/>
+          <w:sz w:val="24"/>
+          <w:szCs w:val="24"/>
+        </w:rPr>
+        <w:t>, pudiendo coger tareas más sencillas.</w:t>
       </w:r>
     </w:p>
     <w:p>
@@ -4036,14 +4711,36 @@
           <w:numId w:val="2"/>
         </w:numPr>
         <w:rPr>
-          <w:rFonts w:ascii="Arial Narrow" w:eastAsia="Arial Narrow" w:hAnsi="Arial Narrow" w:cs="Arial Narrow"/>
-        </w:rPr>
-      </w:pPr>
-      <w:r>
-        <w:rPr>
-          <w:rFonts w:ascii="Arial Narrow" w:eastAsia="Arial Narrow" w:hAnsi="Arial Narrow" w:cs="Arial Narrow"/>
-        </w:rPr>
-        <w:t>El grupo comentará al docente el gran desempeño que ha tenido el compañero en ese milestone.</w:t>
+          <w:rFonts w:eastAsia="Arial Narrow"/>
+          <w:sz w:val="24"/>
+          <w:szCs w:val="24"/>
+        </w:rPr>
+      </w:pPr>
+      <w:r>
+        <w:rPr>
+          <w:rFonts w:eastAsia="Arial Narrow"/>
+          <w:sz w:val="24"/>
+          <w:szCs w:val="24"/>
+        </w:rPr>
+        <w:t xml:space="preserve">El grupo comentará al docente el gran desempeño que ha tenido el compañero en ese </w:t>
+      </w:r>
+      <w:proofErr w:type="spellStart"/>
+      <w:r>
+        <w:rPr>
+          <w:rFonts w:eastAsia="Arial Narrow"/>
+          <w:sz w:val="24"/>
+          <w:szCs w:val="24"/>
+        </w:rPr>
+        <w:t>milestone</w:t>
+      </w:r>
+      <w:proofErr w:type="spellEnd"/>
+      <w:r>
+        <w:rPr>
+          <w:rFonts w:eastAsia="Arial Narrow"/>
+          <w:sz w:val="24"/>
+          <w:szCs w:val="24"/>
+        </w:rPr>
+        <w:t>.</w:t>
       </w:r>
     </w:p>
     <w:p>
@@ -4060,25 +4757,30 @@
           <w:sz w:val="28"/>
         </w:rPr>
       </w:pPr>
-      <w:bookmarkStart w:id="13" w:name="_heading=h.yjbzdaaqshge"/>
-      <w:bookmarkStart w:id="14" w:name="_Toc685390568"/>
-      <w:bookmarkEnd w:id="13"/>
-      <w:r>
+      <w:bookmarkStart w:id="14" w:name="_heading=h.yjbzdaaqshge"/>
+      <w:bookmarkStart w:id="15" w:name="_Toc685390568"/>
+      <w:bookmarkEnd w:id="14"/>
+      <w:r>
+        <w:lastRenderedPageBreak/>
         <w:t>Penalizaciones</w:t>
       </w:r>
-      <w:bookmarkEnd w:id="14"/>
+      <w:bookmarkEnd w:id="15"/>
     </w:p>
     <w:p>
       <w:pPr>
         <w:pStyle w:val="Normal1"/>
         <w:ind w:firstLine="0"/>
         <w:rPr>
-          <w:rFonts w:ascii="Arial Narrow" w:eastAsia="Arial Narrow" w:hAnsi="Arial Narrow" w:cs="Arial Narrow"/>
-        </w:rPr>
-      </w:pPr>
-      <w:r>
-        <w:rPr>
-          <w:rFonts w:ascii="Arial Narrow" w:eastAsia="Arial Narrow" w:hAnsi="Arial Narrow" w:cs="Arial Narrow"/>
+          <w:rFonts w:eastAsia="Arial Narrow"/>
+          <w:sz w:val="24"/>
+          <w:szCs w:val="24"/>
+        </w:rPr>
+      </w:pPr>
+      <w:r>
+        <w:rPr>
+          <w:rFonts w:eastAsia="Arial Narrow"/>
+          <w:sz w:val="24"/>
+          <w:szCs w:val="24"/>
         </w:rPr>
         <w:t>Todo aquel miembro que no haya cumplido con todas las tareas semanales que tenía asignadas por algún motivo egoísta, falta de esfuerzo, poco compromiso o no asista a las diferentes reuniones que se llevan a cabo será penalizado con lo siguiente:</w:t>
       </w:r>
@@ -4092,12 +4794,16 @@
         </w:numPr>
         <w:spacing w:after="0"/>
         <w:rPr>
-          <w:rFonts w:ascii="Arial Narrow" w:eastAsia="Arial Narrow" w:hAnsi="Arial Narrow" w:cs="Arial Narrow"/>
-        </w:rPr>
-      </w:pPr>
-      <w:r>
-        <w:rPr>
-          <w:rFonts w:ascii="Arial Narrow" w:eastAsia="Arial Narrow" w:hAnsi="Arial Narrow" w:cs="Arial Narrow"/>
+          <w:rFonts w:eastAsia="Arial Narrow"/>
+          <w:sz w:val="24"/>
+          <w:szCs w:val="24"/>
+        </w:rPr>
+      </w:pPr>
+      <w:r>
+        <w:rPr>
+          <w:rFonts w:eastAsia="Arial Narrow"/>
+          <w:sz w:val="24"/>
+          <w:szCs w:val="24"/>
         </w:rPr>
         <w:t>El alumno obtendrá un strike.</w:t>
       </w:r>
@@ -4111,14 +4817,36 @@
         </w:numPr>
         <w:spacing w:after="0"/>
         <w:rPr>
-          <w:rFonts w:ascii="Arial Narrow" w:eastAsia="Arial Narrow" w:hAnsi="Arial Narrow" w:cs="Arial Narrow"/>
-        </w:rPr>
-      </w:pPr>
-      <w:r>
-        <w:rPr>
-          <w:rFonts w:ascii="Arial Narrow" w:eastAsia="Arial Narrow" w:hAnsi="Arial Narrow" w:cs="Arial Narrow"/>
-        </w:rPr>
-        <w:t>El alumno deberá de realizar más tareas grupales en el siguiente milestone, además de realizar todo lo que no hizo en el anterior.</w:t>
+          <w:rFonts w:eastAsia="Arial Narrow"/>
+          <w:sz w:val="24"/>
+          <w:szCs w:val="24"/>
+        </w:rPr>
+      </w:pPr>
+      <w:r>
+        <w:rPr>
+          <w:rFonts w:eastAsia="Arial Narrow"/>
+          <w:sz w:val="24"/>
+          <w:szCs w:val="24"/>
+        </w:rPr>
+        <w:t xml:space="preserve">El alumno deberá de realizar más tareas grupales en el siguiente </w:t>
+      </w:r>
+      <w:proofErr w:type="spellStart"/>
+      <w:r>
+        <w:rPr>
+          <w:rFonts w:eastAsia="Arial Narrow"/>
+          <w:sz w:val="24"/>
+          <w:szCs w:val="24"/>
+        </w:rPr>
+        <w:t>milestone</w:t>
+      </w:r>
+      <w:proofErr w:type="spellEnd"/>
+      <w:r>
+        <w:rPr>
+          <w:rFonts w:eastAsia="Arial Narrow"/>
+          <w:sz w:val="24"/>
+          <w:szCs w:val="24"/>
+        </w:rPr>
+        <w:t>, además de realizar todo lo que no hizo en el anterior.</w:t>
       </w:r>
     </w:p>
     <w:p>
@@ -4129,12 +4857,16 @@
           <w:numId w:val="1"/>
         </w:numPr>
         <w:rPr>
-          <w:rFonts w:ascii="Arial Narrow" w:eastAsia="Arial Narrow" w:hAnsi="Arial Narrow" w:cs="Arial Narrow"/>
-        </w:rPr>
-      </w:pPr>
-      <w:r>
-        <w:rPr>
-          <w:rFonts w:ascii="Arial Narrow" w:eastAsia="Arial Narrow" w:hAnsi="Arial Narrow" w:cs="Arial Narrow"/>
+          <w:rFonts w:eastAsia="Arial Narrow"/>
+          <w:sz w:val="24"/>
+          <w:szCs w:val="24"/>
+        </w:rPr>
+      </w:pPr>
+      <w:r>
+        <w:rPr>
+          <w:rFonts w:eastAsia="Arial Narrow"/>
+          <w:sz w:val="24"/>
+          <w:szCs w:val="24"/>
         </w:rPr>
         <w:t>Se comunicará al profesor que el alumno no ha cumplido con las expectativas mínimas.</w:t>
       </w:r>
@@ -4153,28 +4885,30 @@
           <w:sz w:val="28"/>
         </w:rPr>
       </w:pPr>
-      <w:bookmarkStart w:id="15" w:name="_heading=h.tz8pwemagk3c"/>
-      <w:bookmarkStart w:id="16" w:name="_Toc837799324"/>
-      <w:bookmarkEnd w:id="15"/>
+      <w:bookmarkStart w:id="16" w:name="_heading=h.tz8pwemagk3c"/>
+      <w:bookmarkStart w:id="17" w:name="_Toc837799324"/>
+      <w:bookmarkEnd w:id="16"/>
       <w:r>
         <w:t>Condiciones de expulsión</w:t>
       </w:r>
-      <w:bookmarkEnd w:id="16"/>
+      <w:bookmarkEnd w:id="17"/>
     </w:p>
     <w:p>
       <w:pPr>
         <w:pStyle w:val="Normal1"/>
         <w:ind w:firstLine="0"/>
         <w:rPr>
-          <w:rFonts w:ascii="Arial Narrow" w:eastAsia="Arial Narrow" w:hAnsi="Arial Narrow" w:cs="Arial Narrow"/>
+          <w:rFonts w:eastAsia="Arial Narrow"/>
           <w:b/>
-          <w:sz w:val="28"/>
-          <w:szCs w:val="28"/>
-        </w:rPr>
-      </w:pPr>
-      <w:r>
-        <w:rPr>
-          <w:rFonts w:ascii="Arial Narrow" w:eastAsia="Arial Narrow" w:hAnsi="Arial Narrow" w:cs="Arial Narrow"/>
+          <w:sz w:val="24"/>
+          <w:szCs w:val="24"/>
+        </w:rPr>
+      </w:pPr>
+      <w:r>
+        <w:rPr>
+          <w:rFonts w:eastAsia="Arial Narrow"/>
+          <w:sz w:val="24"/>
+          <w:szCs w:val="24"/>
         </w:rPr>
         <w:t>Según lo que se ha establecido en el apartado anterior, si el alumno llega a un determinado número de strikes, en este caso cinco, tendrá que abandonar el grupo de forma permanente, ya que es una muestra de que está poco comprometido con el proyecto y una falta de respeto al resto de alumnos.</w:t>
       </w:r>
@@ -4200,13 +4934,88 @@
           <w:sz w:val="28"/>
         </w:rPr>
       </w:pPr>
-      <w:bookmarkStart w:id="17" w:name="_heading=h.44sinio"/>
-      <w:bookmarkStart w:id="18" w:name="_Toc1165437194"/>
-      <w:bookmarkEnd w:id="17"/>
+      <w:bookmarkStart w:id="18" w:name="_heading=h.44sinio"/>
+      <w:bookmarkStart w:id="19" w:name="_Toc1165437194"/>
+      <w:bookmarkEnd w:id="18"/>
       <w:r>
         <w:t>Conclusiones</w:t>
       </w:r>
-      <w:bookmarkEnd w:id="18"/>
+      <w:bookmarkEnd w:id="19"/>
+    </w:p>
+    <w:p>
+      <w:pPr>
+        <w:pStyle w:val="Normal1"/>
+        <w:ind w:firstLine="0"/>
+        <w:rPr>
+          <w:rFonts w:eastAsia="Arial Narrow"/>
+          <w:sz w:val="24"/>
+          <w:szCs w:val="24"/>
+        </w:rPr>
+      </w:pPr>
+      <w:r>
+        <w:rPr>
+          <w:rFonts w:eastAsia="Arial Narrow"/>
+          <w:sz w:val="24"/>
+          <w:szCs w:val="24"/>
+        </w:rPr>
+        <w:t xml:space="preserve">Este documento es vital para el correcto desarrollo del proyecto, todo lo que hay en él debe de ser cumplido al pie de la letra para garantizar que se cumplen todos los objetivos de la asignatura, logrando el aprobado del grupo. </w:t>
+      </w:r>
+    </w:p>
+    <w:p>
+      <w:pPr>
+        <w:pStyle w:val="Normal1"/>
+        <w:ind w:firstLine="0"/>
+        <w:rPr>
+          <w:rFonts w:ascii="Arial Narrow" w:eastAsia="Arial Narrow" w:hAnsi="Arial Narrow" w:cs="Arial Narrow"/>
+        </w:rPr>
+      </w:pPr>
+    </w:p>
+    <w:p>
+      <w:pPr>
+        <w:pStyle w:val="Normal1"/>
+        <w:ind w:firstLine="0"/>
+        <w:rPr>
+          <w:rFonts w:ascii="Arial Narrow" w:eastAsia="Arial Narrow" w:hAnsi="Arial Narrow" w:cs="Arial Narrow"/>
+        </w:rPr>
+      </w:pPr>
+    </w:p>
+    <w:p>
+      <w:pPr>
+        <w:pStyle w:val="Normal1"/>
+        <w:ind w:firstLine="0"/>
+        <w:rPr>
+          <w:rFonts w:ascii="Arial Narrow" w:eastAsia="Arial Narrow" w:hAnsi="Arial Narrow" w:cs="Arial Narrow"/>
+        </w:rPr>
+      </w:pPr>
+    </w:p>
+    <w:p>
+      <w:pPr>
+        <w:pStyle w:val="heading21"/>
+        <w:numPr>
+          <w:ilvl w:val="0"/>
+          <w:numId w:val="0"/>
+        </w:numPr>
+      </w:pPr>
+      <w:r>
+        <w:lastRenderedPageBreak/>
+        <w:t>Bibliografía</w:t>
+      </w:r>
+    </w:p>
+    <w:p>
+      <w:pPr>
+        <w:pStyle w:val="Normal1"/>
+        <w:rPr>
+          <w:sz w:val="24"/>
+          <w:szCs w:val="24"/>
+        </w:rPr>
+      </w:pPr>
+      <w:r>
+        <w:rPr>
+          <w:sz w:val="24"/>
+          <w:szCs w:val="24"/>
+        </w:rPr>
+        <w:t>Intencionalmente en blanco.</w:t>
+      </w:r>
     </w:p>
     <w:p>
       <w:pPr>
@@ -4220,18 +5029,12 @@
           <w:szCs w:val="28"/>
         </w:rPr>
       </w:pPr>
-      <w:r>
-        <w:rPr>
-          <w:rFonts w:ascii="Arial Narrow" w:eastAsia="Arial Narrow" w:hAnsi="Arial Narrow" w:cs="Arial Narrow"/>
-        </w:rPr>
-        <w:t xml:space="preserve">Este documento es vital para el correcto desarrollo del proyecto, todo lo que hay en él debe de ser cumplido al pie de la letra para garantizar que se cumplen todos los objetivos de la asignatura, logrando el aprobado del grupo. </w:t>
-      </w:r>
     </w:p>
     <w:sectPr>
-      <w:headerReference w:type="default" r:id="rId25"/>
-      <w:footerReference w:type="default" r:id="rId26"/>
-      <w:headerReference w:type="first" r:id="rId27"/>
-      <w:footerReference w:type="first" r:id="rId28"/>
+      <w:headerReference w:type="default" r:id="rId26"/>
+      <w:footerReference w:type="default" r:id="rId27"/>
+      <w:headerReference w:type="first" r:id="rId28"/>
+      <w:footerReference w:type="first" r:id="rId29"/>
       <w:type w:val="continuous"/>
       <w:pgSz w:w="11906" w:h="16838"/>
       <w:pgMar w:top="1417" w:right="1701" w:bottom="1417" w:left="1701" w:header="708" w:footer="708" w:gutter="0"/>
@@ -4290,7 +5093,7 @@
         </w:tcPr>
         <w:p>
           <w:pPr>
-            <w:pStyle w:val="Header"/>
+            <w:pStyle w:val="Encabezado"/>
             <w:ind w:left="-115"/>
             <w:jc w:val="left"/>
           </w:pPr>
@@ -4302,7 +5105,7 @@
         </w:tcPr>
         <w:p>
           <w:pPr>
-            <w:pStyle w:val="Header"/>
+            <w:pStyle w:val="Encabezado"/>
             <w:jc w:val="center"/>
           </w:pPr>
         </w:p>
@@ -4313,7 +5116,7 @@
         </w:tcPr>
         <w:p>
           <w:pPr>
-            <w:pStyle w:val="Header"/>
+            <w:pStyle w:val="Encabezado"/>
             <w:ind w:right="-115"/>
             <w:jc w:val="right"/>
           </w:pPr>
@@ -4323,7 +5126,7 @@
   </w:tbl>
   <w:p>
     <w:pPr>
-      <w:pStyle w:val="Footer"/>
+      <w:pStyle w:val="Piedepgina"/>
     </w:pPr>
   </w:p>
 </w:ftr>
@@ -4352,7 +5155,7 @@
         </w:tcPr>
         <w:p>
           <w:pPr>
-            <w:pStyle w:val="Header"/>
+            <w:pStyle w:val="Encabezado"/>
             <w:ind w:left="-115"/>
             <w:jc w:val="left"/>
           </w:pPr>
@@ -4364,7 +5167,7 @@
         </w:tcPr>
         <w:p>
           <w:pPr>
-            <w:pStyle w:val="Header"/>
+            <w:pStyle w:val="Encabezado"/>
             <w:jc w:val="center"/>
           </w:pPr>
         </w:p>
@@ -4375,7 +5178,7 @@
         </w:tcPr>
         <w:p>
           <w:pPr>
-            <w:pStyle w:val="Header"/>
+            <w:pStyle w:val="Encabezado"/>
             <w:ind w:right="-115"/>
             <w:jc w:val="right"/>
           </w:pPr>
@@ -4385,7 +5188,7 @@
   </w:tbl>
   <w:p>
     <w:pPr>
-      <w:pStyle w:val="Footer"/>
+      <w:pStyle w:val="Piedepgina"/>
     </w:pPr>
   </w:p>
 </w:ftr>
@@ -4531,7 +5334,7 @@
         </w:tcPr>
         <w:p>
           <w:pPr>
-            <w:pStyle w:val="Header"/>
+            <w:pStyle w:val="Encabezado"/>
             <w:ind w:left="-115"/>
             <w:jc w:val="left"/>
           </w:pPr>
@@ -4543,7 +5346,7 @@
         </w:tcPr>
         <w:p>
           <w:pPr>
-            <w:pStyle w:val="Header"/>
+            <w:pStyle w:val="Encabezado"/>
             <w:jc w:val="center"/>
           </w:pPr>
         </w:p>
@@ -4554,7 +5357,7 @@
         </w:tcPr>
         <w:p>
           <w:pPr>
-            <w:pStyle w:val="Header"/>
+            <w:pStyle w:val="Encabezado"/>
             <w:ind w:right="-115"/>
             <w:jc w:val="right"/>
           </w:pPr>
@@ -4564,7 +5367,7 @@
   </w:tbl>
   <w:p>
     <w:pPr>
-      <w:pStyle w:val="Footer"/>
+      <w:pStyle w:val="Piedepgina"/>
     </w:pPr>
   </w:p>
 </w:ftr>
@@ -4749,9 +5552,19 @@
             </w:tabs>
             <w:jc w:val="center"/>
           </w:pPr>
+          <w:proofErr w:type="spellStart"/>
           <w:r>
-            <w:t>Chartering Report</w:t>
+            <w:t>Chartering</w:t>
           </w:r>
+          <w:proofErr w:type="spellEnd"/>
+          <w:r>
+            <w:t xml:space="preserve"> </w:t>
+          </w:r>
+          <w:proofErr w:type="spellStart"/>
+          <w:r>
+            <w:t>Report</w:t>
+          </w:r>
+          <w:proofErr w:type="spellEnd"/>
         </w:p>
         <w:p>
           <w:pPr>
@@ -4904,7 +5717,7 @@
         </w:tcPr>
         <w:p>
           <w:pPr>
-            <w:pStyle w:val="Header"/>
+            <w:pStyle w:val="Encabezado"/>
             <w:ind w:left="-115"/>
             <w:jc w:val="left"/>
           </w:pPr>
@@ -4916,7 +5729,7 @@
         </w:tcPr>
         <w:p>
           <w:pPr>
-            <w:pStyle w:val="Header"/>
+            <w:pStyle w:val="Encabezado"/>
             <w:jc w:val="center"/>
           </w:pPr>
         </w:p>
@@ -4927,7 +5740,7 @@
         </w:tcPr>
         <w:p>
           <w:pPr>
-            <w:pStyle w:val="Header"/>
+            <w:pStyle w:val="Encabezado"/>
             <w:ind w:right="-115"/>
             <w:jc w:val="right"/>
           </w:pPr>
@@ -4937,7 +5750,7 @@
   </w:tbl>
   <w:p>
     <w:pPr>
-      <w:pStyle w:val="Header"/>
+      <w:pStyle w:val="Encabezado"/>
     </w:pPr>
   </w:p>
 </w:hdr>
@@ -5076,9 +5889,19 @@
             </w:tabs>
             <w:jc w:val="center"/>
           </w:pPr>
+          <w:proofErr w:type="spellStart"/>
           <w:r>
-            <w:t>Chartering Report</w:t>
+            <w:t>Chartering</w:t>
           </w:r>
+          <w:proofErr w:type="spellEnd"/>
+          <w:r>
+            <w:t xml:space="preserve"> </w:t>
+          </w:r>
+          <w:proofErr w:type="spellStart"/>
+          <w:r>
+            <w:t>Report</w:t>
+          </w:r>
+          <w:proofErr w:type="spellEnd"/>
         </w:p>
         <w:p>
           <w:pPr>
@@ -5215,7 +6038,7 @@
         </w:tcPr>
         <w:p>
           <w:pPr>
-            <w:pStyle w:val="Header"/>
+            <w:pStyle w:val="Encabezado"/>
             <w:ind w:left="-115"/>
             <w:jc w:val="left"/>
           </w:pPr>
@@ -5227,7 +6050,7 @@
         </w:tcPr>
         <w:p>
           <w:pPr>
-            <w:pStyle w:val="Header"/>
+            <w:pStyle w:val="Encabezado"/>
             <w:jc w:val="center"/>
           </w:pPr>
         </w:p>
@@ -5238,7 +6061,7 @@
         </w:tcPr>
         <w:p>
           <w:pPr>
-            <w:pStyle w:val="Header"/>
+            <w:pStyle w:val="Encabezado"/>
             <w:ind w:right="-115"/>
             <w:jc w:val="right"/>
           </w:pPr>
@@ -5248,7 +6071,7 @@
   </w:tbl>
   <w:p>
     <w:pPr>
-      <w:pStyle w:val="Header"/>
+      <w:pStyle w:val="Encabezado"/>
     </w:pPr>
   </w:p>
 </w:hdr>
@@ -5602,7 +6425,7 @@
     <w:lvl w:ilvl="0">
       <w:start w:val="1"/>
       <w:numFmt w:val="decimal"/>
-      <w:pStyle w:val="ListParagraph"/>
+      <w:pStyle w:val="Prrafodelista"/>
       <w:lvlText w:val="%1."/>
       <w:lvlJc w:val="left"/>
       <w:pPr>
@@ -6331,7 +7154,7 @@
     <w:name w:val="Normal"/>
     <w:qFormat/>
   </w:style>
-  <w:style w:type="paragraph" w:styleId="Heading1">
+  <w:style w:type="paragraph" w:styleId="Ttulo1">
     <w:name w:val="heading 1"/>
     <w:basedOn w:val="Normal"/>
     <w:next w:val="Normal"/>
@@ -6349,7 +7172,7 @@
       <w:szCs w:val="24"/>
     </w:rPr>
   </w:style>
-  <w:style w:type="paragraph" w:styleId="Heading2">
+  <w:style w:type="paragraph" w:styleId="Ttulo2">
     <w:name w:val="heading 2"/>
     <w:basedOn w:val="Normal"/>
     <w:next w:val="Normal"/>
@@ -6370,7 +7193,7 @@
       <w:szCs w:val="36"/>
     </w:rPr>
   </w:style>
-  <w:style w:type="paragraph" w:styleId="Heading3">
+  <w:style w:type="paragraph" w:styleId="Ttulo3">
     <w:name w:val="heading 3"/>
     <w:basedOn w:val="Normal"/>
     <w:next w:val="Normal"/>
@@ -6387,7 +7210,7 @@
       <w:color w:val="5B9BD5"/>
     </w:rPr>
   </w:style>
-  <w:style w:type="paragraph" w:styleId="Heading4">
+  <w:style w:type="paragraph" w:styleId="Ttulo4">
     <w:name w:val="heading 4"/>
     <w:basedOn w:val="Normal"/>
     <w:next w:val="Normal"/>
@@ -6404,7 +7227,7 @@
       <w:color w:val="5B9BD5"/>
     </w:rPr>
   </w:style>
-  <w:style w:type="paragraph" w:styleId="Heading5">
+  <w:style w:type="paragraph" w:styleId="Ttulo5">
     <w:name w:val="heading 5"/>
     <w:basedOn w:val="Normal"/>
     <w:next w:val="Normal"/>
@@ -6426,7 +7249,7 @@
       <w:szCs w:val="24"/>
     </w:rPr>
   </w:style>
-  <w:style w:type="paragraph" w:styleId="Heading6">
+  <w:style w:type="paragraph" w:styleId="Ttulo6">
     <w:name w:val="heading 6"/>
     <w:basedOn w:val="Normal"/>
     <w:next w:val="Normal"/>
@@ -6448,11 +7271,11 @@
       <w:szCs w:val="23"/>
     </w:rPr>
   </w:style>
-  <w:style w:type="paragraph" w:styleId="Heading7">
+  <w:style w:type="paragraph" w:styleId="Ttulo7">
     <w:name w:val="heading 7"/>
     <w:basedOn w:val="Normal1"/>
     <w:next w:val="Normal1"/>
-    <w:link w:val="Heading7Char"/>
+    <w:link w:val="Ttulo7Car"/>
     <w:uiPriority w:val="9"/>
     <w:unhideWhenUsed/>
     <w:qFormat/>
@@ -6468,11 +7291,11 @@
       <w:color w:val="1F4E79" w:themeColor="accent1" w:themeShade="80"/>
     </w:rPr>
   </w:style>
-  <w:style w:type="paragraph" w:styleId="Heading8">
+  <w:style w:type="paragraph" w:styleId="Ttulo8">
     <w:name w:val="heading 8"/>
     <w:basedOn w:val="Normal1"/>
     <w:next w:val="Normal1"/>
-    <w:link w:val="Heading8Char"/>
+    <w:link w:val="Ttulo8Car"/>
     <w:uiPriority w:val="9"/>
     <w:unhideWhenUsed/>
     <w:qFormat/>
@@ -6490,11 +7313,11 @@
       <w:szCs w:val="21"/>
     </w:rPr>
   </w:style>
-  <w:style w:type="paragraph" w:styleId="Heading9">
+  <w:style w:type="paragraph" w:styleId="Ttulo9">
     <w:name w:val="heading 9"/>
     <w:basedOn w:val="Normal1"/>
     <w:next w:val="Normal1"/>
-    <w:link w:val="Heading9Char"/>
+    <w:link w:val="Ttulo9Car"/>
     <w:uiPriority w:val="9"/>
     <w:unhideWhenUsed/>
     <w:qFormat/>
@@ -6510,13 +7333,13 @@
       <w:color w:val="385623" w:themeColor="accent6" w:themeShade="80"/>
     </w:rPr>
   </w:style>
-  <w:style w:type="character" w:default="1" w:styleId="DefaultParagraphFont">
+  <w:style w:type="character" w:default="1" w:styleId="Fuentedeprrafopredeter">
     <w:name w:val="Default Paragraph Font"/>
     <w:uiPriority w:val="1"/>
     <w:semiHidden/>
     <w:unhideWhenUsed/>
   </w:style>
-  <w:style w:type="table" w:default="1" w:styleId="TableNormal">
+  <w:style w:type="table" w:default="1" w:styleId="Tablanormal">
     <w:name w:val="Normal Table"/>
     <w:uiPriority w:val="99"/>
     <w:semiHidden/>
@@ -6531,13 +7354,13 @@
       </w:tblCellMar>
     </w:tblPr>
   </w:style>
-  <w:style w:type="numbering" w:default="1" w:styleId="NoList">
+  <w:style w:type="numbering" w:default="1" w:styleId="Sinlista">
     <w:name w:val="No List"/>
     <w:uiPriority w:val="99"/>
     <w:semiHidden/>
     <w:unhideWhenUsed/>
   </w:style>
-  <w:style w:type="paragraph" w:styleId="Title">
+  <w:style w:type="paragraph" w:styleId="Ttulo">
     <w:name w:val="Title"/>
     <w:basedOn w:val="Normal"/>
     <w:next w:val="Normal"/>
@@ -6819,7 +7642,7 @@
   </w:style>
   <w:style w:type="character" w:customStyle="1" w:styleId="Ttulo1Car">
     <w:name w:val="Título 1 Car"/>
-    <w:basedOn w:val="DefaultParagraphFont"/>
+    <w:basedOn w:val="Fuentedeprrafopredeter"/>
     <w:link w:val="heading11"/>
     <w:uiPriority w:val="9"/>
     <w:rsid w:val="0087350D"/>
@@ -6831,7 +7654,7 @@
   </w:style>
   <w:style w:type="character" w:customStyle="1" w:styleId="Ttulo2Car">
     <w:name w:val="Título 2 Car"/>
-    <w:basedOn w:val="DefaultParagraphFont"/>
+    <w:basedOn w:val="Fuentedeprrafopredeter"/>
     <w:link w:val="heading21"/>
     <w:uiPriority w:val="9"/>
     <w:rsid w:val="006D65E5"/>
@@ -6844,7 +7667,7 @@
   </w:style>
   <w:style w:type="character" w:customStyle="1" w:styleId="Ttulo3Car">
     <w:name w:val="Título 3 Car"/>
-    <w:basedOn w:val="DefaultParagraphFont"/>
+    <w:basedOn w:val="Fuentedeprrafopredeter"/>
     <w:link w:val="heading31"/>
     <w:uiPriority w:val="9"/>
     <w:rsid w:val="000D41AC"/>
@@ -6855,7 +7678,7 @@
   </w:style>
   <w:style w:type="character" w:customStyle="1" w:styleId="Ttulo4Car">
     <w:name w:val="Título 4 Car"/>
-    <w:basedOn w:val="DefaultParagraphFont"/>
+    <w:basedOn w:val="Fuentedeprrafopredeter"/>
     <w:link w:val="heading41"/>
     <w:uiPriority w:val="9"/>
     <w:rsid w:val="007320A6"/>
@@ -6866,7 +7689,7 @@
   </w:style>
   <w:style w:type="character" w:customStyle="1" w:styleId="Ttulo5Car">
     <w:name w:val="Título 5 Car"/>
-    <w:basedOn w:val="DefaultParagraphFont"/>
+    <w:basedOn w:val="Fuentedeprrafopredeter"/>
     <w:link w:val="heading51"/>
     <w:uiPriority w:val="9"/>
     <w:rsid w:val="005B4ED0"/>
@@ -6881,7 +7704,7 @@
   </w:style>
   <w:style w:type="character" w:customStyle="1" w:styleId="Ttulo6Car">
     <w:name w:val="Título 6 Car"/>
-    <w:basedOn w:val="DefaultParagraphFont"/>
+    <w:basedOn w:val="Fuentedeprrafopredeter"/>
     <w:link w:val="heading61"/>
     <w:uiPriority w:val="9"/>
     <w:rsid w:val="005B4ED0"/>
@@ -6894,10 +7717,10 @@
       <w:szCs w:val="23"/>
     </w:rPr>
   </w:style>
-  <w:style w:type="character" w:customStyle="1" w:styleId="Heading7Char">
-    <w:name w:val="Heading 7 Char"/>
-    <w:basedOn w:val="DefaultParagraphFont"/>
-    <w:link w:val="Heading7"/>
+  <w:style w:type="character" w:customStyle="1" w:styleId="Ttulo7Car">
+    <w:name w:val="Título 7 Car"/>
+    <w:basedOn w:val="Fuentedeprrafopredeter"/>
+    <w:link w:val="Ttulo7"/>
     <w:uiPriority w:val="9"/>
     <w:rsid w:val="005B4ED0"/>
     <w:rPr>
@@ -6905,10 +7728,10 @@
       <w:color w:val="1F4E79" w:themeColor="accent1" w:themeShade="80"/>
     </w:rPr>
   </w:style>
-  <w:style w:type="character" w:customStyle="1" w:styleId="Heading8Char">
-    <w:name w:val="Heading 8 Char"/>
-    <w:basedOn w:val="DefaultParagraphFont"/>
-    <w:link w:val="Heading8"/>
+  <w:style w:type="character" w:customStyle="1" w:styleId="Ttulo8Car">
+    <w:name w:val="Título 8 Car"/>
+    <w:basedOn w:val="Fuentedeprrafopredeter"/>
+    <w:link w:val="Ttulo8"/>
     <w:uiPriority w:val="9"/>
     <w:rsid w:val="005B4ED0"/>
     <w:rPr>
@@ -6918,10 +7741,10 @@
       <w:szCs w:val="21"/>
     </w:rPr>
   </w:style>
-  <w:style w:type="character" w:customStyle="1" w:styleId="Heading9Char">
-    <w:name w:val="Heading 9 Char"/>
-    <w:basedOn w:val="DefaultParagraphFont"/>
-    <w:link w:val="Heading9"/>
+  <w:style w:type="character" w:customStyle="1" w:styleId="Ttulo9Car">
+    <w:name w:val="Título 9 Car"/>
+    <w:basedOn w:val="Fuentedeprrafopredeter"/>
+    <w:link w:val="Ttulo9"/>
     <w:uiPriority w:val="9"/>
     <w:rsid w:val="005B4ED0"/>
     <w:rPr>
@@ -6929,10 +7752,10 @@
       <w:color w:val="385623" w:themeColor="accent6" w:themeShade="80"/>
     </w:rPr>
   </w:style>
-  <w:style w:type="paragraph" w:styleId="BodyTextIndent">
+  <w:style w:type="paragraph" w:styleId="Sangradetextonormal">
     <w:name w:val="Body Text Indent"/>
     <w:basedOn w:val="Normal1"/>
-    <w:link w:val="BodyTextIndentChar"/>
+    <w:link w:val="SangradetextonormalCar"/>
     <w:uiPriority w:val="99"/>
     <w:rsid w:val="005B4ED0"/>
     <w:pPr>
@@ -6943,17 +7766,17 @@
       <w:rFonts w:eastAsiaTheme="minorEastAsia"/>
     </w:rPr>
   </w:style>
-  <w:style w:type="character" w:customStyle="1" w:styleId="BodyTextIndentChar">
-    <w:name w:val="Body Text Indent Char"/>
-    <w:basedOn w:val="DefaultParagraphFont"/>
-    <w:link w:val="BodyTextIndent"/>
+  <w:style w:type="character" w:customStyle="1" w:styleId="SangradetextonormalCar">
+    <w:name w:val="Sangría de texto normal Car"/>
+    <w:basedOn w:val="Fuentedeprrafopredeter"/>
+    <w:link w:val="Sangradetextonormal"/>
     <w:uiPriority w:val="99"/>
     <w:rsid w:val="005B4ED0"/>
     <w:rPr>
       <w:rFonts w:eastAsiaTheme="minorEastAsia"/>
     </w:rPr>
   </w:style>
-  <w:style w:type="paragraph" w:styleId="ListParagraph">
+  <w:style w:type="paragraph" w:styleId="Prrafodelista">
     <w:name w:val="List Paragraph"/>
     <w:basedOn w:val="Normal1"/>
     <w:uiPriority w:val="34"/>
@@ -6970,7 +7793,7 @@
       <w:rFonts w:eastAsiaTheme="minorEastAsia"/>
     </w:rPr>
   </w:style>
-  <w:style w:type="paragraph" w:styleId="Caption">
+  <w:style w:type="paragraph" w:styleId="Descripcin">
     <w:name w:val="caption"/>
     <w:basedOn w:val="Normal1"/>
     <w:next w:val="Normal1"/>
@@ -7012,7 +7835,7 @@
   </w:style>
   <w:style w:type="character" w:customStyle="1" w:styleId="TtuloCar1">
     <w:name w:val="Título Car1"/>
-    <w:basedOn w:val="DefaultParagraphFont"/>
+    <w:basedOn w:val="Fuentedeprrafopredeter"/>
     <w:link w:val="Title1"/>
     <w:uiPriority w:val="10"/>
     <w:rsid w:val="005B4ED0"/>
@@ -7024,11 +7847,11 @@
       <w:szCs w:val="52"/>
     </w:rPr>
   </w:style>
-  <w:style w:type="paragraph" w:styleId="Subtitle">
+  <w:style w:type="paragraph" w:styleId="Subttulo">
     <w:name w:val="Subtitle"/>
     <w:basedOn w:val="Normal1"/>
     <w:next w:val="Normal1"/>
-    <w:link w:val="SubtitleChar"/>
+    <w:link w:val="SubttuloCar"/>
     <w:uiPriority w:val="11"/>
     <w:qFormat/>
     <w:rsid w:val="005B4ED0"/>
@@ -7043,19 +7866,19 @@
       <w:rFonts w:asciiTheme="majorHAnsi" w:eastAsiaTheme="majorEastAsia" w:hAnsiTheme="majorHAnsi" w:cstheme="majorBidi"/>
     </w:rPr>
   </w:style>
-  <w:style w:type="character" w:customStyle="1" w:styleId="SubtitleChar">
-    <w:name w:val="Subtitle Char"/>
-    <w:basedOn w:val="DefaultParagraphFont"/>
-    <w:link w:val="Subtitle"/>
+  <w:style w:type="character" w:customStyle="1" w:styleId="SubttuloCar">
+    <w:name w:val="Subtítulo Car"/>
+    <w:basedOn w:val="Fuentedeprrafopredeter"/>
+    <w:link w:val="Subttulo"/>
     <w:uiPriority w:val="11"/>
     <w:rsid w:val="005B4ED0"/>
     <w:rPr>
       <w:rFonts w:asciiTheme="majorHAnsi" w:eastAsiaTheme="majorEastAsia" w:hAnsiTheme="majorHAnsi" w:cstheme="majorBidi"/>
     </w:rPr>
   </w:style>
-  <w:style w:type="character" w:styleId="Strong">
+  <w:style w:type="character" w:styleId="Textoennegrita">
     <w:name w:val="Strong"/>
-    <w:basedOn w:val="DefaultParagraphFont"/>
+    <w:basedOn w:val="Fuentedeprrafopredeter"/>
     <w:uiPriority w:val="22"/>
     <w:qFormat/>
     <w:rsid w:val="005B4ED0"/>
@@ -7064,9 +7887,9 @@
       <w:bCs/>
     </w:rPr>
   </w:style>
-  <w:style w:type="character" w:styleId="Emphasis">
+  <w:style w:type="character" w:styleId="nfasis">
     <w:name w:val="Emphasis"/>
-    <w:basedOn w:val="DefaultParagraphFont"/>
+    <w:basedOn w:val="Fuentedeprrafopredeter"/>
     <w:uiPriority w:val="20"/>
     <w:qFormat/>
     <w:rsid w:val="005B4ED0"/>
@@ -7075,7 +7898,7 @@
       <w:iCs/>
     </w:rPr>
   </w:style>
-  <w:style w:type="paragraph" w:styleId="NoSpacing">
+  <w:style w:type="paragraph" w:styleId="Sinespaciado">
     <w:name w:val="No Spacing"/>
     <w:basedOn w:val="Normal1"/>
     <w:next w:val="Normal1"/>
@@ -7090,11 +7913,11 @@
       <w:rFonts w:eastAsiaTheme="minorEastAsia"/>
     </w:rPr>
   </w:style>
-  <w:style w:type="paragraph" w:styleId="Quote">
+  <w:style w:type="paragraph" w:styleId="Cita">
     <w:name w:val="Quote"/>
     <w:basedOn w:val="Normal1"/>
     <w:next w:val="Normal1"/>
-    <w:link w:val="QuoteChar"/>
+    <w:link w:val="CitaCar"/>
     <w:uiPriority w:val="29"/>
     <w:qFormat/>
     <w:rsid w:val="005B4ED0"/>
@@ -7109,10 +7932,10 @@
       <w:iCs/>
     </w:rPr>
   </w:style>
-  <w:style w:type="character" w:customStyle="1" w:styleId="QuoteChar">
-    <w:name w:val="Quote Char"/>
-    <w:basedOn w:val="DefaultParagraphFont"/>
-    <w:link w:val="Quote"/>
+  <w:style w:type="character" w:customStyle="1" w:styleId="CitaCar">
+    <w:name w:val="Cita Car"/>
+    <w:basedOn w:val="Fuentedeprrafopredeter"/>
+    <w:link w:val="Cita"/>
     <w:uiPriority w:val="29"/>
     <w:rsid w:val="005B4ED0"/>
     <w:rPr>
@@ -7121,11 +7944,11 @@
       <w:iCs/>
     </w:rPr>
   </w:style>
-  <w:style w:type="paragraph" w:styleId="IntenseQuote">
+  <w:style w:type="paragraph" w:styleId="Citadestacada">
     <w:name w:val="Intense Quote"/>
     <w:basedOn w:val="Normal1"/>
     <w:next w:val="Normal1"/>
-    <w:link w:val="IntenseQuoteChar"/>
+    <w:link w:val="CitadestacadaCar"/>
     <w:uiPriority w:val="30"/>
     <w:qFormat/>
     <w:rsid w:val="005B4ED0"/>
@@ -7141,10 +7964,10 @@
       <w:szCs w:val="24"/>
     </w:rPr>
   </w:style>
-  <w:style w:type="character" w:customStyle="1" w:styleId="IntenseQuoteChar">
-    <w:name w:val="Intense Quote Char"/>
-    <w:basedOn w:val="DefaultParagraphFont"/>
-    <w:link w:val="IntenseQuote"/>
+  <w:style w:type="character" w:customStyle="1" w:styleId="CitadestacadaCar">
+    <w:name w:val="Cita destacada Car"/>
+    <w:basedOn w:val="Fuentedeprrafopredeter"/>
+    <w:link w:val="Citadestacada"/>
     <w:uiPriority w:val="30"/>
     <w:rsid w:val="005B4ED0"/>
     <w:rPr>
@@ -7154,9 +7977,9 @@
       <w:szCs w:val="24"/>
     </w:rPr>
   </w:style>
-  <w:style w:type="character" w:styleId="SubtleEmphasis">
+  <w:style w:type="character" w:styleId="nfasissutil">
     <w:name w:val="Subtle Emphasis"/>
-    <w:basedOn w:val="DefaultParagraphFont"/>
+    <w:basedOn w:val="Fuentedeprrafopredeter"/>
     <w:uiPriority w:val="19"/>
     <w:qFormat/>
     <w:rsid w:val="005B4ED0"/>
@@ -7166,9 +7989,9 @@
       <w:color w:val="404040" w:themeColor="text1" w:themeTint="BF"/>
     </w:rPr>
   </w:style>
-  <w:style w:type="character" w:styleId="IntenseEmphasis">
+  <w:style w:type="character" w:styleId="nfasisintenso">
     <w:name w:val="Intense Emphasis"/>
-    <w:basedOn w:val="DefaultParagraphFont"/>
+    <w:basedOn w:val="Fuentedeprrafopredeter"/>
     <w:uiPriority w:val="21"/>
     <w:qFormat/>
     <w:rsid w:val="005B4ED0"/>
@@ -7180,9 +8003,9 @@
       <w:color w:val="5B9BD5" w:themeColor="accent1"/>
     </w:rPr>
   </w:style>
-  <w:style w:type="character" w:styleId="SubtleReference">
+  <w:style w:type="character" w:styleId="Referenciasutil">
     <w:name w:val="Subtle Reference"/>
-    <w:basedOn w:val="DefaultParagraphFont"/>
+    <w:basedOn w:val="Fuentedeprrafopredeter"/>
     <w:uiPriority w:val="31"/>
     <w:qFormat/>
     <w:rsid w:val="005B4ED0"/>
@@ -7192,9 +8015,9 @@
       <w:u w:val="single" w:color="7F7F7F" w:themeColor="text1" w:themeTint="80"/>
     </w:rPr>
   </w:style>
-  <w:style w:type="character" w:styleId="IntenseReference">
+  <w:style w:type="character" w:styleId="Referenciaintensa">
     <w:name w:val="Intense Reference"/>
-    <w:basedOn w:val="DefaultParagraphFont"/>
+    <w:basedOn w:val="Fuentedeprrafopredeter"/>
     <w:uiPriority w:val="32"/>
     <w:qFormat/>
     <w:rsid w:val="005B4ED0"/>
@@ -7207,9 +8030,9 @@
       <w:u w:val="single"/>
     </w:rPr>
   </w:style>
-  <w:style w:type="character" w:styleId="BookTitle">
+  <w:style w:type="character" w:styleId="Ttulodellibro">
     <w:name w:val="Book Title"/>
-    <w:basedOn w:val="DefaultParagraphFont"/>
+    <w:basedOn w:val="Fuentedeprrafopredeter"/>
     <w:uiPriority w:val="33"/>
     <w:qFormat/>
     <w:rsid w:val="005B4ED0"/>
@@ -7219,7 +8042,7 @@
       <w:smallCaps/>
     </w:rPr>
   </w:style>
-  <w:style w:type="paragraph" w:styleId="TOCHeading">
+  <w:style w:type="paragraph" w:styleId="TtuloTDC">
     <w:name w:val="TOC Heading"/>
     <w:basedOn w:val="heading11"/>
     <w:next w:val="Normal1"/>
@@ -7253,7 +8076,7 @@
   </w:style>
   <w:style w:type="character" w:customStyle="1" w:styleId="TtuloCar">
     <w:name w:val="Título Car"/>
-    <w:basedOn w:val="DefaultParagraphFont"/>
+    <w:basedOn w:val="Fuentedeprrafopredeter"/>
     <w:locked/>
     <w:rsid w:val="005B4ED0"/>
     <w:rPr>
@@ -7384,7 +8207,7 @@
   <w:style w:type="character" w:customStyle="1" w:styleId="38Car">
     <w:name w:val="38 Car"/>
     <w:aliases w:val="guión con francesa 0 Car"/>
-    <w:basedOn w:val="DefaultParagraphFont"/>
+    <w:basedOn w:val="Fuentedeprrafopredeter"/>
     <w:link w:val="guinconfrancesa0"/>
     <w:uiPriority w:val="99"/>
     <w:locked/>
@@ -7412,7 +8235,7 @@
   </w:style>
   <w:style w:type="character" w:customStyle="1" w:styleId="Francesa2Car">
     <w:name w:val="Francesa 2 Car"/>
-    <w:basedOn w:val="DefaultParagraphFont"/>
+    <w:basedOn w:val="Fuentedeprrafopredeter"/>
     <w:link w:val="Francesa2"/>
     <w:uiPriority w:val="99"/>
     <w:locked/>
@@ -7424,9 +8247,9 @@
       <w:lang w:eastAsia="es-ES"/>
     </w:rPr>
   </w:style>
-  <w:style w:type="character" w:styleId="PlaceholderText">
+  <w:style w:type="character" w:styleId="Textodelmarcadordeposicin">
     <w:name w:val="Placeholder Text"/>
-    <w:basedOn w:val="DefaultParagraphFont"/>
+    <w:basedOn w:val="Fuentedeprrafopredeter"/>
     <w:uiPriority w:val="99"/>
     <w:semiHidden/>
     <w:rsid w:val="005B4ED0"/>
@@ -7434,10 +8257,10 @@
       <w:color w:val="808080"/>
     </w:rPr>
   </w:style>
-  <w:style w:type="paragraph" w:styleId="BalloonText">
+  <w:style w:type="paragraph" w:styleId="Textodeglobo">
     <w:name w:val="Balloon Text"/>
     <w:basedOn w:val="Normal1"/>
-    <w:link w:val="BalloonTextChar"/>
+    <w:link w:val="TextodegloboCar"/>
     <w:uiPriority w:val="99"/>
     <w:semiHidden/>
     <w:unhideWhenUsed/>
@@ -7451,10 +8274,10 @@
       <w:szCs w:val="18"/>
     </w:rPr>
   </w:style>
-  <w:style w:type="character" w:customStyle="1" w:styleId="BalloonTextChar">
-    <w:name w:val="Balloon Text Char"/>
-    <w:basedOn w:val="DefaultParagraphFont"/>
-    <w:link w:val="BalloonText"/>
+  <w:style w:type="character" w:customStyle="1" w:styleId="TextodegloboCar">
+    <w:name w:val="Texto de globo Car"/>
+    <w:basedOn w:val="Fuentedeprrafopredeter"/>
+    <w:link w:val="Textodeglobo"/>
     <w:uiPriority w:val="99"/>
     <w:semiHidden/>
     <w:rsid w:val="005B4ED0"/>
@@ -7464,10 +8287,10 @@
       <w:szCs w:val="18"/>
     </w:rPr>
   </w:style>
-  <w:style w:type="paragraph" w:styleId="Header">
+  <w:style w:type="paragraph" w:styleId="Encabezado">
     <w:name w:val="header"/>
     <w:basedOn w:val="Normal1"/>
-    <w:link w:val="HeaderChar"/>
+    <w:link w:val="EncabezadoCar"/>
     <w:uiPriority w:val="99"/>
     <w:unhideWhenUsed/>
     <w:rsid w:val="005B4ED0"/>
@@ -7482,20 +8305,20 @@
       <w:rFonts w:eastAsiaTheme="minorEastAsia"/>
     </w:rPr>
   </w:style>
-  <w:style w:type="character" w:customStyle="1" w:styleId="HeaderChar">
-    <w:name w:val="Header Char"/>
-    <w:basedOn w:val="DefaultParagraphFont"/>
-    <w:link w:val="Header"/>
+  <w:style w:type="character" w:customStyle="1" w:styleId="EncabezadoCar">
+    <w:name w:val="Encabezado Car"/>
+    <w:basedOn w:val="Fuentedeprrafopredeter"/>
+    <w:link w:val="Encabezado"/>
     <w:uiPriority w:val="99"/>
     <w:rsid w:val="005B4ED0"/>
     <w:rPr>
       <w:rFonts w:eastAsiaTheme="minorEastAsia"/>
     </w:rPr>
   </w:style>
-  <w:style w:type="paragraph" w:styleId="Footer">
+  <w:style w:type="paragraph" w:styleId="Piedepgina">
     <w:name w:val="footer"/>
     <w:basedOn w:val="Normal1"/>
-    <w:link w:val="FooterChar"/>
+    <w:link w:val="PiedepginaCar"/>
     <w:uiPriority w:val="99"/>
     <w:unhideWhenUsed/>
     <w:rsid w:val="005B4ED0"/>
@@ -7510,10 +8333,10 @@
       <w:rFonts w:eastAsiaTheme="minorEastAsia"/>
     </w:rPr>
   </w:style>
-  <w:style w:type="character" w:customStyle="1" w:styleId="FooterChar">
-    <w:name w:val="Footer Char"/>
-    <w:basedOn w:val="DefaultParagraphFont"/>
-    <w:link w:val="Footer"/>
+  <w:style w:type="character" w:customStyle="1" w:styleId="PiedepginaCar">
+    <w:name w:val="Pie de página Car"/>
+    <w:basedOn w:val="Fuentedeprrafopredeter"/>
+    <w:link w:val="Piedepgina"/>
     <w:uiPriority w:val="99"/>
     <w:rsid w:val="005B4ED0"/>
     <w:rPr>
@@ -7525,7 +8348,7 @@
     <w:uiPriority w:val="99"/>
     <w:rsid w:val="005B4ED0"/>
   </w:style>
-  <w:style w:type="paragraph" w:styleId="TOC1">
+  <w:style w:type="paragraph" w:styleId="TDC1">
     <w:name w:val="toc 1"/>
     <w:basedOn w:val="Normal1"/>
     <w:next w:val="Normal1"/>
@@ -7545,7 +8368,7 @@
       <w:rFonts w:eastAsiaTheme="minorEastAsia"/>
     </w:rPr>
   </w:style>
-  <w:style w:type="paragraph" w:styleId="TOC2">
+  <w:style w:type="paragraph" w:styleId="TDC2">
     <w:name w:val="toc 2"/>
     <w:basedOn w:val="Normal1"/>
     <w:next w:val="Normal1"/>
@@ -7561,9 +8384,9 @@
       <w:rFonts w:eastAsiaTheme="minorEastAsia"/>
     </w:rPr>
   </w:style>
-  <w:style w:type="character" w:styleId="Hyperlink">
+  <w:style w:type="character" w:styleId="Hipervnculo">
     <w:name w:val="Hyperlink"/>
-    <w:basedOn w:val="DefaultParagraphFont"/>
+    <w:basedOn w:val="Fuentedeprrafopredeter"/>
     <w:uiPriority w:val="99"/>
     <w:unhideWhenUsed/>
     <w:rsid w:val="005B4ED0"/>
@@ -7572,15 +8395,15 @@
       <w:u w:val="single"/>
     </w:rPr>
   </w:style>
-  <w:style w:type="character" w:styleId="LineNumber">
+  <w:style w:type="character" w:styleId="Nmerodelnea">
     <w:name w:val="line number"/>
-    <w:basedOn w:val="DefaultParagraphFont"/>
+    <w:basedOn w:val="Fuentedeprrafopredeter"/>
     <w:uiPriority w:val="99"/>
     <w:semiHidden/>
     <w:unhideWhenUsed/>
     <w:rsid w:val="005B4ED0"/>
   </w:style>
-  <w:style w:type="table" w:styleId="TableGrid">
+  <w:style w:type="table" w:styleId="Tablaconcuadrcula">
     <w:name w:val="Table Grid"/>
     <w:basedOn w:val="NormalTable1"/>
     <w:uiPriority w:val="39"/>
@@ -7602,7 +8425,7 @@
       </w:tblBorders>
     </w:tblPr>
   </w:style>
-  <w:style w:type="paragraph" w:styleId="TOC3">
+  <w:style w:type="paragraph" w:styleId="TDC3">
     <w:name w:val="toc 3"/>
     <w:basedOn w:val="Normal1"/>
     <w:next w:val="Normal1"/>
@@ -7618,7 +8441,7 @@
       <w:rFonts w:eastAsiaTheme="minorEastAsia"/>
     </w:rPr>
   </w:style>
-  <w:style w:type="table" w:styleId="PlainTable1">
+  <w:style w:type="table" w:styleId="Tablanormal1">
     <w:name w:val="Plain Table 1"/>
     <w:basedOn w:val="NormalTable1"/>
     <w:uiPriority w:val="41"/>
@@ -7700,12 +8523,12 @@
   </w:style>
   <w:style w:type="character" w:customStyle="1" w:styleId="apple-converted-space">
     <w:name w:val="apple-converted-space"/>
-    <w:basedOn w:val="DefaultParagraphFont"/>
+    <w:basedOn w:val="Fuentedeprrafopredeter"/>
     <w:rsid w:val="006C5CBB"/>
   </w:style>
-  <w:style w:type="character" w:styleId="FollowedHyperlink">
+  <w:style w:type="character" w:styleId="Hipervnculovisitado">
     <w:name w:val="FollowedHyperlink"/>
-    <w:basedOn w:val="DefaultParagraphFont"/>
+    <w:basedOn w:val="Fuentedeprrafopredeter"/>
     <w:uiPriority w:val="99"/>
     <w:semiHidden/>
     <w:unhideWhenUsed/>
@@ -7715,10 +8538,10 @@
       <w:u w:val="single"/>
     </w:rPr>
   </w:style>
-  <w:style w:type="paragraph" w:styleId="BodyText">
+  <w:style w:type="paragraph" w:styleId="Textoindependiente">
     <w:name w:val="Body Text"/>
     <w:basedOn w:val="Normal1"/>
-    <w:link w:val="BodyTextChar"/>
+    <w:link w:val="TextoindependienteCar"/>
     <w:uiPriority w:val="99"/>
     <w:semiHidden/>
     <w:unhideWhenUsed/>
@@ -7727,10 +8550,10 @@
       <w:spacing w:after="120"/>
     </w:pPr>
   </w:style>
-  <w:style w:type="character" w:customStyle="1" w:styleId="BodyTextChar">
-    <w:name w:val="Body Text Char"/>
-    <w:basedOn w:val="DefaultParagraphFont"/>
-    <w:link w:val="BodyText"/>
+  <w:style w:type="character" w:customStyle="1" w:styleId="TextoindependienteCar">
+    <w:name w:val="Texto independiente Car"/>
+    <w:basedOn w:val="Fuentedeprrafopredeter"/>
+    <w:link w:val="Textoindependiente"/>
     <w:uiPriority w:val="99"/>
     <w:semiHidden/>
     <w:rsid w:val="00BD20F7"/>
@@ -7741,7 +8564,7 @@
   <w:style w:type="table" w:customStyle="1" w:styleId="Tablaconcuadrcula1">
     <w:name w:val="Tabla con cuadrícula1"/>
     <w:basedOn w:val="NormalTable1"/>
-    <w:next w:val="TableGrid"/>
+    <w:next w:val="Tablaconcuadrcula"/>
     <w:uiPriority w:val="39"/>
     <w:rsid w:val="00F816B0"/>
     <w:pPr>
@@ -7764,7 +8587,7 @@
   <w:style w:type="table" w:customStyle="1" w:styleId="Tablanormal11">
     <w:name w:val="Tabla normal 11"/>
     <w:basedOn w:val="NormalTable1"/>
-    <w:next w:val="PlainTable1"/>
+    <w:next w:val="Tablanormal1"/>
     <w:uiPriority w:val="41"/>
     <w:rsid w:val="00F816B0"/>
     <w:pPr>
@@ -7825,7 +8648,7 @@
       </w:tcPr>
     </w:tblStylePr>
   </w:style>
-  <w:style w:type="table" w:styleId="ListTable4-Accent1">
+  <w:style w:type="table" w:styleId="Tabladelista4-nfasis1">
     <w:name w:val="List Table 4 Accent 1"/>
     <w:basedOn w:val="NormalTable1"/>
     <w:uiPriority w:val="49"/>
@@ -7899,7 +8722,7 @@
       </w:tcPr>
     </w:tblStylePr>
   </w:style>
-  <w:style w:type="paragraph" w:styleId="TableofFigures">
+  <w:style w:type="paragraph" w:styleId="Tabladeilustraciones">
     <w:name w:val="table of figures"/>
     <w:basedOn w:val="Normal1"/>
     <w:next w:val="Normal1"/>
@@ -7910,7 +8733,7 @@
       <w:spacing w:after="0"/>
     </w:pPr>
   </w:style>
-  <w:style w:type="table" w:styleId="ListTable3-Accent3">
+  <w:style w:type="table" w:styleId="Tabladelista3-nfasis3">
     <w:name w:val="List Table 3 Accent 3"/>
     <w:basedOn w:val="NormalTable1"/>
     <w:uiPriority w:val="48"/>
@@ -8072,7 +8895,7 @@
   <w:style w:type="table" w:customStyle="1" w:styleId="Tablaconcuadrcula2">
     <w:name w:val="Tabla con cuadrícula2"/>
     <w:basedOn w:val="NormalTable1"/>
-    <w:next w:val="TableGrid"/>
+    <w:next w:val="Tablaconcuadrcula"/>
     <w:uiPriority w:val="39"/>
     <w:rsid w:val="00E12DA1"/>
     <w:pPr>
@@ -9117,28 +9940,28 @@
 </file>
 
 <file path=customXml/item1.xml><?xml version="1.0" encoding="utf-8"?>
+<b:Sources xmlns:b="http://schemas.openxmlformats.org/officeDocument/2006/bibliography" xmlns="http://schemas.openxmlformats.org/officeDocument/2006/bibliography" SelectedStyle="\APASixthEditionOfficeOnline.xsl" StyleName="APA" Version="6"/>
+</file>
+
+<file path=customXml/item2.xml><?xml version="1.0" encoding="utf-8"?>
 <go:gDocsCustomXmlDataStorage xmlns:go="http://customooxmlschemas.google.com/" xmlns:r="http://schemas.openxmlformats.org/officeDocument/2006/relationships" uri="GoogleDocsCustomDataVersion2">
   <go:docsCustomData xmlns:go="http://customooxmlschemas.google.com/" roundtripDataSignature="AMtx7mgQmWzFilWhLTTARADI1Z1FqcPt3w==">CgMxLjAyCGguZ2pkZ3hzMgloLjMwajB6bGwyDmgubnB2MGc2YjF2cHlyMgloLjJldDkycDAyCGgudHlqY3d0Mg5oLnRsYWdmZ2ltcHRucjIOaC5qODR4bjd1OGZqc2oyDmgueWpiemRhYXFzaGdlMg5oLnR6OHB3ZW1hZ2szYzIJaC40NHNpbmlvOAByITFJUEhHaGFjQWY4Zm1TdHpBc0lKWkdQS1R0eGNaS2gxWA==</go:docsCustomData>
 </go:gDocsCustomXmlDataStorage>
 </file>
 
-<file path=customXml/item2.xml><?xml version="1.0" encoding="utf-8"?>
-<b:Sources xmlns:b="http://schemas.openxmlformats.org/officeDocument/2006/bibliography" xmlns="http://schemas.openxmlformats.org/officeDocument/2006/bibliography" SelectedStyle="\APASixthEditionOfficeOnline.xsl" StyleName="APA" Version="6"/>
+<file path=customXml/itemProps1.xml><?xml version="1.0" encoding="utf-8"?>
+<ds:datastoreItem xmlns:ds="http://schemas.openxmlformats.org/officeDocument/2006/customXml" ds:itemID="{9640A235-8B4C-4643-91BA-0930AE15C2F0}">
+  <ds:schemaRefs>
+    <ds:schemaRef ds:uri="http://schemas.openxmlformats.org/officeDocument/2006/bibliography"/>
+  </ds:schemaRefs>
+</ds:datastoreItem>
 </file>
 
-<file path=customXml/itemProps1.xml><?xml version="1.0" encoding="utf-8"?>
+<file path=customXml/itemProps2.xml><?xml version="1.0" encoding="utf-8"?>
 <ds:datastoreItem xmlns:ds="http://schemas.openxmlformats.org/officeDocument/2006/customXml" ds:itemID="{11111111-1234-1234-1234-123412341234}">
   <ds:schemaRefs>
     <ds:schemaRef ds:uri="http://customooxmlschemas.google.com/"/>
     <ds:schemaRef ds:uri="http://schemas.openxmlformats.org/officeDocument/2006/relationships"/>
   </ds:schemaRefs>
 </ds:datastoreItem>
-</file>
-
-<file path=customXml/itemProps2.xml><?xml version="1.0" encoding="utf-8"?>
-<ds:datastoreItem xmlns:ds="http://schemas.openxmlformats.org/officeDocument/2006/customXml" ds:itemID="{9640A235-8B4C-4643-91BA-0930AE15C2F0}">
-  <ds:schemaRefs>
-    <ds:schemaRef ds:uri="http://schemas.openxmlformats.org/officeDocument/2006/bibliography"/>
-  </ds:schemaRefs>
-</ds:datastoreItem>
 </file>
--- a/reports/Group/Chartering Report D01.docx
+++ b/reports/Group/Chartering Report D01.docx
@@ -781,16 +781,7 @@
                 <w:sz w:val="24"/>
                 <w:szCs w:val="24"/>
               </w:rPr>
-              <w:t xml:space="preserve">Persona encargada de realizar las pruebas necesarias para garantizar la </w:t>
-            </w:r>
-            <w:r>
-              <w:rPr>
-                <w:rFonts w:eastAsia="Arial Narrow"/>
-                <w:sz w:val="24"/>
-                <w:szCs w:val="24"/>
-              </w:rPr>
-              <w:lastRenderedPageBreak/>
-              <w:t>calidad de la aplicación</w:t>
+              <w:t>Persona encargada de realizar las pruebas necesarias para garantizar la calidad de la aplicación</w:t>
             </w:r>
           </w:p>
           <w:p>
@@ -828,7 +819,6 @@
                 <w:sz w:val="24"/>
                 <w:szCs w:val="24"/>
               </w:rPr>
-              <w:lastRenderedPageBreak/>
               <w:t>Ramos Vargas, Alba – albramvar1@alum.us.es</w:t>
             </w:r>
           </w:p>
@@ -1303,43 +1293,7 @@
             <w:sz w:val="28"/>
             <w:szCs w:val="28"/>
           </w:rPr>
-          <w:t>https://github.com/</w:t>
-        </w:r>
-        <w:r>
-          <w:rPr>
-            <w:rStyle w:val="Hipervnculo"/>
-            <w:rFonts w:ascii="Roboto" w:eastAsia="Roboto" w:hAnsi="Roboto" w:cs="Roboto"/>
-            <w:sz w:val="28"/>
-            <w:szCs w:val="28"/>
-          </w:rPr>
-          <w:t>M</w:t>
-        </w:r>
-        <w:r>
-          <w:rPr>
-            <w:rStyle w:val="Hipervnculo"/>
-            <w:rFonts w:ascii="Roboto" w:eastAsia="Roboto" w:hAnsi="Roboto" w:cs="Roboto"/>
-            <w:sz w:val="28"/>
-            <w:szCs w:val="28"/>
-          </w:rPr>
-          <w:t>anuelgithuv/Acme-</w:t>
-        </w:r>
-        <w:r>
-          <w:rPr>
-            <w:rStyle w:val="Hipervnculo"/>
-            <w:rFonts w:ascii="Roboto" w:eastAsia="Roboto" w:hAnsi="Roboto" w:cs="Roboto"/>
-            <w:sz w:val="28"/>
-            <w:szCs w:val="28"/>
-          </w:rPr>
-          <w:t>A</w:t>
-        </w:r>
-        <w:r>
-          <w:rPr>
-            <w:rStyle w:val="Hipervnculo"/>
-            <w:rFonts w:ascii="Roboto" w:eastAsia="Roboto" w:hAnsi="Roboto" w:cs="Roboto"/>
-            <w:sz w:val="28"/>
-            <w:szCs w:val="28"/>
-          </w:rPr>
-          <w:t>NS-D01</w:t>
+          <w:t>https://github.com/Manuelgithuv/Acme-ANS-D01</w:t>
         </w:r>
       </w:hyperlink>
     </w:p>
@@ -1411,6 +1365,7 @@
           <w:docPartUnique/>
         </w:docPartObj>
       </w:sdtPr>
+      <w:sdtEndPr/>
       <w:sdtContent>
         <w:p>
           <w:pPr>
@@ -1821,7 +1776,6 @@
       <w:bookmarkStart w:id="2" w:name="_Toc1004905240"/>
       <w:bookmarkEnd w:id="1"/>
       <w:r>
-        <w:lastRenderedPageBreak/>
         <w:t>Introducción</w:t>
       </w:r>
       <w:bookmarkEnd w:id="2"/>
@@ -2386,7 +2340,6 @@
           <w:szCs w:val="24"/>
           <w:lang w:val="en-US"/>
         </w:rPr>
-        <w:lastRenderedPageBreak/>
         <w:t>ID Number:</w:t>
       </w:r>
       <w:r>
@@ -2399,11 +2352,19 @@
       </w:r>
       <w:r>
         <w:rPr>
-          <w:rFonts w:eastAsia="Arial Narrow"/>
           <w:sz w:val="24"/>
           <w:szCs w:val="24"/>
           <w:lang w:val="en-US"/>
         </w:rPr>
+        <w:t>78233221D</w:t>
+      </w:r>
+      <w:r>
+        <w:rPr>
+          <w:rFonts w:eastAsia="Arial Narrow"/>
+          <w:sz w:val="24"/>
+          <w:szCs w:val="24"/>
+          <w:lang w:val="en-US"/>
+        </w:rPr>
         <w:t xml:space="preserve"> </w:t>
       </w:r>
     </w:p>
@@ -2425,6 +2386,431 @@
           <w:szCs w:val="24"/>
           <w:lang w:val="en-US"/>
         </w:rPr>
+        <w:t>UVUS</w:t>
+      </w:r>
+      <w:proofErr w:type="gramStart"/>
+      <w:r>
+        <w:rPr>
+          <w:rFonts w:eastAsia="Arial Narrow"/>
+          <w:sz w:val="24"/>
+          <w:szCs w:val="24"/>
+          <w:lang w:val="en-US"/>
+        </w:rPr>
+        <w:t xml:space="preserve">: </w:t>
+      </w:r>
+      <w:r>
+        <w:rPr>
+          <w:sz w:val="24"/>
+          <w:szCs w:val="24"/>
+          <w:lang w:val="en-US"/>
+        </w:rPr>
+        <w:tab/>
+      </w:r>
+      <w:r>
+        <w:rPr>
+          <w:sz w:val="24"/>
+          <w:szCs w:val="24"/>
+          <w:lang w:val="en-US"/>
+        </w:rPr>
+        <w:t>LPS5296</w:t>
+      </w:r>
+      <w:proofErr w:type="gramEnd"/>
+      <w:r>
+        <w:rPr>
+          <w:sz w:val="24"/>
+          <w:szCs w:val="24"/>
+          <w:lang w:val="en-US"/>
+        </w:rPr>
+        <w:tab/>
+      </w:r>
+      <w:r>
+        <w:rPr>
+          <w:rFonts w:eastAsia="Arial Narrow"/>
+          <w:sz w:val="24"/>
+          <w:szCs w:val="24"/>
+          <w:lang w:val="en-US"/>
+        </w:rPr>
+        <w:t xml:space="preserve"> </w:t>
+      </w:r>
+    </w:p>
+    <w:p>
+      <w:pPr>
+        <w:pStyle w:val="Normal1"/>
+        <w:ind w:firstLine="0"/>
+        <w:rPr>
+          <w:rFonts w:eastAsia="Arial Narrow"/>
+          <w:sz w:val="24"/>
+          <w:szCs w:val="24"/>
+          <w:lang w:val="en-US"/>
+        </w:rPr>
+      </w:pPr>
+      <w:r>
+        <w:rPr>
+          <w:rFonts w:eastAsia="Arial Narrow"/>
+          <w:sz w:val="24"/>
+          <w:szCs w:val="24"/>
+          <w:lang w:val="en-US"/>
+        </w:rPr>
+        <w:t>Name:</w:t>
+      </w:r>
+      <w:r>
+        <w:rPr>
+          <w:sz w:val="24"/>
+          <w:szCs w:val="24"/>
+          <w:lang w:val="en-US"/>
+        </w:rPr>
+        <w:tab/>
+      </w:r>
+      <w:r>
+        <w:rPr>
+          <w:sz w:val="24"/>
+          <w:szCs w:val="24"/>
+          <w:lang w:val="en-US"/>
+        </w:rPr>
+        <w:tab/>
+      </w:r>
+      <w:r>
+        <w:rPr>
+          <w:rFonts w:eastAsia="Arial Narrow"/>
+          <w:sz w:val="24"/>
+          <w:szCs w:val="24"/>
+          <w:lang w:val="en-US"/>
+        </w:rPr>
+        <w:t xml:space="preserve">Calderón </w:t>
+      </w:r>
+      <w:r>
+        <w:rPr>
+          <w:rFonts w:eastAsia="Arial Narrow"/>
+          <w:sz w:val="24"/>
+          <w:szCs w:val="24"/>
+          <w:lang w:val="en-US"/>
+        </w:rPr>
+        <w:t>Rodríguez</w:t>
+      </w:r>
+      <w:r>
+        <w:rPr>
+          <w:rFonts w:eastAsia="Arial Narrow"/>
+          <w:sz w:val="24"/>
+          <w:szCs w:val="24"/>
+          <w:lang w:val="en-US"/>
+        </w:rPr>
+        <w:t>, Manuel María</w:t>
+      </w:r>
+      <w:r>
+        <w:rPr>
+          <w:rFonts w:eastAsia="Arial Narrow"/>
+          <w:sz w:val="24"/>
+          <w:szCs w:val="24"/>
+          <w:lang w:val="en-US"/>
+        </w:rPr>
+        <w:t xml:space="preserve">                                     </w:t>
+      </w:r>
+    </w:p>
+    <w:p>
+      <w:pPr>
+        <w:pStyle w:val="Normal1"/>
+        <w:ind w:firstLine="0"/>
+        <w:rPr>
+          <w:rFonts w:eastAsia="Arial Narrow"/>
+          <w:sz w:val="24"/>
+          <w:szCs w:val="24"/>
+          <w:lang w:val="en-US"/>
+        </w:rPr>
+      </w:pPr>
+      <w:r>
+        <w:rPr>
+          <w:rFonts w:eastAsia="Arial Narrow"/>
+          <w:sz w:val="24"/>
+          <w:szCs w:val="24"/>
+          <w:lang w:val="en-US"/>
+        </w:rPr>
+        <w:t>Roles:</w:t>
+      </w:r>
+      <w:r>
+        <w:rPr>
+          <w:sz w:val="24"/>
+          <w:szCs w:val="24"/>
+          <w:lang w:val="en-US"/>
+        </w:rPr>
+        <w:tab/>
+      </w:r>
+      <w:r>
+        <w:rPr>
+          <w:sz w:val="24"/>
+          <w:szCs w:val="24"/>
+          <w:lang w:val="en-US"/>
+        </w:rPr>
+        <w:tab/>
+      </w:r>
+      <w:r>
+        <w:rPr>
+          <w:rFonts w:eastAsia="Arial Narrow"/>
+          <w:sz w:val="24"/>
+          <w:szCs w:val="24"/>
+          <w:lang w:val="en-US"/>
+        </w:rPr>
+        <w:t xml:space="preserve"> </w:t>
+      </w:r>
+      <w:r>
+        <w:rPr>
+          <w:rFonts w:eastAsia="Arial Narrow"/>
+          <w:sz w:val="24"/>
+          <w:szCs w:val="24"/>
+          <w:lang w:val="en-US"/>
+        </w:rPr>
+        <w:t>Operator</w:t>
+      </w:r>
+      <w:r>
+        <w:rPr>
+          <w:rFonts w:eastAsia="Arial Narrow"/>
+          <w:sz w:val="24"/>
+          <w:szCs w:val="24"/>
+          <w:lang w:val="en-US"/>
+        </w:rPr>
+        <w:t xml:space="preserve">, </w:t>
+      </w:r>
+      <w:r>
+        <w:rPr>
+          <w:rFonts w:eastAsia="Arial Narrow"/>
+          <w:sz w:val="24"/>
+          <w:szCs w:val="24"/>
+          <w:lang w:val="en-US"/>
+        </w:rPr>
+        <w:t>Project</w:t>
+      </w:r>
+      <w:r>
+        <w:rPr>
+          <w:rFonts w:eastAsia="Arial Narrow"/>
+          <w:sz w:val="24"/>
+          <w:szCs w:val="24"/>
+          <w:lang w:val="en-US"/>
+        </w:rPr>
+        <w:t xml:space="preserve"> </w:t>
+      </w:r>
+      <w:r>
+        <w:rPr>
+          <w:rFonts w:eastAsia="Arial Narrow"/>
+          <w:sz w:val="24"/>
+          <w:szCs w:val="24"/>
+          <w:lang w:val="en-US"/>
+        </w:rPr>
+        <w:t>M</w:t>
+      </w:r>
+      <w:r>
+        <w:rPr>
+          <w:rFonts w:eastAsia="Arial Narrow"/>
+          <w:sz w:val="24"/>
+          <w:szCs w:val="24"/>
+          <w:lang w:val="en-US"/>
+        </w:rPr>
+        <w:t>anager</w:t>
+      </w:r>
+      <w:r>
+        <w:rPr>
+          <w:rFonts w:eastAsia="Arial Narrow"/>
+          <w:sz w:val="24"/>
+          <w:szCs w:val="24"/>
+          <w:lang w:val="en-US"/>
+        </w:rPr>
+        <w:t>,</w:t>
+      </w:r>
+      <w:r>
+        <w:rPr>
+          <w:rFonts w:eastAsia="Arial Narrow"/>
+          <w:sz w:val="24"/>
+          <w:szCs w:val="24"/>
+          <w:lang w:val="en-US"/>
+        </w:rPr>
+        <w:t xml:space="preserve"> </w:t>
+      </w:r>
+      <w:proofErr w:type="spellStart"/>
+      <w:r>
+        <w:rPr>
+          <w:rFonts w:eastAsia="Arial Narrow"/>
+          <w:sz w:val="24"/>
+          <w:szCs w:val="24"/>
+          <w:lang w:val="en-US"/>
+        </w:rPr>
+        <w:t>Analista</w:t>
+      </w:r>
+      <w:proofErr w:type="spellEnd"/>
+      <w:r>
+        <w:rPr>
+          <w:rFonts w:eastAsia="Arial Narrow"/>
+          <w:sz w:val="24"/>
+          <w:szCs w:val="24"/>
+          <w:lang w:val="en-US"/>
+        </w:rPr>
+        <w:t xml:space="preserve">, </w:t>
+      </w:r>
+      <w:proofErr w:type="spellStart"/>
+      <w:r>
+        <w:rPr>
+          <w:rFonts w:eastAsia="Arial Narrow"/>
+          <w:sz w:val="24"/>
+          <w:szCs w:val="24"/>
+          <w:lang w:val="en-US"/>
+        </w:rPr>
+        <w:t>Desarrollador</w:t>
+      </w:r>
+      <w:proofErr w:type="spellEnd"/>
+    </w:p>
+    <w:p>
+      <w:pPr>
+        <w:pStyle w:val="Normal1"/>
+        <w:ind w:firstLine="0"/>
+        <w:rPr>
+          <w:rFonts w:eastAsia="Arial Narrow"/>
+          <w:sz w:val="24"/>
+          <w:szCs w:val="24"/>
+          <w:lang w:val="en-US"/>
+        </w:rPr>
+      </w:pPr>
+      <w:r>
+        <w:rPr>
+          <w:noProof/>
+        </w:rPr>
+        <w:drawing>
+          <wp:inline distT="0" distB="0" distL="0" distR="0" wp14:anchorId="7D2C88B4" wp14:editId="445683F3">
+            <wp:extent cx="795020" cy="1314066"/>
+            <wp:effectExtent l="0" t="0" r="5080" b="635"/>
+            <wp:docPr id="732322598" name="Imagen 1" descr="Hombre con barba y bigote&#10;&#10;El contenido generado por IA puede ser incorrecto."/>
+            <wp:cNvGraphicFramePr>
+              <a:graphicFrameLocks xmlns:a="http://schemas.openxmlformats.org/drawingml/2006/main" noChangeAspect="1"/>
+            </wp:cNvGraphicFramePr>
+            <a:graphic xmlns:a="http://schemas.openxmlformats.org/drawingml/2006/main">
+              <a:graphicData uri="http://schemas.openxmlformats.org/drawingml/2006/picture">
+                <pic:pic xmlns:pic="http://schemas.openxmlformats.org/drawingml/2006/picture">
+                  <pic:nvPicPr>
+                    <pic:cNvPr id="732322598" name="Imagen 1" descr="Hombre con barba y bigote&#10;&#10;El contenido generado por IA puede ser incorrecto."/>
+                    <pic:cNvPicPr>
+                      <a:picLocks noChangeAspect="1" noChangeArrowheads="1"/>
+                    </pic:cNvPicPr>
+                  </pic:nvPicPr>
+                  <pic:blipFill rotWithShape="1">
+                    <a:blip r:embed="rId17" cstate="print">
+                      <a:extLst>
+                        <a:ext uri="{28A0092B-C50C-407E-A947-70E740481C1C}">
+                          <a14:useLocalDpi xmlns:a14="http://schemas.microsoft.com/office/drawing/2010/main" val="0"/>
+                        </a:ext>
+                      </a:extLst>
+                    </a:blip>
+                    <a:srcRect l="19330"/>
+                    <a:stretch/>
+                  </pic:blipFill>
+                  <pic:spPr bwMode="auto">
+                    <a:xfrm>
+                      <a:off x="0" y="0"/>
+                      <a:ext cx="807412" cy="1334548"/>
+                    </a:xfrm>
+                    <a:prstGeom prst="rect">
+                      <a:avLst/>
+                    </a:prstGeom>
+                    <a:noFill/>
+                    <a:ln>
+                      <a:noFill/>
+                    </a:ln>
+                    <a:extLst>
+                      <a:ext uri="{53640926-AAD7-44D8-BBD7-CCE9431645EC}">
+                        <a14:shadowObscured xmlns:a14="http://schemas.microsoft.com/office/drawing/2010/main"/>
+                      </a:ext>
+                    </a:extLst>
+                  </pic:spPr>
+                </pic:pic>
+              </a:graphicData>
+            </a:graphic>
+          </wp:inline>
+        </w:drawing>
+      </w:r>
+    </w:p>
+    <w:p>
+      <w:pPr>
+        <w:pStyle w:val="Normal1"/>
+        <w:ind w:firstLine="0"/>
+        <w:rPr>
+          <w:rFonts w:eastAsia="Arial Narrow"/>
+          <w:sz w:val="24"/>
+          <w:szCs w:val="24"/>
+          <w:lang w:val="en-US"/>
+        </w:rPr>
+      </w:pPr>
+    </w:p>
+    <w:p>
+      <w:pPr>
+        <w:pStyle w:val="Normal1"/>
+        <w:ind w:firstLine="0"/>
+        <w:rPr>
+          <w:rFonts w:eastAsia="Arial Narrow"/>
+          <w:sz w:val="24"/>
+          <w:szCs w:val="24"/>
+          <w:lang w:val="en-US"/>
+        </w:rPr>
+      </w:pPr>
+      <w:r>
+        <w:rPr>
+          <w:rFonts w:eastAsia="Arial Narrow"/>
+          <w:sz w:val="24"/>
+          <w:szCs w:val="24"/>
+          <w:lang w:val="en-US"/>
+        </w:rPr>
+        <w:t>Student 3</w:t>
+      </w:r>
+    </w:p>
+    <w:p>
+      <w:pPr>
+        <w:pStyle w:val="Normal1"/>
+        <w:ind w:firstLine="0"/>
+        <w:rPr>
+          <w:rFonts w:eastAsia="Arial Narrow"/>
+          <w:sz w:val="24"/>
+          <w:szCs w:val="24"/>
+          <w:lang w:val="en-US"/>
+        </w:rPr>
+      </w:pPr>
+      <w:r>
+        <w:rPr>
+          <w:rFonts w:eastAsia="Arial Narrow"/>
+          <w:sz w:val="24"/>
+          <w:szCs w:val="24"/>
+          <w:lang w:val="en-US"/>
+        </w:rPr>
+        <w:t>ID Number:</w:t>
+      </w:r>
+      <w:r>
+        <w:rPr>
+          <w:sz w:val="24"/>
+          <w:szCs w:val="24"/>
+          <w:lang w:val="en-US"/>
+        </w:rPr>
+        <w:tab/>
+      </w:r>
+      <w:r>
+        <w:rPr>
+          <w:sz w:val="24"/>
+          <w:szCs w:val="24"/>
+          <w:lang w:val="en-US"/>
+        </w:rPr>
+        <w:t>77929278B</w:t>
+      </w:r>
+    </w:p>
+    <w:p>
+      <w:pPr>
+        <w:pStyle w:val="Normal1"/>
+        <w:ind w:firstLine="0"/>
+        <w:rPr>
+          <w:rFonts w:eastAsia="Arial Narrow"/>
+          <w:sz w:val="24"/>
+          <w:szCs w:val="24"/>
+          <w:lang w:val="en-US"/>
+        </w:rPr>
+      </w:pPr>
+      <w:r>
+        <w:rPr>
+          <w:rFonts w:eastAsia="Arial Narrow"/>
+          <w:sz w:val="24"/>
+          <w:szCs w:val="24"/>
+          <w:lang w:val="en-US"/>
+        </w:rPr>
         <w:t xml:space="preserve">UVUS: </w:t>
       </w:r>
       <w:r>
@@ -2452,6 +2838,15 @@
         </w:rPr>
         <w:t xml:space="preserve"> </w:t>
       </w:r>
+      <w:r>
+        <w:rPr>
+          <w:rFonts w:eastAsia="Arial Narrow"/>
+          <w:sz w:val="24"/>
+          <w:szCs w:val="24"/>
+          <w:lang w:val="en-US"/>
+        </w:rPr>
+        <w:t>albramvar1</w:t>
+      </w:r>
     </w:p>
     <w:p>
       <w:pPr>
@@ -2496,7 +2891,7 @@
           <w:szCs w:val="24"/>
           <w:lang w:val="en-US"/>
         </w:rPr>
-        <w:t xml:space="preserve">Calderón </w:t>
+        <w:t xml:space="preserve"> </w:t>
       </w:r>
       <w:r>
         <w:rPr>
@@ -2505,17 +2900,146 @@
           <w:szCs w:val="24"/>
           <w:lang w:val="en-US"/>
         </w:rPr>
-        <w:t>Rodríguez</w:t>
-      </w:r>
-      <w:r>
+        <w:t>Ramos Vargas, Alba</w:t>
+      </w:r>
+    </w:p>
+    <w:p>
+      <w:pPr>
+        <w:pStyle w:val="Normal1"/>
+        <w:ind w:firstLine="0"/>
+        <w:rPr>
+          <w:rFonts w:eastAsia="Arial Narrow"/>
+          <w:sz w:val="24"/>
+          <w:szCs w:val="24"/>
+        </w:rPr>
+      </w:pPr>
+      <w:r>
+        <w:rPr>
+          <w:rFonts w:eastAsia="Arial Narrow"/>
+          <w:sz w:val="24"/>
+          <w:szCs w:val="24"/>
+        </w:rPr>
+        <w:t>Roles:</w:t>
+      </w:r>
+      <w:r>
+        <w:rPr>
+          <w:sz w:val="24"/>
+          <w:szCs w:val="24"/>
+        </w:rPr>
+        <w:tab/>
+      </w:r>
+      <w:r>
+        <w:rPr>
+          <w:sz w:val="24"/>
+          <w:szCs w:val="24"/>
+        </w:rPr>
+        <w:tab/>
+      </w:r>
+      <w:r>
+        <w:rPr>
+          <w:rFonts w:eastAsia="Arial Narrow"/>
+          <w:sz w:val="24"/>
+          <w:szCs w:val="24"/>
+        </w:rPr>
+        <w:t xml:space="preserve"> </w:t>
+      </w:r>
+      <w:r>
+        <w:rPr>
+          <w:rFonts w:eastAsia="Arial Narrow"/>
+          <w:sz w:val="24"/>
+          <w:szCs w:val="24"/>
+        </w:rPr>
+        <w:t>Analista</w:t>
+      </w:r>
+      <w:r>
+        <w:rPr>
+          <w:rFonts w:eastAsia="Arial Narrow"/>
+          <w:sz w:val="24"/>
+          <w:szCs w:val="24"/>
+        </w:rPr>
+        <w:t xml:space="preserve">, </w:t>
+      </w:r>
+      <w:r>
+        <w:rPr>
+          <w:rFonts w:eastAsia="Arial Narrow"/>
+          <w:sz w:val="24"/>
+          <w:szCs w:val="24"/>
+        </w:rPr>
+        <w:t>desarrollador</w:t>
+      </w:r>
+      <w:r>
+        <w:rPr>
+          <w:rFonts w:eastAsia="Arial Narrow"/>
+          <w:sz w:val="24"/>
+          <w:szCs w:val="24"/>
+        </w:rPr>
+        <w:t>,</w:t>
+      </w:r>
+      <w:r>
+        <w:rPr>
+          <w:rFonts w:eastAsia="Arial Narrow"/>
+          <w:sz w:val="24"/>
+          <w:szCs w:val="24"/>
+        </w:rPr>
+        <w:t xml:space="preserve"> </w:t>
+      </w:r>
+      <w:r>
+        <w:rPr>
+          <w:rFonts w:eastAsia="Arial Narrow"/>
+          <w:sz w:val="24"/>
+          <w:szCs w:val="24"/>
+        </w:rPr>
+        <w:t xml:space="preserve">project </w:t>
+      </w:r>
+      <w:proofErr w:type="gramStart"/>
+      <w:r>
+        <w:rPr>
+          <w:rFonts w:eastAsia="Arial Narrow"/>
+          <w:sz w:val="24"/>
+          <w:szCs w:val="24"/>
+        </w:rPr>
+        <w:t>manager</w:t>
+      </w:r>
+      <w:proofErr w:type="gramEnd"/>
+      <w:r>
+        <w:rPr>
+          <w:rFonts w:eastAsia="Arial Narrow"/>
+          <w:sz w:val="24"/>
+          <w:szCs w:val="24"/>
+        </w:rPr>
+        <w:t xml:space="preserve">, </w:t>
+      </w:r>
+      <w:r>
+        <w:rPr>
+          <w:rFonts w:eastAsia="Arial Narrow"/>
+          <w:sz w:val="24"/>
+          <w:szCs w:val="24"/>
+        </w:rPr>
+        <w:t>operador</w:t>
+      </w:r>
+    </w:p>
+    <w:p>
+      <w:pPr>
+        <w:pStyle w:val="Normal1"/>
+        <w:ind w:firstLine="0"/>
+        <w:rPr>
+          <w:rFonts w:eastAsia="Arial Narrow"/>
+          <w:sz w:val="24"/>
+          <w:szCs w:val="24"/>
+        </w:rPr>
+      </w:pPr>
+    </w:p>
+    <w:p>
+      <w:pPr>
+        <w:pStyle w:val="Normal1"/>
+        <w:ind w:firstLine="0"/>
         <w:rPr>
           <w:rFonts w:eastAsia="Arial Narrow"/>
           <w:sz w:val="24"/>
           <w:szCs w:val="24"/>
           <w:lang w:val="en-US"/>
         </w:rPr>
-        <w:t>, Manuel María</w:t>
-      </w:r>
+      </w:pPr>
       <w:r>
         <w:rPr>
           <w:rFonts w:eastAsia="Arial Narrow"/>
@@ -2523,7 +3047,7 @@
           <w:szCs w:val="24"/>
           <w:lang w:val="en-US"/>
         </w:rPr>
-        <w:t xml:space="preserve">                                     </w:t>
+        <w:t>Student #4</w:t>
       </w:r>
     </w:p>
     <w:p>
@@ -2544,6 +3068,137 @@
           <w:szCs w:val="24"/>
           <w:lang w:val="en-US"/>
         </w:rPr>
+        <w:t>ID Number:</w:t>
+      </w:r>
+    </w:p>
+    <w:p>
+      <w:pPr>
+        <w:pStyle w:val="Normal1"/>
+        <w:ind w:firstLine="0"/>
+        <w:rPr>
+          <w:rFonts w:eastAsia="Arial Narrow"/>
+          <w:sz w:val="24"/>
+          <w:szCs w:val="24"/>
+          <w:lang w:val="en-US"/>
+        </w:rPr>
+      </w:pPr>
+      <w:r>
+        <w:rPr>
+          <w:rFonts w:eastAsia="Arial Narrow"/>
+          <w:sz w:val="24"/>
+          <w:szCs w:val="24"/>
+          <w:lang w:val="en-US"/>
+        </w:rPr>
+        <w:t xml:space="preserve">UVUS: </w:t>
+      </w:r>
+      <w:r>
+        <w:rPr>
+          <w:sz w:val="24"/>
+          <w:szCs w:val="24"/>
+          <w:lang w:val="en-US"/>
+        </w:rPr>
+        <w:tab/>
+      </w:r>
+      <w:r>
+        <w:rPr>
+          <w:sz w:val="24"/>
+          <w:szCs w:val="24"/>
+          <w:lang w:val="en-US"/>
+        </w:rPr>
+        <w:tab/>
+      </w:r>
+      <w:r>
+        <w:rPr>
+          <w:rFonts w:eastAsia="Arial Narrow"/>
+          <w:sz w:val="24"/>
+          <w:szCs w:val="24"/>
+          <w:lang w:val="en-US"/>
+        </w:rPr>
+        <w:t xml:space="preserve"> </w:t>
+      </w:r>
+    </w:p>
+    <w:p>
+      <w:pPr>
+        <w:pStyle w:val="Normal1"/>
+        <w:ind w:firstLine="0"/>
+        <w:rPr>
+          <w:rFonts w:eastAsia="Arial Narrow"/>
+          <w:sz w:val="24"/>
+          <w:szCs w:val="24"/>
+          <w:lang w:val="en-US"/>
+        </w:rPr>
+      </w:pPr>
+      <w:r>
+        <w:rPr>
+          <w:rFonts w:eastAsia="Arial Narrow"/>
+          <w:sz w:val="24"/>
+          <w:szCs w:val="24"/>
+          <w:lang w:val="en-US"/>
+        </w:rPr>
+        <w:t>Name:</w:t>
+      </w:r>
+      <w:r>
+        <w:rPr>
+          <w:sz w:val="24"/>
+          <w:szCs w:val="24"/>
+          <w:lang w:val="en-US"/>
+        </w:rPr>
+        <w:tab/>
+      </w:r>
+      <w:r>
+        <w:rPr>
+          <w:sz w:val="24"/>
+          <w:szCs w:val="24"/>
+          <w:lang w:val="en-US"/>
+        </w:rPr>
+        <w:tab/>
+      </w:r>
+      <w:r>
+        <w:rPr>
+          <w:rFonts w:eastAsia="Arial Narrow"/>
+          <w:sz w:val="24"/>
+          <w:szCs w:val="24"/>
+          <w:lang w:val="en-US"/>
+        </w:rPr>
+        <w:t xml:space="preserve"> </w:t>
+      </w:r>
+      <w:r>
+        <w:rPr>
+          <w:rFonts w:eastAsia="Arial Narrow"/>
+          <w:sz w:val="24"/>
+          <w:szCs w:val="24"/>
+          <w:lang w:val="en-US"/>
+        </w:rPr>
+        <w:t>González Benito, Claudio</w:t>
+      </w:r>
+      <w:r>
+        <w:rPr>
+          <w:rFonts w:eastAsia="Arial Narrow"/>
+          <w:sz w:val="24"/>
+          <w:szCs w:val="24"/>
+          <w:lang w:val="en-US"/>
+        </w:rPr>
+        <w:t xml:space="preserve">  </w:t>
+      </w:r>
+    </w:p>
+    <w:p>
+      <w:pPr>
+        <w:pStyle w:val="Normal1"/>
+        <w:ind w:firstLine="0"/>
+        <w:rPr>
+          <w:rFonts w:eastAsia="Arial Narrow"/>
+          <w:sz w:val="24"/>
+          <w:szCs w:val="24"/>
+          <w:lang w:val="en-US"/>
+        </w:rPr>
+      </w:pPr>
+      <w:r>
+        <w:rPr>
+          <w:rFonts w:eastAsia="Arial Narrow"/>
+          <w:sz w:val="24"/>
+          <w:szCs w:val="24"/>
+          <w:lang w:val="en-US"/>
+        </w:rPr>
         <w:t>Roles:</w:t>
       </w:r>
       <w:r>
@@ -2569,89 +3224,194 @@
           <w:szCs w:val="24"/>
           <w:lang w:val="en-US"/>
         </w:rPr>
+        <w:t xml:space="preserve"> r</w:t>
+      </w:r>
+      <w:r>
+        <w:rPr>
+          <w:rFonts w:eastAsia="Arial Narrow"/>
+          <w:sz w:val="24"/>
+          <w:szCs w:val="24"/>
+          <w:lang w:val="en-US"/>
+        </w:rPr>
+        <w:t>ol1</w:t>
+      </w:r>
+      <w:r>
+        <w:rPr>
+          <w:rFonts w:eastAsia="Arial Narrow"/>
+          <w:sz w:val="24"/>
+          <w:szCs w:val="24"/>
+          <w:lang w:val="en-US"/>
+        </w:rPr>
+        <w:t xml:space="preserve">, </w:t>
+      </w:r>
+      <w:r>
+        <w:rPr>
+          <w:rFonts w:eastAsia="Arial Narrow"/>
+          <w:sz w:val="24"/>
+          <w:szCs w:val="24"/>
+          <w:lang w:val="en-US"/>
+        </w:rPr>
+        <w:t>rol2</w:t>
+      </w:r>
+      <w:r>
+        <w:rPr>
+          <w:rFonts w:eastAsia="Arial Narrow"/>
+          <w:sz w:val="24"/>
+          <w:szCs w:val="24"/>
+          <w:lang w:val="en-US"/>
+        </w:rPr>
+        <w:t>,</w:t>
+      </w:r>
+      <w:r>
+        <w:rPr>
+          <w:rFonts w:eastAsia="Arial Narrow"/>
+          <w:sz w:val="24"/>
+          <w:szCs w:val="24"/>
+          <w:lang w:val="en-US"/>
+        </w:rPr>
+        <w:t xml:space="preserve"> rol3, Project Manager</w:t>
+      </w:r>
+      <w:r>
+        <w:rPr>
+          <w:rFonts w:eastAsia="Arial Narrow"/>
+          <w:sz w:val="24"/>
+          <w:szCs w:val="24"/>
+          <w:lang w:val="en-US"/>
+        </w:rPr>
         <w:t xml:space="preserve"> </w:t>
       </w:r>
-      <w:r>
-        <w:rPr>
-          <w:rFonts w:eastAsia="Arial Narrow"/>
-          <w:sz w:val="24"/>
-          <w:szCs w:val="24"/>
-          <w:lang w:val="en-US"/>
-        </w:rPr>
-        <w:t>r</w:t>
-      </w:r>
-      <w:r>
-        <w:rPr>
-          <w:rFonts w:eastAsia="Arial Narrow"/>
-          <w:sz w:val="24"/>
-          <w:szCs w:val="24"/>
-          <w:lang w:val="en-US"/>
-        </w:rPr>
-        <w:t>ol1</w:t>
-      </w:r>
-      <w:r>
-        <w:rPr>
-          <w:rFonts w:eastAsia="Arial Narrow"/>
-          <w:sz w:val="24"/>
-          <w:szCs w:val="24"/>
-          <w:lang w:val="en-US"/>
-        </w:rPr>
-        <w:t xml:space="preserve">, </w:t>
-      </w:r>
-      <w:r>
-        <w:rPr>
-          <w:rFonts w:eastAsia="Arial Narrow"/>
-          <w:sz w:val="24"/>
-          <w:szCs w:val="24"/>
-          <w:lang w:val="en-US"/>
-        </w:rPr>
-        <w:t>Project</w:t>
-      </w:r>
-      <w:r>
-        <w:rPr>
-          <w:rFonts w:eastAsia="Arial Narrow"/>
-          <w:sz w:val="24"/>
-          <w:szCs w:val="24"/>
-          <w:lang w:val="en-US"/>
+    </w:p>
+    <w:p>
+      <w:pPr>
+        <w:pStyle w:val="Normal1"/>
+        <w:ind w:firstLine="0"/>
+        <w:rPr>
+          <w:rFonts w:eastAsia="Arial Narrow"/>
+          <w:sz w:val="24"/>
+          <w:szCs w:val="24"/>
+        </w:rPr>
+      </w:pPr>
+    </w:p>
+    <w:p>
+      <w:pPr>
+        <w:pStyle w:val="Normal1"/>
+        <w:ind w:firstLine="0"/>
+        <w:rPr>
+          <w:rFonts w:eastAsia="Arial Narrow"/>
+          <w:sz w:val="24"/>
+          <w:szCs w:val="24"/>
+        </w:rPr>
+      </w:pPr>
+      <w:proofErr w:type="spellStart"/>
+      <w:r>
+        <w:rPr>
+          <w:rFonts w:eastAsia="Arial Narrow"/>
+          <w:sz w:val="24"/>
+          <w:szCs w:val="24"/>
+        </w:rPr>
+        <w:t>Student</w:t>
+      </w:r>
+      <w:proofErr w:type="spellEnd"/>
+      <w:r>
+        <w:rPr>
+          <w:rFonts w:eastAsia="Arial Narrow"/>
+          <w:sz w:val="24"/>
+          <w:szCs w:val="24"/>
+        </w:rPr>
+        <w:t xml:space="preserve"> 5</w:t>
+      </w:r>
+    </w:p>
+    <w:p>
+      <w:pPr>
+        <w:pStyle w:val="Normal1"/>
+        <w:ind w:firstLine="0"/>
+        <w:rPr>
+          <w:rFonts w:eastAsia="Arial Narrow"/>
+          <w:sz w:val="24"/>
+          <w:szCs w:val="24"/>
+        </w:rPr>
+      </w:pPr>
+      <w:r>
+        <w:rPr>
+          <w:rFonts w:eastAsia="Arial Narrow"/>
+          <w:sz w:val="24"/>
+          <w:szCs w:val="24"/>
+        </w:rPr>
+        <w:t xml:space="preserve">ID </w:t>
+      </w:r>
+      <w:proofErr w:type="spellStart"/>
+      <w:r>
+        <w:rPr>
+          <w:rFonts w:eastAsia="Arial Narrow"/>
+          <w:sz w:val="24"/>
+          <w:szCs w:val="24"/>
+        </w:rPr>
+        <w:t>Number</w:t>
+      </w:r>
+      <w:proofErr w:type="spellEnd"/>
+      <w:r>
+        <w:rPr>
+          <w:rFonts w:eastAsia="Arial Narrow"/>
+          <w:sz w:val="24"/>
+          <w:szCs w:val="24"/>
+        </w:rPr>
+        <w:t>:</w:t>
+      </w:r>
+      <w:r>
+        <w:rPr>
+          <w:sz w:val="24"/>
+          <w:szCs w:val="24"/>
+        </w:rPr>
+        <w:tab/>
+      </w:r>
+    </w:p>
+    <w:p>
+      <w:pPr>
+        <w:pStyle w:val="Normal1"/>
+        <w:ind w:firstLine="0"/>
+        <w:rPr>
+          <w:rFonts w:eastAsia="Arial Narrow"/>
+          <w:sz w:val="24"/>
+          <w:szCs w:val="24"/>
+        </w:rPr>
+      </w:pPr>
+      <w:r>
+        <w:rPr>
+          <w:rFonts w:eastAsia="Arial Narrow"/>
+          <w:sz w:val="24"/>
+          <w:szCs w:val="24"/>
+        </w:rPr>
+        <w:t xml:space="preserve">UVUS: </w:t>
+      </w:r>
+      <w:r>
+        <w:rPr>
+          <w:sz w:val="24"/>
+          <w:szCs w:val="24"/>
+        </w:rPr>
+        <w:tab/>
+      </w:r>
+      <w:r>
+        <w:rPr>
+          <w:sz w:val="24"/>
+          <w:szCs w:val="24"/>
+        </w:rPr>
+        <w:tab/>
+      </w:r>
+      <w:r>
+        <w:rPr>
+          <w:sz w:val="24"/>
+          <w:szCs w:val="24"/>
+        </w:rPr>
+        <w:t>VNK5300</w:t>
+      </w:r>
+      <w:r>
+        <w:rPr>
+          <w:rFonts w:eastAsia="Arial Narrow"/>
+          <w:sz w:val="24"/>
+          <w:szCs w:val="24"/>
         </w:rPr>
         <w:t xml:space="preserve"> </w:t>
       </w:r>
-      <w:r>
-        <w:rPr>
-          <w:rFonts w:eastAsia="Arial Narrow"/>
-          <w:sz w:val="24"/>
-          <w:szCs w:val="24"/>
-          <w:lang w:val="en-US"/>
-        </w:rPr>
-        <w:t>M</w:t>
-      </w:r>
-      <w:r>
-        <w:rPr>
-          <w:rFonts w:eastAsia="Arial Narrow"/>
-          <w:sz w:val="24"/>
-          <w:szCs w:val="24"/>
-          <w:lang w:val="en-US"/>
-        </w:rPr>
-        <w:t>anager</w:t>
-      </w:r>
-      <w:r>
-        <w:rPr>
-          <w:rFonts w:eastAsia="Arial Narrow"/>
-          <w:sz w:val="24"/>
-          <w:szCs w:val="24"/>
-          <w:lang w:val="en-US"/>
-        </w:rPr>
-        <w:t>,</w:t>
-      </w:r>
-      <w:r>
-        <w:rPr>
-          <w:rFonts w:eastAsia="Arial Narrow"/>
-          <w:sz w:val="24"/>
-          <w:szCs w:val="24"/>
-          <w:lang w:val="en-US"/>
-        </w:rPr>
-        <w:t xml:space="preserve"> rol3, rol4</w:t>
-      </w:r>
     </w:p>
     <w:p>
       <w:pPr>
@@ -2661,9 +3421,56 @@
           <w:rFonts w:eastAsia="Arial Narrow"/>
           <w:sz w:val="24"/>
           <w:szCs w:val="24"/>
-          <w:lang w:val="en-US"/>
-        </w:rPr>
-      </w:pPr>
+        </w:rPr>
+      </w:pPr>
+      <w:proofErr w:type="spellStart"/>
+      <w:r>
+        <w:rPr>
+          <w:rFonts w:eastAsia="Arial Narrow"/>
+          <w:sz w:val="24"/>
+          <w:szCs w:val="24"/>
+        </w:rPr>
+        <w:t>Name</w:t>
+      </w:r>
+      <w:proofErr w:type="spellEnd"/>
+      <w:r>
+        <w:rPr>
+          <w:rFonts w:eastAsia="Arial Narrow"/>
+          <w:sz w:val="24"/>
+          <w:szCs w:val="24"/>
+        </w:rPr>
+        <w:t>:</w:t>
+      </w:r>
+      <w:r>
+        <w:rPr>
+          <w:sz w:val="24"/>
+          <w:szCs w:val="24"/>
+        </w:rPr>
+        <w:tab/>
+      </w:r>
+      <w:r>
+        <w:rPr>
+          <w:sz w:val="24"/>
+          <w:szCs w:val="24"/>
+        </w:rPr>
+        <w:tab/>
+      </w:r>
+      <w:r>
+        <w:rPr>
+          <w:rFonts w:eastAsia="Arial Narrow"/>
+          <w:sz w:val="24"/>
+          <w:szCs w:val="24"/>
+        </w:rPr>
+        <w:t xml:space="preserve"> </w:t>
+      </w:r>
+      <w:r>
+        <w:rPr>
+          <w:rFonts w:eastAsia="Arial Narrow"/>
+          <w:sz w:val="24"/>
+          <w:szCs w:val="24"/>
+        </w:rPr>
+        <w:t>Márquez Gutiérrez, José Manuel</w:t>
+      </w:r>
     </w:p>
     <w:p>
       <w:pPr>
@@ -2673,752 +3480,14 @@
           <w:rFonts w:eastAsia="Arial Narrow"/>
           <w:sz w:val="24"/>
           <w:szCs w:val="24"/>
-          <w:lang w:val="en-US"/>
-        </w:rPr>
-      </w:pPr>
-      <w:r>
-        <w:rPr>
-          <w:rFonts w:eastAsia="Arial Narrow"/>
-          <w:sz w:val="24"/>
-          <w:szCs w:val="24"/>
-          <w:lang w:val="en-US"/>
-        </w:rPr>
-        <w:t>Student 3</w:t>
-      </w:r>
-    </w:p>
-    <w:p>
-      <w:pPr>
-        <w:pStyle w:val="Normal1"/>
-        <w:ind w:firstLine="0"/>
-        <w:rPr>
-          <w:rFonts w:eastAsia="Arial Narrow"/>
-          <w:sz w:val="24"/>
-          <w:szCs w:val="24"/>
-          <w:lang w:val="en-US"/>
-        </w:rPr>
-      </w:pPr>
-      <w:r>
-        <w:rPr>
-          <w:rFonts w:eastAsia="Arial Narrow"/>
-          <w:sz w:val="24"/>
-          <w:szCs w:val="24"/>
-          <w:lang w:val="en-US"/>
-        </w:rPr>
-        <w:t>ID Number:</w:t>
-      </w:r>
-      <w:r>
-        <w:rPr>
-          <w:sz w:val="24"/>
-          <w:szCs w:val="24"/>
-          <w:lang w:val="en-US"/>
-        </w:rPr>
-        <w:tab/>
-      </w:r>
-      <w:r>
-        <w:rPr>
-          <w:sz w:val="24"/>
-          <w:szCs w:val="24"/>
-          <w:lang w:val="en-US"/>
-        </w:rPr>
-        <w:t>77929278B</w:t>
-      </w:r>
-    </w:p>
-    <w:p>
-      <w:pPr>
-        <w:pStyle w:val="Normal1"/>
-        <w:ind w:firstLine="0"/>
-        <w:rPr>
-          <w:rFonts w:eastAsia="Arial Narrow"/>
-          <w:sz w:val="24"/>
-          <w:szCs w:val="24"/>
-          <w:lang w:val="en-US"/>
-        </w:rPr>
-      </w:pPr>
-      <w:r>
-        <w:rPr>
-          <w:rFonts w:eastAsia="Arial Narrow"/>
-          <w:sz w:val="24"/>
-          <w:szCs w:val="24"/>
-          <w:lang w:val="en-US"/>
-        </w:rPr>
-        <w:t xml:space="preserve">UVUS: </w:t>
-      </w:r>
-      <w:r>
-        <w:rPr>
-          <w:sz w:val="24"/>
-          <w:szCs w:val="24"/>
-          <w:lang w:val="en-US"/>
-        </w:rPr>
-        <w:tab/>
-      </w:r>
-      <w:r>
-        <w:rPr>
-          <w:sz w:val="24"/>
-          <w:szCs w:val="24"/>
-          <w:lang w:val="en-US"/>
-        </w:rPr>
-        <w:tab/>
-      </w:r>
-      <w:r>
-        <w:rPr>
-          <w:rFonts w:eastAsia="Arial Narrow"/>
-          <w:sz w:val="24"/>
-          <w:szCs w:val="24"/>
-          <w:lang w:val="en-US"/>
-        </w:rPr>
-        <w:t xml:space="preserve"> </w:t>
-      </w:r>
-      <w:r>
-        <w:rPr>
-          <w:rFonts w:eastAsia="Arial Narrow"/>
-          <w:sz w:val="24"/>
-          <w:szCs w:val="24"/>
-          <w:lang w:val="en-US"/>
-        </w:rPr>
-        <w:t>albramvar1</w:t>
-      </w:r>
-    </w:p>
-    <w:p>
-      <w:pPr>
-        <w:pStyle w:val="Normal1"/>
-        <w:ind w:firstLine="0"/>
-        <w:rPr>
-          <w:rFonts w:eastAsia="Arial Narrow"/>
-          <w:sz w:val="24"/>
-          <w:szCs w:val="24"/>
-          <w:lang w:val="en-US"/>
-        </w:rPr>
-      </w:pPr>
-      <w:r>
-        <w:rPr>
-          <w:rFonts w:eastAsia="Arial Narrow"/>
-          <w:sz w:val="24"/>
-          <w:szCs w:val="24"/>
-          <w:lang w:val="en-US"/>
-        </w:rPr>
-        <w:t>Name:</w:t>
-      </w:r>
-      <w:r>
-        <w:rPr>
-          <w:sz w:val="24"/>
-          <w:szCs w:val="24"/>
-          <w:lang w:val="en-US"/>
-        </w:rPr>
-        <w:tab/>
-      </w:r>
-      <w:r>
-        <w:rPr>
-          <w:sz w:val="24"/>
-          <w:szCs w:val="24"/>
-          <w:lang w:val="en-US"/>
-        </w:rPr>
-        <w:tab/>
-      </w:r>
-      <w:r>
-        <w:rPr>
-          <w:rFonts w:eastAsia="Arial Narrow"/>
-          <w:sz w:val="24"/>
-          <w:szCs w:val="24"/>
-          <w:lang w:val="en-US"/>
-        </w:rPr>
-        <w:t xml:space="preserve"> </w:t>
-      </w:r>
-      <w:r>
-        <w:rPr>
-          <w:rFonts w:eastAsia="Arial Narrow"/>
-          <w:sz w:val="24"/>
-          <w:szCs w:val="24"/>
-          <w:lang w:val="en-US"/>
-        </w:rPr>
-        <w:t>Ramos Vargas, Alba</w:t>
-      </w:r>
-    </w:p>
-    <w:p>
-      <w:pPr>
-        <w:pStyle w:val="Normal1"/>
-        <w:ind w:firstLine="0"/>
-        <w:rPr>
-          <w:rFonts w:eastAsia="Arial Narrow"/>
-          <w:sz w:val="24"/>
-          <w:szCs w:val="24"/>
-        </w:rPr>
-      </w:pPr>
-      <w:r>
-        <w:rPr>
-          <w:rFonts w:eastAsia="Arial Narrow"/>
-          <w:sz w:val="24"/>
-          <w:szCs w:val="24"/>
-        </w:rPr>
-        <w:t>Roles:</w:t>
-      </w:r>
-      <w:r>
-        <w:rPr>
-          <w:sz w:val="24"/>
-          <w:szCs w:val="24"/>
-        </w:rPr>
-        <w:tab/>
-      </w:r>
-      <w:r>
-        <w:rPr>
-          <w:sz w:val="24"/>
-          <w:szCs w:val="24"/>
-        </w:rPr>
-        <w:tab/>
-      </w:r>
-      <w:r>
-        <w:rPr>
-          <w:rFonts w:eastAsia="Arial Narrow"/>
-          <w:sz w:val="24"/>
-          <w:szCs w:val="24"/>
-        </w:rPr>
-        <w:t xml:space="preserve"> </w:t>
-      </w:r>
-      <w:r>
-        <w:rPr>
-          <w:rFonts w:eastAsia="Arial Narrow"/>
-          <w:sz w:val="24"/>
-          <w:szCs w:val="24"/>
-        </w:rPr>
-        <w:t>Analista</w:t>
-      </w:r>
-      <w:r>
-        <w:rPr>
-          <w:rFonts w:eastAsia="Arial Narrow"/>
-          <w:sz w:val="24"/>
-          <w:szCs w:val="24"/>
-        </w:rPr>
-        <w:t xml:space="preserve">, </w:t>
-      </w:r>
-      <w:r>
-        <w:rPr>
-          <w:rFonts w:eastAsia="Arial Narrow"/>
-          <w:sz w:val="24"/>
-          <w:szCs w:val="24"/>
-        </w:rPr>
-        <w:t>desarrollador</w:t>
-      </w:r>
-      <w:r>
-        <w:rPr>
-          <w:rFonts w:eastAsia="Arial Narrow"/>
-          <w:sz w:val="24"/>
-          <w:szCs w:val="24"/>
-        </w:rPr>
-        <w:t>,</w:t>
-      </w:r>
-      <w:r>
-        <w:rPr>
-          <w:rFonts w:eastAsia="Arial Narrow"/>
-          <w:sz w:val="24"/>
-          <w:szCs w:val="24"/>
-        </w:rPr>
-        <w:t xml:space="preserve"> </w:t>
-      </w:r>
-      <w:r>
-        <w:rPr>
-          <w:rFonts w:eastAsia="Arial Narrow"/>
-          <w:sz w:val="24"/>
-          <w:szCs w:val="24"/>
-        </w:rPr>
-        <w:t xml:space="preserve">project </w:t>
-      </w:r>
-      <w:proofErr w:type="gramStart"/>
-      <w:r>
-        <w:rPr>
-          <w:rFonts w:eastAsia="Arial Narrow"/>
-          <w:sz w:val="24"/>
-          <w:szCs w:val="24"/>
-        </w:rPr>
-        <w:t>manager</w:t>
-      </w:r>
-      <w:proofErr w:type="gramEnd"/>
-      <w:r>
-        <w:rPr>
-          <w:rFonts w:eastAsia="Arial Narrow"/>
-          <w:sz w:val="24"/>
-          <w:szCs w:val="24"/>
-        </w:rPr>
-        <w:t xml:space="preserve">, </w:t>
-      </w:r>
-      <w:r>
-        <w:rPr>
-          <w:rFonts w:eastAsia="Arial Narrow"/>
-          <w:sz w:val="24"/>
-          <w:szCs w:val="24"/>
-        </w:rPr>
-        <w:t>operador</w:t>
-      </w:r>
-    </w:p>
-    <w:p>
-      <w:pPr>
-        <w:pStyle w:val="Normal1"/>
-        <w:ind w:firstLine="0"/>
-        <w:rPr>
-          <w:rFonts w:eastAsia="Arial Narrow"/>
-          <w:sz w:val="24"/>
-          <w:szCs w:val="24"/>
-        </w:rPr>
-      </w:pPr>
-    </w:p>
-    <w:p>
-      <w:pPr>
-        <w:pStyle w:val="Normal1"/>
-        <w:ind w:firstLine="0"/>
-        <w:rPr>
-          <w:rFonts w:eastAsia="Arial Narrow"/>
-          <w:sz w:val="24"/>
-          <w:szCs w:val="24"/>
-          <w:lang w:val="en-US"/>
-        </w:rPr>
-      </w:pPr>
-      <w:r>
-        <w:rPr>
-          <w:rFonts w:eastAsia="Arial Narrow"/>
-          <w:sz w:val="24"/>
-          <w:szCs w:val="24"/>
-          <w:lang w:val="en-US"/>
-        </w:rPr>
-        <w:t>Student #4</w:t>
-      </w:r>
-    </w:p>
-    <w:p>
-      <w:pPr>
-        <w:pStyle w:val="Normal1"/>
-        <w:ind w:firstLine="0"/>
-        <w:rPr>
-          <w:rFonts w:eastAsia="Arial Narrow"/>
-          <w:sz w:val="24"/>
-          <w:szCs w:val="24"/>
-          <w:lang w:val="en-US"/>
-        </w:rPr>
-      </w:pPr>
-      <w:r>
-        <w:rPr>
-          <w:rFonts w:eastAsia="Arial Narrow"/>
-          <w:sz w:val="24"/>
-          <w:szCs w:val="24"/>
-          <w:lang w:val="en-US"/>
-        </w:rPr>
-        <w:t>ID Number:</w:t>
-      </w:r>
-    </w:p>
-    <w:p>
-      <w:pPr>
-        <w:pStyle w:val="Normal1"/>
-        <w:ind w:firstLine="0"/>
-        <w:rPr>
-          <w:rFonts w:eastAsia="Arial Narrow"/>
-          <w:sz w:val="24"/>
-          <w:szCs w:val="24"/>
-          <w:lang w:val="en-US"/>
-        </w:rPr>
-      </w:pPr>
-      <w:r>
-        <w:rPr>
-          <w:rFonts w:eastAsia="Arial Narrow"/>
-          <w:sz w:val="24"/>
-          <w:szCs w:val="24"/>
-          <w:lang w:val="en-US"/>
-        </w:rPr>
-        <w:t xml:space="preserve">UVUS: </w:t>
-      </w:r>
-      <w:r>
-        <w:rPr>
-          <w:sz w:val="24"/>
-          <w:szCs w:val="24"/>
-          <w:lang w:val="en-US"/>
-        </w:rPr>
-        <w:tab/>
-      </w:r>
-      <w:r>
-        <w:rPr>
-          <w:sz w:val="24"/>
-          <w:szCs w:val="24"/>
-          <w:lang w:val="en-US"/>
-        </w:rPr>
-        <w:tab/>
-      </w:r>
-      <w:r>
-        <w:rPr>
-          <w:rFonts w:eastAsia="Arial Narrow"/>
-          <w:sz w:val="24"/>
-          <w:szCs w:val="24"/>
-          <w:lang w:val="en-US"/>
-        </w:rPr>
-        <w:t xml:space="preserve"> </w:t>
-      </w:r>
-    </w:p>
-    <w:p>
-      <w:pPr>
-        <w:pStyle w:val="Normal1"/>
-        <w:ind w:firstLine="0"/>
-        <w:rPr>
-          <w:rFonts w:eastAsia="Arial Narrow"/>
-          <w:sz w:val="24"/>
-          <w:szCs w:val="24"/>
-          <w:lang w:val="en-US"/>
-        </w:rPr>
-      </w:pPr>
-      <w:r>
-        <w:rPr>
-          <w:rFonts w:eastAsia="Arial Narrow"/>
-          <w:sz w:val="24"/>
-          <w:szCs w:val="24"/>
-          <w:lang w:val="en-US"/>
-        </w:rPr>
-        <w:t>Name:</w:t>
-      </w:r>
-      <w:r>
-        <w:rPr>
-          <w:sz w:val="24"/>
-          <w:szCs w:val="24"/>
-          <w:lang w:val="en-US"/>
-        </w:rPr>
-        <w:tab/>
-      </w:r>
-      <w:r>
-        <w:rPr>
-          <w:sz w:val="24"/>
-          <w:szCs w:val="24"/>
-          <w:lang w:val="en-US"/>
-        </w:rPr>
-        <w:tab/>
-      </w:r>
-      <w:r>
-        <w:rPr>
-          <w:rFonts w:eastAsia="Arial Narrow"/>
-          <w:sz w:val="24"/>
-          <w:szCs w:val="24"/>
-          <w:lang w:val="en-US"/>
-        </w:rPr>
-        <w:t xml:space="preserve"> </w:t>
-      </w:r>
-      <w:r>
-        <w:rPr>
-          <w:rFonts w:eastAsia="Arial Narrow"/>
-          <w:sz w:val="24"/>
-          <w:szCs w:val="24"/>
-          <w:lang w:val="en-US"/>
-        </w:rPr>
-        <w:t>González Benito, Claudio</w:t>
-      </w:r>
-      <w:r>
-        <w:rPr>
-          <w:rFonts w:eastAsia="Arial Narrow"/>
-          <w:sz w:val="24"/>
-          <w:szCs w:val="24"/>
-          <w:lang w:val="en-US"/>
-        </w:rPr>
-        <w:t xml:space="preserve">  </w:t>
-      </w:r>
-    </w:p>
-    <w:p>
-      <w:pPr>
-        <w:pStyle w:val="Normal1"/>
-        <w:ind w:firstLine="0"/>
-        <w:rPr>
-          <w:rFonts w:eastAsia="Arial Narrow"/>
-          <w:sz w:val="24"/>
-          <w:szCs w:val="24"/>
-          <w:lang w:val="en-US"/>
-        </w:rPr>
-      </w:pPr>
-      <w:r>
-        <w:rPr>
-          <w:rFonts w:eastAsia="Arial Narrow"/>
-          <w:sz w:val="24"/>
-          <w:szCs w:val="24"/>
-          <w:lang w:val="en-US"/>
-        </w:rPr>
-        <w:t>Roles:</w:t>
-      </w:r>
-      <w:r>
-        <w:rPr>
-          <w:sz w:val="24"/>
-          <w:szCs w:val="24"/>
-          <w:lang w:val="en-US"/>
-        </w:rPr>
-        <w:tab/>
-      </w:r>
-      <w:r>
-        <w:rPr>
-          <w:sz w:val="24"/>
-          <w:szCs w:val="24"/>
-          <w:lang w:val="en-US"/>
-        </w:rPr>
-        <w:tab/>
-      </w:r>
-      <w:r>
-        <w:rPr>
-          <w:rFonts w:eastAsia="Arial Narrow"/>
-          <w:sz w:val="24"/>
-          <w:szCs w:val="24"/>
-          <w:lang w:val="en-US"/>
-        </w:rPr>
-        <w:t xml:space="preserve"> r</w:t>
-      </w:r>
-      <w:r>
-        <w:rPr>
-          <w:rFonts w:eastAsia="Arial Narrow"/>
-          <w:sz w:val="24"/>
-          <w:szCs w:val="24"/>
-          <w:lang w:val="en-US"/>
-        </w:rPr>
-        <w:t>ol1</w:t>
-      </w:r>
-      <w:r>
-        <w:rPr>
-          <w:rFonts w:eastAsia="Arial Narrow"/>
-          <w:sz w:val="24"/>
-          <w:szCs w:val="24"/>
-          <w:lang w:val="en-US"/>
-        </w:rPr>
-        <w:t xml:space="preserve">, </w:t>
-      </w:r>
-      <w:r>
-        <w:rPr>
-          <w:rFonts w:eastAsia="Arial Narrow"/>
-          <w:sz w:val="24"/>
-          <w:szCs w:val="24"/>
-          <w:lang w:val="en-US"/>
-        </w:rPr>
-        <w:t>rol2</w:t>
-      </w:r>
-      <w:r>
-        <w:rPr>
-          <w:rFonts w:eastAsia="Arial Narrow"/>
-          <w:sz w:val="24"/>
-          <w:szCs w:val="24"/>
-          <w:lang w:val="en-US"/>
-        </w:rPr>
-        <w:t>,</w:t>
-      </w:r>
-      <w:r>
-        <w:rPr>
-          <w:rFonts w:eastAsia="Arial Narrow"/>
-          <w:sz w:val="24"/>
-          <w:szCs w:val="24"/>
-          <w:lang w:val="en-US"/>
-        </w:rPr>
-        <w:t xml:space="preserve"> rol3, Project Manager</w:t>
-      </w:r>
-      <w:r>
-        <w:rPr>
-          <w:rFonts w:eastAsia="Arial Narrow"/>
-          <w:sz w:val="24"/>
-          <w:szCs w:val="24"/>
-          <w:lang w:val="en-US"/>
-        </w:rPr>
-        <w:t xml:space="preserve"> </w:t>
-      </w:r>
-    </w:p>
-    <w:p>
-      <w:pPr>
-        <w:pStyle w:val="Normal1"/>
-        <w:ind w:firstLine="0"/>
-        <w:rPr>
-          <w:rFonts w:eastAsia="Arial Narrow"/>
-          <w:sz w:val="24"/>
-          <w:szCs w:val="24"/>
-        </w:rPr>
-      </w:pPr>
-    </w:p>
-    <w:p>
-      <w:pPr>
-        <w:pStyle w:val="Normal1"/>
-        <w:ind w:firstLine="0"/>
-        <w:rPr>
-          <w:rFonts w:eastAsia="Arial Narrow"/>
-          <w:sz w:val="24"/>
-          <w:szCs w:val="24"/>
-        </w:rPr>
-      </w:pPr>
-      <w:proofErr w:type="spellStart"/>
-      <w:r>
-        <w:rPr>
-          <w:rFonts w:eastAsia="Arial Narrow"/>
-          <w:sz w:val="24"/>
-          <w:szCs w:val="24"/>
-        </w:rPr>
-        <w:t>Student</w:t>
-      </w:r>
-      <w:proofErr w:type="spellEnd"/>
-      <w:r>
-        <w:rPr>
-          <w:rFonts w:eastAsia="Arial Narrow"/>
-          <w:sz w:val="24"/>
-          <w:szCs w:val="24"/>
-        </w:rPr>
-        <w:t xml:space="preserve"> 5</w:t>
-      </w:r>
-    </w:p>
-    <w:p>
-      <w:pPr>
-        <w:pStyle w:val="Normal1"/>
-        <w:ind w:firstLine="0"/>
-        <w:rPr>
-          <w:rFonts w:eastAsia="Arial Narrow"/>
-          <w:sz w:val="24"/>
-          <w:szCs w:val="24"/>
-        </w:rPr>
-      </w:pPr>
-      <w:r>
-        <w:rPr>
-          <w:rFonts w:eastAsia="Arial Narrow"/>
-          <w:sz w:val="24"/>
-          <w:szCs w:val="24"/>
-        </w:rPr>
-        <w:t xml:space="preserve">ID </w:t>
-      </w:r>
-      <w:proofErr w:type="spellStart"/>
-      <w:r>
-        <w:rPr>
-          <w:rFonts w:eastAsia="Arial Narrow"/>
-          <w:sz w:val="24"/>
-          <w:szCs w:val="24"/>
-        </w:rPr>
-        <w:t>Number</w:t>
-      </w:r>
-      <w:proofErr w:type="spellEnd"/>
-      <w:r>
-        <w:rPr>
-          <w:rFonts w:eastAsia="Arial Narrow"/>
-          <w:sz w:val="24"/>
-          <w:szCs w:val="24"/>
-        </w:rPr>
-        <w:t>:</w:t>
-      </w:r>
-      <w:r>
-        <w:rPr>
-          <w:sz w:val="24"/>
-          <w:szCs w:val="24"/>
-        </w:rPr>
-        <w:tab/>
-      </w:r>
-    </w:p>
-    <w:p>
-      <w:pPr>
-        <w:pStyle w:val="Normal1"/>
-        <w:ind w:firstLine="0"/>
-        <w:rPr>
-          <w:rFonts w:eastAsia="Arial Narrow"/>
-          <w:sz w:val="24"/>
-          <w:szCs w:val="24"/>
-        </w:rPr>
-      </w:pPr>
-      <w:r>
-        <w:rPr>
-          <w:rFonts w:eastAsia="Arial Narrow"/>
-          <w:sz w:val="24"/>
-          <w:szCs w:val="24"/>
-        </w:rPr>
-        <w:t xml:space="preserve">UVUS: </w:t>
-      </w:r>
-      <w:r>
-        <w:rPr>
-          <w:sz w:val="24"/>
-          <w:szCs w:val="24"/>
-        </w:rPr>
-        <w:tab/>
-      </w:r>
-      <w:r>
-        <w:rPr>
-          <w:sz w:val="24"/>
-          <w:szCs w:val="24"/>
-        </w:rPr>
-        <w:tab/>
-      </w:r>
-      <w:r>
-        <w:rPr>
-          <w:sz w:val="24"/>
-          <w:szCs w:val="24"/>
-        </w:rPr>
-        <w:t>VNK5300</w:t>
-      </w:r>
-      <w:r>
-        <w:rPr>
-          <w:rFonts w:eastAsia="Arial Narrow"/>
-          <w:sz w:val="24"/>
-          <w:szCs w:val="24"/>
-        </w:rPr>
-        <w:t xml:space="preserve"> </w:t>
-      </w:r>
-    </w:p>
-    <w:p>
-      <w:pPr>
-        <w:pStyle w:val="Normal1"/>
-        <w:ind w:firstLine="0"/>
-        <w:rPr>
-          <w:rFonts w:eastAsia="Arial Narrow"/>
-          <w:sz w:val="24"/>
-          <w:szCs w:val="24"/>
-        </w:rPr>
-      </w:pPr>
-      <w:proofErr w:type="spellStart"/>
-      <w:r>
-        <w:rPr>
-          <w:rFonts w:eastAsia="Arial Narrow"/>
-          <w:sz w:val="24"/>
-          <w:szCs w:val="24"/>
-        </w:rPr>
-        <w:t>Name</w:t>
-      </w:r>
-      <w:proofErr w:type="spellEnd"/>
-      <w:r>
-        <w:rPr>
-          <w:rFonts w:eastAsia="Arial Narrow"/>
-          <w:sz w:val="24"/>
-          <w:szCs w:val="24"/>
-        </w:rPr>
-        <w:t>:</w:t>
-      </w:r>
-      <w:r>
-        <w:rPr>
-          <w:sz w:val="24"/>
-          <w:szCs w:val="24"/>
-        </w:rPr>
-        <w:tab/>
-      </w:r>
-      <w:r>
-        <w:rPr>
-          <w:sz w:val="24"/>
-          <w:szCs w:val="24"/>
-        </w:rPr>
-        <w:tab/>
-      </w:r>
-      <w:r>
-        <w:rPr>
-          <w:rFonts w:eastAsia="Arial Narrow"/>
-          <w:sz w:val="24"/>
-          <w:szCs w:val="24"/>
-        </w:rPr>
-        <w:t xml:space="preserve"> </w:t>
-      </w:r>
-      <w:r>
-        <w:rPr>
-          <w:rFonts w:eastAsia="Arial Narrow"/>
-          <w:sz w:val="24"/>
-          <w:szCs w:val="24"/>
-        </w:rPr>
-        <w:t>Márquez Gutiérrez, José Manuel</w:t>
-      </w:r>
-    </w:p>
-    <w:p>
-      <w:pPr>
-        <w:pStyle w:val="Normal1"/>
-        <w:ind w:firstLine="0"/>
-        <w:rPr>
-          <w:rFonts w:eastAsia="Arial Narrow"/>
-          <w:sz w:val="24"/>
-          <w:szCs w:val="24"/>
-        </w:rPr>
-      </w:pPr>
-      <w:r>
-        <w:rPr>
-          <w:rFonts w:eastAsia="Arial Narrow"/>
-          <w:sz w:val="24"/>
-          <w:szCs w:val="24"/>
-        </w:rPr>
-        <w:lastRenderedPageBreak/>
+        </w:rPr>
+      </w:pPr>
+      <w:r>
+        <w:rPr>
+          <w:rFonts w:eastAsia="Arial Narrow"/>
+          <w:sz w:val="24"/>
+          <w:szCs w:val="24"/>
+        </w:rPr>
         <w:t>Roles:</w:t>
       </w:r>
       <w:r>
@@ -3491,7 +3560,7 @@
                     <pic:cNvPicPr/>
                   </pic:nvPicPr>
                   <pic:blipFill>
-                    <a:blip r:embed="rId17" cstate="print">
+                    <a:blip r:embed="rId18" cstate="print">
                       <a:extLst>
                         <a:ext uri="{28A0092B-C50C-407E-A947-70E740481C1C}">
                           <a14:useLocalDpi xmlns:a14="http://schemas.microsoft.com/office/drawing/2010/main" val="0"/>
@@ -3768,7 +3837,6 @@
           <w:sz w:val="24"/>
           <w:szCs w:val="24"/>
         </w:rPr>
-        <w:lastRenderedPageBreak/>
         <w:t>Compromiso de Alcanzar una Calificación Específica:</w:t>
       </w:r>
     </w:p>
@@ -3949,7 +4017,7 @@
                           <a:chExt cx="1989666" cy="649857"/>
                         </a:xfrm>
                       </wpg:grpSpPr>
-                      <w14:contentPart bwMode="auto" r:id="rId18">
+                      <w14:contentPart bwMode="auto" r:id="rId19">
                         <w14:nvContentPartPr>
                           <w14:cNvPr id="1634396429" name="Entrada de lápiz 1634396429"/>
                           <w14:cNvContentPartPr/>
@@ -3959,7 +4027,7 @@
                           <a:ext cx="1648824" cy="435675"/>
                         </w14:xfrm>
                       </w14:contentPart>
-                      <w14:contentPart bwMode="auto" r:id="rId19">
+                      <w14:contentPart bwMode="auto" r:id="rId20">
                         <w14:nvContentPartPr>
                           <w14:cNvPr id="1439297327" name="Entrada de lápiz 1439297327"/>
                           <w14:cNvContentPartPr/>
@@ -3969,7 +4037,7 @@
                           <a:ext cx="1786611" cy="649857"/>
                         </w14:xfrm>
                       </w14:contentPart>
-                      <w14:contentPart bwMode="auto" r:id="rId20">
+                      <w14:contentPart bwMode="auto" r:id="rId21">
                         <w14:nvContentPartPr>
                           <w14:cNvPr id="1613471811" name="Entrada de lápiz 1613471811"/>
                           <w14:cNvContentPartPr/>
@@ -3987,7 +4055,7 @@
           </mc:Choice>
           <mc:Fallback>
             <w:pict>
-              <v:group w14:anchorId="3FDE053D" id="Grupo 1" o:spid="_x0000_s1026" style="width:128.15pt;height:45.55pt;mso-position-horizontal-relative:char;mso-position-vertical-relative:line" coordsize="19896,6498" o:gfxdata="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">
+              <v:group w14:anchorId="7CA9B012" id="Grupo 1" o:spid="_x0000_s1026" style="width:128.15pt;height:45.55pt;mso-position-horizontal-relative:char;mso-position-vertical-relative:line" coordsize="19896,6498" o:gfxdata="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">
                 <v:shapetype id="_x0000_t75" coordsize="21600,21600" o:spt="75" o:preferrelative="t" path="m@4@5l@4@11@9@11@9@5xe" filled="f" stroked="f">
                   <v:stroke joinstyle="miter"/>
                   <v:formulas>
@@ -4008,13 +4076,13 @@
                   <o:lock v:ext="edit" aspectratio="t"/>
                 </v:shapetype>
                 <v:shape id="Entrada de lápiz 1634396429" o:spid="_x0000_s1027" type="#_x0000_t75" style="position:absolute;left:-219;top:1084;width:16922;height:4756;visibility:visible;mso-wrap-style:square" o:gfxdata="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">
-                  <v:imagedata r:id="rId21" o:title=""/>
+                  <v:imagedata r:id="rId22" o:title=""/>
                 </v:shape>
                 <v:shape id="Entrada de lápiz 1439297327" o:spid="_x0000_s1028" type="#_x0000_t75" style="position:absolute;left:1810;top:-201;width:18302;height:6897;visibility:visible;mso-wrap-style:square" o:gfxdata="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">
-                  <v:imagedata r:id="rId22" o:title=""/>
+                  <v:imagedata r:id="rId23" o:title=""/>
                 </v:shape>
                 <v:shape id="Entrada de lápiz 1613471811" o:spid="_x0000_s1029" type="#_x0000_t75" style="position:absolute;left:5449;top:1805;width:8885;height:2607;visibility:visible;mso-wrap-style:square" o:gfxdata="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">
-                  <v:imagedata r:id="rId23" o:title=""/>
+                  <v:imagedata r:id="rId24" o:title=""/>
                 </v:shape>
                 <w10:anchorlock/>
               </v:group>
@@ -4126,7 +4194,7 @@
                     <pic:cNvPicPr/>
                   </pic:nvPicPr>
                   <pic:blipFill>
-                    <a:blip r:embed="rId24" cstate="print">
+                    <a:blip r:embed="rId25" cstate="print">
                       <a:extLst>
                         <a:ext uri="{28A0092B-C50C-407E-A947-70E740481C1C}">
                           <a14:useLocalDpi xmlns:a14="http://schemas.microsoft.com/office/drawing/2010/main" val="0"/>
@@ -4204,7 +4272,7 @@
                     <pic:cNvPicPr/>
                   </pic:nvPicPr>
                   <pic:blipFill>
-                    <a:blip r:embed="rId25">
+                    <a:blip r:embed="rId26">
                       <a:extLst>
                         <a:ext uri="{28A0092B-C50C-407E-A947-70E740481C1C}">
                           <a14:useLocalDpi xmlns:a14="http://schemas.microsoft.com/office/drawing/2010/main" val="0"/>
@@ -4296,7 +4364,6 @@
       <w:bookmarkStart w:id="11" w:name="_Toc1674069916"/>
       <w:bookmarkEnd w:id="10"/>
       <w:r>
-        <w:lastRenderedPageBreak/>
         <w:t>Indicador de rendimiento</w:t>
       </w:r>
       <w:bookmarkEnd w:id="11"/>
@@ -4761,7 +4828,6 @@
       <w:bookmarkStart w:id="15" w:name="_Toc685390568"/>
       <w:bookmarkEnd w:id="14"/>
       <w:r>
-        <w:lastRenderedPageBreak/>
         <w:t>Penalizaciones</w:t>
       </w:r>
       <w:bookmarkEnd w:id="15"/>
@@ -4997,7 +5063,6 @@
         </w:numPr>
       </w:pPr>
       <w:r>
-        <w:lastRenderedPageBreak/>
         <w:t>Bibliografía</w:t>
       </w:r>
     </w:p>
@@ -5031,10 +5096,10 @@
       </w:pPr>
     </w:p>
     <w:sectPr>
-      <w:headerReference w:type="default" r:id="rId26"/>
-      <w:footerReference w:type="default" r:id="rId27"/>
-      <w:headerReference w:type="first" r:id="rId28"/>
-      <w:footerReference w:type="first" r:id="rId29"/>
+      <w:headerReference w:type="default" r:id="rId27"/>
+      <w:footerReference w:type="default" r:id="rId28"/>
+      <w:headerReference w:type="first" r:id="rId29"/>
+      <w:footerReference w:type="first" r:id="rId30"/>
       <w:type w:val="continuous"/>
       <w:pgSz w:w="11906" w:h="16838"/>
       <w:pgMar w:top="1417" w:right="1701" w:bottom="1417" w:left="1701" w:header="708" w:footer="708" w:gutter="0"/>
@@ -9940,28 +10005,28 @@
 </file>
 
 <file path=customXml/item1.xml><?xml version="1.0" encoding="utf-8"?>
-<b:Sources xmlns:b="http://schemas.openxmlformats.org/officeDocument/2006/bibliography" xmlns="http://schemas.openxmlformats.org/officeDocument/2006/bibliography" SelectedStyle="\APASixthEditionOfficeOnline.xsl" StyleName="APA" Version="6"/>
-</file>
-
-<file path=customXml/item2.xml><?xml version="1.0" encoding="utf-8"?>
 <go:gDocsCustomXmlDataStorage xmlns:go="http://customooxmlschemas.google.com/" xmlns:r="http://schemas.openxmlformats.org/officeDocument/2006/relationships" uri="GoogleDocsCustomDataVersion2">
   <go:docsCustomData xmlns:go="http://customooxmlschemas.google.com/" roundtripDataSignature="AMtx7mgQmWzFilWhLTTARADI1Z1FqcPt3w==">CgMxLjAyCGguZ2pkZ3hzMgloLjMwajB6bGwyDmgubnB2MGc2YjF2cHlyMgloLjJldDkycDAyCGgudHlqY3d0Mg5oLnRsYWdmZ2ltcHRucjIOaC5qODR4bjd1OGZqc2oyDmgueWpiemRhYXFzaGdlMg5oLnR6OHB3ZW1hZ2szYzIJaC40NHNpbmlvOAByITFJUEhHaGFjQWY4Zm1TdHpBc0lKWkdQS1R0eGNaS2gxWA==</go:docsCustomData>
 </go:gDocsCustomXmlDataStorage>
 </file>
 
-<file path=customXml/itemProps1.xml><?xml version="1.0" encoding="utf-8"?>
-<ds:datastoreItem xmlns:ds="http://schemas.openxmlformats.org/officeDocument/2006/customXml" ds:itemID="{9640A235-8B4C-4643-91BA-0930AE15C2F0}">
-  <ds:schemaRefs>
-    <ds:schemaRef ds:uri="http://schemas.openxmlformats.org/officeDocument/2006/bibliography"/>
-  </ds:schemaRefs>
-</ds:datastoreItem>
+<file path=customXml/item2.xml><?xml version="1.0" encoding="utf-8"?>
+<b:Sources xmlns:b="http://schemas.openxmlformats.org/officeDocument/2006/bibliography" xmlns="http://schemas.openxmlformats.org/officeDocument/2006/bibliography" SelectedStyle="\APASixthEditionOfficeOnline.xsl" StyleName="APA" Version="6"/>
 </file>
 
-<file path=customXml/itemProps2.xml><?xml version="1.0" encoding="utf-8"?>
+<file path=customXml/itemProps1.xml><?xml version="1.0" encoding="utf-8"?>
 <ds:datastoreItem xmlns:ds="http://schemas.openxmlformats.org/officeDocument/2006/customXml" ds:itemID="{11111111-1234-1234-1234-123412341234}">
   <ds:schemaRefs>
     <ds:schemaRef ds:uri="http://customooxmlschemas.google.com/"/>
     <ds:schemaRef ds:uri="http://schemas.openxmlformats.org/officeDocument/2006/relationships"/>
   </ds:schemaRefs>
 </ds:datastoreItem>
+</file>
+
+<file path=customXml/itemProps2.xml><?xml version="1.0" encoding="utf-8"?>
+<ds:datastoreItem xmlns:ds="http://schemas.openxmlformats.org/officeDocument/2006/customXml" ds:itemID="{9640A235-8B4C-4643-91BA-0930AE15C2F0}">
+  <ds:schemaRefs>
+    <ds:schemaRef ds:uri="http://schemas.openxmlformats.org/officeDocument/2006/bibliography"/>
+  </ds:schemaRefs>
+</ds:datastoreItem>
 </file>